--- a/Project Plan/grp01_project_plan.docx
+++ b/Project Plan/grp01_project_plan.docx
@@ -2222,6 +2222,7 @@
                 <w:szCs w:val="20"/>
               </w:rPr>
             </w:pPr>
+            <w:bookmarkStart w:id="0" w:name="_GoBack" w:colFirst="1" w:colLast="1"/>
             <w:r>
               <w:rPr>
                 <w:sz w:val="20"/>
@@ -2383,6 +2384,7 @@
           </w:p>
         </w:tc>
       </w:tr>
+      <w:bookmarkEnd w:id="0"/>
     </w:tbl>
     <w:p>
       <w:pPr>
@@ -3613,16 +3615,16 @@
         </w:numPr>
         <w:ind w:left="1" w:hanging="3"/>
       </w:pPr>
-      <w:bookmarkStart w:id="0" w:name="_heading=h.1fob9te" w:colFirst="0" w:colLast="0"/>
-      <w:bookmarkStart w:id="1" w:name="_Toc31372978"/>
-      <w:bookmarkEnd w:id="0"/>
+      <w:bookmarkStart w:id="1" w:name="_heading=h.1fob9te" w:colFirst="0" w:colLast="0"/>
+      <w:bookmarkStart w:id="2" w:name="_Toc31372978"/>
+      <w:bookmarkEnd w:id="1"/>
       <w:r>
         <w:rPr>
           <w:smallCaps/>
         </w:rPr>
         <w:t>INTRODUCTION</w:t>
       </w:r>
-      <w:bookmarkEnd w:id="1"/>
+      <w:bookmarkEnd w:id="2"/>
     </w:p>
     <w:p>
       <w:pPr>
@@ -3633,16 +3635,16 @@
         </w:numPr>
         <w:ind w:left="0" w:hanging="2"/>
       </w:pPr>
-      <w:bookmarkStart w:id="2" w:name="_heading=h.e9931h6bxlws" w:colFirst="0" w:colLast="0"/>
-      <w:bookmarkStart w:id="3" w:name="_Toc31372979"/>
-      <w:bookmarkEnd w:id="2"/>
+      <w:bookmarkStart w:id="3" w:name="_heading=h.e9931h6bxlws" w:colFirst="0" w:colLast="0"/>
+      <w:bookmarkStart w:id="4" w:name="_Toc31372979"/>
+      <w:bookmarkEnd w:id="3"/>
       <w:r>
         <w:rPr>
           <w:smallCaps/>
         </w:rPr>
         <w:t>PROJECT OBJECTIVES</w:t>
       </w:r>
-      <w:bookmarkEnd w:id="3"/>
+      <w:bookmarkEnd w:id="4"/>
     </w:p>
     <w:p>
       <w:pPr>
@@ -3671,18 +3673,18 @@
         </w:numPr>
         <w:ind w:left="1" w:hanging="3"/>
       </w:pPr>
-      <w:bookmarkStart w:id="4" w:name="_heading=h.3znysh7" w:colFirst="0" w:colLast="0"/>
-      <w:bookmarkStart w:id="5" w:name="_heading=h.wl8aespn0jt6" w:colFirst="0" w:colLast="0"/>
-      <w:bookmarkStart w:id="6" w:name="_Toc31372980"/>
-      <w:bookmarkEnd w:id="4"/>
+      <w:bookmarkStart w:id="5" w:name="_heading=h.3znysh7" w:colFirst="0" w:colLast="0"/>
+      <w:bookmarkStart w:id="6" w:name="_heading=h.wl8aespn0jt6" w:colFirst="0" w:colLast="0"/>
+      <w:bookmarkStart w:id="7" w:name="_Toc31372980"/>
       <w:bookmarkEnd w:id="5"/>
+      <w:bookmarkEnd w:id="6"/>
       <w:r>
         <w:rPr>
           <w:smallCaps/>
         </w:rPr>
         <w:t>SCOPE</w:t>
       </w:r>
-      <w:bookmarkEnd w:id="6"/>
+      <w:bookmarkEnd w:id="7"/>
     </w:p>
     <w:p>
       <w:pPr>
@@ -3784,8 +3786,8 @@
           <w:color w:val="000000"/>
         </w:rPr>
       </w:pPr>
-      <w:bookmarkStart w:id="7" w:name="_heading=h.2et92p0" w:colFirst="0" w:colLast="0"/>
-      <w:bookmarkEnd w:id="7"/>
+      <w:bookmarkStart w:id="8" w:name="_heading=h.2et92p0" w:colFirst="0" w:colLast="0"/>
+      <w:bookmarkEnd w:id="8"/>
     </w:p>
     <w:p>
       <w:pPr>
@@ -3796,16 +3798,16 @@
         </w:numPr>
         <w:ind w:left="0" w:hanging="2"/>
       </w:pPr>
-      <w:bookmarkStart w:id="8" w:name="_heading=h.51wvaboq2ql5" w:colFirst="0" w:colLast="0"/>
-      <w:bookmarkStart w:id="9" w:name="_Toc31372981"/>
-      <w:bookmarkEnd w:id="8"/>
+      <w:bookmarkStart w:id="9" w:name="_heading=h.51wvaboq2ql5" w:colFirst="0" w:colLast="0"/>
+      <w:bookmarkStart w:id="10" w:name="_Toc31372981"/>
+      <w:bookmarkEnd w:id="9"/>
       <w:r>
         <w:rPr>
           <w:smallCaps/>
         </w:rPr>
         <w:t>ASSUMPTIONS/CONSTRAINTS</w:t>
       </w:r>
-      <w:bookmarkEnd w:id="9"/>
+      <w:bookmarkEnd w:id="10"/>
     </w:p>
     <w:p>
       <w:pPr>
@@ -3816,13 +3818,13 @@
         </w:numPr>
         <w:ind w:left="0" w:hanging="2"/>
       </w:pPr>
-      <w:bookmarkStart w:id="10" w:name="_heading=h.x0as8euhvvzn" w:colFirst="0" w:colLast="0"/>
-      <w:bookmarkStart w:id="11" w:name="_Toc31372982"/>
-      <w:bookmarkEnd w:id="10"/>
+      <w:bookmarkStart w:id="11" w:name="_heading=h.x0as8euhvvzn" w:colFirst="0" w:colLast="0"/>
+      <w:bookmarkStart w:id="12" w:name="_Toc31372982"/>
+      <w:bookmarkEnd w:id="11"/>
       <w:r>
         <w:t>Assumptions</w:t>
       </w:r>
-      <w:bookmarkEnd w:id="11"/>
+      <w:bookmarkEnd w:id="12"/>
     </w:p>
     <w:p>
       <w:pPr>
@@ -3833,8 +3835,8 @@
         </w:numPr>
         <w:ind w:leftChars="0" w:firstLineChars="0"/>
       </w:pPr>
-      <w:bookmarkStart w:id="12" w:name="_heading=h.n5s1olz0e9it" w:colFirst="0" w:colLast="0"/>
-      <w:bookmarkEnd w:id="12"/>
+      <w:bookmarkStart w:id="13" w:name="_heading=h.n5s1olz0e9it" w:colFirst="0" w:colLast="0"/>
+      <w:bookmarkEnd w:id="13"/>
       <w:r>
         <w:t>Resources</w:t>
       </w:r>
@@ -3886,8 +3888,8 @@
           <w:numId w:val="0"/>
         </w:numPr>
       </w:pPr>
-      <w:bookmarkStart w:id="13" w:name="_heading=h.ob6cxu48omb9" w:colFirst="0" w:colLast="0"/>
-      <w:bookmarkEnd w:id="13"/>
+      <w:bookmarkStart w:id="14" w:name="_heading=h.ob6cxu48omb9" w:colFirst="0" w:colLast="0"/>
+      <w:bookmarkEnd w:id="14"/>
     </w:p>
     <w:p>
       <w:pPr>
@@ -3898,11 +3900,11 @@
         </w:numPr>
         <w:ind w:left="0" w:hanging="2"/>
       </w:pPr>
-      <w:bookmarkStart w:id="14" w:name="_Toc31372983"/>
+      <w:bookmarkStart w:id="15" w:name="_Toc31372983"/>
       <w:r>
         <w:t>Constraints</w:t>
       </w:r>
-      <w:bookmarkEnd w:id="14"/>
+      <w:bookmarkEnd w:id="15"/>
     </w:p>
     <w:p>
       <w:pPr>
@@ -3913,8 +3915,8 @@
         </w:numPr>
         <w:ind w:leftChars="0" w:firstLineChars="0"/>
       </w:pPr>
-      <w:bookmarkStart w:id="15" w:name="_heading=h.sy2u4iq30sas" w:colFirst="0" w:colLast="0"/>
-      <w:bookmarkEnd w:id="15"/>
+      <w:bookmarkStart w:id="16" w:name="_heading=h.sy2u4iq30sas" w:colFirst="0" w:colLast="0"/>
+      <w:bookmarkEnd w:id="16"/>
       <w:r>
         <w:t>Resources</w:t>
       </w:r>
@@ -3936,8 +3938,8 @@
         </w:numPr>
         <w:ind w:leftChars="0" w:firstLineChars="0"/>
       </w:pPr>
-      <w:bookmarkStart w:id="16" w:name="_heading=h.a5aiwsaqwrlr" w:colFirst="0" w:colLast="0"/>
-      <w:bookmarkEnd w:id="16"/>
+      <w:bookmarkStart w:id="17" w:name="_heading=h.a5aiwsaqwrlr" w:colFirst="0" w:colLast="0"/>
+      <w:bookmarkEnd w:id="17"/>
       <w:r>
         <w:t>Limited Time</w:t>
       </w:r>
@@ -3964,7 +3966,7 @@
         </w:numPr>
         <w:ind w:left="0" w:hanging="2"/>
       </w:pPr>
-      <w:bookmarkStart w:id="17" w:name="_Toc31372984"/>
+      <w:bookmarkStart w:id="18" w:name="_Toc31372984"/>
       <w:r>
         <w:rPr>
           <w:noProof/>
@@ -4019,7 +4021,7 @@
         </w:rPr>
         <w:t>WORK BREAKDOWN STRUCTURE</w:t>
       </w:r>
-      <w:bookmarkEnd w:id="17"/>
+      <w:bookmarkEnd w:id="18"/>
     </w:p>
     <w:p>
       <w:pPr>
@@ -4339,8 +4341,8 @@
                 <w:szCs w:val="22"/>
               </w:rPr>
             </w:pPr>
-            <w:bookmarkStart w:id="18" w:name="_heading=h.gjdgxs" w:colFirst="0" w:colLast="0"/>
-            <w:bookmarkEnd w:id="18"/>
+            <w:bookmarkStart w:id="19" w:name="_heading=h.gjdgxs" w:colFirst="0" w:colLast="0"/>
+            <w:bookmarkEnd w:id="19"/>
             <w:r>
               <w:rPr>
                 <w:rFonts w:ascii="Calibri" w:eastAsia="Calibri" w:hAnsi="Calibri" w:cs="Calibri"/>
@@ -4366,8 +4368,8 @@
                 <w:szCs w:val="22"/>
               </w:rPr>
             </w:pPr>
-            <w:bookmarkStart w:id="19" w:name="_heading=h.ccimvpgco7kq" w:colFirst="0" w:colLast="0"/>
-            <w:bookmarkEnd w:id="19"/>
+            <w:bookmarkStart w:id="20" w:name="_heading=h.ccimvpgco7kq" w:colFirst="0" w:colLast="0"/>
+            <w:bookmarkEnd w:id="20"/>
             <w:r>
               <w:rPr>
                 <w:rFonts w:ascii="Calibri" w:eastAsia="Calibri" w:hAnsi="Calibri" w:cs="Calibri"/>
@@ -4393,8 +4395,8 @@
                 <w:szCs w:val="22"/>
               </w:rPr>
             </w:pPr>
-            <w:bookmarkStart w:id="20" w:name="_heading=h.j0xjlm18nscu" w:colFirst="0" w:colLast="0"/>
-            <w:bookmarkEnd w:id="20"/>
+            <w:bookmarkStart w:id="21" w:name="_heading=h.j0xjlm18nscu" w:colFirst="0" w:colLast="0"/>
+            <w:bookmarkEnd w:id="21"/>
             <w:r>
               <w:rPr>
                 <w:rFonts w:ascii="Calibri" w:eastAsia="Calibri" w:hAnsi="Calibri" w:cs="Calibri"/>
@@ -4420,8 +4422,8 @@
                 <w:szCs w:val="22"/>
               </w:rPr>
             </w:pPr>
-            <w:bookmarkStart w:id="21" w:name="_heading=h.h7vz7poj5q59" w:colFirst="0" w:colLast="0"/>
-            <w:bookmarkEnd w:id="21"/>
+            <w:bookmarkStart w:id="22" w:name="_heading=h.h7vz7poj5q59" w:colFirst="0" w:colLast="0"/>
+            <w:bookmarkEnd w:id="22"/>
             <w:r>
               <w:rPr>
                 <w:rFonts w:ascii="Calibri" w:eastAsia="Calibri" w:hAnsi="Calibri" w:cs="Calibri"/>
@@ -10414,8 +10416,8 @@
         <w:spacing w:after="120" w:line="240" w:lineRule="auto"/>
         <w:ind w:left="0" w:hanging="2"/>
       </w:pPr>
-      <w:bookmarkStart w:id="22" w:name="_heading=h.3dy6vkm" w:colFirst="0" w:colLast="0"/>
-      <w:bookmarkEnd w:id="22"/>
+      <w:bookmarkStart w:id="23" w:name="_heading=h.3dy6vkm" w:colFirst="0" w:colLast="0"/>
+      <w:bookmarkEnd w:id="23"/>
       <w:r>
         <w:br w:type="page"/>
       </w:r>
@@ -10429,8 +10431,8 @@
         </w:numPr>
         <w:ind w:left="1"/>
       </w:pPr>
-      <w:bookmarkStart w:id="23" w:name="_heading=h.ajv9v771pier" w:colFirst="0" w:colLast="0"/>
-      <w:bookmarkEnd w:id="23"/>
+      <w:bookmarkStart w:id="24" w:name="_heading=h.ajv9v771pier" w:colFirst="0" w:colLast="0"/>
+      <w:bookmarkEnd w:id="24"/>
     </w:p>
     <w:p>
       <w:pPr>
@@ -10441,14 +10443,14 @@
         </w:numPr>
         <w:ind w:left="1" w:hanging="3"/>
       </w:pPr>
-      <w:bookmarkStart w:id="24" w:name="_Toc31372985"/>
+      <w:bookmarkStart w:id="25" w:name="_Toc31372985"/>
       <w:r>
         <w:rPr>
           <w:smallCaps/>
         </w:rPr>
         <w:t>PROJECT ORGANISATION</w:t>
       </w:r>
-      <w:bookmarkEnd w:id="24"/>
+      <w:bookmarkEnd w:id="25"/>
     </w:p>
     <w:p>
       <w:pPr>
@@ -12023,6 +12025,9 @@
                 <w:numId w:val="28"/>
               </w:numPr>
               <w:shd w:val="clear" w:color="auto" w:fill="FFFFFF"/>
+              <w:tabs>
+                <w:tab w:val="left" w:pos="277"/>
+              </w:tabs>
               <w:spacing w:before="0" w:after="0"/>
               <w:ind w:left="0" w:hanging="2"/>
               <w:jc w:val="left"/>
@@ -12038,6 +12043,9 @@
                 <w:numId w:val="28"/>
               </w:numPr>
               <w:shd w:val="clear" w:color="auto" w:fill="FFFFFF"/>
+              <w:tabs>
+                <w:tab w:val="left" w:pos="277"/>
+              </w:tabs>
               <w:spacing w:before="0" w:after="0"/>
               <w:ind w:left="0" w:hanging="2"/>
               <w:jc w:val="left"/>
@@ -12124,6 +12132,9 @@
                 <w:numId w:val="8"/>
               </w:numPr>
               <w:shd w:val="clear" w:color="auto" w:fill="FFFFFF"/>
+              <w:tabs>
+                <w:tab w:val="left" w:pos="277"/>
+              </w:tabs>
               <w:spacing w:before="0" w:after="0"/>
               <w:ind w:left="0" w:hanging="2"/>
               <w:jc w:val="left"/>
@@ -12139,6 +12150,9 @@
                 <w:numId w:val="8"/>
               </w:numPr>
               <w:shd w:val="clear" w:color="auto" w:fill="FFFFFF"/>
+              <w:tabs>
+                <w:tab w:val="left" w:pos="277"/>
+              </w:tabs>
               <w:spacing w:before="0" w:after="0"/>
               <w:ind w:left="0" w:hanging="2"/>
               <w:jc w:val="left"/>
@@ -12225,6 +12239,9 @@
                 <w:numId w:val="27"/>
               </w:numPr>
               <w:shd w:val="clear" w:color="auto" w:fill="FFFFFF"/>
+              <w:tabs>
+                <w:tab w:val="left" w:pos="277"/>
+              </w:tabs>
               <w:spacing w:before="0" w:after="0"/>
               <w:ind w:left="0" w:hanging="2"/>
               <w:jc w:val="left"/>
@@ -12240,6 +12257,9 @@
                 <w:numId w:val="27"/>
               </w:numPr>
               <w:shd w:val="clear" w:color="auto" w:fill="FFFFFF"/>
+              <w:tabs>
+                <w:tab w:val="left" w:pos="277"/>
+              </w:tabs>
               <w:spacing w:before="0" w:after="0"/>
               <w:ind w:left="0" w:hanging="2"/>
               <w:jc w:val="left"/>
@@ -12326,6 +12346,9 @@
                 <w:numId w:val="1"/>
               </w:numPr>
               <w:shd w:val="clear" w:color="auto" w:fill="FFFFFF"/>
+              <w:tabs>
+                <w:tab w:val="left" w:pos="277"/>
+              </w:tabs>
               <w:spacing w:before="0" w:after="0"/>
               <w:ind w:left="0" w:hanging="2"/>
               <w:jc w:val="left"/>
@@ -12341,6 +12364,9 @@
                 <w:numId w:val="1"/>
               </w:numPr>
               <w:shd w:val="clear" w:color="auto" w:fill="FFFFFF"/>
+              <w:tabs>
+                <w:tab w:val="left" w:pos="277"/>
+              </w:tabs>
               <w:spacing w:before="0" w:after="0"/>
               <w:ind w:left="0" w:hanging="2"/>
               <w:jc w:val="left"/>
@@ -12356,6 +12382,9 @@
                 <w:numId w:val="1"/>
               </w:numPr>
               <w:shd w:val="clear" w:color="auto" w:fill="FFFFFF"/>
+              <w:tabs>
+                <w:tab w:val="left" w:pos="277"/>
+              </w:tabs>
               <w:spacing w:before="0" w:after="0"/>
               <w:ind w:left="0" w:hanging="2"/>
               <w:jc w:val="left"/>
@@ -12442,6 +12471,9 @@
                 <w:numId w:val="2"/>
               </w:numPr>
               <w:shd w:val="clear" w:color="auto" w:fill="FFFFFF"/>
+              <w:tabs>
+                <w:tab w:val="left" w:pos="277"/>
+              </w:tabs>
               <w:spacing w:before="0" w:after="0"/>
               <w:ind w:left="0" w:hanging="2"/>
               <w:jc w:val="left"/>
@@ -12457,12 +12489,21 @@
                 <w:numId w:val="2"/>
               </w:numPr>
               <w:shd w:val="clear" w:color="auto" w:fill="FFFFFF"/>
+              <w:tabs>
+                <w:tab w:val="left" w:pos="277"/>
+              </w:tabs>
               <w:spacing w:before="0" w:after="0"/>
               <w:ind w:left="0" w:hanging="2"/>
               <w:jc w:val="left"/>
             </w:pPr>
             <w:r>
-              <w:t>RPI programming</w:t>
+              <w:t xml:space="preserve">RPI </w:t>
+            </w:r>
+            <w:r>
+              <w:t xml:space="preserve">communications </w:t>
+            </w:r>
+            <w:r>
+              <w:t>programming</w:t>
             </w:r>
           </w:p>
           <w:p>
@@ -12472,6 +12513,9 @@
                 <w:numId w:val="2"/>
               </w:numPr>
               <w:shd w:val="clear" w:color="auto" w:fill="FFFFFF"/>
+              <w:tabs>
+                <w:tab w:val="left" w:pos="277"/>
+              </w:tabs>
               <w:spacing w:before="0" w:after="0"/>
               <w:ind w:left="0" w:hanging="2"/>
               <w:jc w:val="left"/>
@@ -12558,6 +12602,9 @@
                 <w:numId w:val="10"/>
               </w:numPr>
               <w:shd w:val="clear" w:color="auto" w:fill="FFFFFF"/>
+              <w:tabs>
+                <w:tab w:val="left" w:pos="277"/>
+              </w:tabs>
               <w:spacing w:before="0" w:after="0"/>
               <w:ind w:left="0" w:hanging="2"/>
               <w:jc w:val="left"/>
@@ -12573,6 +12620,9 @@
                 <w:numId w:val="10"/>
               </w:numPr>
               <w:shd w:val="clear" w:color="auto" w:fill="FFFFFF"/>
+              <w:tabs>
+                <w:tab w:val="left" w:pos="277"/>
+              </w:tabs>
               <w:spacing w:before="0" w:after="0"/>
               <w:ind w:left="0" w:hanging="2"/>
               <w:jc w:val="left"/>
@@ -12659,6 +12709,9 @@
                 <w:numId w:val="9"/>
               </w:numPr>
               <w:shd w:val="clear" w:color="auto" w:fill="FFFFFF"/>
+              <w:tabs>
+                <w:tab w:val="left" w:pos="277"/>
+              </w:tabs>
               <w:spacing w:before="0" w:after="0"/>
               <w:ind w:left="0" w:hanging="2"/>
               <w:jc w:val="left"/>
@@ -12674,6 +12727,9 @@
                 <w:numId w:val="9"/>
               </w:numPr>
               <w:shd w:val="clear" w:color="auto" w:fill="FFFFFF"/>
+              <w:tabs>
+                <w:tab w:val="left" w:pos="277"/>
+              </w:tabs>
               <w:spacing w:before="0" w:after="0"/>
               <w:ind w:left="0" w:hanging="2"/>
               <w:jc w:val="left"/>
@@ -12760,6 +12816,9 @@
                 <w:numId w:val="25"/>
               </w:numPr>
               <w:shd w:val="clear" w:color="auto" w:fill="FFFFFF"/>
+              <w:tabs>
+                <w:tab w:val="left" w:pos="277"/>
+              </w:tabs>
               <w:spacing w:before="0" w:after="0"/>
               <w:ind w:left="0" w:hanging="2"/>
               <w:jc w:val="left"/>
@@ -12775,6 +12834,9 @@
                 <w:numId w:val="25"/>
               </w:numPr>
               <w:shd w:val="clear" w:color="auto" w:fill="FFFFFF"/>
+              <w:tabs>
+                <w:tab w:val="left" w:pos="277"/>
+              </w:tabs>
               <w:spacing w:before="0" w:after="0"/>
               <w:ind w:left="0" w:hanging="2"/>
               <w:jc w:val="left"/>
@@ -12795,8 +12857,8 @@
         </w:numPr>
         <w:ind w:left="1"/>
       </w:pPr>
-      <w:bookmarkStart w:id="25" w:name="_heading=h.1t3h5sf" w:colFirst="0" w:colLast="0"/>
-      <w:bookmarkEnd w:id="25"/>
+      <w:bookmarkStart w:id="26" w:name="_heading=h.1t3h5sf" w:colFirst="0" w:colLast="0"/>
+      <w:bookmarkEnd w:id="26"/>
     </w:p>
     <w:p>
       <w:pPr>
@@ -12807,14 +12869,14 @@
         </w:numPr>
         <w:ind w:left="1" w:hanging="3"/>
       </w:pPr>
-      <w:bookmarkStart w:id="26" w:name="_Toc31372986"/>
+      <w:bookmarkStart w:id="27" w:name="_Toc31372986"/>
       <w:r>
         <w:rPr>
           <w:smallCaps/>
         </w:rPr>
         <w:t>APPROACH</w:t>
       </w:r>
-      <w:bookmarkEnd w:id="26"/>
+      <w:bookmarkEnd w:id="27"/>
     </w:p>
     <w:p>
       <w:pPr>
@@ -12907,8 +12969,8 @@
         <w:spacing w:after="120" w:line="240" w:lineRule="auto"/>
         <w:ind w:left="0" w:hanging="2"/>
       </w:pPr>
-      <w:bookmarkStart w:id="27" w:name="_heading=h.4d34og8" w:colFirst="0" w:colLast="0"/>
-      <w:bookmarkEnd w:id="27"/>
+      <w:bookmarkStart w:id="28" w:name="_heading=h.4d34og8" w:colFirst="0" w:colLast="0"/>
+      <w:bookmarkEnd w:id="28"/>
       <w:r>
         <w:t xml:space="preserve">For this project, the development team has decided to use the Scrum model as the primary SDLC methodology. </w:t>
       </w:r>
@@ -12928,10 +12990,23 @@
         <w:spacing w:after="120" w:line="240" w:lineRule="auto"/>
         <w:ind w:left="0" w:hanging="2"/>
       </w:pPr>
-      <w:bookmarkStart w:id="28" w:name="_heading=h.artpps3eps7u" w:colFirst="0" w:colLast="0"/>
-      <w:bookmarkStart w:id="29" w:name="_heading=h.9nw49xmes0i" w:colFirst="0" w:colLast="0"/>
-      <w:bookmarkEnd w:id="28"/>
+    </w:p>
+    <w:p>
+      <w:pPr>
+        <w:pBdr>
+          <w:top w:val="nil"/>
+          <w:left w:val="nil"/>
+          <w:bottom w:val="nil"/>
+          <w:right w:val="nil"/>
+          <w:between w:val="nil"/>
+        </w:pBdr>
+        <w:spacing w:after="120" w:line="240" w:lineRule="auto"/>
+        <w:ind w:left="0" w:hanging="2"/>
+      </w:pPr>
+      <w:bookmarkStart w:id="29" w:name="_heading=h.artpps3eps7u" w:colFirst="0" w:colLast="0"/>
+      <w:bookmarkStart w:id="30" w:name="_heading=h.9nw49xmes0i" w:colFirst="0" w:colLast="0"/>
       <w:bookmarkEnd w:id="29"/>
+      <w:bookmarkEnd w:id="30"/>
       <w:r>
         <w:t>In Scrum development, a sprint planning meeting is described in terms of the desired outcome</w:t>
       </w:r>
@@ -12947,6 +13022,19 @@
       <w:r>
         <w:t xml:space="preserve"> </w:t>
       </w:r>
+    </w:p>
+    <w:p>
+      <w:pPr>
+        <w:pBdr>
+          <w:top w:val="nil"/>
+          <w:left w:val="nil"/>
+          <w:bottom w:val="nil"/>
+          <w:right w:val="nil"/>
+          <w:between w:val="nil"/>
+        </w:pBdr>
+        <w:spacing w:after="120" w:line="240" w:lineRule="auto"/>
+        <w:ind w:left="0" w:hanging="2"/>
+      </w:pPr>
     </w:p>
     <w:p>
       <w:pPr>
@@ -12994,8 +13082,8 @@
         <w:spacing w:after="120" w:line="240" w:lineRule="auto"/>
         <w:ind w:left="0" w:hanging="2"/>
       </w:pPr>
-      <w:bookmarkStart w:id="30" w:name="_heading=h.a6tewnnsjuzv" w:colFirst="0" w:colLast="0"/>
-      <w:bookmarkEnd w:id="30"/>
+      <w:bookmarkStart w:id="31" w:name="_heading=h.a6tewnnsjuzv" w:colFirst="0" w:colLast="0"/>
+      <w:bookmarkEnd w:id="31"/>
       <w:r>
         <w:br w:type="page"/>
       </w:r>
@@ -13009,8 +13097,8 @@
         </w:numPr>
         <w:ind w:left="1"/>
       </w:pPr>
-      <w:bookmarkStart w:id="31" w:name="_heading=h.66uygbjo2n3" w:colFirst="0" w:colLast="0"/>
-      <w:bookmarkEnd w:id="31"/>
+      <w:bookmarkStart w:id="32" w:name="_heading=h.66uygbjo2n3" w:colFirst="0" w:colLast="0"/>
+      <w:bookmarkEnd w:id="32"/>
     </w:p>
     <w:p>
       <w:pPr>
@@ -13021,14 +13109,14 @@
         </w:numPr>
         <w:ind w:left="1" w:hanging="3"/>
       </w:pPr>
-      <w:bookmarkStart w:id="32" w:name="_Toc31372987"/>
+      <w:bookmarkStart w:id="33" w:name="_Toc31372987"/>
       <w:r>
         <w:rPr>
           <w:smallCaps/>
         </w:rPr>
         <w:t>RISK MANAGEMENT</w:t>
       </w:r>
-      <w:bookmarkEnd w:id="32"/>
+      <w:bookmarkEnd w:id="33"/>
     </w:p>
     <w:tbl>
       <w:tblPr>
@@ -13260,14 +13348,9 @@
               <w:t>WhatsApp</w:t>
             </w:r>
             <w:r>
-              <w:t xml:space="preserve"> group. A GitHub projects board will be used to give updates on the status of tasks</w:t>
-            </w:r>
-          </w:p>
-        </w:tc>
-        <w:tc>
-          <w:tcPr>
-            <w:tcW w:w="2145" w:type="dxa"/>
-          </w:tcPr>
+              <w:t xml:space="preserve"> group. </w:t>
+            </w:r>
+          </w:p>
           <w:p>
             <w:pPr>
               <w:pBdr>
@@ -13282,15 +13365,7 @@
               <w:ind w:left="0" w:hanging="2"/>
               <w:jc w:val="left"/>
             </w:pPr>
-            <w:r>
-              <w:t>High</w:t>
-            </w:r>
-          </w:p>
-        </w:tc>
-        <w:tc>
-          <w:tcPr>
-            <w:tcW w:w="1650" w:type="dxa"/>
-          </w:tcPr>
+          </w:p>
           <w:p>
             <w:pPr>
               <w:pBdr>
@@ -13306,15 +13381,13 @@
               <w:jc w:val="left"/>
             </w:pPr>
             <w:r>
-              <w:t>Medium</w:t>
-            </w:r>
-          </w:p>
-        </w:tc>
-      </w:tr>
-      <w:tr>
-        <w:tc>
-          <w:tcPr>
-            <w:tcW w:w="2595" w:type="dxa"/>
+              <w:t>A GitHub projects board will be used to give updates on the status of tasks</w:t>
+            </w:r>
+          </w:p>
+        </w:tc>
+        <w:tc>
+          <w:tcPr>
+            <w:tcW w:w="2145" w:type="dxa"/>
           </w:tcPr>
           <w:p>
             <w:pPr>
@@ -13331,13 +13404,13 @@
               <w:jc w:val="left"/>
             </w:pPr>
             <w:r>
-              <w:t>Team members may not know what to work on</w:t>
-            </w:r>
-          </w:p>
-        </w:tc>
-        <w:tc>
-          <w:tcPr>
-            <w:tcW w:w="3090" w:type="dxa"/>
+              <w:t>High</w:t>
+            </w:r>
+          </w:p>
+        </w:tc>
+        <w:tc>
+          <w:tcPr>
+            <w:tcW w:w="1650" w:type="dxa"/>
           </w:tcPr>
           <w:p>
             <w:pPr>
@@ -13354,13 +13427,15 @@
               <w:jc w:val="left"/>
             </w:pPr>
             <w:r>
-              <w:t>Issues can be raised on the GitHub repository and the person raising an issue can assign members to tasks. During the weekly scrum meeting, project manager will ensure each team member has assigned tasks and update the same on the GitHub projects board</w:t>
-            </w:r>
-          </w:p>
-        </w:tc>
-        <w:tc>
-          <w:tcPr>
-            <w:tcW w:w="2145" w:type="dxa"/>
+              <w:t>Medium</w:t>
+            </w:r>
+          </w:p>
+        </w:tc>
+      </w:tr>
+      <w:tr>
+        <w:tc>
+          <w:tcPr>
+            <w:tcW w:w="2595" w:type="dxa"/>
           </w:tcPr>
           <w:p>
             <w:pPr>
@@ -13377,13 +13452,13 @@
               <w:jc w:val="left"/>
             </w:pPr>
             <w:r>
-              <w:t>High</w:t>
-            </w:r>
-          </w:p>
-        </w:tc>
-        <w:tc>
-          <w:tcPr>
-            <w:tcW w:w="1650" w:type="dxa"/>
+              <w:t>Team members may not know what to work on</w:t>
+            </w:r>
+          </w:p>
+        </w:tc>
+        <w:tc>
+          <w:tcPr>
+            <w:tcW w:w="3090" w:type="dxa"/>
           </w:tcPr>
           <w:p>
             <w:pPr>
@@ -13400,16 +13475,9 @@
               <w:jc w:val="left"/>
             </w:pPr>
             <w:r>
-              <w:t>Medium</w:t>
-            </w:r>
-          </w:p>
-        </w:tc>
-      </w:tr>
-      <w:tr>
-        <w:tc>
-          <w:tcPr>
-            <w:tcW w:w="2595" w:type="dxa"/>
-          </w:tcPr>
+              <w:t xml:space="preserve">Issues can be raised on the GitHub repository and the person raising an issue can assign members to tasks. </w:t>
+            </w:r>
+          </w:p>
           <w:p>
             <w:pPr>
               <w:pBdr>
@@ -13424,15 +13492,7 @@
               <w:ind w:left="0" w:hanging="2"/>
               <w:jc w:val="left"/>
             </w:pPr>
-            <w:r>
-              <w:t>Team members may not be motivated enough and procrastinate on tasks</w:t>
-            </w:r>
-          </w:p>
-        </w:tc>
-        <w:tc>
-          <w:tcPr>
-            <w:tcW w:w="3090" w:type="dxa"/>
-          </w:tcPr>
+          </w:p>
           <w:p>
             <w:pPr>
               <w:pBdr>
@@ -13448,9 +13508,14 @@
               <w:jc w:val="left"/>
             </w:pPr>
             <w:r>
-              <w:t>Set up weekly target and progress plans to be met by individual team members for each scrum meeting.</w:t>
-            </w:r>
-          </w:p>
+              <w:t>During the weekly scrum meeting, project manager will ensure each team member has assigned tasks and update the same on the GitHub projects board</w:t>
+            </w:r>
+          </w:p>
+        </w:tc>
+        <w:tc>
+          <w:tcPr>
+            <w:tcW w:w="2145" w:type="dxa"/>
+          </w:tcPr>
           <w:p>
             <w:pPr>
               <w:pBdr>
@@ -13465,7 +13530,15 @@
               <w:ind w:left="0" w:hanging="2"/>
               <w:jc w:val="left"/>
             </w:pPr>
-          </w:p>
+            <w:r>
+              <w:t>High</w:t>
+            </w:r>
+          </w:p>
+        </w:tc>
+        <w:tc>
+          <w:tcPr>
+            <w:tcW w:w="1650" w:type="dxa"/>
+          </w:tcPr>
           <w:p>
             <w:pPr>
               <w:pBdr>
@@ -13481,13 +13554,15 @@
               <w:jc w:val="left"/>
             </w:pPr>
             <w:r>
-              <w:t>Leverage on individual peer review to discourage team members from procrastinating on tasks.</w:t>
-            </w:r>
-          </w:p>
-        </w:tc>
-        <w:tc>
-          <w:tcPr>
-            <w:tcW w:w="2145" w:type="dxa"/>
+              <w:t>Medium</w:t>
+            </w:r>
+          </w:p>
+        </w:tc>
+      </w:tr>
+      <w:tr>
+        <w:tc>
+          <w:tcPr>
+            <w:tcW w:w="2595" w:type="dxa"/>
           </w:tcPr>
           <w:p>
             <w:pPr>
@@ -13504,13 +13579,13 @@
               <w:jc w:val="left"/>
             </w:pPr>
             <w:r>
-              <w:t>High</w:t>
-            </w:r>
-          </w:p>
-        </w:tc>
-        <w:tc>
-          <w:tcPr>
-            <w:tcW w:w="1650" w:type="dxa"/>
+              <w:t>Team members may not be motivated enough and procrastinate on tasks</w:t>
+            </w:r>
+          </w:p>
+        </w:tc>
+        <w:tc>
+          <w:tcPr>
+            <w:tcW w:w="3090" w:type="dxa"/>
           </w:tcPr>
           <w:p>
             <w:pPr>
@@ -13527,16 +13602,9 @@
               <w:jc w:val="left"/>
             </w:pPr>
             <w:r>
-              <w:t>Medium</w:t>
-            </w:r>
-          </w:p>
-        </w:tc>
-      </w:tr>
-      <w:tr>
-        <w:tc>
-          <w:tcPr>
-            <w:tcW w:w="2595" w:type="dxa"/>
-          </w:tcPr>
+              <w:t>Set up weekly target and progress plans to be met by individual team members for each scrum meeting.</w:t>
+            </w:r>
+          </w:p>
           <w:p>
             <w:pPr>
               <w:pBdr>
@@ -13551,15 +13619,7 @@
               <w:ind w:left="0" w:hanging="2"/>
               <w:jc w:val="left"/>
             </w:pPr>
-            <w:r>
-              <w:t>There may be a lack of programming knowledge</w:t>
-            </w:r>
-          </w:p>
-        </w:tc>
-        <w:tc>
-          <w:tcPr>
-            <w:tcW w:w="3090" w:type="dxa"/>
-          </w:tcPr>
+          </w:p>
           <w:p>
             <w:pPr>
               <w:pBdr>
@@ -13575,7 +13635,7 @@
               <w:jc w:val="left"/>
             </w:pPr>
             <w:r>
-              <w:t>Before each scrum meeting, each member will be asked to research on the topics to be discussed during the meeting</w:t>
+              <w:t>Leverage on individual peer review to discourage team members from procrastinating on tasks.</w:t>
             </w:r>
           </w:p>
         </w:tc>
@@ -13621,7 +13681,7 @@
               <w:jc w:val="left"/>
             </w:pPr>
             <w:r>
-              <w:t>Low</w:t>
+              <w:t>Medium</w:t>
             </w:r>
           </w:p>
         </w:tc>
@@ -13646,7 +13706,7 @@
               <w:jc w:val="left"/>
             </w:pPr>
             <w:r>
-              <w:t>The team may encounter problems integrating the different components at the later stages of the project</w:t>
+              <w:t>There may be a lack of programming knowledge</w:t>
             </w:r>
           </w:p>
         </w:tc>
@@ -13669,7 +13729,10 @@
               <w:jc w:val="left"/>
             </w:pPr>
             <w:r>
-              <w:t>Travis CI will be used for continuous integration on the GitHub repo. Before any code is uploaded, 2 members of the team will be required to peer review the code (from a different department)</w:t>
+              <w:t>Before each scrum meeting, each member will be asked to research on the topics to be discussed during the meeting</w:t>
+            </w:r>
+            <w:r>
+              <w:t>.</w:t>
             </w:r>
           </w:p>
         </w:tc>
@@ -13715,7 +13778,7 @@
               <w:jc w:val="left"/>
             </w:pPr>
             <w:r>
-              <w:t>High</w:t>
+              <w:t>Low</w:t>
             </w:r>
           </w:p>
         </w:tc>
@@ -13740,7 +13803,7 @@
               <w:jc w:val="left"/>
             </w:pPr>
             <w:r>
-              <w:t>The tests for the robot may be insufficient</w:t>
+              <w:t>The team may encounter problems integrating the different components at the later stages of the project</w:t>
             </w:r>
           </w:p>
         </w:tc>
@@ -13763,14 +13826,9 @@
               <w:jc w:val="left"/>
             </w:pPr>
             <w:r>
-              <w:t>Before adding any feature, the team member will be required to propose at least 1 test. Each scrum meeting will also include discussions about the required tests for the scrum</w:t>
-            </w:r>
-          </w:p>
-        </w:tc>
-        <w:tc>
-          <w:tcPr>
-            <w:tcW w:w="2145" w:type="dxa"/>
-          </w:tcPr>
+              <w:t xml:space="preserve">Travis CI will be used for continuous integration on the GitHub repo. </w:t>
+            </w:r>
+          </w:p>
           <w:p>
             <w:pPr>
               <w:pBdr>
@@ -13785,15 +13843,7 @@
               <w:ind w:left="0" w:hanging="2"/>
               <w:jc w:val="left"/>
             </w:pPr>
-            <w:r>
-              <w:t>Medium</w:t>
-            </w:r>
-          </w:p>
-        </w:tc>
-        <w:tc>
-          <w:tcPr>
-            <w:tcW w:w="1650" w:type="dxa"/>
-          </w:tcPr>
+          </w:p>
           <w:p>
             <w:pPr>
               <w:pBdr>
@@ -13809,15 +13859,16 @@
               <w:jc w:val="left"/>
             </w:pPr>
             <w:r>
-              <w:t>High</w:t>
-            </w:r>
-          </w:p>
-        </w:tc>
-      </w:tr>
-      <w:tr>
-        <w:tc>
-          <w:tcPr>
-            <w:tcW w:w="2595" w:type="dxa"/>
+              <w:t>Before any code is uploaded, 2 members of the team will be required to peer review the code (from a different department)</w:t>
+            </w:r>
+            <w:r>
+              <w:t>.</w:t>
+            </w:r>
+          </w:p>
+        </w:tc>
+        <w:tc>
+          <w:tcPr>
+            <w:tcW w:w="2145" w:type="dxa"/>
           </w:tcPr>
           <w:p>
             <w:pPr>
@@ -13834,14 +13885,13 @@
               <w:jc w:val="left"/>
             </w:pPr>
             <w:r>
-              <w:lastRenderedPageBreak/>
-              <w:t>Some of the sensitive hardware devices may get damaged</w:t>
-            </w:r>
-          </w:p>
-        </w:tc>
-        <w:tc>
-          <w:tcPr>
-            <w:tcW w:w="3090" w:type="dxa"/>
+              <w:t>High</w:t>
+            </w:r>
+          </w:p>
+        </w:tc>
+        <w:tc>
+          <w:tcPr>
+            <w:tcW w:w="1650" w:type="dxa"/>
           </w:tcPr>
           <w:p>
             <w:pPr>
@@ -13858,13 +13908,15 @@
               <w:jc w:val="left"/>
             </w:pPr>
             <w:r>
-              <w:t>The hardware will be handled carefully. Every week, all the components will be checked for proper functioning and any malfunction will be immediately reported</w:t>
-            </w:r>
-          </w:p>
-        </w:tc>
-        <w:tc>
-          <w:tcPr>
-            <w:tcW w:w="2145" w:type="dxa"/>
+              <w:t>High</w:t>
+            </w:r>
+          </w:p>
+        </w:tc>
+      </w:tr>
+      <w:tr>
+        <w:tc>
+          <w:tcPr>
+            <w:tcW w:w="2595" w:type="dxa"/>
           </w:tcPr>
           <w:p>
             <w:pPr>
@@ -13881,13 +13933,13 @@
               <w:jc w:val="left"/>
             </w:pPr>
             <w:r>
-              <w:t>Medium</w:t>
-            </w:r>
-          </w:p>
-        </w:tc>
-        <w:tc>
-          <w:tcPr>
-            <w:tcW w:w="1650" w:type="dxa"/>
+              <w:t>The tests for the robot may be insufficient</w:t>
+            </w:r>
+          </w:p>
+        </w:tc>
+        <w:tc>
+          <w:tcPr>
+            <w:tcW w:w="3090" w:type="dxa"/>
           </w:tcPr>
           <w:p>
             <w:pPr>
@@ -13904,15 +13956,20 @@
               <w:jc w:val="left"/>
             </w:pPr>
             <w:r>
-              <w:t>Low</w:t>
-            </w:r>
-          </w:p>
-        </w:tc>
-      </w:tr>
-      <w:tr>
-        <w:tc>
-          <w:tcPr>
-            <w:tcW w:w="2595" w:type="dxa"/>
+              <w:t xml:space="preserve">Before adding any feature, the team member will be </w:t>
+            </w:r>
+            <w:r>
+              <w:lastRenderedPageBreak/>
+              <w:t>required to propose at least 1 test. Each scrum meeting will also include discussions about the required tests for the scrum</w:t>
+            </w:r>
+            <w:r>
+              <w:t>.</w:t>
+            </w:r>
+          </w:p>
+        </w:tc>
+        <w:tc>
+          <w:tcPr>
+            <w:tcW w:w="2145" w:type="dxa"/>
           </w:tcPr>
           <w:p>
             <w:pPr>
@@ -13929,13 +13986,14 @@
               <w:jc w:val="left"/>
             </w:pPr>
             <w:r>
-              <w:t xml:space="preserve">Team members may upload faulty code which may lead to the entire system malfunctioning </w:t>
-            </w:r>
-          </w:p>
-        </w:tc>
-        <w:tc>
-          <w:tcPr>
-            <w:tcW w:w="3090" w:type="dxa"/>
+              <w:lastRenderedPageBreak/>
+              <w:t>Medium</w:t>
+            </w:r>
+          </w:p>
+        </w:tc>
+        <w:tc>
+          <w:tcPr>
+            <w:tcW w:w="1650" w:type="dxa"/>
           </w:tcPr>
           <w:p>
             <w:pPr>
@@ -13952,22 +14010,15 @@
               <w:jc w:val="left"/>
             </w:pPr>
             <w:r>
-              <w:t>Each</w:t>
-            </w:r>
-            <w:r>
-              <w:rPr>
-                <w:b/>
-              </w:rPr>
-              <w:t xml:space="preserve"> </w:t>
-            </w:r>
-            <w:r>
-              <w:t>pull request to the code base will require at least 2 peer reviews. Automated continuous integration tools will also be used to notify the uploader of any errors</w:t>
-            </w:r>
-          </w:p>
-        </w:tc>
-        <w:tc>
-          <w:tcPr>
-            <w:tcW w:w="2145" w:type="dxa"/>
+              <w:t>High</w:t>
+            </w:r>
+          </w:p>
+        </w:tc>
+      </w:tr>
+      <w:tr>
+        <w:tc>
+          <w:tcPr>
+            <w:tcW w:w="2595" w:type="dxa"/>
           </w:tcPr>
           <w:p>
             <w:pPr>
@@ -13984,13 +14035,13 @@
               <w:jc w:val="left"/>
             </w:pPr>
             <w:r>
-              <w:t>Medium</w:t>
-            </w:r>
-          </w:p>
-        </w:tc>
-        <w:tc>
-          <w:tcPr>
-            <w:tcW w:w="1650" w:type="dxa"/>
+              <w:t>Some of the sensitive hardware devices may get damaged</w:t>
+            </w:r>
+          </w:p>
+        </w:tc>
+        <w:tc>
+          <w:tcPr>
+            <w:tcW w:w="3090" w:type="dxa"/>
           </w:tcPr>
           <w:p>
             <w:pPr>
@@ -14007,16 +14058,9 @@
               <w:jc w:val="left"/>
             </w:pPr>
             <w:r>
-              <w:t>Low</w:t>
-            </w:r>
-          </w:p>
-        </w:tc>
-      </w:tr>
-      <w:tr>
-        <w:tc>
-          <w:tcPr>
-            <w:tcW w:w="2595" w:type="dxa"/>
-          </w:tcPr>
+              <w:t xml:space="preserve">The hardware will be handled carefully. </w:t>
+            </w:r>
+          </w:p>
           <w:p>
             <w:pPr>
               <w:pBdr>
@@ -14031,15 +14075,7 @@
               <w:ind w:left="0" w:hanging="2"/>
               <w:jc w:val="left"/>
             </w:pPr>
-            <w:r>
-              <w:t>The team may forget to track the progress of the project</w:t>
-            </w:r>
-          </w:p>
-        </w:tc>
-        <w:tc>
-          <w:tcPr>
-            <w:tcW w:w="3090" w:type="dxa"/>
-          </w:tcPr>
+          </w:p>
           <w:p>
             <w:pPr>
               <w:pBdr>
@@ -14055,7 +14091,10 @@
               <w:jc w:val="left"/>
             </w:pPr>
             <w:r>
-              <w:t>The meeting minutes will be recorded for each scrum meeting.</w:t>
+              <w:t>Every week, all the components will be checked for proper functioning and any malfunction will be immediately reported</w:t>
+            </w:r>
+            <w:r>
+              <w:t>.</w:t>
             </w:r>
           </w:p>
         </w:tc>
@@ -14078,7 +14117,7 @@
               <w:jc w:val="left"/>
             </w:pPr>
             <w:r>
-              <w:t>Low</w:t>
+              <w:t>Medium</w:t>
             </w:r>
           </w:p>
         </w:tc>
@@ -14101,6 +14140,242 @@
               <w:jc w:val="left"/>
             </w:pPr>
             <w:r>
+              <w:t>Low</w:t>
+            </w:r>
+          </w:p>
+        </w:tc>
+      </w:tr>
+      <w:tr>
+        <w:tc>
+          <w:tcPr>
+            <w:tcW w:w="2595" w:type="dxa"/>
+          </w:tcPr>
+          <w:p>
+            <w:pPr>
+              <w:pBdr>
+                <w:top w:val="nil"/>
+                <w:left w:val="nil"/>
+                <w:bottom w:val="nil"/>
+                <w:right w:val="nil"/>
+                <w:between w:val="nil"/>
+              </w:pBdr>
+              <w:shd w:val="clear" w:color="auto" w:fill="FFFFFF"/>
+              <w:spacing w:before="0" w:after="0" w:line="240" w:lineRule="auto"/>
+              <w:ind w:left="0" w:hanging="2"/>
+              <w:jc w:val="left"/>
+            </w:pPr>
+            <w:r>
+              <w:t xml:space="preserve">Team members may upload faulty code which may lead to the entire system malfunctioning </w:t>
+            </w:r>
+          </w:p>
+        </w:tc>
+        <w:tc>
+          <w:tcPr>
+            <w:tcW w:w="3090" w:type="dxa"/>
+          </w:tcPr>
+          <w:p>
+            <w:pPr>
+              <w:pBdr>
+                <w:top w:val="nil"/>
+                <w:left w:val="nil"/>
+                <w:bottom w:val="nil"/>
+                <w:right w:val="nil"/>
+                <w:between w:val="nil"/>
+              </w:pBdr>
+              <w:shd w:val="clear" w:color="auto" w:fill="FFFFFF"/>
+              <w:spacing w:before="0" w:after="0" w:line="240" w:lineRule="auto"/>
+              <w:ind w:left="0" w:hanging="2"/>
+              <w:jc w:val="left"/>
+            </w:pPr>
+            <w:r>
+              <w:t>Each</w:t>
+            </w:r>
+            <w:r>
+              <w:rPr>
+                <w:b/>
+              </w:rPr>
+              <w:t xml:space="preserve"> </w:t>
+            </w:r>
+            <w:r>
+              <w:t>pull request to the code base will require at least 2 peer reviews.</w:t>
+            </w:r>
+          </w:p>
+          <w:p>
+            <w:pPr>
+              <w:pBdr>
+                <w:top w:val="nil"/>
+                <w:left w:val="nil"/>
+                <w:bottom w:val="nil"/>
+                <w:right w:val="nil"/>
+                <w:between w:val="nil"/>
+              </w:pBdr>
+              <w:shd w:val="clear" w:color="auto" w:fill="FFFFFF"/>
+              <w:spacing w:before="0" w:after="0" w:line="240" w:lineRule="auto"/>
+              <w:ind w:left="0" w:hanging="2"/>
+              <w:jc w:val="left"/>
+            </w:pPr>
+          </w:p>
+          <w:p>
+            <w:pPr>
+              <w:pBdr>
+                <w:top w:val="nil"/>
+                <w:left w:val="nil"/>
+                <w:bottom w:val="nil"/>
+                <w:right w:val="nil"/>
+                <w:between w:val="nil"/>
+              </w:pBdr>
+              <w:shd w:val="clear" w:color="auto" w:fill="FFFFFF"/>
+              <w:spacing w:before="0" w:after="0" w:line="240" w:lineRule="auto"/>
+              <w:ind w:left="0" w:hanging="2"/>
+              <w:jc w:val="left"/>
+            </w:pPr>
+            <w:r>
+              <w:t xml:space="preserve">Automated continuous integration </w:t>
+            </w:r>
+            <w:r>
+              <w:t xml:space="preserve">(CI) </w:t>
+            </w:r>
+            <w:r>
+              <w:t>tools will also be used to notify the uploader of any errors</w:t>
+            </w:r>
+          </w:p>
+        </w:tc>
+        <w:tc>
+          <w:tcPr>
+            <w:tcW w:w="2145" w:type="dxa"/>
+          </w:tcPr>
+          <w:p>
+            <w:pPr>
+              <w:pBdr>
+                <w:top w:val="nil"/>
+                <w:left w:val="nil"/>
+                <w:bottom w:val="nil"/>
+                <w:right w:val="nil"/>
+                <w:between w:val="nil"/>
+              </w:pBdr>
+              <w:shd w:val="clear" w:color="auto" w:fill="FFFFFF"/>
+              <w:spacing w:before="0" w:after="0" w:line="240" w:lineRule="auto"/>
+              <w:ind w:left="0" w:hanging="2"/>
+              <w:jc w:val="left"/>
+            </w:pPr>
+            <w:r>
+              <w:t>Medium</w:t>
+            </w:r>
+          </w:p>
+        </w:tc>
+        <w:tc>
+          <w:tcPr>
+            <w:tcW w:w="1650" w:type="dxa"/>
+          </w:tcPr>
+          <w:p>
+            <w:pPr>
+              <w:pBdr>
+                <w:top w:val="nil"/>
+                <w:left w:val="nil"/>
+                <w:bottom w:val="nil"/>
+                <w:right w:val="nil"/>
+                <w:between w:val="nil"/>
+              </w:pBdr>
+              <w:shd w:val="clear" w:color="auto" w:fill="FFFFFF"/>
+              <w:spacing w:before="0" w:after="0" w:line="240" w:lineRule="auto"/>
+              <w:ind w:left="0" w:hanging="2"/>
+              <w:jc w:val="left"/>
+            </w:pPr>
+            <w:r>
+              <w:t>Low</w:t>
+            </w:r>
+          </w:p>
+        </w:tc>
+      </w:tr>
+      <w:tr>
+        <w:tc>
+          <w:tcPr>
+            <w:tcW w:w="2595" w:type="dxa"/>
+          </w:tcPr>
+          <w:p>
+            <w:pPr>
+              <w:pBdr>
+                <w:top w:val="nil"/>
+                <w:left w:val="nil"/>
+                <w:bottom w:val="nil"/>
+                <w:right w:val="nil"/>
+                <w:between w:val="nil"/>
+              </w:pBdr>
+              <w:shd w:val="clear" w:color="auto" w:fill="FFFFFF"/>
+              <w:spacing w:before="0" w:after="0" w:line="240" w:lineRule="auto"/>
+              <w:ind w:left="0" w:hanging="2"/>
+              <w:jc w:val="left"/>
+            </w:pPr>
+            <w:r>
+              <w:t>The team may forget to track the progress of the project</w:t>
+            </w:r>
+          </w:p>
+        </w:tc>
+        <w:tc>
+          <w:tcPr>
+            <w:tcW w:w="3090" w:type="dxa"/>
+          </w:tcPr>
+          <w:p>
+            <w:pPr>
+              <w:pBdr>
+                <w:top w:val="nil"/>
+                <w:left w:val="nil"/>
+                <w:bottom w:val="nil"/>
+                <w:right w:val="nil"/>
+                <w:between w:val="nil"/>
+              </w:pBdr>
+              <w:shd w:val="clear" w:color="auto" w:fill="FFFFFF"/>
+              <w:spacing w:before="0" w:after="0" w:line="240" w:lineRule="auto"/>
+              <w:ind w:left="0" w:hanging="2"/>
+              <w:jc w:val="left"/>
+            </w:pPr>
+            <w:r>
+              <w:t>The meeting minutes will be recorded for each scrum meeting.</w:t>
+            </w:r>
+          </w:p>
+        </w:tc>
+        <w:tc>
+          <w:tcPr>
+            <w:tcW w:w="2145" w:type="dxa"/>
+          </w:tcPr>
+          <w:p>
+            <w:pPr>
+              <w:pBdr>
+                <w:top w:val="nil"/>
+                <w:left w:val="nil"/>
+                <w:bottom w:val="nil"/>
+                <w:right w:val="nil"/>
+                <w:between w:val="nil"/>
+              </w:pBdr>
+              <w:shd w:val="clear" w:color="auto" w:fill="FFFFFF"/>
+              <w:spacing w:before="0" w:after="0" w:line="240" w:lineRule="auto"/>
+              <w:ind w:left="0" w:hanging="2"/>
+              <w:jc w:val="left"/>
+            </w:pPr>
+            <w:r>
+              <w:t>Low</w:t>
+            </w:r>
+          </w:p>
+        </w:tc>
+        <w:tc>
+          <w:tcPr>
+            <w:tcW w:w="1650" w:type="dxa"/>
+          </w:tcPr>
+          <w:p>
+            <w:pPr>
+              <w:pBdr>
+                <w:top w:val="nil"/>
+                <w:left w:val="nil"/>
+                <w:bottom w:val="nil"/>
+                <w:right w:val="nil"/>
+                <w:between w:val="nil"/>
+              </w:pBdr>
+              <w:shd w:val="clear" w:color="auto" w:fill="FFFFFF"/>
+              <w:spacing w:before="0" w:after="0" w:line="240" w:lineRule="auto"/>
+              <w:ind w:left="0" w:hanging="2"/>
+              <w:jc w:val="left"/>
+            </w:pPr>
+            <w:r>
               <w:t>High</w:t>
             </w:r>
           </w:p>
@@ -14116,8 +14391,8 @@
         </w:numPr>
         <w:ind w:left="1"/>
       </w:pPr>
-      <w:bookmarkStart w:id="33" w:name="_heading=h.17dp8vu" w:colFirst="0" w:colLast="0"/>
-      <w:bookmarkEnd w:id="33"/>
+      <w:bookmarkStart w:id="34" w:name="_heading=h.17dp8vu" w:colFirst="0" w:colLast="0"/>
+      <w:bookmarkEnd w:id="34"/>
     </w:p>
     <w:p>
       <w:pPr>
@@ -14128,16 +14403,16 @@
         </w:numPr>
         <w:ind w:left="1" w:hanging="3"/>
       </w:pPr>
-      <w:bookmarkStart w:id="34" w:name="_heading=h.3rdcrjn" w:colFirst="0" w:colLast="0"/>
-      <w:bookmarkStart w:id="35" w:name="_Toc31372988"/>
-      <w:bookmarkEnd w:id="34"/>
+      <w:bookmarkStart w:id="35" w:name="_heading=h.3rdcrjn" w:colFirst="0" w:colLast="0"/>
+      <w:bookmarkStart w:id="36" w:name="_Toc31372988"/>
+      <w:bookmarkEnd w:id="35"/>
       <w:r>
         <w:rPr>
           <w:smallCaps/>
         </w:rPr>
         <w:t>SCHEDULE/TIME MANAGEMENT</w:t>
       </w:r>
-      <w:bookmarkEnd w:id="35"/>
+      <w:bookmarkEnd w:id="36"/>
     </w:p>
     <w:p>
       <w:pPr>
@@ -14148,16 +14423,16 @@
         </w:numPr>
         <w:ind w:left="0" w:hanging="2"/>
       </w:pPr>
-      <w:bookmarkStart w:id="36" w:name="_heading=h.kjvt1v60r93t" w:colFirst="0" w:colLast="0"/>
-      <w:bookmarkStart w:id="37" w:name="_Toc31372989"/>
-      <w:bookmarkEnd w:id="36"/>
+      <w:bookmarkStart w:id="37" w:name="_heading=h.kjvt1v60r93t" w:colFirst="0" w:colLast="0"/>
+      <w:bookmarkStart w:id="38" w:name="_Toc31372989"/>
+      <w:bookmarkEnd w:id="37"/>
       <w:r>
         <w:rPr>
           <w:smallCaps/>
         </w:rPr>
         <w:t>MILESTONES</w:t>
       </w:r>
-      <w:bookmarkEnd w:id="37"/>
+      <w:bookmarkEnd w:id="38"/>
     </w:p>
     <w:p>
       <w:pPr>
@@ -14575,6 +14850,7 @@
               <w:jc w:val="left"/>
             </w:pPr>
             <w:r>
+              <w:lastRenderedPageBreak/>
               <w:t>Optimization</w:t>
             </w:r>
             <w:r>
@@ -14682,8 +14958,8 @@
           <w:numId w:val="0"/>
         </w:numPr>
       </w:pPr>
-      <w:bookmarkStart w:id="38" w:name="_heading=h.ij6gcjcpoqcc" w:colFirst="0" w:colLast="0"/>
-      <w:bookmarkEnd w:id="38"/>
+      <w:bookmarkStart w:id="39" w:name="_heading=h.ij6gcjcpoqcc" w:colFirst="0" w:colLast="0"/>
+      <w:bookmarkEnd w:id="39"/>
     </w:p>
     <w:p>
       <w:pPr>
@@ -14694,14 +14970,14 @@
         </w:numPr>
         <w:ind w:left="0" w:hanging="2"/>
       </w:pPr>
-      <w:bookmarkStart w:id="39" w:name="_Toc31372990"/>
+      <w:bookmarkStart w:id="40" w:name="_Toc31372990"/>
       <w:r>
         <w:rPr>
           <w:smallCaps/>
         </w:rPr>
         <w:t>PROJECT SCHEDULE</w:t>
       </w:r>
-      <w:bookmarkEnd w:id="39"/>
+      <w:bookmarkEnd w:id="40"/>
     </w:p>
     <w:p>
       <w:pPr>
@@ -14711,10 +14987,10 @@
           <w:numId w:val="0"/>
         </w:numPr>
       </w:pPr>
-      <w:bookmarkStart w:id="40" w:name="_heading=h.vsjt4zx5hnrz" w:colFirst="0" w:colLast="0"/>
-      <w:bookmarkStart w:id="41" w:name="_Toc31360861"/>
-      <w:bookmarkStart w:id="42" w:name="_Toc31372991"/>
-      <w:bookmarkEnd w:id="40"/>
+      <w:bookmarkStart w:id="41" w:name="_heading=h.vsjt4zx5hnrz" w:colFirst="0" w:colLast="0"/>
+      <w:bookmarkStart w:id="42" w:name="_Toc31360861"/>
+      <w:bookmarkStart w:id="43" w:name="_Toc31372991"/>
+      <w:bookmarkEnd w:id="41"/>
       <w:r>
         <w:rPr>
           <w:noProof/>
@@ -14755,8 +15031,8 @@
           </wp:inline>
         </w:drawing>
       </w:r>
-      <w:bookmarkEnd w:id="41"/>
       <w:bookmarkEnd w:id="42"/>
+      <w:bookmarkEnd w:id="43"/>
       <w:r>
         <w:br w:type="page"/>
       </w:r>
@@ -14775,8 +15051,8 @@
           <w:szCs w:val="28"/>
         </w:rPr>
       </w:pPr>
-      <w:bookmarkStart w:id="43" w:name="_heading=h.n7snq0352b77" w:colFirst="0" w:colLast="0"/>
-      <w:bookmarkEnd w:id="43"/>
+      <w:bookmarkStart w:id="44" w:name="_heading=h.n7snq0352b77" w:colFirst="0" w:colLast="0"/>
+      <w:bookmarkEnd w:id="44"/>
     </w:p>
     <w:p>
       <w:pPr>
@@ -14787,16 +15063,16 @@
         </w:numPr>
         <w:ind w:left="1" w:hanging="3"/>
       </w:pPr>
-      <w:bookmarkStart w:id="44" w:name="_heading=h.1ksv4uv" w:colFirst="0" w:colLast="0"/>
-      <w:bookmarkStart w:id="45" w:name="_Toc31372992"/>
-      <w:bookmarkEnd w:id="44"/>
+      <w:bookmarkStart w:id="45" w:name="_heading=h.1ksv4uv" w:colFirst="0" w:colLast="0"/>
+      <w:bookmarkStart w:id="46" w:name="_Toc31372992"/>
+      <w:bookmarkEnd w:id="45"/>
       <w:r>
         <w:rPr>
           <w:smallCaps/>
         </w:rPr>
         <w:t>Appendix a: Key terms</w:t>
       </w:r>
-      <w:bookmarkEnd w:id="45"/>
+      <w:bookmarkEnd w:id="46"/>
     </w:p>
     <w:p>
       <w:pPr>
@@ -14942,7 +15218,7 @@
               <w:jc w:val="left"/>
             </w:pPr>
             <w:r>
-              <w:t>GUI</w:t>
+              <w:t>CI</w:t>
             </w:r>
           </w:p>
         </w:tc>
@@ -14958,7 +15234,7 @@
               <w:jc w:val="left"/>
             </w:pPr>
             <w:r>
-              <w:t>Graphical User Interface</w:t>
+              <w:t>Continuous Integration</w:t>
             </w:r>
           </w:p>
         </w:tc>
@@ -14976,7 +15252,7 @@
               <w:jc w:val="left"/>
             </w:pPr>
             <w:r>
-              <w:t>PC</w:t>
+              <w:t>GUI</w:t>
             </w:r>
           </w:p>
         </w:tc>
@@ -14992,7 +15268,7 @@
               <w:jc w:val="left"/>
             </w:pPr>
             <w:r>
-              <w:t>Personal Computer</w:t>
+              <w:t>Graphical User Interface</w:t>
             </w:r>
           </w:p>
         </w:tc>
@@ -15010,7 +15286,7 @@
               <w:jc w:val="left"/>
             </w:pPr>
             <w:r>
-              <w:t>RPI</w:t>
+              <w:t>PC</w:t>
             </w:r>
           </w:p>
         </w:tc>
@@ -15026,7 +15302,7 @@
               <w:jc w:val="left"/>
             </w:pPr>
             <w:r>
-              <w:t>Raspberry Pi3 and Enclosure</w:t>
+              <w:t>Personal Computer</w:t>
             </w:r>
           </w:p>
         </w:tc>
@@ -15043,11 +15319,49 @@
               <w:ind w:left="0" w:hanging="2"/>
               <w:jc w:val="left"/>
             </w:pPr>
-            <w:proofErr w:type="spellStart"/>
-            <w:r>
-              <w:t>Raspian</w:t>
-            </w:r>
-            <w:proofErr w:type="spellEnd"/>
+            <w:r>
+              <w:t>RPI</w:t>
+            </w:r>
+          </w:p>
+        </w:tc>
+        <w:tc>
+          <w:tcPr>
+            <w:tcW w:w="7425" w:type="dxa"/>
+          </w:tcPr>
+          <w:p>
+            <w:pPr>
+              <w:shd w:val="clear" w:color="auto" w:fill="FFFFFF"/>
+              <w:spacing w:before="0" w:after="0"/>
+              <w:ind w:left="0" w:hanging="2"/>
+              <w:jc w:val="left"/>
+            </w:pPr>
+            <w:r>
+              <w:t>Raspberry Pi3 and Enclosure</w:t>
+            </w:r>
+          </w:p>
+        </w:tc>
+      </w:tr>
+      <w:tr>
+        <w:tc>
+          <w:tcPr>
+            <w:tcW w:w="1905" w:type="dxa"/>
+          </w:tcPr>
+          <w:p>
+            <w:pPr>
+              <w:shd w:val="clear" w:color="auto" w:fill="FFFFFF"/>
+              <w:spacing w:before="0" w:after="0"/>
+              <w:ind w:left="0" w:hanging="2"/>
+              <w:jc w:val="left"/>
+            </w:pPr>
+            <w:r>
+              <w:t>Rasp</w:t>
+            </w:r>
+            <w:r>
+              <w:t>b</w:t>
+            </w:r>
+            <w:r>
+              <w:t>ian</w:t>
+            </w:r>
           </w:p>
         </w:tc>
         <w:tc>
@@ -15076,8 +15390,6 @@
           <w:szCs w:val="20"/>
         </w:rPr>
       </w:pPr>
-      <w:bookmarkStart w:id="46" w:name="_GoBack"/>
-      <w:bookmarkEnd w:id="46"/>
     </w:p>
     <w:sectPr>
       <w:headerReference w:type="default" r:id="rId17"/>
@@ -21596,7 +21908,7 @@
       </w:pPr>
     </w:pPrDefault>
   </w:docDefaults>
-  <w:latentStyles w:defLockedState="0" w:defUIPriority="99" w:defSemiHidden="0" w:defUnhideWhenUsed="0" w:defQFormat="0" w:count="377">
+  <w:latentStyles w:defLockedState="0" w:defUIPriority="99" w:defSemiHidden="0" w:defUnhideWhenUsed="0" w:defQFormat="0" w:count="376">
     <w:lsdException w:name="Normal" w:uiPriority="0" w:qFormat="1"/>
     <w:lsdException w:name="heading 1" w:uiPriority="9" w:qFormat="1"/>
     <w:lsdException w:name="heading 2" w:semiHidden="1" w:uiPriority="9" w:unhideWhenUsed="1" w:qFormat="1"/>
@@ -21973,7 +22285,6 @@
     <w:lsdException w:name="Hashtag" w:semiHidden="1" w:unhideWhenUsed="1"/>
     <w:lsdException w:name="Unresolved Mention" w:semiHidden="1" w:unhideWhenUsed="1"/>
     <w:lsdException w:name="Smart Link" w:semiHidden="1" w:unhideWhenUsed="1"/>
-    <w:lsdException w:name="Smart Link Error" w:semiHidden="1" w:unhideWhenUsed="1"/>
   </w:latentStyles>
   <w:style w:type="paragraph" w:default="1" w:styleId="Normal">
     <w:name w:val="Normal"/>

--- a/Project Plan/grp01_project_plan.docx
+++ b/Project Plan/grp01_project_plan.docx
@@ -20,7 +20,7 @@
         <w:ind w:left="3" w:hanging="5"/>
         <w:jc w:val="right"/>
         <w:rPr>
-          <w:rFonts w:ascii="Arial Black" w:eastAsia="Arial Black" w:hAnsi="Arial Black" w:cs="Arial Black"/>
+          <w:rFonts w:eastAsia="Arial Black"/>
           <w:b/>
           <w:color w:val="000000"/>
           <w:sz w:val="52"/>
@@ -46,7 +46,7 @@
         <w:ind w:left="3" w:hanging="5"/>
         <w:jc w:val="right"/>
         <w:rPr>
-          <w:rFonts w:ascii="Arial Black" w:eastAsia="Arial Black" w:hAnsi="Arial Black" w:cs="Arial Black"/>
+          <w:rFonts w:eastAsia="Arial Black"/>
           <w:b/>
           <w:color w:val="000000"/>
           <w:sz w:val="52"/>
@@ -72,7 +72,7 @@
         <w:ind w:left="3" w:hanging="5"/>
         <w:jc w:val="right"/>
         <w:rPr>
-          <w:rFonts w:ascii="Arial Black" w:eastAsia="Arial Black" w:hAnsi="Arial Black" w:cs="Arial Black"/>
+          <w:rFonts w:eastAsia="Arial Black"/>
           <w:b/>
           <w:color w:val="000000"/>
           <w:sz w:val="52"/>
@@ -98,7 +98,7 @@
         <w:ind w:left="3" w:hanging="5"/>
         <w:jc w:val="right"/>
         <w:rPr>
-          <w:rFonts w:ascii="Arial Black" w:eastAsia="Arial Black" w:hAnsi="Arial Black" w:cs="Arial Black"/>
+          <w:rFonts w:eastAsia="Arial Black"/>
           <w:b/>
           <w:color w:val="000000"/>
           <w:sz w:val="52"/>
@@ -191,8 +191,18 @@
           <w:sz w:val="32"/>
           <w:szCs w:val="32"/>
         </w:rPr>
-        <w:t>1.6</w:t>
+        <w:t>1.</w:t>
       </w:r>
+      <w:r>
+        <w:rPr>
+          <w:i/>
+          <w:sz w:val="32"/>
+          <w:szCs w:val="32"/>
+        </w:rPr>
+        <w:t>7</w:t>
+      </w:r>
+      <w:bookmarkStart w:id="0" w:name="_GoBack"/>
+      <w:bookmarkEnd w:id="0"/>
     </w:p>
     <w:p>
       <w:pPr>
@@ -696,10 +706,10 @@
       <w:tblGrid>
         <w:gridCol w:w="946"/>
         <w:gridCol w:w="1682"/>
-        <w:gridCol w:w="1344"/>
-        <w:gridCol w:w="1324"/>
-        <w:gridCol w:w="1513"/>
-        <w:gridCol w:w="2497"/>
+        <w:gridCol w:w="1195"/>
+        <w:gridCol w:w="1701"/>
+        <w:gridCol w:w="1134"/>
+        <w:gridCol w:w="2648"/>
       </w:tblGrid>
       <w:tr>
         <w:trPr>
@@ -803,7 +813,7 @@
         </w:tc>
         <w:tc>
           <w:tcPr>
-            <w:tcW w:w="1344" w:type="dxa"/>
+            <w:tcW w:w="1195" w:type="dxa"/>
             <w:shd w:val="clear" w:color="auto" w:fill="D9D9D9"/>
           </w:tcPr>
           <w:p>
@@ -865,7 +875,7 @@
         </w:tc>
         <w:tc>
           <w:tcPr>
-            <w:tcW w:w="1324" w:type="dxa"/>
+            <w:tcW w:w="1701" w:type="dxa"/>
             <w:shd w:val="clear" w:color="auto" w:fill="D9D9D9"/>
           </w:tcPr>
           <w:p>
@@ -927,7 +937,7 @@
         </w:tc>
         <w:tc>
           <w:tcPr>
-            <w:tcW w:w="1513" w:type="dxa"/>
+            <w:tcW w:w="1134" w:type="dxa"/>
             <w:shd w:val="clear" w:color="auto" w:fill="D9D9D9"/>
           </w:tcPr>
           <w:p>
@@ -989,7 +999,7 @@
         </w:tc>
         <w:tc>
           <w:tcPr>
-            <w:tcW w:w="2497" w:type="dxa"/>
+            <w:tcW w:w="2648" w:type="dxa"/>
             <w:shd w:val="clear" w:color="auto" w:fill="D9D9D9"/>
           </w:tcPr>
           <w:p>
@@ -1046,15 +1056,11 @@
               <w:jc w:val="center"/>
               <w:rPr>
                 <w:color w:val="000000"/>
-                <w:sz w:val="20"/>
-                <w:szCs w:val="20"/>
               </w:rPr>
             </w:pPr>
             <w:r>
               <w:rPr>
                 <w:color w:val="000000"/>
-                <w:sz w:val="20"/>
-                <w:szCs w:val="20"/>
               </w:rPr>
               <w:t>1.0</w:t>
             </w:r>
@@ -1078,23 +1084,15 @@
               <w:spacing w:before="0" w:after="0" w:line="240" w:lineRule="auto"/>
               <w:ind w:left="0" w:hanging="2"/>
               <w:jc w:val="left"/>
-              <w:rPr>
-                <w:sz w:val="20"/>
-                <w:szCs w:val="20"/>
-              </w:rPr>
-            </w:pPr>
-            <w:r>
-              <w:rPr>
-                <w:sz w:val="20"/>
-                <w:szCs w:val="20"/>
-              </w:rPr>
+            </w:pPr>
+            <w:r>
               <w:t>ADDI DEBASHREE &amp; HOO BING YUAN</w:t>
             </w:r>
           </w:p>
         </w:tc>
         <w:tc>
           <w:tcPr>
-            <w:tcW w:w="1344" w:type="dxa"/>
+            <w:tcW w:w="1195" w:type="dxa"/>
           </w:tcPr>
           <w:p>
             <w:pPr>
@@ -1110,23 +1108,15 @@
               <w:spacing w:before="0" w:after="0" w:line="240" w:lineRule="auto"/>
               <w:ind w:left="0" w:hanging="2"/>
               <w:jc w:val="left"/>
-              <w:rPr>
-                <w:sz w:val="20"/>
-                <w:szCs w:val="20"/>
-              </w:rPr>
-            </w:pPr>
-            <w:r>
-              <w:rPr>
-                <w:sz w:val="20"/>
-                <w:szCs w:val="20"/>
-              </w:rPr>
+            </w:pPr>
+            <w:r>
               <w:t xml:space="preserve">    22/01/20</w:t>
             </w:r>
           </w:p>
         </w:tc>
         <w:tc>
           <w:tcPr>
-            <w:tcW w:w="1324" w:type="dxa"/>
+            <w:tcW w:w="1701" w:type="dxa"/>
           </w:tcPr>
           <w:p>
             <w:pPr>
@@ -1142,23 +1132,15 @@
               <w:spacing w:before="0" w:after="0" w:line="240" w:lineRule="auto"/>
               <w:ind w:left="0" w:hanging="2"/>
               <w:jc w:val="left"/>
-              <w:rPr>
-                <w:sz w:val="20"/>
-                <w:szCs w:val="20"/>
-              </w:rPr>
-            </w:pPr>
-            <w:r>
-              <w:rPr>
-                <w:sz w:val="20"/>
-                <w:szCs w:val="20"/>
-              </w:rPr>
+            </w:pPr>
+            <w:r>
               <w:t>SIEK MING JUN</w:t>
             </w:r>
           </w:p>
         </w:tc>
         <w:tc>
           <w:tcPr>
-            <w:tcW w:w="1513" w:type="dxa"/>
+            <w:tcW w:w="1134" w:type="dxa"/>
           </w:tcPr>
           <w:p>
             <w:pPr>
@@ -1174,23 +1156,15 @@
               <w:spacing w:before="0" w:after="0" w:line="240" w:lineRule="auto"/>
               <w:ind w:left="0" w:hanging="2"/>
               <w:jc w:val="left"/>
-              <w:rPr>
-                <w:sz w:val="20"/>
-                <w:szCs w:val="20"/>
-              </w:rPr>
-            </w:pPr>
-            <w:r>
-              <w:rPr>
-                <w:sz w:val="20"/>
-                <w:szCs w:val="20"/>
-              </w:rPr>
+            </w:pPr>
+            <w:r>
               <w:t xml:space="preserve">      22/01/20</w:t>
             </w:r>
           </w:p>
         </w:tc>
         <w:tc>
           <w:tcPr>
-            <w:tcW w:w="2497" w:type="dxa"/>
+            <w:tcW w:w="2648" w:type="dxa"/>
           </w:tcPr>
           <w:p>
             <w:pPr>
@@ -1206,16 +1180,8 @@
               <w:spacing w:before="0" w:after="0" w:line="240" w:lineRule="auto"/>
               <w:ind w:left="0" w:hanging="2"/>
               <w:jc w:val="left"/>
-              <w:rPr>
-                <w:sz w:val="20"/>
-                <w:szCs w:val="20"/>
-              </w:rPr>
-            </w:pPr>
-            <w:r>
-              <w:rPr>
-                <w:sz w:val="20"/>
-                <w:szCs w:val="20"/>
-              </w:rPr>
+            </w:pPr>
+            <w:r>
               <w:t>First Draft</w:t>
             </w:r>
           </w:p>
@@ -1245,15 +1211,9 @@
               <w:jc w:val="center"/>
               <w:rPr>
                 <w:color w:val="000000"/>
-                <w:sz w:val="20"/>
-                <w:szCs w:val="20"/>
-              </w:rPr>
-            </w:pPr>
-            <w:r>
-              <w:rPr>
-                <w:sz w:val="20"/>
-                <w:szCs w:val="20"/>
-              </w:rPr>
+              </w:rPr>
+            </w:pPr>
+            <w:r>
               <w:t>1.1</w:t>
             </w:r>
           </w:p>
@@ -1278,22 +1238,16 @@
               <w:jc w:val="left"/>
               <w:rPr>
                 <w:color w:val="000000"/>
-                <w:sz w:val="20"/>
-                <w:szCs w:val="20"/>
-              </w:rPr>
-            </w:pPr>
-            <w:r>
-              <w:rPr>
-                <w:sz w:val="20"/>
-                <w:szCs w:val="20"/>
-              </w:rPr>
+              </w:rPr>
+            </w:pPr>
+            <w:r>
               <w:t>SIEK MING JUN &amp; DENNIS CHRISTOPHER SUHERMAN</w:t>
             </w:r>
           </w:p>
         </w:tc>
         <w:tc>
           <w:tcPr>
-            <w:tcW w:w="1344" w:type="dxa"/>
+            <w:tcW w:w="1195" w:type="dxa"/>
           </w:tcPr>
           <w:p>
             <w:pPr>
@@ -1311,22 +1265,16 @@
               <w:jc w:val="center"/>
               <w:rPr>
                 <w:color w:val="000000"/>
-                <w:sz w:val="20"/>
-                <w:szCs w:val="20"/>
-              </w:rPr>
-            </w:pPr>
-            <w:r>
-              <w:rPr>
-                <w:sz w:val="20"/>
-                <w:szCs w:val="20"/>
-              </w:rPr>
+              </w:rPr>
+            </w:pPr>
+            <w:r>
               <w:t>24/01/20</w:t>
             </w:r>
           </w:p>
         </w:tc>
         <w:tc>
           <w:tcPr>
-            <w:tcW w:w="1324" w:type="dxa"/>
+            <w:tcW w:w="1701" w:type="dxa"/>
           </w:tcPr>
           <w:p>
             <w:pPr>
@@ -1337,22 +1285,16 @@
               <w:jc w:val="left"/>
               <w:rPr>
                 <w:color w:val="000000"/>
-                <w:sz w:val="20"/>
-                <w:szCs w:val="20"/>
-              </w:rPr>
-            </w:pPr>
-            <w:r>
-              <w:rPr>
-                <w:sz w:val="20"/>
-                <w:szCs w:val="20"/>
-              </w:rPr>
+              </w:rPr>
+            </w:pPr>
+            <w:r>
               <w:t>SIEK MING JUN</w:t>
             </w:r>
           </w:p>
         </w:tc>
         <w:tc>
           <w:tcPr>
-            <w:tcW w:w="1513" w:type="dxa"/>
+            <w:tcW w:w="1134" w:type="dxa"/>
           </w:tcPr>
           <w:p>
             <w:pPr>
@@ -1370,22 +1312,16 @@
               <w:jc w:val="center"/>
               <w:rPr>
                 <w:color w:val="000000"/>
-                <w:sz w:val="20"/>
-                <w:szCs w:val="20"/>
-              </w:rPr>
-            </w:pPr>
-            <w:r>
-              <w:rPr>
-                <w:sz w:val="20"/>
-                <w:szCs w:val="20"/>
-              </w:rPr>
+              </w:rPr>
+            </w:pPr>
+            <w:r>
               <w:t>24/01/20</w:t>
             </w:r>
           </w:p>
         </w:tc>
         <w:tc>
           <w:tcPr>
-            <w:tcW w:w="2497" w:type="dxa"/>
+            <w:tcW w:w="2648" w:type="dxa"/>
           </w:tcPr>
           <w:p>
             <w:pPr>
@@ -1403,16 +1339,13 @@
               <w:jc w:val="left"/>
               <w:rPr>
                 <w:color w:val="000000"/>
-                <w:sz w:val="20"/>
-                <w:szCs w:val="20"/>
-              </w:rPr>
-            </w:pPr>
-            <w:r>
-              <w:rPr>
-                <w:sz w:val="20"/>
-                <w:szCs w:val="20"/>
-              </w:rPr>
-              <w:t xml:space="preserve">Add work breakdown structure and project schedule </w:t>
+              </w:rPr>
+            </w:pPr>
+            <w:r>
+              <w:t>Add work breakdown structure and project schedule</w:t>
+            </w:r>
+            <w:r>
+              <w:t>.</w:t>
             </w:r>
           </w:p>
         </w:tc>
@@ -1441,15 +1374,9 @@
               <w:jc w:val="center"/>
               <w:rPr>
                 <w:color w:val="000000"/>
-                <w:sz w:val="20"/>
-                <w:szCs w:val="20"/>
-              </w:rPr>
-            </w:pPr>
-            <w:r>
-              <w:rPr>
-                <w:sz w:val="20"/>
-                <w:szCs w:val="20"/>
-              </w:rPr>
+              </w:rPr>
+            </w:pPr>
+            <w:r>
               <w:t>1.2</w:t>
             </w:r>
           </w:p>
@@ -1474,22 +1401,16 @@
               <w:jc w:val="left"/>
               <w:rPr>
                 <w:color w:val="000000"/>
-                <w:sz w:val="20"/>
-                <w:szCs w:val="20"/>
-              </w:rPr>
-            </w:pPr>
-            <w:r>
-              <w:rPr>
-                <w:sz w:val="20"/>
-                <w:szCs w:val="20"/>
-              </w:rPr>
+              </w:rPr>
+            </w:pPr>
+            <w:r>
               <w:t xml:space="preserve">DWIVEDEE LAKSHYAJEET </w:t>
             </w:r>
           </w:p>
         </w:tc>
         <w:tc>
           <w:tcPr>
-            <w:tcW w:w="1344" w:type="dxa"/>
+            <w:tcW w:w="1195" w:type="dxa"/>
           </w:tcPr>
           <w:p>
             <w:pPr>
@@ -1507,22 +1428,16 @@
               <w:jc w:val="center"/>
               <w:rPr>
                 <w:color w:val="000000"/>
-                <w:sz w:val="20"/>
-                <w:szCs w:val="20"/>
-              </w:rPr>
-            </w:pPr>
-            <w:r>
-              <w:rPr>
-                <w:sz w:val="20"/>
-                <w:szCs w:val="20"/>
-              </w:rPr>
+              </w:rPr>
+            </w:pPr>
+            <w:r>
               <w:t>27/01/20</w:t>
             </w:r>
           </w:p>
         </w:tc>
         <w:tc>
           <w:tcPr>
-            <w:tcW w:w="1324" w:type="dxa"/>
+            <w:tcW w:w="1701" w:type="dxa"/>
           </w:tcPr>
           <w:p>
             <w:pPr>
@@ -1533,22 +1448,16 @@
               <w:jc w:val="left"/>
               <w:rPr>
                 <w:color w:val="000000"/>
-                <w:sz w:val="20"/>
-                <w:szCs w:val="20"/>
-              </w:rPr>
-            </w:pPr>
-            <w:r>
-              <w:rPr>
-                <w:sz w:val="20"/>
-                <w:szCs w:val="20"/>
-              </w:rPr>
+              </w:rPr>
+            </w:pPr>
+            <w:r>
               <w:t>SIEK MING JUN</w:t>
             </w:r>
           </w:p>
         </w:tc>
         <w:tc>
           <w:tcPr>
-            <w:tcW w:w="1513" w:type="dxa"/>
+            <w:tcW w:w="1134" w:type="dxa"/>
           </w:tcPr>
           <w:p>
             <w:pPr>
@@ -1566,22 +1475,16 @@
               <w:jc w:val="center"/>
               <w:rPr>
                 <w:color w:val="000000"/>
-                <w:sz w:val="20"/>
-                <w:szCs w:val="20"/>
-              </w:rPr>
-            </w:pPr>
-            <w:r>
-              <w:rPr>
-                <w:sz w:val="20"/>
-                <w:szCs w:val="20"/>
-              </w:rPr>
+              </w:rPr>
+            </w:pPr>
+            <w:r>
               <w:t>27/01/20</w:t>
             </w:r>
           </w:p>
         </w:tc>
         <w:tc>
           <w:tcPr>
-            <w:tcW w:w="2497" w:type="dxa"/>
+            <w:tcW w:w="2648" w:type="dxa"/>
           </w:tcPr>
           <w:p>
             <w:pPr>
@@ -1599,16 +1502,13 @@
               <w:jc w:val="left"/>
               <w:rPr>
                 <w:color w:val="000000"/>
-                <w:sz w:val="20"/>
-                <w:szCs w:val="20"/>
-              </w:rPr>
-            </w:pPr>
-            <w:r>
-              <w:rPr>
-                <w:sz w:val="20"/>
-                <w:szCs w:val="20"/>
-              </w:rPr>
+              </w:rPr>
+            </w:pPr>
+            <w:r>
               <w:t>Add risk management, project organization</w:t>
+            </w:r>
+            <w:r>
+              <w:t>.</w:t>
             </w:r>
           </w:p>
         </w:tc>
@@ -1637,15 +1537,9 @@
               <w:jc w:val="center"/>
               <w:rPr>
                 <w:color w:val="000000"/>
-                <w:sz w:val="20"/>
-                <w:szCs w:val="20"/>
-              </w:rPr>
-            </w:pPr>
-            <w:r>
-              <w:rPr>
-                <w:sz w:val="20"/>
-                <w:szCs w:val="20"/>
-              </w:rPr>
+              </w:rPr>
+            </w:pPr>
+            <w:r>
               <w:t>1.3</w:t>
             </w:r>
           </w:p>
@@ -1670,22 +1564,16 @@
               <w:jc w:val="left"/>
               <w:rPr>
                 <w:color w:val="000000"/>
-                <w:sz w:val="20"/>
-                <w:szCs w:val="20"/>
-              </w:rPr>
-            </w:pPr>
-            <w:r>
-              <w:rPr>
-                <w:sz w:val="20"/>
-                <w:szCs w:val="20"/>
-              </w:rPr>
+              </w:rPr>
+            </w:pPr>
+            <w:r>
               <w:t>MITTAL MADHAV</w:t>
             </w:r>
           </w:p>
         </w:tc>
         <w:tc>
           <w:tcPr>
-            <w:tcW w:w="1344" w:type="dxa"/>
+            <w:tcW w:w="1195" w:type="dxa"/>
           </w:tcPr>
           <w:p>
             <w:pPr>
@@ -1703,22 +1591,16 @@
               <w:jc w:val="center"/>
               <w:rPr>
                 <w:color w:val="000000"/>
-                <w:sz w:val="20"/>
-                <w:szCs w:val="20"/>
-              </w:rPr>
-            </w:pPr>
-            <w:r>
-              <w:rPr>
-                <w:sz w:val="20"/>
-                <w:szCs w:val="20"/>
-              </w:rPr>
+              </w:rPr>
+            </w:pPr>
+            <w:r>
               <w:t>28/01/20</w:t>
             </w:r>
           </w:p>
         </w:tc>
         <w:tc>
           <w:tcPr>
-            <w:tcW w:w="1324" w:type="dxa"/>
+            <w:tcW w:w="1701" w:type="dxa"/>
           </w:tcPr>
           <w:p>
             <w:pPr>
@@ -1729,22 +1611,16 @@
               <w:jc w:val="left"/>
               <w:rPr>
                 <w:color w:val="000000"/>
-                <w:sz w:val="20"/>
-                <w:szCs w:val="20"/>
-              </w:rPr>
-            </w:pPr>
-            <w:r>
-              <w:rPr>
-                <w:sz w:val="20"/>
-                <w:szCs w:val="20"/>
-              </w:rPr>
+              </w:rPr>
+            </w:pPr>
+            <w:r>
               <w:t>SIEK MING JUN</w:t>
             </w:r>
           </w:p>
         </w:tc>
         <w:tc>
           <w:tcPr>
-            <w:tcW w:w="1513" w:type="dxa"/>
+            <w:tcW w:w="1134" w:type="dxa"/>
           </w:tcPr>
           <w:p>
             <w:pPr>
@@ -1762,22 +1638,16 @@
               <w:jc w:val="center"/>
               <w:rPr>
                 <w:color w:val="000000"/>
-                <w:sz w:val="20"/>
-                <w:szCs w:val="20"/>
-              </w:rPr>
-            </w:pPr>
-            <w:r>
-              <w:rPr>
-                <w:sz w:val="20"/>
-                <w:szCs w:val="20"/>
-              </w:rPr>
+              </w:rPr>
+            </w:pPr>
+            <w:r>
               <w:t>28/01/20</w:t>
             </w:r>
           </w:p>
         </w:tc>
         <w:tc>
           <w:tcPr>
-            <w:tcW w:w="2497" w:type="dxa"/>
+            <w:tcW w:w="2648" w:type="dxa"/>
           </w:tcPr>
           <w:p>
             <w:pPr>
@@ -1795,16 +1665,13 @@
               <w:jc w:val="left"/>
               <w:rPr>
                 <w:color w:val="000000"/>
-                <w:sz w:val="20"/>
-                <w:szCs w:val="20"/>
-              </w:rPr>
-            </w:pPr>
-            <w:r>
-              <w:rPr>
-                <w:sz w:val="20"/>
-                <w:szCs w:val="20"/>
-              </w:rPr>
+              </w:rPr>
+            </w:pPr>
+            <w:r>
               <w:t>Add approach section</w:t>
+            </w:r>
+            <w:r>
+              <w:t>.</w:t>
             </w:r>
           </w:p>
         </w:tc>
@@ -1833,15 +1700,9 @@
               <w:jc w:val="center"/>
               <w:rPr>
                 <w:color w:val="000000"/>
-                <w:sz w:val="20"/>
-                <w:szCs w:val="20"/>
-              </w:rPr>
-            </w:pPr>
-            <w:r>
-              <w:rPr>
-                <w:sz w:val="20"/>
-                <w:szCs w:val="20"/>
-              </w:rPr>
+              </w:rPr>
+            </w:pPr>
+            <w:r>
               <w:t>1.4</w:t>
             </w:r>
           </w:p>
@@ -1866,22 +1727,16 @@
               <w:jc w:val="left"/>
               <w:rPr>
                 <w:color w:val="000000"/>
-                <w:sz w:val="20"/>
-                <w:szCs w:val="20"/>
-              </w:rPr>
-            </w:pPr>
-            <w:r>
-              <w:rPr>
-                <w:sz w:val="20"/>
-                <w:szCs w:val="20"/>
-              </w:rPr>
+              </w:rPr>
+            </w:pPr>
+            <w:r>
               <w:t>SU VOON HOU &amp; TRAN HUU HOANG</w:t>
             </w:r>
           </w:p>
         </w:tc>
         <w:tc>
           <w:tcPr>
-            <w:tcW w:w="1344" w:type="dxa"/>
+            <w:tcW w:w="1195" w:type="dxa"/>
           </w:tcPr>
           <w:p>
             <w:pPr>
@@ -1899,22 +1754,16 @@
               <w:jc w:val="center"/>
               <w:rPr>
                 <w:color w:val="000000"/>
-                <w:sz w:val="20"/>
-                <w:szCs w:val="20"/>
-              </w:rPr>
-            </w:pPr>
-            <w:r>
-              <w:rPr>
-                <w:sz w:val="20"/>
-                <w:szCs w:val="20"/>
-              </w:rPr>
+              </w:rPr>
+            </w:pPr>
+            <w:r>
               <w:t>30/01/20</w:t>
             </w:r>
           </w:p>
         </w:tc>
         <w:tc>
           <w:tcPr>
-            <w:tcW w:w="1324" w:type="dxa"/>
+            <w:tcW w:w="1701" w:type="dxa"/>
           </w:tcPr>
           <w:p>
             <w:pPr>
@@ -1925,22 +1774,16 @@
               <w:jc w:val="left"/>
               <w:rPr>
                 <w:color w:val="000000"/>
-                <w:sz w:val="20"/>
-                <w:szCs w:val="20"/>
-              </w:rPr>
-            </w:pPr>
-            <w:r>
-              <w:rPr>
-                <w:sz w:val="20"/>
-                <w:szCs w:val="20"/>
-              </w:rPr>
+              </w:rPr>
+            </w:pPr>
+            <w:r>
               <w:t>SIEK MING JUN</w:t>
             </w:r>
           </w:p>
         </w:tc>
         <w:tc>
           <w:tcPr>
-            <w:tcW w:w="1513" w:type="dxa"/>
+            <w:tcW w:w="1134" w:type="dxa"/>
           </w:tcPr>
           <w:p>
             <w:pPr>
@@ -1958,22 +1801,16 @@
               <w:jc w:val="center"/>
               <w:rPr>
                 <w:color w:val="000000"/>
-                <w:sz w:val="20"/>
-                <w:szCs w:val="20"/>
-              </w:rPr>
-            </w:pPr>
-            <w:r>
-              <w:rPr>
-                <w:sz w:val="20"/>
-                <w:szCs w:val="20"/>
-              </w:rPr>
+              </w:rPr>
+            </w:pPr>
+            <w:r>
               <w:t>30/01/20</w:t>
             </w:r>
           </w:p>
         </w:tc>
         <w:tc>
           <w:tcPr>
-            <w:tcW w:w="2497" w:type="dxa"/>
+            <w:tcW w:w="2648" w:type="dxa"/>
           </w:tcPr>
           <w:p>
             <w:pPr>
@@ -1991,16 +1828,13 @@
               <w:jc w:val="left"/>
               <w:rPr>
                 <w:color w:val="000000"/>
-                <w:sz w:val="20"/>
-                <w:szCs w:val="20"/>
-              </w:rPr>
-            </w:pPr>
-            <w:r>
-              <w:rPr>
-                <w:sz w:val="20"/>
-                <w:szCs w:val="20"/>
-              </w:rPr>
+              </w:rPr>
+            </w:pPr>
+            <w:r>
               <w:t>Update risk management, milestones and key terms</w:t>
+            </w:r>
+            <w:r>
+              <w:t>.</w:t>
             </w:r>
           </w:p>
         </w:tc>
@@ -2027,17 +1861,8 @@
               <w:spacing w:before="0" w:after="0" w:line="240" w:lineRule="auto"/>
               <w:ind w:left="0" w:hanging="2"/>
               <w:jc w:val="center"/>
-              <w:rPr>
-                <w:color w:val="000000"/>
-                <w:sz w:val="20"/>
-                <w:szCs w:val="20"/>
-              </w:rPr>
-            </w:pPr>
-            <w:r>
-              <w:rPr>
-                <w:sz w:val="20"/>
-                <w:szCs w:val="20"/>
-              </w:rPr>
+            </w:pPr>
+            <w:r>
               <w:t>1.5</w:t>
             </w:r>
           </w:p>
@@ -2045,32 +1870,6 @@
         <w:tc>
           <w:tcPr>
             <w:tcW w:w="1682" w:type="dxa"/>
-          </w:tcPr>
-          <w:p>
-            <w:pPr>
-              <w:keepLines/>
-              <w:widowControl w:val="0"/>
-              <w:spacing w:before="0" w:after="0"/>
-              <w:ind w:left="0" w:hanging="2"/>
-              <w:jc w:val="left"/>
-              <w:rPr>
-                <w:color w:val="000000"/>
-                <w:sz w:val="20"/>
-                <w:szCs w:val="20"/>
-              </w:rPr>
-            </w:pPr>
-            <w:r>
-              <w:rPr>
-                <w:sz w:val="20"/>
-                <w:szCs w:val="20"/>
-              </w:rPr>
-              <w:t xml:space="preserve">SU VOON HOU </w:t>
-            </w:r>
-          </w:p>
-        </w:tc>
-        <w:tc>
-          <w:tcPr>
-            <w:tcW w:w="1344" w:type="dxa"/>
           </w:tcPr>
           <w:p>
             <w:pPr>
@@ -2085,51 +1884,16 @@
               </w:pBdr>
               <w:spacing w:before="0" w:after="0" w:line="240" w:lineRule="auto"/>
               <w:ind w:left="0" w:hanging="2"/>
-              <w:jc w:val="center"/>
-              <w:rPr>
-                <w:color w:val="000000"/>
-                <w:sz w:val="20"/>
-                <w:szCs w:val="20"/>
-              </w:rPr>
-            </w:pPr>
-            <w:r>
-              <w:rPr>
-                <w:sz w:val="20"/>
-                <w:szCs w:val="20"/>
-              </w:rPr>
-              <w:t>02/02/20</w:t>
-            </w:r>
-          </w:p>
-        </w:tc>
-        <w:tc>
-          <w:tcPr>
-            <w:tcW w:w="1324" w:type="dxa"/>
-          </w:tcPr>
-          <w:p>
-            <w:pPr>
-              <w:keepLines/>
-              <w:widowControl w:val="0"/>
-              <w:spacing w:before="0" w:after="0"/>
-              <w:ind w:left="0" w:hanging="2"/>
-              <w:jc w:val="left"/>
-              <w:rPr>
-                <w:color w:val="000000"/>
-                <w:sz w:val="20"/>
-                <w:szCs w:val="20"/>
-              </w:rPr>
-            </w:pPr>
-            <w:r>
-              <w:rPr>
-                <w:sz w:val="20"/>
-                <w:szCs w:val="20"/>
-              </w:rPr>
-              <w:t>SIEK MING JUN</w:t>
-            </w:r>
-          </w:p>
-        </w:tc>
-        <w:tc>
-          <w:tcPr>
-            <w:tcW w:w="1513" w:type="dxa"/>
+              <w:jc w:val="left"/>
+            </w:pPr>
+            <w:r>
+              <w:t>SU VOON HOU</w:t>
+            </w:r>
+          </w:p>
+        </w:tc>
+        <w:tc>
+          <w:tcPr>
+            <w:tcW w:w="1195" w:type="dxa"/>
           </w:tcPr>
           <w:p>
             <w:pPr>
@@ -2145,24 +1909,32 @@
               <w:spacing w:before="0" w:after="0" w:line="240" w:lineRule="auto"/>
               <w:ind w:left="0" w:hanging="2"/>
               <w:jc w:val="center"/>
-              <w:rPr>
-                <w:color w:val="000000"/>
-                <w:sz w:val="20"/>
-                <w:szCs w:val="20"/>
-              </w:rPr>
-            </w:pPr>
-            <w:r>
-              <w:rPr>
-                <w:sz w:val="20"/>
-                <w:szCs w:val="20"/>
-              </w:rPr>
-              <w:t>02/02/20</w:t>
-            </w:r>
-          </w:p>
-        </w:tc>
-        <w:tc>
-          <w:tcPr>
-            <w:tcW w:w="2497" w:type="dxa"/>
+            </w:pPr>
+            <w:r>
+              <w:t>01/02/20</w:t>
+            </w:r>
+          </w:p>
+        </w:tc>
+        <w:tc>
+          <w:tcPr>
+            <w:tcW w:w="1701" w:type="dxa"/>
+          </w:tcPr>
+          <w:p>
+            <w:pPr>
+              <w:keepLines/>
+              <w:widowControl w:val="0"/>
+              <w:spacing w:before="0" w:after="0"/>
+              <w:ind w:left="0" w:hanging="2"/>
+              <w:jc w:val="left"/>
+            </w:pPr>
+            <w:r>
+              <w:t>SIEK MING JUN</w:t>
+            </w:r>
+          </w:p>
+        </w:tc>
+        <w:tc>
+          <w:tcPr>
+            <w:tcW w:w="1134" w:type="dxa"/>
           </w:tcPr>
           <w:p>
             <w:pPr>
@@ -2177,30 +1949,16 @@
               </w:pBdr>
               <w:spacing w:before="0" w:after="0" w:line="240" w:lineRule="auto"/>
               <w:ind w:left="0" w:hanging="2"/>
-              <w:jc w:val="left"/>
-              <w:rPr>
-                <w:color w:val="000000"/>
-                <w:sz w:val="20"/>
-                <w:szCs w:val="20"/>
-              </w:rPr>
-            </w:pPr>
-            <w:r>
-              <w:rPr>
-                <w:sz w:val="20"/>
-                <w:szCs w:val="20"/>
-              </w:rPr>
-              <w:t>Finalize the report</w:t>
-            </w:r>
-          </w:p>
-        </w:tc>
-      </w:tr>
-      <w:tr>
-        <w:trPr>
-          <w:trHeight w:val="248"/>
-        </w:trPr>
-        <w:tc>
-          <w:tcPr>
-            <w:tcW w:w="946" w:type="dxa"/>
+              <w:jc w:val="center"/>
+            </w:pPr>
+            <w:r>
+              <w:t>02/02/20</w:t>
+            </w:r>
+          </w:p>
+        </w:tc>
+        <w:tc>
+          <w:tcPr>
+            <w:tcW w:w="2648" w:type="dxa"/>
           </w:tcPr>
           <w:p>
             <w:pPr>
@@ -2215,52 +1973,21 @@
               </w:pBdr>
               <w:spacing w:before="0" w:after="0" w:line="240" w:lineRule="auto"/>
               <w:ind w:left="0" w:hanging="2"/>
-              <w:jc w:val="center"/>
-              <w:rPr>
-                <w:color w:val="000000"/>
-                <w:sz w:val="20"/>
-                <w:szCs w:val="20"/>
-              </w:rPr>
-            </w:pPr>
-            <w:bookmarkStart w:id="0" w:name="_GoBack" w:colFirst="1" w:colLast="1"/>
-            <w:r>
-              <w:rPr>
-                <w:sz w:val="20"/>
-                <w:szCs w:val="20"/>
-              </w:rPr>
-              <w:t>1.6</w:t>
-            </w:r>
-          </w:p>
-        </w:tc>
-        <w:tc>
-          <w:tcPr>
-            <w:tcW w:w="1682" w:type="dxa"/>
-          </w:tcPr>
-          <w:p>
-            <w:pPr>
-              <w:keepLines/>
-              <w:widowControl w:val="0"/>
-              <w:spacing w:before="0" w:after="0"/>
-              <w:ind w:left="0" w:hanging="2"/>
-              <w:jc w:val="left"/>
-              <w:rPr>
-                <w:color w:val="000000"/>
-                <w:sz w:val="20"/>
-                <w:szCs w:val="20"/>
-              </w:rPr>
-            </w:pPr>
-            <w:r>
-              <w:rPr>
-                <w:sz w:val="20"/>
-                <w:szCs w:val="20"/>
-              </w:rPr>
-              <w:t>SIEK MING JUN</w:t>
-            </w:r>
-          </w:p>
-        </w:tc>
-        <w:tc>
-          <w:tcPr>
-            <w:tcW w:w="1344" w:type="dxa"/>
+              <w:jc w:val="left"/>
+            </w:pPr>
+            <w:r>
+              <w:t>Added examples to constraints.</w:t>
+            </w:r>
+          </w:p>
+        </w:tc>
+      </w:tr>
+      <w:tr>
+        <w:trPr>
+          <w:trHeight w:val="248"/>
+        </w:trPr>
+        <w:tc>
+          <w:tcPr>
+            <w:tcW w:w="946" w:type="dxa"/>
           </w:tcPr>
           <w:p>
             <w:pPr>
@@ -2278,22 +2005,19 @@
               <w:jc w:val="center"/>
               <w:rPr>
                 <w:color w:val="000000"/>
-                <w:sz w:val="20"/>
-                <w:szCs w:val="20"/>
-              </w:rPr>
-            </w:pPr>
-            <w:r>
-              <w:rPr>
-                <w:sz w:val="20"/>
-                <w:szCs w:val="20"/>
-              </w:rPr>
-              <w:t>03/02/20</w:t>
-            </w:r>
-          </w:p>
-        </w:tc>
-        <w:tc>
-          <w:tcPr>
-            <w:tcW w:w="1324" w:type="dxa"/>
+              </w:rPr>
+            </w:pPr>
+            <w:r>
+              <w:t>1.</w:t>
+            </w:r>
+            <w:r>
+              <w:t>6</w:t>
+            </w:r>
+          </w:p>
+        </w:tc>
+        <w:tc>
+          <w:tcPr>
+            <w:tcW w:w="1682" w:type="dxa"/>
           </w:tcPr>
           <w:p>
             <w:pPr>
@@ -2304,22 +2028,16 @@
               <w:jc w:val="left"/>
               <w:rPr>
                 <w:color w:val="000000"/>
-                <w:sz w:val="20"/>
-                <w:szCs w:val="20"/>
-              </w:rPr>
-            </w:pPr>
-            <w:r>
-              <w:rPr>
-                <w:sz w:val="20"/>
-                <w:szCs w:val="20"/>
-              </w:rPr>
-              <w:t>SIEK MING JUN</w:t>
-            </w:r>
-          </w:p>
-        </w:tc>
-        <w:tc>
-          <w:tcPr>
-            <w:tcW w:w="1513" w:type="dxa"/>
+              </w:rPr>
+            </w:pPr>
+            <w:r>
+              <w:t xml:space="preserve">SU VOON HOU </w:t>
+            </w:r>
+          </w:p>
+        </w:tc>
+        <w:tc>
+          <w:tcPr>
+            <w:tcW w:w="1195" w:type="dxa"/>
           </w:tcPr>
           <w:p>
             <w:pPr>
@@ -2337,22 +2055,36 @@
               <w:jc w:val="center"/>
               <w:rPr>
                 <w:color w:val="000000"/>
-                <w:sz w:val="20"/>
-                <w:szCs w:val="20"/>
-              </w:rPr>
-            </w:pPr>
-            <w:r>
-              <w:rPr>
-                <w:sz w:val="20"/>
-                <w:szCs w:val="20"/>
-              </w:rPr>
-              <w:t>03/02/20</w:t>
-            </w:r>
-          </w:p>
-        </w:tc>
-        <w:tc>
-          <w:tcPr>
-            <w:tcW w:w="2497" w:type="dxa"/>
+              </w:rPr>
+            </w:pPr>
+            <w:r>
+              <w:t>02/02/20</w:t>
+            </w:r>
+          </w:p>
+        </w:tc>
+        <w:tc>
+          <w:tcPr>
+            <w:tcW w:w="1701" w:type="dxa"/>
+          </w:tcPr>
+          <w:p>
+            <w:pPr>
+              <w:keepLines/>
+              <w:widowControl w:val="0"/>
+              <w:spacing w:before="0" w:after="0"/>
+              <w:ind w:left="0" w:hanging="2"/>
+              <w:jc w:val="left"/>
+              <w:rPr>
+                <w:color w:val="000000"/>
+              </w:rPr>
+            </w:pPr>
+            <w:r>
+              <w:t>SIEK MING JUN</w:t>
+            </w:r>
+          </w:p>
+        </w:tc>
+        <w:tc>
+          <w:tcPr>
+            <w:tcW w:w="1134" w:type="dxa"/>
           </w:tcPr>
           <w:p>
             <w:pPr>
@@ -2367,24 +2099,200 @@
               </w:pBdr>
               <w:spacing w:before="0" w:after="0" w:line="240" w:lineRule="auto"/>
               <w:ind w:left="0" w:hanging="2"/>
-              <w:jc w:val="left"/>
+              <w:jc w:val="center"/>
               <w:rPr>
                 <w:color w:val="000000"/>
-                <w:sz w:val="20"/>
-                <w:szCs w:val="20"/>
-              </w:rPr>
-            </w:pPr>
-            <w:r>
-              <w:rPr>
-                <w:sz w:val="20"/>
-                <w:szCs w:val="20"/>
-              </w:rPr>
+              </w:rPr>
+            </w:pPr>
+            <w:r>
+              <w:t>02/02/20</w:t>
+            </w:r>
+          </w:p>
+        </w:tc>
+        <w:tc>
+          <w:tcPr>
+            <w:tcW w:w="2648" w:type="dxa"/>
+          </w:tcPr>
+          <w:p>
+            <w:pPr>
+              <w:keepLines/>
+              <w:widowControl w:val="0"/>
+              <w:pBdr>
+                <w:top w:val="nil"/>
+                <w:left w:val="nil"/>
+                <w:bottom w:val="nil"/>
+                <w:right w:val="nil"/>
+                <w:between w:val="nil"/>
+              </w:pBdr>
+              <w:spacing w:before="0" w:after="0" w:line="240" w:lineRule="auto"/>
+              <w:ind w:left="0" w:hanging="2"/>
+              <w:jc w:val="left"/>
+              <w:rPr>
+                <w:color w:val="000000"/>
+              </w:rPr>
+            </w:pPr>
+            <w:r>
+              <w:t>Finalize the report</w:t>
+            </w:r>
+          </w:p>
+        </w:tc>
+      </w:tr>
+      <w:tr>
+        <w:trPr>
+          <w:trHeight w:val="248"/>
+        </w:trPr>
+        <w:tc>
+          <w:tcPr>
+            <w:tcW w:w="946" w:type="dxa"/>
+          </w:tcPr>
+          <w:p>
+            <w:pPr>
+              <w:keepLines/>
+              <w:widowControl w:val="0"/>
+              <w:pBdr>
+                <w:top w:val="nil"/>
+                <w:left w:val="nil"/>
+                <w:bottom w:val="nil"/>
+                <w:right w:val="nil"/>
+                <w:between w:val="nil"/>
+              </w:pBdr>
+              <w:spacing w:before="0" w:after="0" w:line="240" w:lineRule="auto"/>
+              <w:ind w:left="0" w:hanging="2"/>
+              <w:jc w:val="center"/>
+              <w:rPr>
+                <w:color w:val="000000"/>
+              </w:rPr>
+            </w:pPr>
+            <w:r>
+              <w:t>1.</w:t>
+            </w:r>
+            <w:r>
+              <w:t>7</w:t>
+            </w:r>
+          </w:p>
+        </w:tc>
+        <w:tc>
+          <w:tcPr>
+            <w:tcW w:w="1682" w:type="dxa"/>
+          </w:tcPr>
+          <w:p>
+            <w:pPr>
+              <w:keepLines/>
+              <w:widowControl w:val="0"/>
+              <w:spacing w:before="0" w:after="0"/>
+              <w:ind w:left="0" w:hanging="2"/>
+              <w:jc w:val="left"/>
+              <w:rPr>
+                <w:color w:val="000000"/>
+              </w:rPr>
+            </w:pPr>
+            <w:r>
+              <w:t>SIEK MING JUN</w:t>
+            </w:r>
+          </w:p>
+        </w:tc>
+        <w:tc>
+          <w:tcPr>
+            <w:tcW w:w="1195" w:type="dxa"/>
+          </w:tcPr>
+          <w:p>
+            <w:pPr>
+              <w:keepLines/>
+              <w:widowControl w:val="0"/>
+              <w:pBdr>
+                <w:top w:val="nil"/>
+                <w:left w:val="nil"/>
+                <w:bottom w:val="nil"/>
+                <w:right w:val="nil"/>
+                <w:between w:val="nil"/>
+              </w:pBdr>
+              <w:spacing w:before="0" w:after="0" w:line="240" w:lineRule="auto"/>
+              <w:ind w:left="0" w:hanging="2"/>
+              <w:jc w:val="center"/>
+              <w:rPr>
+                <w:color w:val="000000"/>
+              </w:rPr>
+            </w:pPr>
+            <w:r>
+              <w:t>03/02/20</w:t>
+            </w:r>
+          </w:p>
+        </w:tc>
+        <w:tc>
+          <w:tcPr>
+            <w:tcW w:w="1701" w:type="dxa"/>
+          </w:tcPr>
+          <w:p>
+            <w:pPr>
+              <w:keepLines/>
+              <w:widowControl w:val="0"/>
+              <w:spacing w:before="0" w:after="0"/>
+              <w:ind w:left="0" w:hanging="2"/>
+              <w:jc w:val="left"/>
+              <w:rPr>
+                <w:color w:val="000000"/>
+              </w:rPr>
+            </w:pPr>
+            <w:r>
+              <w:t>SIEK MING JUN</w:t>
+            </w:r>
+          </w:p>
+        </w:tc>
+        <w:tc>
+          <w:tcPr>
+            <w:tcW w:w="1134" w:type="dxa"/>
+          </w:tcPr>
+          <w:p>
+            <w:pPr>
+              <w:keepLines/>
+              <w:widowControl w:val="0"/>
+              <w:pBdr>
+                <w:top w:val="nil"/>
+                <w:left w:val="nil"/>
+                <w:bottom w:val="nil"/>
+                <w:right w:val="nil"/>
+                <w:between w:val="nil"/>
+              </w:pBdr>
+              <w:spacing w:before="0" w:after="0" w:line="240" w:lineRule="auto"/>
+              <w:ind w:left="0" w:hanging="2"/>
+              <w:jc w:val="center"/>
+              <w:rPr>
+                <w:color w:val="000000"/>
+              </w:rPr>
+            </w:pPr>
+            <w:r>
+              <w:t>03/02/20</w:t>
+            </w:r>
+          </w:p>
+        </w:tc>
+        <w:tc>
+          <w:tcPr>
+            <w:tcW w:w="2648" w:type="dxa"/>
+          </w:tcPr>
+          <w:p>
+            <w:pPr>
+              <w:keepLines/>
+              <w:widowControl w:val="0"/>
+              <w:pBdr>
+                <w:top w:val="nil"/>
+                <w:left w:val="nil"/>
+                <w:bottom w:val="nil"/>
+                <w:right w:val="nil"/>
+                <w:between w:val="nil"/>
+              </w:pBdr>
+              <w:spacing w:before="0" w:after="0" w:line="240" w:lineRule="auto"/>
+              <w:ind w:left="0" w:hanging="2"/>
+              <w:jc w:val="left"/>
+              <w:rPr>
+                <w:color w:val="000000"/>
+              </w:rPr>
+            </w:pPr>
+            <w:r>
               <w:t>Final check and modifications</w:t>
             </w:r>
           </w:p>
         </w:tc>
       </w:tr>
-      <w:bookmarkEnd w:id="0"/>
     </w:tbl>
     <w:p>
       <w:pPr>
@@ -2405,7 +2313,7 @@
         <w:pStyle w:val="TOC1"/>
         <w:ind w:hanging="2"/>
         <w:rPr>
-          <w:rFonts w:asciiTheme="minorHAnsi" w:eastAsiaTheme="minorEastAsia" w:hAnsiTheme="minorHAnsi" w:cstheme="minorBidi"/>
+          <w:rFonts w:eastAsiaTheme="minorEastAsia"/>
           <w:b w:val="0"/>
           <w:bCs w:val="0"/>
           <w:caps w:val="0"/>
@@ -2442,7 +2350,7 @@
         </w:r>
         <w:r>
           <w:rPr>
-            <w:rFonts w:asciiTheme="minorHAnsi" w:eastAsiaTheme="minorEastAsia" w:hAnsiTheme="minorHAnsi" w:cstheme="minorBidi"/>
+            <w:rFonts w:eastAsiaTheme="minorEastAsia"/>
             <w:b w:val="0"/>
             <w:bCs w:val="0"/>
             <w:caps w:val="0"/>
@@ -2508,7 +2416,7 @@
         <w:pStyle w:val="TOC2"/>
         <w:ind w:left="0" w:hanging="2"/>
         <w:rPr>
-          <w:rFonts w:asciiTheme="minorHAnsi" w:eastAsiaTheme="minorEastAsia" w:hAnsiTheme="minorHAnsi" w:cstheme="minorBidi"/>
+          <w:rFonts w:eastAsiaTheme="minorEastAsia"/>
           <w:position w:val="0"/>
           <w:sz w:val="22"/>
           <w:szCs w:val="22"/>
@@ -2524,7 +2432,7 @@
         </w:r>
         <w:r>
           <w:rPr>
-            <w:rFonts w:asciiTheme="minorHAnsi" w:eastAsiaTheme="minorEastAsia" w:hAnsiTheme="minorHAnsi" w:cstheme="minorBidi"/>
+            <w:rFonts w:eastAsiaTheme="minorEastAsia"/>
             <w:position w:val="0"/>
             <w:sz w:val="22"/>
             <w:szCs w:val="22"/>
@@ -2587,7 +2495,7 @@
         <w:pStyle w:val="TOC1"/>
         <w:ind w:hanging="2"/>
         <w:rPr>
-          <w:rFonts w:asciiTheme="minorHAnsi" w:eastAsiaTheme="minorEastAsia" w:hAnsiTheme="minorHAnsi" w:cstheme="minorBidi"/>
+          <w:rFonts w:eastAsiaTheme="minorEastAsia"/>
           <w:b w:val="0"/>
           <w:bCs w:val="0"/>
           <w:caps w:val="0"/>
@@ -2606,7 +2514,7 @@
         </w:r>
         <w:r>
           <w:rPr>
-            <w:rFonts w:asciiTheme="minorHAnsi" w:eastAsiaTheme="minorEastAsia" w:hAnsiTheme="minorHAnsi" w:cstheme="minorBidi"/>
+            <w:rFonts w:eastAsiaTheme="minorEastAsia"/>
             <w:b w:val="0"/>
             <w:bCs w:val="0"/>
             <w:caps w:val="0"/>
@@ -2672,7 +2580,7 @@
         <w:pStyle w:val="TOC2"/>
         <w:ind w:left="0" w:hanging="2"/>
         <w:rPr>
-          <w:rFonts w:asciiTheme="minorHAnsi" w:eastAsiaTheme="minorEastAsia" w:hAnsiTheme="minorHAnsi" w:cstheme="minorBidi"/>
+          <w:rFonts w:eastAsiaTheme="minorEastAsia"/>
           <w:position w:val="0"/>
           <w:sz w:val="22"/>
           <w:szCs w:val="22"/>
@@ -2688,7 +2596,7 @@
         </w:r>
         <w:r>
           <w:rPr>
-            <w:rFonts w:asciiTheme="minorHAnsi" w:eastAsiaTheme="minorEastAsia" w:hAnsiTheme="minorHAnsi" w:cstheme="minorBidi"/>
+            <w:rFonts w:eastAsiaTheme="minorEastAsia"/>
             <w:position w:val="0"/>
             <w:sz w:val="22"/>
             <w:szCs w:val="22"/>
@@ -2751,7 +2659,7 @@
         <w:pStyle w:val="TOC2"/>
         <w:ind w:left="0" w:hanging="2"/>
         <w:rPr>
-          <w:rFonts w:asciiTheme="minorHAnsi" w:eastAsiaTheme="minorEastAsia" w:hAnsiTheme="minorHAnsi" w:cstheme="minorBidi"/>
+          <w:rFonts w:eastAsiaTheme="minorEastAsia"/>
           <w:position w:val="0"/>
           <w:sz w:val="22"/>
           <w:szCs w:val="22"/>
@@ -2767,7 +2675,7 @@
         </w:r>
         <w:r>
           <w:rPr>
-            <w:rFonts w:asciiTheme="minorHAnsi" w:eastAsiaTheme="minorEastAsia" w:hAnsiTheme="minorHAnsi" w:cstheme="minorBidi"/>
+            <w:rFonts w:eastAsiaTheme="minorEastAsia"/>
             <w:position w:val="0"/>
             <w:sz w:val="22"/>
             <w:szCs w:val="22"/>
@@ -2829,7 +2737,7 @@
         <w:pStyle w:val="TOC2"/>
         <w:ind w:left="0" w:hanging="2"/>
         <w:rPr>
-          <w:rFonts w:asciiTheme="minorHAnsi" w:eastAsiaTheme="minorEastAsia" w:hAnsiTheme="minorHAnsi" w:cstheme="minorBidi"/>
+          <w:rFonts w:eastAsiaTheme="minorEastAsia"/>
           <w:position w:val="0"/>
           <w:sz w:val="22"/>
           <w:szCs w:val="22"/>
@@ -2845,7 +2753,7 @@
         </w:r>
         <w:r>
           <w:rPr>
-            <w:rFonts w:asciiTheme="minorHAnsi" w:eastAsiaTheme="minorEastAsia" w:hAnsiTheme="minorHAnsi" w:cstheme="minorBidi"/>
+            <w:rFonts w:eastAsiaTheme="minorEastAsia"/>
             <w:position w:val="0"/>
             <w:sz w:val="22"/>
             <w:szCs w:val="22"/>
@@ -2907,7 +2815,7 @@
         <w:pStyle w:val="TOC2"/>
         <w:ind w:left="0" w:hanging="2"/>
         <w:rPr>
-          <w:rFonts w:asciiTheme="minorHAnsi" w:eastAsiaTheme="minorEastAsia" w:hAnsiTheme="minorHAnsi" w:cstheme="minorBidi"/>
+          <w:rFonts w:eastAsiaTheme="minorEastAsia"/>
           <w:position w:val="0"/>
           <w:sz w:val="22"/>
           <w:szCs w:val="22"/>
@@ -2923,7 +2831,7 @@
         </w:r>
         <w:r>
           <w:rPr>
-            <w:rFonts w:asciiTheme="minorHAnsi" w:eastAsiaTheme="minorEastAsia" w:hAnsiTheme="minorHAnsi" w:cstheme="minorBidi"/>
+            <w:rFonts w:eastAsiaTheme="minorEastAsia"/>
             <w:position w:val="0"/>
             <w:sz w:val="22"/>
             <w:szCs w:val="22"/>
@@ -2986,7 +2894,7 @@
         <w:pStyle w:val="TOC1"/>
         <w:ind w:hanging="2"/>
         <w:rPr>
-          <w:rFonts w:asciiTheme="minorHAnsi" w:eastAsiaTheme="minorEastAsia" w:hAnsiTheme="minorHAnsi" w:cstheme="minorBidi"/>
+          <w:rFonts w:eastAsiaTheme="minorEastAsia"/>
           <w:b w:val="0"/>
           <w:bCs w:val="0"/>
           <w:caps w:val="0"/>
@@ -3005,7 +2913,7 @@
         </w:r>
         <w:r>
           <w:rPr>
-            <w:rFonts w:asciiTheme="minorHAnsi" w:eastAsiaTheme="minorEastAsia" w:hAnsiTheme="minorHAnsi" w:cstheme="minorBidi"/>
+            <w:rFonts w:eastAsiaTheme="minorEastAsia"/>
             <w:b w:val="0"/>
             <w:bCs w:val="0"/>
             <w:caps w:val="0"/>
@@ -3071,7 +2979,7 @@
         <w:pStyle w:val="TOC1"/>
         <w:ind w:hanging="2"/>
         <w:rPr>
-          <w:rFonts w:asciiTheme="minorHAnsi" w:eastAsiaTheme="minorEastAsia" w:hAnsiTheme="minorHAnsi" w:cstheme="minorBidi"/>
+          <w:rFonts w:eastAsiaTheme="minorEastAsia"/>
           <w:b w:val="0"/>
           <w:bCs w:val="0"/>
           <w:caps w:val="0"/>
@@ -3090,7 +2998,7 @@
         </w:r>
         <w:r>
           <w:rPr>
-            <w:rFonts w:asciiTheme="minorHAnsi" w:eastAsiaTheme="minorEastAsia" w:hAnsiTheme="minorHAnsi" w:cstheme="minorBidi"/>
+            <w:rFonts w:eastAsiaTheme="minorEastAsia"/>
             <w:b w:val="0"/>
             <w:bCs w:val="0"/>
             <w:caps w:val="0"/>
@@ -3156,7 +3064,7 @@
         <w:pStyle w:val="TOC1"/>
         <w:ind w:hanging="2"/>
         <w:rPr>
-          <w:rFonts w:asciiTheme="minorHAnsi" w:eastAsiaTheme="minorEastAsia" w:hAnsiTheme="minorHAnsi" w:cstheme="minorBidi"/>
+          <w:rFonts w:eastAsiaTheme="minorEastAsia"/>
           <w:b w:val="0"/>
           <w:bCs w:val="0"/>
           <w:caps w:val="0"/>
@@ -3175,7 +3083,7 @@
         </w:r>
         <w:r>
           <w:rPr>
-            <w:rFonts w:asciiTheme="minorHAnsi" w:eastAsiaTheme="minorEastAsia" w:hAnsiTheme="minorHAnsi" w:cstheme="minorBidi"/>
+            <w:rFonts w:eastAsiaTheme="minorEastAsia"/>
             <w:b w:val="0"/>
             <w:bCs w:val="0"/>
             <w:caps w:val="0"/>
@@ -3241,7 +3149,7 @@
         <w:pStyle w:val="TOC1"/>
         <w:ind w:hanging="2"/>
         <w:rPr>
-          <w:rFonts w:asciiTheme="minorHAnsi" w:eastAsiaTheme="minorEastAsia" w:hAnsiTheme="minorHAnsi" w:cstheme="minorBidi"/>
+          <w:rFonts w:eastAsiaTheme="minorEastAsia"/>
           <w:b w:val="0"/>
           <w:bCs w:val="0"/>
           <w:caps w:val="0"/>
@@ -3260,7 +3168,7 @@
         </w:r>
         <w:r>
           <w:rPr>
-            <w:rFonts w:asciiTheme="minorHAnsi" w:eastAsiaTheme="minorEastAsia" w:hAnsiTheme="minorHAnsi" w:cstheme="minorBidi"/>
+            <w:rFonts w:eastAsiaTheme="minorEastAsia"/>
             <w:b w:val="0"/>
             <w:bCs w:val="0"/>
             <w:caps w:val="0"/>
@@ -3326,7 +3234,7 @@
         <w:pStyle w:val="TOC2"/>
         <w:ind w:left="0" w:hanging="2"/>
         <w:rPr>
-          <w:rFonts w:asciiTheme="minorHAnsi" w:eastAsiaTheme="minorEastAsia" w:hAnsiTheme="minorHAnsi" w:cstheme="minorBidi"/>
+          <w:rFonts w:eastAsiaTheme="minorEastAsia"/>
           <w:position w:val="0"/>
           <w:sz w:val="22"/>
           <w:szCs w:val="22"/>
@@ -3342,7 +3250,7 @@
         </w:r>
         <w:r>
           <w:rPr>
-            <w:rFonts w:asciiTheme="minorHAnsi" w:eastAsiaTheme="minorEastAsia" w:hAnsiTheme="minorHAnsi" w:cstheme="minorBidi"/>
+            <w:rFonts w:eastAsiaTheme="minorEastAsia"/>
             <w:position w:val="0"/>
             <w:sz w:val="22"/>
             <w:szCs w:val="22"/>
@@ -3405,7 +3313,7 @@
         <w:pStyle w:val="TOC2"/>
         <w:ind w:left="0" w:hanging="2"/>
         <w:rPr>
-          <w:rFonts w:asciiTheme="minorHAnsi" w:eastAsiaTheme="minorEastAsia" w:hAnsiTheme="minorHAnsi" w:cstheme="minorBidi"/>
+          <w:rFonts w:eastAsiaTheme="minorEastAsia"/>
           <w:position w:val="0"/>
           <w:sz w:val="22"/>
           <w:szCs w:val="22"/>
@@ -3421,7 +3329,7 @@
         </w:r>
         <w:r>
           <w:rPr>
-            <w:rFonts w:asciiTheme="minorHAnsi" w:eastAsiaTheme="minorEastAsia" w:hAnsiTheme="minorHAnsi" w:cstheme="minorBidi"/>
+            <w:rFonts w:eastAsiaTheme="minorEastAsia"/>
             <w:position w:val="0"/>
             <w:sz w:val="22"/>
             <w:szCs w:val="22"/>
@@ -3484,7 +3392,7 @@
         <w:pStyle w:val="TOC1"/>
         <w:ind w:hanging="2"/>
         <w:rPr>
-          <w:rFonts w:asciiTheme="minorHAnsi" w:eastAsiaTheme="minorEastAsia" w:hAnsiTheme="minorHAnsi" w:cstheme="minorBidi"/>
+          <w:rFonts w:eastAsiaTheme="minorEastAsia"/>
           <w:b w:val="0"/>
           <w:bCs w:val="0"/>
           <w:caps w:val="0"/>
@@ -3503,7 +3411,7 @@
         </w:r>
         <w:r>
           <w:rPr>
-            <w:rFonts w:asciiTheme="minorHAnsi" w:eastAsiaTheme="minorEastAsia" w:hAnsiTheme="minorHAnsi" w:cstheme="minorBidi"/>
+            <w:rFonts w:eastAsiaTheme="minorEastAsia"/>
             <w:b w:val="0"/>
             <w:bCs w:val="0"/>
             <w:caps w:val="0"/>
@@ -3846,8 +3754,31 @@
         <w:ind w:left="0" w:hanging="2"/>
       </w:pPr>
       <w:r>
-        <w:t>The hardware provided by the lab is assumed to be sufficient and for completing autonomous robotic system.</w:t>
+        <w:t xml:space="preserve">The hardware provided by the lab is assumed to be sufficient for completing </w:t>
       </w:r>
+      <w:r>
+        <w:t xml:space="preserve">the task to build an </w:t>
+      </w:r>
+      <w:r>
+        <w:t>autonomous robotic system</w:t>
+      </w:r>
+      <w:r>
+        <w:t xml:space="preserve"> to navigate through </w:t>
+      </w:r>
+      <w:r>
+        <w:t>the</w:t>
+      </w:r>
+      <w:r>
+        <w:t xml:space="preserve"> arena</w:t>
+      </w:r>
+      <w:r>
+        <w:t>.</w:t>
+      </w:r>
+    </w:p>
+    <w:p>
+      <w:pPr>
+        <w:ind w:left="0" w:hanging="2"/>
+      </w:pPr>
     </w:p>
     <w:p>
       <w:pPr>
@@ -3867,13 +3798,8 @@
         <w:ind w:left="0" w:hanging="2"/>
       </w:pPr>
       <w:r>
-        <w:t xml:space="preserve">It is assumed that all the members will carry out their allocated responsibilities sincerely and with proper time management ensuring an efficient team collaboration required for this project. The team should make the required deliverables individually and as a cohort. </w:t>
+        <w:t>It is assumed that all the members will carry out their allocated responsibilities sincerely, and with proper time management ensuring an efficient team collaboration required for this project. Individual team members should make the meet the required deadlines for all deliverables to allow the team to complete the project as a team.</w:t>
       </w:r>
-    </w:p>
-    <w:p>
-      <w:pPr>
-        <w:ind w:left="0" w:hanging="2"/>
-      </w:pPr>
     </w:p>
     <w:p>
       <w:pPr>
@@ -3926,8 +3852,69 @@
         <w:ind w:left="0" w:hanging="2"/>
       </w:pPr>
       <w:r>
-        <w:t>The sensors provided have blind spots of 10cm and calibration is required to correctly return distance to obstacles. The project has to be catered to be compatible with the provided software as some of them are of older versions.</w:t>
+        <w:t>The sensors provided have blind spots of 10cm</w:t>
       </w:r>
+      <w:r>
+        <w:t xml:space="preserve">, </w:t>
+      </w:r>
+      <w:r>
+        <w:t xml:space="preserve">and calibration is required to correctly return </w:t>
+      </w:r>
+      <w:r>
+        <w:t xml:space="preserve">the </w:t>
+      </w:r>
+      <w:r>
+        <w:t xml:space="preserve">distance to obstacles. </w:t>
+      </w:r>
+    </w:p>
+    <w:p>
+      <w:pPr>
+        <w:ind w:left="0" w:hanging="2"/>
+      </w:pPr>
+    </w:p>
+    <w:p>
+      <w:pPr>
+        <w:ind w:left="0" w:hanging="2"/>
+      </w:pPr>
+      <w:r>
+        <w:t>The project has to be catered to be compatible with the provided software as some of them are of older versions</w:t>
+      </w:r>
+      <w:r>
+        <w:t>, for example, the latest version of Python is 3.9.0 as of the creation of this document, 2020-02-01, but the latest version available on the RP</w:t>
+      </w:r>
+      <w:r>
+        <w:t>i</w:t>
+      </w:r>
+      <w:r>
+        <w:t xml:space="preserve"> without having to compiling a newer Python version from source is 3.4.2</w:t>
+      </w:r>
+      <w:r>
+        <w:t>.</w:t>
+      </w:r>
+      <w:r>
+        <w:t xml:space="preserve"> </w:t>
+      </w:r>
+    </w:p>
+    <w:p>
+      <w:pPr>
+        <w:ind w:left="0" w:hanging="2"/>
+      </w:pPr>
+    </w:p>
+    <w:p>
+      <w:pPr>
+        <w:ind w:left="0" w:hanging="2"/>
+      </w:pPr>
+      <w:r>
+        <w:t xml:space="preserve">Another example is OpenSSL. The OpenSSL version on available on </w:t>
+      </w:r>
+      <w:r>
+        <w:t>the current Raspbian operating system is of version 1.0.1. As of the creation of this document, 2020-02-01, the latest version is 1.0.2. This may pose problems as Pip3 - Python 3.7.2 requires OpenSSL to be &gt;= 1.0.2 for it to work properly.</w:t>
+      </w:r>
+    </w:p>
+    <w:p>
+      <w:pPr>
+        <w:ind w:left="0" w:hanging="2"/>
+      </w:pPr>
     </w:p>
     <w:p>
       <w:pPr>
@@ -4068,7 +4055,7 @@
               <w:jc w:val="center"/>
               <w:textDirection w:val="lrTb"/>
               <w:rPr>
-                <w:rFonts w:ascii="Arial" w:eastAsia="Arial" w:hAnsi="Arial" w:cs="Arial"/>
+                <w:rFonts w:eastAsia="Arial"/>
                 <w:b/>
                 <w:sz w:val="20"/>
                 <w:szCs w:val="20"/>
@@ -4076,7 +4063,7 @@
             </w:pPr>
             <w:r>
               <w:rPr>
-                <w:rFonts w:ascii="Arial" w:eastAsia="Arial" w:hAnsi="Arial" w:cs="Arial"/>
+                <w:rFonts w:eastAsia="Arial"/>
                 <w:b/>
                 <w:sz w:val="20"/>
                 <w:szCs w:val="20"/>
@@ -4098,7 +4085,7 @@
               <w:jc w:val="center"/>
               <w:textDirection w:val="lrTb"/>
               <w:rPr>
-                <w:rFonts w:ascii="Arial" w:eastAsia="Arial" w:hAnsi="Arial" w:cs="Arial"/>
+                <w:rFonts w:eastAsia="Arial"/>
                 <w:b/>
                 <w:sz w:val="20"/>
                 <w:szCs w:val="20"/>
@@ -4106,7 +4093,7 @@
             </w:pPr>
             <w:r>
               <w:rPr>
-                <w:rFonts w:ascii="Arial" w:eastAsia="Arial" w:hAnsi="Arial" w:cs="Arial"/>
+                <w:rFonts w:eastAsia="Arial"/>
                 <w:b/>
                 <w:sz w:val="20"/>
                 <w:szCs w:val="20"/>
@@ -4127,7 +4114,7 @@
               <w:jc w:val="center"/>
               <w:textDirection w:val="lrTb"/>
               <w:rPr>
-                <w:rFonts w:ascii="Arial" w:eastAsia="Arial" w:hAnsi="Arial" w:cs="Arial"/>
+                <w:rFonts w:eastAsia="Arial"/>
                 <w:b/>
                 <w:sz w:val="20"/>
                 <w:szCs w:val="20"/>
@@ -4135,7 +4122,7 @@
             </w:pPr>
             <w:r>
               <w:rPr>
-                <w:rFonts w:ascii="Arial" w:eastAsia="Arial" w:hAnsi="Arial" w:cs="Arial"/>
+                <w:rFonts w:eastAsia="Arial"/>
                 <w:b/>
                 <w:sz w:val="20"/>
                 <w:szCs w:val="20"/>
@@ -4156,7 +4143,7 @@
               <w:jc w:val="center"/>
               <w:textDirection w:val="lrTb"/>
               <w:rPr>
-                <w:rFonts w:ascii="Arial" w:eastAsia="Arial" w:hAnsi="Arial" w:cs="Arial"/>
+                <w:rFonts w:eastAsia="Arial"/>
                 <w:b/>
                 <w:sz w:val="20"/>
                 <w:szCs w:val="20"/>
@@ -4164,7 +4151,7 @@
             </w:pPr>
             <w:r>
               <w:rPr>
-                <w:rFonts w:ascii="Arial" w:eastAsia="Arial" w:hAnsi="Arial" w:cs="Arial"/>
+                <w:rFonts w:eastAsia="Arial"/>
                 <w:b/>
                 <w:sz w:val="20"/>
                 <w:szCs w:val="20"/>
@@ -4191,14 +4178,14 @@
               <w:jc w:val="center"/>
               <w:textDirection w:val="lrTb"/>
               <w:rPr>
-                <w:rFonts w:ascii="Arial" w:eastAsia="Arial" w:hAnsi="Arial" w:cs="Arial"/>
+                <w:rFonts w:eastAsia="Arial"/>
                 <w:sz w:val="20"/>
                 <w:szCs w:val="20"/>
               </w:rPr>
             </w:pPr>
             <w:r>
               <w:rPr>
-                <w:rFonts w:ascii="Arial" w:eastAsia="Arial" w:hAnsi="Arial" w:cs="Arial"/>
+                <w:rFonts w:eastAsia="Arial"/>
                 <w:b/>
                 <w:sz w:val="20"/>
                 <w:szCs w:val="20"/>
@@ -4213,7 +4200,7 @@
               <w:jc w:val="center"/>
               <w:textDirection w:val="lrTb"/>
               <w:rPr>
-                <w:rFonts w:ascii="Arial" w:eastAsia="Arial" w:hAnsi="Arial" w:cs="Arial"/>
+                <w:rFonts w:eastAsia="Arial"/>
                 <w:b/>
                 <w:sz w:val="20"/>
                 <w:szCs w:val="20"/>
@@ -4221,7 +4208,7 @@
             </w:pPr>
             <w:r>
               <w:rPr>
-                <w:rFonts w:ascii="Arial" w:eastAsia="Arial" w:hAnsi="Arial" w:cs="Arial"/>
+                <w:rFonts w:eastAsia="Arial"/>
                 <w:b/>
                 <w:sz w:val="20"/>
                 <w:szCs w:val="20"/>
@@ -4248,7 +4235,7 @@
               <w:jc w:val="center"/>
               <w:textDirection w:val="lrTb"/>
               <w:rPr>
-                <w:rFonts w:ascii="Calibri" w:eastAsia="Calibri" w:hAnsi="Calibri" w:cs="Calibri"/>
+                <w:rFonts w:eastAsia="Calibri"/>
                 <w:b/>
                 <w:sz w:val="22"/>
                 <w:szCs w:val="22"/>
@@ -4256,7 +4243,7 @@
             </w:pPr>
             <w:r>
               <w:rPr>
-                <w:rFonts w:ascii="Calibri" w:eastAsia="Calibri" w:hAnsi="Calibri" w:cs="Calibri"/>
+                <w:rFonts w:eastAsia="Calibri"/>
                 <w:b/>
                 <w:sz w:val="22"/>
                 <w:szCs w:val="22"/>
@@ -4279,14 +4266,14 @@
               <w:jc w:val="center"/>
               <w:textDirection w:val="lrTb"/>
               <w:rPr>
-                <w:rFonts w:ascii="Calibri" w:eastAsia="Calibri" w:hAnsi="Calibri" w:cs="Calibri"/>
-                <w:sz w:val="22"/>
-                <w:szCs w:val="22"/>
-              </w:rPr>
-            </w:pPr>
-            <w:r>
-              <w:rPr>
-                <w:rFonts w:ascii="Calibri" w:eastAsia="Calibri" w:hAnsi="Calibri" w:cs="Calibri"/>
+                <w:rFonts w:eastAsia="Calibri"/>
+                <w:sz w:val="22"/>
+                <w:szCs w:val="22"/>
+              </w:rPr>
+            </w:pPr>
+            <w:r>
+              <w:rPr>
+                <w:rFonts w:eastAsia="Calibri"/>
                 <w:sz w:val="22"/>
                 <w:szCs w:val="22"/>
               </w:rPr>
@@ -4306,14 +4293,14 @@
               <w:jc w:val="left"/>
               <w:textDirection w:val="lrTb"/>
               <w:rPr>
-                <w:rFonts w:ascii="Calibri" w:eastAsia="Calibri" w:hAnsi="Calibri" w:cs="Calibri"/>
-                <w:sz w:val="22"/>
-                <w:szCs w:val="22"/>
-              </w:rPr>
-            </w:pPr>
-            <w:r>
-              <w:rPr>
-                <w:rFonts w:ascii="Calibri" w:eastAsia="Calibri" w:hAnsi="Calibri" w:cs="Calibri"/>
+                <w:rFonts w:eastAsia="Calibri"/>
+                <w:sz w:val="22"/>
+                <w:szCs w:val="22"/>
+              </w:rPr>
+            </w:pPr>
+            <w:r>
+              <w:rPr>
+                <w:rFonts w:eastAsia="Calibri"/>
                 <w:sz w:val="22"/>
                 <w:szCs w:val="22"/>
               </w:rPr>
@@ -4331,12 +4318,15 @@
                 <w:ilvl w:val="0"/>
                 <w:numId w:val="4"/>
               </w:numPr>
+              <w:tabs>
+                <w:tab w:val="left" w:pos="285"/>
+              </w:tabs>
               <w:spacing w:before="0" w:after="0" w:line="259" w:lineRule="auto"/>
               <w:ind w:left="0" w:hanging="2"/>
               <w:jc w:val="left"/>
               <w:textDirection w:val="lrTb"/>
               <w:rPr>
-                <w:rFonts w:ascii="Calibri" w:eastAsia="Calibri" w:hAnsi="Calibri" w:cs="Calibri"/>
+                <w:rFonts w:eastAsia="Calibri"/>
                 <w:sz w:val="22"/>
                 <w:szCs w:val="22"/>
               </w:rPr>
@@ -4345,7 +4335,7 @@
             <w:bookmarkEnd w:id="19"/>
             <w:r>
               <w:rPr>
-                <w:rFonts w:ascii="Calibri" w:eastAsia="Calibri" w:hAnsi="Calibri" w:cs="Calibri"/>
+                <w:rFonts w:eastAsia="Calibri"/>
                 <w:sz w:val="22"/>
                 <w:szCs w:val="22"/>
               </w:rPr>
@@ -4358,12 +4348,15 @@
                 <w:ilvl w:val="0"/>
                 <w:numId w:val="4"/>
               </w:numPr>
+              <w:tabs>
+                <w:tab w:val="left" w:pos="285"/>
+              </w:tabs>
               <w:spacing w:before="0" w:after="0" w:line="259" w:lineRule="auto"/>
               <w:ind w:left="0" w:hanging="2"/>
               <w:jc w:val="left"/>
               <w:textDirection w:val="lrTb"/>
               <w:rPr>
-                <w:rFonts w:ascii="Calibri" w:eastAsia="Calibri" w:hAnsi="Calibri" w:cs="Calibri"/>
+                <w:rFonts w:eastAsia="Calibri"/>
                 <w:sz w:val="22"/>
                 <w:szCs w:val="22"/>
               </w:rPr>
@@ -4372,7 +4365,7 @@
             <w:bookmarkEnd w:id="20"/>
             <w:r>
               <w:rPr>
-                <w:rFonts w:ascii="Calibri" w:eastAsia="Calibri" w:hAnsi="Calibri" w:cs="Calibri"/>
+                <w:rFonts w:eastAsia="Calibri"/>
                 <w:sz w:val="22"/>
                 <w:szCs w:val="22"/>
               </w:rPr>
@@ -4385,12 +4378,15 @@
                 <w:ilvl w:val="0"/>
                 <w:numId w:val="4"/>
               </w:numPr>
+              <w:tabs>
+                <w:tab w:val="left" w:pos="285"/>
+              </w:tabs>
               <w:spacing w:before="0" w:after="0" w:line="259" w:lineRule="auto"/>
               <w:ind w:left="0" w:hanging="2"/>
               <w:jc w:val="left"/>
               <w:textDirection w:val="lrTb"/>
               <w:rPr>
-                <w:rFonts w:ascii="Calibri" w:eastAsia="Calibri" w:hAnsi="Calibri" w:cs="Calibri"/>
+                <w:rFonts w:eastAsia="Calibri"/>
                 <w:sz w:val="22"/>
                 <w:szCs w:val="22"/>
               </w:rPr>
@@ -4399,7 +4395,7 @@
             <w:bookmarkEnd w:id="21"/>
             <w:r>
               <w:rPr>
-                <w:rFonts w:ascii="Calibri" w:eastAsia="Calibri" w:hAnsi="Calibri" w:cs="Calibri"/>
+                <w:rFonts w:eastAsia="Calibri"/>
                 <w:sz w:val="22"/>
                 <w:szCs w:val="22"/>
               </w:rPr>
@@ -4412,12 +4408,15 @@
                 <w:ilvl w:val="0"/>
                 <w:numId w:val="4"/>
               </w:numPr>
+              <w:tabs>
+                <w:tab w:val="left" w:pos="285"/>
+              </w:tabs>
               <w:spacing w:before="0" w:after="0" w:line="259" w:lineRule="auto"/>
               <w:ind w:left="0" w:hanging="2"/>
               <w:jc w:val="left"/>
               <w:textDirection w:val="lrTb"/>
               <w:rPr>
-                <w:rFonts w:ascii="Calibri" w:eastAsia="Calibri" w:hAnsi="Calibri" w:cs="Calibri"/>
+                <w:rFonts w:eastAsia="Calibri"/>
                 <w:sz w:val="22"/>
                 <w:szCs w:val="22"/>
               </w:rPr>
@@ -4426,29 +4425,27 @@
             <w:bookmarkEnd w:id="22"/>
             <w:r>
               <w:rPr>
-                <w:rFonts w:ascii="Calibri" w:eastAsia="Calibri" w:hAnsi="Calibri" w:cs="Calibri"/>
-                <w:sz w:val="22"/>
-                <w:szCs w:val="22"/>
-              </w:rPr>
-              <w:t xml:space="preserve">Set up Google Drive &amp; </w:t>
-            </w:r>
-            <w:proofErr w:type="spellStart"/>
-            <w:r>
-              <w:rPr>
-                <w:rFonts w:ascii="Calibri" w:eastAsia="Calibri" w:hAnsi="Calibri" w:cs="Calibri"/>
-                <w:sz w:val="22"/>
-                <w:szCs w:val="22"/>
-              </w:rPr>
-              <w:t>Github</w:t>
-            </w:r>
-            <w:proofErr w:type="spellEnd"/>
-            <w:r>
-              <w:rPr>
-                <w:rFonts w:ascii="Calibri" w:eastAsia="Calibri" w:hAnsi="Calibri" w:cs="Calibri"/>
-                <w:sz w:val="22"/>
-                <w:szCs w:val="22"/>
-              </w:rPr>
-              <w:t xml:space="preserve"> for file sharing.</w:t>
+                <w:rFonts w:eastAsia="Calibri"/>
+                <w:sz w:val="22"/>
+                <w:szCs w:val="22"/>
+              </w:rPr>
+              <w:t>Set up Google Drive &amp; Git</w:t>
+            </w:r>
+            <w:r>
+              <w:rPr>
+                <w:rFonts w:eastAsia="Calibri"/>
+                <w:sz w:val="22"/>
+                <w:szCs w:val="22"/>
+              </w:rPr>
+              <w:t>H</w:t>
+            </w:r>
+            <w:r>
+              <w:rPr>
+                <w:rFonts w:eastAsia="Calibri"/>
+                <w:sz w:val="22"/>
+                <w:szCs w:val="22"/>
+              </w:rPr>
+              <w:t>ub for file sharing.</w:t>
             </w:r>
           </w:p>
           <w:p>
@@ -4457,19 +4454,22 @@
                 <w:ilvl w:val="0"/>
                 <w:numId w:val="4"/>
               </w:numPr>
+              <w:tabs>
+                <w:tab w:val="left" w:pos="285"/>
+              </w:tabs>
               <w:spacing w:before="0" w:after="0" w:line="259" w:lineRule="auto"/>
               <w:ind w:left="0" w:hanging="2"/>
               <w:jc w:val="left"/>
               <w:textDirection w:val="lrTb"/>
               <w:rPr>
-                <w:rFonts w:ascii="Calibri" w:eastAsia="Calibri" w:hAnsi="Calibri" w:cs="Calibri"/>
-                <w:sz w:val="22"/>
-                <w:szCs w:val="22"/>
-              </w:rPr>
-            </w:pPr>
-            <w:r>
-              <w:rPr>
-                <w:rFonts w:ascii="Calibri" w:eastAsia="Calibri" w:hAnsi="Calibri" w:cs="Calibri"/>
+                <w:rFonts w:eastAsia="Calibri"/>
+                <w:sz w:val="22"/>
+                <w:szCs w:val="22"/>
+              </w:rPr>
+            </w:pPr>
+            <w:r>
+              <w:rPr>
+                <w:rFonts w:eastAsia="Calibri"/>
                 <w:sz w:val="22"/>
                 <w:szCs w:val="22"/>
               </w:rPr>
@@ -4482,19 +4482,22 @@
                 <w:ilvl w:val="0"/>
                 <w:numId w:val="4"/>
               </w:numPr>
+              <w:tabs>
+                <w:tab w:val="left" w:pos="285"/>
+              </w:tabs>
               <w:spacing w:before="0" w:after="160" w:line="259" w:lineRule="auto"/>
               <w:ind w:left="0" w:hanging="2"/>
               <w:jc w:val="left"/>
               <w:textDirection w:val="lrTb"/>
               <w:rPr>
-                <w:rFonts w:ascii="Calibri" w:eastAsia="Calibri" w:hAnsi="Calibri" w:cs="Calibri"/>
-                <w:sz w:val="22"/>
-                <w:szCs w:val="22"/>
-              </w:rPr>
-            </w:pPr>
-            <w:r>
-              <w:rPr>
-                <w:rFonts w:ascii="Calibri" w:eastAsia="Calibri" w:hAnsi="Calibri" w:cs="Calibri"/>
+                <w:rFonts w:eastAsia="Calibri"/>
+                <w:sz w:val="22"/>
+                <w:szCs w:val="22"/>
+              </w:rPr>
+            </w:pPr>
+            <w:r>
+              <w:rPr>
+                <w:rFonts w:eastAsia="Calibri"/>
                 <w:sz w:val="22"/>
                 <w:szCs w:val="22"/>
               </w:rPr>
@@ -4513,14 +4516,14 @@
               <w:jc w:val="center"/>
               <w:textDirection w:val="lrTb"/>
               <w:rPr>
-                <w:rFonts w:ascii="Calibri" w:eastAsia="Calibri" w:hAnsi="Calibri" w:cs="Calibri"/>
-                <w:sz w:val="22"/>
-                <w:szCs w:val="22"/>
-              </w:rPr>
-            </w:pPr>
-            <w:r>
-              <w:rPr>
-                <w:rFonts w:ascii="Calibri" w:eastAsia="Calibri" w:hAnsi="Calibri" w:cs="Calibri"/>
+                <w:rFonts w:eastAsia="Calibri"/>
+                <w:sz w:val="22"/>
+                <w:szCs w:val="22"/>
+              </w:rPr>
+            </w:pPr>
+            <w:r>
+              <w:rPr>
+                <w:rFonts w:eastAsia="Calibri"/>
                 <w:sz w:val="22"/>
                 <w:szCs w:val="22"/>
               </w:rPr>
@@ -4546,14 +4549,14 @@
               <w:jc w:val="center"/>
               <w:textDirection w:val="lrTb"/>
               <w:rPr>
-                <w:rFonts w:ascii="Calibri" w:eastAsia="Calibri" w:hAnsi="Calibri" w:cs="Calibri"/>
-                <w:sz w:val="22"/>
-                <w:szCs w:val="22"/>
-              </w:rPr>
-            </w:pPr>
-            <w:r>
-              <w:rPr>
-                <w:rFonts w:ascii="Calibri" w:eastAsia="Calibri" w:hAnsi="Calibri" w:cs="Calibri"/>
+                <w:rFonts w:eastAsia="Calibri"/>
+                <w:sz w:val="22"/>
+                <w:szCs w:val="22"/>
+              </w:rPr>
+            </w:pPr>
+            <w:r>
+              <w:rPr>
+                <w:rFonts w:eastAsia="Calibri"/>
                 <w:sz w:val="22"/>
                 <w:szCs w:val="22"/>
               </w:rPr>
@@ -4575,14 +4578,14 @@
               <w:jc w:val="center"/>
               <w:textDirection w:val="lrTb"/>
               <w:rPr>
-                <w:rFonts w:ascii="Calibri" w:eastAsia="Calibri" w:hAnsi="Calibri" w:cs="Calibri"/>
-                <w:sz w:val="22"/>
-                <w:szCs w:val="22"/>
-              </w:rPr>
-            </w:pPr>
-            <w:r>
-              <w:rPr>
-                <w:rFonts w:ascii="Calibri" w:eastAsia="Calibri" w:hAnsi="Calibri" w:cs="Calibri"/>
+                <w:rFonts w:eastAsia="Calibri"/>
+                <w:sz w:val="22"/>
+                <w:szCs w:val="22"/>
+              </w:rPr>
+            </w:pPr>
+            <w:r>
+              <w:rPr>
+                <w:rFonts w:eastAsia="Calibri"/>
                 <w:sz w:val="22"/>
                 <w:szCs w:val="22"/>
               </w:rPr>
@@ -4602,14 +4605,14 @@
               <w:jc w:val="left"/>
               <w:textDirection w:val="lrTb"/>
               <w:rPr>
-                <w:rFonts w:ascii="Calibri" w:eastAsia="Calibri" w:hAnsi="Calibri" w:cs="Calibri"/>
-                <w:sz w:val="22"/>
-                <w:szCs w:val="22"/>
-              </w:rPr>
-            </w:pPr>
-            <w:r>
-              <w:rPr>
-                <w:rFonts w:ascii="Calibri" w:eastAsia="Calibri" w:hAnsi="Calibri" w:cs="Calibri"/>
+                <w:rFonts w:eastAsia="Calibri"/>
+                <w:sz w:val="22"/>
+                <w:szCs w:val="22"/>
+              </w:rPr>
+            </w:pPr>
+            <w:r>
+              <w:rPr>
+                <w:rFonts w:eastAsia="Calibri"/>
                 <w:sz w:val="22"/>
                 <w:szCs w:val="22"/>
               </w:rPr>
@@ -4627,19 +4630,22 @@
                 <w:ilvl w:val="0"/>
                 <w:numId w:val="21"/>
               </w:numPr>
+              <w:tabs>
+                <w:tab w:val="left" w:pos="285"/>
+              </w:tabs>
               <w:spacing w:before="0" w:after="160" w:line="259" w:lineRule="auto"/>
               <w:ind w:left="0" w:hanging="2"/>
               <w:jc w:val="left"/>
               <w:textDirection w:val="lrTb"/>
               <w:rPr>
-                <w:rFonts w:ascii="Calibri" w:eastAsia="Calibri" w:hAnsi="Calibri" w:cs="Calibri"/>
-                <w:sz w:val="22"/>
-                <w:szCs w:val="22"/>
-              </w:rPr>
-            </w:pPr>
-            <w:r>
-              <w:rPr>
-                <w:rFonts w:ascii="Calibri" w:eastAsia="Calibri" w:hAnsi="Calibri" w:cs="Calibri"/>
+                <w:rFonts w:eastAsia="Calibri"/>
+                <w:sz w:val="22"/>
+                <w:szCs w:val="22"/>
+              </w:rPr>
+            </w:pPr>
+            <w:r>
+              <w:rPr>
+                <w:rFonts w:eastAsia="Calibri"/>
                 <w:sz w:val="22"/>
                 <w:szCs w:val="22"/>
               </w:rPr>
@@ -4658,14 +4664,14 @@
               <w:jc w:val="center"/>
               <w:textDirection w:val="lrTb"/>
               <w:rPr>
-                <w:rFonts w:ascii="Calibri" w:eastAsia="Calibri" w:hAnsi="Calibri" w:cs="Calibri"/>
-                <w:sz w:val="22"/>
-                <w:szCs w:val="22"/>
-              </w:rPr>
-            </w:pPr>
-            <w:r>
-              <w:rPr>
-                <w:rFonts w:ascii="Calibri" w:eastAsia="Calibri" w:hAnsi="Calibri" w:cs="Calibri"/>
+                <w:rFonts w:eastAsia="Calibri"/>
+                <w:sz w:val="22"/>
+                <w:szCs w:val="22"/>
+              </w:rPr>
+            </w:pPr>
+            <w:r>
+              <w:rPr>
+                <w:rFonts w:eastAsia="Calibri"/>
                 <w:sz w:val="22"/>
                 <w:szCs w:val="22"/>
               </w:rPr>
@@ -4691,14 +4697,14 @@
               <w:jc w:val="center"/>
               <w:textDirection w:val="lrTb"/>
               <w:rPr>
-                <w:rFonts w:ascii="Calibri" w:eastAsia="Calibri" w:hAnsi="Calibri" w:cs="Calibri"/>
-                <w:sz w:val="22"/>
-                <w:szCs w:val="22"/>
-              </w:rPr>
-            </w:pPr>
-            <w:r>
-              <w:rPr>
-                <w:rFonts w:ascii="Calibri" w:eastAsia="Calibri" w:hAnsi="Calibri" w:cs="Calibri"/>
+                <w:rFonts w:eastAsia="Calibri"/>
+                <w:sz w:val="22"/>
+                <w:szCs w:val="22"/>
+              </w:rPr>
+            </w:pPr>
+            <w:r>
+              <w:rPr>
+                <w:rFonts w:eastAsia="Calibri"/>
                 <w:sz w:val="22"/>
                 <w:szCs w:val="22"/>
               </w:rPr>
@@ -4719,19 +4725,22 @@
           </w:tcPr>
           <w:p>
             <w:pPr>
+              <w:tabs>
+                <w:tab w:val="left" w:pos="285"/>
+              </w:tabs>
               <w:spacing w:before="0" w:after="0"/>
               <w:ind w:left="0" w:hanging="2"/>
               <w:jc w:val="center"/>
               <w:textDirection w:val="lrTb"/>
               <w:rPr>
-                <w:rFonts w:ascii="Calibri" w:eastAsia="Calibri" w:hAnsi="Calibri" w:cs="Calibri"/>
-                <w:sz w:val="22"/>
-                <w:szCs w:val="22"/>
-              </w:rPr>
-            </w:pPr>
-            <w:r>
-              <w:rPr>
-                <w:rFonts w:ascii="Calibri" w:eastAsia="Calibri" w:hAnsi="Calibri" w:cs="Calibri"/>
+                <w:rFonts w:eastAsia="Calibri"/>
+                <w:sz w:val="22"/>
+                <w:szCs w:val="22"/>
+              </w:rPr>
+            </w:pPr>
+            <w:r>
+              <w:rPr>
+                <w:rFonts w:eastAsia="Calibri"/>
                 <w:b/>
                 <w:sz w:val="22"/>
                 <w:szCs w:val="22"/>
@@ -4740,7 +4749,7 @@
             </w:r>
             <w:r>
               <w:rPr>
-                <w:rFonts w:ascii="Calibri" w:eastAsia="Calibri" w:hAnsi="Calibri" w:cs="Calibri"/>
+                <w:rFonts w:eastAsia="Calibri"/>
                 <w:sz w:val="22"/>
                 <w:szCs w:val="22"/>
               </w:rPr>
@@ -4762,14 +4771,14 @@
               <w:jc w:val="center"/>
               <w:textDirection w:val="lrTb"/>
               <w:rPr>
-                <w:rFonts w:ascii="Calibri" w:eastAsia="Calibri" w:hAnsi="Calibri" w:cs="Calibri"/>
-                <w:sz w:val="22"/>
-                <w:szCs w:val="22"/>
-              </w:rPr>
-            </w:pPr>
-            <w:r>
-              <w:rPr>
-                <w:rFonts w:ascii="Calibri" w:eastAsia="Calibri" w:hAnsi="Calibri" w:cs="Calibri"/>
+                <w:rFonts w:eastAsia="Calibri"/>
+                <w:sz w:val="22"/>
+                <w:szCs w:val="22"/>
+              </w:rPr>
+            </w:pPr>
+            <w:r>
+              <w:rPr>
+                <w:rFonts w:eastAsia="Calibri"/>
                 <w:sz w:val="22"/>
                 <w:szCs w:val="22"/>
               </w:rPr>
@@ -4789,14 +4798,14 @@
               <w:jc w:val="left"/>
               <w:textDirection w:val="lrTb"/>
               <w:rPr>
-                <w:rFonts w:ascii="Calibri" w:eastAsia="Calibri" w:hAnsi="Calibri" w:cs="Calibri"/>
-                <w:sz w:val="22"/>
-                <w:szCs w:val="22"/>
-              </w:rPr>
-            </w:pPr>
-            <w:r>
-              <w:rPr>
-                <w:rFonts w:ascii="Calibri" w:eastAsia="Calibri" w:hAnsi="Calibri" w:cs="Calibri"/>
+                <w:rFonts w:eastAsia="Calibri"/>
+                <w:sz w:val="22"/>
+                <w:szCs w:val="22"/>
+              </w:rPr>
+            </w:pPr>
+            <w:r>
+              <w:rPr>
+                <w:rFonts w:eastAsia="Calibri"/>
                 <w:sz w:val="22"/>
                 <w:szCs w:val="22"/>
               </w:rPr>
@@ -4814,19 +4823,22 @@
                 <w:ilvl w:val="0"/>
                 <w:numId w:val="16"/>
               </w:numPr>
+              <w:tabs>
+                <w:tab w:val="left" w:pos="285"/>
+              </w:tabs>
               <w:spacing w:before="0" w:after="0" w:line="259" w:lineRule="auto"/>
               <w:ind w:left="0" w:hanging="2"/>
               <w:jc w:val="left"/>
               <w:textDirection w:val="lrTb"/>
               <w:rPr>
-                <w:rFonts w:ascii="Calibri" w:eastAsia="Calibri" w:hAnsi="Calibri" w:cs="Calibri"/>
-                <w:sz w:val="22"/>
-                <w:szCs w:val="22"/>
-              </w:rPr>
-            </w:pPr>
-            <w:r>
-              <w:rPr>
-                <w:rFonts w:ascii="Calibri" w:eastAsia="Calibri" w:hAnsi="Calibri" w:cs="Calibri"/>
+                <w:rFonts w:eastAsia="Calibri"/>
+                <w:sz w:val="22"/>
+                <w:szCs w:val="22"/>
+              </w:rPr>
+            </w:pPr>
+            <w:r>
+              <w:rPr>
+                <w:rFonts w:eastAsia="Calibri"/>
                 <w:sz w:val="22"/>
                 <w:szCs w:val="22"/>
               </w:rPr>
@@ -4839,19 +4851,22 @@
                 <w:ilvl w:val="0"/>
                 <w:numId w:val="16"/>
               </w:numPr>
+              <w:tabs>
+                <w:tab w:val="left" w:pos="285"/>
+              </w:tabs>
               <w:spacing w:before="0" w:after="160" w:line="259" w:lineRule="auto"/>
               <w:ind w:left="0" w:hanging="2"/>
               <w:jc w:val="left"/>
               <w:textDirection w:val="lrTb"/>
               <w:rPr>
-                <w:rFonts w:ascii="Calibri" w:eastAsia="Calibri" w:hAnsi="Calibri" w:cs="Calibri"/>
-                <w:sz w:val="22"/>
-                <w:szCs w:val="22"/>
-              </w:rPr>
-            </w:pPr>
-            <w:r>
-              <w:rPr>
-                <w:rFonts w:ascii="Calibri" w:eastAsia="Calibri" w:hAnsi="Calibri" w:cs="Calibri"/>
+                <w:rFonts w:eastAsia="Calibri"/>
+                <w:sz w:val="22"/>
+                <w:szCs w:val="22"/>
+              </w:rPr>
+            </w:pPr>
+            <w:r>
+              <w:rPr>
+                <w:rFonts w:eastAsia="Calibri"/>
                 <w:sz w:val="22"/>
                 <w:szCs w:val="22"/>
               </w:rPr>
@@ -4870,14 +4885,14 @@
               <w:jc w:val="center"/>
               <w:textDirection w:val="lrTb"/>
               <w:rPr>
-                <w:rFonts w:ascii="Calibri" w:eastAsia="Calibri" w:hAnsi="Calibri" w:cs="Calibri"/>
-                <w:sz w:val="22"/>
-                <w:szCs w:val="22"/>
-              </w:rPr>
-            </w:pPr>
-            <w:r>
-              <w:rPr>
-                <w:rFonts w:ascii="Calibri" w:eastAsia="Calibri" w:hAnsi="Calibri" w:cs="Calibri"/>
+                <w:rFonts w:eastAsia="Calibri"/>
+                <w:sz w:val="22"/>
+                <w:szCs w:val="22"/>
+              </w:rPr>
+            </w:pPr>
+            <w:r>
+              <w:rPr>
+                <w:rFonts w:eastAsia="Calibri"/>
                 <w:sz w:val="22"/>
                 <w:szCs w:val="22"/>
               </w:rPr>
@@ -4903,14 +4918,14 @@
               <w:jc w:val="center"/>
               <w:textDirection w:val="lrTb"/>
               <w:rPr>
-                <w:rFonts w:ascii="Calibri" w:eastAsia="Calibri" w:hAnsi="Calibri" w:cs="Calibri"/>
-                <w:sz w:val="22"/>
-                <w:szCs w:val="22"/>
-              </w:rPr>
-            </w:pPr>
-            <w:r>
-              <w:rPr>
-                <w:rFonts w:ascii="Calibri" w:eastAsia="Calibri" w:hAnsi="Calibri" w:cs="Calibri"/>
+                <w:rFonts w:eastAsia="Calibri"/>
+                <w:sz w:val="22"/>
+                <w:szCs w:val="22"/>
+              </w:rPr>
+            </w:pPr>
+            <w:r>
+              <w:rPr>
+                <w:rFonts w:eastAsia="Calibri"/>
                 <w:sz w:val="22"/>
                 <w:szCs w:val="22"/>
               </w:rPr>
@@ -4932,14 +4947,14 @@
               <w:jc w:val="center"/>
               <w:textDirection w:val="lrTb"/>
               <w:rPr>
-                <w:rFonts w:ascii="Calibri" w:eastAsia="Calibri" w:hAnsi="Calibri" w:cs="Calibri"/>
-                <w:sz w:val="22"/>
-                <w:szCs w:val="22"/>
-              </w:rPr>
-            </w:pPr>
-            <w:r>
-              <w:rPr>
-                <w:rFonts w:ascii="Calibri" w:eastAsia="Calibri" w:hAnsi="Calibri" w:cs="Calibri"/>
+                <w:rFonts w:eastAsia="Calibri"/>
+                <w:sz w:val="22"/>
+                <w:szCs w:val="22"/>
+              </w:rPr>
+            </w:pPr>
+            <w:r>
+              <w:rPr>
+                <w:rFonts w:eastAsia="Calibri"/>
                 <w:sz w:val="22"/>
                 <w:szCs w:val="22"/>
               </w:rPr>
@@ -4959,14 +4974,14 @@
               <w:jc w:val="left"/>
               <w:textDirection w:val="lrTb"/>
               <w:rPr>
-                <w:rFonts w:ascii="Calibri" w:eastAsia="Calibri" w:hAnsi="Calibri" w:cs="Calibri"/>
-                <w:sz w:val="22"/>
-                <w:szCs w:val="22"/>
-              </w:rPr>
-            </w:pPr>
-            <w:r>
-              <w:rPr>
-                <w:rFonts w:ascii="Calibri" w:eastAsia="Calibri" w:hAnsi="Calibri" w:cs="Calibri"/>
+                <w:rFonts w:eastAsia="Calibri"/>
+                <w:sz w:val="22"/>
+                <w:szCs w:val="22"/>
+              </w:rPr>
+            </w:pPr>
+            <w:r>
+              <w:rPr>
+                <w:rFonts w:eastAsia="Calibri"/>
                 <w:sz w:val="22"/>
                 <w:szCs w:val="22"/>
               </w:rPr>
@@ -4984,19 +4999,22 @@
                 <w:ilvl w:val="0"/>
                 <w:numId w:val="31"/>
               </w:numPr>
+              <w:tabs>
+                <w:tab w:val="left" w:pos="285"/>
+              </w:tabs>
               <w:spacing w:before="0" w:after="0" w:line="259" w:lineRule="auto"/>
               <w:ind w:left="0" w:hanging="2"/>
               <w:jc w:val="left"/>
               <w:textDirection w:val="lrTb"/>
               <w:rPr>
-                <w:rFonts w:ascii="Calibri" w:eastAsia="Calibri" w:hAnsi="Calibri" w:cs="Calibri"/>
-                <w:sz w:val="22"/>
-                <w:szCs w:val="22"/>
-              </w:rPr>
-            </w:pPr>
-            <w:r>
-              <w:rPr>
-                <w:rFonts w:ascii="Calibri" w:eastAsia="Calibri" w:hAnsi="Calibri" w:cs="Calibri"/>
+                <w:rFonts w:eastAsia="Calibri"/>
+                <w:sz w:val="22"/>
+                <w:szCs w:val="22"/>
+              </w:rPr>
+            </w:pPr>
+            <w:r>
+              <w:rPr>
+                <w:rFonts w:eastAsia="Calibri"/>
                 <w:sz w:val="22"/>
                 <w:szCs w:val="22"/>
               </w:rPr>
@@ -5009,19 +5027,22 @@
                 <w:ilvl w:val="0"/>
                 <w:numId w:val="31"/>
               </w:numPr>
+              <w:tabs>
+                <w:tab w:val="left" w:pos="285"/>
+              </w:tabs>
               <w:spacing w:before="0" w:after="160" w:line="259" w:lineRule="auto"/>
               <w:ind w:left="0" w:hanging="2"/>
               <w:jc w:val="left"/>
               <w:textDirection w:val="lrTb"/>
               <w:rPr>
-                <w:rFonts w:ascii="Calibri" w:eastAsia="Calibri" w:hAnsi="Calibri" w:cs="Calibri"/>
-                <w:sz w:val="22"/>
-                <w:szCs w:val="22"/>
-              </w:rPr>
-            </w:pPr>
-            <w:r>
-              <w:rPr>
-                <w:rFonts w:ascii="Calibri" w:eastAsia="Calibri" w:hAnsi="Calibri" w:cs="Calibri"/>
+                <w:rFonts w:eastAsia="Calibri"/>
+                <w:sz w:val="22"/>
+                <w:szCs w:val="22"/>
+              </w:rPr>
+            </w:pPr>
+            <w:r>
+              <w:rPr>
+                <w:rFonts w:eastAsia="Calibri"/>
                 <w:sz w:val="22"/>
                 <w:szCs w:val="22"/>
               </w:rPr>
@@ -5040,14 +5061,14 @@
               <w:jc w:val="center"/>
               <w:textDirection w:val="lrTb"/>
               <w:rPr>
-                <w:rFonts w:ascii="Calibri" w:eastAsia="Calibri" w:hAnsi="Calibri" w:cs="Calibri"/>
-                <w:sz w:val="22"/>
-                <w:szCs w:val="22"/>
-              </w:rPr>
-            </w:pPr>
-            <w:r>
-              <w:rPr>
-                <w:rFonts w:ascii="Calibri" w:eastAsia="Calibri" w:hAnsi="Calibri" w:cs="Calibri"/>
+                <w:rFonts w:eastAsia="Calibri"/>
+                <w:sz w:val="22"/>
+                <w:szCs w:val="22"/>
+              </w:rPr>
+            </w:pPr>
+            <w:r>
+              <w:rPr>
+                <w:rFonts w:eastAsia="Calibri"/>
                 <w:sz w:val="22"/>
                 <w:szCs w:val="22"/>
               </w:rPr>
@@ -5073,14 +5094,14 @@
               <w:jc w:val="center"/>
               <w:textDirection w:val="lrTb"/>
               <w:rPr>
-                <w:rFonts w:ascii="Calibri" w:eastAsia="Calibri" w:hAnsi="Calibri" w:cs="Calibri"/>
-                <w:sz w:val="22"/>
-                <w:szCs w:val="22"/>
-              </w:rPr>
-            </w:pPr>
-            <w:r>
-              <w:rPr>
-                <w:rFonts w:ascii="Calibri" w:eastAsia="Calibri" w:hAnsi="Calibri" w:cs="Calibri"/>
+                <w:rFonts w:eastAsia="Calibri"/>
+                <w:sz w:val="22"/>
+                <w:szCs w:val="22"/>
+              </w:rPr>
+            </w:pPr>
+            <w:r>
+              <w:rPr>
+                <w:rFonts w:eastAsia="Calibri"/>
                 <w:sz w:val="22"/>
                 <w:szCs w:val="22"/>
               </w:rPr>
@@ -5102,14 +5123,14 @@
               <w:jc w:val="center"/>
               <w:textDirection w:val="lrTb"/>
               <w:rPr>
-                <w:rFonts w:ascii="Calibri" w:eastAsia="Calibri" w:hAnsi="Calibri" w:cs="Calibri"/>
-                <w:sz w:val="22"/>
-                <w:szCs w:val="22"/>
-              </w:rPr>
-            </w:pPr>
-            <w:r>
-              <w:rPr>
-                <w:rFonts w:ascii="Calibri" w:eastAsia="Calibri" w:hAnsi="Calibri" w:cs="Calibri"/>
+                <w:rFonts w:eastAsia="Calibri"/>
+                <w:sz w:val="22"/>
+                <w:szCs w:val="22"/>
+              </w:rPr>
+            </w:pPr>
+            <w:r>
+              <w:rPr>
+                <w:rFonts w:eastAsia="Calibri"/>
                 <w:sz w:val="22"/>
                 <w:szCs w:val="22"/>
               </w:rPr>
@@ -5129,14 +5150,14 @@
               <w:jc w:val="left"/>
               <w:textDirection w:val="lrTb"/>
               <w:rPr>
-                <w:rFonts w:ascii="Calibri" w:eastAsia="Calibri" w:hAnsi="Calibri" w:cs="Calibri"/>
-                <w:sz w:val="22"/>
-                <w:szCs w:val="22"/>
-              </w:rPr>
-            </w:pPr>
-            <w:r>
-              <w:rPr>
-                <w:rFonts w:ascii="Calibri" w:eastAsia="Calibri" w:hAnsi="Calibri" w:cs="Calibri"/>
+                <w:rFonts w:eastAsia="Calibri"/>
+                <w:sz w:val="22"/>
+                <w:szCs w:val="22"/>
+              </w:rPr>
+            </w:pPr>
+            <w:r>
+              <w:rPr>
+                <w:rFonts w:eastAsia="Calibri"/>
                 <w:sz w:val="22"/>
                 <w:szCs w:val="22"/>
               </w:rPr>
@@ -5154,19 +5175,22 @@
                 <w:ilvl w:val="0"/>
                 <w:numId w:val="23"/>
               </w:numPr>
+              <w:tabs>
+                <w:tab w:val="left" w:pos="285"/>
+              </w:tabs>
               <w:spacing w:before="0" w:after="0" w:line="259" w:lineRule="auto"/>
               <w:ind w:left="0" w:hanging="2"/>
               <w:jc w:val="left"/>
               <w:textDirection w:val="lrTb"/>
               <w:rPr>
-                <w:rFonts w:ascii="Calibri" w:eastAsia="Calibri" w:hAnsi="Calibri" w:cs="Calibri"/>
-                <w:sz w:val="22"/>
-                <w:szCs w:val="22"/>
-              </w:rPr>
-            </w:pPr>
-            <w:r>
-              <w:rPr>
-                <w:rFonts w:ascii="Calibri" w:eastAsia="Calibri" w:hAnsi="Calibri" w:cs="Calibri"/>
+                <w:rFonts w:eastAsia="Calibri"/>
+                <w:sz w:val="22"/>
+                <w:szCs w:val="22"/>
+              </w:rPr>
+            </w:pPr>
+            <w:r>
+              <w:rPr>
+                <w:rFonts w:eastAsia="Calibri"/>
                 <w:sz w:val="22"/>
                 <w:szCs w:val="22"/>
               </w:rPr>
@@ -5179,19 +5203,22 @@
                 <w:ilvl w:val="0"/>
                 <w:numId w:val="23"/>
               </w:numPr>
+              <w:tabs>
+                <w:tab w:val="left" w:pos="285"/>
+              </w:tabs>
               <w:spacing w:before="0" w:after="0" w:line="259" w:lineRule="auto"/>
               <w:ind w:left="0" w:hanging="2"/>
               <w:jc w:val="left"/>
               <w:textDirection w:val="lrTb"/>
               <w:rPr>
-                <w:rFonts w:ascii="Calibri" w:eastAsia="Calibri" w:hAnsi="Calibri" w:cs="Calibri"/>
-                <w:sz w:val="22"/>
-                <w:szCs w:val="22"/>
-              </w:rPr>
-            </w:pPr>
-            <w:r>
-              <w:rPr>
-                <w:rFonts w:ascii="Calibri" w:eastAsia="Calibri" w:hAnsi="Calibri" w:cs="Calibri"/>
+                <w:rFonts w:eastAsia="Calibri"/>
+                <w:sz w:val="22"/>
+                <w:szCs w:val="22"/>
+              </w:rPr>
+            </w:pPr>
+            <w:r>
+              <w:rPr>
+                <w:rFonts w:eastAsia="Calibri"/>
                 <w:sz w:val="22"/>
                 <w:szCs w:val="22"/>
               </w:rPr>
@@ -5204,19 +5231,22 @@
                 <w:ilvl w:val="0"/>
                 <w:numId w:val="23"/>
               </w:numPr>
+              <w:tabs>
+                <w:tab w:val="left" w:pos="285"/>
+              </w:tabs>
               <w:spacing w:before="0" w:after="160" w:line="259" w:lineRule="auto"/>
               <w:ind w:left="0" w:hanging="2"/>
               <w:jc w:val="left"/>
               <w:textDirection w:val="lrTb"/>
               <w:rPr>
-                <w:rFonts w:ascii="Calibri" w:eastAsia="Calibri" w:hAnsi="Calibri" w:cs="Calibri"/>
-                <w:sz w:val="22"/>
-                <w:szCs w:val="22"/>
-              </w:rPr>
-            </w:pPr>
-            <w:r>
-              <w:rPr>
-                <w:rFonts w:ascii="Calibri" w:eastAsia="Calibri" w:hAnsi="Calibri" w:cs="Calibri"/>
+                <w:rFonts w:eastAsia="Calibri"/>
+                <w:sz w:val="22"/>
+                <w:szCs w:val="22"/>
+              </w:rPr>
+            </w:pPr>
+            <w:r>
+              <w:rPr>
+                <w:rFonts w:eastAsia="Calibri"/>
                 <w:sz w:val="22"/>
                 <w:szCs w:val="22"/>
               </w:rPr>
@@ -5235,14 +5265,14 @@
               <w:jc w:val="center"/>
               <w:textDirection w:val="lrTb"/>
               <w:rPr>
-                <w:rFonts w:ascii="Calibri" w:eastAsia="Calibri" w:hAnsi="Calibri" w:cs="Calibri"/>
-                <w:sz w:val="22"/>
-                <w:szCs w:val="22"/>
-              </w:rPr>
-            </w:pPr>
-            <w:r>
-              <w:rPr>
-                <w:rFonts w:ascii="Calibri" w:eastAsia="Calibri" w:hAnsi="Calibri" w:cs="Calibri"/>
+                <w:rFonts w:eastAsia="Calibri"/>
+                <w:sz w:val="22"/>
+                <w:szCs w:val="22"/>
+              </w:rPr>
+            </w:pPr>
+            <w:r>
+              <w:rPr>
+                <w:rFonts w:eastAsia="Calibri"/>
                 <w:sz w:val="22"/>
                 <w:szCs w:val="22"/>
               </w:rPr>
@@ -5268,14 +5298,14 @@
               <w:jc w:val="center"/>
               <w:textDirection w:val="lrTb"/>
               <w:rPr>
-                <w:rFonts w:ascii="Calibri" w:eastAsia="Calibri" w:hAnsi="Calibri" w:cs="Calibri"/>
-                <w:sz w:val="22"/>
-                <w:szCs w:val="22"/>
-              </w:rPr>
-            </w:pPr>
-            <w:r>
-              <w:rPr>
-                <w:rFonts w:ascii="Calibri" w:eastAsia="Calibri" w:hAnsi="Calibri" w:cs="Calibri"/>
+                <w:rFonts w:eastAsia="Calibri"/>
+                <w:sz w:val="22"/>
+                <w:szCs w:val="22"/>
+              </w:rPr>
+            </w:pPr>
+            <w:r>
+              <w:rPr>
+                <w:rFonts w:eastAsia="Calibri"/>
                 <w:sz w:val="22"/>
                 <w:szCs w:val="22"/>
               </w:rPr>
@@ -5297,14 +5327,14 @@
               <w:jc w:val="center"/>
               <w:textDirection w:val="lrTb"/>
               <w:rPr>
-                <w:rFonts w:ascii="Calibri" w:eastAsia="Calibri" w:hAnsi="Calibri" w:cs="Calibri"/>
-                <w:sz w:val="22"/>
-                <w:szCs w:val="22"/>
-              </w:rPr>
-            </w:pPr>
-            <w:r>
-              <w:rPr>
-                <w:rFonts w:ascii="Calibri" w:eastAsia="Calibri" w:hAnsi="Calibri" w:cs="Calibri"/>
+                <w:rFonts w:eastAsia="Calibri"/>
+                <w:sz w:val="22"/>
+                <w:szCs w:val="22"/>
+              </w:rPr>
+            </w:pPr>
+            <w:r>
+              <w:rPr>
+                <w:rFonts w:eastAsia="Calibri"/>
                 <w:sz w:val="22"/>
                 <w:szCs w:val="22"/>
               </w:rPr>
@@ -5324,14 +5354,14 @@
               <w:jc w:val="left"/>
               <w:textDirection w:val="lrTb"/>
               <w:rPr>
-                <w:rFonts w:ascii="Calibri" w:eastAsia="Calibri" w:hAnsi="Calibri" w:cs="Calibri"/>
-                <w:sz w:val="22"/>
-                <w:szCs w:val="22"/>
-              </w:rPr>
-            </w:pPr>
-            <w:r>
-              <w:rPr>
-                <w:rFonts w:ascii="Calibri" w:eastAsia="Calibri" w:hAnsi="Calibri" w:cs="Calibri"/>
+                <w:rFonts w:eastAsia="Calibri"/>
+                <w:sz w:val="22"/>
+                <w:szCs w:val="22"/>
+              </w:rPr>
+            </w:pPr>
+            <w:r>
+              <w:rPr>
+                <w:rFonts w:eastAsia="Calibri"/>
                 <w:sz w:val="22"/>
                 <w:szCs w:val="22"/>
               </w:rPr>
@@ -5349,19 +5379,22 @@
                 <w:ilvl w:val="0"/>
                 <w:numId w:val="32"/>
               </w:numPr>
+              <w:tabs>
+                <w:tab w:val="left" w:pos="285"/>
+              </w:tabs>
               <w:spacing w:before="0" w:after="0" w:line="259" w:lineRule="auto"/>
               <w:ind w:left="0" w:hanging="2"/>
               <w:jc w:val="left"/>
               <w:textDirection w:val="lrTb"/>
               <w:rPr>
-                <w:rFonts w:ascii="Calibri" w:eastAsia="Calibri" w:hAnsi="Calibri" w:cs="Calibri"/>
-                <w:sz w:val="22"/>
-                <w:szCs w:val="22"/>
-              </w:rPr>
-            </w:pPr>
-            <w:r>
-              <w:rPr>
-                <w:rFonts w:ascii="Calibri" w:eastAsia="Calibri" w:hAnsi="Calibri" w:cs="Calibri"/>
+                <w:rFonts w:eastAsia="Calibri"/>
+                <w:sz w:val="22"/>
+                <w:szCs w:val="22"/>
+              </w:rPr>
+            </w:pPr>
+            <w:r>
+              <w:rPr>
+                <w:rFonts w:eastAsia="Calibri"/>
                 <w:sz w:val="22"/>
                 <w:szCs w:val="22"/>
               </w:rPr>
@@ -5374,19 +5407,22 @@
                 <w:ilvl w:val="0"/>
                 <w:numId w:val="32"/>
               </w:numPr>
+              <w:tabs>
+                <w:tab w:val="left" w:pos="285"/>
+              </w:tabs>
               <w:spacing w:before="0" w:after="160" w:line="259" w:lineRule="auto"/>
               <w:ind w:left="0" w:hanging="2"/>
               <w:jc w:val="left"/>
               <w:textDirection w:val="lrTb"/>
               <w:rPr>
-                <w:rFonts w:ascii="Calibri" w:eastAsia="Calibri" w:hAnsi="Calibri" w:cs="Calibri"/>
-                <w:sz w:val="22"/>
-                <w:szCs w:val="22"/>
-              </w:rPr>
-            </w:pPr>
-            <w:r>
-              <w:rPr>
-                <w:rFonts w:ascii="Calibri" w:eastAsia="Calibri" w:hAnsi="Calibri" w:cs="Calibri"/>
+                <w:rFonts w:eastAsia="Calibri"/>
+                <w:sz w:val="22"/>
+                <w:szCs w:val="22"/>
+              </w:rPr>
+            </w:pPr>
+            <w:r>
+              <w:rPr>
+                <w:rFonts w:eastAsia="Calibri"/>
                 <w:sz w:val="22"/>
                 <w:szCs w:val="22"/>
               </w:rPr>
@@ -5405,14 +5441,14 @@
               <w:jc w:val="center"/>
               <w:textDirection w:val="lrTb"/>
               <w:rPr>
-                <w:rFonts w:ascii="Calibri" w:eastAsia="Calibri" w:hAnsi="Calibri" w:cs="Calibri"/>
-                <w:sz w:val="22"/>
-                <w:szCs w:val="22"/>
-              </w:rPr>
-            </w:pPr>
-            <w:r>
-              <w:rPr>
-                <w:rFonts w:ascii="Calibri" w:eastAsia="Calibri" w:hAnsi="Calibri" w:cs="Calibri"/>
+                <w:rFonts w:eastAsia="Calibri"/>
+                <w:sz w:val="22"/>
+                <w:szCs w:val="22"/>
+              </w:rPr>
+            </w:pPr>
+            <w:r>
+              <w:rPr>
+                <w:rFonts w:eastAsia="Calibri"/>
                 <w:sz w:val="22"/>
                 <w:szCs w:val="22"/>
               </w:rPr>
@@ -5438,14 +5474,14 @@
               <w:jc w:val="center"/>
               <w:textDirection w:val="lrTb"/>
               <w:rPr>
-                <w:rFonts w:ascii="Calibri" w:eastAsia="Calibri" w:hAnsi="Calibri" w:cs="Calibri"/>
-                <w:sz w:val="22"/>
-                <w:szCs w:val="22"/>
-              </w:rPr>
-            </w:pPr>
-            <w:r>
-              <w:rPr>
-                <w:rFonts w:ascii="Calibri" w:eastAsia="Calibri" w:hAnsi="Calibri" w:cs="Calibri"/>
+                <w:rFonts w:eastAsia="Calibri"/>
+                <w:sz w:val="22"/>
+                <w:szCs w:val="22"/>
+              </w:rPr>
+            </w:pPr>
+            <w:r>
+              <w:rPr>
+                <w:rFonts w:eastAsia="Calibri"/>
                 <w:sz w:val="22"/>
                 <w:szCs w:val="22"/>
               </w:rPr>
@@ -5467,18 +5503,17 @@
               <w:jc w:val="center"/>
               <w:textDirection w:val="lrTb"/>
               <w:rPr>
-                <w:rFonts w:ascii="Calibri" w:eastAsia="Calibri" w:hAnsi="Calibri" w:cs="Calibri"/>
-                <w:sz w:val="22"/>
-                <w:szCs w:val="22"/>
-              </w:rPr>
-            </w:pPr>
-            <w:r>
-              <w:rPr>
-                <w:rFonts w:ascii="Calibri" w:eastAsia="Calibri" w:hAnsi="Calibri" w:cs="Calibri"/>
-                <w:sz w:val="22"/>
-                <w:szCs w:val="22"/>
-              </w:rPr>
-              <w:lastRenderedPageBreak/>
+                <w:rFonts w:eastAsia="Calibri"/>
+                <w:sz w:val="22"/>
+                <w:szCs w:val="22"/>
+              </w:rPr>
+            </w:pPr>
+            <w:r>
+              <w:rPr>
+                <w:rFonts w:eastAsia="Calibri"/>
+                <w:sz w:val="22"/>
+                <w:szCs w:val="22"/>
+              </w:rPr>
               <w:t>7</w:t>
             </w:r>
           </w:p>
@@ -5495,14 +5530,14 @@
               <w:jc w:val="left"/>
               <w:textDirection w:val="lrTb"/>
               <w:rPr>
-                <w:rFonts w:ascii="Calibri" w:eastAsia="Calibri" w:hAnsi="Calibri" w:cs="Calibri"/>
-                <w:sz w:val="22"/>
-                <w:szCs w:val="22"/>
-              </w:rPr>
-            </w:pPr>
-            <w:r>
-              <w:rPr>
-                <w:rFonts w:ascii="Calibri" w:eastAsia="Calibri" w:hAnsi="Calibri" w:cs="Calibri"/>
+                <w:rFonts w:eastAsia="Calibri"/>
+                <w:sz w:val="22"/>
+                <w:szCs w:val="22"/>
+              </w:rPr>
+            </w:pPr>
+            <w:r>
+              <w:rPr>
+                <w:rFonts w:eastAsia="Calibri"/>
                 <w:sz w:val="22"/>
                 <w:szCs w:val="22"/>
               </w:rPr>
@@ -5520,19 +5555,22 @@
                 <w:ilvl w:val="0"/>
                 <w:numId w:val="37"/>
               </w:numPr>
+              <w:tabs>
+                <w:tab w:val="left" w:pos="285"/>
+              </w:tabs>
               <w:spacing w:before="0" w:after="160" w:line="259" w:lineRule="auto"/>
               <w:ind w:left="0" w:hanging="2"/>
               <w:jc w:val="left"/>
               <w:textDirection w:val="lrTb"/>
               <w:rPr>
-                <w:rFonts w:ascii="Calibri" w:eastAsia="Calibri" w:hAnsi="Calibri" w:cs="Calibri"/>
-                <w:sz w:val="22"/>
-                <w:szCs w:val="22"/>
-              </w:rPr>
-            </w:pPr>
-            <w:r>
-              <w:rPr>
-                <w:rFonts w:ascii="Calibri" w:eastAsia="Calibri" w:hAnsi="Calibri" w:cs="Calibri"/>
+                <w:rFonts w:eastAsia="Calibri"/>
+                <w:sz w:val="22"/>
+                <w:szCs w:val="22"/>
+              </w:rPr>
+            </w:pPr>
+            <w:r>
+              <w:rPr>
+                <w:rFonts w:eastAsia="Calibri"/>
                 <w:sz w:val="22"/>
                 <w:szCs w:val="22"/>
               </w:rPr>
@@ -5551,14 +5589,14 @@
               <w:jc w:val="center"/>
               <w:textDirection w:val="lrTb"/>
               <w:rPr>
-                <w:rFonts w:ascii="Calibri" w:eastAsia="Calibri" w:hAnsi="Calibri" w:cs="Calibri"/>
-                <w:sz w:val="22"/>
-                <w:szCs w:val="22"/>
-              </w:rPr>
-            </w:pPr>
-            <w:r>
-              <w:rPr>
-                <w:rFonts w:ascii="Calibri" w:eastAsia="Calibri" w:hAnsi="Calibri" w:cs="Calibri"/>
+                <w:rFonts w:eastAsia="Calibri"/>
+                <w:sz w:val="22"/>
+                <w:szCs w:val="22"/>
+              </w:rPr>
+            </w:pPr>
+            <w:r>
+              <w:rPr>
+                <w:rFonts w:eastAsia="Calibri"/>
                 <w:sz w:val="22"/>
                 <w:szCs w:val="22"/>
               </w:rPr>
@@ -5584,14 +5622,14 @@
               <w:jc w:val="center"/>
               <w:textDirection w:val="lrTb"/>
               <w:rPr>
-                <w:rFonts w:ascii="Calibri" w:eastAsia="Calibri" w:hAnsi="Calibri" w:cs="Calibri"/>
-                <w:sz w:val="22"/>
-                <w:szCs w:val="22"/>
-              </w:rPr>
-            </w:pPr>
-            <w:r>
-              <w:rPr>
-                <w:rFonts w:ascii="Calibri" w:eastAsia="Calibri" w:hAnsi="Calibri" w:cs="Calibri"/>
+                <w:rFonts w:eastAsia="Calibri"/>
+                <w:sz w:val="22"/>
+                <w:szCs w:val="22"/>
+              </w:rPr>
+            </w:pPr>
+            <w:r>
+              <w:rPr>
+                <w:rFonts w:eastAsia="Calibri"/>
                 <w:sz w:val="22"/>
                 <w:szCs w:val="22"/>
               </w:rPr>
@@ -5613,14 +5651,14 @@
               <w:jc w:val="center"/>
               <w:textDirection w:val="lrTb"/>
               <w:rPr>
-                <w:rFonts w:ascii="Calibri" w:eastAsia="Calibri" w:hAnsi="Calibri" w:cs="Calibri"/>
-                <w:sz w:val="22"/>
-                <w:szCs w:val="22"/>
-              </w:rPr>
-            </w:pPr>
-            <w:r>
-              <w:rPr>
-                <w:rFonts w:ascii="Calibri" w:eastAsia="Calibri" w:hAnsi="Calibri" w:cs="Calibri"/>
+                <w:rFonts w:eastAsia="Calibri"/>
+                <w:sz w:val="22"/>
+                <w:szCs w:val="22"/>
+              </w:rPr>
+            </w:pPr>
+            <w:r>
+              <w:rPr>
+                <w:rFonts w:eastAsia="Calibri"/>
                 <w:sz w:val="22"/>
                 <w:szCs w:val="22"/>
               </w:rPr>
@@ -5640,14 +5678,14 @@
               <w:jc w:val="left"/>
               <w:textDirection w:val="lrTb"/>
               <w:rPr>
-                <w:rFonts w:ascii="Calibri" w:eastAsia="Calibri" w:hAnsi="Calibri" w:cs="Calibri"/>
-                <w:sz w:val="22"/>
-                <w:szCs w:val="22"/>
-              </w:rPr>
-            </w:pPr>
-            <w:r>
-              <w:rPr>
-                <w:rFonts w:ascii="Calibri" w:eastAsia="Calibri" w:hAnsi="Calibri" w:cs="Calibri"/>
+                <w:rFonts w:eastAsia="Calibri"/>
+                <w:sz w:val="22"/>
+                <w:szCs w:val="22"/>
+              </w:rPr>
+            </w:pPr>
+            <w:r>
+              <w:rPr>
+                <w:rFonts w:eastAsia="Calibri"/>
                 <w:sz w:val="22"/>
                 <w:szCs w:val="22"/>
               </w:rPr>
@@ -5665,19 +5703,22 @@
                 <w:ilvl w:val="0"/>
                 <w:numId w:val="45"/>
               </w:numPr>
+              <w:tabs>
+                <w:tab w:val="left" w:pos="285"/>
+              </w:tabs>
               <w:spacing w:before="0" w:after="160" w:line="259" w:lineRule="auto"/>
               <w:ind w:left="0" w:hanging="2"/>
               <w:jc w:val="left"/>
               <w:textDirection w:val="lrTb"/>
               <w:rPr>
-                <w:rFonts w:ascii="Calibri" w:eastAsia="Calibri" w:hAnsi="Calibri" w:cs="Calibri"/>
-                <w:sz w:val="22"/>
-                <w:szCs w:val="22"/>
-              </w:rPr>
-            </w:pPr>
-            <w:r>
-              <w:rPr>
-                <w:rFonts w:ascii="Calibri" w:eastAsia="Calibri" w:hAnsi="Calibri" w:cs="Calibri"/>
+                <w:rFonts w:eastAsia="Calibri"/>
+                <w:sz w:val="22"/>
+                <w:szCs w:val="22"/>
+              </w:rPr>
+            </w:pPr>
+            <w:r>
+              <w:rPr>
+                <w:rFonts w:eastAsia="Calibri"/>
                 <w:sz w:val="22"/>
                 <w:szCs w:val="22"/>
               </w:rPr>
@@ -5696,14 +5737,14 @@
               <w:jc w:val="center"/>
               <w:textDirection w:val="lrTb"/>
               <w:rPr>
-                <w:rFonts w:ascii="Calibri" w:eastAsia="Calibri" w:hAnsi="Calibri" w:cs="Calibri"/>
-                <w:sz w:val="22"/>
-                <w:szCs w:val="22"/>
-              </w:rPr>
-            </w:pPr>
-            <w:r>
-              <w:rPr>
-                <w:rFonts w:ascii="Calibri" w:eastAsia="Calibri" w:hAnsi="Calibri" w:cs="Calibri"/>
+                <w:rFonts w:eastAsia="Calibri"/>
+                <w:sz w:val="22"/>
+                <w:szCs w:val="22"/>
+              </w:rPr>
+            </w:pPr>
+            <w:r>
+              <w:rPr>
+                <w:rFonts w:eastAsia="Calibri"/>
                 <w:sz w:val="22"/>
                 <w:szCs w:val="22"/>
               </w:rPr>
@@ -5729,14 +5770,14 @@
               <w:jc w:val="center"/>
               <w:textDirection w:val="lrTb"/>
               <w:rPr>
-                <w:rFonts w:ascii="Calibri" w:eastAsia="Calibri" w:hAnsi="Calibri" w:cs="Calibri"/>
-                <w:sz w:val="22"/>
-                <w:szCs w:val="22"/>
-              </w:rPr>
-            </w:pPr>
-            <w:r>
-              <w:rPr>
-                <w:rFonts w:ascii="Calibri" w:eastAsia="Calibri" w:hAnsi="Calibri" w:cs="Calibri"/>
+                <w:rFonts w:eastAsia="Calibri"/>
+                <w:sz w:val="22"/>
+                <w:szCs w:val="22"/>
+              </w:rPr>
+            </w:pPr>
+            <w:r>
+              <w:rPr>
+                <w:rFonts w:eastAsia="Calibri"/>
                 <w:sz w:val="22"/>
                 <w:szCs w:val="22"/>
               </w:rPr>
@@ -5758,17 +5799,18 @@
               <w:jc w:val="center"/>
               <w:textDirection w:val="lrTb"/>
               <w:rPr>
-                <w:rFonts w:ascii="Calibri" w:eastAsia="Calibri" w:hAnsi="Calibri" w:cs="Calibri"/>
-                <w:sz w:val="22"/>
-                <w:szCs w:val="22"/>
-              </w:rPr>
-            </w:pPr>
-            <w:r>
-              <w:rPr>
-                <w:rFonts w:ascii="Calibri" w:eastAsia="Calibri" w:hAnsi="Calibri" w:cs="Calibri"/>
-                <w:sz w:val="22"/>
-                <w:szCs w:val="22"/>
-              </w:rPr>
+                <w:rFonts w:eastAsia="Calibri"/>
+                <w:sz w:val="22"/>
+                <w:szCs w:val="22"/>
+              </w:rPr>
+            </w:pPr>
+            <w:r>
+              <w:rPr>
+                <w:rFonts w:eastAsia="Calibri"/>
+                <w:sz w:val="22"/>
+                <w:szCs w:val="22"/>
+              </w:rPr>
+              <w:lastRenderedPageBreak/>
               <w:t>9</w:t>
             </w:r>
           </w:p>
@@ -5785,14 +5827,14 @@
               <w:jc w:val="left"/>
               <w:textDirection w:val="lrTb"/>
               <w:rPr>
-                <w:rFonts w:ascii="Calibri" w:eastAsia="Calibri" w:hAnsi="Calibri" w:cs="Calibri"/>
-                <w:sz w:val="22"/>
-                <w:szCs w:val="22"/>
-              </w:rPr>
-            </w:pPr>
-            <w:r>
-              <w:rPr>
-                <w:rFonts w:ascii="Calibri" w:eastAsia="Calibri" w:hAnsi="Calibri" w:cs="Calibri"/>
+                <w:rFonts w:eastAsia="Calibri"/>
+                <w:sz w:val="22"/>
+                <w:szCs w:val="22"/>
+              </w:rPr>
+            </w:pPr>
+            <w:r>
+              <w:rPr>
+                <w:rFonts w:eastAsia="Calibri"/>
                 <w:sz w:val="22"/>
                 <w:szCs w:val="22"/>
               </w:rPr>
@@ -5810,19 +5852,22 @@
                 <w:ilvl w:val="0"/>
                 <w:numId w:val="39"/>
               </w:numPr>
+              <w:tabs>
+                <w:tab w:val="left" w:pos="285"/>
+              </w:tabs>
               <w:spacing w:before="0" w:after="0" w:line="259" w:lineRule="auto"/>
               <w:ind w:left="0" w:hanging="2"/>
               <w:jc w:val="left"/>
               <w:textDirection w:val="lrTb"/>
               <w:rPr>
-                <w:rFonts w:ascii="Calibri" w:eastAsia="Calibri" w:hAnsi="Calibri" w:cs="Calibri"/>
-                <w:sz w:val="22"/>
-                <w:szCs w:val="22"/>
-              </w:rPr>
-            </w:pPr>
-            <w:r>
-              <w:rPr>
-                <w:rFonts w:ascii="Calibri" w:eastAsia="Calibri" w:hAnsi="Calibri" w:cs="Calibri"/>
+                <w:rFonts w:eastAsia="Calibri"/>
+                <w:sz w:val="22"/>
+                <w:szCs w:val="22"/>
+              </w:rPr>
+            </w:pPr>
+            <w:r>
+              <w:rPr>
+                <w:rFonts w:eastAsia="Calibri"/>
                 <w:sz w:val="22"/>
                 <w:szCs w:val="22"/>
               </w:rPr>
@@ -5830,7 +5875,7 @@
             </w:r>
             <w:r>
               <w:rPr>
-                <w:rFonts w:ascii="Calibri" w:eastAsia="Calibri" w:hAnsi="Calibri" w:cs="Calibri"/>
+                <w:rFonts w:eastAsia="Calibri"/>
                 <w:sz w:val="22"/>
                 <w:szCs w:val="22"/>
               </w:rPr>
@@ -5843,19 +5888,22 @@
                 <w:ilvl w:val="0"/>
                 <w:numId w:val="39"/>
               </w:numPr>
+              <w:tabs>
+                <w:tab w:val="left" w:pos="285"/>
+              </w:tabs>
               <w:spacing w:before="0" w:after="160" w:line="259" w:lineRule="auto"/>
               <w:ind w:left="0" w:hanging="2"/>
               <w:jc w:val="left"/>
               <w:textDirection w:val="lrTb"/>
               <w:rPr>
-                <w:rFonts w:ascii="Calibri" w:eastAsia="Calibri" w:hAnsi="Calibri" w:cs="Calibri"/>
-                <w:sz w:val="22"/>
-                <w:szCs w:val="22"/>
-              </w:rPr>
-            </w:pPr>
-            <w:r>
-              <w:rPr>
-                <w:rFonts w:ascii="Calibri" w:eastAsia="Calibri" w:hAnsi="Calibri" w:cs="Calibri"/>
+                <w:rFonts w:eastAsia="Calibri"/>
+                <w:sz w:val="22"/>
+                <w:szCs w:val="22"/>
+              </w:rPr>
+            </w:pPr>
+            <w:r>
+              <w:rPr>
+                <w:rFonts w:eastAsia="Calibri"/>
                 <w:sz w:val="22"/>
                 <w:szCs w:val="22"/>
               </w:rPr>
@@ -5874,14 +5922,14 @@
               <w:jc w:val="center"/>
               <w:textDirection w:val="lrTb"/>
               <w:rPr>
-                <w:rFonts w:ascii="Calibri" w:eastAsia="Calibri" w:hAnsi="Calibri" w:cs="Calibri"/>
-                <w:sz w:val="22"/>
-                <w:szCs w:val="22"/>
-              </w:rPr>
-            </w:pPr>
-            <w:r>
-              <w:rPr>
-                <w:rFonts w:ascii="Calibri" w:eastAsia="Calibri" w:hAnsi="Calibri" w:cs="Calibri"/>
+                <w:rFonts w:eastAsia="Calibri"/>
+                <w:sz w:val="22"/>
+                <w:szCs w:val="22"/>
+              </w:rPr>
+            </w:pPr>
+            <w:r>
+              <w:rPr>
+                <w:rFonts w:eastAsia="Calibri"/>
                 <w:sz w:val="22"/>
                 <w:szCs w:val="22"/>
               </w:rPr>
@@ -5907,14 +5955,14 @@
               <w:jc w:val="center"/>
               <w:textDirection w:val="lrTb"/>
               <w:rPr>
-                <w:rFonts w:ascii="Calibri" w:eastAsia="Calibri" w:hAnsi="Calibri" w:cs="Calibri"/>
-                <w:sz w:val="22"/>
-                <w:szCs w:val="22"/>
-              </w:rPr>
-            </w:pPr>
-            <w:r>
-              <w:rPr>
-                <w:rFonts w:ascii="Calibri" w:eastAsia="Calibri" w:hAnsi="Calibri" w:cs="Calibri"/>
+                <w:rFonts w:eastAsia="Calibri"/>
+                <w:sz w:val="22"/>
+                <w:szCs w:val="22"/>
+              </w:rPr>
+            </w:pPr>
+            <w:r>
+              <w:rPr>
+                <w:rFonts w:eastAsia="Calibri"/>
                 <w:sz w:val="22"/>
                 <w:szCs w:val="22"/>
               </w:rPr>
@@ -5935,12 +5983,15 @@
           </w:tcPr>
           <w:p>
             <w:pPr>
+              <w:tabs>
+                <w:tab w:val="left" w:pos="285"/>
+              </w:tabs>
               <w:spacing w:before="0" w:after="0"/>
               <w:ind w:left="0" w:hanging="2"/>
               <w:jc w:val="center"/>
               <w:textDirection w:val="lrTb"/>
               <w:rPr>
-                <w:rFonts w:ascii="Calibri" w:eastAsia="Calibri" w:hAnsi="Calibri" w:cs="Calibri"/>
+                <w:rFonts w:eastAsia="Calibri"/>
                 <w:b/>
                 <w:sz w:val="22"/>
                 <w:szCs w:val="22"/>
@@ -5948,7 +5999,7 @@
             </w:pPr>
             <w:r>
               <w:rPr>
-                <w:rFonts w:ascii="Calibri" w:eastAsia="Calibri" w:hAnsi="Calibri" w:cs="Calibri"/>
+                <w:rFonts w:eastAsia="Calibri"/>
                 <w:b/>
                 <w:sz w:val="22"/>
                 <w:szCs w:val="22"/>
@@ -5971,14 +6022,14 @@
               <w:jc w:val="center"/>
               <w:textDirection w:val="lrTb"/>
               <w:rPr>
-                <w:rFonts w:ascii="Calibri" w:eastAsia="Calibri" w:hAnsi="Calibri" w:cs="Calibri"/>
-                <w:sz w:val="22"/>
-                <w:szCs w:val="22"/>
-              </w:rPr>
-            </w:pPr>
-            <w:r>
-              <w:rPr>
-                <w:rFonts w:ascii="Calibri" w:eastAsia="Calibri" w:hAnsi="Calibri" w:cs="Calibri"/>
+                <w:rFonts w:eastAsia="Calibri"/>
+                <w:sz w:val="22"/>
+                <w:szCs w:val="22"/>
+              </w:rPr>
+            </w:pPr>
+            <w:r>
+              <w:rPr>
+                <w:rFonts w:eastAsia="Calibri"/>
                 <w:sz w:val="22"/>
                 <w:szCs w:val="22"/>
               </w:rPr>
@@ -5998,14 +6049,14 @@
               <w:jc w:val="left"/>
               <w:textDirection w:val="lrTb"/>
               <w:rPr>
-                <w:rFonts w:ascii="Calibri" w:eastAsia="Calibri" w:hAnsi="Calibri" w:cs="Calibri"/>
-                <w:sz w:val="22"/>
-                <w:szCs w:val="22"/>
-              </w:rPr>
-            </w:pPr>
-            <w:r>
-              <w:rPr>
-                <w:rFonts w:ascii="Calibri" w:eastAsia="Calibri" w:hAnsi="Calibri" w:cs="Calibri"/>
+                <w:rFonts w:eastAsia="Calibri"/>
+                <w:sz w:val="22"/>
+                <w:szCs w:val="22"/>
+              </w:rPr>
+            </w:pPr>
+            <w:r>
+              <w:rPr>
+                <w:rFonts w:eastAsia="Calibri"/>
                 <w:sz w:val="22"/>
                 <w:szCs w:val="22"/>
               </w:rPr>
@@ -6023,19 +6074,22 @@
                 <w:ilvl w:val="0"/>
                 <w:numId w:val="18"/>
               </w:numPr>
+              <w:tabs>
+                <w:tab w:val="left" w:pos="285"/>
+              </w:tabs>
               <w:spacing w:before="0" w:after="160" w:line="259" w:lineRule="auto"/>
               <w:ind w:left="0" w:hanging="2"/>
               <w:jc w:val="left"/>
               <w:textDirection w:val="lrTb"/>
               <w:rPr>
-                <w:rFonts w:ascii="Calibri" w:eastAsia="Calibri" w:hAnsi="Calibri" w:cs="Calibri"/>
-                <w:sz w:val="22"/>
-                <w:szCs w:val="22"/>
-              </w:rPr>
-            </w:pPr>
-            <w:r>
-              <w:rPr>
-                <w:rFonts w:ascii="Calibri" w:eastAsia="Calibri" w:hAnsi="Calibri" w:cs="Calibri"/>
+                <w:rFonts w:eastAsia="Calibri"/>
+                <w:sz w:val="22"/>
+                <w:szCs w:val="22"/>
+              </w:rPr>
+            </w:pPr>
+            <w:r>
+              <w:rPr>
+                <w:rFonts w:eastAsia="Calibri"/>
                 <w:sz w:val="22"/>
                 <w:szCs w:val="22"/>
               </w:rPr>
@@ -6054,14 +6108,14 @@
               <w:jc w:val="center"/>
               <w:textDirection w:val="lrTb"/>
               <w:rPr>
-                <w:rFonts w:ascii="Calibri" w:eastAsia="Calibri" w:hAnsi="Calibri" w:cs="Calibri"/>
-                <w:sz w:val="22"/>
-                <w:szCs w:val="22"/>
-              </w:rPr>
-            </w:pPr>
-            <w:r>
-              <w:rPr>
-                <w:rFonts w:ascii="Calibri" w:eastAsia="Calibri" w:hAnsi="Calibri" w:cs="Calibri"/>
+                <w:rFonts w:eastAsia="Calibri"/>
+                <w:sz w:val="22"/>
+                <w:szCs w:val="22"/>
+              </w:rPr>
+            </w:pPr>
+            <w:r>
+              <w:rPr>
+                <w:rFonts w:eastAsia="Calibri"/>
                 <w:sz w:val="22"/>
                 <w:szCs w:val="22"/>
               </w:rPr>
@@ -6087,14 +6141,14 @@
               <w:jc w:val="center"/>
               <w:textDirection w:val="lrTb"/>
               <w:rPr>
-                <w:rFonts w:ascii="Calibri" w:eastAsia="Calibri" w:hAnsi="Calibri" w:cs="Calibri"/>
-                <w:sz w:val="22"/>
-                <w:szCs w:val="22"/>
-              </w:rPr>
-            </w:pPr>
-            <w:r>
-              <w:rPr>
-                <w:rFonts w:ascii="Calibri" w:eastAsia="Calibri" w:hAnsi="Calibri" w:cs="Calibri"/>
+                <w:rFonts w:eastAsia="Calibri"/>
+                <w:sz w:val="22"/>
+                <w:szCs w:val="22"/>
+              </w:rPr>
+            </w:pPr>
+            <w:r>
+              <w:rPr>
+                <w:rFonts w:eastAsia="Calibri"/>
                 <w:sz w:val="22"/>
                 <w:szCs w:val="22"/>
               </w:rPr>
@@ -6116,14 +6170,14 @@
               <w:jc w:val="center"/>
               <w:textDirection w:val="lrTb"/>
               <w:rPr>
-                <w:rFonts w:ascii="Calibri" w:eastAsia="Calibri" w:hAnsi="Calibri" w:cs="Calibri"/>
-                <w:sz w:val="22"/>
-                <w:szCs w:val="22"/>
-              </w:rPr>
-            </w:pPr>
-            <w:r>
-              <w:rPr>
-                <w:rFonts w:ascii="Calibri" w:eastAsia="Calibri" w:hAnsi="Calibri" w:cs="Calibri"/>
+                <w:rFonts w:eastAsia="Calibri"/>
+                <w:sz w:val="22"/>
+                <w:szCs w:val="22"/>
+              </w:rPr>
+            </w:pPr>
+            <w:r>
+              <w:rPr>
+                <w:rFonts w:eastAsia="Calibri"/>
                 <w:sz w:val="22"/>
                 <w:szCs w:val="22"/>
               </w:rPr>
@@ -6143,14 +6197,14 @@
               <w:jc w:val="left"/>
               <w:textDirection w:val="lrTb"/>
               <w:rPr>
-                <w:rFonts w:ascii="Calibri" w:eastAsia="Calibri" w:hAnsi="Calibri" w:cs="Calibri"/>
-                <w:sz w:val="22"/>
-                <w:szCs w:val="22"/>
-              </w:rPr>
-            </w:pPr>
-            <w:r>
-              <w:rPr>
-                <w:rFonts w:ascii="Calibri" w:eastAsia="Calibri" w:hAnsi="Calibri" w:cs="Calibri"/>
+                <w:rFonts w:eastAsia="Calibri"/>
+                <w:sz w:val="22"/>
+                <w:szCs w:val="22"/>
+              </w:rPr>
+            </w:pPr>
+            <w:r>
+              <w:rPr>
+                <w:rFonts w:eastAsia="Calibri"/>
                 <w:sz w:val="22"/>
                 <w:szCs w:val="22"/>
               </w:rPr>
@@ -6168,19 +6222,22 @@
                 <w:ilvl w:val="0"/>
                 <w:numId w:val="40"/>
               </w:numPr>
+              <w:tabs>
+                <w:tab w:val="left" w:pos="285"/>
+              </w:tabs>
               <w:spacing w:before="0" w:after="160" w:line="259" w:lineRule="auto"/>
               <w:ind w:left="0" w:hanging="2"/>
               <w:jc w:val="left"/>
               <w:textDirection w:val="lrTb"/>
               <w:rPr>
-                <w:rFonts w:ascii="Calibri" w:eastAsia="Calibri" w:hAnsi="Calibri" w:cs="Calibri"/>
-                <w:sz w:val="22"/>
-                <w:szCs w:val="22"/>
-              </w:rPr>
-            </w:pPr>
-            <w:r>
-              <w:rPr>
-                <w:rFonts w:ascii="Calibri" w:eastAsia="Calibri" w:hAnsi="Calibri" w:cs="Calibri"/>
+                <w:rFonts w:eastAsia="Calibri"/>
+                <w:sz w:val="22"/>
+                <w:szCs w:val="22"/>
+              </w:rPr>
+            </w:pPr>
+            <w:r>
+              <w:rPr>
+                <w:rFonts w:eastAsia="Calibri"/>
                 <w:sz w:val="22"/>
                 <w:szCs w:val="22"/>
               </w:rPr>
@@ -6199,14 +6256,14 @@
               <w:jc w:val="center"/>
               <w:textDirection w:val="lrTb"/>
               <w:rPr>
-                <w:rFonts w:ascii="Calibri" w:eastAsia="Calibri" w:hAnsi="Calibri" w:cs="Calibri"/>
-                <w:sz w:val="22"/>
-                <w:szCs w:val="22"/>
-              </w:rPr>
-            </w:pPr>
-            <w:r>
-              <w:rPr>
-                <w:rFonts w:ascii="Calibri" w:eastAsia="Calibri" w:hAnsi="Calibri" w:cs="Calibri"/>
+                <w:rFonts w:eastAsia="Calibri"/>
+                <w:sz w:val="22"/>
+                <w:szCs w:val="22"/>
+              </w:rPr>
+            </w:pPr>
+            <w:r>
+              <w:rPr>
+                <w:rFonts w:eastAsia="Calibri"/>
                 <w:sz w:val="22"/>
                 <w:szCs w:val="22"/>
               </w:rPr>
@@ -6232,14 +6289,14 @@
               <w:jc w:val="center"/>
               <w:textDirection w:val="lrTb"/>
               <w:rPr>
-                <w:rFonts w:ascii="Calibri" w:eastAsia="Calibri" w:hAnsi="Calibri" w:cs="Calibri"/>
-                <w:sz w:val="22"/>
-                <w:szCs w:val="22"/>
-              </w:rPr>
-            </w:pPr>
-            <w:r>
-              <w:rPr>
-                <w:rFonts w:ascii="Calibri" w:eastAsia="Calibri" w:hAnsi="Calibri" w:cs="Calibri"/>
+                <w:rFonts w:eastAsia="Calibri"/>
+                <w:sz w:val="22"/>
+                <w:szCs w:val="22"/>
+              </w:rPr>
+            </w:pPr>
+            <w:r>
+              <w:rPr>
+                <w:rFonts w:eastAsia="Calibri"/>
                 <w:sz w:val="22"/>
                 <w:szCs w:val="22"/>
               </w:rPr>
@@ -6261,14 +6318,14 @@
               <w:jc w:val="center"/>
               <w:textDirection w:val="lrTb"/>
               <w:rPr>
-                <w:rFonts w:ascii="Calibri" w:eastAsia="Calibri" w:hAnsi="Calibri" w:cs="Calibri"/>
-                <w:sz w:val="22"/>
-                <w:szCs w:val="22"/>
-              </w:rPr>
-            </w:pPr>
-            <w:r>
-              <w:rPr>
-                <w:rFonts w:ascii="Calibri" w:eastAsia="Calibri" w:hAnsi="Calibri" w:cs="Calibri"/>
+                <w:rFonts w:eastAsia="Calibri"/>
+                <w:sz w:val="22"/>
+                <w:szCs w:val="22"/>
+              </w:rPr>
+            </w:pPr>
+            <w:r>
+              <w:rPr>
+                <w:rFonts w:eastAsia="Calibri"/>
                 <w:sz w:val="22"/>
                 <w:szCs w:val="22"/>
               </w:rPr>
@@ -6288,14 +6345,14 @@
               <w:jc w:val="left"/>
               <w:textDirection w:val="lrTb"/>
               <w:rPr>
-                <w:rFonts w:ascii="Calibri" w:eastAsia="Calibri" w:hAnsi="Calibri" w:cs="Calibri"/>
-                <w:sz w:val="22"/>
-                <w:szCs w:val="22"/>
-              </w:rPr>
-            </w:pPr>
-            <w:r>
-              <w:rPr>
-                <w:rFonts w:ascii="Calibri" w:eastAsia="Calibri" w:hAnsi="Calibri" w:cs="Calibri"/>
+                <w:rFonts w:eastAsia="Calibri"/>
+                <w:sz w:val="22"/>
+                <w:szCs w:val="22"/>
+              </w:rPr>
+            </w:pPr>
+            <w:r>
+              <w:rPr>
+                <w:rFonts w:eastAsia="Calibri"/>
                 <w:sz w:val="22"/>
                 <w:szCs w:val="22"/>
               </w:rPr>
@@ -6313,19 +6370,22 @@
                 <w:ilvl w:val="0"/>
                 <w:numId w:val="14"/>
               </w:numPr>
+              <w:tabs>
+                <w:tab w:val="left" w:pos="285"/>
+              </w:tabs>
               <w:spacing w:before="0" w:after="160" w:line="259" w:lineRule="auto"/>
               <w:ind w:left="0" w:hanging="2"/>
               <w:jc w:val="left"/>
               <w:textDirection w:val="lrTb"/>
               <w:rPr>
-                <w:rFonts w:ascii="Calibri" w:eastAsia="Calibri" w:hAnsi="Calibri" w:cs="Calibri"/>
-                <w:sz w:val="22"/>
-                <w:szCs w:val="22"/>
-              </w:rPr>
-            </w:pPr>
-            <w:r>
-              <w:rPr>
-                <w:rFonts w:ascii="Calibri" w:eastAsia="Calibri" w:hAnsi="Calibri" w:cs="Calibri"/>
+                <w:rFonts w:eastAsia="Calibri"/>
+                <w:sz w:val="22"/>
+                <w:szCs w:val="22"/>
+              </w:rPr>
+            </w:pPr>
+            <w:r>
+              <w:rPr>
+                <w:rFonts w:eastAsia="Calibri"/>
                 <w:sz w:val="22"/>
                 <w:szCs w:val="22"/>
               </w:rPr>
@@ -6344,14 +6404,14 @@
               <w:jc w:val="center"/>
               <w:textDirection w:val="lrTb"/>
               <w:rPr>
-                <w:rFonts w:ascii="Calibri" w:eastAsia="Calibri" w:hAnsi="Calibri" w:cs="Calibri"/>
-                <w:sz w:val="22"/>
-                <w:szCs w:val="22"/>
-              </w:rPr>
-            </w:pPr>
-            <w:r>
-              <w:rPr>
-                <w:rFonts w:ascii="Calibri" w:eastAsia="Calibri" w:hAnsi="Calibri" w:cs="Calibri"/>
+                <w:rFonts w:eastAsia="Calibri"/>
+                <w:sz w:val="22"/>
+                <w:szCs w:val="22"/>
+              </w:rPr>
+            </w:pPr>
+            <w:r>
+              <w:rPr>
+                <w:rFonts w:eastAsia="Calibri"/>
                 <w:sz w:val="22"/>
                 <w:szCs w:val="22"/>
               </w:rPr>
@@ -6377,14 +6437,14 @@
               <w:jc w:val="center"/>
               <w:textDirection w:val="lrTb"/>
               <w:rPr>
-                <w:rFonts w:ascii="Calibri" w:eastAsia="Calibri" w:hAnsi="Calibri" w:cs="Calibri"/>
-                <w:sz w:val="22"/>
-                <w:szCs w:val="22"/>
-              </w:rPr>
-            </w:pPr>
-            <w:r>
-              <w:rPr>
-                <w:rFonts w:ascii="Calibri" w:eastAsia="Calibri" w:hAnsi="Calibri" w:cs="Calibri"/>
+                <w:rFonts w:eastAsia="Calibri"/>
+                <w:sz w:val="22"/>
+                <w:szCs w:val="22"/>
+              </w:rPr>
+            </w:pPr>
+            <w:r>
+              <w:rPr>
+                <w:rFonts w:eastAsia="Calibri"/>
                 <w:sz w:val="22"/>
                 <w:szCs w:val="22"/>
               </w:rPr>
@@ -6405,19 +6465,22 @@
           </w:tcPr>
           <w:p>
             <w:pPr>
+              <w:tabs>
+                <w:tab w:val="left" w:pos="285"/>
+              </w:tabs>
               <w:spacing w:before="0" w:after="0"/>
               <w:ind w:left="0" w:hanging="2"/>
               <w:jc w:val="center"/>
               <w:textDirection w:val="lrTb"/>
               <w:rPr>
-                <w:rFonts w:ascii="Calibri" w:eastAsia="Calibri" w:hAnsi="Calibri" w:cs="Calibri"/>
-                <w:sz w:val="22"/>
-                <w:szCs w:val="22"/>
-              </w:rPr>
-            </w:pPr>
-            <w:r>
-              <w:rPr>
-                <w:rFonts w:ascii="Calibri" w:eastAsia="Calibri" w:hAnsi="Calibri" w:cs="Calibri"/>
+                <w:rFonts w:eastAsia="Calibri"/>
+                <w:sz w:val="22"/>
+                <w:szCs w:val="22"/>
+              </w:rPr>
+            </w:pPr>
+            <w:r>
+              <w:rPr>
+                <w:rFonts w:eastAsia="Calibri"/>
                 <w:b/>
                 <w:sz w:val="22"/>
                 <w:szCs w:val="22"/>
@@ -6440,14 +6503,14 @@
               <w:jc w:val="center"/>
               <w:textDirection w:val="lrTb"/>
               <w:rPr>
-                <w:rFonts w:ascii="Calibri" w:eastAsia="Calibri" w:hAnsi="Calibri" w:cs="Calibri"/>
-                <w:sz w:val="22"/>
-                <w:szCs w:val="22"/>
-              </w:rPr>
-            </w:pPr>
-            <w:r>
-              <w:rPr>
-                <w:rFonts w:ascii="Calibri" w:eastAsia="Calibri" w:hAnsi="Calibri" w:cs="Calibri"/>
+                <w:rFonts w:eastAsia="Calibri"/>
+                <w:sz w:val="22"/>
+                <w:szCs w:val="22"/>
+              </w:rPr>
+            </w:pPr>
+            <w:r>
+              <w:rPr>
+                <w:rFonts w:eastAsia="Calibri"/>
                 <w:sz w:val="22"/>
                 <w:szCs w:val="22"/>
               </w:rPr>
@@ -6467,14 +6530,14 @@
               <w:jc w:val="left"/>
               <w:textDirection w:val="lrTb"/>
               <w:rPr>
-                <w:rFonts w:ascii="Calibri" w:eastAsia="Calibri" w:hAnsi="Calibri" w:cs="Calibri"/>
-                <w:sz w:val="22"/>
-                <w:szCs w:val="22"/>
-              </w:rPr>
-            </w:pPr>
-            <w:r>
-              <w:rPr>
-                <w:rFonts w:ascii="Calibri" w:eastAsia="Calibri" w:hAnsi="Calibri" w:cs="Calibri"/>
+                <w:rFonts w:eastAsia="Calibri"/>
+                <w:sz w:val="22"/>
+                <w:szCs w:val="22"/>
+              </w:rPr>
+            </w:pPr>
+            <w:r>
+              <w:rPr>
+                <w:rFonts w:eastAsia="Calibri"/>
                 <w:sz w:val="22"/>
                 <w:szCs w:val="22"/>
               </w:rPr>
@@ -6492,19 +6555,22 @@
                 <w:ilvl w:val="0"/>
                 <w:numId w:val="29"/>
               </w:numPr>
+              <w:tabs>
+                <w:tab w:val="left" w:pos="285"/>
+              </w:tabs>
               <w:spacing w:before="0" w:after="160" w:line="259" w:lineRule="auto"/>
               <w:ind w:left="0" w:hanging="2"/>
               <w:jc w:val="left"/>
               <w:textDirection w:val="lrTb"/>
               <w:rPr>
-                <w:rFonts w:ascii="Calibri" w:eastAsia="Calibri" w:hAnsi="Calibri" w:cs="Calibri"/>
-                <w:sz w:val="22"/>
-                <w:szCs w:val="22"/>
-              </w:rPr>
-            </w:pPr>
-            <w:r>
-              <w:rPr>
-                <w:rFonts w:ascii="Calibri" w:eastAsia="Calibri" w:hAnsi="Calibri" w:cs="Calibri"/>
+                <w:rFonts w:eastAsia="Calibri"/>
+                <w:sz w:val="22"/>
+                <w:szCs w:val="22"/>
+              </w:rPr>
+            </w:pPr>
+            <w:r>
+              <w:rPr>
+                <w:rFonts w:eastAsia="Calibri"/>
                 <w:sz w:val="22"/>
                 <w:szCs w:val="22"/>
               </w:rPr>
@@ -6523,14 +6589,14 @@
               <w:jc w:val="center"/>
               <w:textDirection w:val="lrTb"/>
               <w:rPr>
-                <w:rFonts w:ascii="Calibri" w:eastAsia="Calibri" w:hAnsi="Calibri" w:cs="Calibri"/>
-                <w:sz w:val="22"/>
-                <w:szCs w:val="22"/>
-              </w:rPr>
-            </w:pPr>
-            <w:r>
-              <w:rPr>
-                <w:rFonts w:ascii="Calibri" w:eastAsia="Calibri" w:hAnsi="Calibri" w:cs="Calibri"/>
+                <w:rFonts w:eastAsia="Calibri"/>
+                <w:sz w:val="22"/>
+                <w:szCs w:val="22"/>
+              </w:rPr>
+            </w:pPr>
+            <w:r>
+              <w:rPr>
+                <w:rFonts w:eastAsia="Calibri"/>
                 <w:sz w:val="22"/>
                 <w:szCs w:val="22"/>
               </w:rPr>
@@ -6556,14 +6622,14 @@
               <w:jc w:val="center"/>
               <w:textDirection w:val="lrTb"/>
               <w:rPr>
-                <w:rFonts w:ascii="Calibri" w:eastAsia="Calibri" w:hAnsi="Calibri" w:cs="Calibri"/>
-                <w:sz w:val="22"/>
-                <w:szCs w:val="22"/>
-              </w:rPr>
-            </w:pPr>
-            <w:r>
-              <w:rPr>
-                <w:rFonts w:ascii="Calibri" w:eastAsia="Calibri" w:hAnsi="Calibri" w:cs="Calibri"/>
+                <w:rFonts w:eastAsia="Calibri"/>
+                <w:sz w:val="22"/>
+                <w:szCs w:val="22"/>
+              </w:rPr>
+            </w:pPr>
+            <w:r>
+              <w:rPr>
+                <w:rFonts w:eastAsia="Calibri"/>
                 <w:sz w:val="22"/>
                 <w:szCs w:val="22"/>
               </w:rPr>
@@ -6585,14 +6651,14 @@
               <w:jc w:val="center"/>
               <w:textDirection w:val="lrTb"/>
               <w:rPr>
-                <w:rFonts w:ascii="Calibri" w:eastAsia="Calibri" w:hAnsi="Calibri" w:cs="Calibri"/>
-                <w:sz w:val="22"/>
-                <w:szCs w:val="22"/>
-              </w:rPr>
-            </w:pPr>
-            <w:r>
-              <w:rPr>
-                <w:rFonts w:ascii="Calibri" w:eastAsia="Calibri" w:hAnsi="Calibri" w:cs="Calibri"/>
+                <w:rFonts w:eastAsia="Calibri"/>
+                <w:sz w:val="22"/>
+                <w:szCs w:val="22"/>
+              </w:rPr>
+            </w:pPr>
+            <w:r>
+              <w:rPr>
+                <w:rFonts w:eastAsia="Calibri"/>
                 <w:sz w:val="22"/>
                 <w:szCs w:val="22"/>
               </w:rPr>
@@ -6612,14 +6678,14 @@
               <w:jc w:val="left"/>
               <w:textDirection w:val="lrTb"/>
               <w:rPr>
-                <w:rFonts w:ascii="Calibri" w:eastAsia="Calibri" w:hAnsi="Calibri" w:cs="Calibri"/>
-                <w:sz w:val="22"/>
-                <w:szCs w:val="22"/>
-              </w:rPr>
-            </w:pPr>
-            <w:r>
-              <w:rPr>
-                <w:rFonts w:ascii="Calibri" w:eastAsia="Calibri" w:hAnsi="Calibri" w:cs="Calibri"/>
+                <w:rFonts w:eastAsia="Calibri"/>
+                <w:sz w:val="22"/>
+                <w:szCs w:val="22"/>
+              </w:rPr>
+            </w:pPr>
+            <w:r>
+              <w:rPr>
+                <w:rFonts w:eastAsia="Calibri"/>
                 <w:sz w:val="22"/>
                 <w:szCs w:val="22"/>
               </w:rPr>
@@ -6637,19 +6703,22 @@
                 <w:ilvl w:val="0"/>
                 <w:numId w:val="41"/>
               </w:numPr>
+              <w:tabs>
+                <w:tab w:val="left" w:pos="285"/>
+              </w:tabs>
               <w:spacing w:before="0" w:after="160" w:line="259" w:lineRule="auto"/>
               <w:ind w:left="0" w:hanging="2"/>
               <w:jc w:val="left"/>
               <w:textDirection w:val="lrTb"/>
               <w:rPr>
-                <w:rFonts w:ascii="Calibri" w:eastAsia="Calibri" w:hAnsi="Calibri" w:cs="Calibri"/>
-                <w:sz w:val="22"/>
-                <w:szCs w:val="22"/>
-              </w:rPr>
-            </w:pPr>
-            <w:r>
-              <w:rPr>
-                <w:rFonts w:ascii="Calibri" w:eastAsia="Calibri" w:hAnsi="Calibri" w:cs="Calibri"/>
+                <w:rFonts w:eastAsia="Calibri"/>
+                <w:sz w:val="22"/>
+                <w:szCs w:val="22"/>
+              </w:rPr>
+            </w:pPr>
+            <w:r>
+              <w:rPr>
+                <w:rFonts w:eastAsia="Calibri"/>
                 <w:sz w:val="22"/>
                 <w:szCs w:val="22"/>
               </w:rPr>
@@ -6668,14 +6737,14 @@
               <w:jc w:val="center"/>
               <w:textDirection w:val="lrTb"/>
               <w:rPr>
-                <w:rFonts w:ascii="Calibri" w:eastAsia="Calibri" w:hAnsi="Calibri" w:cs="Calibri"/>
-                <w:sz w:val="22"/>
-                <w:szCs w:val="22"/>
-              </w:rPr>
-            </w:pPr>
-            <w:r>
-              <w:rPr>
-                <w:rFonts w:ascii="Calibri" w:eastAsia="Calibri" w:hAnsi="Calibri" w:cs="Calibri"/>
+                <w:rFonts w:eastAsia="Calibri"/>
+                <w:sz w:val="22"/>
+                <w:szCs w:val="22"/>
+              </w:rPr>
+            </w:pPr>
+            <w:r>
+              <w:rPr>
+                <w:rFonts w:eastAsia="Calibri"/>
                 <w:sz w:val="22"/>
                 <w:szCs w:val="22"/>
               </w:rPr>
@@ -6701,14 +6770,14 @@
               <w:jc w:val="center"/>
               <w:textDirection w:val="lrTb"/>
               <w:rPr>
-                <w:rFonts w:ascii="Calibri" w:eastAsia="Calibri" w:hAnsi="Calibri" w:cs="Calibri"/>
-                <w:sz w:val="22"/>
-                <w:szCs w:val="22"/>
-              </w:rPr>
-            </w:pPr>
-            <w:r>
-              <w:rPr>
-                <w:rFonts w:ascii="Calibri" w:eastAsia="Calibri" w:hAnsi="Calibri" w:cs="Calibri"/>
+                <w:rFonts w:eastAsia="Calibri"/>
+                <w:sz w:val="22"/>
+                <w:szCs w:val="22"/>
+              </w:rPr>
+            </w:pPr>
+            <w:r>
+              <w:rPr>
+                <w:rFonts w:eastAsia="Calibri"/>
                 <w:sz w:val="22"/>
                 <w:szCs w:val="22"/>
               </w:rPr>
@@ -6730,14 +6799,14 @@
               <w:jc w:val="center"/>
               <w:textDirection w:val="lrTb"/>
               <w:rPr>
-                <w:rFonts w:ascii="Calibri" w:eastAsia="Calibri" w:hAnsi="Calibri" w:cs="Calibri"/>
-                <w:sz w:val="22"/>
-                <w:szCs w:val="22"/>
-              </w:rPr>
-            </w:pPr>
-            <w:r>
-              <w:rPr>
-                <w:rFonts w:ascii="Calibri" w:eastAsia="Calibri" w:hAnsi="Calibri" w:cs="Calibri"/>
+                <w:rFonts w:eastAsia="Calibri"/>
+                <w:sz w:val="22"/>
+                <w:szCs w:val="22"/>
+              </w:rPr>
+            </w:pPr>
+            <w:r>
+              <w:rPr>
+                <w:rFonts w:eastAsia="Calibri"/>
                 <w:sz w:val="22"/>
                 <w:szCs w:val="22"/>
               </w:rPr>
@@ -6757,14 +6826,14 @@
               <w:jc w:val="left"/>
               <w:textDirection w:val="lrTb"/>
               <w:rPr>
-                <w:rFonts w:ascii="Calibri" w:eastAsia="Calibri" w:hAnsi="Calibri" w:cs="Calibri"/>
-                <w:sz w:val="22"/>
-                <w:szCs w:val="22"/>
-              </w:rPr>
-            </w:pPr>
-            <w:r>
-              <w:rPr>
-                <w:rFonts w:ascii="Calibri" w:eastAsia="Calibri" w:hAnsi="Calibri" w:cs="Calibri"/>
+                <w:rFonts w:eastAsia="Calibri"/>
+                <w:sz w:val="22"/>
+                <w:szCs w:val="22"/>
+              </w:rPr>
+            </w:pPr>
+            <w:r>
+              <w:rPr>
+                <w:rFonts w:eastAsia="Calibri"/>
                 <w:sz w:val="22"/>
                 <w:szCs w:val="22"/>
               </w:rPr>
@@ -6782,19 +6851,22 @@
                 <w:ilvl w:val="0"/>
                 <w:numId w:val="11"/>
               </w:numPr>
+              <w:tabs>
+                <w:tab w:val="left" w:pos="285"/>
+              </w:tabs>
               <w:spacing w:before="0" w:after="160" w:line="259" w:lineRule="auto"/>
               <w:ind w:left="0" w:hanging="2"/>
               <w:jc w:val="left"/>
               <w:textDirection w:val="lrTb"/>
               <w:rPr>
-                <w:rFonts w:ascii="Calibri" w:eastAsia="Calibri" w:hAnsi="Calibri" w:cs="Calibri"/>
-                <w:sz w:val="22"/>
-                <w:szCs w:val="22"/>
-              </w:rPr>
-            </w:pPr>
-            <w:r>
-              <w:rPr>
-                <w:rFonts w:ascii="Calibri" w:eastAsia="Calibri" w:hAnsi="Calibri" w:cs="Calibri"/>
+                <w:rFonts w:eastAsia="Calibri"/>
+                <w:sz w:val="22"/>
+                <w:szCs w:val="22"/>
+              </w:rPr>
+            </w:pPr>
+            <w:r>
+              <w:rPr>
+                <w:rFonts w:eastAsia="Calibri"/>
                 <w:sz w:val="22"/>
                 <w:szCs w:val="22"/>
               </w:rPr>
@@ -6813,14 +6885,14 @@
               <w:jc w:val="center"/>
               <w:textDirection w:val="lrTb"/>
               <w:rPr>
-                <w:rFonts w:ascii="Calibri" w:eastAsia="Calibri" w:hAnsi="Calibri" w:cs="Calibri"/>
-                <w:sz w:val="22"/>
-                <w:szCs w:val="22"/>
-              </w:rPr>
-            </w:pPr>
-            <w:r>
-              <w:rPr>
-                <w:rFonts w:ascii="Calibri" w:eastAsia="Calibri" w:hAnsi="Calibri" w:cs="Calibri"/>
+                <w:rFonts w:eastAsia="Calibri"/>
+                <w:sz w:val="22"/>
+                <w:szCs w:val="22"/>
+              </w:rPr>
+            </w:pPr>
+            <w:r>
+              <w:rPr>
+                <w:rFonts w:eastAsia="Calibri"/>
                 <w:sz w:val="22"/>
                 <w:szCs w:val="22"/>
               </w:rPr>
@@ -6846,14 +6918,14 @@
               <w:jc w:val="center"/>
               <w:textDirection w:val="lrTb"/>
               <w:rPr>
-                <w:rFonts w:ascii="Calibri" w:eastAsia="Calibri" w:hAnsi="Calibri" w:cs="Calibri"/>
-                <w:sz w:val="22"/>
-                <w:szCs w:val="22"/>
-              </w:rPr>
-            </w:pPr>
-            <w:r>
-              <w:rPr>
-                <w:rFonts w:ascii="Calibri" w:eastAsia="Calibri" w:hAnsi="Calibri" w:cs="Calibri"/>
+                <w:rFonts w:eastAsia="Calibri"/>
+                <w:sz w:val="22"/>
+                <w:szCs w:val="22"/>
+              </w:rPr>
+            </w:pPr>
+            <w:r>
+              <w:rPr>
+                <w:rFonts w:eastAsia="Calibri"/>
                 <w:sz w:val="22"/>
                 <w:szCs w:val="22"/>
               </w:rPr>
@@ -6875,14 +6947,14 @@
               <w:jc w:val="center"/>
               <w:textDirection w:val="lrTb"/>
               <w:rPr>
-                <w:rFonts w:ascii="Calibri" w:eastAsia="Calibri" w:hAnsi="Calibri" w:cs="Calibri"/>
-                <w:sz w:val="22"/>
-                <w:szCs w:val="22"/>
-              </w:rPr>
-            </w:pPr>
-            <w:r>
-              <w:rPr>
-                <w:rFonts w:ascii="Calibri" w:eastAsia="Calibri" w:hAnsi="Calibri" w:cs="Calibri"/>
+                <w:rFonts w:eastAsia="Calibri"/>
+                <w:sz w:val="22"/>
+                <w:szCs w:val="22"/>
+              </w:rPr>
+            </w:pPr>
+            <w:r>
+              <w:rPr>
+                <w:rFonts w:eastAsia="Calibri"/>
                 <w:sz w:val="22"/>
                 <w:szCs w:val="22"/>
               </w:rPr>
@@ -6902,14 +6974,14 @@
               <w:jc w:val="left"/>
               <w:textDirection w:val="lrTb"/>
               <w:rPr>
-                <w:rFonts w:ascii="Calibri" w:eastAsia="Calibri" w:hAnsi="Calibri" w:cs="Calibri"/>
-                <w:sz w:val="22"/>
-                <w:szCs w:val="22"/>
-              </w:rPr>
-            </w:pPr>
-            <w:r>
-              <w:rPr>
-                <w:rFonts w:ascii="Calibri" w:eastAsia="Calibri" w:hAnsi="Calibri" w:cs="Calibri"/>
+                <w:rFonts w:eastAsia="Calibri"/>
+                <w:sz w:val="22"/>
+                <w:szCs w:val="22"/>
+              </w:rPr>
+            </w:pPr>
+            <w:r>
+              <w:rPr>
+                <w:rFonts w:eastAsia="Calibri"/>
                 <w:sz w:val="22"/>
                 <w:szCs w:val="22"/>
               </w:rPr>
@@ -6927,19 +6999,22 @@
                 <w:ilvl w:val="0"/>
                 <w:numId w:val="6"/>
               </w:numPr>
+              <w:tabs>
+                <w:tab w:val="left" w:pos="285"/>
+              </w:tabs>
               <w:spacing w:before="0" w:after="0" w:line="259" w:lineRule="auto"/>
               <w:ind w:left="0" w:hanging="2"/>
               <w:jc w:val="left"/>
               <w:textDirection w:val="lrTb"/>
               <w:rPr>
-                <w:rFonts w:ascii="Calibri" w:eastAsia="Calibri" w:hAnsi="Calibri" w:cs="Calibri"/>
-                <w:sz w:val="22"/>
-                <w:szCs w:val="22"/>
-              </w:rPr>
-            </w:pPr>
-            <w:r>
-              <w:rPr>
-                <w:rFonts w:ascii="Calibri" w:eastAsia="Calibri" w:hAnsi="Calibri" w:cs="Calibri"/>
+                <w:rFonts w:eastAsia="Calibri"/>
+                <w:sz w:val="22"/>
+                <w:szCs w:val="22"/>
+              </w:rPr>
+            </w:pPr>
+            <w:r>
+              <w:rPr>
+                <w:rFonts w:eastAsia="Calibri"/>
                 <w:sz w:val="22"/>
                 <w:szCs w:val="22"/>
               </w:rPr>
@@ -6952,19 +7027,22 @@
                 <w:ilvl w:val="0"/>
                 <w:numId w:val="6"/>
               </w:numPr>
+              <w:tabs>
+                <w:tab w:val="left" w:pos="285"/>
+              </w:tabs>
               <w:spacing w:before="0" w:after="160" w:line="259" w:lineRule="auto"/>
               <w:ind w:left="0" w:hanging="2"/>
               <w:jc w:val="left"/>
               <w:textDirection w:val="lrTb"/>
               <w:rPr>
-                <w:rFonts w:ascii="Calibri" w:eastAsia="Calibri" w:hAnsi="Calibri" w:cs="Calibri"/>
-                <w:sz w:val="22"/>
-                <w:szCs w:val="22"/>
-              </w:rPr>
-            </w:pPr>
-            <w:r>
-              <w:rPr>
-                <w:rFonts w:ascii="Calibri" w:eastAsia="Calibri" w:hAnsi="Calibri" w:cs="Calibri"/>
+                <w:rFonts w:eastAsia="Calibri"/>
+                <w:sz w:val="22"/>
+                <w:szCs w:val="22"/>
+              </w:rPr>
+            </w:pPr>
+            <w:r>
+              <w:rPr>
+                <w:rFonts w:eastAsia="Calibri"/>
                 <w:sz w:val="22"/>
                 <w:szCs w:val="22"/>
               </w:rPr>
@@ -6983,14 +7061,14 @@
               <w:jc w:val="center"/>
               <w:textDirection w:val="lrTb"/>
               <w:rPr>
-                <w:rFonts w:ascii="Calibri" w:eastAsia="Calibri" w:hAnsi="Calibri" w:cs="Calibri"/>
-                <w:sz w:val="22"/>
-                <w:szCs w:val="22"/>
-              </w:rPr>
-            </w:pPr>
-            <w:r>
-              <w:rPr>
-                <w:rFonts w:ascii="Calibri" w:eastAsia="Calibri" w:hAnsi="Calibri" w:cs="Calibri"/>
+                <w:rFonts w:eastAsia="Calibri"/>
+                <w:sz w:val="22"/>
+                <w:szCs w:val="22"/>
+              </w:rPr>
+            </w:pPr>
+            <w:r>
+              <w:rPr>
+                <w:rFonts w:eastAsia="Calibri"/>
                 <w:sz w:val="22"/>
                 <w:szCs w:val="22"/>
               </w:rPr>
@@ -7016,14 +7094,14 @@
               <w:jc w:val="center"/>
               <w:textDirection w:val="lrTb"/>
               <w:rPr>
-                <w:rFonts w:ascii="Calibri" w:eastAsia="Calibri" w:hAnsi="Calibri" w:cs="Calibri"/>
-                <w:sz w:val="22"/>
-                <w:szCs w:val="22"/>
-              </w:rPr>
-            </w:pPr>
-            <w:r>
-              <w:rPr>
-                <w:rFonts w:ascii="Calibri" w:eastAsia="Calibri" w:hAnsi="Calibri" w:cs="Calibri"/>
+                <w:rFonts w:eastAsia="Calibri"/>
+                <w:sz w:val="22"/>
+                <w:szCs w:val="22"/>
+              </w:rPr>
+            </w:pPr>
+            <w:r>
+              <w:rPr>
+                <w:rFonts w:eastAsia="Calibri"/>
                 <w:sz w:val="22"/>
                 <w:szCs w:val="22"/>
               </w:rPr>
@@ -7045,14 +7123,14 @@
               <w:jc w:val="center"/>
               <w:textDirection w:val="lrTb"/>
               <w:rPr>
-                <w:rFonts w:ascii="Calibri" w:eastAsia="Calibri" w:hAnsi="Calibri" w:cs="Calibri"/>
-                <w:sz w:val="22"/>
-                <w:szCs w:val="22"/>
-              </w:rPr>
-            </w:pPr>
-            <w:r>
-              <w:rPr>
-                <w:rFonts w:ascii="Calibri" w:eastAsia="Calibri" w:hAnsi="Calibri" w:cs="Calibri"/>
+                <w:rFonts w:eastAsia="Calibri"/>
+                <w:sz w:val="22"/>
+                <w:szCs w:val="22"/>
+              </w:rPr>
+            </w:pPr>
+            <w:r>
+              <w:rPr>
+                <w:rFonts w:eastAsia="Calibri"/>
                 <w:sz w:val="22"/>
                 <w:szCs w:val="22"/>
               </w:rPr>
@@ -7072,14 +7150,14 @@
               <w:jc w:val="left"/>
               <w:textDirection w:val="lrTb"/>
               <w:rPr>
-                <w:rFonts w:ascii="Calibri" w:eastAsia="Calibri" w:hAnsi="Calibri" w:cs="Calibri"/>
-                <w:sz w:val="22"/>
-                <w:szCs w:val="22"/>
-              </w:rPr>
-            </w:pPr>
-            <w:r>
-              <w:rPr>
-                <w:rFonts w:ascii="Calibri" w:eastAsia="Calibri" w:hAnsi="Calibri" w:cs="Calibri"/>
+                <w:rFonts w:eastAsia="Calibri"/>
+                <w:sz w:val="22"/>
+                <w:szCs w:val="22"/>
+              </w:rPr>
+            </w:pPr>
+            <w:r>
+              <w:rPr>
+                <w:rFonts w:eastAsia="Calibri"/>
                 <w:sz w:val="22"/>
                 <w:szCs w:val="22"/>
               </w:rPr>
@@ -7097,19 +7175,22 @@
                 <w:ilvl w:val="0"/>
                 <w:numId w:val="33"/>
               </w:numPr>
+              <w:tabs>
+                <w:tab w:val="left" w:pos="285"/>
+              </w:tabs>
               <w:spacing w:before="0" w:after="160" w:line="259" w:lineRule="auto"/>
               <w:ind w:left="0" w:hanging="2"/>
               <w:jc w:val="left"/>
               <w:textDirection w:val="lrTb"/>
               <w:rPr>
-                <w:rFonts w:ascii="Calibri" w:eastAsia="Calibri" w:hAnsi="Calibri" w:cs="Calibri"/>
-                <w:sz w:val="22"/>
-                <w:szCs w:val="22"/>
-              </w:rPr>
-            </w:pPr>
-            <w:r>
-              <w:rPr>
-                <w:rFonts w:ascii="Calibri" w:eastAsia="Calibri" w:hAnsi="Calibri" w:cs="Calibri"/>
+                <w:rFonts w:eastAsia="Calibri"/>
+                <w:sz w:val="22"/>
+                <w:szCs w:val="22"/>
+              </w:rPr>
+            </w:pPr>
+            <w:r>
+              <w:rPr>
+                <w:rFonts w:eastAsia="Calibri"/>
                 <w:sz w:val="22"/>
                 <w:szCs w:val="22"/>
               </w:rPr>
@@ -7128,14 +7209,14 @@
               <w:jc w:val="center"/>
               <w:textDirection w:val="lrTb"/>
               <w:rPr>
-                <w:rFonts w:ascii="Calibri" w:eastAsia="Calibri" w:hAnsi="Calibri" w:cs="Calibri"/>
-                <w:sz w:val="22"/>
-                <w:szCs w:val="22"/>
-              </w:rPr>
-            </w:pPr>
-            <w:r>
-              <w:rPr>
-                <w:rFonts w:ascii="Calibri" w:eastAsia="Calibri" w:hAnsi="Calibri" w:cs="Calibri"/>
+                <w:rFonts w:eastAsia="Calibri"/>
+                <w:sz w:val="22"/>
+                <w:szCs w:val="22"/>
+              </w:rPr>
+            </w:pPr>
+            <w:r>
+              <w:rPr>
+                <w:rFonts w:eastAsia="Calibri"/>
                 <w:sz w:val="22"/>
                 <w:szCs w:val="22"/>
               </w:rPr>
@@ -7161,14 +7242,14 @@
               <w:jc w:val="center"/>
               <w:textDirection w:val="lrTb"/>
               <w:rPr>
-                <w:rFonts w:ascii="Calibri" w:eastAsia="Calibri" w:hAnsi="Calibri" w:cs="Calibri"/>
-                <w:sz w:val="22"/>
-                <w:szCs w:val="22"/>
-              </w:rPr>
-            </w:pPr>
-            <w:r>
-              <w:rPr>
-                <w:rFonts w:ascii="Calibri" w:eastAsia="Calibri" w:hAnsi="Calibri" w:cs="Calibri"/>
+                <w:rFonts w:eastAsia="Calibri"/>
+                <w:sz w:val="22"/>
+                <w:szCs w:val="22"/>
+              </w:rPr>
+            </w:pPr>
+            <w:r>
+              <w:rPr>
+                <w:rFonts w:eastAsia="Calibri"/>
                 <w:sz w:val="22"/>
                 <w:szCs w:val="22"/>
               </w:rPr>
@@ -7189,24 +7270,45 @@
           </w:tcPr>
           <w:p>
             <w:pPr>
+              <w:tabs>
+                <w:tab w:val="left" w:pos="285"/>
+              </w:tabs>
               <w:spacing w:before="0" w:after="0"/>
               <w:ind w:left="0" w:hanging="2"/>
               <w:jc w:val="center"/>
               <w:textDirection w:val="lrTb"/>
               <w:rPr>
-                <w:rFonts w:ascii="Calibri" w:eastAsia="Calibri" w:hAnsi="Calibri" w:cs="Calibri"/>
-                <w:sz w:val="22"/>
-                <w:szCs w:val="22"/>
-              </w:rPr>
-            </w:pPr>
-            <w:r>
-              <w:rPr>
-                <w:rFonts w:ascii="Calibri" w:eastAsia="Calibri" w:hAnsi="Calibri" w:cs="Calibri"/>
+                <w:rFonts w:eastAsia="Calibri"/>
+                <w:sz w:val="22"/>
+                <w:szCs w:val="22"/>
+              </w:rPr>
+            </w:pPr>
+            <w:r>
+              <w:rPr>
+                <w:rFonts w:eastAsia="Calibri"/>
                 <w:b/>
                 <w:sz w:val="22"/>
                 <w:szCs w:val="22"/>
               </w:rPr>
-              <w:t xml:space="preserve">Raspberry Pi (RPI) Subsystem </w:t>
+              <w:t>Raspberry Pi (RP</w:t>
+            </w:r>
+            <w:r>
+              <w:rPr>
+                <w:rFonts w:eastAsia="Calibri"/>
+                <w:b/>
+                <w:sz w:val="22"/>
+                <w:szCs w:val="22"/>
+              </w:rPr>
+              <w:t>i</w:t>
+            </w:r>
+            <w:r>
+              <w:rPr>
+                <w:rFonts w:eastAsia="Calibri"/>
+                <w:b/>
+                <w:sz w:val="22"/>
+                <w:szCs w:val="22"/>
+              </w:rPr>
+              <w:t xml:space="preserve">) Subsystem </w:t>
             </w:r>
           </w:p>
         </w:tc>
@@ -7224,18 +7326,17 @@
               <w:jc w:val="center"/>
               <w:textDirection w:val="lrTb"/>
               <w:rPr>
-                <w:rFonts w:ascii="Calibri" w:eastAsia="Calibri" w:hAnsi="Calibri" w:cs="Calibri"/>
-                <w:sz w:val="22"/>
-                <w:szCs w:val="22"/>
-              </w:rPr>
-            </w:pPr>
-            <w:r>
-              <w:rPr>
-                <w:rFonts w:ascii="Calibri" w:eastAsia="Calibri" w:hAnsi="Calibri" w:cs="Calibri"/>
-                <w:sz w:val="22"/>
-                <w:szCs w:val="22"/>
-              </w:rPr>
-              <w:lastRenderedPageBreak/>
+                <w:rFonts w:eastAsia="Calibri"/>
+                <w:sz w:val="22"/>
+                <w:szCs w:val="22"/>
+              </w:rPr>
+            </w:pPr>
+            <w:r>
+              <w:rPr>
+                <w:rFonts w:eastAsia="Calibri"/>
+                <w:sz w:val="22"/>
+                <w:szCs w:val="22"/>
+              </w:rPr>
               <w:t>18</w:t>
             </w:r>
           </w:p>
@@ -7252,36 +7353,26 @@
               <w:jc w:val="left"/>
               <w:textDirection w:val="lrTb"/>
               <w:rPr>
-                <w:rFonts w:ascii="Calibri" w:eastAsia="Calibri" w:hAnsi="Calibri" w:cs="Calibri"/>
-                <w:sz w:val="22"/>
-                <w:szCs w:val="22"/>
-              </w:rPr>
-            </w:pPr>
-            <w:r>
-              <w:rPr>
-                <w:rFonts w:ascii="Calibri" w:eastAsia="Calibri" w:hAnsi="Calibri" w:cs="Calibri"/>
-                <w:sz w:val="22"/>
-                <w:szCs w:val="22"/>
-              </w:rPr>
-              <w:t xml:space="preserve">Set Up &amp; </w:t>
-            </w:r>
-            <w:proofErr w:type="spellStart"/>
-            <w:r>
-              <w:rPr>
-                <w:rFonts w:ascii="Calibri" w:eastAsia="Calibri" w:hAnsi="Calibri" w:cs="Calibri"/>
-                <w:sz w:val="22"/>
-                <w:szCs w:val="22"/>
-              </w:rPr>
-              <w:t>Familiarisation</w:t>
-            </w:r>
-            <w:proofErr w:type="spellEnd"/>
-            <w:r>
-              <w:rPr>
-                <w:rFonts w:ascii="Calibri" w:eastAsia="Calibri" w:hAnsi="Calibri" w:cs="Calibri"/>
-                <w:sz w:val="22"/>
-                <w:szCs w:val="22"/>
-              </w:rPr>
-              <w:t xml:space="preserve"> of RPI</w:t>
+                <w:rFonts w:eastAsia="Calibri"/>
+                <w:sz w:val="22"/>
+                <w:szCs w:val="22"/>
+              </w:rPr>
+            </w:pPr>
+            <w:r>
+              <w:rPr>
+                <w:rFonts w:eastAsia="Calibri"/>
+                <w:sz w:val="22"/>
+                <w:szCs w:val="22"/>
+              </w:rPr>
+              <w:t>Set Up &amp; Familiarisation of RP</w:t>
+            </w:r>
+            <w:r>
+              <w:rPr>
+                <w:rFonts w:eastAsia="Calibri"/>
+                <w:sz w:val="22"/>
+                <w:szCs w:val="22"/>
+              </w:rPr>
+              <w:t>i</w:t>
             </w:r>
           </w:p>
         </w:tc>
@@ -7295,41 +7386,26 @@
                 <w:ilvl w:val="0"/>
                 <w:numId w:val="36"/>
               </w:numPr>
+              <w:tabs>
+                <w:tab w:val="left" w:pos="285"/>
+              </w:tabs>
               <w:spacing w:before="0" w:after="160" w:line="259" w:lineRule="auto"/>
               <w:ind w:left="0" w:hanging="2"/>
               <w:jc w:val="left"/>
               <w:textDirection w:val="lrTb"/>
               <w:rPr>
-                <w:rFonts w:ascii="Calibri" w:eastAsia="Calibri" w:hAnsi="Calibri" w:cs="Calibri"/>
-                <w:sz w:val="22"/>
-                <w:szCs w:val="22"/>
-              </w:rPr>
-            </w:pPr>
-            <w:r>
-              <w:rPr>
-                <w:rFonts w:ascii="Calibri" w:eastAsia="Calibri" w:hAnsi="Calibri" w:cs="Calibri"/>
-                <w:sz w:val="22"/>
-                <w:szCs w:val="22"/>
-              </w:rPr>
-              <w:t xml:space="preserve">Research on </w:t>
-            </w:r>
-            <w:proofErr w:type="spellStart"/>
-            <w:r>
-              <w:rPr>
-                <w:rFonts w:ascii="Calibri" w:eastAsia="Calibri" w:hAnsi="Calibri" w:cs="Calibri"/>
-                <w:sz w:val="22"/>
-                <w:szCs w:val="22"/>
-              </w:rPr>
-              <w:t>RPi</w:t>
-            </w:r>
-            <w:proofErr w:type="spellEnd"/>
-            <w:r>
-              <w:rPr>
-                <w:rFonts w:ascii="Calibri" w:eastAsia="Calibri" w:hAnsi="Calibri" w:cs="Calibri"/>
-                <w:sz w:val="22"/>
-                <w:szCs w:val="22"/>
-              </w:rPr>
-              <w:t xml:space="preserve"> functionality and installation of Operating System and necessary drivers.</w:t>
+                <w:rFonts w:eastAsia="Calibri"/>
+                <w:sz w:val="22"/>
+                <w:szCs w:val="22"/>
+              </w:rPr>
+            </w:pPr>
+            <w:r>
+              <w:rPr>
+                <w:rFonts w:eastAsia="Calibri"/>
+                <w:sz w:val="22"/>
+                <w:szCs w:val="22"/>
+              </w:rPr>
+              <w:t>Research on RPi functionality and installation of Operating System and necessary drivers.</w:t>
             </w:r>
           </w:p>
         </w:tc>
@@ -7344,14 +7420,14 @@
               <w:jc w:val="center"/>
               <w:textDirection w:val="lrTb"/>
               <w:rPr>
-                <w:rFonts w:ascii="Calibri" w:eastAsia="Calibri" w:hAnsi="Calibri" w:cs="Calibri"/>
-                <w:sz w:val="22"/>
-                <w:szCs w:val="22"/>
-              </w:rPr>
-            </w:pPr>
-            <w:r>
-              <w:rPr>
-                <w:rFonts w:ascii="Calibri" w:eastAsia="Calibri" w:hAnsi="Calibri" w:cs="Calibri"/>
+                <w:rFonts w:eastAsia="Calibri"/>
+                <w:sz w:val="22"/>
+                <w:szCs w:val="22"/>
+              </w:rPr>
+            </w:pPr>
+            <w:r>
+              <w:rPr>
+                <w:rFonts w:eastAsia="Calibri"/>
                 <w:sz w:val="22"/>
                 <w:szCs w:val="22"/>
               </w:rPr>
@@ -7377,14 +7453,14 @@
               <w:jc w:val="center"/>
               <w:textDirection w:val="lrTb"/>
               <w:rPr>
-                <w:rFonts w:ascii="Calibri" w:eastAsia="Calibri" w:hAnsi="Calibri" w:cs="Calibri"/>
-                <w:sz w:val="22"/>
-                <w:szCs w:val="22"/>
-              </w:rPr>
-            </w:pPr>
-            <w:r>
-              <w:rPr>
-                <w:rFonts w:ascii="Calibri" w:eastAsia="Calibri" w:hAnsi="Calibri" w:cs="Calibri"/>
+                <w:rFonts w:eastAsia="Calibri"/>
+                <w:sz w:val="22"/>
+                <w:szCs w:val="22"/>
+              </w:rPr>
+            </w:pPr>
+            <w:r>
+              <w:rPr>
+                <w:rFonts w:eastAsia="Calibri"/>
                 <w:sz w:val="22"/>
                 <w:szCs w:val="22"/>
               </w:rPr>
@@ -7406,14 +7482,14 @@
               <w:jc w:val="center"/>
               <w:textDirection w:val="lrTb"/>
               <w:rPr>
-                <w:rFonts w:ascii="Calibri" w:eastAsia="Calibri" w:hAnsi="Calibri" w:cs="Calibri"/>
-                <w:sz w:val="22"/>
-                <w:szCs w:val="22"/>
-              </w:rPr>
-            </w:pPr>
-            <w:r>
-              <w:rPr>
-                <w:rFonts w:ascii="Calibri" w:eastAsia="Calibri" w:hAnsi="Calibri" w:cs="Calibri"/>
+                <w:rFonts w:eastAsia="Calibri"/>
+                <w:sz w:val="22"/>
+                <w:szCs w:val="22"/>
+              </w:rPr>
+            </w:pPr>
+            <w:r>
+              <w:rPr>
+                <w:rFonts w:eastAsia="Calibri"/>
                 <w:sz w:val="22"/>
                 <w:szCs w:val="22"/>
               </w:rPr>
@@ -7433,18 +7509,34 @@
               <w:jc w:val="left"/>
               <w:textDirection w:val="lrTb"/>
               <w:rPr>
-                <w:rFonts w:ascii="Calibri" w:eastAsia="Calibri" w:hAnsi="Calibri" w:cs="Calibri"/>
-                <w:sz w:val="22"/>
-                <w:szCs w:val="22"/>
-              </w:rPr>
-            </w:pPr>
-            <w:r>
-              <w:rPr>
-                <w:rFonts w:ascii="Calibri" w:eastAsia="Calibri" w:hAnsi="Calibri" w:cs="Calibri"/>
-                <w:sz w:val="22"/>
-                <w:szCs w:val="22"/>
-              </w:rPr>
-              <w:t>Implement Serial Connection between RPI &amp; Arduino</w:t>
+                <w:rFonts w:eastAsia="Calibri"/>
+                <w:sz w:val="22"/>
+                <w:szCs w:val="22"/>
+              </w:rPr>
+            </w:pPr>
+            <w:r>
+              <w:rPr>
+                <w:rFonts w:eastAsia="Calibri"/>
+                <w:sz w:val="22"/>
+                <w:szCs w:val="22"/>
+              </w:rPr>
+              <w:t>Implement Serial Connection between RP</w:t>
+            </w:r>
+            <w:r>
+              <w:rPr>
+                <w:rFonts w:eastAsia="Calibri"/>
+                <w:sz w:val="22"/>
+                <w:szCs w:val="22"/>
+              </w:rPr>
+              <w:t>i</w:t>
+            </w:r>
+            <w:r>
+              <w:rPr>
+                <w:rFonts w:eastAsia="Calibri"/>
+                <w:sz w:val="22"/>
+                <w:szCs w:val="22"/>
+              </w:rPr>
+              <w:t xml:space="preserve"> &amp; Arduino</w:t>
             </w:r>
           </w:p>
         </w:tc>
@@ -7458,41 +7550,26 @@
                 <w:ilvl w:val="0"/>
                 <w:numId w:val="7"/>
               </w:numPr>
+              <w:tabs>
+                <w:tab w:val="left" w:pos="285"/>
+              </w:tabs>
               <w:spacing w:before="0" w:after="160" w:line="259" w:lineRule="auto"/>
               <w:ind w:left="0" w:hanging="2"/>
               <w:jc w:val="left"/>
               <w:textDirection w:val="lrTb"/>
               <w:rPr>
-                <w:rFonts w:ascii="Calibri" w:eastAsia="Calibri" w:hAnsi="Calibri" w:cs="Calibri"/>
-                <w:sz w:val="22"/>
-                <w:szCs w:val="22"/>
-              </w:rPr>
-            </w:pPr>
-            <w:r>
-              <w:rPr>
-                <w:rFonts w:ascii="Calibri" w:eastAsia="Calibri" w:hAnsi="Calibri" w:cs="Calibri"/>
-                <w:sz w:val="22"/>
-                <w:szCs w:val="22"/>
-              </w:rPr>
-              <w:t xml:space="preserve">Enable two-way communication between </w:t>
-            </w:r>
-            <w:proofErr w:type="spellStart"/>
-            <w:r>
-              <w:rPr>
-                <w:rFonts w:ascii="Calibri" w:eastAsia="Calibri" w:hAnsi="Calibri" w:cs="Calibri"/>
-                <w:sz w:val="22"/>
-                <w:szCs w:val="22"/>
-              </w:rPr>
-              <w:t>RPi</w:t>
-            </w:r>
-            <w:proofErr w:type="spellEnd"/>
-            <w:r>
-              <w:rPr>
-                <w:rFonts w:ascii="Calibri" w:eastAsia="Calibri" w:hAnsi="Calibri" w:cs="Calibri"/>
-                <w:sz w:val="22"/>
-                <w:szCs w:val="22"/>
-              </w:rPr>
-              <w:t xml:space="preserve"> and Arduino to relay instructions and data.</w:t>
+                <w:rFonts w:eastAsia="Calibri"/>
+                <w:sz w:val="22"/>
+                <w:szCs w:val="22"/>
+              </w:rPr>
+            </w:pPr>
+            <w:r>
+              <w:rPr>
+                <w:rFonts w:eastAsia="Calibri"/>
+                <w:sz w:val="22"/>
+                <w:szCs w:val="22"/>
+              </w:rPr>
+              <w:t>Enable two-way communication between RPi and Arduino to relay instructions and data.</w:t>
             </w:r>
           </w:p>
         </w:tc>
@@ -7507,14 +7584,14 @@
               <w:jc w:val="center"/>
               <w:textDirection w:val="lrTb"/>
               <w:rPr>
-                <w:rFonts w:ascii="Calibri" w:eastAsia="Calibri" w:hAnsi="Calibri" w:cs="Calibri"/>
-                <w:sz w:val="22"/>
-                <w:szCs w:val="22"/>
-              </w:rPr>
-            </w:pPr>
-            <w:r>
-              <w:rPr>
-                <w:rFonts w:ascii="Calibri" w:eastAsia="Calibri" w:hAnsi="Calibri" w:cs="Calibri"/>
+                <w:rFonts w:eastAsia="Calibri"/>
+                <w:sz w:val="22"/>
+                <w:szCs w:val="22"/>
+              </w:rPr>
+            </w:pPr>
+            <w:r>
+              <w:rPr>
+                <w:rFonts w:eastAsia="Calibri"/>
                 <w:sz w:val="22"/>
                 <w:szCs w:val="22"/>
               </w:rPr>
@@ -7540,14 +7617,14 @@
               <w:jc w:val="center"/>
               <w:textDirection w:val="lrTb"/>
               <w:rPr>
-                <w:rFonts w:ascii="Calibri" w:eastAsia="Calibri" w:hAnsi="Calibri" w:cs="Calibri"/>
-                <w:sz w:val="22"/>
-                <w:szCs w:val="22"/>
-              </w:rPr>
-            </w:pPr>
-            <w:r>
-              <w:rPr>
-                <w:rFonts w:ascii="Calibri" w:eastAsia="Calibri" w:hAnsi="Calibri" w:cs="Calibri"/>
+                <w:rFonts w:eastAsia="Calibri"/>
+                <w:sz w:val="22"/>
+                <w:szCs w:val="22"/>
+              </w:rPr>
+            </w:pPr>
+            <w:r>
+              <w:rPr>
+                <w:rFonts w:eastAsia="Calibri"/>
                 <w:sz w:val="22"/>
                 <w:szCs w:val="22"/>
               </w:rPr>
@@ -7569,14 +7646,14 @@
               <w:jc w:val="center"/>
               <w:textDirection w:val="lrTb"/>
               <w:rPr>
-                <w:rFonts w:ascii="Calibri" w:eastAsia="Calibri" w:hAnsi="Calibri" w:cs="Calibri"/>
-                <w:sz w:val="22"/>
-                <w:szCs w:val="22"/>
-              </w:rPr>
-            </w:pPr>
-            <w:r>
-              <w:rPr>
-                <w:rFonts w:ascii="Calibri" w:eastAsia="Calibri" w:hAnsi="Calibri" w:cs="Calibri"/>
+                <w:rFonts w:eastAsia="Calibri"/>
+                <w:sz w:val="22"/>
+                <w:szCs w:val="22"/>
+              </w:rPr>
+            </w:pPr>
+            <w:r>
+              <w:rPr>
+                <w:rFonts w:eastAsia="Calibri"/>
                 <w:sz w:val="22"/>
                 <w:szCs w:val="22"/>
               </w:rPr>
@@ -7596,18 +7673,34 @@
               <w:jc w:val="left"/>
               <w:textDirection w:val="lrTb"/>
               <w:rPr>
-                <w:rFonts w:ascii="Calibri" w:eastAsia="Calibri" w:hAnsi="Calibri" w:cs="Calibri"/>
-                <w:sz w:val="22"/>
-                <w:szCs w:val="22"/>
-              </w:rPr>
-            </w:pPr>
-            <w:r>
-              <w:rPr>
-                <w:rFonts w:ascii="Calibri" w:eastAsia="Calibri" w:hAnsi="Calibri" w:cs="Calibri"/>
-                <w:sz w:val="22"/>
-                <w:szCs w:val="22"/>
-              </w:rPr>
-              <w:t>Implement Bluetooth protocol for communication between RPI &amp; Android</w:t>
+                <w:rFonts w:eastAsia="Calibri"/>
+                <w:sz w:val="22"/>
+                <w:szCs w:val="22"/>
+              </w:rPr>
+            </w:pPr>
+            <w:r>
+              <w:rPr>
+                <w:rFonts w:eastAsia="Calibri"/>
+                <w:sz w:val="22"/>
+                <w:szCs w:val="22"/>
+              </w:rPr>
+              <w:t>Implement Bluetooth protocol for communication between RP</w:t>
+            </w:r>
+            <w:r>
+              <w:rPr>
+                <w:rFonts w:eastAsia="Calibri"/>
+                <w:sz w:val="22"/>
+                <w:szCs w:val="22"/>
+              </w:rPr>
+              <w:t>i</w:t>
+            </w:r>
+            <w:r>
+              <w:rPr>
+                <w:rFonts w:eastAsia="Calibri"/>
+                <w:sz w:val="22"/>
+                <w:szCs w:val="22"/>
+              </w:rPr>
+              <w:t xml:space="preserve"> &amp; Android</w:t>
             </w:r>
           </w:p>
         </w:tc>
@@ -7621,41 +7714,26 @@
                 <w:ilvl w:val="0"/>
                 <w:numId w:val="17"/>
               </w:numPr>
+              <w:tabs>
+                <w:tab w:val="left" w:pos="285"/>
+              </w:tabs>
               <w:spacing w:before="0" w:after="160" w:line="259" w:lineRule="auto"/>
               <w:ind w:left="0" w:hanging="2"/>
               <w:jc w:val="left"/>
               <w:textDirection w:val="lrTb"/>
               <w:rPr>
-                <w:rFonts w:ascii="Calibri" w:eastAsia="Calibri" w:hAnsi="Calibri" w:cs="Calibri"/>
-                <w:sz w:val="22"/>
-                <w:szCs w:val="22"/>
-              </w:rPr>
-            </w:pPr>
-            <w:r>
-              <w:rPr>
-                <w:rFonts w:ascii="Calibri" w:eastAsia="Calibri" w:hAnsi="Calibri" w:cs="Calibri"/>
-                <w:sz w:val="22"/>
-                <w:szCs w:val="22"/>
-              </w:rPr>
-              <w:t xml:space="preserve">Enable two-way communication between </w:t>
-            </w:r>
-            <w:proofErr w:type="spellStart"/>
-            <w:r>
-              <w:rPr>
-                <w:rFonts w:ascii="Calibri" w:eastAsia="Calibri" w:hAnsi="Calibri" w:cs="Calibri"/>
-                <w:sz w:val="22"/>
-                <w:szCs w:val="22"/>
-              </w:rPr>
-              <w:t>RPi</w:t>
-            </w:r>
-            <w:proofErr w:type="spellEnd"/>
-            <w:r>
-              <w:rPr>
-                <w:rFonts w:ascii="Calibri" w:eastAsia="Calibri" w:hAnsi="Calibri" w:cs="Calibri"/>
-                <w:sz w:val="22"/>
-                <w:szCs w:val="22"/>
-              </w:rPr>
-              <w:t xml:space="preserve"> and Android Tablet to relay instructions and data.</w:t>
+                <w:rFonts w:eastAsia="Calibri"/>
+                <w:sz w:val="22"/>
+                <w:szCs w:val="22"/>
+              </w:rPr>
+            </w:pPr>
+            <w:r>
+              <w:rPr>
+                <w:rFonts w:eastAsia="Calibri"/>
+                <w:sz w:val="22"/>
+                <w:szCs w:val="22"/>
+              </w:rPr>
+              <w:t>Enable two-way communication between RPi and Android Tablet to relay instructions and data.</w:t>
             </w:r>
           </w:p>
         </w:tc>
@@ -7670,14 +7748,14 @@
               <w:jc w:val="center"/>
               <w:textDirection w:val="lrTb"/>
               <w:rPr>
-                <w:rFonts w:ascii="Calibri" w:eastAsia="Calibri" w:hAnsi="Calibri" w:cs="Calibri"/>
-                <w:sz w:val="22"/>
-                <w:szCs w:val="22"/>
-              </w:rPr>
-            </w:pPr>
-            <w:r>
-              <w:rPr>
-                <w:rFonts w:ascii="Calibri" w:eastAsia="Calibri" w:hAnsi="Calibri" w:cs="Calibri"/>
+                <w:rFonts w:eastAsia="Calibri"/>
+                <w:sz w:val="22"/>
+                <w:szCs w:val="22"/>
+              </w:rPr>
+            </w:pPr>
+            <w:r>
+              <w:rPr>
+                <w:rFonts w:eastAsia="Calibri"/>
                 <w:sz w:val="22"/>
                 <w:szCs w:val="22"/>
               </w:rPr>
@@ -7703,14 +7781,14 @@
               <w:jc w:val="center"/>
               <w:textDirection w:val="lrTb"/>
               <w:rPr>
-                <w:rFonts w:ascii="Calibri" w:eastAsia="Calibri" w:hAnsi="Calibri" w:cs="Calibri"/>
-                <w:sz w:val="22"/>
-                <w:szCs w:val="22"/>
-              </w:rPr>
-            </w:pPr>
-            <w:r>
-              <w:rPr>
-                <w:rFonts w:ascii="Calibri" w:eastAsia="Calibri" w:hAnsi="Calibri" w:cs="Calibri"/>
+                <w:rFonts w:eastAsia="Calibri"/>
+                <w:sz w:val="22"/>
+                <w:szCs w:val="22"/>
+              </w:rPr>
+            </w:pPr>
+            <w:r>
+              <w:rPr>
+                <w:rFonts w:eastAsia="Calibri"/>
                 <w:sz w:val="22"/>
                 <w:szCs w:val="22"/>
               </w:rPr>
@@ -7732,17 +7810,18 @@
               <w:jc w:val="center"/>
               <w:textDirection w:val="lrTb"/>
               <w:rPr>
-                <w:rFonts w:ascii="Calibri" w:eastAsia="Calibri" w:hAnsi="Calibri" w:cs="Calibri"/>
-                <w:sz w:val="22"/>
-                <w:szCs w:val="22"/>
-              </w:rPr>
-            </w:pPr>
-            <w:r>
-              <w:rPr>
-                <w:rFonts w:ascii="Calibri" w:eastAsia="Calibri" w:hAnsi="Calibri" w:cs="Calibri"/>
-                <w:sz w:val="22"/>
-                <w:szCs w:val="22"/>
-              </w:rPr>
+                <w:rFonts w:eastAsia="Calibri"/>
+                <w:sz w:val="22"/>
+                <w:szCs w:val="22"/>
+              </w:rPr>
+            </w:pPr>
+            <w:r>
+              <w:rPr>
+                <w:rFonts w:eastAsia="Calibri"/>
+                <w:sz w:val="22"/>
+                <w:szCs w:val="22"/>
+              </w:rPr>
+              <w:lastRenderedPageBreak/>
               <w:t>21</w:t>
             </w:r>
           </w:p>
@@ -7759,36 +7838,34 @@
               <w:jc w:val="left"/>
               <w:textDirection w:val="lrTb"/>
               <w:rPr>
-                <w:rFonts w:ascii="Calibri" w:eastAsia="Calibri" w:hAnsi="Calibri" w:cs="Calibri"/>
-                <w:sz w:val="22"/>
-                <w:szCs w:val="22"/>
-              </w:rPr>
-            </w:pPr>
-            <w:r>
-              <w:rPr>
-                <w:rFonts w:ascii="Calibri" w:eastAsia="Calibri" w:hAnsi="Calibri" w:cs="Calibri"/>
-                <w:sz w:val="22"/>
-                <w:szCs w:val="22"/>
-              </w:rPr>
-              <w:t xml:space="preserve">Implement </w:t>
-            </w:r>
-            <w:proofErr w:type="spellStart"/>
-            <w:r>
-              <w:rPr>
-                <w:rFonts w:ascii="Calibri" w:eastAsia="Calibri" w:hAnsi="Calibri" w:cs="Calibri"/>
-                <w:sz w:val="22"/>
-                <w:szCs w:val="22"/>
-              </w:rPr>
-              <w:t>WiFi</w:t>
-            </w:r>
-            <w:proofErr w:type="spellEnd"/>
-            <w:r>
-              <w:rPr>
-                <w:rFonts w:ascii="Calibri" w:eastAsia="Calibri" w:hAnsi="Calibri" w:cs="Calibri"/>
-                <w:sz w:val="22"/>
-                <w:szCs w:val="22"/>
-              </w:rPr>
-              <w:t xml:space="preserve"> protocol for communication between RPI &amp; PC</w:t>
+                <w:rFonts w:eastAsia="Calibri"/>
+                <w:sz w:val="22"/>
+                <w:szCs w:val="22"/>
+              </w:rPr>
+            </w:pPr>
+            <w:r>
+              <w:rPr>
+                <w:rFonts w:eastAsia="Calibri"/>
+                <w:sz w:val="22"/>
+                <w:szCs w:val="22"/>
+              </w:rPr>
+              <w:t>Implement WiFi protocol for communication between RP</w:t>
+            </w:r>
+            <w:r>
+              <w:rPr>
+                <w:rFonts w:eastAsia="Calibri"/>
+                <w:sz w:val="22"/>
+                <w:szCs w:val="22"/>
+              </w:rPr>
+              <w:t>i</w:t>
+            </w:r>
+            <w:r>
+              <w:rPr>
+                <w:rFonts w:eastAsia="Calibri"/>
+                <w:sz w:val="22"/>
+                <w:szCs w:val="22"/>
+              </w:rPr>
+              <w:t xml:space="preserve"> &amp; PC</w:t>
             </w:r>
           </w:p>
         </w:tc>
@@ -7802,41 +7879,26 @@
                 <w:ilvl w:val="0"/>
                 <w:numId w:val="34"/>
               </w:numPr>
+              <w:tabs>
+                <w:tab w:val="left" w:pos="285"/>
+              </w:tabs>
               <w:spacing w:before="0" w:after="160" w:line="259" w:lineRule="auto"/>
               <w:ind w:left="0" w:hanging="2"/>
               <w:jc w:val="left"/>
               <w:textDirection w:val="lrTb"/>
               <w:rPr>
-                <w:rFonts w:ascii="Calibri" w:eastAsia="Calibri" w:hAnsi="Calibri" w:cs="Calibri"/>
-                <w:sz w:val="22"/>
-                <w:szCs w:val="22"/>
-              </w:rPr>
-            </w:pPr>
-            <w:r>
-              <w:rPr>
-                <w:rFonts w:ascii="Calibri" w:eastAsia="Calibri" w:hAnsi="Calibri" w:cs="Calibri"/>
-                <w:sz w:val="22"/>
-                <w:szCs w:val="22"/>
-              </w:rPr>
-              <w:t xml:space="preserve">Enable two-way communication between </w:t>
-            </w:r>
-            <w:proofErr w:type="spellStart"/>
-            <w:r>
-              <w:rPr>
-                <w:rFonts w:ascii="Calibri" w:eastAsia="Calibri" w:hAnsi="Calibri" w:cs="Calibri"/>
-                <w:sz w:val="22"/>
-                <w:szCs w:val="22"/>
-              </w:rPr>
-              <w:t>RPi</w:t>
-            </w:r>
-            <w:proofErr w:type="spellEnd"/>
-            <w:r>
-              <w:rPr>
-                <w:rFonts w:ascii="Calibri" w:eastAsia="Calibri" w:hAnsi="Calibri" w:cs="Calibri"/>
-                <w:sz w:val="22"/>
-                <w:szCs w:val="22"/>
-              </w:rPr>
-              <w:t xml:space="preserve"> and PC Host to relay instructions and data.</w:t>
+                <w:rFonts w:eastAsia="Calibri"/>
+                <w:sz w:val="22"/>
+                <w:szCs w:val="22"/>
+              </w:rPr>
+            </w:pPr>
+            <w:r>
+              <w:rPr>
+                <w:rFonts w:eastAsia="Calibri"/>
+                <w:sz w:val="22"/>
+                <w:szCs w:val="22"/>
+              </w:rPr>
+              <w:t>Enable two-way communication between RPi and PC Host to relay instructions and data.</w:t>
             </w:r>
           </w:p>
         </w:tc>
@@ -7851,14 +7913,14 @@
               <w:jc w:val="center"/>
               <w:textDirection w:val="lrTb"/>
               <w:rPr>
-                <w:rFonts w:ascii="Calibri" w:eastAsia="Calibri" w:hAnsi="Calibri" w:cs="Calibri"/>
-                <w:sz w:val="22"/>
-                <w:szCs w:val="22"/>
-              </w:rPr>
-            </w:pPr>
-            <w:r>
-              <w:rPr>
-                <w:rFonts w:ascii="Calibri" w:eastAsia="Calibri" w:hAnsi="Calibri" w:cs="Calibri"/>
+                <w:rFonts w:eastAsia="Calibri"/>
+                <w:sz w:val="22"/>
+                <w:szCs w:val="22"/>
+              </w:rPr>
+            </w:pPr>
+            <w:r>
+              <w:rPr>
+                <w:rFonts w:eastAsia="Calibri"/>
                 <w:sz w:val="22"/>
                 <w:szCs w:val="22"/>
               </w:rPr>
@@ -7884,14 +7946,14 @@
               <w:jc w:val="center"/>
               <w:textDirection w:val="lrTb"/>
               <w:rPr>
-                <w:rFonts w:ascii="Calibri" w:eastAsia="Calibri" w:hAnsi="Calibri" w:cs="Calibri"/>
-                <w:sz w:val="22"/>
-                <w:szCs w:val="22"/>
-              </w:rPr>
-            </w:pPr>
-            <w:r>
-              <w:rPr>
-                <w:rFonts w:ascii="Calibri" w:eastAsia="Calibri" w:hAnsi="Calibri" w:cs="Calibri"/>
+                <w:rFonts w:eastAsia="Calibri"/>
+                <w:sz w:val="22"/>
+                <w:szCs w:val="22"/>
+              </w:rPr>
+            </w:pPr>
+            <w:r>
+              <w:rPr>
+                <w:rFonts w:eastAsia="Calibri"/>
                 <w:sz w:val="22"/>
                 <w:szCs w:val="22"/>
               </w:rPr>
@@ -7913,14 +7975,14 @@
               <w:jc w:val="center"/>
               <w:textDirection w:val="lrTb"/>
               <w:rPr>
-                <w:rFonts w:ascii="Calibri" w:eastAsia="Calibri" w:hAnsi="Calibri" w:cs="Calibri"/>
-                <w:sz w:val="22"/>
-                <w:szCs w:val="22"/>
-              </w:rPr>
-            </w:pPr>
-            <w:r>
-              <w:rPr>
-                <w:rFonts w:ascii="Calibri" w:eastAsia="Calibri" w:hAnsi="Calibri" w:cs="Calibri"/>
+                <w:rFonts w:eastAsia="Calibri"/>
+                <w:sz w:val="22"/>
+                <w:szCs w:val="22"/>
+              </w:rPr>
+            </w:pPr>
+            <w:r>
+              <w:rPr>
+                <w:rFonts w:eastAsia="Calibri"/>
                 <w:sz w:val="22"/>
                 <w:szCs w:val="22"/>
               </w:rPr>
@@ -7940,14 +8002,14 @@
               <w:jc w:val="left"/>
               <w:textDirection w:val="lrTb"/>
               <w:rPr>
-                <w:rFonts w:ascii="Calibri" w:eastAsia="Calibri" w:hAnsi="Calibri" w:cs="Calibri"/>
-                <w:sz w:val="22"/>
-                <w:szCs w:val="22"/>
-              </w:rPr>
-            </w:pPr>
-            <w:r>
-              <w:rPr>
-                <w:rFonts w:ascii="Calibri" w:eastAsia="Calibri" w:hAnsi="Calibri" w:cs="Calibri"/>
+                <w:rFonts w:eastAsia="Calibri"/>
+                <w:sz w:val="22"/>
+                <w:szCs w:val="22"/>
+              </w:rPr>
+            </w:pPr>
+            <w:r>
+              <w:rPr>
+                <w:rFonts w:eastAsia="Calibri"/>
                 <w:sz w:val="22"/>
                 <w:szCs w:val="22"/>
               </w:rPr>
@@ -7965,19 +8027,22 @@
                 <w:ilvl w:val="0"/>
                 <w:numId w:val="22"/>
               </w:numPr>
+              <w:tabs>
+                <w:tab w:val="left" w:pos="285"/>
+              </w:tabs>
               <w:spacing w:before="0" w:after="160" w:line="259" w:lineRule="auto"/>
               <w:ind w:left="0" w:hanging="2"/>
               <w:jc w:val="left"/>
               <w:textDirection w:val="lrTb"/>
               <w:rPr>
-                <w:rFonts w:ascii="Calibri" w:eastAsia="Calibri" w:hAnsi="Calibri" w:cs="Calibri"/>
-                <w:sz w:val="22"/>
-                <w:szCs w:val="22"/>
-              </w:rPr>
-            </w:pPr>
-            <w:r>
-              <w:rPr>
-                <w:rFonts w:ascii="Calibri" w:eastAsia="Calibri" w:hAnsi="Calibri" w:cs="Calibri"/>
+                <w:rFonts w:eastAsia="Calibri"/>
+                <w:sz w:val="22"/>
+                <w:szCs w:val="22"/>
+              </w:rPr>
+            </w:pPr>
+            <w:r>
+              <w:rPr>
+                <w:rFonts w:eastAsia="Calibri"/>
                 <w:sz w:val="22"/>
                 <w:szCs w:val="22"/>
               </w:rPr>
@@ -7996,14 +8061,14 @@
               <w:jc w:val="center"/>
               <w:textDirection w:val="lrTb"/>
               <w:rPr>
-                <w:rFonts w:ascii="Calibri" w:eastAsia="Calibri" w:hAnsi="Calibri" w:cs="Calibri"/>
-                <w:sz w:val="22"/>
-                <w:szCs w:val="22"/>
-              </w:rPr>
-            </w:pPr>
-            <w:r>
-              <w:rPr>
-                <w:rFonts w:ascii="Calibri" w:eastAsia="Calibri" w:hAnsi="Calibri" w:cs="Calibri"/>
+                <w:rFonts w:eastAsia="Calibri"/>
+                <w:sz w:val="22"/>
+                <w:szCs w:val="22"/>
+              </w:rPr>
+            </w:pPr>
+            <w:r>
+              <w:rPr>
+                <w:rFonts w:eastAsia="Calibri"/>
                 <w:sz w:val="22"/>
                 <w:szCs w:val="22"/>
               </w:rPr>
@@ -8029,14 +8094,14 @@
               <w:jc w:val="center"/>
               <w:textDirection w:val="lrTb"/>
               <w:rPr>
-                <w:rFonts w:ascii="Calibri" w:eastAsia="Calibri" w:hAnsi="Calibri" w:cs="Calibri"/>
-                <w:sz w:val="22"/>
-                <w:szCs w:val="22"/>
-              </w:rPr>
-            </w:pPr>
-            <w:r>
-              <w:rPr>
-                <w:rFonts w:ascii="Calibri" w:eastAsia="Calibri" w:hAnsi="Calibri" w:cs="Calibri"/>
+                <w:rFonts w:eastAsia="Calibri"/>
+                <w:sz w:val="22"/>
+                <w:szCs w:val="22"/>
+              </w:rPr>
+            </w:pPr>
+            <w:r>
+              <w:rPr>
+                <w:rFonts w:eastAsia="Calibri"/>
                 <w:sz w:val="22"/>
                 <w:szCs w:val="22"/>
               </w:rPr>
@@ -8057,19 +8122,22 @@
           </w:tcPr>
           <w:p>
             <w:pPr>
+              <w:tabs>
+                <w:tab w:val="left" w:pos="285"/>
+              </w:tabs>
               <w:spacing w:before="0" w:after="0"/>
               <w:ind w:left="0" w:hanging="2"/>
               <w:jc w:val="center"/>
               <w:textDirection w:val="lrTb"/>
               <w:rPr>
-                <w:rFonts w:ascii="Calibri" w:eastAsia="Calibri" w:hAnsi="Calibri" w:cs="Calibri"/>
-                <w:sz w:val="22"/>
-                <w:szCs w:val="22"/>
-              </w:rPr>
-            </w:pPr>
-            <w:r>
-              <w:rPr>
-                <w:rFonts w:ascii="Calibri" w:eastAsia="Calibri" w:hAnsi="Calibri" w:cs="Calibri"/>
+                <w:rFonts w:eastAsia="Calibri"/>
+                <w:sz w:val="22"/>
+                <w:szCs w:val="22"/>
+              </w:rPr>
+            </w:pPr>
+            <w:r>
+              <w:rPr>
+                <w:rFonts w:eastAsia="Calibri"/>
                 <w:b/>
                 <w:sz w:val="22"/>
                 <w:szCs w:val="22"/>
@@ -8092,14 +8160,14 @@
               <w:jc w:val="center"/>
               <w:textDirection w:val="lrTb"/>
               <w:rPr>
-                <w:rFonts w:ascii="Calibri" w:eastAsia="Calibri" w:hAnsi="Calibri" w:cs="Calibri"/>
-                <w:sz w:val="22"/>
-                <w:szCs w:val="22"/>
-              </w:rPr>
-            </w:pPr>
-            <w:r>
-              <w:rPr>
-                <w:rFonts w:ascii="Calibri" w:eastAsia="Calibri" w:hAnsi="Calibri" w:cs="Calibri"/>
+                <w:rFonts w:eastAsia="Calibri"/>
+                <w:sz w:val="22"/>
+                <w:szCs w:val="22"/>
+              </w:rPr>
+            </w:pPr>
+            <w:r>
+              <w:rPr>
+                <w:rFonts w:eastAsia="Calibri"/>
                 <w:sz w:val="22"/>
                 <w:szCs w:val="22"/>
               </w:rPr>
@@ -8119,14 +8187,14 @@
               <w:jc w:val="left"/>
               <w:textDirection w:val="lrTb"/>
               <w:rPr>
-                <w:rFonts w:ascii="Calibri" w:eastAsia="Calibri" w:hAnsi="Calibri" w:cs="Calibri"/>
-                <w:sz w:val="22"/>
-                <w:szCs w:val="22"/>
-              </w:rPr>
-            </w:pPr>
-            <w:r>
-              <w:rPr>
-                <w:rFonts w:ascii="Calibri" w:eastAsia="Calibri" w:hAnsi="Calibri" w:cs="Calibri"/>
+                <w:rFonts w:eastAsia="Calibri"/>
+                <w:sz w:val="22"/>
+                <w:szCs w:val="22"/>
+              </w:rPr>
+            </w:pPr>
+            <w:r>
+              <w:rPr>
+                <w:rFonts w:eastAsia="Calibri"/>
                 <w:sz w:val="22"/>
                 <w:szCs w:val="22"/>
               </w:rPr>
@@ -8144,19 +8212,22 @@
                 <w:ilvl w:val="0"/>
                 <w:numId w:val="38"/>
               </w:numPr>
+              <w:tabs>
+                <w:tab w:val="left" w:pos="285"/>
+              </w:tabs>
               <w:spacing w:before="0" w:after="160" w:line="259" w:lineRule="auto"/>
               <w:ind w:left="0" w:hanging="2"/>
               <w:jc w:val="left"/>
               <w:textDirection w:val="lrTb"/>
               <w:rPr>
-                <w:rFonts w:ascii="Calibri" w:eastAsia="Calibri" w:hAnsi="Calibri" w:cs="Calibri"/>
-                <w:sz w:val="22"/>
-                <w:szCs w:val="22"/>
-              </w:rPr>
-            </w:pPr>
-            <w:r>
-              <w:rPr>
-                <w:rFonts w:ascii="Calibri" w:eastAsia="Calibri" w:hAnsi="Calibri" w:cs="Calibri"/>
+                <w:rFonts w:eastAsia="Calibri"/>
+                <w:sz w:val="22"/>
+                <w:szCs w:val="22"/>
+              </w:rPr>
+            </w:pPr>
+            <w:r>
+              <w:rPr>
+                <w:rFonts w:eastAsia="Calibri"/>
                 <w:sz w:val="22"/>
                 <w:szCs w:val="22"/>
               </w:rPr>
@@ -8175,14 +8246,14 @@
               <w:jc w:val="center"/>
               <w:textDirection w:val="lrTb"/>
               <w:rPr>
-                <w:rFonts w:ascii="Calibri" w:eastAsia="Calibri" w:hAnsi="Calibri" w:cs="Calibri"/>
-                <w:sz w:val="22"/>
-                <w:szCs w:val="22"/>
-              </w:rPr>
-            </w:pPr>
-            <w:r>
-              <w:rPr>
-                <w:rFonts w:ascii="Calibri" w:eastAsia="Calibri" w:hAnsi="Calibri" w:cs="Calibri"/>
+                <w:rFonts w:eastAsia="Calibri"/>
+                <w:sz w:val="22"/>
+                <w:szCs w:val="22"/>
+              </w:rPr>
+            </w:pPr>
+            <w:r>
+              <w:rPr>
+                <w:rFonts w:eastAsia="Calibri"/>
                 <w:sz w:val="22"/>
                 <w:szCs w:val="22"/>
               </w:rPr>
@@ -8208,14 +8279,14 @@
               <w:jc w:val="center"/>
               <w:textDirection w:val="lrTb"/>
               <w:rPr>
-                <w:rFonts w:ascii="Calibri" w:eastAsia="Calibri" w:hAnsi="Calibri" w:cs="Calibri"/>
-                <w:sz w:val="22"/>
-                <w:szCs w:val="22"/>
-              </w:rPr>
-            </w:pPr>
-            <w:r>
-              <w:rPr>
-                <w:rFonts w:ascii="Calibri" w:eastAsia="Calibri" w:hAnsi="Calibri" w:cs="Calibri"/>
+                <w:rFonts w:eastAsia="Calibri"/>
+                <w:sz w:val="22"/>
+                <w:szCs w:val="22"/>
+              </w:rPr>
+            </w:pPr>
+            <w:r>
+              <w:rPr>
+                <w:rFonts w:eastAsia="Calibri"/>
                 <w:sz w:val="22"/>
                 <w:szCs w:val="22"/>
               </w:rPr>
@@ -8237,14 +8308,14 @@
               <w:jc w:val="center"/>
               <w:textDirection w:val="lrTb"/>
               <w:rPr>
-                <w:rFonts w:ascii="Calibri" w:eastAsia="Calibri" w:hAnsi="Calibri" w:cs="Calibri"/>
-                <w:sz w:val="22"/>
-                <w:szCs w:val="22"/>
-              </w:rPr>
-            </w:pPr>
-            <w:r>
-              <w:rPr>
-                <w:rFonts w:ascii="Calibri" w:eastAsia="Calibri" w:hAnsi="Calibri" w:cs="Calibri"/>
+                <w:rFonts w:eastAsia="Calibri"/>
+                <w:sz w:val="22"/>
+                <w:szCs w:val="22"/>
+              </w:rPr>
+            </w:pPr>
+            <w:r>
+              <w:rPr>
+                <w:rFonts w:eastAsia="Calibri"/>
                 <w:sz w:val="22"/>
                 <w:szCs w:val="22"/>
               </w:rPr>
@@ -8264,14 +8335,14 @@
               <w:jc w:val="left"/>
               <w:textDirection w:val="lrTb"/>
               <w:rPr>
-                <w:rFonts w:ascii="Calibri" w:eastAsia="Calibri" w:hAnsi="Calibri" w:cs="Calibri"/>
-                <w:sz w:val="22"/>
-                <w:szCs w:val="22"/>
-              </w:rPr>
-            </w:pPr>
-            <w:r>
-              <w:rPr>
-                <w:rFonts w:ascii="Calibri" w:eastAsia="Calibri" w:hAnsi="Calibri" w:cs="Calibri"/>
+                <w:rFonts w:eastAsia="Calibri"/>
+                <w:sz w:val="22"/>
+                <w:szCs w:val="22"/>
+              </w:rPr>
+            </w:pPr>
+            <w:r>
+              <w:rPr>
+                <w:rFonts w:eastAsia="Calibri"/>
                 <w:sz w:val="22"/>
                 <w:szCs w:val="22"/>
               </w:rPr>
@@ -8289,19 +8360,22 @@
                 <w:ilvl w:val="0"/>
                 <w:numId w:val="35"/>
               </w:numPr>
+              <w:tabs>
+                <w:tab w:val="left" w:pos="285"/>
+              </w:tabs>
               <w:spacing w:before="0" w:after="160" w:line="259" w:lineRule="auto"/>
               <w:ind w:left="0" w:hanging="2"/>
               <w:jc w:val="left"/>
               <w:textDirection w:val="lrTb"/>
               <w:rPr>
-                <w:rFonts w:ascii="Calibri" w:eastAsia="Calibri" w:hAnsi="Calibri" w:cs="Calibri"/>
-                <w:sz w:val="22"/>
-                <w:szCs w:val="22"/>
-              </w:rPr>
-            </w:pPr>
-            <w:r>
-              <w:rPr>
-                <w:rFonts w:ascii="Calibri" w:eastAsia="Calibri" w:hAnsi="Calibri" w:cs="Calibri"/>
+                <w:rFonts w:eastAsia="Calibri"/>
+                <w:sz w:val="22"/>
+                <w:szCs w:val="22"/>
+              </w:rPr>
+            </w:pPr>
+            <w:r>
+              <w:rPr>
+                <w:rFonts w:eastAsia="Calibri"/>
                 <w:sz w:val="22"/>
                 <w:szCs w:val="22"/>
               </w:rPr>
@@ -8320,14 +8394,14 @@
               <w:jc w:val="center"/>
               <w:textDirection w:val="lrTb"/>
               <w:rPr>
-                <w:rFonts w:ascii="Calibri" w:eastAsia="Calibri" w:hAnsi="Calibri" w:cs="Calibri"/>
-                <w:sz w:val="22"/>
-                <w:szCs w:val="22"/>
-              </w:rPr>
-            </w:pPr>
-            <w:r>
-              <w:rPr>
-                <w:rFonts w:ascii="Calibri" w:eastAsia="Calibri" w:hAnsi="Calibri" w:cs="Calibri"/>
+                <w:rFonts w:eastAsia="Calibri"/>
+                <w:sz w:val="22"/>
+                <w:szCs w:val="22"/>
+              </w:rPr>
+            </w:pPr>
+            <w:r>
+              <w:rPr>
+                <w:rFonts w:eastAsia="Calibri"/>
                 <w:sz w:val="22"/>
                 <w:szCs w:val="22"/>
               </w:rPr>
@@ -8353,14 +8427,14 @@
               <w:jc w:val="center"/>
               <w:textDirection w:val="lrTb"/>
               <w:rPr>
-                <w:rFonts w:ascii="Calibri" w:eastAsia="Calibri" w:hAnsi="Calibri" w:cs="Calibri"/>
-                <w:sz w:val="22"/>
-                <w:szCs w:val="22"/>
-              </w:rPr>
-            </w:pPr>
-            <w:r>
-              <w:rPr>
-                <w:rFonts w:ascii="Calibri" w:eastAsia="Calibri" w:hAnsi="Calibri" w:cs="Calibri"/>
+                <w:rFonts w:eastAsia="Calibri"/>
+                <w:sz w:val="22"/>
+                <w:szCs w:val="22"/>
+              </w:rPr>
+            </w:pPr>
+            <w:r>
+              <w:rPr>
+                <w:rFonts w:eastAsia="Calibri"/>
                 <w:sz w:val="22"/>
                 <w:szCs w:val="22"/>
               </w:rPr>
@@ -8382,14 +8456,14 @@
               <w:jc w:val="center"/>
               <w:textDirection w:val="lrTb"/>
               <w:rPr>
-                <w:rFonts w:ascii="Calibri" w:eastAsia="Calibri" w:hAnsi="Calibri" w:cs="Calibri"/>
-                <w:sz w:val="22"/>
-                <w:szCs w:val="22"/>
-              </w:rPr>
-            </w:pPr>
-            <w:r>
-              <w:rPr>
-                <w:rFonts w:ascii="Calibri" w:eastAsia="Calibri" w:hAnsi="Calibri" w:cs="Calibri"/>
+                <w:rFonts w:eastAsia="Calibri"/>
+                <w:sz w:val="22"/>
+                <w:szCs w:val="22"/>
+              </w:rPr>
+            </w:pPr>
+            <w:r>
+              <w:rPr>
+                <w:rFonts w:eastAsia="Calibri"/>
                 <w:sz w:val="22"/>
                 <w:szCs w:val="22"/>
               </w:rPr>
@@ -8409,14 +8483,14 @@
               <w:jc w:val="left"/>
               <w:textDirection w:val="lrTb"/>
               <w:rPr>
-                <w:rFonts w:ascii="Calibri" w:eastAsia="Calibri" w:hAnsi="Calibri" w:cs="Calibri"/>
-                <w:sz w:val="22"/>
-                <w:szCs w:val="22"/>
-              </w:rPr>
-            </w:pPr>
-            <w:r>
-              <w:rPr>
-                <w:rFonts w:ascii="Calibri" w:eastAsia="Calibri" w:hAnsi="Calibri" w:cs="Calibri"/>
+                <w:rFonts w:eastAsia="Calibri"/>
+                <w:sz w:val="22"/>
+                <w:szCs w:val="22"/>
+              </w:rPr>
+            </w:pPr>
+            <w:r>
+              <w:rPr>
+                <w:rFonts w:eastAsia="Calibri"/>
                 <w:sz w:val="22"/>
                 <w:szCs w:val="22"/>
               </w:rPr>
@@ -8434,19 +8508,22 @@
                 <w:ilvl w:val="0"/>
                 <w:numId w:val="24"/>
               </w:numPr>
+              <w:tabs>
+                <w:tab w:val="left" w:pos="285"/>
+              </w:tabs>
               <w:spacing w:before="0" w:after="160" w:line="259" w:lineRule="auto"/>
               <w:ind w:left="0" w:hanging="2"/>
               <w:jc w:val="left"/>
               <w:textDirection w:val="lrTb"/>
               <w:rPr>
-                <w:rFonts w:ascii="Calibri" w:eastAsia="Calibri" w:hAnsi="Calibri" w:cs="Calibri"/>
-                <w:sz w:val="22"/>
-                <w:szCs w:val="22"/>
-              </w:rPr>
-            </w:pPr>
-            <w:r>
-              <w:rPr>
-                <w:rFonts w:ascii="Calibri" w:eastAsia="Calibri" w:hAnsi="Calibri" w:cs="Calibri"/>
+                <w:rFonts w:eastAsia="Calibri"/>
+                <w:sz w:val="22"/>
+                <w:szCs w:val="22"/>
+              </w:rPr>
+            </w:pPr>
+            <w:r>
+              <w:rPr>
+                <w:rFonts w:eastAsia="Calibri"/>
                 <w:sz w:val="22"/>
                 <w:szCs w:val="22"/>
               </w:rPr>
@@ -8465,14 +8542,14 @@
               <w:jc w:val="center"/>
               <w:textDirection w:val="lrTb"/>
               <w:rPr>
-                <w:rFonts w:ascii="Calibri" w:eastAsia="Calibri" w:hAnsi="Calibri" w:cs="Calibri"/>
-                <w:sz w:val="22"/>
-                <w:szCs w:val="22"/>
-              </w:rPr>
-            </w:pPr>
-            <w:r>
-              <w:rPr>
-                <w:rFonts w:ascii="Calibri" w:eastAsia="Calibri" w:hAnsi="Calibri" w:cs="Calibri"/>
+                <w:rFonts w:eastAsia="Calibri"/>
+                <w:sz w:val="22"/>
+                <w:szCs w:val="22"/>
+              </w:rPr>
+            </w:pPr>
+            <w:r>
+              <w:rPr>
+                <w:rFonts w:eastAsia="Calibri"/>
                 <w:sz w:val="22"/>
                 <w:szCs w:val="22"/>
               </w:rPr>
@@ -8498,14 +8575,14 @@
               <w:jc w:val="center"/>
               <w:textDirection w:val="lrTb"/>
               <w:rPr>
-                <w:rFonts w:ascii="Calibri" w:eastAsia="Calibri" w:hAnsi="Calibri" w:cs="Calibri"/>
-                <w:sz w:val="22"/>
-                <w:szCs w:val="22"/>
-              </w:rPr>
-            </w:pPr>
-            <w:r>
-              <w:rPr>
-                <w:rFonts w:ascii="Calibri" w:eastAsia="Calibri" w:hAnsi="Calibri" w:cs="Calibri"/>
+                <w:rFonts w:eastAsia="Calibri"/>
+                <w:sz w:val="22"/>
+                <w:szCs w:val="22"/>
+              </w:rPr>
+            </w:pPr>
+            <w:r>
+              <w:rPr>
+                <w:rFonts w:eastAsia="Calibri"/>
                 <w:sz w:val="22"/>
                 <w:szCs w:val="22"/>
               </w:rPr>
@@ -8527,14 +8604,14 @@
               <w:jc w:val="center"/>
               <w:textDirection w:val="lrTb"/>
               <w:rPr>
-                <w:rFonts w:ascii="Calibri" w:eastAsia="Calibri" w:hAnsi="Calibri" w:cs="Calibri"/>
-                <w:sz w:val="22"/>
-                <w:szCs w:val="22"/>
-              </w:rPr>
-            </w:pPr>
-            <w:r>
-              <w:rPr>
-                <w:rFonts w:ascii="Calibri" w:eastAsia="Calibri" w:hAnsi="Calibri" w:cs="Calibri"/>
+                <w:rFonts w:eastAsia="Calibri"/>
+                <w:sz w:val="22"/>
+                <w:szCs w:val="22"/>
+              </w:rPr>
+            </w:pPr>
+            <w:r>
+              <w:rPr>
+                <w:rFonts w:eastAsia="Calibri"/>
                 <w:sz w:val="22"/>
                 <w:szCs w:val="22"/>
               </w:rPr>
@@ -8554,14 +8631,14 @@
               <w:jc w:val="left"/>
               <w:textDirection w:val="lrTb"/>
               <w:rPr>
-                <w:rFonts w:ascii="Calibri" w:eastAsia="Calibri" w:hAnsi="Calibri" w:cs="Calibri"/>
-                <w:sz w:val="22"/>
-                <w:szCs w:val="22"/>
-              </w:rPr>
-            </w:pPr>
-            <w:r>
-              <w:rPr>
-                <w:rFonts w:ascii="Calibri" w:eastAsia="Calibri" w:hAnsi="Calibri" w:cs="Calibri"/>
+                <w:rFonts w:eastAsia="Calibri"/>
+                <w:sz w:val="22"/>
+                <w:szCs w:val="22"/>
+              </w:rPr>
+            </w:pPr>
+            <w:r>
+              <w:rPr>
+                <w:rFonts w:eastAsia="Calibri"/>
                 <w:sz w:val="22"/>
                 <w:szCs w:val="22"/>
               </w:rPr>
@@ -8579,19 +8656,22 @@
                 <w:ilvl w:val="0"/>
                 <w:numId w:val="20"/>
               </w:numPr>
+              <w:tabs>
+                <w:tab w:val="left" w:pos="285"/>
+              </w:tabs>
               <w:spacing w:before="0" w:after="160" w:line="259" w:lineRule="auto"/>
               <w:ind w:left="0" w:hanging="2"/>
               <w:jc w:val="left"/>
               <w:textDirection w:val="lrTb"/>
               <w:rPr>
-                <w:rFonts w:ascii="Calibri" w:eastAsia="Calibri" w:hAnsi="Calibri" w:cs="Calibri"/>
-                <w:sz w:val="22"/>
-                <w:szCs w:val="22"/>
-              </w:rPr>
-            </w:pPr>
-            <w:r>
-              <w:rPr>
-                <w:rFonts w:ascii="Calibri" w:eastAsia="Calibri" w:hAnsi="Calibri" w:cs="Calibri"/>
+                <w:rFonts w:eastAsia="Calibri"/>
+                <w:sz w:val="22"/>
+                <w:szCs w:val="22"/>
+              </w:rPr>
+            </w:pPr>
+            <w:r>
+              <w:rPr>
+                <w:rFonts w:eastAsia="Calibri"/>
                 <w:sz w:val="22"/>
                 <w:szCs w:val="22"/>
               </w:rPr>
@@ -8610,14 +8690,14 @@
               <w:jc w:val="center"/>
               <w:textDirection w:val="lrTb"/>
               <w:rPr>
-                <w:rFonts w:ascii="Calibri" w:eastAsia="Calibri" w:hAnsi="Calibri" w:cs="Calibri"/>
-                <w:sz w:val="22"/>
-                <w:szCs w:val="22"/>
-              </w:rPr>
-            </w:pPr>
-            <w:r>
-              <w:rPr>
-                <w:rFonts w:ascii="Calibri" w:eastAsia="Calibri" w:hAnsi="Calibri" w:cs="Calibri"/>
+                <w:rFonts w:eastAsia="Calibri"/>
+                <w:sz w:val="22"/>
+                <w:szCs w:val="22"/>
+              </w:rPr>
+            </w:pPr>
+            <w:r>
+              <w:rPr>
+                <w:rFonts w:eastAsia="Calibri"/>
                 <w:sz w:val="22"/>
                 <w:szCs w:val="22"/>
               </w:rPr>
@@ -8643,14 +8723,14 @@
               <w:jc w:val="center"/>
               <w:textDirection w:val="lrTb"/>
               <w:rPr>
-                <w:rFonts w:ascii="Calibri" w:eastAsia="Calibri" w:hAnsi="Calibri" w:cs="Calibri"/>
-                <w:sz w:val="22"/>
-                <w:szCs w:val="22"/>
-              </w:rPr>
-            </w:pPr>
-            <w:r>
-              <w:rPr>
-                <w:rFonts w:ascii="Calibri" w:eastAsia="Calibri" w:hAnsi="Calibri" w:cs="Calibri"/>
+                <w:rFonts w:eastAsia="Calibri"/>
+                <w:sz w:val="22"/>
+                <w:szCs w:val="22"/>
+              </w:rPr>
+            </w:pPr>
+            <w:r>
+              <w:rPr>
+                <w:rFonts w:eastAsia="Calibri"/>
                 <w:sz w:val="22"/>
                 <w:szCs w:val="22"/>
               </w:rPr>
@@ -8671,19 +8751,22 @@
           </w:tcPr>
           <w:p>
             <w:pPr>
+              <w:tabs>
+                <w:tab w:val="left" w:pos="285"/>
+              </w:tabs>
               <w:spacing w:before="0" w:after="0"/>
               <w:ind w:left="0" w:hanging="2"/>
               <w:jc w:val="center"/>
               <w:textDirection w:val="lrTb"/>
               <w:rPr>
-                <w:rFonts w:ascii="Calibri" w:eastAsia="Calibri" w:hAnsi="Calibri" w:cs="Calibri"/>
-                <w:sz w:val="22"/>
-                <w:szCs w:val="22"/>
-              </w:rPr>
-            </w:pPr>
-            <w:r>
-              <w:rPr>
-                <w:rFonts w:ascii="Calibri" w:eastAsia="Calibri" w:hAnsi="Calibri" w:cs="Calibri"/>
+                <w:rFonts w:eastAsia="Calibri"/>
+                <w:sz w:val="22"/>
+                <w:szCs w:val="22"/>
+              </w:rPr>
+            </w:pPr>
+            <w:r>
+              <w:rPr>
+                <w:rFonts w:eastAsia="Calibri"/>
                 <w:b/>
                 <w:sz w:val="22"/>
                 <w:szCs w:val="22"/>
@@ -8706,14 +8789,14 @@
               <w:jc w:val="center"/>
               <w:textDirection w:val="lrTb"/>
               <w:rPr>
-                <w:rFonts w:ascii="Calibri" w:eastAsia="Calibri" w:hAnsi="Calibri" w:cs="Calibri"/>
-                <w:sz w:val="22"/>
-                <w:szCs w:val="22"/>
-              </w:rPr>
-            </w:pPr>
-            <w:r>
-              <w:rPr>
-                <w:rFonts w:ascii="Calibri" w:eastAsia="Calibri" w:hAnsi="Calibri" w:cs="Calibri"/>
+                <w:rFonts w:eastAsia="Calibri"/>
+                <w:sz w:val="22"/>
+                <w:szCs w:val="22"/>
+              </w:rPr>
+            </w:pPr>
+            <w:r>
+              <w:rPr>
+                <w:rFonts w:eastAsia="Calibri"/>
                 <w:sz w:val="22"/>
                 <w:szCs w:val="22"/>
               </w:rPr>
@@ -8733,14 +8816,14 @@
               <w:jc w:val="left"/>
               <w:textDirection w:val="lrTb"/>
               <w:rPr>
-                <w:rFonts w:ascii="Calibri" w:eastAsia="Calibri" w:hAnsi="Calibri" w:cs="Calibri"/>
-                <w:sz w:val="22"/>
-                <w:szCs w:val="22"/>
-              </w:rPr>
-            </w:pPr>
-            <w:r>
-              <w:rPr>
-                <w:rFonts w:ascii="Calibri" w:eastAsia="Calibri" w:hAnsi="Calibri" w:cs="Calibri"/>
+                <w:rFonts w:eastAsia="Calibri"/>
+                <w:sz w:val="22"/>
+                <w:szCs w:val="22"/>
+              </w:rPr>
+            </w:pPr>
+            <w:r>
+              <w:rPr>
+                <w:rFonts w:eastAsia="Calibri"/>
                 <w:sz w:val="22"/>
                 <w:szCs w:val="22"/>
               </w:rPr>
@@ -8758,19 +8841,22 @@
                 <w:ilvl w:val="0"/>
                 <w:numId w:val="12"/>
               </w:numPr>
+              <w:tabs>
+                <w:tab w:val="left" w:pos="285"/>
+              </w:tabs>
               <w:spacing w:before="0" w:after="160" w:line="259" w:lineRule="auto"/>
               <w:ind w:left="0" w:hanging="2"/>
               <w:jc w:val="left"/>
               <w:textDirection w:val="lrTb"/>
               <w:rPr>
-                <w:rFonts w:ascii="Calibri" w:eastAsia="Calibri" w:hAnsi="Calibri" w:cs="Calibri"/>
-                <w:sz w:val="22"/>
-                <w:szCs w:val="22"/>
-              </w:rPr>
-            </w:pPr>
-            <w:r>
-              <w:rPr>
-                <w:rFonts w:ascii="Calibri" w:eastAsia="Calibri" w:hAnsi="Calibri" w:cs="Calibri"/>
+                <w:rFonts w:eastAsia="Calibri"/>
+                <w:sz w:val="22"/>
+                <w:szCs w:val="22"/>
+              </w:rPr>
+            </w:pPr>
+            <w:r>
+              <w:rPr>
+                <w:rFonts w:eastAsia="Calibri"/>
                 <w:sz w:val="22"/>
                 <w:szCs w:val="22"/>
               </w:rPr>
@@ -8789,14 +8875,14 @@
               <w:jc w:val="center"/>
               <w:textDirection w:val="lrTb"/>
               <w:rPr>
-                <w:rFonts w:ascii="Calibri" w:eastAsia="Calibri" w:hAnsi="Calibri" w:cs="Calibri"/>
-                <w:sz w:val="22"/>
-                <w:szCs w:val="22"/>
-              </w:rPr>
-            </w:pPr>
-            <w:r>
-              <w:rPr>
-                <w:rFonts w:ascii="Calibri" w:eastAsia="Calibri" w:hAnsi="Calibri" w:cs="Calibri"/>
+                <w:rFonts w:eastAsia="Calibri"/>
+                <w:sz w:val="22"/>
+                <w:szCs w:val="22"/>
+              </w:rPr>
+            </w:pPr>
+            <w:r>
+              <w:rPr>
+                <w:rFonts w:eastAsia="Calibri"/>
                 <w:sz w:val="22"/>
                 <w:szCs w:val="22"/>
               </w:rPr>
@@ -8822,14 +8908,14 @@
               <w:jc w:val="center"/>
               <w:textDirection w:val="lrTb"/>
               <w:rPr>
-                <w:rFonts w:ascii="Calibri" w:eastAsia="Calibri" w:hAnsi="Calibri" w:cs="Calibri"/>
-                <w:sz w:val="22"/>
-                <w:szCs w:val="22"/>
-              </w:rPr>
-            </w:pPr>
-            <w:r>
-              <w:rPr>
-                <w:rFonts w:ascii="Calibri" w:eastAsia="Calibri" w:hAnsi="Calibri" w:cs="Calibri"/>
+                <w:rFonts w:eastAsia="Calibri"/>
+                <w:sz w:val="22"/>
+                <w:szCs w:val="22"/>
+              </w:rPr>
+            </w:pPr>
+            <w:r>
+              <w:rPr>
+                <w:rFonts w:eastAsia="Calibri"/>
                 <w:sz w:val="22"/>
                 <w:szCs w:val="22"/>
               </w:rPr>
@@ -8851,18 +8937,17 @@
               <w:jc w:val="center"/>
               <w:textDirection w:val="lrTb"/>
               <w:rPr>
-                <w:rFonts w:ascii="Calibri" w:eastAsia="Calibri" w:hAnsi="Calibri" w:cs="Calibri"/>
-                <w:sz w:val="22"/>
-                <w:szCs w:val="22"/>
-              </w:rPr>
-            </w:pPr>
-            <w:r>
-              <w:rPr>
-                <w:rFonts w:ascii="Calibri" w:eastAsia="Calibri" w:hAnsi="Calibri" w:cs="Calibri"/>
-                <w:sz w:val="22"/>
-                <w:szCs w:val="22"/>
-              </w:rPr>
-              <w:lastRenderedPageBreak/>
+                <w:rFonts w:eastAsia="Calibri"/>
+                <w:sz w:val="22"/>
+                <w:szCs w:val="22"/>
+              </w:rPr>
+            </w:pPr>
+            <w:r>
+              <w:rPr>
+                <w:rFonts w:eastAsia="Calibri"/>
+                <w:sz w:val="22"/>
+                <w:szCs w:val="22"/>
+              </w:rPr>
               <w:t>28</w:t>
             </w:r>
           </w:p>
@@ -8879,14 +8964,14 @@
               <w:jc w:val="left"/>
               <w:textDirection w:val="lrTb"/>
               <w:rPr>
-                <w:rFonts w:ascii="Calibri" w:eastAsia="Calibri" w:hAnsi="Calibri" w:cs="Calibri"/>
-                <w:sz w:val="22"/>
-                <w:szCs w:val="22"/>
-              </w:rPr>
-            </w:pPr>
-            <w:r>
-              <w:rPr>
-                <w:rFonts w:ascii="Calibri" w:eastAsia="Calibri" w:hAnsi="Calibri" w:cs="Calibri"/>
+                <w:rFonts w:eastAsia="Calibri"/>
+                <w:sz w:val="22"/>
+                <w:szCs w:val="22"/>
+              </w:rPr>
+            </w:pPr>
+            <w:r>
+              <w:rPr>
+                <w:rFonts w:eastAsia="Calibri"/>
                 <w:sz w:val="22"/>
                 <w:szCs w:val="22"/>
               </w:rPr>
@@ -8904,19 +8989,22 @@
                 <w:ilvl w:val="0"/>
                 <w:numId w:val="13"/>
               </w:numPr>
+              <w:tabs>
+                <w:tab w:val="left" w:pos="285"/>
+              </w:tabs>
               <w:spacing w:before="0" w:after="160" w:line="259" w:lineRule="auto"/>
               <w:ind w:left="0" w:hanging="2"/>
               <w:jc w:val="left"/>
               <w:textDirection w:val="lrTb"/>
               <w:rPr>
-                <w:rFonts w:ascii="Calibri" w:eastAsia="Calibri" w:hAnsi="Calibri" w:cs="Calibri"/>
-                <w:sz w:val="22"/>
-                <w:szCs w:val="22"/>
-              </w:rPr>
-            </w:pPr>
-            <w:r>
-              <w:rPr>
-                <w:rFonts w:ascii="Calibri" w:eastAsia="Calibri" w:hAnsi="Calibri" w:cs="Calibri"/>
+                <w:rFonts w:eastAsia="Calibri"/>
+                <w:sz w:val="22"/>
+                <w:szCs w:val="22"/>
+              </w:rPr>
+            </w:pPr>
+            <w:r>
+              <w:rPr>
+                <w:rFonts w:eastAsia="Calibri"/>
                 <w:sz w:val="22"/>
                 <w:szCs w:val="22"/>
               </w:rPr>
@@ -8935,14 +9023,14 @@
               <w:jc w:val="center"/>
               <w:textDirection w:val="lrTb"/>
               <w:rPr>
-                <w:rFonts w:ascii="Calibri" w:eastAsia="Calibri" w:hAnsi="Calibri" w:cs="Calibri"/>
-                <w:sz w:val="22"/>
-                <w:szCs w:val="22"/>
-              </w:rPr>
-            </w:pPr>
-            <w:r>
-              <w:rPr>
-                <w:rFonts w:ascii="Calibri" w:eastAsia="Calibri" w:hAnsi="Calibri" w:cs="Calibri"/>
+                <w:rFonts w:eastAsia="Calibri"/>
+                <w:sz w:val="22"/>
+                <w:szCs w:val="22"/>
+              </w:rPr>
+            </w:pPr>
+            <w:r>
+              <w:rPr>
+                <w:rFonts w:eastAsia="Calibri"/>
                 <w:sz w:val="22"/>
                 <w:szCs w:val="22"/>
               </w:rPr>
@@ -8968,14 +9056,14 @@
               <w:jc w:val="center"/>
               <w:textDirection w:val="lrTb"/>
               <w:rPr>
-                <w:rFonts w:ascii="Calibri" w:eastAsia="Calibri" w:hAnsi="Calibri" w:cs="Calibri"/>
-                <w:sz w:val="22"/>
-                <w:szCs w:val="22"/>
-              </w:rPr>
-            </w:pPr>
-            <w:r>
-              <w:rPr>
-                <w:rFonts w:ascii="Calibri" w:eastAsia="Calibri" w:hAnsi="Calibri" w:cs="Calibri"/>
+                <w:rFonts w:eastAsia="Calibri"/>
+                <w:sz w:val="22"/>
+                <w:szCs w:val="22"/>
+              </w:rPr>
+            </w:pPr>
+            <w:r>
+              <w:rPr>
+                <w:rFonts w:eastAsia="Calibri"/>
                 <w:sz w:val="22"/>
                 <w:szCs w:val="22"/>
               </w:rPr>
@@ -8997,14 +9085,14 @@
               <w:jc w:val="center"/>
               <w:textDirection w:val="lrTb"/>
               <w:rPr>
-                <w:rFonts w:ascii="Calibri" w:eastAsia="Calibri" w:hAnsi="Calibri" w:cs="Calibri"/>
-                <w:sz w:val="22"/>
-                <w:szCs w:val="22"/>
-              </w:rPr>
-            </w:pPr>
-            <w:r>
-              <w:rPr>
-                <w:rFonts w:ascii="Calibri" w:eastAsia="Calibri" w:hAnsi="Calibri" w:cs="Calibri"/>
+                <w:rFonts w:eastAsia="Calibri"/>
+                <w:sz w:val="22"/>
+                <w:szCs w:val="22"/>
+              </w:rPr>
+            </w:pPr>
+            <w:r>
+              <w:rPr>
+                <w:rFonts w:eastAsia="Calibri"/>
                 <w:sz w:val="22"/>
                 <w:szCs w:val="22"/>
               </w:rPr>
@@ -9024,14 +9112,14 @@
               <w:jc w:val="left"/>
               <w:textDirection w:val="lrTb"/>
               <w:rPr>
-                <w:rFonts w:ascii="Calibri" w:eastAsia="Calibri" w:hAnsi="Calibri" w:cs="Calibri"/>
-                <w:sz w:val="22"/>
-                <w:szCs w:val="22"/>
-              </w:rPr>
-            </w:pPr>
-            <w:r>
-              <w:rPr>
-                <w:rFonts w:ascii="Calibri" w:eastAsia="Calibri" w:hAnsi="Calibri" w:cs="Calibri"/>
+                <w:rFonts w:eastAsia="Calibri"/>
+                <w:sz w:val="22"/>
+                <w:szCs w:val="22"/>
+              </w:rPr>
+            </w:pPr>
+            <w:r>
+              <w:rPr>
+                <w:rFonts w:eastAsia="Calibri"/>
                 <w:sz w:val="22"/>
                 <w:szCs w:val="22"/>
               </w:rPr>
@@ -9049,19 +9137,22 @@
                 <w:ilvl w:val="0"/>
                 <w:numId w:val="42"/>
               </w:numPr>
+              <w:tabs>
+                <w:tab w:val="left" w:pos="285"/>
+              </w:tabs>
               <w:spacing w:before="0" w:after="160" w:line="259" w:lineRule="auto"/>
               <w:ind w:left="0" w:hanging="2"/>
               <w:jc w:val="left"/>
               <w:textDirection w:val="lrTb"/>
               <w:rPr>
-                <w:rFonts w:ascii="Calibri" w:eastAsia="Calibri" w:hAnsi="Calibri" w:cs="Calibri"/>
-                <w:sz w:val="22"/>
-                <w:szCs w:val="22"/>
-              </w:rPr>
-            </w:pPr>
-            <w:r>
-              <w:rPr>
-                <w:rFonts w:ascii="Calibri" w:eastAsia="Calibri" w:hAnsi="Calibri" w:cs="Calibri"/>
+                <w:rFonts w:eastAsia="Calibri"/>
+                <w:sz w:val="22"/>
+                <w:szCs w:val="22"/>
+              </w:rPr>
+            </w:pPr>
+            <w:r>
+              <w:rPr>
+                <w:rFonts w:eastAsia="Calibri"/>
                 <w:sz w:val="22"/>
                 <w:szCs w:val="22"/>
               </w:rPr>
@@ -9080,14 +9171,14 @@
               <w:jc w:val="center"/>
               <w:textDirection w:val="lrTb"/>
               <w:rPr>
-                <w:rFonts w:ascii="Calibri" w:eastAsia="Calibri" w:hAnsi="Calibri" w:cs="Calibri"/>
-                <w:sz w:val="22"/>
-                <w:szCs w:val="22"/>
-              </w:rPr>
-            </w:pPr>
-            <w:r>
-              <w:rPr>
-                <w:rFonts w:ascii="Calibri" w:eastAsia="Calibri" w:hAnsi="Calibri" w:cs="Calibri"/>
+                <w:rFonts w:eastAsia="Calibri"/>
+                <w:sz w:val="22"/>
+                <w:szCs w:val="22"/>
+              </w:rPr>
+            </w:pPr>
+            <w:r>
+              <w:rPr>
+                <w:rFonts w:eastAsia="Calibri"/>
                 <w:sz w:val="22"/>
                 <w:szCs w:val="22"/>
               </w:rPr>
@@ -9113,14 +9204,14 @@
               <w:jc w:val="center"/>
               <w:textDirection w:val="lrTb"/>
               <w:rPr>
-                <w:rFonts w:ascii="Calibri" w:eastAsia="Calibri" w:hAnsi="Calibri" w:cs="Calibri"/>
-                <w:sz w:val="22"/>
-                <w:szCs w:val="22"/>
-              </w:rPr>
-            </w:pPr>
-            <w:r>
-              <w:rPr>
-                <w:rFonts w:ascii="Calibri" w:eastAsia="Calibri" w:hAnsi="Calibri" w:cs="Calibri"/>
+                <w:rFonts w:eastAsia="Calibri"/>
+                <w:sz w:val="22"/>
+                <w:szCs w:val="22"/>
+              </w:rPr>
+            </w:pPr>
+            <w:r>
+              <w:rPr>
+                <w:rFonts w:eastAsia="Calibri"/>
                 <w:sz w:val="22"/>
                 <w:szCs w:val="22"/>
               </w:rPr>
@@ -9142,14 +9233,14 @@
               <w:jc w:val="center"/>
               <w:textDirection w:val="lrTb"/>
               <w:rPr>
-                <w:rFonts w:ascii="Calibri" w:eastAsia="Calibri" w:hAnsi="Calibri" w:cs="Calibri"/>
-                <w:sz w:val="22"/>
-                <w:szCs w:val="22"/>
-              </w:rPr>
-            </w:pPr>
-            <w:r>
-              <w:rPr>
-                <w:rFonts w:ascii="Calibri" w:eastAsia="Calibri" w:hAnsi="Calibri" w:cs="Calibri"/>
+                <w:rFonts w:eastAsia="Calibri"/>
+                <w:sz w:val="22"/>
+                <w:szCs w:val="22"/>
+              </w:rPr>
+            </w:pPr>
+            <w:r>
+              <w:rPr>
+                <w:rFonts w:eastAsia="Calibri"/>
                 <w:sz w:val="22"/>
                 <w:szCs w:val="22"/>
               </w:rPr>
@@ -9169,14 +9260,14 @@
               <w:jc w:val="left"/>
               <w:textDirection w:val="lrTb"/>
               <w:rPr>
-                <w:rFonts w:ascii="Calibri" w:eastAsia="Calibri" w:hAnsi="Calibri" w:cs="Calibri"/>
-                <w:sz w:val="22"/>
-                <w:szCs w:val="22"/>
-              </w:rPr>
-            </w:pPr>
-            <w:r>
-              <w:rPr>
-                <w:rFonts w:ascii="Calibri" w:eastAsia="Calibri" w:hAnsi="Calibri" w:cs="Calibri"/>
+                <w:rFonts w:eastAsia="Calibri"/>
+                <w:sz w:val="22"/>
+                <w:szCs w:val="22"/>
+              </w:rPr>
+            </w:pPr>
+            <w:r>
+              <w:rPr>
+                <w:rFonts w:eastAsia="Calibri"/>
                 <w:sz w:val="22"/>
                 <w:szCs w:val="22"/>
               </w:rPr>
@@ -9194,19 +9285,22 @@
                 <w:ilvl w:val="0"/>
                 <w:numId w:val="30"/>
               </w:numPr>
+              <w:tabs>
+                <w:tab w:val="left" w:pos="285"/>
+              </w:tabs>
               <w:spacing w:before="0" w:after="160" w:line="259" w:lineRule="auto"/>
               <w:ind w:left="0" w:hanging="2"/>
               <w:jc w:val="left"/>
               <w:textDirection w:val="lrTb"/>
               <w:rPr>
-                <w:rFonts w:ascii="Calibri" w:eastAsia="Calibri" w:hAnsi="Calibri" w:cs="Calibri"/>
-                <w:sz w:val="22"/>
-                <w:szCs w:val="22"/>
-              </w:rPr>
-            </w:pPr>
-            <w:r>
-              <w:rPr>
-                <w:rFonts w:ascii="Calibri" w:eastAsia="Calibri" w:hAnsi="Calibri" w:cs="Calibri"/>
+                <w:rFonts w:eastAsia="Calibri"/>
+                <w:sz w:val="22"/>
+                <w:szCs w:val="22"/>
+              </w:rPr>
+            </w:pPr>
+            <w:r>
+              <w:rPr>
+                <w:rFonts w:eastAsia="Calibri"/>
                 <w:sz w:val="22"/>
                 <w:szCs w:val="22"/>
               </w:rPr>
@@ -9225,14 +9319,14 @@
               <w:jc w:val="center"/>
               <w:textDirection w:val="lrTb"/>
               <w:rPr>
-                <w:rFonts w:ascii="Calibri" w:eastAsia="Calibri" w:hAnsi="Calibri" w:cs="Calibri"/>
-                <w:sz w:val="22"/>
-                <w:szCs w:val="22"/>
-              </w:rPr>
-            </w:pPr>
-            <w:r>
-              <w:rPr>
-                <w:rFonts w:ascii="Calibri" w:eastAsia="Calibri" w:hAnsi="Calibri" w:cs="Calibri"/>
+                <w:rFonts w:eastAsia="Calibri"/>
+                <w:sz w:val="22"/>
+                <w:szCs w:val="22"/>
+              </w:rPr>
+            </w:pPr>
+            <w:r>
+              <w:rPr>
+                <w:rFonts w:eastAsia="Calibri"/>
                 <w:sz w:val="22"/>
                 <w:szCs w:val="22"/>
               </w:rPr>
@@ -9258,14 +9352,14 @@
               <w:jc w:val="center"/>
               <w:textDirection w:val="lrTb"/>
               <w:rPr>
-                <w:rFonts w:ascii="Calibri" w:eastAsia="Calibri" w:hAnsi="Calibri" w:cs="Calibri"/>
-                <w:sz w:val="22"/>
-                <w:szCs w:val="22"/>
-              </w:rPr>
-            </w:pPr>
-            <w:r>
-              <w:rPr>
-                <w:rFonts w:ascii="Calibri" w:eastAsia="Calibri" w:hAnsi="Calibri" w:cs="Calibri"/>
+                <w:rFonts w:eastAsia="Calibri"/>
+                <w:sz w:val="22"/>
+                <w:szCs w:val="22"/>
+              </w:rPr>
+            </w:pPr>
+            <w:r>
+              <w:rPr>
+                <w:rFonts w:eastAsia="Calibri"/>
                 <w:sz w:val="22"/>
                 <w:szCs w:val="22"/>
               </w:rPr>
@@ -9286,12 +9380,15 @@
           </w:tcPr>
           <w:p>
             <w:pPr>
+              <w:tabs>
+                <w:tab w:val="left" w:pos="285"/>
+              </w:tabs>
               <w:spacing w:before="0" w:after="0"/>
               <w:ind w:left="0" w:hanging="2"/>
               <w:jc w:val="center"/>
               <w:textDirection w:val="lrTb"/>
               <w:rPr>
-                <w:rFonts w:ascii="Calibri" w:eastAsia="Calibri" w:hAnsi="Calibri" w:cs="Calibri"/>
+                <w:rFonts w:eastAsia="Calibri"/>
                 <w:b/>
                 <w:sz w:val="22"/>
                 <w:szCs w:val="22"/>
@@ -9299,7 +9396,7 @@
             </w:pPr>
             <w:r>
               <w:rPr>
-                <w:rFonts w:ascii="Calibri" w:eastAsia="Calibri" w:hAnsi="Calibri" w:cs="Calibri"/>
+                <w:rFonts w:eastAsia="Calibri"/>
                 <w:b/>
                 <w:sz w:val="22"/>
                 <w:szCs w:val="22"/>
@@ -9322,17 +9419,18 @@
               <w:jc w:val="center"/>
               <w:textDirection w:val="lrTb"/>
               <w:rPr>
-                <w:rFonts w:ascii="Calibri" w:eastAsia="Calibri" w:hAnsi="Calibri" w:cs="Calibri"/>
-                <w:sz w:val="22"/>
-                <w:szCs w:val="22"/>
-              </w:rPr>
-            </w:pPr>
-            <w:r>
-              <w:rPr>
-                <w:rFonts w:ascii="Calibri" w:eastAsia="Calibri" w:hAnsi="Calibri" w:cs="Calibri"/>
-                <w:sz w:val="22"/>
-                <w:szCs w:val="22"/>
-              </w:rPr>
+                <w:rFonts w:eastAsia="Calibri"/>
+                <w:sz w:val="22"/>
+                <w:szCs w:val="22"/>
+              </w:rPr>
+            </w:pPr>
+            <w:r>
+              <w:rPr>
+                <w:rFonts w:eastAsia="Calibri"/>
+                <w:sz w:val="22"/>
+                <w:szCs w:val="22"/>
+              </w:rPr>
+              <w:lastRenderedPageBreak/>
               <w:t>31</w:t>
             </w:r>
           </w:p>
@@ -9349,14 +9447,14 @@
               <w:jc w:val="left"/>
               <w:textDirection w:val="lrTb"/>
               <w:rPr>
-                <w:rFonts w:ascii="Calibri" w:eastAsia="Calibri" w:hAnsi="Calibri" w:cs="Calibri"/>
-                <w:sz w:val="22"/>
-                <w:szCs w:val="22"/>
-              </w:rPr>
-            </w:pPr>
-            <w:r>
-              <w:rPr>
-                <w:rFonts w:ascii="Calibri" w:eastAsia="Calibri" w:hAnsi="Calibri" w:cs="Calibri"/>
+                <w:rFonts w:eastAsia="Calibri"/>
+                <w:sz w:val="22"/>
+                <w:szCs w:val="22"/>
+              </w:rPr>
+            </w:pPr>
+            <w:r>
+              <w:rPr>
+                <w:rFonts w:eastAsia="Calibri"/>
                 <w:sz w:val="22"/>
                 <w:szCs w:val="22"/>
               </w:rPr>
@@ -9386,19 +9484,22 @@
                 <w:ilvl w:val="0"/>
                 <w:numId w:val="5"/>
               </w:numPr>
+              <w:tabs>
+                <w:tab w:val="left" w:pos="285"/>
+              </w:tabs>
               <w:spacing w:before="0" w:after="0" w:line="259" w:lineRule="auto"/>
               <w:ind w:left="0" w:hanging="2"/>
               <w:jc w:val="left"/>
               <w:textDirection w:val="lrTb"/>
               <w:rPr>
-                <w:rFonts w:ascii="Calibri" w:eastAsia="Calibri" w:hAnsi="Calibri" w:cs="Calibri"/>
-                <w:sz w:val="22"/>
-                <w:szCs w:val="22"/>
-              </w:rPr>
-            </w:pPr>
-            <w:r>
-              <w:rPr>
-                <w:rFonts w:ascii="Calibri" w:eastAsia="Calibri" w:hAnsi="Calibri" w:cs="Calibri"/>
+                <w:rFonts w:eastAsia="Calibri"/>
+                <w:sz w:val="22"/>
+                <w:szCs w:val="22"/>
+              </w:rPr>
+            </w:pPr>
+            <w:r>
+              <w:rPr>
+                <w:rFonts w:eastAsia="Calibri"/>
                 <w:sz w:val="22"/>
                 <w:szCs w:val="22"/>
               </w:rPr>
@@ -9417,14 +9518,14 @@
               <w:jc w:val="center"/>
               <w:textDirection w:val="lrTb"/>
               <w:rPr>
-                <w:rFonts w:ascii="Calibri" w:eastAsia="Calibri" w:hAnsi="Calibri" w:cs="Calibri"/>
-                <w:sz w:val="22"/>
-                <w:szCs w:val="22"/>
-              </w:rPr>
-            </w:pPr>
-            <w:r>
-              <w:rPr>
-                <w:rFonts w:ascii="Calibri" w:eastAsia="Calibri" w:hAnsi="Calibri" w:cs="Calibri"/>
+                <w:rFonts w:eastAsia="Calibri"/>
+                <w:sz w:val="22"/>
+                <w:szCs w:val="22"/>
+              </w:rPr>
+            </w:pPr>
+            <w:r>
+              <w:rPr>
+                <w:rFonts w:eastAsia="Calibri"/>
                 <w:sz w:val="22"/>
                 <w:szCs w:val="22"/>
               </w:rPr>
@@ -9450,14 +9551,14 @@
               <w:jc w:val="center"/>
               <w:textDirection w:val="lrTb"/>
               <w:rPr>
-                <w:rFonts w:ascii="Calibri" w:eastAsia="Calibri" w:hAnsi="Calibri" w:cs="Calibri"/>
-                <w:sz w:val="22"/>
-                <w:szCs w:val="22"/>
-              </w:rPr>
-            </w:pPr>
-            <w:r>
-              <w:rPr>
-                <w:rFonts w:ascii="Calibri" w:eastAsia="Calibri" w:hAnsi="Calibri" w:cs="Calibri"/>
+                <w:rFonts w:eastAsia="Calibri"/>
+                <w:sz w:val="22"/>
+                <w:szCs w:val="22"/>
+              </w:rPr>
+            </w:pPr>
+            <w:r>
+              <w:rPr>
+                <w:rFonts w:eastAsia="Calibri"/>
                 <w:sz w:val="22"/>
                 <w:szCs w:val="22"/>
               </w:rPr>
@@ -9479,14 +9580,14 @@
               <w:jc w:val="center"/>
               <w:textDirection w:val="lrTb"/>
               <w:rPr>
-                <w:rFonts w:ascii="Calibri" w:eastAsia="Calibri" w:hAnsi="Calibri" w:cs="Calibri"/>
-                <w:sz w:val="22"/>
-                <w:szCs w:val="22"/>
-              </w:rPr>
-            </w:pPr>
-            <w:r>
-              <w:rPr>
-                <w:rFonts w:ascii="Calibri" w:eastAsia="Calibri" w:hAnsi="Calibri" w:cs="Calibri"/>
+                <w:rFonts w:eastAsia="Calibri"/>
+                <w:sz w:val="22"/>
+                <w:szCs w:val="22"/>
+              </w:rPr>
+            </w:pPr>
+            <w:r>
+              <w:rPr>
+                <w:rFonts w:eastAsia="Calibri"/>
                 <w:sz w:val="22"/>
                 <w:szCs w:val="22"/>
               </w:rPr>
@@ -9506,14 +9607,14 @@
               <w:jc w:val="left"/>
               <w:textDirection w:val="lrTb"/>
               <w:rPr>
-                <w:rFonts w:ascii="Calibri" w:eastAsia="Calibri" w:hAnsi="Calibri" w:cs="Calibri"/>
-                <w:sz w:val="22"/>
-                <w:szCs w:val="22"/>
-              </w:rPr>
-            </w:pPr>
-            <w:r>
-              <w:rPr>
-                <w:rFonts w:ascii="Calibri" w:eastAsia="Calibri" w:hAnsi="Calibri" w:cs="Calibri"/>
+                <w:rFonts w:eastAsia="Calibri"/>
+                <w:sz w:val="22"/>
+                <w:szCs w:val="22"/>
+              </w:rPr>
+            </w:pPr>
+            <w:r>
+              <w:rPr>
+                <w:rFonts w:eastAsia="Calibri"/>
                 <w:sz w:val="22"/>
                 <w:szCs w:val="22"/>
               </w:rPr>
@@ -9543,19 +9644,22 @@
                 <w:ilvl w:val="0"/>
                 <w:numId w:val="26"/>
               </w:numPr>
+              <w:tabs>
+                <w:tab w:val="left" w:pos="285"/>
+              </w:tabs>
               <w:spacing w:before="0" w:after="0" w:line="259" w:lineRule="auto"/>
               <w:ind w:left="0" w:hanging="2"/>
               <w:jc w:val="left"/>
               <w:textDirection w:val="lrTb"/>
               <w:rPr>
-                <w:rFonts w:ascii="Calibri" w:eastAsia="Calibri" w:hAnsi="Calibri" w:cs="Calibri"/>
-                <w:sz w:val="22"/>
-                <w:szCs w:val="22"/>
-              </w:rPr>
-            </w:pPr>
-            <w:r>
-              <w:rPr>
-                <w:rFonts w:ascii="Calibri" w:eastAsia="Calibri" w:hAnsi="Calibri" w:cs="Calibri"/>
+                <w:rFonts w:eastAsia="Calibri"/>
+                <w:sz w:val="22"/>
+                <w:szCs w:val="22"/>
+              </w:rPr>
+            </w:pPr>
+            <w:r>
+              <w:rPr>
+                <w:rFonts w:eastAsia="Calibri"/>
                 <w:sz w:val="22"/>
                 <w:szCs w:val="22"/>
               </w:rPr>
@@ -9574,14 +9678,14 @@
               <w:jc w:val="center"/>
               <w:textDirection w:val="lrTb"/>
               <w:rPr>
-                <w:rFonts w:ascii="Calibri" w:eastAsia="Calibri" w:hAnsi="Calibri" w:cs="Calibri"/>
-                <w:sz w:val="22"/>
-                <w:szCs w:val="22"/>
-              </w:rPr>
-            </w:pPr>
-            <w:r>
-              <w:rPr>
-                <w:rFonts w:ascii="Calibri" w:eastAsia="Calibri" w:hAnsi="Calibri" w:cs="Calibri"/>
+                <w:rFonts w:eastAsia="Calibri"/>
+                <w:sz w:val="22"/>
+                <w:szCs w:val="22"/>
+              </w:rPr>
+            </w:pPr>
+            <w:r>
+              <w:rPr>
+                <w:rFonts w:eastAsia="Calibri"/>
                 <w:sz w:val="22"/>
                 <w:szCs w:val="22"/>
               </w:rPr>
@@ -9607,14 +9711,14 @@
               <w:jc w:val="center"/>
               <w:textDirection w:val="lrTb"/>
               <w:rPr>
-                <w:rFonts w:ascii="Calibri" w:eastAsia="Calibri" w:hAnsi="Calibri" w:cs="Calibri"/>
-                <w:sz w:val="22"/>
-                <w:szCs w:val="22"/>
-              </w:rPr>
-            </w:pPr>
-            <w:r>
-              <w:rPr>
-                <w:rFonts w:ascii="Calibri" w:eastAsia="Calibri" w:hAnsi="Calibri" w:cs="Calibri"/>
+                <w:rFonts w:eastAsia="Calibri"/>
+                <w:sz w:val="22"/>
+                <w:szCs w:val="22"/>
+              </w:rPr>
+            </w:pPr>
+            <w:r>
+              <w:rPr>
+                <w:rFonts w:eastAsia="Calibri"/>
                 <w:sz w:val="22"/>
                 <w:szCs w:val="22"/>
               </w:rPr>
@@ -9636,14 +9740,14 @@
               <w:jc w:val="center"/>
               <w:textDirection w:val="lrTb"/>
               <w:rPr>
-                <w:rFonts w:ascii="Calibri" w:eastAsia="Calibri" w:hAnsi="Calibri" w:cs="Calibri"/>
-                <w:sz w:val="22"/>
-                <w:szCs w:val="22"/>
-              </w:rPr>
-            </w:pPr>
-            <w:r>
-              <w:rPr>
-                <w:rFonts w:ascii="Calibri" w:eastAsia="Calibri" w:hAnsi="Calibri" w:cs="Calibri"/>
+                <w:rFonts w:eastAsia="Calibri"/>
+                <w:sz w:val="22"/>
+                <w:szCs w:val="22"/>
+              </w:rPr>
+            </w:pPr>
+            <w:r>
+              <w:rPr>
+                <w:rFonts w:eastAsia="Calibri"/>
                 <w:sz w:val="22"/>
                 <w:szCs w:val="22"/>
               </w:rPr>
@@ -9663,14 +9767,14 @@
               <w:jc w:val="left"/>
               <w:textDirection w:val="lrTb"/>
               <w:rPr>
-                <w:rFonts w:ascii="Calibri" w:eastAsia="Calibri" w:hAnsi="Calibri" w:cs="Calibri"/>
-                <w:sz w:val="22"/>
-                <w:szCs w:val="22"/>
-              </w:rPr>
-            </w:pPr>
-            <w:r>
-              <w:rPr>
-                <w:rFonts w:ascii="Calibri" w:eastAsia="Calibri" w:hAnsi="Calibri" w:cs="Calibri"/>
+                <w:rFonts w:eastAsia="Calibri"/>
+                <w:sz w:val="22"/>
+                <w:szCs w:val="22"/>
+              </w:rPr>
+            </w:pPr>
+            <w:r>
+              <w:rPr>
+                <w:rFonts w:eastAsia="Calibri"/>
                 <w:sz w:val="22"/>
                 <w:szCs w:val="22"/>
               </w:rPr>
@@ -9700,19 +9804,22 @@
                 <w:ilvl w:val="0"/>
                 <w:numId w:val="15"/>
               </w:numPr>
+              <w:tabs>
+                <w:tab w:val="left" w:pos="285"/>
+              </w:tabs>
               <w:spacing w:before="0" w:after="0" w:line="259" w:lineRule="auto"/>
               <w:ind w:left="0" w:hanging="2"/>
               <w:jc w:val="left"/>
               <w:textDirection w:val="lrTb"/>
               <w:rPr>
-                <w:rFonts w:ascii="Calibri" w:eastAsia="Calibri" w:hAnsi="Calibri" w:cs="Calibri"/>
-                <w:sz w:val="22"/>
-                <w:szCs w:val="22"/>
-              </w:rPr>
-            </w:pPr>
-            <w:r>
-              <w:rPr>
-                <w:rFonts w:ascii="Calibri" w:eastAsia="Calibri" w:hAnsi="Calibri" w:cs="Calibri"/>
+                <w:rFonts w:eastAsia="Calibri"/>
+                <w:sz w:val="22"/>
+                <w:szCs w:val="22"/>
+              </w:rPr>
+            </w:pPr>
+            <w:r>
+              <w:rPr>
+                <w:rFonts w:eastAsia="Calibri"/>
                 <w:sz w:val="22"/>
                 <w:szCs w:val="22"/>
               </w:rPr>
@@ -9731,14 +9838,14 @@
               <w:jc w:val="center"/>
               <w:textDirection w:val="lrTb"/>
               <w:rPr>
-                <w:rFonts w:ascii="Calibri" w:eastAsia="Calibri" w:hAnsi="Calibri" w:cs="Calibri"/>
-                <w:sz w:val="22"/>
-                <w:szCs w:val="22"/>
-              </w:rPr>
-            </w:pPr>
-            <w:r>
-              <w:rPr>
-                <w:rFonts w:ascii="Calibri" w:eastAsia="Calibri" w:hAnsi="Calibri" w:cs="Calibri"/>
+                <w:rFonts w:eastAsia="Calibri"/>
+                <w:sz w:val="22"/>
+                <w:szCs w:val="22"/>
+              </w:rPr>
+            </w:pPr>
+            <w:r>
+              <w:rPr>
+                <w:rFonts w:eastAsia="Calibri"/>
                 <w:sz w:val="22"/>
                 <w:szCs w:val="22"/>
               </w:rPr>
@@ -9764,14 +9871,14 @@
               <w:jc w:val="center"/>
               <w:textDirection w:val="lrTb"/>
               <w:rPr>
-                <w:rFonts w:ascii="Calibri" w:eastAsia="Calibri" w:hAnsi="Calibri" w:cs="Calibri"/>
-                <w:sz w:val="22"/>
-                <w:szCs w:val="22"/>
-              </w:rPr>
-            </w:pPr>
-            <w:r>
-              <w:rPr>
-                <w:rFonts w:ascii="Calibri" w:eastAsia="Calibri" w:hAnsi="Calibri" w:cs="Calibri"/>
+                <w:rFonts w:eastAsia="Calibri"/>
+                <w:sz w:val="22"/>
+                <w:szCs w:val="22"/>
+              </w:rPr>
+            </w:pPr>
+            <w:r>
+              <w:rPr>
+                <w:rFonts w:eastAsia="Calibri"/>
                 <w:sz w:val="22"/>
                 <w:szCs w:val="22"/>
               </w:rPr>
@@ -9793,14 +9900,14 @@
               <w:jc w:val="center"/>
               <w:textDirection w:val="lrTb"/>
               <w:rPr>
-                <w:rFonts w:ascii="Calibri" w:eastAsia="Calibri" w:hAnsi="Calibri" w:cs="Calibri"/>
-                <w:sz w:val="22"/>
-                <w:szCs w:val="22"/>
-              </w:rPr>
-            </w:pPr>
-            <w:r>
-              <w:rPr>
-                <w:rFonts w:ascii="Calibri" w:eastAsia="Calibri" w:hAnsi="Calibri" w:cs="Calibri"/>
+                <w:rFonts w:eastAsia="Calibri"/>
+                <w:sz w:val="22"/>
+                <w:szCs w:val="22"/>
+              </w:rPr>
+            </w:pPr>
+            <w:r>
+              <w:rPr>
+                <w:rFonts w:eastAsia="Calibri"/>
                 <w:sz w:val="22"/>
                 <w:szCs w:val="22"/>
               </w:rPr>
@@ -9820,14 +9927,14 @@
               <w:jc w:val="left"/>
               <w:textDirection w:val="lrTb"/>
               <w:rPr>
-                <w:rFonts w:ascii="Calibri" w:eastAsia="Calibri" w:hAnsi="Calibri" w:cs="Calibri"/>
-                <w:sz w:val="22"/>
-                <w:szCs w:val="22"/>
-              </w:rPr>
-            </w:pPr>
-            <w:r>
-              <w:rPr>
-                <w:rFonts w:ascii="Calibri" w:eastAsia="Calibri" w:hAnsi="Calibri" w:cs="Calibri"/>
+                <w:rFonts w:eastAsia="Calibri"/>
+                <w:sz w:val="22"/>
+                <w:szCs w:val="22"/>
+              </w:rPr>
+            </w:pPr>
+            <w:r>
+              <w:rPr>
+                <w:rFonts w:eastAsia="Calibri"/>
                 <w:sz w:val="22"/>
                 <w:szCs w:val="22"/>
               </w:rPr>
@@ -9857,19 +9964,22 @@
                 <w:ilvl w:val="0"/>
                 <w:numId w:val="44"/>
               </w:numPr>
+              <w:tabs>
+                <w:tab w:val="left" w:pos="285"/>
+              </w:tabs>
               <w:spacing w:before="0" w:after="0" w:line="259" w:lineRule="auto"/>
               <w:ind w:left="0" w:hanging="2"/>
               <w:jc w:val="left"/>
               <w:textDirection w:val="lrTb"/>
               <w:rPr>
-                <w:rFonts w:ascii="Calibri" w:eastAsia="Calibri" w:hAnsi="Calibri" w:cs="Calibri"/>
-                <w:sz w:val="22"/>
-                <w:szCs w:val="22"/>
-              </w:rPr>
-            </w:pPr>
-            <w:r>
-              <w:rPr>
-                <w:rFonts w:ascii="Calibri" w:eastAsia="Calibri" w:hAnsi="Calibri" w:cs="Calibri"/>
+                <w:rFonts w:eastAsia="Calibri"/>
+                <w:sz w:val="22"/>
+                <w:szCs w:val="22"/>
+              </w:rPr>
+            </w:pPr>
+            <w:r>
+              <w:rPr>
+                <w:rFonts w:eastAsia="Calibri"/>
                 <w:sz w:val="22"/>
                 <w:szCs w:val="22"/>
               </w:rPr>
@@ -9888,14 +9998,14 @@
               <w:jc w:val="center"/>
               <w:textDirection w:val="lrTb"/>
               <w:rPr>
-                <w:rFonts w:ascii="Calibri" w:eastAsia="Calibri" w:hAnsi="Calibri" w:cs="Calibri"/>
-                <w:sz w:val="22"/>
-                <w:szCs w:val="22"/>
-              </w:rPr>
-            </w:pPr>
-            <w:r>
-              <w:rPr>
-                <w:rFonts w:ascii="Calibri" w:eastAsia="Calibri" w:hAnsi="Calibri" w:cs="Calibri"/>
+                <w:rFonts w:eastAsia="Calibri"/>
+                <w:sz w:val="22"/>
+                <w:szCs w:val="22"/>
+              </w:rPr>
+            </w:pPr>
+            <w:r>
+              <w:rPr>
+                <w:rFonts w:eastAsia="Calibri"/>
                 <w:sz w:val="22"/>
                 <w:szCs w:val="22"/>
               </w:rPr>
@@ -9921,14 +10031,14 @@
               <w:jc w:val="center"/>
               <w:textDirection w:val="lrTb"/>
               <w:rPr>
-                <w:rFonts w:ascii="Calibri" w:eastAsia="Calibri" w:hAnsi="Calibri" w:cs="Calibri"/>
-                <w:sz w:val="22"/>
-                <w:szCs w:val="22"/>
-              </w:rPr>
-            </w:pPr>
-            <w:r>
-              <w:rPr>
-                <w:rFonts w:ascii="Calibri" w:eastAsia="Calibri" w:hAnsi="Calibri" w:cs="Calibri"/>
+                <w:rFonts w:eastAsia="Calibri"/>
+                <w:sz w:val="22"/>
+                <w:szCs w:val="22"/>
+              </w:rPr>
+            </w:pPr>
+            <w:r>
+              <w:rPr>
+                <w:rFonts w:eastAsia="Calibri"/>
                 <w:sz w:val="22"/>
                 <w:szCs w:val="22"/>
               </w:rPr>
@@ -9950,14 +10060,14 @@
               <w:jc w:val="center"/>
               <w:textDirection w:val="lrTb"/>
               <w:rPr>
-                <w:rFonts w:ascii="Calibri" w:eastAsia="Calibri" w:hAnsi="Calibri" w:cs="Calibri"/>
-                <w:sz w:val="22"/>
-                <w:szCs w:val="22"/>
-              </w:rPr>
-            </w:pPr>
-            <w:r>
-              <w:rPr>
-                <w:rFonts w:ascii="Calibri" w:eastAsia="Calibri" w:hAnsi="Calibri" w:cs="Calibri"/>
+                <w:rFonts w:eastAsia="Calibri"/>
+                <w:sz w:val="22"/>
+                <w:szCs w:val="22"/>
+              </w:rPr>
+            </w:pPr>
+            <w:r>
+              <w:rPr>
+                <w:rFonts w:eastAsia="Calibri"/>
                 <w:sz w:val="22"/>
                 <w:szCs w:val="22"/>
               </w:rPr>
@@ -9977,14 +10087,14 @@
               <w:jc w:val="left"/>
               <w:textDirection w:val="lrTb"/>
               <w:rPr>
-                <w:rFonts w:ascii="Calibri" w:eastAsia="Calibri" w:hAnsi="Calibri" w:cs="Calibri"/>
-                <w:sz w:val="22"/>
-                <w:szCs w:val="22"/>
-              </w:rPr>
-            </w:pPr>
-            <w:r>
-              <w:rPr>
-                <w:rFonts w:ascii="Calibri" w:eastAsia="Calibri" w:hAnsi="Calibri" w:cs="Calibri"/>
+                <w:rFonts w:eastAsia="Calibri"/>
+                <w:sz w:val="22"/>
+                <w:szCs w:val="22"/>
+              </w:rPr>
+            </w:pPr>
+            <w:r>
+              <w:rPr>
+                <w:rFonts w:eastAsia="Calibri"/>
                 <w:sz w:val="22"/>
                 <w:szCs w:val="22"/>
               </w:rPr>
@@ -10014,19 +10124,22 @@
                 <w:ilvl w:val="0"/>
                 <w:numId w:val="19"/>
               </w:numPr>
+              <w:tabs>
+                <w:tab w:val="left" w:pos="285"/>
+              </w:tabs>
               <w:spacing w:before="0" w:after="0" w:line="259" w:lineRule="auto"/>
               <w:ind w:left="0" w:hanging="2"/>
               <w:jc w:val="left"/>
               <w:textDirection w:val="lrTb"/>
               <w:rPr>
-                <w:rFonts w:ascii="Calibri" w:eastAsia="Calibri" w:hAnsi="Calibri" w:cs="Calibri"/>
-                <w:sz w:val="22"/>
-                <w:szCs w:val="22"/>
-              </w:rPr>
-            </w:pPr>
-            <w:r>
-              <w:rPr>
-                <w:rFonts w:ascii="Calibri" w:eastAsia="Calibri" w:hAnsi="Calibri" w:cs="Calibri"/>
+                <w:rFonts w:eastAsia="Calibri"/>
+                <w:sz w:val="22"/>
+                <w:szCs w:val="22"/>
+              </w:rPr>
+            </w:pPr>
+            <w:r>
+              <w:rPr>
+                <w:rFonts w:eastAsia="Calibri"/>
                 <w:sz w:val="22"/>
                 <w:szCs w:val="22"/>
               </w:rPr>
@@ -10045,14 +10158,14 @@
               <w:jc w:val="center"/>
               <w:textDirection w:val="lrTb"/>
               <w:rPr>
-                <w:rFonts w:ascii="Calibri" w:eastAsia="Calibri" w:hAnsi="Calibri" w:cs="Calibri"/>
-                <w:sz w:val="22"/>
-                <w:szCs w:val="22"/>
-              </w:rPr>
-            </w:pPr>
-            <w:r>
-              <w:rPr>
-                <w:rFonts w:ascii="Calibri" w:eastAsia="Calibri" w:hAnsi="Calibri" w:cs="Calibri"/>
+                <w:rFonts w:eastAsia="Calibri"/>
+                <w:sz w:val="22"/>
+                <w:szCs w:val="22"/>
+              </w:rPr>
+            </w:pPr>
+            <w:r>
+              <w:rPr>
+                <w:rFonts w:eastAsia="Calibri"/>
                 <w:sz w:val="22"/>
                 <w:szCs w:val="22"/>
               </w:rPr>
@@ -10078,14 +10191,14 @@
               <w:jc w:val="center"/>
               <w:textDirection w:val="lrTb"/>
               <w:rPr>
-                <w:rFonts w:ascii="Calibri" w:eastAsia="Calibri" w:hAnsi="Calibri" w:cs="Calibri"/>
-                <w:sz w:val="22"/>
-                <w:szCs w:val="22"/>
-              </w:rPr>
-            </w:pPr>
-            <w:r>
-              <w:rPr>
-                <w:rFonts w:ascii="Calibri" w:eastAsia="Calibri" w:hAnsi="Calibri" w:cs="Calibri"/>
+                <w:rFonts w:eastAsia="Calibri"/>
+                <w:sz w:val="22"/>
+                <w:szCs w:val="22"/>
+              </w:rPr>
+            </w:pPr>
+            <w:r>
+              <w:rPr>
+                <w:rFonts w:eastAsia="Calibri"/>
                 <w:sz w:val="22"/>
                 <w:szCs w:val="22"/>
               </w:rPr>
@@ -10107,14 +10220,14 @@
               <w:jc w:val="center"/>
               <w:textDirection w:val="lrTb"/>
               <w:rPr>
-                <w:rFonts w:ascii="Calibri" w:eastAsia="Calibri" w:hAnsi="Calibri" w:cs="Calibri"/>
-                <w:sz w:val="22"/>
-                <w:szCs w:val="22"/>
-              </w:rPr>
-            </w:pPr>
-            <w:r>
-              <w:rPr>
-                <w:rFonts w:ascii="Calibri" w:eastAsia="Calibri" w:hAnsi="Calibri" w:cs="Calibri"/>
+                <w:rFonts w:eastAsia="Calibri"/>
+                <w:sz w:val="22"/>
+                <w:szCs w:val="22"/>
+              </w:rPr>
+            </w:pPr>
+            <w:r>
+              <w:rPr>
+                <w:rFonts w:eastAsia="Calibri"/>
                 <w:sz w:val="22"/>
                 <w:szCs w:val="22"/>
               </w:rPr>
@@ -10134,14 +10247,14 @@
               <w:jc w:val="left"/>
               <w:textDirection w:val="lrTb"/>
               <w:rPr>
-                <w:rFonts w:ascii="Calibri" w:eastAsia="Calibri" w:hAnsi="Calibri" w:cs="Calibri"/>
-                <w:sz w:val="22"/>
-                <w:szCs w:val="22"/>
-              </w:rPr>
-            </w:pPr>
-            <w:r>
-              <w:rPr>
-                <w:rFonts w:ascii="Calibri" w:eastAsia="Calibri" w:hAnsi="Calibri" w:cs="Calibri"/>
+                <w:rFonts w:eastAsia="Calibri"/>
+                <w:sz w:val="22"/>
+                <w:szCs w:val="22"/>
+              </w:rPr>
+            </w:pPr>
+            <w:r>
+              <w:rPr>
+                <w:rFonts w:eastAsia="Calibri"/>
                 <w:sz w:val="22"/>
                 <w:szCs w:val="22"/>
               </w:rPr>
@@ -10171,19 +10284,22 @@
                 <w:ilvl w:val="0"/>
                 <w:numId w:val="46"/>
               </w:numPr>
+              <w:tabs>
+                <w:tab w:val="left" w:pos="285"/>
+              </w:tabs>
               <w:spacing w:before="0" w:after="0" w:line="259" w:lineRule="auto"/>
               <w:ind w:left="0" w:hanging="2"/>
               <w:jc w:val="left"/>
               <w:textDirection w:val="lrTb"/>
               <w:rPr>
-                <w:rFonts w:ascii="Calibri" w:eastAsia="Calibri" w:hAnsi="Calibri" w:cs="Calibri"/>
-                <w:sz w:val="22"/>
-                <w:szCs w:val="22"/>
-              </w:rPr>
-            </w:pPr>
-            <w:r>
-              <w:rPr>
-                <w:rFonts w:ascii="Calibri" w:eastAsia="Calibri" w:hAnsi="Calibri" w:cs="Calibri"/>
+                <w:rFonts w:eastAsia="Calibri"/>
+                <w:sz w:val="22"/>
+                <w:szCs w:val="22"/>
+              </w:rPr>
+            </w:pPr>
+            <w:r>
+              <w:rPr>
+                <w:rFonts w:eastAsia="Calibri"/>
                 <w:sz w:val="22"/>
                 <w:szCs w:val="22"/>
               </w:rPr>
@@ -10202,14 +10318,14 @@
               <w:jc w:val="center"/>
               <w:textDirection w:val="lrTb"/>
               <w:rPr>
-                <w:rFonts w:ascii="Calibri" w:eastAsia="Calibri" w:hAnsi="Calibri" w:cs="Calibri"/>
-                <w:sz w:val="22"/>
-                <w:szCs w:val="22"/>
-              </w:rPr>
-            </w:pPr>
-            <w:r>
-              <w:rPr>
-                <w:rFonts w:ascii="Calibri" w:eastAsia="Calibri" w:hAnsi="Calibri" w:cs="Calibri"/>
+                <w:rFonts w:eastAsia="Calibri"/>
+                <w:sz w:val="22"/>
+                <w:szCs w:val="22"/>
+              </w:rPr>
+            </w:pPr>
+            <w:r>
+              <w:rPr>
+                <w:rFonts w:eastAsia="Calibri"/>
                 <w:sz w:val="22"/>
                 <w:szCs w:val="22"/>
               </w:rPr>
@@ -10235,14 +10351,14 @@
               <w:jc w:val="center"/>
               <w:textDirection w:val="lrTb"/>
               <w:rPr>
-                <w:rFonts w:ascii="Calibri" w:eastAsia="Calibri" w:hAnsi="Calibri" w:cs="Calibri"/>
-                <w:sz w:val="22"/>
-                <w:szCs w:val="22"/>
-              </w:rPr>
-            </w:pPr>
-            <w:r>
-              <w:rPr>
-                <w:rFonts w:ascii="Calibri" w:eastAsia="Calibri" w:hAnsi="Calibri" w:cs="Calibri"/>
+                <w:rFonts w:eastAsia="Calibri"/>
+                <w:sz w:val="22"/>
+                <w:szCs w:val="22"/>
+              </w:rPr>
+            </w:pPr>
+            <w:r>
+              <w:rPr>
+                <w:rFonts w:eastAsia="Calibri"/>
                 <w:sz w:val="22"/>
                 <w:szCs w:val="22"/>
               </w:rPr>
@@ -10264,14 +10380,14 @@
               <w:jc w:val="center"/>
               <w:textDirection w:val="lrTb"/>
               <w:rPr>
-                <w:rFonts w:ascii="Calibri" w:eastAsia="Calibri" w:hAnsi="Calibri" w:cs="Calibri"/>
-                <w:sz w:val="22"/>
-                <w:szCs w:val="22"/>
-              </w:rPr>
-            </w:pPr>
-            <w:r>
-              <w:rPr>
-                <w:rFonts w:ascii="Calibri" w:eastAsia="Calibri" w:hAnsi="Calibri" w:cs="Calibri"/>
+                <w:rFonts w:eastAsia="Calibri"/>
+                <w:sz w:val="22"/>
+                <w:szCs w:val="22"/>
+              </w:rPr>
+            </w:pPr>
+            <w:r>
+              <w:rPr>
+                <w:rFonts w:eastAsia="Calibri"/>
                 <w:sz w:val="22"/>
                 <w:szCs w:val="22"/>
               </w:rPr>
@@ -10291,14 +10407,14 @@
               <w:jc w:val="left"/>
               <w:textDirection w:val="lrTb"/>
               <w:rPr>
-                <w:rFonts w:ascii="Calibri" w:eastAsia="Calibri" w:hAnsi="Calibri" w:cs="Calibri"/>
-                <w:sz w:val="22"/>
-                <w:szCs w:val="22"/>
-              </w:rPr>
-            </w:pPr>
-            <w:r>
-              <w:rPr>
-                <w:rFonts w:ascii="Calibri" w:eastAsia="Calibri" w:hAnsi="Calibri" w:cs="Calibri"/>
+                <w:rFonts w:eastAsia="Calibri"/>
+                <w:sz w:val="22"/>
+                <w:szCs w:val="22"/>
+              </w:rPr>
+            </w:pPr>
+            <w:r>
+              <w:rPr>
+                <w:rFonts w:eastAsia="Calibri"/>
                 <w:sz w:val="22"/>
                 <w:szCs w:val="22"/>
               </w:rPr>
@@ -10316,19 +10432,22 @@
                 <w:ilvl w:val="0"/>
                 <w:numId w:val="43"/>
               </w:numPr>
+              <w:tabs>
+                <w:tab w:val="left" w:pos="285"/>
+              </w:tabs>
               <w:spacing w:before="0" w:after="160" w:line="259" w:lineRule="auto"/>
               <w:ind w:left="0" w:hanging="2"/>
               <w:jc w:val="left"/>
               <w:textDirection w:val="lrTb"/>
               <w:rPr>
-                <w:rFonts w:ascii="Calibri" w:eastAsia="Calibri" w:hAnsi="Calibri" w:cs="Calibri"/>
-                <w:sz w:val="22"/>
-                <w:szCs w:val="22"/>
-              </w:rPr>
-            </w:pPr>
-            <w:r>
-              <w:rPr>
-                <w:rFonts w:ascii="Calibri" w:eastAsia="Calibri" w:hAnsi="Calibri" w:cs="Calibri"/>
+                <w:rFonts w:eastAsia="Calibri"/>
+                <w:sz w:val="22"/>
+                <w:szCs w:val="22"/>
+              </w:rPr>
+            </w:pPr>
+            <w:r>
+              <w:rPr>
+                <w:rFonts w:eastAsia="Calibri"/>
                 <w:sz w:val="22"/>
                 <w:szCs w:val="22"/>
               </w:rPr>
@@ -10347,14 +10466,14 @@
               <w:jc w:val="center"/>
               <w:textDirection w:val="lrTb"/>
               <w:rPr>
-                <w:rFonts w:ascii="Calibri" w:eastAsia="Calibri" w:hAnsi="Calibri" w:cs="Calibri"/>
-                <w:sz w:val="22"/>
-                <w:szCs w:val="22"/>
-              </w:rPr>
-            </w:pPr>
-            <w:r>
-              <w:rPr>
-                <w:rFonts w:ascii="Calibri" w:eastAsia="Calibri" w:hAnsi="Calibri" w:cs="Calibri"/>
+                <w:rFonts w:eastAsia="Calibri"/>
+                <w:sz w:val="22"/>
+                <w:szCs w:val="22"/>
+              </w:rPr>
+            </w:pPr>
+            <w:r>
+              <w:rPr>
+                <w:rFonts w:eastAsia="Calibri"/>
                 <w:sz w:val="22"/>
                 <w:szCs w:val="22"/>
               </w:rPr>
@@ -10380,14 +10499,14 @@
               <w:jc w:val="center"/>
               <w:textDirection w:val="lrTb"/>
               <w:rPr>
-                <w:rFonts w:ascii="Calibri" w:eastAsia="Calibri" w:hAnsi="Calibri" w:cs="Calibri"/>
-                <w:sz w:val="22"/>
-                <w:szCs w:val="22"/>
-              </w:rPr>
-            </w:pPr>
-            <w:r>
-              <w:rPr>
-                <w:rFonts w:ascii="Calibri" w:eastAsia="Calibri" w:hAnsi="Calibri" w:cs="Calibri"/>
+                <w:rFonts w:eastAsia="Calibri"/>
+                <w:sz w:val="22"/>
+                <w:szCs w:val="22"/>
+              </w:rPr>
+            </w:pPr>
+            <w:r>
+              <w:rPr>
+                <w:rFonts w:eastAsia="Calibri"/>
                 <w:sz w:val="22"/>
                 <w:szCs w:val="22"/>
               </w:rPr>
@@ -10458,19 +10577,63 @@
         <w:ind w:left="0" w:hanging="2"/>
         <w:jc w:val="left"/>
         <w:rPr>
-          <w:rFonts w:ascii="Arial" w:eastAsia="Arial" w:hAnsi="Arial" w:cs="Arial"/>
+          <w:rFonts w:eastAsia="Arial"/>
           <w:sz w:val="22"/>
           <w:szCs w:val="22"/>
         </w:rPr>
       </w:pPr>
       <w:r>
         <w:rPr>
-          <w:rFonts w:ascii="Arial" w:eastAsia="Arial" w:hAnsi="Arial" w:cs="Arial"/>
+          <w:rFonts w:eastAsia="Arial"/>
           <w:sz w:val="22"/>
           <w:szCs w:val="22"/>
         </w:rPr>
-        <w:t>There will be 2 leads: hardware lead and software lead. Each will report to the project manager and each will be responsible for a group of engineers as follows:</w:t>
+        <w:t xml:space="preserve">There will be </w:t>
       </w:r>
+      <w:r>
+        <w:rPr>
+          <w:rFonts w:eastAsia="Arial"/>
+          <w:sz w:val="22"/>
+          <w:szCs w:val="22"/>
+        </w:rPr>
+        <w:t>t</w:t>
+      </w:r>
+      <w:r>
+        <w:rPr>
+          <w:rFonts w:eastAsia="Arial"/>
+          <w:sz w:val="22"/>
+          <w:szCs w:val="22"/>
+        </w:rPr>
+        <w:t>w</w:t>
+      </w:r>
+      <w:r>
+        <w:rPr>
+          <w:rFonts w:eastAsia="Arial"/>
+          <w:sz w:val="22"/>
+          <w:szCs w:val="22"/>
+        </w:rPr>
+        <w:t>o</w:t>
+      </w:r>
+      <w:r>
+        <w:rPr>
+          <w:rFonts w:eastAsia="Arial"/>
+          <w:sz w:val="22"/>
+          <w:szCs w:val="22"/>
+        </w:rPr>
+        <w:t xml:space="preserve"> leads: hardware lead and software lead. Each will report to the project manager and each will be responsible for a group of engineers as follows:</w:t>
+      </w:r>
+    </w:p>
+    <w:p>
+      <w:pPr>
+        <w:spacing w:before="0" w:after="0" w:line="276" w:lineRule="auto"/>
+        <w:ind w:left="0" w:hanging="2"/>
+        <w:jc w:val="left"/>
+        <w:rPr>
+          <w:rFonts w:eastAsia="Arial"/>
+          <w:sz w:val="22"/>
+          <w:szCs w:val="22"/>
+        </w:rPr>
+      </w:pPr>
     </w:p>
     <w:p>
       <w:pPr>
@@ -10478,14 +10641,14 @@
         <w:ind w:left="0" w:hanging="2"/>
         <w:jc w:val="center"/>
         <w:rPr>
-          <w:rFonts w:ascii="Arial" w:eastAsia="Arial" w:hAnsi="Arial" w:cs="Arial"/>
+          <w:rFonts w:eastAsia="Arial"/>
           <w:sz w:val="22"/>
           <w:szCs w:val="22"/>
         </w:rPr>
       </w:pPr>
       <w:r>
         <w:rPr>
-          <w:rFonts w:ascii="Arial" w:eastAsia="Arial" w:hAnsi="Arial" w:cs="Arial"/>
+          <w:rFonts w:eastAsia="Arial"/>
           <w:noProof/>
           <w:sz w:val="22"/>
           <w:szCs w:val="22"/>
@@ -11823,14 +11986,14 @@
               <w:ind w:left="0" w:hanging="2"/>
               <w:jc w:val="left"/>
               <w:rPr>
-                <w:rFonts w:ascii="Arial" w:eastAsia="Arial" w:hAnsi="Arial" w:cs="Arial"/>
+                <w:rFonts w:eastAsia="Arial"/>
                 <w:sz w:val="20"/>
                 <w:szCs w:val="20"/>
               </w:rPr>
             </w:pPr>
             <w:r>
               <w:rPr>
-                <w:rFonts w:ascii="Arial" w:eastAsia="Arial" w:hAnsi="Arial" w:cs="Arial"/>
+                <w:rFonts w:eastAsia="Arial"/>
                 <w:b/>
                 <w:sz w:val="20"/>
                 <w:szCs w:val="20"/>
@@ -11850,14 +12013,14 @@
               <w:ind w:left="0" w:hanging="2"/>
               <w:jc w:val="left"/>
               <w:rPr>
-                <w:rFonts w:ascii="Arial" w:eastAsia="Arial" w:hAnsi="Arial" w:cs="Arial"/>
+                <w:rFonts w:eastAsia="Arial"/>
                 <w:sz w:val="20"/>
                 <w:szCs w:val="20"/>
               </w:rPr>
             </w:pPr>
             <w:r>
               <w:rPr>
-                <w:rFonts w:ascii="Arial" w:eastAsia="Arial" w:hAnsi="Arial" w:cs="Arial"/>
+                <w:rFonts w:eastAsia="Arial"/>
                 <w:b/>
                 <w:sz w:val="20"/>
                 <w:szCs w:val="20"/>
@@ -11877,14 +12040,14 @@
               <w:ind w:left="0" w:hanging="2"/>
               <w:jc w:val="left"/>
               <w:rPr>
-                <w:rFonts w:ascii="Arial" w:eastAsia="Arial" w:hAnsi="Arial" w:cs="Arial"/>
+                <w:rFonts w:eastAsia="Arial"/>
                 <w:sz w:val="20"/>
                 <w:szCs w:val="20"/>
               </w:rPr>
             </w:pPr>
             <w:r>
               <w:rPr>
-                <w:rFonts w:ascii="Arial" w:eastAsia="Arial" w:hAnsi="Arial" w:cs="Arial"/>
+                <w:rFonts w:eastAsia="Arial"/>
                 <w:b/>
                 <w:sz w:val="20"/>
                 <w:szCs w:val="20"/>
@@ -11904,14 +12067,14 @@
               <w:ind w:left="0" w:hanging="2"/>
               <w:jc w:val="left"/>
               <w:rPr>
-                <w:rFonts w:ascii="Arial" w:eastAsia="Arial" w:hAnsi="Arial" w:cs="Arial"/>
+                <w:rFonts w:eastAsia="Arial"/>
                 <w:sz w:val="20"/>
                 <w:szCs w:val="20"/>
               </w:rPr>
             </w:pPr>
             <w:r>
               <w:rPr>
-                <w:rFonts w:ascii="Arial" w:eastAsia="Arial" w:hAnsi="Arial" w:cs="Arial"/>
+                <w:rFonts w:eastAsia="Arial"/>
                 <w:b/>
                 <w:sz w:val="20"/>
                 <w:szCs w:val="20"/>
@@ -11931,7 +12094,7 @@
               <w:ind w:left="0" w:hanging="2"/>
               <w:jc w:val="left"/>
               <w:rPr>
-                <w:rFonts w:ascii="Arial" w:eastAsia="Arial" w:hAnsi="Arial" w:cs="Arial"/>
+                <w:rFonts w:eastAsia="Arial"/>
                 <w:b/>
                 <w:sz w:val="20"/>
                 <w:szCs w:val="20"/>
@@ -11939,7 +12102,7 @@
             </w:pPr>
             <w:r>
               <w:rPr>
-                <w:rFonts w:ascii="Arial" w:eastAsia="Arial" w:hAnsi="Arial" w:cs="Arial"/>
+                <w:rFonts w:eastAsia="Arial"/>
                 <w:b/>
                 <w:sz w:val="20"/>
                 <w:szCs w:val="20"/>
@@ -12026,7 +12189,7 @@
               </w:numPr>
               <w:shd w:val="clear" w:color="auto" w:fill="FFFFFF"/>
               <w:tabs>
-                <w:tab w:val="left" w:pos="277"/>
+                <w:tab w:val="left" w:pos="418"/>
               </w:tabs>
               <w:spacing w:before="0" w:after="0"/>
               <w:ind w:left="0" w:hanging="2"/>
@@ -12044,7 +12207,7 @@
               </w:numPr>
               <w:shd w:val="clear" w:color="auto" w:fill="FFFFFF"/>
               <w:tabs>
-                <w:tab w:val="left" w:pos="277"/>
+                <w:tab w:val="left" w:pos="418"/>
               </w:tabs>
               <w:spacing w:before="0" w:after="0"/>
               <w:ind w:left="0" w:hanging="2"/>
@@ -12133,7 +12296,7 @@
               </w:numPr>
               <w:shd w:val="clear" w:color="auto" w:fill="FFFFFF"/>
               <w:tabs>
-                <w:tab w:val="left" w:pos="277"/>
+                <w:tab w:val="left" w:pos="418"/>
               </w:tabs>
               <w:spacing w:before="0" w:after="0"/>
               <w:ind w:left="0" w:hanging="2"/>
@@ -12151,7 +12314,7 @@
               </w:numPr>
               <w:shd w:val="clear" w:color="auto" w:fill="FFFFFF"/>
               <w:tabs>
-                <w:tab w:val="left" w:pos="277"/>
+                <w:tab w:val="left" w:pos="418"/>
               </w:tabs>
               <w:spacing w:before="0" w:after="0"/>
               <w:ind w:left="0" w:hanging="2"/>
@@ -12240,7 +12403,7 @@
               </w:numPr>
               <w:shd w:val="clear" w:color="auto" w:fill="FFFFFF"/>
               <w:tabs>
-                <w:tab w:val="left" w:pos="277"/>
+                <w:tab w:val="left" w:pos="418"/>
               </w:tabs>
               <w:spacing w:before="0" w:after="0"/>
               <w:ind w:left="0" w:hanging="2"/>
@@ -12258,7 +12421,7 @@
               </w:numPr>
               <w:shd w:val="clear" w:color="auto" w:fill="FFFFFF"/>
               <w:tabs>
-                <w:tab w:val="left" w:pos="277"/>
+                <w:tab w:val="left" w:pos="418"/>
               </w:tabs>
               <w:spacing w:before="0" w:after="0"/>
               <w:ind w:left="0" w:hanging="2"/>
@@ -12331,7 +12494,13 @@
               <w:jc w:val="left"/>
             </w:pPr>
             <w:r>
-              <w:t>RPI Engineer</w:t>
+              <w:t>RP</w:t>
+            </w:r>
+            <w:r>
+              <w:t>i</w:t>
+            </w:r>
+            <w:r>
+              <w:t xml:space="preserve"> Engineer</w:t>
             </w:r>
           </w:p>
         </w:tc>
@@ -12347,7 +12516,7 @@
               </w:numPr>
               <w:shd w:val="clear" w:color="auto" w:fill="FFFFFF"/>
               <w:tabs>
-                <w:tab w:val="left" w:pos="277"/>
+                <w:tab w:val="left" w:pos="418"/>
               </w:tabs>
               <w:spacing w:before="0" w:after="0"/>
               <w:ind w:left="0" w:hanging="2"/>
@@ -12365,14 +12534,20 @@
               </w:numPr>
               <w:shd w:val="clear" w:color="auto" w:fill="FFFFFF"/>
               <w:tabs>
-                <w:tab w:val="left" w:pos="277"/>
+                <w:tab w:val="left" w:pos="418"/>
               </w:tabs>
               <w:spacing w:before="0" w:after="0"/>
               <w:ind w:left="0" w:hanging="2"/>
               <w:jc w:val="left"/>
             </w:pPr>
             <w:r>
-              <w:t>RPI communications programming</w:t>
+              <w:t>RP</w:t>
+            </w:r>
+            <w:r>
+              <w:t>i</w:t>
+            </w:r>
+            <w:r>
+              <w:t xml:space="preserve"> communications programming</w:t>
             </w:r>
           </w:p>
           <w:p>
@@ -12383,7 +12558,7 @@
               </w:numPr>
               <w:shd w:val="clear" w:color="auto" w:fill="FFFFFF"/>
               <w:tabs>
-                <w:tab w:val="left" w:pos="277"/>
+                <w:tab w:val="left" w:pos="418"/>
               </w:tabs>
               <w:spacing w:before="0" w:after="0"/>
               <w:ind w:left="0" w:hanging="2"/>
@@ -12456,7 +12631,13 @@
               <w:jc w:val="left"/>
             </w:pPr>
             <w:r>
-              <w:t>RPI Engineer</w:t>
+              <w:t>RP</w:t>
+            </w:r>
+            <w:r>
+              <w:t>i</w:t>
+            </w:r>
+            <w:r>
+              <w:t xml:space="preserve"> Engineer</w:t>
             </w:r>
           </w:p>
         </w:tc>
@@ -12472,7 +12653,7 @@
               </w:numPr>
               <w:shd w:val="clear" w:color="auto" w:fill="FFFFFF"/>
               <w:tabs>
-                <w:tab w:val="left" w:pos="277"/>
+                <w:tab w:val="left" w:pos="418"/>
               </w:tabs>
               <w:spacing w:before="0" w:after="0"/>
               <w:ind w:left="0" w:hanging="2"/>
@@ -12490,14 +12671,20 @@
               </w:numPr>
               <w:shd w:val="clear" w:color="auto" w:fill="FFFFFF"/>
               <w:tabs>
-                <w:tab w:val="left" w:pos="277"/>
+                <w:tab w:val="left" w:pos="418"/>
               </w:tabs>
               <w:spacing w:before="0" w:after="0"/>
               <w:ind w:left="0" w:hanging="2"/>
               <w:jc w:val="left"/>
             </w:pPr>
             <w:r>
-              <w:t xml:space="preserve">RPI </w:t>
+              <w:t>RP</w:t>
+            </w:r>
+            <w:r>
+              <w:t>i</w:t>
+            </w:r>
+            <w:r>
+              <w:t xml:space="preserve"> </w:t>
             </w:r>
             <w:r>
               <w:t xml:space="preserve">communications </w:t>
@@ -12514,7 +12701,7 @@
               </w:numPr>
               <w:shd w:val="clear" w:color="auto" w:fill="FFFFFF"/>
               <w:tabs>
-                <w:tab w:val="left" w:pos="277"/>
+                <w:tab w:val="left" w:pos="418"/>
               </w:tabs>
               <w:spacing w:before="0" w:after="0"/>
               <w:ind w:left="0" w:hanging="2"/>
@@ -12603,7 +12790,7 @@
               </w:numPr>
               <w:shd w:val="clear" w:color="auto" w:fill="FFFFFF"/>
               <w:tabs>
-                <w:tab w:val="left" w:pos="277"/>
+                <w:tab w:val="left" w:pos="418"/>
               </w:tabs>
               <w:spacing w:before="0" w:after="0"/>
               <w:ind w:left="0" w:hanging="2"/>
@@ -12621,7 +12808,7 @@
               </w:numPr>
               <w:shd w:val="clear" w:color="auto" w:fill="FFFFFF"/>
               <w:tabs>
-                <w:tab w:val="left" w:pos="277"/>
+                <w:tab w:val="left" w:pos="418"/>
               </w:tabs>
               <w:spacing w:before="0" w:after="0"/>
               <w:ind w:left="0" w:hanging="2"/>
@@ -12710,7 +12897,7 @@
               </w:numPr>
               <w:shd w:val="clear" w:color="auto" w:fill="FFFFFF"/>
               <w:tabs>
-                <w:tab w:val="left" w:pos="277"/>
+                <w:tab w:val="left" w:pos="418"/>
               </w:tabs>
               <w:spacing w:before="0" w:after="0"/>
               <w:ind w:left="0" w:hanging="2"/>
@@ -12728,7 +12915,7 @@
               </w:numPr>
               <w:shd w:val="clear" w:color="auto" w:fill="FFFFFF"/>
               <w:tabs>
-                <w:tab w:val="left" w:pos="277"/>
+                <w:tab w:val="left" w:pos="418"/>
               </w:tabs>
               <w:spacing w:before="0" w:after="0"/>
               <w:ind w:left="0" w:hanging="2"/>
@@ -12817,7 +13004,7 @@
               </w:numPr>
               <w:shd w:val="clear" w:color="auto" w:fill="FFFFFF"/>
               <w:tabs>
-                <w:tab w:val="left" w:pos="277"/>
+                <w:tab w:val="left" w:pos="418"/>
               </w:tabs>
               <w:spacing w:before="0" w:after="0"/>
               <w:ind w:left="0" w:hanging="2"/>
@@ -12835,7 +13022,7 @@
               </w:numPr>
               <w:shd w:val="clear" w:color="auto" w:fill="FFFFFF"/>
               <w:tabs>
-                <w:tab w:val="left" w:pos="277"/>
+                <w:tab w:val="left" w:pos="418"/>
               </w:tabs>
               <w:spacing w:before="0" w:after="0"/>
               <w:ind w:left="0" w:hanging="2"/>
@@ -12848,18 +13035,6 @@
         </w:tc>
       </w:tr>
     </w:tbl>
-    <w:p>
-      <w:pPr>
-        <w:pStyle w:val="Heading1"/>
-        <w:numPr>
-          <w:ilvl w:val="0"/>
-          <w:numId w:val="0"/>
-        </w:numPr>
-        <w:ind w:left="1"/>
-      </w:pPr>
-      <w:bookmarkStart w:id="26" w:name="_heading=h.1t3h5sf" w:colFirst="0" w:colLast="0"/>
-      <w:bookmarkEnd w:id="26"/>
-    </w:p>
     <w:p>
       <w:pPr>
         <w:pStyle w:val="Heading1"/>
@@ -12869,11 +13044,14 @@
         </w:numPr>
         <w:ind w:left="1" w:hanging="3"/>
       </w:pPr>
+      <w:bookmarkStart w:id="26" w:name="_heading=h.1t3h5sf" w:colFirst="0" w:colLast="0"/>
       <w:bookmarkStart w:id="27" w:name="_Toc31372986"/>
+      <w:bookmarkEnd w:id="26"/>
       <w:r>
         <w:rPr>
           <w:smallCaps/>
         </w:rPr>
+        <w:lastRenderedPageBreak/>
         <w:t>APPROACH</w:t>
       </w:r>
       <w:bookmarkEnd w:id="27"/>
@@ -13162,7 +13340,7 @@
               <w:ind w:left="0" w:hanging="2"/>
               <w:jc w:val="left"/>
               <w:rPr>
-                <w:rFonts w:ascii="Arial" w:eastAsia="Arial" w:hAnsi="Arial" w:cs="Arial"/>
+                <w:rFonts w:eastAsia="Arial"/>
                 <w:color w:val="000000"/>
                 <w:sz w:val="20"/>
                 <w:szCs w:val="20"/>
@@ -13170,7 +13348,7 @@
             </w:pPr>
             <w:r>
               <w:rPr>
-                <w:rFonts w:ascii="Arial" w:eastAsia="Arial" w:hAnsi="Arial" w:cs="Arial"/>
+                <w:rFonts w:eastAsia="Arial"/>
                 <w:b/>
                 <w:color w:val="000000"/>
                 <w:sz w:val="20"/>
@@ -13198,7 +13376,7 @@
               <w:ind w:left="0" w:hanging="2"/>
               <w:jc w:val="center"/>
               <w:rPr>
-                <w:rFonts w:ascii="Arial" w:eastAsia="Arial" w:hAnsi="Arial" w:cs="Arial"/>
+                <w:rFonts w:eastAsia="Arial"/>
                 <w:color w:val="000000"/>
                 <w:sz w:val="20"/>
                 <w:szCs w:val="20"/>
@@ -13206,7 +13384,7 @@
             </w:pPr>
             <w:r>
               <w:rPr>
-                <w:rFonts w:ascii="Arial" w:eastAsia="Arial" w:hAnsi="Arial" w:cs="Arial"/>
+                <w:rFonts w:eastAsia="Arial"/>
                 <w:b/>
                 <w:color w:val="000000"/>
                 <w:sz w:val="20"/>
@@ -13234,7 +13412,7 @@
               <w:ind w:left="0" w:hanging="2"/>
               <w:jc w:val="center"/>
               <w:rPr>
-                <w:rFonts w:ascii="Arial" w:eastAsia="Arial" w:hAnsi="Arial" w:cs="Arial"/>
+                <w:rFonts w:eastAsia="Arial"/>
                 <w:color w:val="000000"/>
                 <w:sz w:val="20"/>
                 <w:szCs w:val="20"/>
@@ -13242,7 +13420,7 @@
             </w:pPr>
             <w:r>
               <w:rPr>
-                <w:rFonts w:ascii="Arial" w:eastAsia="Arial" w:hAnsi="Arial" w:cs="Arial"/>
+                <w:rFonts w:eastAsia="Arial"/>
                 <w:b/>
                 <w:color w:val="000000"/>
                 <w:sz w:val="20"/>
@@ -13270,7 +13448,7 @@
               <w:ind w:left="0" w:hanging="2"/>
               <w:jc w:val="center"/>
               <w:rPr>
-                <w:rFonts w:ascii="Arial" w:eastAsia="Arial" w:hAnsi="Arial" w:cs="Arial"/>
+                <w:rFonts w:eastAsia="Arial"/>
                 <w:b/>
                 <w:color w:val="000000"/>
                 <w:sz w:val="20"/>
@@ -13279,7 +13457,7 @@
             </w:pPr>
             <w:r>
               <w:rPr>
-                <w:rFonts w:ascii="Arial" w:eastAsia="Arial" w:hAnsi="Arial" w:cs="Arial"/>
+                <w:rFonts w:eastAsia="Arial"/>
                 <w:b/>
                 <w:sz w:val="20"/>
                 <w:szCs w:val="20"/>
@@ -13288,7 +13466,7 @@
             </w:r>
             <w:r>
               <w:rPr>
-                <w:rFonts w:ascii="Arial" w:eastAsia="Arial" w:hAnsi="Arial" w:cs="Arial"/>
+                <w:rFonts w:eastAsia="Arial"/>
                 <w:b/>
                 <w:sz w:val="20"/>
                 <w:szCs w:val="20"/>
@@ -13383,6 +13561,9 @@
             <w:r>
               <w:t>A GitHub projects board will be used to give updates on the status of tasks</w:t>
             </w:r>
+            <w:r>
+              <w:t>.</w:t>
+            </w:r>
           </w:p>
         </w:tc>
         <w:tc>
@@ -13826,9 +14007,17 @@
               <w:jc w:val="left"/>
             </w:pPr>
             <w:r>
-              <w:t xml:space="preserve">Travis CI will be used for continuous integration on the GitHub repo. </w:t>
-            </w:r>
-          </w:p>
+              <w:t>Travis CI will be used for continuous integration on the GitHub repo. Before any code is uploaded, 2 members of the team will be required to peer review the code (from a different department)</w:t>
+            </w:r>
+            <w:r>
+              <w:t>.</w:t>
+            </w:r>
+          </w:p>
+        </w:tc>
+        <w:tc>
+          <w:tcPr>
+            <w:tcW w:w="2145" w:type="dxa"/>
+          </w:tcPr>
           <w:p>
             <w:pPr>
               <w:pBdr>
@@ -13843,7 +14032,15 @@
               <w:ind w:left="0" w:hanging="2"/>
               <w:jc w:val="left"/>
             </w:pPr>
-          </w:p>
+            <w:r>
+              <w:t>High</w:t>
+            </w:r>
+          </w:p>
+        </w:tc>
+        <w:tc>
+          <w:tcPr>
+            <w:tcW w:w="1650" w:type="dxa"/>
+          </w:tcPr>
           <w:p>
             <w:pPr>
               <w:pBdr>
@@ -13859,16 +14056,15 @@
               <w:jc w:val="left"/>
             </w:pPr>
             <w:r>
-              <w:t>Before any code is uploaded, 2 members of the team will be required to peer review the code (from a different department)</w:t>
-            </w:r>
-            <w:r>
-              <w:t>.</w:t>
-            </w:r>
-          </w:p>
-        </w:tc>
-        <w:tc>
-          <w:tcPr>
-            <w:tcW w:w="2145" w:type="dxa"/>
+              <w:t>High</w:t>
+            </w:r>
+          </w:p>
+        </w:tc>
+      </w:tr>
+      <w:tr>
+        <w:tc>
+          <w:tcPr>
+            <w:tcW w:w="2595" w:type="dxa"/>
           </w:tcPr>
           <w:p>
             <w:pPr>
@@ -13885,13 +14081,13 @@
               <w:jc w:val="left"/>
             </w:pPr>
             <w:r>
-              <w:t>High</w:t>
-            </w:r>
-          </w:p>
-        </w:tc>
-        <w:tc>
-          <w:tcPr>
-            <w:tcW w:w="1650" w:type="dxa"/>
+              <w:t>The tests for the robot may be insufficient</w:t>
+            </w:r>
+          </w:p>
+        </w:tc>
+        <w:tc>
+          <w:tcPr>
+            <w:tcW w:w="3090" w:type="dxa"/>
           </w:tcPr>
           <w:p>
             <w:pPr>
@@ -13908,15 +14104,20 @@
               <w:jc w:val="left"/>
             </w:pPr>
             <w:r>
-              <w:t>High</w:t>
-            </w:r>
-          </w:p>
-        </w:tc>
-      </w:tr>
-      <w:tr>
-        <w:tc>
-          <w:tcPr>
-            <w:tcW w:w="2595" w:type="dxa"/>
+              <w:t xml:space="preserve">Before adding any feature, the team member will be required to propose at least 1 test. Each scrum meeting will </w:t>
+            </w:r>
+            <w:r>
+              <w:lastRenderedPageBreak/>
+              <w:t>also include discussions about the required tests for the scrum</w:t>
+            </w:r>
+            <w:r>
+              <w:t>.</w:t>
+            </w:r>
+          </w:p>
+        </w:tc>
+        <w:tc>
+          <w:tcPr>
+            <w:tcW w:w="2145" w:type="dxa"/>
           </w:tcPr>
           <w:p>
             <w:pPr>
@@ -13933,13 +14134,14 @@
               <w:jc w:val="left"/>
             </w:pPr>
             <w:r>
-              <w:t>The tests for the robot may be insufficient</w:t>
-            </w:r>
-          </w:p>
-        </w:tc>
-        <w:tc>
-          <w:tcPr>
-            <w:tcW w:w="3090" w:type="dxa"/>
+              <w:lastRenderedPageBreak/>
+              <w:t>Medium</w:t>
+            </w:r>
+          </w:p>
+        </w:tc>
+        <w:tc>
+          <w:tcPr>
+            <w:tcW w:w="1650" w:type="dxa"/>
           </w:tcPr>
           <w:p>
             <w:pPr>
@@ -13956,20 +14158,15 @@
               <w:jc w:val="left"/>
             </w:pPr>
             <w:r>
-              <w:t xml:space="preserve">Before adding any feature, the team member will be </w:t>
-            </w:r>
-            <w:r>
-              <w:lastRenderedPageBreak/>
-              <w:t>required to propose at least 1 test. Each scrum meeting will also include discussions about the required tests for the scrum</w:t>
-            </w:r>
-            <w:r>
-              <w:t>.</w:t>
-            </w:r>
-          </w:p>
-        </w:tc>
-        <w:tc>
-          <w:tcPr>
-            <w:tcW w:w="2145" w:type="dxa"/>
+              <w:t>High</w:t>
+            </w:r>
+          </w:p>
+        </w:tc>
+      </w:tr>
+      <w:tr>
+        <w:tc>
+          <w:tcPr>
+            <w:tcW w:w="2595" w:type="dxa"/>
           </w:tcPr>
           <w:p>
             <w:pPr>
@@ -13986,14 +14183,13 @@
               <w:jc w:val="left"/>
             </w:pPr>
             <w:r>
-              <w:lastRenderedPageBreak/>
-              <w:t>Medium</w:t>
-            </w:r>
-          </w:p>
-        </w:tc>
-        <w:tc>
-          <w:tcPr>
-            <w:tcW w:w="1650" w:type="dxa"/>
+              <w:t>Some of the sensitive hardware devices may get damaged</w:t>
+            </w:r>
+          </w:p>
+        </w:tc>
+        <w:tc>
+          <w:tcPr>
+            <w:tcW w:w="3090" w:type="dxa"/>
           </w:tcPr>
           <w:p>
             <w:pPr>
@@ -14010,15 +14206,16 @@
               <w:jc w:val="left"/>
             </w:pPr>
             <w:r>
-              <w:t>High</w:t>
-            </w:r>
-          </w:p>
-        </w:tc>
-      </w:tr>
-      <w:tr>
-        <w:tc>
-          <w:tcPr>
-            <w:tcW w:w="2595" w:type="dxa"/>
+              <w:t>The hardware will be handled carefully. Every week, all the components will be checked for proper functioning and any malfunction will be immediately reported</w:t>
+            </w:r>
+            <w:r>
+              <w:t>.</w:t>
+            </w:r>
+          </w:p>
+        </w:tc>
+        <w:tc>
+          <w:tcPr>
+            <w:tcW w:w="2145" w:type="dxa"/>
           </w:tcPr>
           <w:p>
             <w:pPr>
@@ -14035,13 +14232,13 @@
               <w:jc w:val="left"/>
             </w:pPr>
             <w:r>
-              <w:t>Some of the sensitive hardware devices may get damaged</w:t>
-            </w:r>
-          </w:p>
-        </w:tc>
-        <w:tc>
-          <w:tcPr>
-            <w:tcW w:w="3090" w:type="dxa"/>
+              <w:t>Medium</w:t>
+            </w:r>
+          </w:p>
+        </w:tc>
+        <w:tc>
+          <w:tcPr>
+            <w:tcW w:w="1650" w:type="dxa"/>
           </w:tcPr>
           <w:p>
             <w:pPr>
@@ -14058,9 +14255,16 @@
               <w:jc w:val="left"/>
             </w:pPr>
             <w:r>
-              <w:t xml:space="preserve">The hardware will be handled carefully. </w:t>
-            </w:r>
-          </w:p>
+              <w:t>Low</w:t>
+            </w:r>
+          </w:p>
+        </w:tc>
+      </w:tr>
+      <w:tr>
+        <w:tc>
+          <w:tcPr>
+            <w:tcW w:w="2595" w:type="dxa"/>
+          </w:tcPr>
           <w:p>
             <w:pPr>
               <w:pBdr>
@@ -14075,7 +14279,15 @@
               <w:ind w:left="0" w:hanging="2"/>
               <w:jc w:val="left"/>
             </w:pPr>
-          </w:p>
+            <w:r>
+              <w:t xml:space="preserve">Team members may upload faulty code which may lead to the entire system malfunctioning </w:t>
+            </w:r>
+          </w:p>
+        </w:tc>
+        <w:tc>
+          <w:tcPr>
+            <w:tcW w:w="3090" w:type="dxa"/>
+          </w:tcPr>
           <w:p>
             <w:pPr>
               <w:pBdr>
@@ -14091,152 +14303,37 @@
               <w:jc w:val="left"/>
             </w:pPr>
             <w:r>
-              <w:t>Every week, all the components will be checked for proper functioning and any malfunction will be immediately reported</w:t>
+              <w:t>Each</w:t>
+            </w:r>
+            <w:r>
+              <w:rPr>
+                <w:b/>
+              </w:rPr>
+              <w:t xml:space="preserve"> </w:t>
+            </w:r>
+            <w:r>
+              <w:t xml:space="preserve">pull request to the code base will require at least 2 peer reviews. Automated </w:t>
+            </w:r>
+            <w:r>
+              <w:t>C</w:t>
+            </w:r>
+            <w:r>
+              <w:t xml:space="preserve">ontinuous </w:t>
+            </w:r>
+            <w:r>
+              <w:t>I</w:t>
+            </w:r>
+            <w:r>
+              <w:t xml:space="preserve">ntegration </w:t>
+            </w:r>
+            <w:r>
+              <w:t xml:space="preserve">(CI) </w:t>
+            </w:r>
+            <w:r>
+              <w:t>tools will also be used to notify the uploader of any errors</w:t>
             </w:r>
             <w:r>
               <w:t>.</w:t>
-            </w:r>
-          </w:p>
-        </w:tc>
-        <w:tc>
-          <w:tcPr>
-            <w:tcW w:w="2145" w:type="dxa"/>
-          </w:tcPr>
-          <w:p>
-            <w:pPr>
-              <w:pBdr>
-                <w:top w:val="nil"/>
-                <w:left w:val="nil"/>
-                <w:bottom w:val="nil"/>
-                <w:right w:val="nil"/>
-                <w:between w:val="nil"/>
-              </w:pBdr>
-              <w:shd w:val="clear" w:color="auto" w:fill="FFFFFF"/>
-              <w:spacing w:before="0" w:after="0" w:line="240" w:lineRule="auto"/>
-              <w:ind w:left="0" w:hanging="2"/>
-              <w:jc w:val="left"/>
-            </w:pPr>
-            <w:r>
-              <w:t>Medium</w:t>
-            </w:r>
-          </w:p>
-        </w:tc>
-        <w:tc>
-          <w:tcPr>
-            <w:tcW w:w="1650" w:type="dxa"/>
-          </w:tcPr>
-          <w:p>
-            <w:pPr>
-              <w:pBdr>
-                <w:top w:val="nil"/>
-                <w:left w:val="nil"/>
-                <w:bottom w:val="nil"/>
-                <w:right w:val="nil"/>
-                <w:between w:val="nil"/>
-              </w:pBdr>
-              <w:shd w:val="clear" w:color="auto" w:fill="FFFFFF"/>
-              <w:spacing w:before="0" w:after="0" w:line="240" w:lineRule="auto"/>
-              <w:ind w:left="0" w:hanging="2"/>
-              <w:jc w:val="left"/>
-            </w:pPr>
-            <w:r>
-              <w:t>Low</w:t>
-            </w:r>
-          </w:p>
-        </w:tc>
-      </w:tr>
-      <w:tr>
-        <w:tc>
-          <w:tcPr>
-            <w:tcW w:w="2595" w:type="dxa"/>
-          </w:tcPr>
-          <w:p>
-            <w:pPr>
-              <w:pBdr>
-                <w:top w:val="nil"/>
-                <w:left w:val="nil"/>
-                <w:bottom w:val="nil"/>
-                <w:right w:val="nil"/>
-                <w:between w:val="nil"/>
-              </w:pBdr>
-              <w:shd w:val="clear" w:color="auto" w:fill="FFFFFF"/>
-              <w:spacing w:before="0" w:after="0" w:line="240" w:lineRule="auto"/>
-              <w:ind w:left="0" w:hanging="2"/>
-              <w:jc w:val="left"/>
-            </w:pPr>
-            <w:r>
-              <w:t xml:space="preserve">Team members may upload faulty code which may lead to the entire system malfunctioning </w:t>
-            </w:r>
-          </w:p>
-        </w:tc>
-        <w:tc>
-          <w:tcPr>
-            <w:tcW w:w="3090" w:type="dxa"/>
-          </w:tcPr>
-          <w:p>
-            <w:pPr>
-              <w:pBdr>
-                <w:top w:val="nil"/>
-                <w:left w:val="nil"/>
-                <w:bottom w:val="nil"/>
-                <w:right w:val="nil"/>
-                <w:between w:val="nil"/>
-              </w:pBdr>
-              <w:shd w:val="clear" w:color="auto" w:fill="FFFFFF"/>
-              <w:spacing w:before="0" w:after="0" w:line="240" w:lineRule="auto"/>
-              <w:ind w:left="0" w:hanging="2"/>
-              <w:jc w:val="left"/>
-            </w:pPr>
-            <w:r>
-              <w:t>Each</w:t>
-            </w:r>
-            <w:r>
-              <w:rPr>
-                <w:b/>
-              </w:rPr>
-              <w:t xml:space="preserve"> </w:t>
-            </w:r>
-            <w:r>
-              <w:t>pull request to the code base will require at least 2 peer reviews.</w:t>
-            </w:r>
-          </w:p>
-          <w:p>
-            <w:pPr>
-              <w:pBdr>
-                <w:top w:val="nil"/>
-                <w:left w:val="nil"/>
-                <w:bottom w:val="nil"/>
-                <w:right w:val="nil"/>
-                <w:between w:val="nil"/>
-              </w:pBdr>
-              <w:shd w:val="clear" w:color="auto" w:fill="FFFFFF"/>
-              <w:spacing w:before="0" w:after="0" w:line="240" w:lineRule="auto"/>
-              <w:ind w:left="0" w:hanging="2"/>
-              <w:jc w:val="left"/>
-            </w:pPr>
-          </w:p>
-          <w:p>
-            <w:pPr>
-              <w:pBdr>
-                <w:top w:val="nil"/>
-                <w:left w:val="nil"/>
-                <w:bottom w:val="nil"/>
-                <w:right w:val="nil"/>
-                <w:between w:val="nil"/>
-              </w:pBdr>
-              <w:shd w:val="clear" w:color="auto" w:fill="FFFFFF"/>
-              <w:spacing w:before="0" w:after="0" w:line="240" w:lineRule="auto"/>
-              <w:ind w:left="0" w:hanging="2"/>
-              <w:jc w:val="left"/>
-            </w:pPr>
-            <w:r>
-              <w:t xml:space="preserve">Automated continuous integration </w:t>
-            </w:r>
-            <w:r>
-              <w:t xml:space="preserve">(CI) </w:t>
-            </w:r>
-            <w:r>
-              <w:t>tools will also be used to notify the uploader of any errors</w:t>
             </w:r>
           </w:p>
         </w:tc>
@@ -14481,14 +14578,14 @@
               <w:ind w:left="0" w:hanging="2"/>
               <w:jc w:val="left"/>
               <w:rPr>
-                <w:rFonts w:ascii="Arial" w:eastAsia="Arial" w:hAnsi="Arial" w:cs="Arial"/>
+                <w:rFonts w:eastAsia="Arial"/>
                 <w:sz w:val="20"/>
                 <w:szCs w:val="20"/>
               </w:rPr>
             </w:pPr>
             <w:r>
               <w:rPr>
-                <w:rFonts w:ascii="Arial" w:eastAsia="Arial" w:hAnsi="Arial" w:cs="Arial"/>
+                <w:rFonts w:eastAsia="Arial"/>
                 <w:b/>
                 <w:sz w:val="20"/>
                 <w:szCs w:val="20"/>
@@ -14508,14 +14605,14 @@
               <w:ind w:left="0" w:hanging="2"/>
               <w:jc w:val="left"/>
               <w:rPr>
-                <w:rFonts w:ascii="Arial" w:eastAsia="Arial" w:hAnsi="Arial" w:cs="Arial"/>
+                <w:rFonts w:eastAsia="Arial"/>
                 <w:sz w:val="20"/>
                 <w:szCs w:val="20"/>
               </w:rPr>
             </w:pPr>
             <w:r>
               <w:rPr>
-                <w:rFonts w:ascii="Arial" w:eastAsia="Arial" w:hAnsi="Arial" w:cs="Arial"/>
+                <w:rFonts w:eastAsia="Arial"/>
                 <w:b/>
                 <w:sz w:val="20"/>
                 <w:szCs w:val="20"/>
@@ -14606,7 +14703,13 @@
               <w:jc w:val="left"/>
             </w:pPr>
             <w:r>
-              <w:t>RPI Operating System (Raspbian) reformatting, configuration, and Wi-Fi/Bluetooth Integration.</w:t>
+              <w:t>RP</w:t>
+            </w:r>
+            <w:r>
+              <w:t>i</w:t>
+            </w:r>
+            <w:r>
+              <w:t xml:space="preserve"> Operating System (Raspbian) reformatting, configuration, and Wi-Fi/Bluetooth Integration.</w:t>
             </w:r>
           </w:p>
         </w:tc>
@@ -14640,7 +14743,13 @@
               <w:jc w:val="left"/>
             </w:pPr>
             <w:r>
-              <w:t>Completion of RPI camera configuration and image recognition algorithm.</w:t>
+              <w:t>Completion of RP</w:t>
+            </w:r>
+            <w:r>
+              <w:t>i</w:t>
+            </w:r>
+            <w:r>
+              <w:t xml:space="preserve"> camera configuration and image recognition algorithm.</w:t>
             </w:r>
           </w:p>
         </w:tc>
@@ -14850,11 +14959,16 @@
               <w:jc w:val="left"/>
             </w:pPr>
             <w:r>
-              <w:lastRenderedPageBreak/>
               <w:t>Optimization</w:t>
             </w:r>
             <w:r>
-              <w:t xml:space="preserve"> of system performance (Algorithm, RPI, Image recognition, robot).</w:t>
+              <w:t xml:space="preserve"> of system performance (Algorithm, RP</w:t>
+            </w:r>
+            <w:r>
+              <w:t>i</w:t>
+            </w:r>
+            <w:r>
+              <w:t>, Image recognition, robot).</w:t>
             </w:r>
           </w:p>
         </w:tc>
@@ -15127,14 +15241,14 @@
               <w:ind w:left="0" w:hanging="2"/>
               <w:jc w:val="left"/>
               <w:rPr>
-                <w:rFonts w:ascii="Arial" w:eastAsia="Arial" w:hAnsi="Arial" w:cs="Arial"/>
+                <w:rFonts w:eastAsia="Arial"/>
                 <w:sz w:val="20"/>
                 <w:szCs w:val="20"/>
               </w:rPr>
             </w:pPr>
             <w:r>
               <w:rPr>
-                <w:rFonts w:ascii="Arial" w:eastAsia="Arial" w:hAnsi="Arial" w:cs="Arial"/>
+                <w:rFonts w:eastAsia="Arial"/>
                 <w:b/>
                 <w:sz w:val="20"/>
                 <w:szCs w:val="20"/>
@@ -15154,14 +15268,14 @@
               <w:ind w:left="0" w:hanging="2"/>
               <w:jc w:val="left"/>
               <w:rPr>
-                <w:rFonts w:ascii="Arial" w:eastAsia="Arial" w:hAnsi="Arial" w:cs="Arial"/>
+                <w:rFonts w:eastAsia="Arial"/>
                 <w:sz w:val="20"/>
                 <w:szCs w:val="20"/>
               </w:rPr>
             </w:pPr>
             <w:r>
               <w:rPr>
-                <w:rFonts w:ascii="Arial" w:eastAsia="Arial" w:hAnsi="Arial" w:cs="Arial"/>
+                <w:rFonts w:eastAsia="Arial"/>
                 <w:b/>
                 <w:sz w:val="20"/>
                 <w:szCs w:val="20"/>
@@ -15320,7 +15434,10 @@
               <w:jc w:val="left"/>
             </w:pPr>
             <w:r>
-              <w:t>RPI</w:t>
+              <w:t>RP</w:t>
+            </w:r>
+            <w:r>
+              <w:t>i</w:t>
             </w:r>
           </w:p>
         </w:tc>
@@ -15354,13 +15471,7 @@
               <w:jc w:val="left"/>
             </w:pPr>
             <w:r>
-              <w:t>Rasp</w:t>
-            </w:r>
-            <w:r>
-              <w:t>b</w:t>
-            </w:r>
-            <w:r>
-              <w:t>ian</w:t>
+              <w:t>Raspbian</w:t>
             </w:r>
           </w:p>
         </w:tc>
@@ -15376,7 +15487,13 @@
               <w:jc w:val="left"/>
             </w:pPr>
             <w:r>
-              <w:t>Raspbian is a Debian-based computer operating system for Raspberry Pi3.</w:t>
+              <w:t>Raspbian</w:t>
+            </w:r>
+            <w:r>
+              <w:t xml:space="preserve"> (Jessie) </w:t>
+            </w:r>
+            <w:r>
+              <w:t>is a Debian-based computer operating system for Raspberry Pi3.</w:t>
             </w:r>
           </w:p>
         </w:tc>

--- a/Project Plan/grp01_project_plan.docx
+++ b/Project Plan/grp01_project_plan.docx
@@ -201,8 +201,6 @@
         </w:rPr>
         <w:t>7</w:t>
       </w:r>
-      <w:bookmarkStart w:id="0" w:name="_GoBack"/>
-      <w:bookmarkEnd w:id="0"/>
     </w:p>
     <w:p>
       <w:pPr>
@@ -3523,16 +3521,16 @@
         </w:numPr>
         <w:ind w:left="1" w:hanging="3"/>
       </w:pPr>
-      <w:bookmarkStart w:id="1" w:name="_heading=h.1fob9te" w:colFirst="0" w:colLast="0"/>
-      <w:bookmarkStart w:id="2" w:name="_Toc31372978"/>
-      <w:bookmarkEnd w:id="1"/>
+      <w:bookmarkStart w:id="0" w:name="_heading=h.1fob9te" w:colFirst="0" w:colLast="0"/>
+      <w:bookmarkStart w:id="1" w:name="_Toc31372978"/>
+      <w:bookmarkEnd w:id="0"/>
       <w:r>
         <w:rPr>
           <w:smallCaps/>
         </w:rPr>
         <w:t>INTRODUCTION</w:t>
       </w:r>
-      <w:bookmarkEnd w:id="2"/>
+      <w:bookmarkEnd w:id="1"/>
     </w:p>
     <w:p>
       <w:pPr>
@@ -3543,16 +3541,16 @@
         </w:numPr>
         <w:ind w:left="0" w:hanging="2"/>
       </w:pPr>
-      <w:bookmarkStart w:id="3" w:name="_heading=h.e9931h6bxlws" w:colFirst="0" w:colLast="0"/>
-      <w:bookmarkStart w:id="4" w:name="_Toc31372979"/>
-      <w:bookmarkEnd w:id="3"/>
+      <w:bookmarkStart w:id="2" w:name="_heading=h.e9931h6bxlws" w:colFirst="0" w:colLast="0"/>
+      <w:bookmarkStart w:id="3" w:name="_Toc31372979"/>
+      <w:bookmarkEnd w:id="2"/>
       <w:r>
         <w:rPr>
           <w:smallCaps/>
         </w:rPr>
         <w:t>PROJECT OBJECTIVES</w:t>
       </w:r>
-      <w:bookmarkEnd w:id="4"/>
+      <w:bookmarkEnd w:id="3"/>
     </w:p>
     <w:p>
       <w:pPr>
@@ -3581,18 +3579,18 @@
         </w:numPr>
         <w:ind w:left="1" w:hanging="3"/>
       </w:pPr>
-      <w:bookmarkStart w:id="5" w:name="_heading=h.3znysh7" w:colFirst="0" w:colLast="0"/>
-      <w:bookmarkStart w:id="6" w:name="_heading=h.wl8aespn0jt6" w:colFirst="0" w:colLast="0"/>
-      <w:bookmarkStart w:id="7" w:name="_Toc31372980"/>
+      <w:bookmarkStart w:id="4" w:name="_heading=h.3znysh7" w:colFirst="0" w:colLast="0"/>
+      <w:bookmarkStart w:id="5" w:name="_heading=h.wl8aespn0jt6" w:colFirst="0" w:colLast="0"/>
+      <w:bookmarkStart w:id="6" w:name="_Toc31372980"/>
+      <w:bookmarkEnd w:id="4"/>
       <w:bookmarkEnd w:id="5"/>
-      <w:bookmarkEnd w:id="6"/>
       <w:r>
         <w:rPr>
           <w:smallCaps/>
         </w:rPr>
         <w:t>SCOPE</w:t>
       </w:r>
-      <w:bookmarkEnd w:id="7"/>
+      <w:bookmarkEnd w:id="6"/>
     </w:p>
     <w:p>
       <w:pPr>
@@ -3694,8 +3692,8 @@
           <w:color w:val="000000"/>
         </w:rPr>
       </w:pPr>
-      <w:bookmarkStart w:id="8" w:name="_heading=h.2et92p0" w:colFirst="0" w:colLast="0"/>
-      <w:bookmarkEnd w:id="8"/>
+      <w:bookmarkStart w:id="7" w:name="_heading=h.2et92p0" w:colFirst="0" w:colLast="0"/>
+      <w:bookmarkEnd w:id="7"/>
     </w:p>
     <w:p>
       <w:pPr>
@@ -3706,16 +3704,16 @@
         </w:numPr>
         <w:ind w:left="0" w:hanging="2"/>
       </w:pPr>
-      <w:bookmarkStart w:id="9" w:name="_heading=h.51wvaboq2ql5" w:colFirst="0" w:colLast="0"/>
-      <w:bookmarkStart w:id="10" w:name="_Toc31372981"/>
-      <w:bookmarkEnd w:id="9"/>
+      <w:bookmarkStart w:id="8" w:name="_heading=h.51wvaboq2ql5" w:colFirst="0" w:colLast="0"/>
+      <w:bookmarkStart w:id="9" w:name="_Toc31372981"/>
+      <w:bookmarkEnd w:id="8"/>
       <w:r>
         <w:rPr>
           <w:smallCaps/>
         </w:rPr>
         <w:t>ASSUMPTIONS/CONSTRAINTS</w:t>
       </w:r>
-      <w:bookmarkEnd w:id="10"/>
+      <w:bookmarkEnd w:id="9"/>
     </w:p>
     <w:p>
       <w:pPr>
@@ -3726,13 +3724,13 @@
         </w:numPr>
         <w:ind w:left="0" w:hanging="2"/>
       </w:pPr>
-      <w:bookmarkStart w:id="11" w:name="_heading=h.x0as8euhvvzn" w:colFirst="0" w:colLast="0"/>
-      <w:bookmarkStart w:id="12" w:name="_Toc31372982"/>
-      <w:bookmarkEnd w:id="11"/>
+      <w:bookmarkStart w:id="10" w:name="_heading=h.x0as8euhvvzn" w:colFirst="0" w:colLast="0"/>
+      <w:bookmarkStart w:id="11" w:name="_Toc31372982"/>
+      <w:bookmarkEnd w:id="10"/>
       <w:r>
         <w:t>Assumptions</w:t>
       </w:r>
-      <w:bookmarkEnd w:id="12"/>
+      <w:bookmarkEnd w:id="11"/>
     </w:p>
     <w:p>
       <w:pPr>
@@ -3743,8 +3741,8 @@
         </w:numPr>
         <w:ind w:leftChars="0" w:firstLineChars="0"/>
       </w:pPr>
-      <w:bookmarkStart w:id="13" w:name="_heading=h.n5s1olz0e9it" w:colFirst="0" w:colLast="0"/>
-      <w:bookmarkEnd w:id="13"/>
+      <w:bookmarkStart w:id="12" w:name="_heading=h.n5s1olz0e9it" w:colFirst="0" w:colLast="0"/>
+      <w:bookmarkEnd w:id="12"/>
       <w:r>
         <w:t>Resources</w:t>
       </w:r>
@@ -3798,7 +3796,39 @@
         <w:ind w:left="0" w:hanging="2"/>
       </w:pPr>
       <w:r>
-        <w:t>It is assumed that all the members will carry out their allocated responsibilities sincerely, and with proper time management ensuring an efficient team collaboration required for this project. Individual team members should make the meet the required deadlines for all deliverables to allow the team to complete the project as a team.</w:t>
+        <w:t>It is assumed that all the members will carry out their allocated responsibilities sincerely</w:t>
+      </w:r>
+      <w:r>
+        <w:t xml:space="preserve"> </w:t>
+      </w:r>
+      <w:r>
+        <w:t>with proper time management</w:t>
+      </w:r>
+      <w:r>
+        <w:t>.</w:t>
+      </w:r>
+      <w:r>
+        <w:t xml:space="preserve"> </w:t>
+      </w:r>
+      <w:r>
+        <w:t xml:space="preserve">This </w:t>
+      </w:r>
+      <w:r>
+        <w:t>ensur</w:t>
+      </w:r>
+      <w:r>
+        <w:t>es</w:t>
+      </w:r>
+      <w:r>
+        <w:t xml:space="preserve"> an efficient team collaboration required for this project. Individual team members should meet the required deadlines for all deliverables to allow the team to complete the project </w:t>
+      </w:r>
+      <w:r>
+        <w:t>on time</w:t>
+      </w:r>
+      <w:bookmarkStart w:id="13" w:name="_GoBack"/>
+      <w:bookmarkEnd w:id="13"/>
+      <w:r>
+        <w:t>.</w:t>
       </w:r>
     </w:p>
     <w:p>
@@ -22025,7 +22055,7 @@
       </w:pPr>
     </w:pPrDefault>
   </w:docDefaults>
-  <w:latentStyles w:defLockedState="0" w:defUIPriority="99" w:defSemiHidden="0" w:defUnhideWhenUsed="0" w:defQFormat="0" w:count="376">
+  <w:latentStyles w:defLockedState="0" w:defUIPriority="99" w:defSemiHidden="0" w:defUnhideWhenUsed="0" w:defQFormat="0" w:count="377">
     <w:lsdException w:name="Normal" w:uiPriority="0" w:qFormat="1"/>
     <w:lsdException w:name="heading 1" w:uiPriority="9" w:qFormat="1"/>
     <w:lsdException w:name="heading 2" w:semiHidden="1" w:uiPriority="9" w:unhideWhenUsed="1" w:qFormat="1"/>
@@ -22131,7 +22161,6 @@
     <w:lsdException w:name="HTML Sample" w:semiHidden="1" w:unhideWhenUsed="1"/>
     <w:lsdException w:name="HTML Typewriter" w:semiHidden="1" w:unhideWhenUsed="1"/>
     <w:lsdException w:name="HTML Variable" w:semiHidden="1" w:unhideWhenUsed="1"/>
-    <w:lsdException w:name="Normal Table" w:semiHidden="1" w:unhideWhenUsed="1"/>
     <w:lsdException w:name="annotation subject" w:semiHidden="1" w:unhideWhenUsed="1"/>
     <w:lsdException w:name="No List" w:semiHidden="1" w:unhideWhenUsed="1"/>
     <w:lsdException w:name="Outline List 1" w:semiHidden="1" w:unhideWhenUsed="1"/>
@@ -22178,10 +22207,8 @@
     <w:lsdException w:name="Table Subtle 2" w:semiHidden="1" w:unhideWhenUsed="1"/>
     <w:lsdException w:name="Table Web 1" w:semiHidden="1" w:unhideWhenUsed="1"/>
     <w:lsdException w:name="Table Web 2" w:semiHidden="1" w:unhideWhenUsed="1"/>
-    <w:lsdException w:name="Table Web 3" w:semiHidden="1" w:unhideWhenUsed="1"/>
     <w:lsdException w:name="Balloon Text" w:semiHidden="1" w:unhideWhenUsed="1"/>
     <w:lsdException w:name="Table Grid" w:uiPriority="39"/>
-    <w:lsdException w:name="Table Theme" w:semiHidden="1" w:unhideWhenUsed="1"/>
     <w:lsdException w:name="Placeholder Text" w:semiHidden="1"/>
     <w:lsdException w:name="No Spacing" w:uiPriority="1" w:qFormat="1"/>
     <w:lsdException w:name="Light Shading" w:uiPriority="60"/>
@@ -22402,6 +22429,7 @@
     <w:lsdException w:name="Hashtag" w:semiHidden="1" w:unhideWhenUsed="1"/>
     <w:lsdException w:name="Unresolved Mention" w:semiHidden="1" w:unhideWhenUsed="1"/>
     <w:lsdException w:name="Smart Link" w:semiHidden="1" w:unhideWhenUsed="1"/>
+    <w:lsdException w:name="Smart Link Error" w:semiHidden="1" w:unhideWhenUsed="1"/>
   </w:latentStyles>
   <w:style w:type="paragraph" w:default="1" w:styleId="Normal">
     <w:name w:val="Normal"/>

--- a/Project Plan/grp01_project_plan.docx
+++ b/Project Plan/grp01_project_plan.docx
@@ -3631,7 +3631,15 @@
         <w:t xml:space="preserve">Arduino - </w:t>
       </w:r>
       <w:r>
-        <w:t>Develop an Arduino Program that retrieves information from the sensors to send  to the Raspberry Pi and calibration of the motors to ensure an accurate straight line motion as motors will generally exhibit slightly different motion characteristics given the same input signals.</w:t>
+        <w:t xml:space="preserve">Develop an Arduino Program that retrieves information from the sensors to </w:t>
+      </w:r>
+      <w:proofErr w:type="gramStart"/>
+      <w:r>
+        <w:t>send  to</w:t>
+      </w:r>
+      <w:proofErr w:type="gramEnd"/>
+      <w:r>
+        <w:t xml:space="preserve"> the Raspberry Pi and calibration of the motors to ensure an accurate straight line motion as motors will generally exhibit slightly different motion characteristics given the same input signals.</w:t>
       </w:r>
       <w:r>
         <w:rPr>
@@ -3825,8 +3833,6 @@
       <w:r>
         <w:t>on time</w:t>
       </w:r>
-      <w:bookmarkStart w:id="13" w:name="_GoBack"/>
-      <w:bookmarkEnd w:id="13"/>
       <w:r>
         <w:t>.</w:t>
       </w:r>
@@ -3844,8 +3850,8 @@
           <w:numId w:val="0"/>
         </w:numPr>
       </w:pPr>
-      <w:bookmarkStart w:id="14" w:name="_heading=h.ob6cxu48omb9" w:colFirst="0" w:colLast="0"/>
-      <w:bookmarkEnd w:id="14"/>
+      <w:bookmarkStart w:id="13" w:name="_heading=h.ob6cxu48omb9" w:colFirst="0" w:colLast="0"/>
+      <w:bookmarkEnd w:id="13"/>
     </w:p>
     <w:p>
       <w:pPr>
@@ -3856,11 +3862,11 @@
         </w:numPr>
         <w:ind w:left="0" w:hanging="2"/>
       </w:pPr>
-      <w:bookmarkStart w:id="15" w:name="_Toc31372983"/>
+      <w:bookmarkStart w:id="14" w:name="_Toc31372983"/>
       <w:r>
         <w:t>Constraints</w:t>
       </w:r>
-      <w:bookmarkEnd w:id="15"/>
+      <w:bookmarkEnd w:id="14"/>
     </w:p>
     <w:p>
       <w:pPr>
@@ -3871,8 +3877,8 @@
         </w:numPr>
         <w:ind w:leftChars="0" w:firstLineChars="0"/>
       </w:pPr>
-      <w:bookmarkStart w:id="16" w:name="_heading=h.sy2u4iq30sas" w:colFirst="0" w:colLast="0"/>
-      <w:bookmarkEnd w:id="16"/>
+      <w:bookmarkStart w:id="15" w:name="_heading=h.sy2u4iq30sas" w:colFirst="0" w:colLast="0"/>
+      <w:bookmarkEnd w:id="15"/>
       <w:r>
         <w:t>Resources</w:t>
       </w:r>
@@ -3910,11 +3916,16 @@
         <w:t>The project has to be catered to be compatible with the provided software as some of them are of older versions</w:t>
       </w:r>
       <w:r>
-        <w:t>, for example, the latest version of Python is 3.9.0 as of the creation of this document, 2020-02-01, but the latest version available on the RP</w:t>
+        <w:t xml:space="preserve">, for example, the latest version of Python is 3.9.0 as of the creation of this document, 2020-02-01, but the latest version available on the </w:t>
+      </w:r>
+      <w:proofErr w:type="spellStart"/>
+      <w:r>
+        <w:t>RP</w:t>
       </w:r>
       <w:r>
         <w:t>i</w:t>
       </w:r>
+      <w:proofErr w:type="spellEnd"/>
       <w:r>
         <w:t xml:space="preserve"> without having to compiling a newer Python version from source is 3.4.2</w:t>
       </w:r>
@@ -3955,8 +3966,8 @@
         </w:numPr>
         <w:ind w:leftChars="0" w:firstLineChars="0"/>
       </w:pPr>
-      <w:bookmarkStart w:id="17" w:name="_heading=h.a5aiwsaqwrlr" w:colFirst="0" w:colLast="0"/>
-      <w:bookmarkEnd w:id="17"/>
+      <w:bookmarkStart w:id="16" w:name="_heading=h.a5aiwsaqwrlr" w:colFirst="0" w:colLast="0"/>
+      <w:bookmarkEnd w:id="16"/>
       <w:r>
         <w:t>Limited Time</w:t>
       </w:r>
@@ -3983,7 +3994,7 @@
         </w:numPr>
         <w:ind w:left="0" w:hanging="2"/>
       </w:pPr>
-      <w:bookmarkStart w:id="18" w:name="_Toc31372984"/>
+      <w:bookmarkStart w:id="17" w:name="_Toc31372984"/>
       <w:r>
         <w:rPr>
           <w:noProof/>
@@ -4038,7 +4049,7 @@
         </w:rPr>
         <w:t>WORK BREAKDOWN STRUCTURE</w:t>
       </w:r>
-      <w:bookmarkEnd w:id="18"/>
+      <w:bookmarkEnd w:id="17"/>
     </w:p>
     <w:p>
       <w:pPr>
@@ -4186,7 +4197,27 @@
                 <w:sz w:val="20"/>
                 <w:szCs w:val="20"/>
               </w:rPr>
-              <w:t>Efforts Estimation (manday)</w:t>
+              <w:t>Efforts Estimation (</w:t>
+            </w:r>
+            <w:proofErr w:type="spellStart"/>
+            <w:r>
+              <w:rPr>
+                <w:rFonts w:eastAsia="Arial"/>
+                <w:b/>
+                <w:sz w:val="20"/>
+                <w:szCs w:val="20"/>
+              </w:rPr>
+              <w:t>manday</w:t>
+            </w:r>
+            <w:proofErr w:type="spellEnd"/>
+            <w:r>
+              <w:rPr>
+                <w:rFonts w:eastAsia="Arial"/>
+                <w:b/>
+                <w:sz w:val="20"/>
+                <w:szCs w:val="20"/>
+              </w:rPr>
+              <w:t>)</w:t>
             </w:r>
           </w:p>
         </w:tc>
@@ -4361,8 +4392,8 @@
                 <w:szCs w:val="22"/>
               </w:rPr>
             </w:pPr>
-            <w:bookmarkStart w:id="19" w:name="_heading=h.gjdgxs" w:colFirst="0" w:colLast="0"/>
-            <w:bookmarkEnd w:id="19"/>
+            <w:bookmarkStart w:id="18" w:name="_heading=h.gjdgxs" w:colFirst="0" w:colLast="0"/>
+            <w:bookmarkEnd w:id="18"/>
             <w:r>
               <w:rPr>
                 <w:rFonts w:eastAsia="Calibri"/>
@@ -4391,8 +4422,8 @@
                 <w:szCs w:val="22"/>
               </w:rPr>
             </w:pPr>
-            <w:bookmarkStart w:id="20" w:name="_heading=h.ccimvpgco7kq" w:colFirst="0" w:colLast="0"/>
-            <w:bookmarkEnd w:id="20"/>
+            <w:bookmarkStart w:id="19" w:name="_heading=h.ccimvpgco7kq" w:colFirst="0" w:colLast="0"/>
+            <w:bookmarkEnd w:id="19"/>
             <w:r>
               <w:rPr>
                 <w:rFonts w:eastAsia="Calibri"/>
@@ -4421,8 +4452,8 @@
                 <w:szCs w:val="22"/>
               </w:rPr>
             </w:pPr>
-            <w:bookmarkStart w:id="21" w:name="_heading=h.j0xjlm18nscu" w:colFirst="0" w:colLast="0"/>
-            <w:bookmarkEnd w:id="21"/>
+            <w:bookmarkStart w:id="20" w:name="_heading=h.j0xjlm18nscu" w:colFirst="0" w:colLast="0"/>
+            <w:bookmarkEnd w:id="20"/>
             <w:r>
               <w:rPr>
                 <w:rFonts w:eastAsia="Calibri"/>
@@ -4451,8 +4482,8 @@
                 <w:szCs w:val="22"/>
               </w:rPr>
             </w:pPr>
-            <w:bookmarkStart w:id="22" w:name="_heading=h.h7vz7poj5q59" w:colFirst="0" w:colLast="0"/>
-            <w:bookmarkEnd w:id="22"/>
+            <w:bookmarkStart w:id="21" w:name="_heading=h.h7vz7poj5q59" w:colFirst="0" w:colLast="0"/>
+            <w:bookmarkEnd w:id="21"/>
             <w:r>
               <w:rPr>
                 <w:rFonts w:eastAsia="Calibri"/>
@@ -7320,8 +7351,9 @@
                 <w:sz w:val="22"/>
                 <w:szCs w:val="22"/>
               </w:rPr>
-              <w:t>Raspberry Pi (RP</w:t>
-            </w:r>
+              <w:t>Raspberry Pi (</w:t>
+            </w:r>
+            <w:proofErr w:type="spellStart"/>
             <w:r>
               <w:rPr>
                 <w:rFonts w:eastAsia="Calibri"/>
@@ -7329,8 +7361,18 @@
                 <w:sz w:val="22"/>
                 <w:szCs w:val="22"/>
               </w:rPr>
+              <w:t>RP</w:t>
+            </w:r>
+            <w:r>
+              <w:rPr>
+                <w:rFonts w:eastAsia="Calibri"/>
+                <w:b/>
+                <w:sz w:val="22"/>
+                <w:szCs w:val="22"/>
+              </w:rPr>
               <w:t>i</w:t>
             </w:r>
+            <w:proofErr w:type="spellEnd"/>
             <w:r>
               <w:rPr>
                 <w:rFonts w:eastAsia="Calibri"/>
@@ -7394,7 +7436,34 @@
                 <w:sz w:val="22"/>
                 <w:szCs w:val="22"/>
               </w:rPr>
-              <w:t>Set Up &amp; Familiarisation of RP</w:t>
+              <w:t xml:space="preserve">Set Up &amp; </w:t>
+            </w:r>
+            <w:proofErr w:type="spellStart"/>
+            <w:r>
+              <w:rPr>
+                <w:rFonts w:eastAsia="Calibri"/>
+                <w:sz w:val="22"/>
+                <w:szCs w:val="22"/>
+              </w:rPr>
+              <w:t>Familiarisation</w:t>
+            </w:r>
+            <w:proofErr w:type="spellEnd"/>
+            <w:r>
+              <w:rPr>
+                <w:rFonts w:eastAsia="Calibri"/>
+                <w:sz w:val="22"/>
+                <w:szCs w:val="22"/>
+              </w:rPr>
+              <w:t xml:space="preserve"> of </w:t>
+            </w:r>
+            <w:proofErr w:type="spellStart"/>
+            <w:r>
+              <w:rPr>
+                <w:rFonts w:eastAsia="Calibri"/>
+                <w:sz w:val="22"/>
+                <w:szCs w:val="22"/>
+              </w:rPr>
+              <w:t>RP</w:t>
             </w:r>
             <w:r>
               <w:rPr>
@@ -7404,6 +7473,7 @@
               </w:rPr>
               <w:t>i</w:t>
             </w:r>
+            <w:proofErr w:type="spellEnd"/>
           </w:p>
         </w:tc>
         <w:tc>
@@ -7435,7 +7505,25 @@
                 <w:sz w:val="22"/>
                 <w:szCs w:val="22"/>
               </w:rPr>
-              <w:t>Research on RPi functionality and installation of Operating System and necessary drivers.</w:t>
+              <w:t xml:space="preserve">Research on </w:t>
+            </w:r>
+            <w:proofErr w:type="spellStart"/>
+            <w:r>
+              <w:rPr>
+                <w:rFonts w:eastAsia="Calibri"/>
+                <w:sz w:val="22"/>
+                <w:szCs w:val="22"/>
+              </w:rPr>
+              <w:t>RPi</w:t>
+            </w:r>
+            <w:proofErr w:type="spellEnd"/>
+            <w:r>
+              <w:rPr>
+                <w:rFonts w:eastAsia="Calibri"/>
+                <w:sz w:val="22"/>
+                <w:szCs w:val="22"/>
+              </w:rPr>
+              <w:t xml:space="preserve"> functionality and installation of Operating System and necessary drivers.</w:t>
             </w:r>
           </w:p>
         </w:tc>
@@ -7550,7 +7638,16 @@
                 <w:sz w:val="22"/>
                 <w:szCs w:val="22"/>
               </w:rPr>
-              <w:t>Implement Serial Connection between RP</w:t>
+              <w:t xml:space="preserve">Implement Serial Connection between </w:t>
+            </w:r>
+            <w:proofErr w:type="spellStart"/>
+            <w:r>
+              <w:rPr>
+                <w:rFonts w:eastAsia="Calibri"/>
+                <w:sz w:val="22"/>
+                <w:szCs w:val="22"/>
+              </w:rPr>
+              <w:t>RP</w:t>
             </w:r>
             <w:r>
               <w:rPr>
@@ -7560,6 +7657,7 @@
               </w:rPr>
               <w:t>i</w:t>
             </w:r>
+            <w:proofErr w:type="spellEnd"/>
             <w:r>
               <w:rPr>
                 <w:rFonts w:eastAsia="Calibri"/>
@@ -7599,7 +7697,25 @@
                 <w:sz w:val="22"/>
                 <w:szCs w:val="22"/>
               </w:rPr>
-              <w:t>Enable two-way communication between RPi and Arduino to relay instructions and data.</w:t>
+              <w:t xml:space="preserve">Enable two-way communication between </w:t>
+            </w:r>
+            <w:proofErr w:type="spellStart"/>
+            <w:r>
+              <w:rPr>
+                <w:rFonts w:eastAsia="Calibri"/>
+                <w:sz w:val="22"/>
+                <w:szCs w:val="22"/>
+              </w:rPr>
+              <w:t>RPi</w:t>
+            </w:r>
+            <w:proofErr w:type="spellEnd"/>
+            <w:r>
+              <w:rPr>
+                <w:rFonts w:eastAsia="Calibri"/>
+                <w:sz w:val="22"/>
+                <w:szCs w:val="22"/>
+              </w:rPr>
+              <w:t xml:space="preserve"> and Arduino to relay instructions and data.</w:t>
             </w:r>
           </w:p>
         </w:tc>
@@ -7714,7 +7830,16 @@
                 <w:sz w:val="22"/>
                 <w:szCs w:val="22"/>
               </w:rPr>
-              <w:t>Implement Bluetooth protocol for communication between RP</w:t>
+              <w:t xml:space="preserve">Implement Bluetooth protocol for communication between </w:t>
+            </w:r>
+            <w:proofErr w:type="spellStart"/>
+            <w:r>
+              <w:rPr>
+                <w:rFonts w:eastAsia="Calibri"/>
+                <w:sz w:val="22"/>
+                <w:szCs w:val="22"/>
+              </w:rPr>
+              <w:t>RP</w:t>
             </w:r>
             <w:r>
               <w:rPr>
@@ -7724,6 +7849,7 @@
               </w:rPr>
               <w:t>i</w:t>
             </w:r>
+            <w:proofErr w:type="spellEnd"/>
             <w:r>
               <w:rPr>
                 <w:rFonts w:eastAsia="Calibri"/>
@@ -7763,7 +7889,25 @@
                 <w:sz w:val="22"/>
                 <w:szCs w:val="22"/>
               </w:rPr>
-              <w:t>Enable two-way communication between RPi and Android Tablet to relay instructions and data.</w:t>
+              <w:t xml:space="preserve">Enable two-way communication between </w:t>
+            </w:r>
+            <w:proofErr w:type="spellStart"/>
+            <w:r>
+              <w:rPr>
+                <w:rFonts w:eastAsia="Calibri"/>
+                <w:sz w:val="22"/>
+                <w:szCs w:val="22"/>
+              </w:rPr>
+              <w:t>RPi</w:t>
+            </w:r>
+            <w:proofErr w:type="spellEnd"/>
+            <w:r>
+              <w:rPr>
+                <w:rFonts w:eastAsia="Calibri"/>
+                <w:sz w:val="22"/>
+                <w:szCs w:val="22"/>
+              </w:rPr>
+              <w:t xml:space="preserve"> and Android Tablet to relay instructions and data.</w:t>
             </w:r>
           </w:p>
         </w:tc>
@@ -7879,7 +8023,34 @@
                 <w:sz w:val="22"/>
                 <w:szCs w:val="22"/>
               </w:rPr>
-              <w:t>Implement WiFi protocol for communication between RP</w:t>
+              <w:t xml:space="preserve">Implement </w:t>
+            </w:r>
+            <w:proofErr w:type="spellStart"/>
+            <w:r>
+              <w:rPr>
+                <w:rFonts w:eastAsia="Calibri"/>
+                <w:sz w:val="22"/>
+                <w:szCs w:val="22"/>
+              </w:rPr>
+              <w:t>WiFi</w:t>
+            </w:r>
+            <w:proofErr w:type="spellEnd"/>
+            <w:r>
+              <w:rPr>
+                <w:rFonts w:eastAsia="Calibri"/>
+                <w:sz w:val="22"/>
+                <w:szCs w:val="22"/>
+              </w:rPr>
+              <w:t xml:space="preserve"> protocol for communication between </w:t>
+            </w:r>
+            <w:proofErr w:type="spellStart"/>
+            <w:r>
+              <w:rPr>
+                <w:rFonts w:eastAsia="Calibri"/>
+                <w:sz w:val="22"/>
+                <w:szCs w:val="22"/>
+              </w:rPr>
+              <w:t>RP</w:t>
             </w:r>
             <w:r>
               <w:rPr>
@@ -7889,6 +8060,7 @@
               </w:rPr>
               <w:t>i</w:t>
             </w:r>
+            <w:proofErr w:type="spellEnd"/>
             <w:r>
               <w:rPr>
                 <w:rFonts w:eastAsia="Calibri"/>
@@ -7928,7 +8100,25 @@
                 <w:sz w:val="22"/>
                 <w:szCs w:val="22"/>
               </w:rPr>
-              <w:t>Enable two-way communication between RPi and PC Host to relay instructions and data.</w:t>
+              <w:t xml:space="preserve">Enable two-way communication between </w:t>
+            </w:r>
+            <w:proofErr w:type="spellStart"/>
+            <w:r>
+              <w:rPr>
+                <w:rFonts w:eastAsia="Calibri"/>
+                <w:sz w:val="22"/>
+                <w:szCs w:val="22"/>
+              </w:rPr>
+              <w:t>RPi</w:t>
+            </w:r>
+            <w:proofErr w:type="spellEnd"/>
+            <w:r>
+              <w:rPr>
+                <w:rFonts w:eastAsia="Calibri"/>
+                <w:sz w:val="22"/>
+                <w:szCs w:val="22"/>
+              </w:rPr>
+              <w:t xml:space="preserve"> and PC Host to relay instructions and data.</w:t>
             </w:r>
           </w:p>
         </w:tc>
@@ -10565,8 +10755,8 @@
         <w:spacing w:after="120" w:line="240" w:lineRule="auto"/>
         <w:ind w:left="0" w:hanging="2"/>
       </w:pPr>
-      <w:bookmarkStart w:id="23" w:name="_heading=h.3dy6vkm" w:colFirst="0" w:colLast="0"/>
-      <w:bookmarkEnd w:id="23"/>
+      <w:bookmarkStart w:id="22" w:name="_heading=h.3dy6vkm" w:colFirst="0" w:colLast="0"/>
+      <w:bookmarkEnd w:id="22"/>
       <w:r>
         <w:br w:type="page"/>
       </w:r>
@@ -10580,8 +10770,8 @@
         </w:numPr>
         <w:ind w:left="1"/>
       </w:pPr>
-      <w:bookmarkStart w:id="24" w:name="_heading=h.ajv9v771pier" w:colFirst="0" w:colLast="0"/>
-      <w:bookmarkEnd w:id="24"/>
+      <w:bookmarkStart w:id="23" w:name="_heading=h.ajv9v771pier" w:colFirst="0" w:colLast="0"/>
+      <w:bookmarkEnd w:id="23"/>
     </w:p>
     <w:p>
       <w:pPr>
@@ -10592,14 +10782,14 @@
         </w:numPr>
         <w:ind w:left="1" w:hanging="3"/>
       </w:pPr>
-      <w:bookmarkStart w:id="25" w:name="_Toc31372985"/>
+      <w:bookmarkStart w:id="24" w:name="_Toc31372985"/>
       <w:r>
         <w:rPr>
           <w:smallCaps/>
         </w:rPr>
         <w:t>PROJECT ORGANISATION</w:t>
       </w:r>
-      <w:bookmarkEnd w:id="25"/>
+      <w:bookmarkEnd w:id="24"/>
     </w:p>
     <w:p>
       <w:pPr>
@@ -10813,6 +11003,7 @@
                                       <w:szCs w:val="10"/>
                                     </w:rPr>
                                   </w:pPr>
+                                  <w:proofErr w:type="spellStart"/>
                                   <w:r>
                                     <w:rPr>
                                       <w:rFonts w:ascii="Arial" w:eastAsia="Arial" w:hAnsi="Arial" w:cs="Arial"/>
@@ -10820,7 +11011,17 @@
                                       <w:sz w:val="12"/>
                                       <w:szCs w:val="10"/>
                                     </w:rPr>
-                                    <w:t>Siek Ming Jun</w:t>
+                                    <w:t>Siek</w:t>
+                                  </w:r>
+                                  <w:proofErr w:type="spellEnd"/>
+                                  <w:r>
+                                    <w:rPr>
+                                      <w:rFonts w:ascii="Arial" w:eastAsia="Arial" w:hAnsi="Arial" w:cs="Arial"/>
+                                      <w:color w:val="000000"/>
+                                      <w:sz w:val="12"/>
+                                      <w:szCs w:val="10"/>
+                                    </w:rPr>
+                                    <w:t xml:space="preserve"> Ming Jun</w:t>
                                   </w:r>
                                 </w:p>
                               </w:txbxContent>
@@ -10886,6 +11087,7 @@
                                       <w:szCs w:val="10"/>
                                     </w:rPr>
                                   </w:pPr>
+                                  <w:proofErr w:type="spellStart"/>
                                   <w:r>
                                     <w:rPr>
                                       <w:rFonts w:ascii="Arial" w:eastAsia="Arial" w:hAnsi="Arial" w:cs="Arial"/>
@@ -10893,8 +11095,29 @@
                                       <w:sz w:val="12"/>
                                       <w:szCs w:val="10"/>
                                     </w:rPr>
-                                    <w:t>Dwivedee Lakshyajeet</w:t>
+                                    <w:t>Dwivedee</w:t>
                                   </w:r>
+                                  <w:proofErr w:type="spellEnd"/>
+                                  <w:r>
+                                    <w:rPr>
+                                      <w:rFonts w:ascii="Arial" w:eastAsia="Arial" w:hAnsi="Arial" w:cs="Arial"/>
+                                      <w:color w:val="000000"/>
+                                      <w:sz w:val="12"/>
+                                      <w:szCs w:val="10"/>
+                                    </w:rPr>
+                                    <w:t xml:space="preserve"> </w:t>
+                                  </w:r>
+                                  <w:proofErr w:type="spellStart"/>
+                                  <w:r>
+                                    <w:rPr>
+                                      <w:rFonts w:ascii="Arial" w:eastAsia="Arial" w:hAnsi="Arial" w:cs="Arial"/>
+                                      <w:color w:val="000000"/>
+                                      <w:sz w:val="12"/>
+                                      <w:szCs w:val="10"/>
+                                    </w:rPr>
+                                    <w:t>Lakshyajeet</w:t>
+                                  </w:r>
+                                  <w:proofErr w:type="spellEnd"/>
                                 </w:p>
                               </w:txbxContent>
                             </wps:txbx>
@@ -10959,6 +11182,7 @@
                                       <w:szCs w:val="10"/>
                                     </w:rPr>
                                   </w:pPr>
+                                  <w:proofErr w:type="spellStart"/>
                                   <w:r>
                                     <w:rPr>
                                       <w:rFonts w:ascii="Arial" w:eastAsia="Arial" w:hAnsi="Arial" w:cs="Arial"/>
@@ -10966,8 +11190,29 @@
                                       <w:sz w:val="12"/>
                                       <w:szCs w:val="10"/>
                                     </w:rPr>
-                                    <w:t>Addi Debashree</w:t>
+                                    <w:t>Addi</w:t>
                                   </w:r>
+                                  <w:proofErr w:type="spellEnd"/>
+                                  <w:r>
+                                    <w:rPr>
+                                      <w:rFonts w:ascii="Arial" w:eastAsia="Arial" w:hAnsi="Arial" w:cs="Arial"/>
+                                      <w:color w:val="000000"/>
+                                      <w:sz w:val="12"/>
+                                      <w:szCs w:val="10"/>
+                                    </w:rPr>
+                                    <w:t xml:space="preserve"> </w:t>
+                                  </w:r>
+                                  <w:proofErr w:type="spellStart"/>
+                                  <w:r>
+                                    <w:rPr>
+                                      <w:rFonts w:ascii="Arial" w:eastAsia="Arial" w:hAnsi="Arial" w:cs="Arial"/>
+                                      <w:color w:val="000000"/>
+                                      <w:sz w:val="12"/>
+                                      <w:szCs w:val="10"/>
+                                    </w:rPr>
+                                    <w:t>Debashree</w:t>
+                                  </w:r>
+                                  <w:proofErr w:type="spellEnd"/>
                                 </w:p>
                               </w:txbxContent>
                             </wps:txbx>
@@ -11032,6 +11277,7 @@
                                       <w:szCs w:val="10"/>
                                     </w:rPr>
                                   </w:pPr>
+                                  <w:proofErr w:type="spellStart"/>
                                   <w:r>
                                     <w:rPr>
                                       <w:rFonts w:ascii="Arial" w:eastAsia="Arial" w:hAnsi="Arial" w:cs="Arial"/>
@@ -11039,7 +11285,37 @@
                                       <w:sz w:val="12"/>
                                       <w:szCs w:val="10"/>
                                     </w:rPr>
-                                    <w:t>Su Voon Hou</w:t>
+                                    <w:t>Su</w:t>
+                                  </w:r>
+                                  <w:proofErr w:type="spellEnd"/>
+                                  <w:r>
+                                    <w:rPr>
+                                      <w:rFonts w:ascii="Arial" w:eastAsia="Arial" w:hAnsi="Arial" w:cs="Arial"/>
+                                      <w:color w:val="000000"/>
+                                      <w:sz w:val="12"/>
+                                      <w:szCs w:val="10"/>
+                                    </w:rPr>
+                                    <w:t xml:space="preserve"> </w:t>
+                                  </w:r>
+                                  <w:proofErr w:type="spellStart"/>
+                                  <w:r>
+                                    <w:rPr>
+                                      <w:rFonts w:ascii="Arial" w:eastAsia="Arial" w:hAnsi="Arial" w:cs="Arial"/>
+                                      <w:color w:val="000000"/>
+                                      <w:sz w:val="12"/>
+                                      <w:szCs w:val="10"/>
+                                    </w:rPr>
+                                    <w:t>Voon</w:t>
+                                  </w:r>
+                                  <w:proofErr w:type="spellEnd"/>
+                                  <w:r>
+                                    <w:rPr>
+                                      <w:rFonts w:ascii="Arial" w:eastAsia="Arial" w:hAnsi="Arial" w:cs="Arial"/>
+                                      <w:color w:val="000000"/>
+                                      <w:sz w:val="12"/>
+                                      <w:szCs w:val="10"/>
+                                    </w:rPr>
+                                    <w:t xml:space="preserve"> Hou</w:t>
                                   </w:r>
                                 </w:p>
                               </w:txbxContent>
@@ -11112,7 +11388,27 @@
                                       <w:sz w:val="12"/>
                                       <w:szCs w:val="10"/>
                                     </w:rPr>
-                                    <w:t>Tran Huu Hoang</w:t>
+                                    <w:t xml:space="preserve">Tran </w:t>
+                                  </w:r>
+                                  <w:proofErr w:type="spellStart"/>
+                                  <w:r>
+                                    <w:rPr>
+                                      <w:rFonts w:ascii="Arial" w:eastAsia="Arial" w:hAnsi="Arial" w:cs="Arial"/>
+                                      <w:color w:val="000000"/>
+                                      <w:sz w:val="12"/>
+                                      <w:szCs w:val="10"/>
+                                    </w:rPr>
+                                    <w:t>Huu</w:t>
+                                  </w:r>
+                                  <w:proofErr w:type="spellEnd"/>
+                                  <w:r>
+                                    <w:rPr>
+                                      <w:rFonts w:ascii="Arial" w:eastAsia="Arial" w:hAnsi="Arial" w:cs="Arial"/>
+                                      <w:color w:val="000000"/>
+                                      <w:sz w:val="12"/>
+                                      <w:szCs w:val="10"/>
+                                    </w:rPr>
+                                    <w:t xml:space="preserve"> Hoang</w:t>
                                   </w:r>
                                 </w:p>
                               </w:txbxContent>
@@ -11251,6 +11547,7 @@
                                       <w:szCs w:val="10"/>
                                     </w:rPr>
                                   </w:pPr>
+                                  <w:proofErr w:type="spellStart"/>
                                   <w:r>
                                     <w:rPr>
                                       <w:rFonts w:ascii="Arial" w:eastAsia="Arial" w:hAnsi="Arial" w:cs="Arial"/>
@@ -11258,7 +11555,17 @@
                                       <w:sz w:val="12"/>
                                       <w:szCs w:val="10"/>
                                     </w:rPr>
-                                    <w:t>Hoo Bing Yuan</w:t>
+                                    <w:t>Hoo</w:t>
+                                  </w:r>
+                                  <w:proofErr w:type="spellEnd"/>
+                                  <w:r>
+                                    <w:rPr>
+                                      <w:rFonts w:ascii="Arial" w:eastAsia="Arial" w:hAnsi="Arial" w:cs="Arial"/>
+                                      <w:color w:val="000000"/>
+                                      <w:sz w:val="12"/>
+                                      <w:szCs w:val="10"/>
+                                    </w:rPr>
+                                    <w:t xml:space="preserve"> Bing Yuan</w:t>
                                   </w:r>
                                 </w:p>
                               </w:txbxContent>
@@ -11343,6 +11650,7 @@
                                       <w:szCs w:val="10"/>
                                     </w:rPr>
                                   </w:pPr>
+                                  <w:proofErr w:type="spellStart"/>
                                   <w:r>
                                     <w:rPr>
                                       <w:rFonts w:ascii="Arial" w:eastAsia="Arial" w:hAnsi="Arial" w:cs="Arial"/>
@@ -11352,6 +11660,7 @@
                                     </w:rPr>
                                     <w:t>Suherman</w:t>
                                   </w:r>
+                                  <w:proofErr w:type="spellEnd"/>
                                 </w:p>
                               </w:txbxContent>
                             </wps:txbx>
@@ -11570,6 +11879,7 @@
                                 <w:szCs w:val="10"/>
                               </w:rPr>
                             </w:pPr>
+                            <w:proofErr w:type="spellStart"/>
                             <w:r>
                               <w:rPr>
                                 <w:rFonts w:ascii="Arial" w:eastAsia="Arial" w:hAnsi="Arial" w:cs="Arial"/>
@@ -11577,7 +11887,17 @@
                                 <w:sz w:val="12"/>
                                 <w:szCs w:val="10"/>
                               </w:rPr>
-                              <w:t>Siek Ming Jun</w:t>
+                              <w:t>Siek</w:t>
+                            </w:r>
+                            <w:proofErr w:type="spellEnd"/>
+                            <w:r>
+                              <w:rPr>
+                                <w:rFonts w:ascii="Arial" w:eastAsia="Arial" w:hAnsi="Arial" w:cs="Arial"/>
+                                <w:color w:val="000000"/>
+                                <w:sz w:val="12"/>
+                                <w:szCs w:val="10"/>
+                              </w:rPr>
+                              <w:t xml:space="preserve"> Ming Jun</w:t>
                             </w:r>
                           </w:p>
                         </w:txbxContent>
@@ -11616,6 +11936,7 @@
                                 <w:szCs w:val="10"/>
                               </w:rPr>
                             </w:pPr>
+                            <w:proofErr w:type="spellStart"/>
                             <w:r>
                               <w:rPr>
                                 <w:rFonts w:ascii="Arial" w:eastAsia="Arial" w:hAnsi="Arial" w:cs="Arial"/>
@@ -11623,8 +11944,29 @@
                                 <w:sz w:val="12"/>
                                 <w:szCs w:val="10"/>
                               </w:rPr>
-                              <w:t>Dwivedee Lakshyajeet</w:t>
+                              <w:t>Dwivedee</w:t>
                             </w:r>
+                            <w:proofErr w:type="spellEnd"/>
+                            <w:r>
+                              <w:rPr>
+                                <w:rFonts w:ascii="Arial" w:eastAsia="Arial" w:hAnsi="Arial" w:cs="Arial"/>
+                                <w:color w:val="000000"/>
+                                <w:sz w:val="12"/>
+                                <w:szCs w:val="10"/>
+                              </w:rPr>
+                              <w:t xml:space="preserve"> </w:t>
+                            </w:r>
+                            <w:proofErr w:type="spellStart"/>
+                            <w:r>
+                              <w:rPr>
+                                <w:rFonts w:ascii="Arial" w:eastAsia="Arial" w:hAnsi="Arial" w:cs="Arial"/>
+                                <w:color w:val="000000"/>
+                                <w:sz w:val="12"/>
+                                <w:szCs w:val="10"/>
+                              </w:rPr>
+                              <w:t>Lakshyajeet</w:t>
+                            </w:r>
+                            <w:proofErr w:type="spellEnd"/>
                           </w:p>
                         </w:txbxContent>
                       </v:textbox>
@@ -11662,6 +12004,7 @@
                                 <w:szCs w:val="10"/>
                               </w:rPr>
                             </w:pPr>
+                            <w:proofErr w:type="spellStart"/>
                             <w:r>
                               <w:rPr>
                                 <w:rFonts w:ascii="Arial" w:eastAsia="Arial" w:hAnsi="Arial" w:cs="Arial"/>
@@ -11669,8 +12012,29 @@
                                 <w:sz w:val="12"/>
                                 <w:szCs w:val="10"/>
                               </w:rPr>
-                              <w:t>Addi Debashree</w:t>
+                              <w:t>Addi</w:t>
                             </w:r>
+                            <w:proofErr w:type="spellEnd"/>
+                            <w:r>
+                              <w:rPr>
+                                <w:rFonts w:ascii="Arial" w:eastAsia="Arial" w:hAnsi="Arial" w:cs="Arial"/>
+                                <w:color w:val="000000"/>
+                                <w:sz w:val="12"/>
+                                <w:szCs w:val="10"/>
+                              </w:rPr>
+                              <w:t xml:space="preserve"> </w:t>
+                            </w:r>
+                            <w:proofErr w:type="spellStart"/>
+                            <w:r>
+                              <w:rPr>
+                                <w:rFonts w:ascii="Arial" w:eastAsia="Arial" w:hAnsi="Arial" w:cs="Arial"/>
+                                <w:color w:val="000000"/>
+                                <w:sz w:val="12"/>
+                                <w:szCs w:val="10"/>
+                              </w:rPr>
+                              <w:t>Debashree</w:t>
+                            </w:r>
+                            <w:proofErr w:type="spellEnd"/>
                           </w:p>
                         </w:txbxContent>
                       </v:textbox>
@@ -11708,6 +12072,7 @@
                                 <w:szCs w:val="10"/>
                               </w:rPr>
                             </w:pPr>
+                            <w:proofErr w:type="spellStart"/>
                             <w:r>
                               <w:rPr>
                                 <w:rFonts w:ascii="Arial" w:eastAsia="Arial" w:hAnsi="Arial" w:cs="Arial"/>
@@ -11715,7 +12080,37 @@
                                 <w:sz w:val="12"/>
                                 <w:szCs w:val="10"/>
                               </w:rPr>
-                              <w:t>Su Voon Hou</w:t>
+                              <w:t>Su</w:t>
+                            </w:r>
+                            <w:proofErr w:type="spellEnd"/>
+                            <w:r>
+                              <w:rPr>
+                                <w:rFonts w:ascii="Arial" w:eastAsia="Arial" w:hAnsi="Arial" w:cs="Arial"/>
+                                <w:color w:val="000000"/>
+                                <w:sz w:val="12"/>
+                                <w:szCs w:val="10"/>
+                              </w:rPr>
+                              <w:t xml:space="preserve"> </w:t>
+                            </w:r>
+                            <w:proofErr w:type="spellStart"/>
+                            <w:r>
+                              <w:rPr>
+                                <w:rFonts w:ascii="Arial" w:eastAsia="Arial" w:hAnsi="Arial" w:cs="Arial"/>
+                                <w:color w:val="000000"/>
+                                <w:sz w:val="12"/>
+                                <w:szCs w:val="10"/>
+                              </w:rPr>
+                              <w:t>Voon</w:t>
+                            </w:r>
+                            <w:proofErr w:type="spellEnd"/>
+                            <w:r>
+                              <w:rPr>
+                                <w:rFonts w:ascii="Arial" w:eastAsia="Arial" w:hAnsi="Arial" w:cs="Arial"/>
+                                <w:color w:val="000000"/>
+                                <w:sz w:val="12"/>
+                                <w:szCs w:val="10"/>
+                              </w:rPr>
+                              <w:t xml:space="preserve"> Hou</w:t>
                             </w:r>
                           </w:p>
                         </w:txbxContent>
@@ -11761,7 +12156,27 @@
                                 <w:sz w:val="12"/>
                                 <w:szCs w:val="10"/>
                               </w:rPr>
-                              <w:t>Tran Huu Hoang</w:t>
+                              <w:t xml:space="preserve">Tran </w:t>
+                            </w:r>
+                            <w:proofErr w:type="spellStart"/>
+                            <w:r>
+                              <w:rPr>
+                                <w:rFonts w:ascii="Arial" w:eastAsia="Arial" w:hAnsi="Arial" w:cs="Arial"/>
+                                <w:color w:val="000000"/>
+                                <w:sz w:val="12"/>
+                                <w:szCs w:val="10"/>
+                              </w:rPr>
+                              <w:t>Huu</w:t>
+                            </w:r>
+                            <w:proofErr w:type="spellEnd"/>
+                            <w:r>
+                              <w:rPr>
+                                <w:rFonts w:ascii="Arial" w:eastAsia="Arial" w:hAnsi="Arial" w:cs="Arial"/>
+                                <w:color w:val="000000"/>
+                                <w:sz w:val="12"/>
+                                <w:szCs w:val="10"/>
+                              </w:rPr>
+                              <w:t xml:space="preserve"> Hoang</w:t>
                             </w:r>
                           </w:p>
                         </w:txbxContent>
@@ -11846,6 +12261,7 @@
                                 <w:szCs w:val="10"/>
                               </w:rPr>
                             </w:pPr>
+                            <w:proofErr w:type="spellStart"/>
                             <w:r>
                               <w:rPr>
                                 <w:rFonts w:ascii="Arial" w:eastAsia="Arial" w:hAnsi="Arial" w:cs="Arial"/>
@@ -11853,7 +12269,17 @@
                                 <w:sz w:val="12"/>
                                 <w:szCs w:val="10"/>
                               </w:rPr>
-                              <w:t>Hoo Bing Yuan</w:t>
+                              <w:t>Hoo</w:t>
+                            </w:r>
+                            <w:proofErr w:type="spellEnd"/>
+                            <w:r>
+                              <w:rPr>
+                                <w:rFonts w:ascii="Arial" w:eastAsia="Arial" w:hAnsi="Arial" w:cs="Arial"/>
+                                <w:color w:val="000000"/>
+                                <w:sz w:val="12"/>
+                                <w:szCs w:val="10"/>
+                              </w:rPr>
+                              <w:t xml:space="preserve"> Bing Yuan</w:t>
                             </w:r>
                           </w:p>
                         </w:txbxContent>
@@ -11911,6 +12337,7 @@
                                 <w:szCs w:val="10"/>
                               </w:rPr>
                             </w:pPr>
+                            <w:proofErr w:type="spellStart"/>
                             <w:r>
                               <w:rPr>
                                 <w:rFonts w:ascii="Arial" w:eastAsia="Arial" w:hAnsi="Arial" w:cs="Arial"/>
@@ -11920,6 +12347,7 @@
                               </w:rPr>
                               <w:t>Suherman</w:t>
                             </w:r>
+                            <w:proofErr w:type="spellEnd"/>
                           </w:p>
                         </w:txbxContent>
                       </v:textbox>
@@ -12170,8 +12598,13 @@
               <w:ind w:left="0" w:hanging="2"/>
               <w:jc w:val="left"/>
             </w:pPr>
-            <w:r>
-              <w:t>Siek Ming Jun</w:t>
+            <w:proofErr w:type="spellStart"/>
+            <w:r>
+              <w:t>Siek</w:t>
+            </w:r>
+            <w:proofErr w:type="spellEnd"/>
+            <w:r>
+              <w:t xml:space="preserve"> Ming Jun</w:t>
             </w:r>
           </w:p>
         </w:tc>
@@ -12277,9 +12710,19 @@
               <w:ind w:left="0" w:hanging="2"/>
               <w:jc w:val="left"/>
             </w:pPr>
-            <w:r>
-              <w:t>Dwivedee Lakshyajeet</w:t>
-            </w:r>
+            <w:proofErr w:type="spellStart"/>
+            <w:r>
+              <w:t>Dwivedee</w:t>
+            </w:r>
+            <w:proofErr w:type="spellEnd"/>
+            <w:r>
+              <w:t xml:space="preserve"> </w:t>
+            </w:r>
+            <w:proofErr w:type="spellStart"/>
+            <w:r>
+              <w:t>Lakshyajeet</w:t>
+            </w:r>
+            <w:proofErr w:type="spellEnd"/>
           </w:p>
         </w:tc>
         <w:tc>
@@ -12384,9 +12827,19 @@
               <w:ind w:left="0" w:hanging="2"/>
               <w:jc w:val="left"/>
             </w:pPr>
-            <w:r>
-              <w:t>Addi Debashree</w:t>
-            </w:r>
+            <w:proofErr w:type="spellStart"/>
+            <w:r>
+              <w:t>Addi</w:t>
+            </w:r>
+            <w:proofErr w:type="spellEnd"/>
+            <w:r>
+              <w:t xml:space="preserve"> </w:t>
+            </w:r>
+            <w:proofErr w:type="spellStart"/>
+            <w:r>
+              <w:t>Debashree</w:t>
+            </w:r>
+            <w:proofErr w:type="spellEnd"/>
           </w:p>
         </w:tc>
         <w:tc>
@@ -12491,8 +12944,21 @@
               <w:ind w:left="0" w:hanging="2"/>
               <w:jc w:val="left"/>
             </w:pPr>
-            <w:r>
-              <w:t>Su Voon Hou</w:t>
+            <w:proofErr w:type="spellStart"/>
+            <w:r>
+              <w:t>Su</w:t>
+            </w:r>
+            <w:proofErr w:type="spellEnd"/>
+            <w:r>
+              <w:t xml:space="preserve"> </w:t>
+            </w:r>
+            <w:proofErr w:type="spellStart"/>
+            <w:r>
+              <w:t>Voon</w:t>
+            </w:r>
+            <w:proofErr w:type="spellEnd"/>
+            <w:r>
+              <w:t xml:space="preserve"> Hou</w:t>
             </w:r>
           </w:p>
         </w:tc>
@@ -12523,12 +12989,14 @@
               <w:ind w:left="0" w:hanging="2"/>
               <w:jc w:val="left"/>
             </w:pPr>
+            <w:proofErr w:type="spellStart"/>
             <w:r>
               <w:t>RP</w:t>
             </w:r>
             <w:r>
               <w:t>i</w:t>
             </w:r>
+            <w:proofErr w:type="spellEnd"/>
             <w:r>
               <w:t xml:space="preserve"> Engineer</w:t>
             </w:r>
@@ -12570,12 +13038,14 @@
               <w:ind w:left="0" w:hanging="2"/>
               <w:jc w:val="left"/>
             </w:pPr>
+            <w:proofErr w:type="spellStart"/>
             <w:r>
               <w:t>RP</w:t>
             </w:r>
             <w:r>
               <w:t>i</w:t>
             </w:r>
+            <w:proofErr w:type="spellEnd"/>
             <w:r>
               <w:t xml:space="preserve"> communications programming</w:t>
             </w:r>
@@ -12629,7 +13099,15 @@
               <w:jc w:val="left"/>
             </w:pPr>
             <w:r>
-              <w:t>Tran Huu Hoang</w:t>
+              <w:t xml:space="preserve">Tran </w:t>
+            </w:r>
+            <w:proofErr w:type="spellStart"/>
+            <w:r>
+              <w:t>Huu</w:t>
+            </w:r>
+            <w:proofErr w:type="spellEnd"/>
+            <w:r>
+              <w:t xml:space="preserve"> Hoang</w:t>
             </w:r>
           </w:p>
         </w:tc>
@@ -12660,12 +13138,14 @@
               <w:ind w:left="0" w:hanging="2"/>
               <w:jc w:val="left"/>
             </w:pPr>
+            <w:proofErr w:type="spellStart"/>
             <w:r>
               <w:t>RP</w:t>
             </w:r>
             <w:r>
               <w:t>i</w:t>
             </w:r>
+            <w:proofErr w:type="spellEnd"/>
             <w:r>
               <w:t xml:space="preserve"> Engineer</w:t>
             </w:r>
@@ -12707,12 +13187,14 @@
               <w:ind w:left="0" w:hanging="2"/>
               <w:jc w:val="left"/>
             </w:pPr>
+            <w:proofErr w:type="spellStart"/>
             <w:r>
               <w:t>RP</w:t>
             </w:r>
             <w:r>
               <w:t>i</w:t>
             </w:r>
+            <w:proofErr w:type="spellEnd"/>
             <w:r>
               <w:t xml:space="preserve"> </w:t>
             </w:r>
@@ -12878,8 +13360,13 @@
               <w:ind w:left="0" w:hanging="2"/>
               <w:jc w:val="left"/>
             </w:pPr>
-            <w:r>
-              <w:t>Hoo Bing Yuan</w:t>
+            <w:proofErr w:type="spellStart"/>
+            <w:r>
+              <w:t>Hoo</w:t>
+            </w:r>
+            <w:proofErr w:type="spellEnd"/>
+            <w:r>
+              <w:t xml:space="preserve"> Bing Yuan</w:t>
             </w:r>
           </w:p>
         </w:tc>
@@ -12986,8 +13473,13 @@
               <w:jc w:val="left"/>
             </w:pPr>
             <w:r>
-              <w:t>Dennis Christopher Suherman</w:t>
-            </w:r>
+              <w:t xml:space="preserve">Dennis Christopher </w:t>
+            </w:r>
+            <w:proofErr w:type="spellStart"/>
+            <w:r>
+              <w:t>Suherman</w:t>
+            </w:r>
+            <w:proofErr w:type="spellEnd"/>
           </w:p>
         </w:tc>
         <w:tc>
@@ -13074,9 +13566,9 @@
         </w:numPr>
         <w:ind w:left="1" w:hanging="3"/>
       </w:pPr>
-      <w:bookmarkStart w:id="26" w:name="_heading=h.1t3h5sf" w:colFirst="0" w:colLast="0"/>
-      <w:bookmarkStart w:id="27" w:name="_Toc31372986"/>
-      <w:bookmarkEnd w:id="26"/>
+      <w:bookmarkStart w:id="25" w:name="_heading=h.1t3h5sf" w:colFirst="0" w:colLast="0"/>
+      <w:bookmarkStart w:id="26" w:name="_Toc31372986"/>
+      <w:bookmarkEnd w:id="25"/>
       <w:r>
         <w:rPr>
           <w:smallCaps/>
@@ -13084,7 +13576,7 @@
         <w:lastRenderedPageBreak/>
         <w:t>APPROACH</w:t>
       </w:r>
-      <w:bookmarkEnd w:id="27"/>
+      <w:bookmarkEnd w:id="26"/>
     </w:p>
     <w:p>
       <w:pPr>
@@ -13177,8 +13669,8 @@
         <w:spacing w:after="120" w:line="240" w:lineRule="auto"/>
         <w:ind w:left="0" w:hanging="2"/>
       </w:pPr>
-      <w:bookmarkStart w:id="28" w:name="_heading=h.4d34og8" w:colFirst="0" w:colLast="0"/>
-      <w:bookmarkEnd w:id="28"/>
+      <w:bookmarkStart w:id="27" w:name="_heading=h.4d34og8" w:colFirst="0" w:colLast="0"/>
+      <w:bookmarkEnd w:id="27"/>
       <w:r>
         <w:t xml:space="preserve">For this project, the development team has decided to use the Scrum model as the primary SDLC methodology. </w:t>
       </w:r>
@@ -13211,10 +13703,10 @@
         <w:spacing w:after="120" w:line="240" w:lineRule="auto"/>
         <w:ind w:left="0" w:hanging="2"/>
       </w:pPr>
-      <w:bookmarkStart w:id="29" w:name="_heading=h.artpps3eps7u" w:colFirst="0" w:colLast="0"/>
-      <w:bookmarkStart w:id="30" w:name="_heading=h.9nw49xmes0i" w:colFirst="0" w:colLast="0"/>
+      <w:bookmarkStart w:id="28" w:name="_heading=h.artpps3eps7u" w:colFirst="0" w:colLast="0"/>
+      <w:bookmarkStart w:id="29" w:name="_heading=h.9nw49xmes0i" w:colFirst="0" w:colLast="0"/>
+      <w:bookmarkEnd w:id="28"/>
       <w:bookmarkEnd w:id="29"/>
-      <w:bookmarkEnd w:id="30"/>
       <w:r>
         <w:t>In Scrum development, a sprint planning meeting is described in terms of the desired outcome</w:t>
       </w:r>
@@ -13290,8 +13782,8 @@
         <w:spacing w:after="120" w:line="240" w:lineRule="auto"/>
         <w:ind w:left="0" w:hanging="2"/>
       </w:pPr>
-      <w:bookmarkStart w:id="31" w:name="_heading=h.a6tewnnsjuzv" w:colFirst="0" w:colLast="0"/>
-      <w:bookmarkEnd w:id="31"/>
+      <w:bookmarkStart w:id="30" w:name="_heading=h.a6tewnnsjuzv" w:colFirst="0" w:colLast="0"/>
+      <w:bookmarkEnd w:id="30"/>
       <w:r>
         <w:br w:type="page"/>
       </w:r>
@@ -13305,8 +13797,8 @@
         </w:numPr>
         <w:ind w:left="1"/>
       </w:pPr>
-      <w:bookmarkStart w:id="32" w:name="_heading=h.66uygbjo2n3" w:colFirst="0" w:colLast="0"/>
-      <w:bookmarkEnd w:id="32"/>
+      <w:bookmarkStart w:id="31" w:name="_heading=h.66uygbjo2n3" w:colFirst="0" w:colLast="0"/>
+      <w:bookmarkEnd w:id="31"/>
     </w:p>
     <w:p>
       <w:pPr>
@@ -13317,14 +13809,195 @@
         </w:numPr>
         <w:ind w:left="1" w:hanging="3"/>
       </w:pPr>
-      <w:bookmarkStart w:id="33" w:name="_Toc31372987"/>
+      <w:bookmarkStart w:id="32" w:name="_Toc31372987"/>
       <w:r>
         <w:rPr>
           <w:smallCaps/>
         </w:rPr>
         <w:t>RISK MANAGEMENT</w:t>
       </w:r>
+      <w:bookmarkEnd w:id="32"/>
+    </w:p>
+    <w:p>
+      <w:pPr>
+        <w:suppressAutoHyphens w:val="0"/>
+        <w:autoSpaceDE w:val="0"/>
+        <w:autoSpaceDN w:val="0"/>
+        <w:adjustRightInd w:val="0"/>
+        <w:spacing w:before="0" w:after="0" w:line="240" w:lineRule="auto"/>
+        <w:ind w:leftChars="0" w:left="1" w:firstLineChars="0" w:firstLine="0"/>
+        <w:jc w:val="left"/>
+        <w:textDirection w:val="lrTb"/>
+        <w:textAlignment w:val="auto"/>
+        <w:outlineLvl w:val="9"/>
+        <w:rPr>
+          <w:rFonts w:ascii="TimesNewRomanPSMT" w:hAnsi="TimesNewRomanPSMT" w:cs="TimesNewRomanPSMT"/>
+          <w:position w:val="0"/>
+          <w:lang w:eastAsia="en-SG"/>
+        </w:rPr>
+      </w:pPr>
+      <w:r>
+        <w:rPr>
+          <w:rFonts w:ascii="TimesNewRomanPSMT" w:hAnsi="TimesNewRomanPSMT" w:cs="TimesNewRomanPSMT"/>
+          <w:position w:val="0"/>
+          <w:lang w:eastAsia="en-SG"/>
+        </w:rPr>
+        <w:t xml:space="preserve">The </w:t>
+      </w:r>
+      <w:r>
+        <w:rPr>
+          <w:rFonts w:ascii="TimesNewRomanPSMT" w:hAnsi="TimesNewRomanPSMT" w:cs="TimesNewRomanPSMT"/>
+          <w:position w:val="0"/>
+          <w:lang w:eastAsia="en-SG"/>
+        </w:rPr>
+        <w:t xml:space="preserve">potential </w:t>
+      </w:r>
+      <w:r>
+        <w:rPr>
+          <w:rFonts w:ascii="TimesNewRomanPSMT" w:hAnsi="TimesNewRomanPSMT" w:cs="TimesNewRomanPSMT"/>
+          <w:position w:val="0"/>
+          <w:lang w:eastAsia="en-SG"/>
+        </w:rPr>
+        <w:t xml:space="preserve">risks can be </w:t>
+      </w:r>
+      <w:r>
+        <w:rPr>
+          <w:rFonts w:ascii="TimesNewRomanPSMT" w:hAnsi="TimesNewRomanPSMT" w:cs="TimesNewRomanPSMT"/>
+          <w:position w:val="0"/>
+          <w:lang w:eastAsia="en-SG"/>
+        </w:rPr>
+        <w:t>mitigated</w:t>
+      </w:r>
+      <w:r>
+        <w:rPr>
+          <w:rFonts w:ascii="TimesNewRomanPSMT" w:hAnsi="TimesNewRomanPSMT" w:cs="TimesNewRomanPSMT"/>
+          <w:position w:val="0"/>
+          <w:lang w:eastAsia="en-SG"/>
+        </w:rPr>
+        <w:t xml:space="preserve"> using the following strategies:</w:t>
+      </w:r>
+    </w:p>
+    <w:p>
+      <w:pPr>
+        <w:pStyle w:val="ListParagraph"/>
+        <w:numPr>
+          <w:ilvl w:val="0"/>
+          <w:numId w:val="49"/>
+        </w:numPr>
+        <w:suppressAutoHyphens w:val="0"/>
+        <w:autoSpaceDE w:val="0"/>
+        <w:autoSpaceDN w:val="0"/>
+        <w:adjustRightInd w:val="0"/>
+        <w:spacing w:before="0" w:after="0" w:line="240" w:lineRule="auto"/>
+        <w:ind w:leftChars="0" w:firstLineChars="0"/>
+        <w:jc w:val="left"/>
+        <w:textDirection w:val="lrTb"/>
+        <w:textAlignment w:val="auto"/>
+        <w:outlineLvl w:val="9"/>
+        <w:rPr>
+          <w:rFonts w:ascii="TimesNewRomanPSMT" w:hAnsi="TimesNewRomanPSMT" w:cs="TimesNewRomanPSMT"/>
+          <w:position w:val="0"/>
+          <w:lang w:eastAsia="en-SG"/>
+        </w:rPr>
+      </w:pPr>
+      <w:r>
+        <w:rPr>
+          <w:rFonts w:ascii="TimesNewRomanPSMT" w:hAnsi="TimesNewRomanPSMT" w:cs="TimesNewRomanPSMT"/>
+          <w:b/>
+          <w:bCs/>
+          <w:position w:val="0"/>
+          <w:lang w:eastAsia="en-SG"/>
+        </w:rPr>
+        <w:t>Avoidance</w:t>
+      </w:r>
+      <w:r>
+        <w:rPr>
+          <w:rFonts w:ascii="TimesNewRomanPSMT" w:hAnsi="TimesNewRomanPSMT" w:cs="TimesNewRomanPSMT"/>
+          <w:position w:val="0"/>
+          <w:lang w:eastAsia="en-SG"/>
+        </w:rPr>
+        <w:t xml:space="preserve">: To </w:t>
+      </w:r>
+      <w:r>
+        <w:rPr>
+          <w:rFonts w:ascii="TimesNewRomanPSMT" w:hAnsi="TimesNewRomanPSMT" w:cs="TimesNewRomanPSMT"/>
+          <w:position w:val="0"/>
+          <w:lang w:eastAsia="en-SG"/>
+        </w:rPr>
+        <w:t>minimize</w:t>
+      </w:r>
+      <w:r>
+        <w:rPr>
+          <w:rFonts w:ascii="TimesNewRomanPSMT" w:hAnsi="TimesNewRomanPSMT" w:cs="TimesNewRomanPSMT"/>
+          <w:position w:val="0"/>
+          <w:lang w:eastAsia="en-SG"/>
+        </w:rPr>
+        <w:t xml:space="preserve"> the probability that the risk identified will occur.</w:t>
+      </w:r>
+    </w:p>
+    <w:p>
+      <w:pPr>
+        <w:pStyle w:val="ListParagraph"/>
+        <w:numPr>
+          <w:ilvl w:val="0"/>
+          <w:numId w:val="49"/>
+        </w:numPr>
+        <w:suppressAutoHyphens w:val="0"/>
+        <w:autoSpaceDE w:val="0"/>
+        <w:autoSpaceDN w:val="0"/>
+        <w:adjustRightInd w:val="0"/>
+        <w:spacing w:before="0" w:after="0" w:line="240" w:lineRule="auto"/>
+        <w:ind w:leftChars="0" w:firstLineChars="0"/>
+        <w:jc w:val="left"/>
+        <w:textDirection w:val="lrTb"/>
+        <w:textAlignment w:val="auto"/>
+        <w:outlineLvl w:val="9"/>
+        <w:rPr>
+          <w:rFonts w:ascii="TimesNewRomanPSMT" w:hAnsi="TimesNewRomanPSMT" w:cs="TimesNewRomanPSMT"/>
+          <w:position w:val="0"/>
+          <w:lang w:eastAsia="en-SG"/>
+        </w:rPr>
+      </w:pPr>
+      <w:bookmarkStart w:id="33" w:name="_GoBack"/>
+      <w:r>
+        <w:rPr>
+          <w:rFonts w:ascii="TimesNewRomanPSMT" w:hAnsi="TimesNewRomanPSMT" w:cs="TimesNewRomanPSMT"/>
+          <w:b/>
+          <w:bCs/>
+          <w:position w:val="0"/>
+          <w:lang w:eastAsia="en-SG"/>
+        </w:rPr>
+        <w:t>Resolution</w:t>
+      </w:r>
       <w:bookmarkEnd w:id="33"/>
+      <w:r>
+        <w:rPr>
+          <w:rFonts w:ascii="TimesNewRomanPSMT" w:hAnsi="TimesNewRomanPSMT" w:cs="TimesNewRomanPSMT"/>
+          <w:position w:val="0"/>
+          <w:lang w:eastAsia="en-SG"/>
+        </w:rPr>
+        <w:t>: To have a solution to resolve the risk that has arisen.</w:t>
+      </w:r>
+    </w:p>
+    <w:p>
+      <w:pPr>
+        <w:pStyle w:val="ListParagraph"/>
+        <w:suppressAutoHyphens w:val="0"/>
+        <w:autoSpaceDE w:val="0"/>
+        <w:autoSpaceDN w:val="0"/>
+        <w:adjustRightInd w:val="0"/>
+        <w:spacing w:before="0" w:after="0" w:line="240" w:lineRule="auto"/>
+        <w:ind w:leftChars="0" w:firstLineChars="0" w:firstLine="0"/>
+        <w:jc w:val="left"/>
+        <w:textDirection w:val="lrTb"/>
+        <w:textAlignment w:val="auto"/>
+        <w:outlineLvl w:val="9"/>
+        <w:rPr>
+          <w:rFonts w:ascii="TimesNewRomanPSMT" w:hAnsi="TimesNewRomanPSMT" w:cs="TimesNewRomanPSMT"/>
+          <w:position w:val="0"/>
+          <w:lang w:eastAsia="en-SG"/>
+        </w:rPr>
+      </w:pPr>
     </w:p>
     <w:tbl>
       <w:tblPr>
@@ -13343,8 +14016,8 @@
         <w:tblLook w:val="0000" w:firstRow="0" w:lastRow="0" w:firstColumn="0" w:lastColumn="0" w:noHBand="0" w:noVBand="0"/>
       </w:tblPr>
       <w:tblGrid>
-        <w:gridCol w:w="2595"/>
-        <w:gridCol w:w="3090"/>
+        <w:gridCol w:w="2332"/>
+        <w:gridCol w:w="3353"/>
         <w:gridCol w:w="2145"/>
         <w:gridCol w:w="1650"/>
       </w:tblGrid>
@@ -13354,7 +14027,7 @@
         </w:trPr>
         <w:tc>
           <w:tcPr>
-            <w:tcW w:w="2595" w:type="dxa"/>
+            <w:tcW w:w="2332" w:type="dxa"/>
             <w:shd w:val="clear" w:color="auto" w:fill="E0E0E0"/>
           </w:tcPr>
           <w:p>
@@ -13390,7 +14063,7 @@
         </w:tc>
         <w:tc>
           <w:tcPr>
-            <w:tcW w:w="3090" w:type="dxa"/>
+            <w:tcW w:w="3353" w:type="dxa"/>
             <w:shd w:val="clear" w:color="auto" w:fill="E0E0E0"/>
           </w:tcPr>
           <w:p>
@@ -13510,7 +14183,7 @@
       <w:tr>
         <w:tc>
           <w:tcPr>
-            <w:tcW w:w="2595" w:type="dxa"/>
+            <w:tcW w:w="2332" w:type="dxa"/>
           </w:tcPr>
           <w:p>
             <w:pPr>
@@ -13533,7 +14206,7 @@
         </w:tc>
         <w:tc>
           <w:tcPr>
-            <w:tcW w:w="3090" w:type="dxa"/>
+            <w:tcW w:w="3353" w:type="dxa"/>
           </w:tcPr>
           <w:p>
             <w:pPr>
@@ -13550,13 +14223,26 @@
               <w:jc w:val="left"/>
             </w:pPr>
             <w:r>
+              <w:rPr>
+                <w:b/>
+                <w:bCs/>
+              </w:rPr>
+              <w:t>Avoidance</w:t>
+            </w:r>
+            <w:r>
+              <w:t xml:space="preserve">: </w:t>
+            </w:r>
+            <w:r>
               <w:t xml:space="preserve">All members will give updates regarding their progress on the </w:t>
             </w:r>
             <w:r>
               <w:t>WhatsApp</w:t>
             </w:r>
             <w:r>
-              <w:t xml:space="preserve"> group. </w:t>
+              <w:t xml:space="preserve"> group. A GitHub projects board will be used to give updates on the status of tasks</w:t>
+            </w:r>
+            <w:r>
+              <w:t>.</w:t>
             </w:r>
           </w:p>
           <w:p>
@@ -13573,7 +14259,34 @@
               <w:ind w:left="0" w:hanging="2"/>
               <w:jc w:val="left"/>
             </w:pPr>
-          </w:p>
+            <w:r>
+              <w:rPr>
+                <w:rFonts w:ascii="TimesNewRomanPSMT" w:hAnsi="TimesNewRomanPSMT" w:cs="TimesNewRomanPSMT"/>
+                <w:b/>
+                <w:bCs/>
+                <w:position w:val="0"/>
+                <w:lang w:eastAsia="en-SG"/>
+              </w:rPr>
+              <w:t>Resolution</w:t>
+            </w:r>
+            <w:r>
+              <w:t>:</w:t>
+            </w:r>
+            <w:r>
+              <w:t xml:space="preserve"> Analyze the progresses that needed to be speeded up in order for the whole project to run</w:t>
+            </w:r>
+            <w:r>
+              <w:t xml:space="preserve"> </w:t>
+            </w:r>
+            <w:r>
+              <w:t>smoothly. Have other team member to work together on that part. Set the deadline for the progress to be finished.</w:t>
+            </w:r>
+          </w:p>
+        </w:tc>
+        <w:tc>
+          <w:tcPr>
+            <w:tcW w:w="2145" w:type="dxa"/>
+          </w:tcPr>
           <w:p>
             <w:pPr>
               <w:pBdr>
@@ -13589,16 +14302,13 @@
               <w:jc w:val="left"/>
             </w:pPr>
             <w:r>
-              <w:t>A GitHub projects board will be used to give updates on the status of tasks</w:t>
-            </w:r>
-            <w:r>
-              <w:t>.</w:t>
-            </w:r>
-          </w:p>
-        </w:tc>
-        <w:tc>
-          <w:tcPr>
-            <w:tcW w:w="2145" w:type="dxa"/>
+              <w:t>High</w:t>
+            </w:r>
+          </w:p>
+        </w:tc>
+        <w:tc>
+          <w:tcPr>
+            <w:tcW w:w="1650" w:type="dxa"/>
           </w:tcPr>
           <w:p>
             <w:pPr>
@@ -13615,13 +14325,15 @@
               <w:jc w:val="left"/>
             </w:pPr>
             <w:r>
-              <w:t>High</w:t>
-            </w:r>
-          </w:p>
-        </w:tc>
-        <w:tc>
-          <w:tcPr>
-            <w:tcW w:w="1650" w:type="dxa"/>
+              <w:t>Medium</w:t>
+            </w:r>
+          </w:p>
+        </w:tc>
+      </w:tr>
+      <w:tr>
+        <w:tc>
+          <w:tcPr>
+            <w:tcW w:w="2332" w:type="dxa"/>
           </w:tcPr>
           <w:p>
             <w:pPr>
@@ -13638,15 +14350,13 @@
               <w:jc w:val="left"/>
             </w:pPr>
             <w:r>
-              <w:t>Medium</w:t>
-            </w:r>
-          </w:p>
-        </w:tc>
-      </w:tr>
-      <w:tr>
-        <w:tc>
-          <w:tcPr>
-            <w:tcW w:w="2595" w:type="dxa"/>
+              <w:t>Team members may not know what to work on</w:t>
+            </w:r>
+          </w:p>
+        </w:tc>
+        <w:tc>
+          <w:tcPr>
+            <w:tcW w:w="3353" w:type="dxa"/>
           </w:tcPr>
           <w:p>
             <w:pPr>
@@ -13663,14 +14373,19 @@
               <w:jc w:val="left"/>
             </w:pPr>
             <w:r>
-              <w:t>Team members may not know what to work on</w:t>
-            </w:r>
-          </w:p>
-        </w:tc>
-        <w:tc>
-          <w:tcPr>
-            <w:tcW w:w="3090" w:type="dxa"/>
-          </w:tcPr>
+              <w:rPr>
+                <w:b/>
+                <w:bCs/>
+              </w:rPr>
+              <w:t>Avoidance</w:t>
+            </w:r>
+            <w:r>
+              <w:t xml:space="preserve">: </w:t>
+            </w:r>
+            <w:r>
+              <w:t>During the weekly scrum meeting, project manager will ensure each team member has assigned tasks and update the same on the GitHub projects board</w:t>
+            </w:r>
+          </w:p>
           <w:p>
             <w:pPr>
               <w:pBdr>
@@ -13686,9 +14401,27 @@
               <w:jc w:val="left"/>
             </w:pPr>
             <w:r>
+              <w:rPr>
+                <w:rFonts w:ascii="TimesNewRomanPSMT" w:hAnsi="TimesNewRomanPSMT" w:cs="TimesNewRomanPSMT"/>
+                <w:b/>
+                <w:bCs/>
+                <w:position w:val="0"/>
+                <w:lang w:eastAsia="en-SG"/>
+              </w:rPr>
+              <w:t>Resolution</w:t>
+            </w:r>
+            <w:r>
+              <w:t xml:space="preserve">: </w:t>
+            </w:r>
+            <w:r>
               <w:t xml:space="preserve">Issues can be raised on the GitHub repository and the person raising an issue can assign members to tasks. </w:t>
             </w:r>
           </w:p>
+        </w:tc>
+        <w:tc>
+          <w:tcPr>
+            <w:tcW w:w="2145" w:type="dxa"/>
+          </w:tcPr>
           <w:p>
             <w:pPr>
               <w:pBdr>
@@ -13703,7 +14436,15 @@
               <w:ind w:left="0" w:hanging="2"/>
               <w:jc w:val="left"/>
             </w:pPr>
-          </w:p>
+            <w:r>
+              <w:t>High</w:t>
+            </w:r>
+          </w:p>
+        </w:tc>
+        <w:tc>
+          <w:tcPr>
+            <w:tcW w:w="1650" w:type="dxa"/>
+          </w:tcPr>
           <w:p>
             <w:pPr>
               <w:pBdr>
@@ -13719,13 +14460,15 @@
               <w:jc w:val="left"/>
             </w:pPr>
             <w:r>
-              <w:t>During the weekly scrum meeting, project manager will ensure each team member has assigned tasks and update the same on the GitHub projects board</w:t>
-            </w:r>
-          </w:p>
-        </w:tc>
-        <w:tc>
-          <w:tcPr>
-            <w:tcW w:w="2145" w:type="dxa"/>
+              <w:t>Medium</w:t>
+            </w:r>
+          </w:p>
+        </w:tc>
+      </w:tr>
+      <w:tr>
+        <w:tc>
+          <w:tcPr>
+            <w:tcW w:w="2332" w:type="dxa"/>
           </w:tcPr>
           <w:p>
             <w:pPr>
@@ -13742,13 +14485,13 @@
               <w:jc w:val="left"/>
             </w:pPr>
             <w:r>
-              <w:t>High</w:t>
-            </w:r>
-          </w:p>
-        </w:tc>
-        <w:tc>
-          <w:tcPr>
-            <w:tcW w:w="1650" w:type="dxa"/>
+              <w:t>Team members may not be motivated enough and procrastinate on tasks</w:t>
+            </w:r>
+          </w:p>
+        </w:tc>
+        <w:tc>
+          <w:tcPr>
+            <w:tcW w:w="3353" w:type="dxa"/>
           </w:tcPr>
           <w:p>
             <w:pPr>
@@ -13765,16 +14508,19 @@
               <w:jc w:val="left"/>
             </w:pPr>
             <w:r>
-              <w:t>Medium</w:t>
-            </w:r>
-          </w:p>
-        </w:tc>
-      </w:tr>
-      <w:tr>
-        <w:tc>
-          <w:tcPr>
-            <w:tcW w:w="2595" w:type="dxa"/>
-          </w:tcPr>
+              <w:rPr>
+                <w:b/>
+                <w:bCs/>
+              </w:rPr>
+              <w:t>Avoidance</w:t>
+            </w:r>
+            <w:r>
+              <w:t xml:space="preserve">: </w:t>
+            </w:r>
+            <w:r>
+              <w:t>Set up weekly target and progress plans to be met by individual team members for each scrum meeting.</w:t>
+            </w:r>
+          </w:p>
           <w:p>
             <w:pPr>
               <w:pBdr>
@@ -13790,13 +14536,26 @@
               <w:jc w:val="left"/>
             </w:pPr>
             <w:r>
-              <w:t>Team members may not be motivated enough and procrastinate on tasks</w:t>
-            </w:r>
-          </w:p>
-        </w:tc>
-        <w:tc>
-          <w:tcPr>
-            <w:tcW w:w="3090" w:type="dxa"/>
+              <w:rPr>
+                <w:rFonts w:ascii="TimesNewRomanPSMT" w:hAnsi="TimesNewRomanPSMT" w:cs="TimesNewRomanPSMT"/>
+                <w:b/>
+                <w:bCs/>
+                <w:position w:val="0"/>
+                <w:lang w:eastAsia="en-SG"/>
+              </w:rPr>
+              <w:t>Resolution</w:t>
+            </w:r>
+            <w:r>
+              <w:t xml:space="preserve">: </w:t>
+            </w:r>
+            <w:r>
+              <w:t>Leverage on individual peer review to discourage team members from procrastinating on tasks.</w:t>
+            </w:r>
+          </w:p>
+        </w:tc>
+        <w:tc>
+          <w:tcPr>
+            <w:tcW w:w="2145" w:type="dxa"/>
           </w:tcPr>
           <w:p>
             <w:pPr>
@@ -13813,9 +14572,14 @@
               <w:jc w:val="left"/>
             </w:pPr>
             <w:r>
-              <w:t>Set up weekly target and progress plans to be met by individual team members for each scrum meeting.</w:t>
-            </w:r>
-          </w:p>
+              <w:t>High</w:t>
+            </w:r>
+          </w:p>
+        </w:tc>
+        <w:tc>
+          <w:tcPr>
+            <w:tcW w:w="1650" w:type="dxa"/>
+          </w:tcPr>
           <w:p>
             <w:pPr>
               <w:pBdr>
@@ -13830,7 +14594,17 @@
               <w:ind w:left="0" w:hanging="2"/>
               <w:jc w:val="left"/>
             </w:pPr>
-          </w:p>
+            <w:r>
+              <w:t>Medium</w:t>
+            </w:r>
+          </w:p>
+        </w:tc>
+      </w:tr>
+      <w:tr>
+        <w:tc>
+          <w:tcPr>
+            <w:tcW w:w="2332" w:type="dxa"/>
+          </w:tcPr>
           <w:p>
             <w:pPr>
               <w:pBdr>
@@ -13846,13 +14620,13 @@
               <w:jc w:val="left"/>
             </w:pPr>
             <w:r>
-              <w:t>Leverage on individual peer review to discourage team members from procrastinating on tasks.</w:t>
-            </w:r>
-          </w:p>
-        </w:tc>
-        <w:tc>
-          <w:tcPr>
-            <w:tcW w:w="2145" w:type="dxa"/>
+              <w:t>There may be a lack of programming knowledge</w:t>
+            </w:r>
+          </w:p>
+        </w:tc>
+        <w:tc>
+          <w:tcPr>
+            <w:tcW w:w="3353" w:type="dxa"/>
           </w:tcPr>
           <w:p>
             <w:pPr>
@@ -13869,14 +14643,22 @@
               <w:jc w:val="left"/>
             </w:pPr>
             <w:r>
-              <w:t>High</w:t>
-            </w:r>
-          </w:p>
-        </w:tc>
-        <w:tc>
-          <w:tcPr>
-            <w:tcW w:w="1650" w:type="dxa"/>
-          </w:tcPr>
+              <w:rPr>
+                <w:b/>
+                <w:bCs/>
+              </w:rPr>
+              <w:t>Avoidance</w:t>
+            </w:r>
+            <w:r>
+              <w:t xml:space="preserve">: </w:t>
+            </w:r>
+            <w:r>
+              <w:t>Before each scrum meeting, each member will be asked to research on the topics to be discussed during the meeting</w:t>
+            </w:r>
+            <w:r>
+              <w:t>.</w:t>
+            </w:r>
+          </w:p>
           <w:p>
             <w:pPr>
               <w:pBdr>
@@ -13892,15 +14674,41 @@
               <w:jc w:val="left"/>
             </w:pPr>
             <w:r>
-              <w:t>Medium</w:t>
-            </w:r>
-          </w:p>
-        </w:tc>
-      </w:tr>
-      <w:tr>
-        <w:tc>
-          <w:tcPr>
-            <w:tcW w:w="2595" w:type="dxa"/>
+              <w:rPr>
+                <w:rFonts w:ascii="TimesNewRomanPSMT" w:hAnsi="TimesNewRomanPSMT" w:cs="TimesNewRomanPSMT"/>
+                <w:b/>
+                <w:bCs/>
+                <w:position w:val="0"/>
+                <w:lang w:eastAsia="en-SG"/>
+              </w:rPr>
+              <w:lastRenderedPageBreak/>
+              <w:t>Resolution</w:t>
+            </w:r>
+            <w:r>
+              <w:t>:</w:t>
+            </w:r>
+            <w:r>
+              <w:rPr>
+                <w:b/>
+                <w:bCs/>
+              </w:rPr>
+              <w:t xml:space="preserve"> </w:t>
+            </w:r>
+            <w:r>
+              <w:t>Get other team member to help on specific problems. Encourage the member to practice on the domain he is lacking, and have him update the progress during the next scrum meetings.</w:t>
+            </w:r>
+            <w:r>
+              <w:rPr>
+                <w:b/>
+                <w:bCs/>
+              </w:rPr>
+              <w:t xml:space="preserve"> </w:t>
+            </w:r>
+          </w:p>
+        </w:tc>
+        <w:tc>
+          <w:tcPr>
+            <w:tcW w:w="2145" w:type="dxa"/>
           </w:tcPr>
           <w:p>
             <w:pPr>
@@ -13917,13 +14725,14 @@
               <w:jc w:val="left"/>
             </w:pPr>
             <w:r>
-              <w:t>There may be a lack of programming knowledge</w:t>
-            </w:r>
-          </w:p>
-        </w:tc>
-        <w:tc>
-          <w:tcPr>
-            <w:tcW w:w="3090" w:type="dxa"/>
+              <w:lastRenderedPageBreak/>
+              <w:t>High</w:t>
+            </w:r>
+          </w:p>
+        </w:tc>
+        <w:tc>
+          <w:tcPr>
+            <w:tcW w:w="1650" w:type="dxa"/>
           </w:tcPr>
           <w:p>
             <w:pPr>
@@ -13940,16 +14749,15 @@
               <w:jc w:val="left"/>
             </w:pPr>
             <w:r>
-              <w:t>Before each scrum meeting, each member will be asked to research on the topics to be discussed during the meeting</w:t>
-            </w:r>
-            <w:r>
-              <w:t>.</w:t>
-            </w:r>
-          </w:p>
-        </w:tc>
-        <w:tc>
-          <w:tcPr>
-            <w:tcW w:w="2145" w:type="dxa"/>
+              <w:t>Low</w:t>
+            </w:r>
+          </w:p>
+        </w:tc>
+      </w:tr>
+      <w:tr>
+        <w:tc>
+          <w:tcPr>
+            <w:tcW w:w="2332" w:type="dxa"/>
           </w:tcPr>
           <w:p>
             <w:pPr>
@@ -13966,13 +14774,13 @@
               <w:jc w:val="left"/>
             </w:pPr>
             <w:r>
-              <w:t>High</w:t>
-            </w:r>
-          </w:p>
-        </w:tc>
-        <w:tc>
-          <w:tcPr>
-            <w:tcW w:w="1650" w:type="dxa"/>
+              <w:t>The team may encounter problems integrating the different components at the later stages of the project</w:t>
+            </w:r>
+          </w:p>
+        </w:tc>
+        <w:tc>
+          <w:tcPr>
+            <w:tcW w:w="3353" w:type="dxa"/>
           </w:tcPr>
           <w:p>
             <w:pPr>
@@ -13989,16 +14797,22 @@
               <w:jc w:val="left"/>
             </w:pPr>
             <w:r>
-              <w:t>Low</w:t>
-            </w:r>
-          </w:p>
-        </w:tc>
-      </w:tr>
-      <w:tr>
-        <w:tc>
-          <w:tcPr>
-            <w:tcW w:w="2595" w:type="dxa"/>
-          </w:tcPr>
+              <w:rPr>
+                <w:b/>
+                <w:bCs/>
+              </w:rPr>
+              <w:t>Avoidance</w:t>
+            </w:r>
+            <w:r>
+              <w:t xml:space="preserve">: </w:t>
+            </w:r>
+            <w:r>
+              <w:t>Travis CI will be used for continuous integration on the GitHub repo. Before any code is uploaded, 2 members of the team will be required to peer review the code (from a different department)</w:t>
+            </w:r>
+            <w:r>
+              <w:t>.</w:t>
+            </w:r>
+          </w:p>
           <w:p>
             <w:pPr>
               <w:pBdr>
@@ -14014,13 +14828,26 @@
               <w:jc w:val="left"/>
             </w:pPr>
             <w:r>
-              <w:t>The team may encounter problems integrating the different components at the later stages of the project</w:t>
-            </w:r>
-          </w:p>
-        </w:tc>
-        <w:tc>
-          <w:tcPr>
-            <w:tcW w:w="3090" w:type="dxa"/>
+              <w:rPr>
+                <w:rFonts w:ascii="TimesNewRomanPSMT" w:hAnsi="TimesNewRomanPSMT" w:cs="TimesNewRomanPSMT"/>
+                <w:b/>
+                <w:bCs/>
+                <w:position w:val="0"/>
+                <w:lang w:eastAsia="en-SG"/>
+              </w:rPr>
+              <w:t>Resolution</w:t>
+            </w:r>
+            <w:r>
+              <w:t xml:space="preserve">: </w:t>
+            </w:r>
+            <w:r>
+              <w:t>Set a stricter working schedule and shorter cycle of meeting, to get the project up and running before the deadline.</w:t>
+            </w:r>
+          </w:p>
+        </w:tc>
+        <w:tc>
+          <w:tcPr>
+            <w:tcW w:w="2145" w:type="dxa"/>
           </w:tcPr>
           <w:p>
             <w:pPr>
@@ -14037,16 +14864,13 @@
               <w:jc w:val="left"/>
             </w:pPr>
             <w:r>
-              <w:t>Travis CI will be used for continuous integration on the GitHub repo. Before any code is uploaded, 2 members of the team will be required to peer review the code (from a different department)</w:t>
-            </w:r>
-            <w:r>
-              <w:t>.</w:t>
-            </w:r>
-          </w:p>
-        </w:tc>
-        <w:tc>
-          <w:tcPr>
-            <w:tcW w:w="2145" w:type="dxa"/>
+              <w:t>High</w:t>
+            </w:r>
+          </w:p>
+        </w:tc>
+        <w:tc>
+          <w:tcPr>
+            <w:tcW w:w="1650" w:type="dxa"/>
           </w:tcPr>
           <w:p>
             <w:pPr>
@@ -14067,9 +14891,11 @@
             </w:r>
           </w:p>
         </w:tc>
-        <w:tc>
-          <w:tcPr>
-            <w:tcW w:w="1650" w:type="dxa"/>
+      </w:tr>
+      <w:tr>
+        <w:tc>
+          <w:tcPr>
+            <w:tcW w:w="2332" w:type="dxa"/>
           </w:tcPr>
           <w:p>
             <w:pPr>
@@ -14086,15 +14912,13 @@
               <w:jc w:val="left"/>
             </w:pPr>
             <w:r>
-              <w:t>High</w:t>
-            </w:r>
-          </w:p>
-        </w:tc>
-      </w:tr>
-      <w:tr>
-        <w:tc>
-          <w:tcPr>
-            <w:tcW w:w="2595" w:type="dxa"/>
+              <w:t>The tests for the robot may be insufficient</w:t>
+            </w:r>
+          </w:p>
+        </w:tc>
+        <w:tc>
+          <w:tcPr>
+            <w:tcW w:w="3353" w:type="dxa"/>
           </w:tcPr>
           <w:p>
             <w:pPr>
@@ -14111,13 +14935,26 @@
               <w:jc w:val="left"/>
             </w:pPr>
             <w:r>
-              <w:t>The tests for the robot may be insufficient</w:t>
-            </w:r>
-          </w:p>
-        </w:tc>
-        <w:tc>
-          <w:tcPr>
-            <w:tcW w:w="3090" w:type="dxa"/>
+              <w:rPr>
+                <w:b/>
+                <w:bCs/>
+              </w:rPr>
+              <w:t>Avoidance</w:t>
+            </w:r>
+            <w:r>
+              <w:t xml:space="preserve">: </w:t>
+            </w:r>
+            <w:r>
+              <w:t>Before adding any feature, the team member will be required to propose at least 1 test. Each scrum meeting will also include discussions about the required tests for the scrum</w:t>
+            </w:r>
+            <w:r>
+              <w:t>.</w:t>
+            </w:r>
+          </w:p>
+        </w:tc>
+        <w:tc>
+          <w:tcPr>
+            <w:tcW w:w="2145" w:type="dxa"/>
           </w:tcPr>
           <w:p>
             <w:pPr>
@@ -14134,20 +14971,13 @@
               <w:jc w:val="left"/>
             </w:pPr>
             <w:r>
-              <w:t xml:space="preserve">Before adding any feature, the team member will be required to propose at least 1 test. Each scrum meeting will </w:t>
-            </w:r>
-            <w:r>
-              <w:lastRenderedPageBreak/>
-              <w:t>also include discussions about the required tests for the scrum</w:t>
-            </w:r>
-            <w:r>
-              <w:t>.</w:t>
-            </w:r>
-          </w:p>
-        </w:tc>
-        <w:tc>
-          <w:tcPr>
-            <w:tcW w:w="2145" w:type="dxa"/>
+              <w:t>Medium</w:t>
+            </w:r>
+          </w:p>
+        </w:tc>
+        <w:tc>
+          <w:tcPr>
+            <w:tcW w:w="1650" w:type="dxa"/>
           </w:tcPr>
           <w:p>
             <w:pPr>
@@ -14164,14 +14994,15 @@
               <w:jc w:val="left"/>
             </w:pPr>
             <w:r>
-              <w:lastRenderedPageBreak/>
-              <w:t>Medium</w:t>
-            </w:r>
-          </w:p>
-        </w:tc>
-        <w:tc>
-          <w:tcPr>
-            <w:tcW w:w="1650" w:type="dxa"/>
+              <w:t>High</w:t>
+            </w:r>
+          </w:p>
+        </w:tc>
+      </w:tr>
+      <w:tr>
+        <w:tc>
+          <w:tcPr>
+            <w:tcW w:w="2332" w:type="dxa"/>
           </w:tcPr>
           <w:p>
             <w:pPr>
@@ -14188,15 +15019,13 @@
               <w:jc w:val="left"/>
             </w:pPr>
             <w:r>
-              <w:t>High</w:t>
-            </w:r>
-          </w:p>
-        </w:tc>
-      </w:tr>
-      <w:tr>
-        <w:tc>
-          <w:tcPr>
-            <w:tcW w:w="2595" w:type="dxa"/>
+              <w:t>Some of the sensitive hardware devices may get damaged</w:t>
+            </w:r>
+          </w:p>
+        </w:tc>
+        <w:tc>
+          <w:tcPr>
+            <w:tcW w:w="3353" w:type="dxa"/>
           </w:tcPr>
           <w:p>
             <w:pPr>
@@ -14213,14 +15042,22 @@
               <w:jc w:val="left"/>
             </w:pPr>
             <w:r>
-              <w:t>Some of the sensitive hardware devices may get damaged</w:t>
-            </w:r>
-          </w:p>
-        </w:tc>
-        <w:tc>
-          <w:tcPr>
-            <w:tcW w:w="3090" w:type="dxa"/>
-          </w:tcPr>
+              <w:rPr>
+                <w:b/>
+                <w:bCs/>
+              </w:rPr>
+              <w:t>Avoidance</w:t>
+            </w:r>
+            <w:r>
+              <w:t xml:space="preserve">: </w:t>
+            </w:r>
+            <w:r>
+              <w:t>The hardware will be handled carefully. Every week, all the components will be checked for proper functioning and any malfunction will be immediately reported</w:t>
+            </w:r>
+            <w:r>
+              <w:t>.</w:t>
+            </w:r>
+          </w:p>
           <w:p>
             <w:pPr>
               <w:pBdr>
@@ -14236,10 +15073,14 @@
               <w:jc w:val="left"/>
             </w:pPr>
             <w:r>
-              <w:t>The hardware will be handled carefully. Every week, all the components will be checked for proper functioning and any malfunction will be immediately reported</w:t>
-            </w:r>
-            <w:r>
-              <w:t>.</w:t>
+              <w:rPr>
+                <w:b/>
+                <w:bCs/>
+              </w:rPr>
+              <w:t>Resolution</w:t>
+            </w:r>
+            <w:r>
+              <w:t>: Asking for changes of the hardware devices. If it is not allowed, responsible team member should afford usable devices.</w:t>
             </w:r>
           </w:p>
         </w:tc>
@@ -14293,7 +15134,7 @@
       <w:tr>
         <w:tc>
           <w:tcPr>
-            <w:tcW w:w="2595" w:type="dxa"/>
+            <w:tcW w:w="2332" w:type="dxa"/>
           </w:tcPr>
           <w:p>
             <w:pPr>
@@ -14316,7 +15157,7 @@
         </w:tc>
         <w:tc>
           <w:tcPr>
-            <w:tcW w:w="3090" w:type="dxa"/>
+            <w:tcW w:w="3353" w:type="dxa"/>
           </w:tcPr>
           <w:p>
             <w:pPr>
@@ -14333,6 +15174,16 @@
               <w:jc w:val="left"/>
             </w:pPr>
             <w:r>
+              <w:rPr>
+                <w:b/>
+                <w:bCs/>
+              </w:rPr>
+              <w:t>Avoidance</w:t>
+            </w:r>
+            <w:r>
+              <w:t xml:space="preserve">: </w:t>
+            </w:r>
+            <w:r>
               <w:t>Each</w:t>
             </w:r>
             <w:r>
@@ -14366,11 +15217,6 @@
               <w:t>.</w:t>
             </w:r>
           </w:p>
-        </w:tc>
-        <w:tc>
-          <w:tcPr>
-            <w:tcW w:w="2145" w:type="dxa"/>
-          </w:tcPr>
           <w:p>
             <w:pPr>
               <w:pBdr>
@@ -14386,13 +15232,20 @@
               <w:jc w:val="left"/>
             </w:pPr>
             <w:r>
-              <w:t>Medium</w:t>
-            </w:r>
-          </w:p>
-        </w:tc>
-        <w:tc>
-          <w:tcPr>
-            <w:tcW w:w="1650" w:type="dxa"/>
+              <w:rPr>
+                <w:b/>
+                <w:bCs/>
+              </w:rPr>
+              <w:t>Resolution</w:t>
+            </w:r>
+            <w:r>
+              <w:t>: Assign team member(s) to work on the faulty code. Have the team member(s) update the progress every meeting.</w:t>
+            </w:r>
+          </w:p>
+        </w:tc>
+        <w:tc>
+          <w:tcPr>
+            <w:tcW w:w="2145" w:type="dxa"/>
           </w:tcPr>
           <w:p>
             <w:pPr>
@@ -14409,15 +15262,13 @@
               <w:jc w:val="left"/>
             </w:pPr>
             <w:r>
-              <w:t>Low</w:t>
-            </w:r>
-          </w:p>
-        </w:tc>
-      </w:tr>
-      <w:tr>
-        <w:tc>
-          <w:tcPr>
-            <w:tcW w:w="2595" w:type="dxa"/>
+              <w:t>Medium</w:t>
+            </w:r>
+          </w:p>
+        </w:tc>
+        <w:tc>
+          <w:tcPr>
+            <w:tcW w:w="1650" w:type="dxa"/>
           </w:tcPr>
           <w:p>
             <w:pPr>
@@ -14434,13 +15285,15 @@
               <w:jc w:val="left"/>
             </w:pPr>
             <w:r>
-              <w:t>The team may forget to track the progress of the project</w:t>
-            </w:r>
-          </w:p>
-        </w:tc>
-        <w:tc>
-          <w:tcPr>
-            <w:tcW w:w="3090" w:type="dxa"/>
+              <w:t>Low</w:t>
+            </w:r>
+          </w:p>
+        </w:tc>
+      </w:tr>
+      <w:tr>
+        <w:tc>
+          <w:tcPr>
+            <w:tcW w:w="2332" w:type="dxa"/>
           </w:tcPr>
           <w:p>
             <w:pPr>
@@ -14457,7 +15310,72 @@
               <w:jc w:val="left"/>
             </w:pPr>
             <w:r>
+              <w:lastRenderedPageBreak/>
+              <w:t>The team may forget to track the progress of the project</w:t>
+            </w:r>
+          </w:p>
+        </w:tc>
+        <w:tc>
+          <w:tcPr>
+            <w:tcW w:w="3353" w:type="dxa"/>
+          </w:tcPr>
+          <w:p>
+            <w:pPr>
+              <w:pBdr>
+                <w:top w:val="nil"/>
+                <w:left w:val="nil"/>
+                <w:bottom w:val="nil"/>
+                <w:right w:val="nil"/>
+                <w:between w:val="nil"/>
+              </w:pBdr>
+              <w:shd w:val="clear" w:color="auto" w:fill="FFFFFF"/>
+              <w:spacing w:before="0" w:after="0" w:line="240" w:lineRule="auto"/>
+              <w:ind w:left="0" w:hanging="2"/>
+              <w:jc w:val="left"/>
+            </w:pPr>
+            <w:r>
+              <w:rPr>
+                <w:b/>
+                <w:bCs/>
+              </w:rPr>
+              <w:t>Avoidance</w:t>
+            </w:r>
+            <w:r>
+              <w:t xml:space="preserve">: </w:t>
+            </w:r>
+            <w:r>
               <w:t>The meeting minutes will be recorded for each scrum meeting.</w:t>
+            </w:r>
+          </w:p>
+          <w:p>
+            <w:pPr>
+              <w:pBdr>
+                <w:top w:val="nil"/>
+                <w:left w:val="nil"/>
+                <w:bottom w:val="nil"/>
+                <w:right w:val="nil"/>
+                <w:between w:val="nil"/>
+              </w:pBdr>
+              <w:shd w:val="clear" w:color="auto" w:fill="FFFFFF"/>
+              <w:spacing w:before="0" w:after="0" w:line="240" w:lineRule="auto"/>
+              <w:ind w:left="0" w:hanging="2"/>
+              <w:jc w:val="left"/>
+            </w:pPr>
+            <w:r>
+              <w:rPr>
+                <w:b/>
+                <w:bCs/>
+              </w:rPr>
+              <w:t>Resolution</w:t>
+            </w:r>
+            <w:r>
+              <w:t xml:space="preserve">: Have all team member to fill in the progress for their part(s) at the </w:t>
+            </w:r>
+            <w:r>
+              <w:t>untracked</w:t>
+            </w:r>
+            <w:r>
+              <w:t xml:space="preserve"> meeting.</w:t>
             </w:r>
           </w:p>
         </w:tc>
@@ -14732,12 +15650,14 @@
               <w:ind w:left="0" w:hanging="2"/>
               <w:jc w:val="left"/>
             </w:pPr>
+            <w:proofErr w:type="spellStart"/>
             <w:r>
               <w:t>RP</w:t>
             </w:r>
             <w:r>
               <w:t>i</w:t>
             </w:r>
+            <w:proofErr w:type="spellEnd"/>
             <w:r>
               <w:t xml:space="preserve"> Operating System (Raspbian) reformatting, configuration, and Wi-Fi/Bluetooth Integration.</w:t>
             </w:r>
@@ -14773,11 +15693,16 @@
               <w:jc w:val="left"/>
             </w:pPr>
             <w:r>
-              <w:t>Completion of RP</w:t>
+              <w:t xml:space="preserve">Completion of </w:t>
+            </w:r>
+            <w:proofErr w:type="spellStart"/>
+            <w:r>
+              <w:t>RP</w:t>
             </w:r>
             <w:r>
               <w:t>i</w:t>
             </w:r>
+            <w:proofErr w:type="spellEnd"/>
             <w:r>
               <w:t xml:space="preserve"> camera configuration and image recognition algorithm.</w:t>
             </w:r>
@@ -14992,11 +15917,16 @@
               <w:t>Optimization</w:t>
             </w:r>
             <w:r>
-              <w:t xml:space="preserve"> of system performance (Algorithm, RP</w:t>
+              <w:t xml:space="preserve"> of system performance (Algorithm, </w:t>
+            </w:r>
+            <w:proofErr w:type="spellStart"/>
+            <w:r>
+              <w:t>RP</w:t>
             </w:r>
             <w:r>
               <w:t>i</w:t>
             </w:r>
+            <w:proofErr w:type="spellEnd"/>
             <w:r>
               <w:t>, Image recognition, robot).</w:t>
             </w:r>
@@ -15463,12 +16393,14 @@
               <w:ind w:left="0" w:hanging="2"/>
               <w:jc w:val="left"/>
             </w:pPr>
+            <w:proofErr w:type="spellStart"/>
             <w:r>
               <w:t>RP</w:t>
             </w:r>
             <w:r>
               <w:t>i</w:t>
             </w:r>
+            <w:proofErr w:type="spellEnd"/>
           </w:p>
         </w:tc>
         <w:tc>
@@ -17467,6 +18399,119 @@
     </w:lvl>
   </w:abstractNum>
   <w:abstractNum w:abstractNumId="9" w15:restartNumberingAfterBreak="0">
+    <w:nsid w:val="15883106"/>
+    <w:multiLevelType w:val="hybridMultilevel"/>
+    <w:tmpl w:val="CA9C7990"/>
+    <w:lvl w:ilvl="0" w:tplc="04090001">
+      <w:start w:val="1"/>
+      <w:numFmt w:val="bullet"/>
+      <w:lvlText w:val=""/>
+      <w:lvlJc w:val="left"/>
+      <w:pPr>
+        <w:ind w:left="720" w:hanging="360"/>
+      </w:pPr>
+      <w:rPr>
+        <w:rFonts w:ascii="Symbol" w:hAnsi="Symbol" w:hint="default"/>
+      </w:rPr>
+    </w:lvl>
+    <w:lvl w:ilvl="1" w:tplc="04090003" w:tentative="1">
+      <w:start w:val="1"/>
+      <w:numFmt w:val="bullet"/>
+      <w:lvlText w:val="o"/>
+      <w:lvlJc w:val="left"/>
+      <w:pPr>
+        <w:ind w:left="1440" w:hanging="360"/>
+      </w:pPr>
+      <w:rPr>
+        <w:rFonts w:ascii="Courier New" w:hAnsi="Courier New" w:cs="Courier New" w:hint="default"/>
+      </w:rPr>
+    </w:lvl>
+    <w:lvl w:ilvl="2" w:tplc="04090005" w:tentative="1">
+      <w:start w:val="1"/>
+      <w:numFmt w:val="bullet"/>
+      <w:lvlText w:val=""/>
+      <w:lvlJc w:val="left"/>
+      <w:pPr>
+        <w:ind w:left="2160" w:hanging="360"/>
+      </w:pPr>
+      <w:rPr>
+        <w:rFonts w:ascii="Wingdings" w:hAnsi="Wingdings" w:hint="default"/>
+      </w:rPr>
+    </w:lvl>
+    <w:lvl w:ilvl="3" w:tplc="04090001" w:tentative="1">
+      <w:start w:val="1"/>
+      <w:numFmt w:val="bullet"/>
+      <w:lvlText w:val=""/>
+      <w:lvlJc w:val="left"/>
+      <w:pPr>
+        <w:ind w:left="2880" w:hanging="360"/>
+      </w:pPr>
+      <w:rPr>
+        <w:rFonts w:ascii="Symbol" w:hAnsi="Symbol" w:hint="default"/>
+      </w:rPr>
+    </w:lvl>
+    <w:lvl w:ilvl="4" w:tplc="04090003" w:tentative="1">
+      <w:start w:val="1"/>
+      <w:numFmt w:val="bullet"/>
+      <w:lvlText w:val="o"/>
+      <w:lvlJc w:val="left"/>
+      <w:pPr>
+        <w:ind w:left="3600" w:hanging="360"/>
+      </w:pPr>
+      <w:rPr>
+        <w:rFonts w:ascii="Courier New" w:hAnsi="Courier New" w:cs="Courier New" w:hint="default"/>
+      </w:rPr>
+    </w:lvl>
+    <w:lvl w:ilvl="5" w:tplc="04090005" w:tentative="1">
+      <w:start w:val="1"/>
+      <w:numFmt w:val="bullet"/>
+      <w:lvlText w:val=""/>
+      <w:lvlJc w:val="left"/>
+      <w:pPr>
+        <w:ind w:left="4320" w:hanging="360"/>
+      </w:pPr>
+      <w:rPr>
+        <w:rFonts w:ascii="Wingdings" w:hAnsi="Wingdings" w:hint="default"/>
+      </w:rPr>
+    </w:lvl>
+    <w:lvl w:ilvl="6" w:tplc="04090001" w:tentative="1">
+      <w:start w:val="1"/>
+      <w:numFmt w:val="bullet"/>
+      <w:lvlText w:val=""/>
+      <w:lvlJc w:val="left"/>
+      <w:pPr>
+        <w:ind w:left="5040" w:hanging="360"/>
+      </w:pPr>
+      <w:rPr>
+        <w:rFonts w:ascii="Symbol" w:hAnsi="Symbol" w:hint="default"/>
+      </w:rPr>
+    </w:lvl>
+    <w:lvl w:ilvl="7" w:tplc="04090003" w:tentative="1">
+      <w:start w:val="1"/>
+      <w:numFmt w:val="bullet"/>
+      <w:lvlText w:val="o"/>
+      <w:lvlJc w:val="left"/>
+      <w:pPr>
+        <w:ind w:left="5760" w:hanging="360"/>
+      </w:pPr>
+      <w:rPr>
+        <w:rFonts w:ascii="Courier New" w:hAnsi="Courier New" w:cs="Courier New" w:hint="default"/>
+      </w:rPr>
+    </w:lvl>
+    <w:lvl w:ilvl="8" w:tplc="04090005" w:tentative="1">
+      <w:start w:val="1"/>
+      <w:numFmt w:val="bullet"/>
+      <w:lvlText w:val=""/>
+      <w:lvlJc w:val="left"/>
+      <w:pPr>
+        <w:ind w:left="6480" w:hanging="360"/>
+      </w:pPr>
+      <w:rPr>
+        <w:rFonts w:ascii="Wingdings" w:hAnsi="Wingdings" w:hint="default"/>
+      </w:rPr>
+    </w:lvl>
+  </w:abstractNum>
+  <w:abstractNum w:abstractNumId="10" w15:restartNumberingAfterBreak="0">
     <w:nsid w:val="19AA4045"/>
     <w:multiLevelType w:val="multilevel"/>
     <w:tmpl w:val="A386DF10"/>
@@ -17579,7 +18624,7 @@
       </w:rPr>
     </w:lvl>
   </w:abstractNum>
-  <w:abstractNum w:abstractNumId="10" w15:restartNumberingAfterBreak="0">
+  <w:abstractNum w:abstractNumId="11" w15:restartNumberingAfterBreak="0">
     <w:nsid w:val="1B9678C6"/>
     <w:multiLevelType w:val="multilevel"/>
     <w:tmpl w:val="100CFF72"/>
@@ -17692,7 +18737,7 @@
       </w:rPr>
     </w:lvl>
   </w:abstractNum>
-  <w:abstractNum w:abstractNumId="11" w15:restartNumberingAfterBreak="0">
+  <w:abstractNum w:abstractNumId="12" w15:restartNumberingAfterBreak="0">
     <w:nsid w:val="1DD76705"/>
     <w:multiLevelType w:val="multilevel"/>
     <w:tmpl w:val="FB0C870E"/>
@@ -17805,7 +18850,7 @@
       </w:rPr>
     </w:lvl>
   </w:abstractNum>
-  <w:abstractNum w:abstractNumId="12" w15:restartNumberingAfterBreak="0">
+  <w:abstractNum w:abstractNumId="13" w15:restartNumberingAfterBreak="0">
     <w:nsid w:val="2381579A"/>
     <w:multiLevelType w:val="multilevel"/>
     <w:tmpl w:val="EFAC38AC"/>
@@ -17918,7 +18963,7 @@
       </w:rPr>
     </w:lvl>
   </w:abstractNum>
-  <w:abstractNum w:abstractNumId="13" w15:restartNumberingAfterBreak="0">
+  <w:abstractNum w:abstractNumId="14" w15:restartNumberingAfterBreak="0">
     <w:nsid w:val="23D42A52"/>
     <w:multiLevelType w:val="multilevel"/>
     <w:tmpl w:val="99B4FBDA"/>
@@ -18031,7 +19076,7 @@
       </w:rPr>
     </w:lvl>
   </w:abstractNum>
-  <w:abstractNum w:abstractNumId="14" w15:restartNumberingAfterBreak="0">
+  <w:abstractNum w:abstractNumId="15" w15:restartNumberingAfterBreak="0">
     <w:nsid w:val="2698415F"/>
     <w:multiLevelType w:val="multilevel"/>
     <w:tmpl w:val="36DAABEE"/>
@@ -18144,7 +19189,7 @@
       </w:rPr>
     </w:lvl>
   </w:abstractNum>
-  <w:abstractNum w:abstractNumId="15" w15:restartNumberingAfterBreak="0">
+  <w:abstractNum w:abstractNumId="16" w15:restartNumberingAfterBreak="0">
     <w:nsid w:val="2B575474"/>
     <w:multiLevelType w:val="multilevel"/>
     <w:tmpl w:val="535C6A84"/>
@@ -18257,7 +19302,7 @@
       </w:rPr>
     </w:lvl>
   </w:abstractNum>
-  <w:abstractNum w:abstractNumId="16" w15:restartNumberingAfterBreak="0">
+  <w:abstractNum w:abstractNumId="17" w15:restartNumberingAfterBreak="0">
     <w:nsid w:val="2E0128E0"/>
     <w:multiLevelType w:val="multilevel"/>
     <w:tmpl w:val="857A28E2"/>
@@ -18370,7 +19415,7 @@
       </w:rPr>
     </w:lvl>
   </w:abstractNum>
-  <w:abstractNum w:abstractNumId="17" w15:restartNumberingAfterBreak="0">
+  <w:abstractNum w:abstractNumId="18" w15:restartNumberingAfterBreak="0">
     <w:nsid w:val="2EE7214C"/>
     <w:multiLevelType w:val="multilevel"/>
     <w:tmpl w:val="1B3E7C34"/>
@@ -18483,7 +19528,7 @@
       </w:rPr>
     </w:lvl>
   </w:abstractNum>
-  <w:abstractNum w:abstractNumId="18" w15:restartNumberingAfterBreak="0">
+  <w:abstractNum w:abstractNumId="19" w15:restartNumberingAfterBreak="0">
     <w:nsid w:val="34FD08F8"/>
     <w:multiLevelType w:val="multilevel"/>
     <w:tmpl w:val="94A87366"/>
@@ -18596,7 +19641,7 @@
       </w:rPr>
     </w:lvl>
   </w:abstractNum>
-  <w:abstractNum w:abstractNumId="19" w15:restartNumberingAfterBreak="0">
+  <w:abstractNum w:abstractNumId="20" w15:restartNumberingAfterBreak="0">
     <w:nsid w:val="3793539C"/>
     <w:multiLevelType w:val="multilevel"/>
     <w:tmpl w:val="A772700C"/>
@@ -18709,7 +19754,7 @@
       </w:rPr>
     </w:lvl>
   </w:abstractNum>
-  <w:abstractNum w:abstractNumId="20" w15:restartNumberingAfterBreak="0">
+  <w:abstractNum w:abstractNumId="21" w15:restartNumberingAfterBreak="0">
     <w:nsid w:val="37D2391D"/>
     <w:multiLevelType w:val="multilevel"/>
     <w:tmpl w:val="78364C34"/>
@@ -18822,7 +19867,7 @@
       </w:rPr>
     </w:lvl>
   </w:abstractNum>
-  <w:abstractNum w:abstractNumId="21" w15:restartNumberingAfterBreak="0">
+  <w:abstractNum w:abstractNumId="22" w15:restartNumberingAfterBreak="0">
     <w:nsid w:val="38E61385"/>
     <w:multiLevelType w:val="multilevel"/>
     <w:tmpl w:val="0D0E14EA"/>
@@ -18935,7 +19980,7 @@
       </w:rPr>
     </w:lvl>
   </w:abstractNum>
-  <w:abstractNum w:abstractNumId="22" w15:restartNumberingAfterBreak="0">
+  <w:abstractNum w:abstractNumId="23" w15:restartNumberingAfterBreak="0">
     <w:nsid w:val="3B514E6C"/>
     <w:multiLevelType w:val="multilevel"/>
     <w:tmpl w:val="79902BAE"/>
@@ -19048,7 +20093,7 @@
       </w:rPr>
     </w:lvl>
   </w:abstractNum>
-  <w:abstractNum w:abstractNumId="23" w15:restartNumberingAfterBreak="0">
+  <w:abstractNum w:abstractNumId="24" w15:restartNumberingAfterBreak="0">
     <w:nsid w:val="41C90FCA"/>
     <w:multiLevelType w:val="multilevel"/>
     <w:tmpl w:val="ED964208"/>
@@ -19161,7 +20206,7 @@
       </w:rPr>
     </w:lvl>
   </w:abstractNum>
-  <w:abstractNum w:abstractNumId="24" w15:restartNumberingAfterBreak="0">
+  <w:abstractNum w:abstractNumId="25" w15:restartNumberingAfterBreak="0">
     <w:nsid w:val="41D84E7F"/>
     <w:multiLevelType w:val="multilevel"/>
     <w:tmpl w:val="4796B994"/>
@@ -19274,7 +20319,7 @@
       </w:rPr>
     </w:lvl>
   </w:abstractNum>
-  <w:abstractNum w:abstractNumId="25" w15:restartNumberingAfterBreak="0">
+  <w:abstractNum w:abstractNumId="26" w15:restartNumberingAfterBreak="0">
     <w:nsid w:val="440113E8"/>
     <w:multiLevelType w:val="multilevel"/>
     <w:tmpl w:val="E04A28AA"/>
@@ -19387,7 +20432,7 @@
       </w:rPr>
     </w:lvl>
   </w:abstractNum>
-  <w:abstractNum w:abstractNumId="26" w15:restartNumberingAfterBreak="0">
+  <w:abstractNum w:abstractNumId="27" w15:restartNumberingAfterBreak="0">
     <w:nsid w:val="449712D8"/>
     <w:multiLevelType w:val="multilevel"/>
     <w:tmpl w:val="3E5E2DA0"/>
@@ -19501,7 +20546,7 @@
       </w:rPr>
     </w:lvl>
   </w:abstractNum>
-  <w:abstractNum w:abstractNumId="27" w15:restartNumberingAfterBreak="0">
+  <w:abstractNum w:abstractNumId="28" w15:restartNumberingAfterBreak="0">
     <w:nsid w:val="44D44CD5"/>
     <w:multiLevelType w:val="multilevel"/>
     <w:tmpl w:val="973096AE"/>
@@ -19614,7 +20659,7 @@
       </w:rPr>
     </w:lvl>
   </w:abstractNum>
-  <w:abstractNum w:abstractNumId="28" w15:restartNumberingAfterBreak="0">
+  <w:abstractNum w:abstractNumId="29" w15:restartNumberingAfterBreak="0">
     <w:nsid w:val="4DB304F5"/>
     <w:multiLevelType w:val="multilevel"/>
     <w:tmpl w:val="CA244FF8"/>
@@ -19727,7 +20772,7 @@
       </w:rPr>
     </w:lvl>
   </w:abstractNum>
-  <w:abstractNum w:abstractNumId="29" w15:restartNumberingAfterBreak="0">
+  <w:abstractNum w:abstractNumId="30" w15:restartNumberingAfterBreak="0">
     <w:nsid w:val="50725BDC"/>
     <w:multiLevelType w:val="multilevel"/>
     <w:tmpl w:val="AAC6189A"/>
@@ -19845,7 +20890,7 @@
       </w:rPr>
     </w:lvl>
   </w:abstractNum>
-  <w:abstractNum w:abstractNumId="30" w15:restartNumberingAfterBreak="0">
+  <w:abstractNum w:abstractNumId="31" w15:restartNumberingAfterBreak="0">
     <w:nsid w:val="50EA62A6"/>
     <w:multiLevelType w:val="multilevel"/>
     <w:tmpl w:val="95FA181C"/>
@@ -19958,7 +21003,7 @@
       </w:rPr>
     </w:lvl>
   </w:abstractNum>
-  <w:abstractNum w:abstractNumId="31" w15:restartNumberingAfterBreak="0">
+  <w:abstractNum w:abstractNumId="32" w15:restartNumberingAfterBreak="0">
     <w:nsid w:val="542839B6"/>
     <w:multiLevelType w:val="multilevel"/>
     <w:tmpl w:val="9B5EEF76"/>
@@ -20071,7 +21116,7 @@
       </w:rPr>
     </w:lvl>
   </w:abstractNum>
-  <w:abstractNum w:abstractNumId="32" w15:restartNumberingAfterBreak="0">
+  <w:abstractNum w:abstractNumId="33" w15:restartNumberingAfterBreak="0">
     <w:nsid w:val="551725BE"/>
     <w:multiLevelType w:val="multilevel"/>
     <w:tmpl w:val="6582C5B2"/>
@@ -20184,7 +21229,7 @@
       </w:rPr>
     </w:lvl>
   </w:abstractNum>
-  <w:abstractNum w:abstractNumId="33" w15:restartNumberingAfterBreak="0">
+  <w:abstractNum w:abstractNumId="34" w15:restartNumberingAfterBreak="0">
     <w:nsid w:val="5870157B"/>
     <w:multiLevelType w:val="multilevel"/>
     <w:tmpl w:val="7B4E0682"/>
@@ -20297,7 +21342,7 @@
       </w:rPr>
     </w:lvl>
   </w:abstractNum>
-  <w:abstractNum w:abstractNumId="34" w15:restartNumberingAfterBreak="0">
+  <w:abstractNum w:abstractNumId="35" w15:restartNumberingAfterBreak="0">
     <w:nsid w:val="5C62567D"/>
     <w:multiLevelType w:val="multilevel"/>
     <w:tmpl w:val="7A464298"/>
@@ -20410,7 +21455,7 @@
       </w:rPr>
     </w:lvl>
   </w:abstractNum>
-  <w:abstractNum w:abstractNumId="35" w15:restartNumberingAfterBreak="0">
+  <w:abstractNum w:abstractNumId="36" w15:restartNumberingAfterBreak="0">
     <w:nsid w:val="60265591"/>
     <w:multiLevelType w:val="multilevel"/>
     <w:tmpl w:val="CF10193E"/>
@@ -20523,7 +21568,7 @@
       </w:rPr>
     </w:lvl>
   </w:abstractNum>
-  <w:abstractNum w:abstractNumId="36" w15:restartNumberingAfterBreak="0">
+  <w:abstractNum w:abstractNumId="37" w15:restartNumberingAfterBreak="0">
     <w:nsid w:val="60864363"/>
     <w:multiLevelType w:val="hybridMultilevel"/>
     <w:tmpl w:val="E592D06A"/>
@@ -20636,7 +21681,7 @@
       </w:rPr>
     </w:lvl>
   </w:abstractNum>
-  <w:abstractNum w:abstractNumId="37" w15:restartNumberingAfterBreak="0">
+  <w:abstractNum w:abstractNumId="38" w15:restartNumberingAfterBreak="0">
     <w:nsid w:val="65AA6CF1"/>
     <w:multiLevelType w:val="multilevel"/>
     <w:tmpl w:val="679E7E4A"/>
@@ -20749,7 +21794,7 @@
       </w:rPr>
     </w:lvl>
   </w:abstractNum>
-  <w:abstractNum w:abstractNumId="38" w15:restartNumberingAfterBreak="0">
+  <w:abstractNum w:abstractNumId="39" w15:restartNumberingAfterBreak="0">
     <w:nsid w:val="686B1F1E"/>
     <w:multiLevelType w:val="multilevel"/>
     <w:tmpl w:val="FF1C8AB6"/>
@@ -20862,7 +21907,7 @@
       </w:rPr>
     </w:lvl>
   </w:abstractNum>
-  <w:abstractNum w:abstractNumId="39" w15:restartNumberingAfterBreak="0">
+  <w:abstractNum w:abstractNumId="40" w15:restartNumberingAfterBreak="0">
     <w:nsid w:val="6BD33C61"/>
     <w:multiLevelType w:val="multilevel"/>
     <w:tmpl w:val="257C82EA"/>
@@ -20975,7 +22020,7 @@
       </w:rPr>
     </w:lvl>
   </w:abstractNum>
-  <w:abstractNum w:abstractNumId="40" w15:restartNumberingAfterBreak="0">
+  <w:abstractNum w:abstractNumId="41" w15:restartNumberingAfterBreak="0">
     <w:nsid w:val="6C2A5448"/>
     <w:multiLevelType w:val="multilevel"/>
     <w:tmpl w:val="094872F0"/>
@@ -21088,7 +22133,7 @@
       </w:rPr>
     </w:lvl>
   </w:abstractNum>
-  <w:abstractNum w:abstractNumId="41" w15:restartNumberingAfterBreak="0">
+  <w:abstractNum w:abstractNumId="42" w15:restartNumberingAfterBreak="0">
     <w:nsid w:val="6C3340DD"/>
     <w:multiLevelType w:val="multilevel"/>
     <w:tmpl w:val="4AAE7A42"/>
@@ -21201,7 +22246,7 @@
       </w:rPr>
     </w:lvl>
   </w:abstractNum>
-  <w:abstractNum w:abstractNumId="42" w15:restartNumberingAfterBreak="0">
+  <w:abstractNum w:abstractNumId="43" w15:restartNumberingAfterBreak="0">
     <w:nsid w:val="6EEF2536"/>
     <w:multiLevelType w:val="multilevel"/>
     <w:tmpl w:val="7C6491D2"/>
@@ -21314,7 +22359,7 @@
       </w:rPr>
     </w:lvl>
   </w:abstractNum>
-  <w:abstractNum w:abstractNumId="43" w15:restartNumberingAfterBreak="0">
+  <w:abstractNum w:abstractNumId="44" w15:restartNumberingAfterBreak="0">
     <w:nsid w:val="701659D9"/>
     <w:multiLevelType w:val="multilevel"/>
     <w:tmpl w:val="4AB204DC"/>
@@ -21427,7 +22472,7 @@
       </w:rPr>
     </w:lvl>
   </w:abstractNum>
-  <w:abstractNum w:abstractNumId="44" w15:restartNumberingAfterBreak="0">
+  <w:abstractNum w:abstractNumId="45" w15:restartNumberingAfterBreak="0">
     <w:nsid w:val="70332A36"/>
     <w:multiLevelType w:val="multilevel"/>
     <w:tmpl w:val="49FE2196"/>
@@ -21540,7 +22585,7 @@
       </w:rPr>
     </w:lvl>
   </w:abstractNum>
-  <w:abstractNum w:abstractNumId="45" w15:restartNumberingAfterBreak="0">
+  <w:abstractNum w:abstractNumId="46" w15:restartNumberingAfterBreak="0">
     <w:nsid w:val="71B74030"/>
     <w:multiLevelType w:val="multilevel"/>
     <w:tmpl w:val="5C0EEB8C"/>
@@ -21653,7 +22698,7 @@
       </w:rPr>
     </w:lvl>
   </w:abstractNum>
-  <w:abstractNum w:abstractNumId="46" w15:restartNumberingAfterBreak="0">
+  <w:abstractNum w:abstractNumId="47" w15:restartNumberingAfterBreak="0">
     <w:nsid w:val="78B74702"/>
     <w:multiLevelType w:val="multilevel"/>
     <w:tmpl w:val="D5304DE4"/>
@@ -21775,7 +22820,7 @@
       </w:rPr>
     </w:lvl>
   </w:abstractNum>
-  <w:abstractNum w:abstractNumId="47" w15:restartNumberingAfterBreak="0">
+  <w:abstractNum w:abstractNumId="48" w15:restartNumberingAfterBreak="0">
     <w:nsid w:val="7F564D16"/>
     <w:multiLevelType w:val="multilevel"/>
     <w:tmpl w:val="00D42CDE"/>
@@ -21889,97 +22934,97 @@
     </w:lvl>
   </w:abstractNum>
   <w:num w:numId="1">
-    <w:abstractNumId w:val="46"/>
+    <w:abstractNumId w:val="47"/>
   </w:num>
   <w:num w:numId="2">
-    <w:abstractNumId w:val="26"/>
+    <w:abstractNumId w:val="27"/>
   </w:num>
   <w:num w:numId="3">
-    <w:abstractNumId w:val="29"/>
+    <w:abstractNumId w:val="30"/>
   </w:num>
   <w:num w:numId="4">
     <w:abstractNumId w:val="5"/>
   </w:num>
   <w:num w:numId="5">
-    <w:abstractNumId w:val="21"/>
+    <w:abstractNumId w:val="22"/>
   </w:num>
   <w:num w:numId="6">
-    <w:abstractNumId w:val="24"/>
+    <w:abstractNumId w:val="25"/>
   </w:num>
   <w:num w:numId="7">
     <w:abstractNumId w:val="4"/>
   </w:num>
   <w:num w:numId="8">
-    <w:abstractNumId w:val="37"/>
+    <w:abstractNumId w:val="38"/>
   </w:num>
   <w:num w:numId="9">
-    <w:abstractNumId w:val="20"/>
+    <w:abstractNumId w:val="21"/>
   </w:num>
   <w:num w:numId="10">
-    <w:abstractNumId w:val="14"/>
+    <w:abstractNumId w:val="15"/>
   </w:num>
   <w:num w:numId="11">
-    <w:abstractNumId w:val="12"/>
+    <w:abstractNumId w:val="13"/>
   </w:num>
   <w:num w:numId="12">
-    <w:abstractNumId w:val="22"/>
+    <w:abstractNumId w:val="23"/>
   </w:num>
   <w:num w:numId="13">
-    <w:abstractNumId w:val="47"/>
+    <w:abstractNumId w:val="48"/>
   </w:num>
   <w:num w:numId="14">
-    <w:abstractNumId w:val="32"/>
+    <w:abstractNumId w:val="33"/>
   </w:num>
   <w:num w:numId="15">
-    <w:abstractNumId w:val="38"/>
+    <w:abstractNumId w:val="39"/>
   </w:num>
   <w:num w:numId="16">
     <w:abstractNumId w:val="0"/>
   </w:num>
   <w:num w:numId="17">
-    <w:abstractNumId w:val="10"/>
+    <w:abstractNumId w:val="11"/>
   </w:num>
   <w:num w:numId="18">
-    <w:abstractNumId w:val="23"/>
+    <w:abstractNumId w:val="24"/>
   </w:num>
   <w:num w:numId="19">
-    <w:abstractNumId w:val="30"/>
+    <w:abstractNumId w:val="31"/>
   </w:num>
   <w:num w:numId="20">
+    <w:abstractNumId w:val="20"/>
+  </w:num>
+  <w:num w:numId="21">
+    <w:abstractNumId w:val="41"/>
+  </w:num>
+  <w:num w:numId="22">
+    <w:abstractNumId w:val="43"/>
+  </w:num>
+  <w:num w:numId="23">
+    <w:abstractNumId w:val="32"/>
+  </w:num>
+  <w:num w:numId="24">
+    <w:abstractNumId w:val="14"/>
+  </w:num>
+  <w:num w:numId="25">
+    <w:abstractNumId w:val="28"/>
+  </w:num>
+  <w:num w:numId="26">
     <w:abstractNumId w:val="19"/>
   </w:num>
-  <w:num w:numId="21">
-    <w:abstractNumId w:val="40"/>
+  <w:num w:numId="27">
+    <w:abstractNumId w:val="29"/>
   </w:num>
-  <w:num w:numId="22">
-    <w:abstractNumId w:val="42"/>
-  </w:num>
-  <w:num w:numId="23">
-    <w:abstractNumId w:val="31"/>
-  </w:num>
-  <w:num w:numId="24">
-    <w:abstractNumId w:val="13"/>
-  </w:num>
-  <w:num w:numId="25">
-    <w:abstractNumId w:val="27"/>
-  </w:num>
-  <w:num w:numId="26">
+  <w:num w:numId="28">
     <w:abstractNumId w:val="18"/>
   </w:num>
-  <w:num w:numId="27">
-    <w:abstractNumId w:val="28"/>
-  </w:num>
-  <w:num w:numId="28">
-    <w:abstractNumId w:val="17"/>
-  </w:num>
   <w:num w:numId="29">
-    <w:abstractNumId w:val="11"/>
+    <w:abstractNumId w:val="12"/>
   </w:num>
   <w:num w:numId="30">
-    <w:abstractNumId w:val="35"/>
+    <w:abstractNumId w:val="36"/>
   </w:num>
   <w:num w:numId="31">
-    <w:abstractNumId w:val="33"/>
+    <w:abstractNumId w:val="34"/>
   </w:num>
   <w:num w:numId="32">
     <w:abstractNumId w:val="2"/>
@@ -21988,49 +23033,52 @@
     <w:abstractNumId w:val="8"/>
   </w:num>
   <w:num w:numId="34">
-    <w:abstractNumId w:val="41"/>
+    <w:abstractNumId w:val="42"/>
   </w:num>
   <w:num w:numId="35">
-    <w:abstractNumId w:val="34"/>
+    <w:abstractNumId w:val="35"/>
   </w:num>
   <w:num w:numId="36">
     <w:abstractNumId w:val="6"/>
   </w:num>
   <w:num w:numId="37">
-    <w:abstractNumId w:val="16"/>
+    <w:abstractNumId w:val="17"/>
   </w:num>
   <w:num w:numId="38">
-    <w:abstractNumId w:val="45"/>
+    <w:abstractNumId w:val="46"/>
   </w:num>
   <w:num w:numId="39">
     <w:abstractNumId w:val="7"/>
   </w:num>
   <w:num w:numId="40">
-    <w:abstractNumId w:val="9"/>
+    <w:abstractNumId w:val="10"/>
   </w:num>
   <w:num w:numId="41">
     <w:abstractNumId w:val="1"/>
   </w:num>
   <w:num w:numId="42">
-    <w:abstractNumId w:val="25"/>
+    <w:abstractNumId w:val="26"/>
   </w:num>
   <w:num w:numId="43">
-    <w:abstractNumId w:val="15"/>
+    <w:abstractNumId w:val="16"/>
   </w:num>
   <w:num w:numId="44">
-    <w:abstractNumId w:val="39"/>
+    <w:abstractNumId w:val="40"/>
   </w:num>
   <w:num w:numId="45">
+    <w:abstractNumId w:val="45"/>
+  </w:num>
+  <w:num w:numId="46">
     <w:abstractNumId w:val="44"/>
   </w:num>
-  <w:num w:numId="46">
-    <w:abstractNumId w:val="43"/>
-  </w:num>
   <w:num w:numId="47">
-    <w:abstractNumId w:val="36"/>
+    <w:abstractNumId w:val="37"/>
   </w:num>
   <w:num w:numId="48">
     <w:abstractNumId w:val="3"/>
+  </w:num>
+  <w:num w:numId="49">
+    <w:abstractNumId w:val="9"/>
   </w:num>
   <w:numIdMacAtCleanup w:val="47"/>
 </w:numbering>
@@ -22055,7 +23103,7 @@
       </w:pPr>
     </w:pPrDefault>
   </w:docDefaults>
-  <w:latentStyles w:defLockedState="0" w:defUIPriority="99" w:defSemiHidden="0" w:defUnhideWhenUsed="0" w:defQFormat="0" w:count="377">
+  <w:latentStyles w:defLockedState="0" w:defUIPriority="99" w:defSemiHidden="0" w:defUnhideWhenUsed="0" w:defQFormat="0" w:count="376">
     <w:lsdException w:name="Normal" w:uiPriority="0" w:qFormat="1"/>
     <w:lsdException w:name="heading 1" w:uiPriority="9" w:qFormat="1"/>
     <w:lsdException w:name="heading 2" w:semiHidden="1" w:uiPriority="9" w:unhideWhenUsed="1" w:qFormat="1"/>
@@ -22161,6 +23209,7 @@
     <w:lsdException w:name="HTML Sample" w:semiHidden="1" w:unhideWhenUsed="1"/>
     <w:lsdException w:name="HTML Typewriter" w:semiHidden="1" w:unhideWhenUsed="1"/>
     <w:lsdException w:name="HTML Variable" w:semiHidden="1" w:unhideWhenUsed="1"/>
+    <w:lsdException w:name="Normal Table" w:semiHidden="1" w:unhideWhenUsed="1"/>
     <w:lsdException w:name="annotation subject" w:semiHidden="1" w:unhideWhenUsed="1"/>
     <w:lsdException w:name="No List" w:semiHidden="1" w:unhideWhenUsed="1"/>
     <w:lsdException w:name="Outline List 1" w:semiHidden="1" w:unhideWhenUsed="1"/>
@@ -22207,8 +23256,10 @@
     <w:lsdException w:name="Table Subtle 2" w:semiHidden="1" w:unhideWhenUsed="1"/>
     <w:lsdException w:name="Table Web 1" w:semiHidden="1" w:unhideWhenUsed="1"/>
     <w:lsdException w:name="Table Web 2" w:semiHidden="1" w:unhideWhenUsed="1"/>
+    <w:lsdException w:name="Table Web 3" w:semiHidden="1" w:unhideWhenUsed="1"/>
     <w:lsdException w:name="Balloon Text" w:semiHidden="1" w:unhideWhenUsed="1"/>
     <w:lsdException w:name="Table Grid" w:uiPriority="39"/>
+    <w:lsdException w:name="Table Theme" w:semiHidden="1" w:unhideWhenUsed="1"/>
     <w:lsdException w:name="Placeholder Text" w:semiHidden="1"/>
     <w:lsdException w:name="No Spacing" w:uiPriority="1" w:qFormat="1"/>
     <w:lsdException w:name="Light Shading" w:uiPriority="60"/>
@@ -22429,7 +23480,6 @@
     <w:lsdException w:name="Hashtag" w:semiHidden="1" w:unhideWhenUsed="1"/>
     <w:lsdException w:name="Unresolved Mention" w:semiHidden="1" w:unhideWhenUsed="1"/>
     <w:lsdException w:name="Smart Link" w:semiHidden="1" w:unhideWhenUsed="1"/>
-    <w:lsdException w:name="Smart Link Error" w:semiHidden="1" w:unhideWhenUsed="1"/>
   </w:latentStyles>
   <w:style w:type="paragraph" w:default="1" w:styleId="Normal">
     <w:name w:val="Normal"/>
@@ -22648,7 +23698,6 @@
   <w:style w:type="character" w:default="1" w:styleId="DefaultParagraphFont">
     <w:name w:val="Default Paragraph Font"/>
     <w:uiPriority w:val="1"/>
-    <w:semiHidden/>
     <w:unhideWhenUsed/>
   </w:style>
   <w:style w:type="table" w:default="1" w:styleId="TableNormal">

--- a/Project Plan/grp01_project_plan.docx
+++ b/Project Plan/grp01_project_plan.docx
@@ -199,7 +199,7 @@
           <w:sz w:val="32"/>
           <w:szCs w:val="32"/>
         </w:rPr>
-        <w:t>7</w:t>
+        <w:t>8</w:t>
       </w:r>
     </w:p>
     <w:p>
@@ -230,7 +230,23 @@
           <w:sz w:val="32"/>
           <w:szCs w:val="32"/>
         </w:rPr>
-        <w:t>03/02/2020</w:t>
+        <w:t>0</w:t>
+      </w:r>
+      <w:r>
+        <w:rPr>
+          <w:i/>
+          <w:sz w:val="32"/>
+          <w:szCs w:val="32"/>
+        </w:rPr>
+        <w:t>4</w:t>
+      </w:r>
+      <w:r>
+        <w:rPr>
+          <w:i/>
+          <w:sz w:val="32"/>
+          <w:szCs w:val="32"/>
+        </w:rPr>
+        <w:t>/02/2020</w:t>
       </w:r>
     </w:p>
     <w:p>
@@ -2132,6 +2148,9 @@
             <w:r>
               <w:t>Finalize the report</w:t>
             </w:r>
+            <w:r>
+              <w:t>.</w:t>
+            </w:r>
           </w:p>
         </w:tc>
       </w:tr>
@@ -2162,10 +2181,7 @@
               </w:rPr>
             </w:pPr>
             <w:r>
-              <w:t>1.</w:t>
-            </w:r>
-            <w:r>
-              <w:t>7</w:t>
+              <w:t>1.7</w:t>
             </w:r>
           </w:p>
         </w:tc>
@@ -2185,7 +2201,7 @@
               </w:rPr>
             </w:pPr>
             <w:r>
-              <w:t>SIEK MING JUN</w:t>
+              <w:t>TRAN HUU HOANG</w:t>
             </w:r>
           </w:p>
         </w:tc>
@@ -2286,7 +2302,160 @@
               </w:rPr>
             </w:pPr>
             <w:r>
+              <w:t>Updated risk management.</w:t>
+            </w:r>
+          </w:p>
+        </w:tc>
+      </w:tr>
+      <w:tr>
+        <w:trPr>
+          <w:trHeight w:val="248"/>
+        </w:trPr>
+        <w:tc>
+          <w:tcPr>
+            <w:tcW w:w="946" w:type="dxa"/>
+          </w:tcPr>
+          <w:p>
+            <w:pPr>
+              <w:keepLines/>
+              <w:widowControl w:val="0"/>
+              <w:pBdr>
+                <w:top w:val="nil"/>
+                <w:left w:val="nil"/>
+                <w:bottom w:val="nil"/>
+                <w:right w:val="nil"/>
+                <w:between w:val="nil"/>
+              </w:pBdr>
+              <w:spacing w:before="0" w:after="0" w:line="240" w:lineRule="auto"/>
+              <w:ind w:left="0" w:hanging="2"/>
+              <w:jc w:val="center"/>
+            </w:pPr>
+            <w:r>
+              <w:t>1.</w:t>
+            </w:r>
+            <w:r>
+              <w:t>8</w:t>
+            </w:r>
+          </w:p>
+        </w:tc>
+        <w:tc>
+          <w:tcPr>
+            <w:tcW w:w="1682" w:type="dxa"/>
+          </w:tcPr>
+          <w:p>
+            <w:pPr>
+              <w:keepLines/>
+              <w:widowControl w:val="0"/>
+              <w:spacing w:before="0" w:after="0"/>
+              <w:ind w:left="0" w:hanging="2"/>
+              <w:jc w:val="left"/>
+            </w:pPr>
+            <w:r>
+              <w:t>SIEK MING JUN</w:t>
+            </w:r>
+          </w:p>
+        </w:tc>
+        <w:tc>
+          <w:tcPr>
+            <w:tcW w:w="1195" w:type="dxa"/>
+          </w:tcPr>
+          <w:p>
+            <w:pPr>
+              <w:keepLines/>
+              <w:widowControl w:val="0"/>
+              <w:pBdr>
+                <w:top w:val="nil"/>
+                <w:left w:val="nil"/>
+                <w:bottom w:val="nil"/>
+                <w:right w:val="nil"/>
+                <w:between w:val="nil"/>
+              </w:pBdr>
+              <w:spacing w:before="0" w:after="0" w:line="240" w:lineRule="auto"/>
+              <w:ind w:left="0" w:hanging="2"/>
+              <w:jc w:val="center"/>
+            </w:pPr>
+            <w:r>
+              <w:t>0</w:t>
+            </w:r>
+            <w:r>
+              <w:t>4</w:t>
+            </w:r>
+            <w:r>
+              <w:t>/02/20</w:t>
+            </w:r>
+          </w:p>
+        </w:tc>
+        <w:tc>
+          <w:tcPr>
+            <w:tcW w:w="1701" w:type="dxa"/>
+          </w:tcPr>
+          <w:p>
+            <w:pPr>
+              <w:keepLines/>
+              <w:widowControl w:val="0"/>
+              <w:spacing w:before="0" w:after="0"/>
+              <w:ind w:left="0" w:hanging="2"/>
+              <w:jc w:val="left"/>
+            </w:pPr>
+            <w:r>
+              <w:t>SIEK MING JUN</w:t>
+            </w:r>
+          </w:p>
+        </w:tc>
+        <w:tc>
+          <w:tcPr>
+            <w:tcW w:w="1134" w:type="dxa"/>
+          </w:tcPr>
+          <w:p>
+            <w:pPr>
+              <w:keepLines/>
+              <w:widowControl w:val="0"/>
+              <w:pBdr>
+                <w:top w:val="nil"/>
+                <w:left w:val="nil"/>
+                <w:bottom w:val="nil"/>
+                <w:right w:val="nil"/>
+                <w:between w:val="nil"/>
+              </w:pBdr>
+              <w:spacing w:before="0" w:after="0" w:line="240" w:lineRule="auto"/>
+              <w:ind w:left="0" w:hanging="2"/>
+              <w:jc w:val="center"/>
+            </w:pPr>
+            <w:r>
+              <w:t>0</w:t>
+            </w:r>
+            <w:r>
+              <w:t>4</w:t>
+            </w:r>
+            <w:r>
+              <w:t>/02/20</w:t>
+            </w:r>
+          </w:p>
+        </w:tc>
+        <w:tc>
+          <w:tcPr>
+            <w:tcW w:w="2648" w:type="dxa"/>
+          </w:tcPr>
+          <w:p>
+            <w:pPr>
+              <w:keepLines/>
+              <w:widowControl w:val="0"/>
+              <w:pBdr>
+                <w:top w:val="nil"/>
+                <w:left w:val="nil"/>
+                <w:bottom w:val="nil"/>
+                <w:right w:val="nil"/>
+                <w:between w:val="nil"/>
+              </w:pBdr>
+              <w:spacing w:before="0" w:after="0" w:line="240" w:lineRule="auto"/>
+              <w:ind w:left="0" w:hanging="2"/>
+              <w:jc w:val="left"/>
+            </w:pPr>
+            <w:r>
               <w:t>Final check and modifications</w:t>
+            </w:r>
+            <w:r>
+              <w:t>.</w:t>
             </w:r>
           </w:p>
         </w:tc>
@@ -3561,7 +3730,31 @@
         </w:rPr>
       </w:pPr>
       <w:r>
-        <w:t xml:space="preserve">The aim of the project is to develop and build a robotic system which is capable of exploring an unknown area (maze of 2m x 1.5m x 15cm dimensions) autonomously and avoid obstacles placed randomly on the arena. The robot must be able to plan and move through a path which is fastest from the starting point to the ending point of the maze through a predefined way point. The fastest route computed by the robot should avoid every obstacle by simulating the algorithm using simulators. The robot must be able to transmit and receive control signals from </w:t>
+        <w:t>The aim of the project is to develop and build a robotic system which is capable of exploring an unknown area</w:t>
+      </w:r>
+      <w:r>
+        <w:t xml:space="preserve">, a </w:t>
+      </w:r>
+      <w:r>
+        <w:t>maze of 2m x 1.5m x 15cm dimensions</w:t>
+      </w:r>
+      <w:r>
+        <w:t>. Exploration is done</w:t>
+      </w:r>
+      <w:r>
+        <w:t xml:space="preserve"> </w:t>
+      </w:r>
+      <w:r>
+        <w:t>autonomously,</w:t>
+      </w:r>
+      <w:r>
+        <w:t xml:space="preserve"> and </w:t>
+      </w:r>
+      <w:r>
+        <w:t xml:space="preserve">the robot must </w:t>
+      </w:r>
+      <w:r>
+        <w:t xml:space="preserve">avoid obstacles placed randomly on the arena. The robot must be able to plan and move through a path which is fastest from the starting point to the ending point of the maze through a predefined way point. The fastest route computed by the robot should avoid every obstacle by simulating the algorithm using simulators. The robot must be able to transmit and receive control signals from </w:t>
       </w:r>
       <w:r>
         <w:t xml:space="preserve">the </w:t>
@@ -3631,15 +3824,7 @@
         <w:t xml:space="preserve">Arduino - </w:t>
       </w:r>
       <w:r>
-        <w:t xml:space="preserve">Develop an Arduino Program that retrieves information from the sensors to </w:t>
-      </w:r>
-      <w:proofErr w:type="gramStart"/>
-      <w:r>
-        <w:t>send  to</w:t>
-      </w:r>
-      <w:proofErr w:type="gramEnd"/>
-      <w:r>
-        <w:t xml:space="preserve"> the Raspberry Pi and calibration of the motors to ensure an accurate straight line motion as motors will generally exhibit slightly different motion characteristics given the same input signals.</w:t>
+        <w:t>Develop an Arduino Program that retrieves information from the sensors to send  to the Raspberry Pi and calibration of the motors to ensure an accurate straight line motion as motors will generally exhibit slightly different motion characteristics given the same input signals.</w:t>
       </w:r>
       <w:r>
         <w:rPr>
@@ -3683,6 +3868,27 @@
       </w:r>
       <w:r>
         <w:t xml:space="preserve"> Design and develop an interface responsible for interconnection of various parts of the system (PC, Nexus 7 Tablet and Arduino) and support data exchange via Wi-Fi, Bluetooth and USB respectively.</w:t>
+      </w:r>
+    </w:p>
+    <w:p>
+      <w:pPr>
+        <w:suppressAutoHyphens w:val="0"/>
+        <w:spacing w:line="240" w:lineRule="auto"/>
+        <w:ind w:leftChars="0" w:left="576" w:firstLineChars="0" w:firstLine="0"/>
+        <w:textDirection w:val="lrTb"/>
+        <w:textAlignment w:val="auto"/>
+        <w:outlineLvl w:val="9"/>
+        <w:rPr>
+          <w:color w:val="000000"/>
+        </w:rPr>
+      </w:pPr>
+      <w:bookmarkStart w:id="7" w:name="_heading=h.2et92p0" w:colFirst="0" w:colLast="0"/>
+      <w:bookmarkEnd w:id="7"/>
+      <w:r>
+        <w:rPr>
+          <w:color w:val="000000"/>
+        </w:rPr>
+        <w:br w:type="page"/>
       </w:r>
     </w:p>
     <w:p>
@@ -3700,8 +3906,6 @@
           <w:color w:val="000000"/>
         </w:rPr>
       </w:pPr>
-      <w:bookmarkStart w:id="7" w:name="_heading=h.2et92p0" w:colFirst="0" w:colLast="0"/>
-      <w:bookmarkEnd w:id="7"/>
     </w:p>
     <w:p>
       <w:pPr>
@@ -3839,11 +4043,6 @@
     </w:p>
     <w:p>
       <w:pPr>
-        <w:ind w:left="0" w:hanging="2"/>
-      </w:pPr>
-    </w:p>
-    <w:p>
-      <w:pPr>
         <w:pStyle w:val="Heading2"/>
         <w:numPr>
           <w:ilvl w:val="0"/>
@@ -3916,16 +4115,11 @@
         <w:t>The project has to be catered to be compatible with the provided software as some of them are of older versions</w:t>
       </w:r>
       <w:r>
-        <w:t xml:space="preserve">, for example, the latest version of Python is 3.9.0 as of the creation of this document, 2020-02-01, but the latest version available on the </w:t>
-      </w:r>
-      <w:proofErr w:type="spellStart"/>
-      <w:r>
-        <w:t>RP</w:t>
+        <w:t>, for example, the latest version of Python is 3.9.0 as of the creation of this document, 2020-02-01, but the latest version available on the RP</w:t>
       </w:r>
       <w:r>
         <w:t>i</w:t>
       </w:r>
-      <w:proofErr w:type="spellEnd"/>
       <w:r>
         <w:t xml:space="preserve"> without having to compiling a newer Python version from source is 3.4.2</w:t>
       </w:r>
@@ -3989,12 +4183,21 @@
       <w:pPr>
         <w:pStyle w:val="Heading2"/>
         <w:numPr>
+          <w:ilvl w:val="0"/>
+          <w:numId w:val="0"/>
+        </w:numPr>
+      </w:pPr>
+      <w:bookmarkStart w:id="17" w:name="_Toc31372984"/>
+    </w:p>
+    <w:p>
+      <w:pPr>
+        <w:pStyle w:val="Heading2"/>
+        <w:numPr>
           <w:ilvl w:val="1"/>
           <w:numId w:val="3"/>
         </w:numPr>
         <w:ind w:left="0" w:hanging="2"/>
       </w:pPr>
-      <w:bookmarkStart w:id="17" w:name="_Toc31372984"/>
       <w:r>
         <w:rPr>
           <w:noProof/>
@@ -4056,6 +4259,101 @@
         <w:ind w:left="0" w:hanging="2"/>
       </w:pPr>
     </w:p>
+    <w:p>
+      <w:pPr>
+        <w:ind w:left="0" w:hanging="2"/>
+      </w:pPr>
+    </w:p>
+    <w:p>
+      <w:pPr>
+        <w:ind w:left="0" w:hanging="2"/>
+      </w:pPr>
+    </w:p>
+    <w:p>
+      <w:pPr>
+        <w:ind w:left="0" w:hanging="2"/>
+      </w:pPr>
+    </w:p>
+    <w:p>
+      <w:pPr>
+        <w:ind w:left="0" w:hanging="2"/>
+      </w:pPr>
+    </w:p>
+    <w:p>
+      <w:pPr>
+        <w:ind w:left="0" w:hanging="2"/>
+      </w:pPr>
+    </w:p>
+    <w:p>
+      <w:pPr>
+        <w:ind w:left="0" w:hanging="2"/>
+      </w:pPr>
+    </w:p>
+    <w:p>
+      <w:pPr>
+        <w:ind w:left="0" w:hanging="2"/>
+      </w:pPr>
+    </w:p>
+    <w:p>
+      <w:pPr>
+        <w:ind w:left="0" w:hanging="2"/>
+      </w:pPr>
+    </w:p>
+    <w:p>
+      <w:pPr>
+        <w:ind w:left="0" w:hanging="2"/>
+      </w:pPr>
+    </w:p>
+    <w:p>
+      <w:pPr>
+        <w:ind w:left="0" w:hanging="2"/>
+      </w:pPr>
+    </w:p>
+    <w:p>
+      <w:pPr>
+        <w:ind w:left="0" w:hanging="2"/>
+      </w:pPr>
+    </w:p>
+    <w:p>
+      <w:pPr>
+        <w:ind w:left="0" w:hanging="2"/>
+      </w:pPr>
+    </w:p>
+    <w:p>
+      <w:pPr>
+        <w:ind w:left="0" w:hanging="2"/>
+      </w:pPr>
+    </w:p>
+    <w:p>
+      <w:pPr>
+        <w:ind w:left="0" w:hanging="2"/>
+      </w:pPr>
+    </w:p>
+    <w:p>
+      <w:pPr>
+        <w:ind w:left="0" w:hanging="2"/>
+      </w:pPr>
+    </w:p>
+    <w:p>
+      <w:pPr>
+        <w:ind w:left="0" w:hanging="2"/>
+      </w:pPr>
+    </w:p>
+    <w:p>
+      <w:pPr>
+        <w:ind w:left="0" w:hanging="2"/>
+      </w:pPr>
+    </w:p>
+    <w:p>
+      <w:pPr>
+        <w:ind w:left="0" w:hanging="2"/>
+      </w:pPr>
+    </w:p>
+    <w:p>
+      <w:pPr>
+        <w:ind w:left="0" w:hanging="2"/>
+      </w:pPr>
+    </w:p>
     <w:tbl>
       <w:tblPr>
         <w:tblStyle w:val="ac"/>
@@ -4197,27 +4495,7 @@
                 <w:sz w:val="20"/>
                 <w:szCs w:val="20"/>
               </w:rPr>
-              <w:t>Efforts Estimation (</w:t>
-            </w:r>
-            <w:proofErr w:type="spellStart"/>
-            <w:r>
-              <w:rPr>
-                <w:rFonts w:eastAsia="Arial"/>
-                <w:b/>
-                <w:sz w:val="20"/>
-                <w:szCs w:val="20"/>
-              </w:rPr>
-              <w:t>manday</w:t>
-            </w:r>
-            <w:proofErr w:type="spellEnd"/>
-            <w:r>
-              <w:rPr>
-                <w:rFonts w:eastAsia="Arial"/>
-                <w:b/>
-                <w:sz w:val="20"/>
-                <w:szCs w:val="20"/>
-              </w:rPr>
-              <w:t>)</w:t>
+              <w:t>Efforts Estimation (manday)</w:t>
             </w:r>
           </w:p>
         </w:tc>
@@ -7351,9 +7629,8 @@
                 <w:sz w:val="22"/>
                 <w:szCs w:val="22"/>
               </w:rPr>
-              <w:t>Raspberry Pi (</w:t>
-            </w:r>
-            <w:proofErr w:type="spellStart"/>
+              <w:t>Raspberry Pi (RP</w:t>
+            </w:r>
             <w:r>
               <w:rPr>
                 <w:rFonts w:eastAsia="Calibri"/>
@@ -7361,18 +7638,8 @@
                 <w:sz w:val="22"/>
                 <w:szCs w:val="22"/>
               </w:rPr>
-              <w:t>RP</w:t>
-            </w:r>
-            <w:r>
-              <w:rPr>
-                <w:rFonts w:eastAsia="Calibri"/>
-                <w:b/>
-                <w:sz w:val="22"/>
-                <w:szCs w:val="22"/>
-              </w:rPr>
               <w:t>i</w:t>
             </w:r>
-            <w:proofErr w:type="spellEnd"/>
             <w:r>
               <w:rPr>
                 <w:rFonts w:eastAsia="Calibri"/>
@@ -7436,34 +7703,7 @@
                 <w:sz w:val="22"/>
                 <w:szCs w:val="22"/>
               </w:rPr>
-              <w:t xml:space="preserve">Set Up &amp; </w:t>
-            </w:r>
-            <w:proofErr w:type="spellStart"/>
-            <w:r>
-              <w:rPr>
-                <w:rFonts w:eastAsia="Calibri"/>
-                <w:sz w:val="22"/>
-                <w:szCs w:val="22"/>
-              </w:rPr>
-              <w:t>Familiarisation</w:t>
-            </w:r>
-            <w:proofErr w:type="spellEnd"/>
-            <w:r>
-              <w:rPr>
-                <w:rFonts w:eastAsia="Calibri"/>
-                <w:sz w:val="22"/>
-                <w:szCs w:val="22"/>
-              </w:rPr>
-              <w:t xml:space="preserve"> of </w:t>
-            </w:r>
-            <w:proofErr w:type="spellStart"/>
-            <w:r>
-              <w:rPr>
-                <w:rFonts w:eastAsia="Calibri"/>
-                <w:sz w:val="22"/>
-                <w:szCs w:val="22"/>
-              </w:rPr>
-              <w:t>RP</w:t>
+              <w:t>Set Up &amp; Familiarisation of RP</w:t>
             </w:r>
             <w:r>
               <w:rPr>
@@ -7473,7 +7713,6 @@
               </w:rPr>
               <w:t>i</w:t>
             </w:r>
-            <w:proofErr w:type="spellEnd"/>
           </w:p>
         </w:tc>
         <w:tc>
@@ -7505,25 +7744,7 @@
                 <w:sz w:val="22"/>
                 <w:szCs w:val="22"/>
               </w:rPr>
-              <w:t xml:space="preserve">Research on </w:t>
-            </w:r>
-            <w:proofErr w:type="spellStart"/>
-            <w:r>
-              <w:rPr>
-                <w:rFonts w:eastAsia="Calibri"/>
-                <w:sz w:val="22"/>
-                <w:szCs w:val="22"/>
-              </w:rPr>
-              <w:t>RPi</w:t>
-            </w:r>
-            <w:proofErr w:type="spellEnd"/>
-            <w:r>
-              <w:rPr>
-                <w:rFonts w:eastAsia="Calibri"/>
-                <w:sz w:val="22"/>
-                <w:szCs w:val="22"/>
-              </w:rPr>
-              <w:t xml:space="preserve"> functionality and installation of Operating System and necessary drivers.</w:t>
+              <w:t>Research on RPi functionality and installation of Operating System and necessary drivers.</w:t>
             </w:r>
           </w:p>
         </w:tc>
@@ -7638,16 +7859,7 @@
                 <w:sz w:val="22"/>
                 <w:szCs w:val="22"/>
               </w:rPr>
-              <w:t xml:space="preserve">Implement Serial Connection between </w:t>
-            </w:r>
-            <w:proofErr w:type="spellStart"/>
-            <w:r>
-              <w:rPr>
-                <w:rFonts w:eastAsia="Calibri"/>
-                <w:sz w:val="22"/>
-                <w:szCs w:val="22"/>
-              </w:rPr>
-              <w:t>RP</w:t>
+              <w:t>Implement Serial Connection between RP</w:t>
             </w:r>
             <w:r>
               <w:rPr>
@@ -7657,7 +7869,6 @@
               </w:rPr>
               <w:t>i</w:t>
             </w:r>
-            <w:proofErr w:type="spellEnd"/>
             <w:r>
               <w:rPr>
                 <w:rFonts w:eastAsia="Calibri"/>
@@ -7697,25 +7908,7 @@
                 <w:sz w:val="22"/>
                 <w:szCs w:val="22"/>
               </w:rPr>
-              <w:t xml:space="preserve">Enable two-way communication between </w:t>
-            </w:r>
-            <w:proofErr w:type="spellStart"/>
-            <w:r>
-              <w:rPr>
-                <w:rFonts w:eastAsia="Calibri"/>
-                <w:sz w:val="22"/>
-                <w:szCs w:val="22"/>
-              </w:rPr>
-              <w:t>RPi</w:t>
-            </w:r>
-            <w:proofErr w:type="spellEnd"/>
-            <w:r>
-              <w:rPr>
-                <w:rFonts w:eastAsia="Calibri"/>
-                <w:sz w:val="22"/>
-                <w:szCs w:val="22"/>
-              </w:rPr>
-              <w:t xml:space="preserve"> and Arduino to relay instructions and data.</w:t>
+              <w:t>Enable two-way communication between RPi and Arduino to relay instructions and data.</w:t>
             </w:r>
           </w:p>
         </w:tc>
@@ -7830,16 +8023,7 @@
                 <w:sz w:val="22"/>
                 <w:szCs w:val="22"/>
               </w:rPr>
-              <w:t xml:space="preserve">Implement Bluetooth protocol for communication between </w:t>
-            </w:r>
-            <w:proofErr w:type="spellStart"/>
-            <w:r>
-              <w:rPr>
-                <w:rFonts w:eastAsia="Calibri"/>
-                <w:sz w:val="22"/>
-                <w:szCs w:val="22"/>
-              </w:rPr>
-              <w:t>RP</w:t>
+              <w:t>Implement Bluetooth protocol for communication between RP</w:t>
             </w:r>
             <w:r>
               <w:rPr>
@@ -7849,7 +8033,6 @@
               </w:rPr>
               <w:t>i</w:t>
             </w:r>
-            <w:proofErr w:type="spellEnd"/>
             <w:r>
               <w:rPr>
                 <w:rFonts w:eastAsia="Calibri"/>
@@ -7889,25 +8072,7 @@
                 <w:sz w:val="22"/>
                 <w:szCs w:val="22"/>
               </w:rPr>
-              <w:t xml:space="preserve">Enable two-way communication between </w:t>
-            </w:r>
-            <w:proofErr w:type="spellStart"/>
-            <w:r>
-              <w:rPr>
-                <w:rFonts w:eastAsia="Calibri"/>
-                <w:sz w:val="22"/>
-                <w:szCs w:val="22"/>
-              </w:rPr>
-              <w:t>RPi</w:t>
-            </w:r>
-            <w:proofErr w:type="spellEnd"/>
-            <w:r>
-              <w:rPr>
-                <w:rFonts w:eastAsia="Calibri"/>
-                <w:sz w:val="22"/>
-                <w:szCs w:val="22"/>
-              </w:rPr>
-              <w:t xml:space="preserve"> and Android Tablet to relay instructions and data.</w:t>
+              <w:t>Enable two-way communication between RPi and Android Tablet to relay instructions and data.</w:t>
             </w:r>
           </w:p>
         </w:tc>
@@ -8023,34 +8188,7 @@
                 <w:sz w:val="22"/>
                 <w:szCs w:val="22"/>
               </w:rPr>
-              <w:t xml:space="preserve">Implement </w:t>
-            </w:r>
-            <w:proofErr w:type="spellStart"/>
-            <w:r>
-              <w:rPr>
-                <w:rFonts w:eastAsia="Calibri"/>
-                <w:sz w:val="22"/>
-                <w:szCs w:val="22"/>
-              </w:rPr>
-              <w:t>WiFi</w:t>
-            </w:r>
-            <w:proofErr w:type="spellEnd"/>
-            <w:r>
-              <w:rPr>
-                <w:rFonts w:eastAsia="Calibri"/>
-                <w:sz w:val="22"/>
-                <w:szCs w:val="22"/>
-              </w:rPr>
-              <w:t xml:space="preserve"> protocol for communication between </w:t>
-            </w:r>
-            <w:proofErr w:type="spellStart"/>
-            <w:r>
-              <w:rPr>
-                <w:rFonts w:eastAsia="Calibri"/>
-                <w:sz w:val="22"/>
-                <w:szCs w:val="22"/>
-              </w:rPr>
-              <w:t>RP</w:t>
+              <w:t>Implement WiFi protocol for communication between RP</w:t>
             </w:r>
             <w:r>
               <w:rPr>
@@ -8060,7 +8198,6 @@
               </w:rPr>
               <w:t>i</w:t>
             </w:r>
-            <w:proofErr w:type="spellEnd"/>
             <w:r>
               <w:rPr>
                 <w:rFonts w:eastAsia="Calibri"/>
@@ -8100,25 +8237,7 @@
                 <w:sz w:val="22"/>
                 <w:szCs w:val="22"/>
               </w:rPr>
-              <w:t xml:space="preserve">Enable two-way communication between </w:t>
-            </w:r>
-            <w:proofErr w:type="spellStart"/>
-            <w:r>
-              <w:rPr>
-                <w:rFonts w:eastAsia="Calibri"/>
-                <w:sz w:val="22"/>
-                <w:szCs w:val="22"/>
-              </w:rPr>
-              <w:t>RPi</w:t>
-            </w:r>
-            <w:proofErr w:type="spellEnd"/>
-            <w:r>
-              <w:rPr>
-                <w:rFonts w:eastAsia="Calibri"/>
-                <w:sz w:val="22"/>
-                <w:szCs w:val="22"/>
-              </w:rPr>
-              <w:t xml:space="preserve"> and PC Host to relay instructions and data.</w:t>
+              <w:t>Enable two-way communication between RPi and PC Host to relay instructions and data.</w:t>
             </w:r>
           </w:p>
         </w:tc>
@@ -10840,7 +10959,7 @@
           <w:sz w:val="22"/>
           <w:szCs w:val="22"/>
         </w:rPr>
-        <w:t xml:space="preserve"> leads: hardware lead and software lead. Each will report to the project manager and each will be responsible for a group of engineers as follows:</w:t>
+        <w:t xml:space="preserve"> leads: hardware lead and software lead. Each will report to the project manager and will be responsible for a group of engineers as follows:</w:t>
       </w:r>
     </w:p>
     <w:p>
@@ -11003,7 +11122,6 @@
                                       <w:szCs w:val="10"/>
                                     </w:rPr>
                                   </w:pPr>
-                                  <w:proofErr w:type="spellStart"/>
                                   <w:r>
                                     <w:rPr>
                                       <w:rFonts w:ascii="Arial" w:eastAsia="Arial" w:hAnsi="Arial" w:cs="Arial"/>
@@ -11011,17 +11129,7 @@
                                       <w:sz w:val="12"/>
                                       <w:szCs w:val="10"/>
                                     </w:rPr>
-                                    <w:t>Siek</w:t>
-                                  </w:r>
-                                  <w:proofErr w:type="spellEnd"/>
-                                  <w:r>
-                                    <w:rPr>
-                                      <w:rFonts w:ascii="Arial" w:eastAsia="Arial" w:hAnsi="Arial" w:cs="Arial"/>
-                                      <w:color w:val="000000"/>
-                                      <w:sz w:val="12"/>
-                                      <w:szCs w:val="10"/>
-                                    </w:rPr>
-                                    <w:t xml:space="preserve"> Ming Jun</w:t>
+                                    <w:t>Siek Ming Jun</w:t>
                                   </w:r>
                                 </w:p>
                               </w:txbxContent>
@@ -11087,7 +11195,6 @@
                                       <w:szCs w:val="10"/>
                                     </w:rPr>
                                   </w:pPr>
-                                  <w:proofErr w:type="spellStart"/>
                                   <w:r>
                                     <w:rPr>
                                       <w:rFonts w:ascii="Arial" w:eastAsia="Arial" w:hAnsi="Arial" w:cs="Arial"/>
@@ -11095,29 +11202,8 @@
                                       <w:sz w:val="12"/>
                                       <w:szCs w:val="10"/>
                                     </w:rPr>
-                                    <w:t>Dwivedee</w:t>
+                                    <w:t>Dwivedee Lakshyajeet</w:t>
                                   </w:r>
-                                  <w:proofErr w:type="spellEnd"/>
-                                  <w:r>
-                                    <w:rPr>
-                                      <w:rFonts w:ascii="Arial" w:eastAsia="Arial" w:hAnsi="Arial" w:cs="Arial"/>
-                                      <w:color w:val="000000"/>
-                                      <w:sz w:val="12"/>
-                                      <w:szCs w:val="10"/>
-                                    </w:rPr>
-                                    <w:t xml:space="preserve"> </w:t>
-                                  </w:r>
-                                  <w:proofErr w:type="spellStart"/>
-                                  <w:r>
-                                    <w:rPr>
-                                      <w:rFonts w:ascii="Arial" w:eastAsia="Arial" w:hAnsi="Arial" w:cs="Arial"/>
-                                      <w:color w:val="000000"/>
-                                      <w:sz w:val="12"/>
-                                      <w:szCs w:val="10"/>
-                                    </w:rPr>
-                                    <w:t>Lakshyajeet</w:t>
-                                  </w:r>
-                                  <w:proofErr w:type="spellEnd"/>
                                 </w:p>
                               </w:txbxContent>
                             </wps:txbx>
@@ -11182,7 +11268,6 @@
                                       <w:szCs w:val="10"/>
                                     </w:rPr>
                                   </w:pPr>
-                                  <w:proofErr w:type="spellStart"/>
                                   <w:r>
                                     <w:rPr>
                                       <w:rFonts w:ascii="Arial" w:eastAsia="Arial" w:hAnsi="Arial" w:cs="Arial"/>
@@ -11190,29 +11275,8 @@
                                       <w:sz w:val="12"/>
                                       <w:szCs w:val="10"/>
                                     </w:rPr>
-                                    <w:t>Addi</w:t>
+                                    <w:t>Addi Debashree</w:t>
                                   </w:r>
-                                  <w:proofErr w:type="spellEnd"/>
-                                  <w:r>
-                                    <w:rPr>
-                                      <w:rFonts w:ascii="Arial" w:eastAsia="Arial" w:hAnsi="Arial" w:cs="Arial"/>
-                                      <w:color w:val="000000"/>
-                                      <w:sz w:val="12"/>
-                                      <w:szCs w:val="10"/>
-                                    </w:rPr>
-                                    <w:t xml:space="preserve"> </w:t>
-                                  </w:r>
-                                  <w:proofErr w:type="spellStart"/>
-                                  <w:r>
-                                    <w:rPr>
-                                      <w:rFonts w:ascii="Arial" w:eastAsia="Arial" w:hAnsi="Arial" w:cs="Arial"/>
-                                      <w:color w:val="000000"/>
-                                      <w:sz w:val="12"/>
-                                      <w:szCs w:val="10"/>
-                                    </w:rPr>
-                                    <w:t>Debashree</w:t>
-                                  </w:r>
-                                  <w:proofErr w:type="spellEnd"/>
                                 </w:p>
                               </w:txbxContent>
                             </wps:txbx>
@@ -11277,7 +11341,6 @@
                                       <w:szCs w:val="10"/>
                                     </w:rPr>
                                   </w:pPr>
-                                  <w:proofErr w:type="spellStart"/>
                                   <w:r>
                                     <w:rPr>
                                       <w:rFonts w:ascii="Arial" w:eastAsia="Arial" w:hAnsi="Arial" w:cs="Arial"/>
@@ -11285,37 +11348,7 @@
                                       <w:sz w:val="12"/>
                                       <w:szCs w:val="10"/>
                                     </w:rPr>
-                                    <w:t>Su</w:t>
-                                  </w:r>
-                                  <w:proofErr w:type="spellEnd"/>
-                                  <w:r>
-                                    <w:rPr>
-                                      <w:rFonts w:ascii="Arial" w:eastAsia="Arial" w:hAnsi="Arial" w:cs="Arial"/>
-                                      <w:color w:val="000000"/>
-                                      <w:sz w:val="12"/>
-                                      <w:szCs w:val="10"/>
-                                    </w:rPr>
-                                    <w:t xml:space="preserve"> </w:t>
-                                  </w:r>
-                                  <w:proofErr w:type="spellStart"/>
-                                  <w:r>
-                                    <w:rPr>
-                                      <w:rFonts w:ascii="Arial" w:eastAsia="Arial" w:hAnsi="Arial" w:cs="Arial"/>
-                                      <w:color w:val="000000"/>
-                                      <w:sz w:val="12"/>
-                                      <w:szCs w:val="10"/>
-                                    </w:rPr>
-                                    <w:t>Voon</w:t>
-                                  </w:r>
-                                  <w:proofErr w:type="spellEnd"/>
-                                  <w:r>
-                                    <w:rPr>
-                                      <w:rFonts w:ascii="Arial" w:eastAsia="Arial" w:hAnsi="Arial" w:cs="Arial"/>
-                                      <w:color w:val="000000"/>
-                                      <w:sz w:val="12"/>
-                                      <w:szCs w:val="10"/>
-                                    </w:rPr>
-                                    <w:t xml:space="preserve"> Hou</w:t>
+                                    <w:t>Su Voon Hou</w:t>
                                   </w:r>
                                 </w:p>
                               </w:txbxContent>
@@ -11388,27 +11421,7 @@
                                       <w:sz w:val="12"/>
                                       <w:szCs w:val="10"/>
                                     </w:rPr>
-                                    <w:t xml:space="preserve">Tran </w:t>
-                                  </w:r>
-                                  <w:proofErr w:type="spellStart"/>
-                                  <w:r>
-                                    <w:rPr>
-                                      <w:rFonts w:ascii="Arial" w:eastAsia="Arial" w:hAnsi="Arial" w:cs="Arial"/>
-                                      <w:color w:val="000000"/>
-                                      <w:sz w:val="12"/>
-                                      <w:szCs w:val="10"/>
-                                    </w:rPr>
-                                    <w:t>Huu</w:t>
-                                  </w:r>
-                                  <w:proofErr w:type="spellEnd"/>
-                                  <w:r>
-                                    <w:rPr>
-                                      <w:rFonts w:ascii="Arial" w:eastAsia="Arial" w:hAnsi="Arial" w:cs="Arial"/>
-                                      <w:color w:val="000000"/>
-                                      <w:sz w:val="12"/>
-                                      <w:szCs w:val="10"/>
-                                    </w:rPr>
-                                    <w:t xml:space="preserve"> Hoang</w:t>
+                                    <w:t>Tran Huu Hoang</w:t>
                                   </w:r>
                                 </w:p>
                               </w:txbxContent>
@@ -11547,7 +11560,6 @@
                                       <w:szCs w:val="10"/>
                                     </w:rPr>
                                   </w:pPr>
-                                  <w:proofErr w:type="spellStart"/>
                                   <w:r>
                                     <w:rPr>
                                       <w:rFonts w:ascii="Arial" w:eastAsia="Arial" w:hAnsi="Arial" w:cs="Arial"/>
@@ -11555,17 +11567,7 @@
                                       <w:sz w:val="12"/>
                                       <w:szCs w:val="10"/>
                                     </w:rPr>
-                                    <w:t>Hoo</w:t>
-                                  </w:r>
-                                  <w:proofErr w:type="spellEnd"/>
-                                  <w:r>
-                                    <w:rPr>
-                                      <w:rFonts w:ascii="Arial" w:eastAsia="Arial" w:hAnsi="Arial" w:cs="Arial"/>
-                                      <w:color w:val="000000"/>
-                                      <w:sz w:val="12"/>
-                                      <w:szCs w:val="10"/>
-                                    </w:rPr>
-                                    <w:t xml:space="preserve"> Bing Yuan</w:t>
+                                    <w:t>Hoo Bing Yuan</w:t>
                                   </w:r>
                                 </w:p>
                               </w:txbxContent>
@@ -11650,7 +11652,6 @@
                                       <w:szCs w:val="10"/>
                                     </w:rPr>
                                   </w:pPr>
-                                  <w:proofErr w:type="spellStart"/>
                                   <w:r>
                                     <w:rPr>
                                       <w:rFonts w:ascii="Arial" w:eastAsia="Arial" w:hAnsi="Arial" w:cs="Arial"/>
@@ -11660,7 +11661,6 @@
                                     </w:rPr>
                                     <w:t>Suherman</w:t>
                                   </w:r>
-                                  <w:proofErr w:type="spellEnd"/>
                                 </w:p>
                               </w:txbxContent>
                             </wps:txbx>
@@ -12598,13 +12598,8 @@
               <w:ind w:left="0" w:hanging="2"/>
               <w:jc w:val="left"/>
             </w:pPr>
-            <w:proofErr w:type="spellStart"/>
-            <w:r>
-              <w:t>Siek</w:t>
-            </w:r>
-            <w:proofErr w:type="spellEnd"/>
-            <w:r>
-              <w:t xml:space="preserve"> Ming Jun</w:t>
+            <w:r>
+              <w:t>Siek Ming Jun</w:t>
             </w:r>
           </w:p>
         </w:tc>
@@ -12710,19 +12705,9 @@
               <w:ind w:left="0" w:hanging="2"/>
               <w:jc w:val="left"/>
             </w:pPr>
-            <w:proofErr w:type="spellStart"/>
-            <w:r>
-              <w:t>Dwivedee</w:t>
-            </w:r>
-            <w:proofErr w:type="spellEnd"/>
-            <w:r>
-              <w:t xml:space="preserve"> </w:t>
-            </w:r>
-            <w:proofErr w:type="spellStart"/>
-            <w:r>
-              <w:t>Lakshyajeet</w:t>
-            </w:r>
-            <w:proofErr w:type="spellEnd"/>
+            <w:r>
+              <w:t>Dwivedee Lakshyajeet</w:t>
+            </w:r>
           </w:p>
         </w:tc>
         <w:tc>
@@ -12827,19 +12812,9 @@
               <w:ind w:left="0" w:hanging="2"/>
               <w:jc w:val="left"/>
             </w:pPr>
-            <w:proofErr w:type="spellStart"/>
-            <w:r>
-              <w:t>Addi</w:t>
-            </w:r>
-            <w:proofErr w:type="spellEnd"/>
-            <w:r>
-              <w:t xml:space="preserve"> </w:t>
-            </w:r>
-            <w:proofErr w:type="spellStart"/>
-            <w:r>
-              <w:t>Debashree</w:t>
-            </w:r>
-            <w:proofErr w:type="spellEnd"/>
+            <w:r>
+              <w:t>Addi Debashree</w:t>
+            </w:r>
           </w:p>
         </w:tc>
         <w:tc>
@@ -12944,21 +12919,8 @@
               <w:ind w:left="0" w:hanging="2"/>
               <w:jc w:val="left"/>
             </w:pPr>
-            <w:proofErr w:type="spellStart"/>
-            <w:r>
-              <w:t>Su</w:t>
-            </w:r>
-            <w:proofErr w:type="spellEnd"/>
-            <w:r>
-              <w:t xml:space="preserve"> </w:t>
-            </w:r>
-            <w:proofErr w:type="spellStart"/>
-            <w:r>
-              <w:t>Voon</w:t>
-            </w:r>
-            <w:proofErr w:type="spellEnd"/>
-            <w:r>
-              <w:t xml:space="preserve"> Hou</w:t>
+            <w:r>
+              <w:t>Su Voon Hou</w:t>
             </w:r>
           </w:p>
         </w:tc>
@@ -12989,14 +12951,12 @@
               <w:ind w:left="0" w:hanging="2"/>
               <w:jc w:val="left"/>
             </w:pPr>
-            <w:proofErr w:type="spellStart"/>
             <w:r>
               <w:t>RP</w:t>
             </w:r>
             <w:r>
               <w:t>i</w:t>
             </w:r>
-            <w:proofErr w:type="spellEnd"/>
             <w:r>
               <w:t xml:space="preserve"> Engineer</w:t>
             </w:r>
@@ -13038,14 +12998,12 @@
               <w:ind w:left="0" w:hanging="2"/>
               <w:jc w:val="left"/>
             </w:pPr>
-            <w:proofErr w:type="spellStart"/>
             <w:r>
               <w:t>RP</w:t>
             </w:r>
             <w:r>
               <w:t>i</w:t>
             </w:r>
-            <w:proofErr w:type="spellEnd"/>
             <w:r>
               <w:t xml:space="preserve"> communications programming</w:t>
             </w:r>
@@ -13099,15 +13057,7 @@
               <w:jc w:val="left"/>
             </w:pPr>
             <w:r>
-              <w:t xml:space="preserve">Tran </w:t>
-            </w:r>
-            <w:proofErr w:type="spellStart"/>
-            <w:r>
-              <w:t>Huu</w:t>
-            </w:r>
-            <w:proofErr w:type="spellEnd"/>
-            <w:r>
-              <w:t xml:space="preserve"> Hoang</w:t>
+              <w:t>Tran Huu Hoang</w:t>
             </w:r>
           </w:p>
         </w:tc>
@@ -13138,14 +13088,12 @@
               <w:ind w:left="0" w:hanging="2"/>
               <w:jc w:val="left"/>
             </w:pPr>
-            <w:proofErr w:type="spellStart"/>
             <w:r>
               <w:t>RP</w:t>
             </w:r>
             <w:r>
               <w:t>i</w:t>
             </w:r>
-            <w:proofErr w:type="spellEnd"/>
             <w:r>
               <w:t xml:space="preserve"> Engineer</w:t>
             </w:r>
@@ -13187,14 +13135,12 @@
               <w:ind w:left="0" w:hanging="2"/>
               <w:jc w:val="left"/>
             </w:pPr>
-            <w:proofErr w:type="spellStart"/>
             <w:r>
               <w:t>RP</w:t>
             </w:r>
             <w:r>
               <w:t>i</w:t>
             </w:r>
-            <w:proofErr w:type="spellEnd"/>
             <w:r>
               <w:t xml:space="preserve"> </w:t>
             </w:r>
@@ -13360,13 +13306,8 @@
               <w:ind w:left="0" w:hanging="2"/>
               <w:jc w:val="left"/>
             </w:pPr>
-            <w:proofErr w:type="spellStart"/>
-            <w:r>
-              <w:t>Hoo</w:t>
-            </w:r>
-            <w:proofErr w:type="spellEnd"/>
-            <w:r>
-              <w:t xml:space="preserve"> Bing Yuan</w:t>
+            <w:r>
+              <w:t>Hoo Bing Yuan</w:t>
             </w:r>
           </w:p>
         </w:tc>
@@ -13473,13 +13414,8 @@
               <w:jc w:val="left"/>
             </w:pPr>
             <w:r>
-              <w:t xml:space="preserve">Dennis Christopher </w:t>
-            </w:r>
-            <w:proofErr w:type="spellStart"/>
-            <w:r>
-              <w:t>Suherman</w:t>
-            </w:r>
-            <w:proofErr w:type="spellEnd"/>
+              <w:t>Dennis Christopher Suherman</w:t>
+            </w:r>
           </w:p>
         </w:tc>
         <w:tc>
@@ -13958,7 +13894,6 @@
           <w:lang w:eastAsia="en-SG"/>
         </w:rPr>
       </w:pPr>
-      <w:bookmarkStart w:id="33" w:name="_GoBack"/>
       <w:r>
         <w:rPr>
           <w:rFonts w:ascii="TimesNewRomanPSMT" w:hAnsi="TimesNewRomanPSMT" w:cs="TimesNewRomanPSMT"/>
@@ -13969,7 +13904,6 @@
         </w:rPr>
         <w:t>Resolution</w:t>
       </w:r>
-      <w:bookmarkEnd w:id="33"/>
       <w:r>
         <w:rPr>
           <w:rFonts w:ascii="TimesNewRomanPSMT" w:hAnsi="TimesNewRomanPSMT" w:cs="TimesNewRomanPSMT"/>
@@ -15080,7 +15014,18 @@
               <w:t>Resolution</w:t>
             </w:r>
             <w:r>
-              <w:t>: Asking for changes of the hardware devices. If it is not allowed, responsible team member should afford usable devices.</w:t>
+              <w:t xml:space="preserve">: </w:t>
+            </w:r>
+            <w:r>
+              <w:t>Ask</w:t>
+            </w:r>
+            <w:r>
+              <w:t xml:space="preserve"> for change</w:t>
+            </w:r>
+            <w:bookmarkStart w:id="33" w:name="_GoBack"/>
+            <w:bookmarkEnd w:id="33"/>
+            <w:r>
+              <w:t xml:space="preserve"> of the hardware devices. If it is not allowed, responsible team member should afford usable devices.</w:t>
             </w:r>
           </w:p>
         </w:tc>
@@ -15650,14 +15595,12 @@
               <w:ind w:left="0" w:hanging="2"/>
               <w:jc w:val="left"/>
             </w:pPr>
-            <w:proofErr w:type="spellStart"/>
             <w:r>
               <w:t>RP</w:t>
             </w:r>
             <w:r>
               <w:t>i</w:t>
             </w:r>
-            <w:proofErr w:type="spellEnd"/>
             <w:r>
               <w:t xml:space="preserve"> Operating System (Raspbian) reformatting, configuration, and Wi-Fi/Bluetooth Integration.</w:t>
             </w:r>
@@ -15693,16 +15636,11 @@
               <w:jc w:val="left"/>
             </w:pPr>
             <w:r>
-              <w:t xml:space="preserve">Completion of </w:t>
-            </w:r>
-            <w:proofErr w:type="spellStart"/>
-            <w:r>
-              <w:t>RP</w:t>
+              <w:t>Completion of RP</w:t>
             </w:r>
             <w:r>
               <w:t>i</w:t>
             </w:r>
-            <w:proofErr w:type="spellEnd"/>
             <w:r>
               <w:t xml:space="preserve"> camera configuration and image recognition algorithm.</w:t>
             </w:r>
@@ -15917,16 +15855,11 @@
               <w:t>Optimization</w:t>
             </w:r>
             <w:r>
-              <w:t xml:space="preserve"> of system performance (Algorithm, </w:t>
-            </w:r>
-            <w:proofErr w:type="spellStart"/>
-            <w:r>
-              <w:t>RP</w:t>
+              <w:t xml:space="preserve"> of system performance (Algorithm, RP</w:t>
             </w:r>
             <w:r>
               <w:t>i</w:t>
             </w:r>
-            <w:proofErr w:type="spellEnd"/>
             <w:r>
               <w:t>, Image recognition, robot).</w:t>
             </w:r>
@@ -16393,14 +16326,12 @@
               <w:ind w:left="0" w:hanging="2"/>
               <w:jc w:val="left"/>
             </w:pPr>
-            <w:proofErr w:type="spellStart"/>
             <w:r>
               <w:t>RP</w:t>
             </w:r>
             <w:r>
               <w:t>i</w:t>
             </w:r>
-            <w:proofErr w:type="spellEnd"/>
           </w:p>
         </w:tc>
         <w:tc>
@@ -23103,7 +23034,7 @@
       </w:pPr>
     </w:pPrDefault>
   </w:docDefaults>
-  <w:latentStyles w:defLockedState="0" w:defUIPriority="99" w:defSemiHidden="0" w:defUnhideWhenUsed="0" w:defQFormat="0" w:count="376">
+  <w:latentStyles w:defLockedState="0" w:defUIPriority="99" w:defSemiHidden="0" w:defUnhideWhenUsed="0" w:defQFormat="0" w:count="377">
     <w:lsdException w:name="Normal" w:uiPriority="0" w:qFormat="1"/>
     <w:lsdException w:name="heading 1" w:uiPriority="9" w:qFormat="1"/>
     <w:lsdException w:name="heading 2" w:semiHidden="1" w:uiPriority="9" w:unhideWhenUsed="1" w:qFormat="1"/>
@@ -23209,7 +23140,6 @@
     <w:lsdException w:name="HTML Sample" w:semiHidden="1" w:unhideWhenUsed="1"/>
     <w:lsdException w:name="HTML Typewriter" w:semiHidden="1" w:unhideWhenUsed="1"/>
     <w:lsdException w:name="HTML Variable" w:semiHidden="1" w:unhideWhenUsed="1"/>
-    <w:lsdException w:name="Normal Table" w:semiHidden="1" w:unhideWhenUsed="1"/>
     <w:lsdException w:name="annotation subject" w:semiHidden="1" w:unhideWhenUsed="1"/>
     <w:lsdException w:name="No List" w:semiHidden="1" w:unhideWhenUsed="1"/>
     <w:lsdException w:name="Outline List 1" w:semiHidden="1" w:unhideWhenUsed="1"/>
@@ -23256,10 +23186,8 @@
     <w:lsdException w:name="Table Subtle 2" w:semiHidden="1" w:unhideWhenUsed="1"/>
     <w:lsdException w:name="Table Web 1" w:semiHidden="1" w:unhideWhenUsed="1"/>
     <w:lsdException w:name="Table Web 2" w:semiHidden="1" w:unhideWhenUsed="1"/>
-    <w:lsdException w:name="Table Web 3" w:semiHidden="1" w:unhideWhenUsed="1"/>
     <w:lsdException w:name="Balloon Text" w:semiHidden="1" w:unhideWhenUsed="1"/>
     <w:lsdException w:name="Table Grid" w:uiPriority="39"/>
-    <w:lsdException w:name="Table Theme" w:semiHidden="1" w:unhideWhenUsed="1"/>
     <w:lsdException w:name="Placeholder Text" w:semiHidden="1"/>
     <w:lsdException w:name="No Spacing" w:uiPriority="1" w:qFormat="1"/>
     <w:lsdException w:name="Light Shading" w:uiPriority="60"/>
@@ -23480,6 +23408,7 @@
     <w:lsdException w:name="Hashtag" w:semiHidden="1" w:unhideWhenUsed="1"/>
     <w:lsdException w:name="Unresolved Mention" w:semiHidden="1" w:unhideWhenUsed="1"/>
     <w:lsdException w:name="Smart Link" w:semiHidden="1" w:unhideWhenUsed="1"/>
+    <w:lsdException w:name="Smart Link Error" w:semiHidden="1" w:unhideWhenUsed="1"/>
   </w:latentStyles>
   <w:style w:type="paragraph" w:default="1" w:styleId="Normal">
     <w:name w:val="Normal"/>
@@ -23698,6 +23627,7 @@
   <w:style w:type="character" w:default="1" w:styleId="DefaultParagraphFont">
     <w:name w:val="Default Paragraph Font"/>
     <w:uiPriority w:val="1"/>
+    <w:semiHidden/>
     <w:unhideWhenUsed/>
   </w:style>
   <w:style w:type="table" w:default="1" w:styleId="TableNormal">

--- a/Project Plan/grp01_project_plan.docx
+++ b/Project Plan/grp01_project_plan.docx
@@ -593,27 +593,196 @@
     </w:p>
     <w:p>
       <w:pPr>
-        <w:pStyle w:val="Title"/>
+        <w:keepNext/>
+        <w:keepLines/>
+        <w:pBdr>
+          <w:top w:val="none" w:sz="0" w:space="0" w:color="000000"/>
+        </w:pBdr>
+        <w:tabs>
+          <w:tab w:val="left" w:pos="0"/>
+        </w:tabs>
+        <w:spacing w:before="0" w:after="0"/>
+        <w:ind w:left="1" w:hanging="3"/>
+        <w:jc w:val="right"/>
+        <w:rPr>
+          <w:i/>
+          <w:color w:val="FF0000"/>
+          <w:sz w:val="32"/>
+          <w:szCs w:val="32"/>
+        </w:rPr>
+      </w:pPr>
+    </w:p>
+    <w:p>
+      <w:pPr>
+        <w:keepNext/>
+        <w:keepLines/>
+        <w:pBdr>
+          <w:top w:val="none" w:sz="0" w:space="0" w:color="000000"/>
+        </w:pBdr>
+        <w:tabs>
+          <w:tab w:val="left" w:pos="0"/>
+        </w:tabs>
+        <w:spacing w:before="0" w:after="0"/>
         <w:ind w:left="2" w:hanging="4"/>
         <w:jc w:val="right"/>
         <w:rPr>
-          <w:color w:val="0000FF"/>
+          <w:i/>
+          <w:color w:val="FF0000"/>
           <w:sz w:val="40"/>
           <w:szCs w:val="40"/>
         </w:rPr>
       </w:pPr>
-    </w:p>
-    <w:p>
-      <w:pPr>
-        <w:pStyle w:val="Title"/>
-        <w:ind w:left="2" w:hanging="4"/>
-        <w:jc w:val="right"/>
+      <w:r>
         <w:rPr>
-          <w:color w:val="0000FF"/>
+          <w:i/>
+          <w:color w:val="FF0000"/>
           <w:sz w:val="40"/>
           <w:szCs w:val="40"/>
         </w:rPr>
-      </w:pPr>
+        <w:t>Supervisor</w:t>
+      </w:r>
+    </w:p>
+    <w:p>
+      <w:pPr>
+        <w:keepNext/>
+        <w:keepLines/>
+        <w:pBdr>
+          <w:top w:val="none" w:sz="0" w:space="0" w:color="000000"/>
+        </w:pBdr>
+        <w:tabs>
+          <w:tab w:val="left" w:pos="0"/>
+        </w:tabs>
+        <w:spacing w:before="0" w:after="0"/>
+        <w:ind w:left="1" w:hanging="3"/>
+        <w:jc w:val="right"/>
+        <w:rPr>
+          <w:i/>
+          <w:color w:val="FF0000"/>
+          <w:sz w:val="32"/>
+          <w:szCs w:val="32"/>
+        </w:rPr>
+      </w:pPr>
+      <w:r>
+        <w:rPr>
+          <w:i/>
+          <w:color w:val="FF0000"/>
+          <w:sz w:val="32"/>
+          <w:szCs w:val="32"/>
+        </w:rPr>
+        <w:t>Loke Yuan Ren</w:t>
+      </w:r>
+    </w:p>
+    <w:p>
+      <w:pPr>
+        <w:keepNext/>
+        <w:keepLines/>
+        <w:pBdr>
+          <w:top w:val="none" w:sz="0" w:space="0" w:color="000000"/>
+        </w:pBdr>
+        <w:tabs>
+          <w:tab w:val="left" w:pos="0"/>
+        </w:tabs>
+        <w:spacing w:before="0" w:after="0"/>
+        <w:ind w:left="1" w:hanging="3"/>
+        <w:jc w:val="right"/>
+        <w:rPr>
+          <w:i/>
+          <w:color w:val="FF0000"/>
+          <w:sz w:val="32"/>
+          <w:szCs w:val="32"/>
+        </w:rPr>
+      </w:pPr>
+      <w:r>
+        <w:rPr>
+          <w:i/>
+          <w:color w:val="FF0000"/>
+          <w:sz w:val="32"/>
+          <w:szCs w:val="32"/>
+        </w:rPr>
+        <w:t>Owen Newton Fernando</w:t>
+      </w:r>
+    </w:p>
+    <w:p>
+      <w:pPr>
+        <w:keepNext/>
+        <w:keepLines/>
+        <w:pBdr>
+          <w:top w:val="none" w:sz="0" w:space="0" w:color="000000"/>
+        </w:pBdr>
+        <w:tabs>
+          <w:tab w:val="left" w:pos="0"/>
+        </w:tabs>
+        <w:spacing w:before="0" w:after="0"/>
+        <w:ind w:left="1" w:hanging="3"/>
+        <w:jc w:val="right"/>
+        <w:rPr>
+          <w:i/>
+          <w:color w:val="FF0000"/>
+          <w:sz w:val="32"/>
+          <w:szCs w:val="32"/>
+        </w:rPr>
+      </w:pPr>
+      <w:r>
+        <w:rPr>
+          <w:i/>
+          <w:color w:val="FF0000"/>
+          <w:sz w:val="32"/>
+          <w:szCs w:val="32"/>
+        </w:rPr>
+        <w:t>Tan Rui</w:t>
+      </w:r>
+    </w:p>
+    <w:p>
+      <w:pPr>
+        <w:keepNext/>
+        <w:keepLines/>
+        <w:pBdr>
+          <w:top w:val="none" w:sz="0" w:space="0" w:color="000000"/>
+        </w:pBdr>
+        <w:tabs>
+          <w:tab w:val="left" w:pos="0"/>
+        </w:tabs>
+        <w:spacing w:before="0" w:after="0"/>
+        <w:ind w:left="1" w:hanging="3"/>
+        <w:jc w:val="right"/>
+        <w:rPr>
+          <w:i/>
+          <w:color w:val="FF0000"/>
+          <w:sz w:val="32"/>
+          <w:szCs w:val="32"/>
+        </w:rPr>
+      </w:pPr>
+      <w:proofErr w:type="spellStart"/>
+      <w:r>
+        <w:rPr>
+          <w:i/>
+          <w:color w:val="FF0000"/>
+          <w:sz w:val="32"/>
+          <w:szCs w:val="32"/>
+        </w:rPr>
+        <w:t>Jwalapuram</w:t>
+      </w:r>
+      <w:proofErr w:type="spellEnd"/>
+      <w:r>
+        <w:rPr>
+          <w:i/>
+          <w:color w:val="FF0000"/>
+          <w:sz w:val="32"/>
+          <w:szCs w:val="32"/>
+        </w:rPr>
+        <w:t xml:space="preserve"> </w:t>
+      </w:r>
+      <w:proofErr w:type="spellStart"/>
+      <w:r>
+        <w:rPr>
+          <w:i/>
+          <w:color w:val="FF0000"/>
+          <w:sz w:val="32"/>
+          <w:szCs w:val="32"/>
+        </w:rPr>
+        <w:t>Prathyusha</w:t>
+      </w:r>
+      <w:proofErr w:type="spellEnd"/>
     </w:p>
     <w:p>
       <w:pPr>
@@ -2480,7 +2649,7 @@
         <w:pStyle w:val="TOC1"/>
         <w:ind w:hanging="2"/>
         <w:rPr>
-          <w:rFonts w:eastAsiaTheme="minorEastAsia"/>
+          <w:rFonts w:asciiTheme="minorHAnsi" w:eastAsiaTheme="minorEastAsia" w:hAnsiTheme="minorHAnsi" w:cstheme="minorBidi"/>
           <w:b w:val="0"/>
           <w:bCs w:val="0"/>
           <w:caps w:val="0"/>
@@ -2508,7 +2677,7 @@
         </w:rPr>
         <w:fldChar w:fldCharType="separate"/>
       </w:r>
-      <w:hyperlink w:anchor="_Toc31372978" w:history="1">
+      <w:hyperlink w:anchor="_Toc31788637" w:history="1">
         <w:r>
           <w:rPr>
             <w:rStyle w:val="Hyperlink"/>
@@ -2517,7 +2686,7 @@
         </w:r>
         <w:r>
           <w:rPr>
-            <w:rFonts w:eastAsiaTheme="minorEastAsia"/>
+            <w:rFonts w:asciiTheme="minorHAnsi" w:eastAsiaTheme="minorEastAsia" w:hAnsiTheme="minorHAnsi" w:cstheme="minorBidi"/>
             <w:b w:val="0"/>
             <w:bCs w:val="0"/>
             <w:caps w:val="0"/>
@@ -2551,7 +2720,7 @@
           <w:rPr>
             <w:webHidden/>
           </w:rPr>
-          <w:instrText xml:space="preserve"> PAGEREF _Toc31372978 \h </w:instrText>
+          <w:instrText xml:space="preserve"> PAGEREF _Toc31788637 \h </w:instrText>
         </w:r>
         <w:r>
           <w:rPr>
@@ -2568,7 +2737,7 @@
           <w:rPr>
             <w:webHidden/>
           </w:rPr>
-          <w:t>4</w:t>
+          <w:t>5</w:t>
         </w:r>
         <w:r>
           <w:rPr>
@@ -2583,14 +2752,14 @@
         <w:pStyle w:val="TOC2"/>
         <w:ind w:left="0" w:hanging="2"/>
         <w:rPr>
-          <w:rFonts w:eastAsiaTheme="minorEastAsia"/>
+          <w:rFonts w:asciiTheme="minorHAnsi" w:eastAsiaTheme="minorEastAsia" w:hAnsiTheme="minorHAnsi" w:cstheme="minorBidi"/>
           <w:position w:val="0"/>
           <w:sz w:val="22"/>
           <w:szCs w:val="22"/>
           <w:lang w:val="en-SG" w:eastAsia="en-SG"/>
         </w:rPr>
       </w:pPr>
-      <w:hyperlink w:anchor="_Toc31372979" w:history="1">
+      <w:hyperlink w:anchor="_Toc31788638" w:history="1">
         <w:r>
           <w:rPr>
             <w:rStyle w:val="Hyperlink"/>
@@ -2599,7 +2768,7 @@
         </w:r>
         <w:r>
           <w:rPr>
-            <w:rFonts w:eastAsiaTheme="minorEastAsia"/>
+            <w:rFonts w:asciiTheme="minorHAnsi" w:eastAsiaTheme="minorEastAsia" w:hAnsiTheme="minorHAnsi" w:cstheme="minorBidi"/>
             <w:position w:val="0"/>
             <w:sz w:val="22"/>
             <w:szCs w:val="22"/>
@@ -2630,7 +2799,7 @@
           <w:rPr>
             <w:webHidden/>
           </w:rPr>
-          <w:instrText xml:space="preserve"> PAGEREF _Toc31372979 \h </w:instrText>
+          <w:instrText xml:space="preserve"> PAGEREF _Toc31788638 \h </w:instrText>
         </w:r>
         <w:r>
           <w:rPr>
@@ -2647,7 +2816,7 @@
           <w:rPr>
             <w:webHidden/>
           </w:rPr>
-          <w:t>4</w:t>
+          <w:t>5</w:t>
         </w:r>
         <w:r>
           <w:rPr>
@@ -2662,7 +2831,7 @@
         <w:pStyle w:val="TOC1"/>
         <w:ind w:hanging="2"/>
         <w:rPr>
-          <w:rFonts w:eastAsiaTheme="minorEastAsia"/>
+          <w:rFonts w:asciiTheme="minorHAnsi" w:eastAsiaTheme="minorEastAsia" w:hAnsiTheme="minorHAnsi" w:cstheme="minorBidi"/>
           <w:b w:val="0"/>
           <w:bCs w:val="0"/>
           <w:caps w:val="0"/>
@@ -2672,7 +2841,7 @@
           <w:lang w:val="en-SG" w:eastAsia="en-SG"/>
         </w:rPr>
       </w:pPr>
-      <w:hyperlink w:anchor="_Toc31372980" w:history="1">
+      <w:hyperlink w:anchor="_Toc31788639" w:history="1">
         <w:r>
           <w:rPr>
             <w:rStyle w:val="Hyperlink"/>
@@ -2681,7 +2850,7 @@
         </w:r>
         <w:r>
           <w:rPr>
-            <w:rFonts w:eastAsiaTheme="minorEastAsia"/>
+            <w:rFonts w:asciiTheme="minorHAnsi" w:eastAsiaTheme="minorEastAsia" w:hAnsiTheme="minorHAnsi" w:cstheme="minorBidi"/>
             <w:b w:val="0"/>
             <w:bCs w:val="0"/>
             <w:caps w:val="0"/>
@@ -2715,7 +2884,7 @@
           <w:rPr>
             <w:webHidden/>
           </w:rPr>
-          <w:instrText xml:space="preserve"> PAGEREF _Toc31372980 \h </w:instrText>
+          <w:instrText xml:space="preserve"> PAGEREF _Toc31788639 \h </w:instrText>
         </w:r>
         <w:r>
           <w:rPr>
@@ -2732,7 +2901,7 @@
           <w:rPr>
             <w:webHidden/>
           </w:rPr>
-          <w:t>4</w:t>
+          <w:t>5</w:t>
         </w:r>
         <w:r>
           <w:rPr>
@@ -2747,14 +2916,14 @@
         <w:pStyle w:val="TOC2"/>
         <w:ind w:left="0" w:hanging="2"/>
         <w:rPr>
-          <w:rFonts w:eastAsiaTheme="minorEastAsia"/>
+          <w:rFonts w:asciiTheme="minorHAnsi" w:eastAsiaTheme="minorEastAsia" w:hAnsiTheme="minorHAnsi" w:cstheme="minorBidi"/>
           <w:position w:val="0"/>
           <w:sz w:val="22"/>
           <w:szCs w:val="22"/>
           <w:lang w:val="en-SG" w:eastAsia="en-SG"/>
         </w:rPr>
       </w:pPr>
-      <w:hyperlink w:anchor="_Toc31372981" w:history="1">
+      <w:hyperlink w:anchor="_Toc31788640" w:history="1">
         <w:r>
           <w:rPr>
             <w:rStyle w:val="Hyperlink"/>
@@ -2763,7 +2932,7 @@
         </w:r>
         <w:r>
           <w:rPr>
-            <w:rFonts w:eastAsiaTheme="minorEastAsia"/>
+            <w:rFonts w:asciiTheme="minorHAnsi" w:eastAsiaTheme="minorEastAsia" w:hAnsiTheme="minorHAnsi" w:cstheme="minorBidi"/>
             <w:position w:val="0"/>
             <w:sz w:val="22"/>
             <w:szCs w:val="22"/>
@@ -2794,7 +2963,7 @@
           <w:rPr>
             <w:webHidden/>
           </w:rPr>
-          <w:instrText xml:space="preserve"> PAGEREF _Toc31372981 \h </w:instrText>
+          <w:instrText xml:space="preserve"> PAGEREF _Toc31788640 \h </w:instrText>
         </w:r>
         <w:r>
           <w:rPr>
@@ -2811,7 +2980,7 @@
           <w:rPr>
             <w:webHidden/>
           </w:rPr>
-          <w:t>4</w:t>
+          <w:t>5</w:t>
         </w:r>
         <w:r>
           <w:rPr>
@@ -2826,14 +2995,14 @@
         <w:pStyle w:val="TOC2"/>
         <w:ind w:left="0" w:hanging="2"/>
         <w:rPr>
-          <w:rFonts w:eastAsiaTheme="minorEastAsia"/>
+          <w:rFonts w:asciiTheme="minorHAnsi" w:eastAsiaTheme="minorEastAsia" w:hAnsiTheme="minorHAnsi" w:cstheme="minorBidi"/>
           <w:position w:val="0"/>
           <w:sz w:val="22"/>
           <w:szCs w:val="22"/>
           <w:lang w:val="en-SG" w:eastAsia="en-SG"/>
         </w:rPr>
       </w:pPr>
-      <w:hyperlink w:anchor="_Toc31372982" w:history="1">
+      <w:hyperlink w:anchor="_Toc31788641" w:history="1">
         <w:r>
           <w:rPr>
             <w:rStyle w:val="Hyperlink"/>
@@ -2842,7 +3011,7 @@
         </w:r>
         <w:r>
           <w:rPr>
-            <w:rFonts w:eastAsiaTheme="minorEastAsia"/>
+            <w:rFonts w:asciiTheme="minorHAnsi" w:eastAsiaTheme="minorEastAsia" w:hAnsiTheme="minorHAnsi" w:cstheme="minorBidi"/>
             <w:position w:val="0"/>
             <w:sz w:val="22"/>
             <w:szCs w:val="22"/>
@@ -2872,7 +3041,7 @@
           <w:rPr>
             <w:webHidden/>
           </w:rPr>
-          <w:instrText xml:space="preserve"> PAGEREF _Toc31372982 \h </w:instrText>
+          <w:instrText xml:space="preserve"> PAGEREF _Toc31788641 \h </w:instrText>
         </w:r>
         <w:r>
           <w:rPr>
@@ -2889,7 +3058,7 @@
           <w:rPr>
             <w:webHidden/>
           </w:rPr>
-          <w:t>4</w:t>
+          <w:t>5</w:t>
         </w:r>
         <w:r>
           <w:rPr>
@@ -2904,14 +3073,14 @@
         <w:pStyle w:val="TOC2"/>
         <w:ind w:left="0" w:hanging="2"/>
         <w:rPr>
-          <w:rFonts w:eastAsiaTheme="minorEastAsia"/>
+          <w:rFonts w:asciiTheme="minorHAnsi" w:eastAsiaTheme="minorEastAsia" w:hAnsiTheme="minorHAnsi" w:cstheme="minorBidi"/>
           <w:position w:val="0"/>
           <w:sz w:val="22"/>
           <w:szCs w:val="22"/>
           <w:lang w:val="en-SG" w:eastAsia="en-SG"/>
         </w:rPr>
       </w:pPr>
-      <w:hyperlink w:anchor="_Toc31372983" w:history="1">
+      <w:hyperlink w:anchor="_Toc31788642" w:history="1">
         <w:r>
           <w:rPr>
             <w:rStyle w:val="Hyperlink"/>
@@ -2920,7 +3089,7 @@
         </w:r>
         <w:r>
           <w:rPr>
-            <w:rFonts w:eastAsiaTheme="minorEastAsia"/>
+            <w:rFonts w:asciiTheme="minorHAnsi" w:eastAsiaTheme="minorEastAsia" w:hAnsiTheme="minorHAnsi" w:cstheme="minorBidi"/>
             <w:position w:val="0"/>
             <w:sz w:val="22"/>
             <w:szCs w:val="22"/>
@@ -2950,7 +3119,7 @@
           <w:rPr>
             <w:webHidden/>
           </w:rPr>
-          <w:instrText xml:space="preserve"> PAGEREF _Toc31372983 \h </w:instrText>
+          <w:instrText xml:space="preserve"> PAGEREF _Toc31788642 \h </w:instrText>
         </w:r>
         <w:r>
           <w:rPr>
@@ -2967,7 +3136,7 @@
           <w:rPr>
             <w:webHidden/>
           </w:rPr>
-          <w:t>5</w:t>
+          <w:t>6</w:t>
         </w:r>
         <w:r>
           <w:rPr>
@@ -2982,14 +3151,14 @@
         <w:pStyle w:val="TOC2"/>
         <w:ind w:left="0" w:hanging="2"/>
         <w:rPr>
-          <w:rFonts w:eastAsiaTheme="minorEastAsia"/>
+          <w:rFonts w:asciiTheme="minorHAnsi" w:eastAsiaTheme="minorEastAsia" w:hAnsiTheme="minorHAnsi" w:cstheme="minorBidi"/>
           <w:position w:val="0"/>
           <w:sz w:val="22"/>
           <w:szCs w:val="22"/>
           <w:lang w:val="en-SG" w:eastAsia="en-SG"/>
         </w:rPr>
       </w:pPr>
-      <w:hyperlink w:anchor="_Toc31372984" w:history="1">
+      <w:hyperlink w:anchor="_Toc31788643" w:history="1">
         <w:r>
           <w:rPr>
             <w:rStyle w:val="Hyperlink"/>
@@ -2998,7 +3167,7 @@
         </w:r>
         <w:r>
           <w:rPr>
-            <w:rFonts w:eastAsiaTheme="minorEastAsia"/>
+            <w:rFonts w:asciiTheme="minorHAnsi" w:eastAsiaTheme="minorEastAsia" w:hAnsiTheme="minorHAnsi" w:cstheme="minorBidi"/>
             <w:position w:val="0"/>
             <w:sz w:val="22"/>
             <w:szCs w:val="22"/>
@@ -3029,7 +3198,7 @@
           <w:rPr>
             <w:webHidden/>
           </w:rPr>
-          <w:instrText xml:space="preserve"> PAGEREF _Toc31372984 \h </w:instrText>
+          <w:instrText xml:space="preserve"> PAGEREF _Toc31788643 \h </w:instrText>
         </w:r>
         <w:r>
           <w:rPr>
@@ -3046,7 +3215,7 @@
           <w:rPr>
             <w:webHidden/>
           </w:rPr>
-          <w:t>5</w:t>
+          <w:t>6</w:t>
         </w:r>
         <w:r>
           <w:rPr>
@@ -3061,7 +3230,7 @@
         <w:pStyle w:val="TOC1"/>
         <w:ind w:hanging="2"/>
         <w:rPr>
-          <w:rFonts w:eastAsiaTheme="minorEastAsia"/>
+          <w:rFonts w:asciiTheme="minorHAnsi" w:eastAsiaTheme="minorEastAsia" w:hAnsiTheme="minorHAnsi" w:cstheme="minorBidi"/>
           <w:b w:val="0"/>
           <w:bCs w:val="0"/>
           <w:caps w:val="0"/>
@@ -3071,7 +3240,7 @@
           <w:lang w:val="en-SG" w:eastAsia="en-SG"/>
         </w:rPr>
       </w:pPr>
-      <w:hyperlink w:anchor="_Toc31372985" w:history="1">
+      <w:hyperlink w:anchor="_Toc31788644" w:history="1">
         <w:r>
           <w:rPr>
             <w:rStyle w:val="Hyperlink"/>
@@ -3080,7 +3249,7 @@
         </w:r>
         <w:r>
           <w:rPr>
-            <w:rFonts w:eastAsiaTheme="minorEastAsia"/>
+            <w:rFonts w:asciiTheme="minorHAnsi" w:eastAsiaTheme="minorEastAsia" w:hAnsiTheme="minorHAnsi" w:cstheme="minorBidi"/>
             <w:b w:val="0"/>
             <w:bCs w:val="0"/>
             <w:caps w:val="0"/>
@@ -3114,7 +3283,7 @@
           <w:rPr>
             <w:webHidden/>
           </w:rPr>
-          <w:instrText xml:space="preserve"> PAGEREF _Toc31372985 \h </w:instrText>
+          <w:instrText xml:space="preserve"> PAGEREF _Toc31788644 \h </w:instrText>
         </w:r>
         <w:r>
           <w:rPr>
@@ -3146,7 +3315,7 @@
         <w:pStyle w:val="TOC1"/>
         <w:ind w:hanging="2"/>
         <w:rPr>
-          <w:rFonts w:eastAsiaTheme="minorEastAsia"/>
+          <w:rFonts w:asciiTheme="minorHAnsi" w:eastAsiaTheme="minorEastAsia" w:hAnsiTheme="minorHAnsi" w:cstheme="minorBidi"/>
           <w:b w:val="0"/>
           <w:bCs w:val="0"/>
           <w:caps w:val="0"/>
@@ -3156,7 +3325,7 @@
           <w:lang w:val="en-SG" w:eastAsia="en-SG"/>
         </w:rPr>
       </w:pPr>
-      <w:hyperlink w:anchor="_Toc31372986" w:history="1">
+      <w:hyperlink w:anchor="_Toc31788645" w:history="1">
         <w:r>
           <w:rPr>
             <w:rStyle w:val="Hyperlink"/>
@@ -3165,7 +3334,7 @@
         </w:r>
         <w:r>
           <w:rPr>
-            <w:rFonts w:eastAsiaTheme="minorEastAsia"/>
+            <w:rFonts w:asciiTheme="minorHAnsi" w:eastAsiaTheme="minorEastAsia" w:hAnsiTheme="minorHAnsi" w:cstheme="minorBidi"/>
             <w:b w:val="0"/>
             <w:bCs w:val="0"/>
             <w:caps w:val="0"/>
@@ -3199,7 +3368,7 @@
           <w:rPr>
             <w:webHidden/>
           </w:rPr>
-          <w:instrText xml:space="preserve"> PAGEREF _Toc31372986 \h </w:instrText>
+          <w:instrText xml:space="preserve"> PAGEREF _Toc31788645 \h </w:instrText>
         </w:r>
         <w:r>
           <w:rPr>
@@ -3216,7 +3385,7 @@
           <w:rPr>
             <w:webHidden/>
           </w:rPr>
-          <w:t>11</w:t>
+          <w:t>12</w:t>
         </w:r>
         <w:r>
           <w:rPr>
@@ -3231,7 +3400,7 @@
         <w:pStyle w:val="TOC1"/>
         <w:ind w:hanging="2"/>
         <w:rPr>
-          <w:rFonts w:eastAsiaTheme="minorEastAsia"/>
+          <w:rFonts w:asciiTheme="minorHAnsi" w:eastAsiaTheme="minorEastAsia" w:hAnsiTheme="minorHAnsi" w:cstheme="minorBidi"/>
           <w:b w:val="0"/>
           <w:bCs w:val="0"/>
           <w:caps w:val="0"/>
@@ -3241,7 +3410,7 @@
           <w:lang w:val="en-SG" w:eastAsia="en-SG"/>
         </w:rPr>
       </w:pPr>
-      <w:hyperlink w:anchor="_Toc31372987" w:history="1">
+      <w:hyperlink w:anchor="_Toc31788646" w:history="1">
         <w:r>
           <w:rPr>
             <w:rStyle w:val="Hyperlink"/>
@@ -3250,7 +3419,7 @@
         </w:r>
         <w:r>
           <w:rPr>
-            <w:rFonts w:eastAsiaTheme="minorEastAsia"/>
+            <w:rFonts w:asciiTheme="minorHAnsi" w:eastAsiaTheme="minorEastAsia" w:hAnsiTheme="minorHAnsi" w:cstheme="minorBidi"/>
             <w:b w:val="0"/>
             <w:bCs w:val="0"/>
             <w:caps w:val="0"/>
@@ -3284,7 +3453,7 @@
           <w:rPr>
             <w:webHidden/>
           </w:rPr>
-          <w:instrText xml:space="preserve"> PAGEREF _Toc31372987 \h </w:instrText>
+          <w:instrText xml:space="preserve"> PAGEREF _Toc31788646 \h </w:instrText>
         </w:r>
         <w:r>
           <w:rPr>
@@ -3316,7 +3485,7 @@
         <w:pStyle w:val="TOC1"/>
         <w:ind w:hanging="2"/>
         <w:rPr>
-          <w:rFonts w:eastAsiaTheme="minorEastAsia"/>
+          <w:rFonts w:asciiTheme="minorHAnsi" w:eastAsiaTheme="minorEastAsia" w:hAnsiTheme="minorHAnsi" w:cstheme="minorBidi"/>
           <w:b w:val="0"/>
           <w:bCs w:val="0"/>
           <w:caps w:val="0"/>
@@ -3326,7 +3495,7 @@
           <w:lang w:val="en-SG" w:eastAsia="en-SG"/>
         </w:rPr>
       </w:pPr>
-      <w:hyperlink w:anchor="_Toc31372988" w:history="1">
+      <w:hyperlink w:anchor="_Toc31788647" w:history="1">
         <w:r>
           <w:rPr>
             <w:rStyle w:val="Hyperlink"/>
@@ -3335,7 +3504,7 @@
         </w:r>
         <w:r>
           <w:rPr>
-            <w:rFonts w:eastAsiaTheme="minorEastAsia"/>
+            <w:rFonts w:asciiTheme="minorHAnsi" w:eastAsiaTheme="minorEastAsia" w:hAnsiTheme="minorHAnsi" w:cstheme="minorBidi"/>
             <w:b w:val="0"/>
             <w:bCs w:val="0"/>
             <w:caps w:val="0"/>
@@ -3369,7 +3538,7 @@
           <w:rPr>
             <w:webHidden/>
           </w:rPr>
-          <w:instrText xml:space="preserve"> PAGEREF _Toc31372988 \h </w:instrText>
+          <w:instrText xml:space="preserve"> PAGEREF _Toc31788647 \h </w:instrText>
         </w:r>
         <w:r>
           <w:rPr>
@@ -3386,7 +3555,7 @@
           <w:rPr>
             <w:webHidden/>
           </w:rPr>
-          <w:t>13</w:t>
+          <w:t>14</w:t>
         </w:r>
         <w:r>
           <w:rPr>
@@ -3401,14 +3570,14 @@
         <w:pStyle w:val="TOC2"/>
         <w:ind w:left="0" w:hanging="2"/>
         <w:rPr>
-          <w:rFonts w:eastAsiaTheme="minorEastAsia"/>
+          <w:rFonts w:asciiTheme="minorHAnsi" w:eastAsiaTheme="minorEastAsia" w:hAnsiTheme="minorHAnsi" w:cstheme="minorBidi"/>
           <w:position w:val="0"/>
           <w:sz w:val="22"/>
           <w:szCs w:val="22"/>
           <w:lang w:val="en-SG" w:eastAsia="en-SG"/>
         </w:rPr>
       </w:pPr>
-      <w:hyperlink w:anchor="_Toc31372989" w:history="1">
+      <w:hyperlink w:anchor="_Toc31788648" w:history="1">
         <w:r>
           <w:rPr>
             <w:rStyle w:val="Hyperlink"/>
@@ -3417,7 +3586,7 @@
         </w:r>
         <w:r>
           <w:rPr>
-            <w:rFonts w:eastAsiaTheme="minorEastAsia"/>
+            <w:rFonts w:asciiTheme="minorHAnsi" w:eastAsiaTheme="minorEastAsia" w:hAnsiTheme="minorHAnsi" w:cstheme="minorBidi"/>
             <w:position w:val="0"/>
             <w:sz w:val="22"/>
             <w:szCs w:val="22"/>
@@ -3448,7 +3617,7 @@
           <w:rPr>
             <w:webHidden/>
           </w:rPr>
-          <w:instrText xml:space="preserve"> PAGEREF _Toc31372989 \h </w:instrText>
+          <w:instrText xml:space="preserve"> PAGEREF _Toc31788648 \h </w:instrText>
         </w:r>
         <w:r>
           <w:rPr>
@@ -3465,7 +3634,7 @@
           <w:rPr>
             <w:webHidden/>
           </w:rPr>
-          <w:t>13</w:t>
+          <w:t>14</w:t>
         </w:r>
         <w:r>
           <w:rPr>
@@ -3480,14 +3649,14 @@
         <w:pStyle w:val="TOC2"/>
         <w:ind w:left="0" w:hanging="2"/>
         <w:rPr>
-          <w:rFonts w:eastAsiaTheme="minorEastAsia"/>
+          <w:rFonts w:asciiTheme="minorHAnsi" w:eastAsiaTheme="minorEastAsia" w:hAnsiTheme="minorHAnsi" w:cstheme="minorBidi"/>
           <w:position w:val="0"/>
           <w:sz w:val="22"/>
           <w:szCs w:val="22"/>
           <w:lang w:val="en-SG" w:eastAsia="en-SG"/>
         </w:rPr>
       </w:pPr>
-      <w:hyperlink w:anchor="_Toc31372990" w:history="1">
+      <w:hyperlink w:anchor="_Toc31788649" w:history="1">
         <w:r>
           <w:rPr>
             <w:rStyle w:val="Hyperlink"/>
@@ -3496,7 +3665,7 @@
         </w:r>
         <w:r>
           <w:rPr>
-            <w:rFonts w:eastAsiaTheme="minorEastAsia"/>
+            <w:rFonts w:asciiTheme="minorHAnsi" w:eastAsiaTheme="minorEastAsia" w:hAnsiTheme="minorHAnsi" w:cstheme="minorBidi"/>
             <w:position w:val="0"/>
             <w:sz w:val="22"/>
             <w:szCs w:val="22"/>
@@ -3527,7 +3696,7 @@
           <w:rPr>
             <w:webHidden/>
           </w:rPr>
-          <w:instrText xml:space="preserve"> PAGEREF _Toc31372990 \h </w:instrText>
+          <w:instrText xml:space="preserve"> PAGEREF _Toc31788649 \h </w:instrText>
         </w:r>
         <w:r>
           <w:rPr>
@@ -3544,7 +3713,7 @@
           <w:rPr>
             <w:webHidden/>
           </w:rPr>
-          <w:t>14</w:t>
+          <w:t>15</w:t>
         </w:r>
         <w:r>
           <w:rPr>
@@ -3559,7 +3728,7 @@
         <w:pStyle w:val="TOC1"/>
         <w:ind w:hanging="2"/>
         <w:rPr>
-          <w:rFonts w:eastAsiaTheme="minorEastAsia"/>
+          <w:rFonts w:asciiTheme="minorHAnsi" w:eastAsiaTheme="minorEastAsia" w:hAnsiTheme="minorHAnsi" w:cstheme="minorBidi"/>
           <w:b w:val="0"/>
           <w:bCs w:val="0"/>
           <w:caps w:val="0"/>
@@ -3569,7 +3738,7 @@
           <w:lang w:val="en-SG" w:eastAsia="en-SG"/>
         </w:rPr>
       </w:pPr>
-      <w:hyperlink w:anchor="_Toc31372992" w:history="1">
+      <w:hyperlink w:anchor="_Toc31788651" w:history="1">
         <w:r>
           <w:rPr>
             <w:rStyle w:val="Hyperlink"/>
@@ -3578,7 +3747,7 @@
         </w:r>
         <w:r>
           <w:rPr>
-            <w:rFonts w:eastAsiaTheme="minorEastAsia"/>
+            <w:rFonts w:asciiTheme="minorHAnsi" w:eastAsiaTheme="minorEastAsia" w:hAnsiTheme="minorHAnsi" w:cstheme="minorBidi"/>
             <w:b w:val="0"/>
             <w:bCs w:val="0"/>
             <w:caps w:val="0"/>
@@ -3612,7 +3781,7 @@
           <w:rPr>
             <w:webHidden/>
           </w:rPr>
-          <w:instrText xml:space="preserve"> PAGEREF _Toc31372992 \h </w:instrText>
+          <w:instrText xml:space="preserve"> PAGEREF _Toc31788651 \h </w:instrText>
         </w:r>
         <w:r>
           <w:rPr>
@@ -3629,7 +3798,7 @@
           <w:rPr>
             <w:webHidden/>
           </w:rPr>
-          <w:t>15</w:t>
+          <w:t>16</w:t>
         </w:r>
         <w:r>
           <w:rPr>
@@ -3691,7 +3860,7 @@
         <w:ind w:left="1" w:hanging="3"/>
       </w:pPr>
       <w:bookmarkStart w:id="0" w:name="_heading=h.1fob9te" w:colFirst="0" w:colLast="0"/>
-      <w:bookmarkStart w:id="1" w:name="_Toc31372978"/>
+      <w:bookmarkStart w:id="1" w:name="_Toc31788637"/>
       <w:bookmarkEnd w:id="0"/>
       <w:r>
         <w:rPr>
@@ -3711,7 +3880,7 @@
         <w:ind w:left="0" w:hanging="2"/>
       </w:pPr>
       <w:bookmarkStart w:id="2" w:name="_heading=h.e9931h6bxlws" w:colFirst="0" w:colLast="0"/>
-      <w:bookmarkStart w:id="3" w:name="_Toc31372979"/>
+      <w:bookmarkStart w:id="3" w:name="_Toc31788638"/>
       <w:bookmarkEnd w:id="2"/>
       <w:r>
         <w:rPr>
@@ -3774,7 +3943,7 @@
       </w:pPr>
       <w:bookmarkStart w:id="4" w:name="_heading=h.3znysh7" w:colFirst="0" w:colLast="0"/>
       <w:bookmarkStart w:id="5" w:name="_heading=h.wl8aespn0jt6" w:colFirst="0" w:colLast="0"/>
-      <w:bookmarkStart w:id="6" w:name="_Toc31372980"/>
+      <w:bookmarkStart w:id="6" w:name="_Toc31788639"/>
       <w:bookmarkEnd w:id="4"/>
       <w:bookmarkEnd w:id="5"/>
       <w:r>
@@ -3869,43 +4038,8 @@
       <w:r>
         <w:t xml:space="preserve"> Design and develop an interface responsible for interconnection of various parts of the system (PC, Nexus 7 Tablet and Arduino) and support data exchange via Wi-Fi, Bluetooth and USB respectively.</w:t>
       </w:r>
-    </w:p>
-    <w:p>
-      <w:pPr>
-        <w:suppressAutoHyphens w:val="0"/>
-        <w:spacing w:line="240" w:lineRule="auto"/>
-        <w:ind w:leftChars="0" w:left="576" w:firstLineChars="0" w:firstLine="0"/>
-        <w:textDirection w:val="lrTb"/>
-        <w:textAlignment w:val="auto"/>
-        <w:outlineLvl w:val="9"/>
-        <w:rPr>
-          <w:color w:val="000000"/>
-        </w:rPr>
-      </w:pPr>
       <w:bookmarkStart w:id="7" w:name="_heading=h.2et92p0" w:colFirst="0" w:colLast="0"/>
       <w:bookmarkEnd w:id="7"/>
-      <w:r>
-        <w:rPr>
-          <w:color w:val="000000"/>
-        </w:rPr>
-        <w:br w:type="page"/>
-      </w:r>
-    </w:p>
-    <w:p>
-      <w:pPr>
-        <w:pBdr>
-          <w:top w:val="nil"/>
-          <w:left w:val="nil"/>
-          <w:bottom w:val="nil"/>
-          <w:right w:val="nil"/>
-          <w:between w:val="nil"/>
-        </w:pBdr>
-        <w:spacing w:after="120" w:line="240" w:lineRule="auto"/>
-        <w:ind w:left="0" w:hanging="2"/>
-        <w:rPr>
-          <w:color w:val="000000"/>
-        </w:rPr>
-      </w:pPr>
     </w:p>
     <w:p>
       <w:pPr>
@@ -3917,7 +4051,7 @@
         <w:ind w:left="0" w:hanging="2"/>
       </w:pPr>
       <w:bookmarkStart w:id="8" w:name="_heading=h.51wvaboq2ql5" w:colFirst="0" w:colLast="0"/>
-      <w:bookmarkStart w:id="9" w:name="_Toc31372981"/>
+      <w:bookmarkStart w:id="9" w:name="_Toc31788640"/>
       <w:bookmarkEnd w:id="8"/>
       <w:r>
         <w:rPr>
@@ -3937,7 +4071,7 @@
         <w:ind w:left="0" w:hanging="2"/>
       </w:pPr>
       <w:bookmarkStart w:id="10" w:name="_heading=h.x0as8euhvvzn" w:colFirst="0" w:colLast="0"/>
-      <w:bookmarkStart w:id="11" w:name="_Toc31372982"/>
+      <w:bookmarkStart w:id="11" w:name="_Toc31788641"/>
       <w:bookmarkEnd w:id="10"/>
       <w:r>
         <w:t>Assumptions</w:t>
@@ -3984,11 +4118,6 @@
       <w:r>
         <w:t>.</w:t>
       </w:r>
-    </w:p>
-    <w:p>
-      <w:pPr>
-        <w:ind w:left="0" w:hanging="2"/>
-      </w:pPr>
     </w:p>
     <w:p>
       <w:pPr>
@@ -4061,7 +4190,7 @@
         </w:numPr>
         <w:ind w:left="0" w:hanging="2"/>
       </w:pPr>
-      <w:bookmarkStart w:id="14" w:name="_Toc31372983"/>
+      <w:bookmarkStart w:id="14" w:name="_Toc31788642"/>
       <w:r>
         <w:t>Constraints</w:t>
       </w:r>
@@ -4148,7 +4277,7 @@
     </w:p>
     <w:p>
       <w:pPr>
-        <w:ind w:left="0" w:hanging="2"/>
+        <w:ind w:leftChars="0" w:left="0" w:firstLineChars="0" w:firstLine="0"/>
       </w:pPr>
     </w:p>
     <w:p>
@@ -4176,21 +4305,6 @@
     </w:p>
     <w:p>
       <w:pPr>
-        <w:ind w:left="0" w:hanging="2"/>
-      </w:pPr>
-    </w:p>
-    <w:p>
-      <w:pPr>
-        <w:pStyle w:val="Heading2"/>
-        <w:numPr>
-          <w:ilvl w:val="0"/>
-          <w:numId w:val="0"/>
-        </w:numPr>
-      </w:pPr>
-      <w:bookmarkStart w:id="17" w:name="_Toc31372984"/>
-    </w:p>
-    <w:p>
-      <w:pPr>
         <w:pStyle w:val="Heading2"/>
         <w:numPr>
           <w:ilvl w:val="1"/>
@@ -4198,12 +4312,13 @@
         </w:numPr>
         <w:ind w:left="0" w:hanging="2"/>
       </w:pPr>
+      <w:bookmarkStart w:id="17" w:name="_Toc31788643"/>
       <w:r>
         <w:rPr>
           <w:noProof/>
         </w:rPr>
         <w:drawing>
-          <wp:anchor distT="0" distB="0" distL="0" distR="0" simplePos="0" relativeHeight="251658240" behindDoc="0" locked="0" layoutInCell="1" hidden="0" allowOverlap="1">
+          <wp:anchor distT="0" distB="0" distL="0" distR="0" simplePos="0" relativeHeight="251660288" behindDoc="0" locked="0" layoutInCell="1" hidden="0" allowOverlap="1" wp14:anchorId="3656CC02" wp14:editId="3ADD441A">
             <wp:simplePos x="0" y="0"/>
             <wp:positionH relativeFrom="column">
               <wp:posOffset>-114300</wp:posOffset>
@@ -4214,7 +4329,7 @@
             <wp:extent cx="6372225" cy="2900045"/>
             <wp:effectExtent l="0" t="0" r="0" b="0"/>
             <wp:wrapTopAndBottom distT="0" distB="0"/>
-            <wp:docPr id="4" name="image2.png"/>
+            <wp:docPr id="21" name="image2.png"/>
             <wp:cNvGraphicFramePr/>
             <a:graphic xmlns:a="http://schemas.openxmlformats.org/drawingml/2006/main">
               <a:graphicData uri="http://schemas.openxmlformats.org/drawingml/2006/picture">
@@ -4259,99 +4374,1608 @@
         <w:ind w:left="0" w:hanging="2"/>
       </w:pPr>
     </w:p>
+    <w:tbl>
+      <w:tblPr>
+        <w:tblStyle w:val="ac"/>
+        <w:tblpPr w:leftFromText="187" w:rightFromText="187" w:vertAnchor="page" w:horzAnchor="page" w:tblpXSpec="center" w:tblpY="1591"/>
+        <w:tblOverlap w:val="never"/>
+        <w:tblW w:w="10115" w:type="dxa"/>
+        <w:tblBorders>
+          <w:top w:val="single" w:sz="4" w:space="0" w:color="000000"/>
+          <w:left w:val="single" w:sz="4" w:space="0" w:color="000000"/>
+          <w:bottom w:val="single" w:sz="4" w:space="0" w:color="000000"/>
+          <w:right w:val="single" w:sz="4" w:space="0" w:color="000000"/>
+          <w:insideH w:val="single" w:sz="4" w:space="0" w:color="000000"/>
+          <w:insideV w:val="single" w:sz="4" w:space="0" w:color="000000"/>
+        </w:tblBorders>
+        <w:tblLayout w:type="fixed"/>
+        <w:tblLook w:val="0000" w:firstRow="0" w:lastRow="0" w:firstColumn="0" w:lastColumn="0" w:noHBand="0" w:noVBand="0"/>
+      </w:tblPr>
+      <w:tblGrid>
+        <w:gridCol w:w="865"/>
+        <w:gridCol w:w="2132"/>
+        <w:gridCol w:w="4148"/>
+        <w:gridCol w:w="1350"/>
+        <w:gridCol w:w="1620"/>
+      </w:tblGrid>
+      <w:tr>
+        <w:trPr>
+          <w:trHeight w:val="70"/>
+        </w:trPr>
+        <w:tc>
+          <w:tcPr>
+            <w:tcW w:w="865" w:type="dxa"/>
+            <w:shd w:val="clear" w:color="auto" w:fill="E0E0E0"/>
+          </w:tcPr>
+          <w:p>
+            <w:pPr>
+              <w:spacing w:before="0" w:after="0"/>
+              <w:ind w:left="0" w:hanging="2"/>
+              <w:jc w:val="center"/>
+              <w:textDirection w:val="lrTb"/>
+              <w:rPr>
+                <w:rFonts w:eastAsia="Arial"/>
+                <w:b/>
+                <w:sz w:val="20"/>
+                <w:szCs w:val="20"/>
+              </w:rPr>
+            </w:pPr>
+            <w:r>
+              <w:rPr>
+                <w:rFonts w:eastAsia="Arial"/>
+                <w:b/>
+                <w:sz w:val="20"/>
+                <w:szCs w:val="20"/>
+              </w:rPr>
+              <w:lastRenderedPageBreak/>
+              <w:t>No.</w:t>
+            </w:r>
+          </w:p>
+        </w:tc>
+        <w:tc>
+          <w:tcPr>
+            <w:tcW w:w="2132" w:type="dxa"/>
+            <w:shd w:val="clear" w:color="auto" w:fill="E0E0E0"/>
+          </w:tcPr>
+          <w:p>
+            <w:pPr>
+              <w:spacing w:before="0" w:after="0"/>
+              <w:ind w:left="0" w:hanging="2"/>
+              <w:jc w:val="center"/>
+              <w:textDirection w:val="lrTb"/>
+              <w:rPr>
+                <w:rFonts w:eastAsia="Arial"/>
+                <w:b/>
+                <w:sz w:val="20"/>
+                <w:szCs w:val="20"/>
+              </w:rPr>
+            </w:pPr>
+            <w:r>
+              <w:rPr>
+                <w:rFonts w:eastAsia="Arial"/>
+                <w:b/>
+                <w:sz w:val="20"/>
+                <w:szCs w:val="20"/>
+              </w:rPr>
+              <w:t>Work (Activity/Task)</w:t>
+            </w:r>
+          </w:p>
+        </w:tc>
+        <w:tc>
+          <w:tcPr>
+            <w:tcW w:w="4148" w:type="dxa"/>
+            <w:shd w:val="clear" w:color="auto" w:fill="E0E0E0"/>
+          </w:tcPr>
+          <w:p>
+            <w:pPr>
+              <w:spacing w:before="0" w:after="0"/>
+              <w:ind w:left="0" w:hanging="2"/>
+              <w:jc w:val="center"/>
+              <w:textDirection w:val="lrTb"/>
+              <w:rPr>
+                <w:rFonts w:eastAsia="Arial"/>
+                <w:b/>
+                <w:sz w:val="20"/>
+                <w:szCs w:val="20"/>
+              </w:rPr>
+            </w:pPr>
+            <w:r>
+              <w:rPr>
+                <w:rFonts w:eastAsia="Arial"/>
+                <w:b/>
+                <w:sz w:val="20"/>
+                <w:szCs w:val="20"/>
+              </w:rPr>
+              <w:t>Description</w:t>
+            </w:r>
+          </w:p>
+        </w:tc>
+        <w:tc>
+          <w:tcPr>
+            <w:tcW w:w="1350" w:type="dxa"/>
+            <w:shd w:val="clear" w:color="auto" w:fill="E0E0E0"/>
+          </w:tcPr>
+          <w:p>
+            <w:pPr>
+              <w:spacing w:before="0" w:after="0"/>
+              <w:ind w:left="0" w:hanging="2"/>
+              <w:jc w:val="center"/>
+              <w:textDirection w:val="lrTb"/>
+              <w:rPr>
+                <w:rFonts w:eastAsia="Arial"/>
+                <w:b/>
+                <w:sz w:val="20"/>
+                <w:szCs w:val="20"/>
+              </w:rPr>
+            </w:pPr>
+            <w:r>
+              <w:rPr>
+                <w:rFonts w:eastAsia="Arial"/>
+                <w:b/>
+                <w:sz w:val="20"/>
+                <w:szCs w:val="20"/>
+              </w:rPr>
+              <w:t>Efforts Estimation (manday)</w:t>
+            </w:r>
+          </w:p>
+        </w:tc>
+        <w:tc>
+          <w:tcPr>
+            <w:tcW w:w="1620" w:type="dxa"/>
+            <w:shd w:val="clear" w:color="auto" w:fill="DFE3E8"/>
+            <w:tcMar>
+              <w:top w:w="100" w:type="dxa"/>
+              <w:left w:w="100" w:type="dxa"/>
+              <w:bottom w:w="100" w:type="dxa"/>
+              <w:right w:w="100" w:type="dxa"/>
+            </w:tcMar>
+          </w:tcPr>
+          <w:p>
+            <w:pPr>
+              <w:spacing w:before="0" w:after="0"/>
+              <w:ind w:left="0" w:hanging="2"/>
+              <w:jc w:val="center"/>
+              <w:textDirection w:val="lrTb"/>
+              <w:rPr>
+                <w:rFonts w:eastAsia="Arial"/>
+                <w:sz w:val="20"/>
+                <w:szCs w:val="20"/>
+              </w:rPr>
+            </w:pPr>
+            <w:r>
+              <w:rPr>
+                <w:rFonts w:eastAsia="Arial"/>
+                <w:b/>
+                <w:sz w:val="20"/>
+                <w:szCs w:val="20"/>
+              </w:rPr>
+              <w:t>Dependencies</w:t>
+            </w:r>
+          </w:p>
+          <w:p>
+            <w:pPr>
+              <w:spacing w:before="0" w:after="0"/>
+              <w:ind w:left="0" w:hanging="2"/>
+              <w:jc w:val="center"/>
+              <w:textDirection w:val="lrTb"/>
+              <w:rPr>
+                <w:rFonts w:eastAsia="Arial"/>
+                <w:b/>
+                <w:sz w:val="20"/>
+                <w:szCs w:val="20"/>
+              </w:rPr>
+            </w:pPr>
+            <w:r>
+              <w:rPr>
+                <w:rFonts w:eastAsia="Arial"/>
+                <w:b/>
+                <w:sz w:val="20"/>
+                <w:szCs w:val="20"/>
+              </w:rPr>
+              <w:t>(predecessor)</w:t>
+            </w:r>
+          </w:p>
+        </w:tc>
+      </w:tr>
+      <w:tr>
+        <w:trPr>
+          <w:trHeight w:val="420"/>
+        </w:trPr>
+        <w:tc>
+          <w:tcPr>
+            <w:tcW w:w="10115" w:type="dxa"/>
+            <w:gridSpan w:val="5"/>
+            <w:vAlign w:val="center"/>
+          </w:tcPr>
+          <w:p>
+            <w:pPr>
+              <w:spacing w:before="0" w:after="0"/>
+              <w:ind w:left="0" w:hanging="2"/>
+              <w:jc w:val="center"/>
+              <w:textDirection w:val="lrTb"/>
+              <w:rPr>
+                <w:rFonts w:eastAsia="Calibri"/>
+                <w:b/>
+                <w:sz w:val="22"/>
+                <w:szCs w:val="22"/>
+              </w:rPr>
+            </w:pPr>
+            <w:r>
+              <w:rPr>
+                <w:rFonts w:eastAsia="Calibri"/>
+                <w:b/>
+                <w:sz w:val="22"/>
+                <w:szCs w:val="22"/>
+              </w:rPr>
+              <w:t xml:space="preserve">Preliminary Project Governance </w:t>
+            </w:r>
+          </w:p>
+        </w:tc>
+      </w:tr>
+      <w:tr>
+        <w:tc>
+          <w:tcPr>
+            <w:tcW w:w="865" w:type="dxa"/>
+            <w:vAlign w:val="center"/>
+          </w:tcPr>
+          <w:p>
+            <w:pPr>
+              <w:spacing w:before="0" w:after="0"/>
+              <w:ind w:left="0" w:hanging="2"/>
+              <w:jc w:val="center"/>
+              <w:textDirection w:val="lrTb"/>
+              <w:rPr>
+                <w:rFonts w:eastAsia="Calibri"/>
+                <w:sz w:val="22"/>
+                <w:szCs w:val="22"/>
+              </w:rPr>
+            </w:pPr>
+            <w:r>
+              <w:rPr>
+                <w:rFonts w:eastAsia="Calibri"/>
+                <w:sz w:val="22"/>
+                <w:szCs w:val="22"/>
+              </w:rPr>
+              <w:t>1</w:t>
+            </w:r>
+          </w:p>
+        </w:tc>
+        <w:tc>
+          <w:tcPr>
+            <w:tcW w:w="2132" w:type="dxa"/>
+            <w:vAlign w:val="center"/>
+          </w:tcPr>
+          <w:p>
+            <w:pPr>
+              <w:spacing w:before="0" w:after="0"/>
+              <w:ind w:left="0" w:hanging="2"/>
+              <w:jc w:val="left"/>
+              <w:textDirection w:val="lrTb"/>
+              <w:rPr>
+                <w:rFonts w:eastAsia="Calibri"/>
+                <w:sz w:val="22"/>
+                <w:szCs w:val="22"/>
+              </w:rPr>
+            </w:pPr>
+            <w:r>
+              <w:rPr>
+                <w:rFonts w:eastAsia="Calibri"/>
+                <w:sz w:val="22"/>
+                <w:szCs w:val="22"/>
+              </w:rPr>
+              <w:t>High Level Project   Discussion</w:t>
+            </w:r>
+          </w:p>
+        </w:tc>
+        <w:tc>
+          <w:tcPr>
+            <w:tcW w:w="4148" w:type="dxa"/>
+          </w:tcPr>
+          <w:p>
+            <w:pPr>
+              <w:numPr>
+                <w:ilvl w:val="0"/>
+                <w:numId w:val="4"/>
+              </w:numPr>
+              <w:tabs>
+                <w:tab w:val="left" w:pos="285"/>
+              </w:tabs>
+              <w:spacing w:before="0" w:after="0" w:line="259" w:lineRule="auto"/>
+              <w:ind w:left="0" w:hanging="2"/>
+              <w:jc w:val="left"/>
+              <w:textDirection w:val="lrTb"/>
+              <w:rPr>
+                <w:rFonts w:eastAsia="Calibri"/>
+                <w:sz w:val="22"/>
+                <w:szCs w:val="22"/>
+              </w:rPr>
+            </w:pPr>
+            <w:r>
+              <w:rPr>
+                <w:rFonts w:eastAsia="Calibri"/>
+                <w:sz w:val="22"/>
+                <w:szCs w:val="22"/>
+              </w:rPr>
+              <w:t>Meeting of team members.</w:t>
+            </w:r>
+          </w:p>
+          <w:p>
+            <w:pPr>
+              <w:numPr>
+                <w:ilvl w:val="0"/>
+                <w:numId w:val="4"/>
+              </w:numPr>
+              <w:tabs>
+                <w:tab w:val="left" w:pos="285"/>
+              </w:tabs>
+              <w:spacing w:before="0" w:after="0" w:line="259" w:lineRule="auto"/>
+              <w:ind w:left="0" w:hanging="2"/>
+              <w:jc w:val="left"/>
+              <w:textDirection w:val="lrTb"/>
+              <w:rPr>
+                <w:rFonts w:eastAsia="Calibri"/>
+                <w:sz w:val="22"/>
+                <w:szCs w:val="22"/>
+              </w:rPr>
+            </w:pPr>
+            <w:r>
+              <w:rPr>
+                <w:rFonts w:eastAsia="Calibri"/>
+                <w:sz w:val="22"/>
+                <w:szCs w:val="22"/>
+              </w:rPr>
+              <w:t>Assign team’s responsibilities and team structure.</w:t>
+            </w:r>
+          </w:p>
+          <w:p>
+            <w:pPr>
+              <w:numPr>
+                <w:ilvl w:val="0"/>
+                <w:numId w:val="4"/>
+              </w:numPr>
+              <w:tabs>
+                <w:tab w:val="left" w:pos="285"/>
+              </w:tabs>
+              <w:spacing w:before="0" w:after="0" w:line="259" w:lineRule="auto"/>
+              <w:ind w:left="0" w:hanging="2"/>
+              <w:jc w:val="left"/>
+              <w:textDirection w:val="lrTb"/>
+              <w:rPr>
+                <w:rFonts w:eastAsia="Calibri"/>
+                <w:sz w:val="22"/>
+                <w:szCs w:val="22"/>
+              </w:rPr>
+            </w:pPr>
+            <w:r>
+              <w:rPr>
+                <w:rFonts w:eastAsia="Calibri"/>
+                <w:sz w:val="22"/>
+                <w:szCs w:val="22"/>
+              </w:rPr>
+              <w:t>Set project’s goals, objectives &amp; deliverables.</w:t>
+            </w:r>
+          </w:p>
+          <w:p>
+            <w:pPr>
+              <w:numPr>
+                <w:ilvl w:val="0"/>
+                <w:numId w:val="4"/>
+              </w:numPr>
+              <w:tabs>
+                <w:tab w:val="left" w:pos="285"/>
+              </w:tabs>
+              <w:spacing w:before="0" w:after="0" w:line="259" w:lineRule="auto"/>
+              <w:ind w:left="0" w:hanging="2"/>
+              <w:jc w:val="left"/>
+              <w:textDirection w:val="lrTb"/>
+              <w:rPr>
+                <w:rFonts w:eastAsia="Calibri"/>
+                <w:sz w:val="22"/>
+                <w:szCs w:val="22"/>
+              </w:rPr>
+            </w:pPr>
+            <w:r>
+              <w:rPr>
+                <w:rFonts w:eastAsia="Calibri"/>
+                <w:sz w:val="22"/>
+                <w:szCs w:val="22"/>
+              </w:rPr>
+              <w:t>Set up Google Drive &amp; GitHub for file sharing.</w:t>
+            </w:r>
+          </w:p>
+          <w:p>
+            <w:pPr>
+              <w:numPr>
+                <w:ilvl w:val="0"/>
+                <w:numId w:val="4"/>
+              </w:numPr>
+              <w:tabs>
+                <w:tab w:val="left" w:pos="285"/>
+              </w:tabs>
+              <w:spacing w:before="0" w:after="0" w:line="259" w:lineRule="auto"/>
+              <w:ind w:left="0" w:hanging="2"/>
+              <w:jc w:val="left"/>
+              <w:textDirection w:val="lrTb"/>
+              <w:rPr>
+                <w:rFonts w:eastAsia="Calibri"/>
+                <w:sz w:val="22"/>
+                <w:szCs w:val="22"/>
+              </w:rPr>
+            </w:pPr>
+            <w:r>
+              <w:rPr>
+                <w:rFonts w:eastAsia="Calibri"/>
+                <w:sz w:val="22"/>
+                <w:szCs w:val="22"/>
+              </w:rPr>
+              <w:t>Discuss about project objectives and deliverables.</w:t>
+            </w:r>
+          </w:p>
+          <w:p>
+            <w:pPr>
+              <w:numPr>
+                <w:ilvl w:val="0"/>
+                <w:numId w:val="4"/>
+              </w:numPr>
+              <w:tabs>
+                <w:tab w:val="left" w:pos="285"/>
+              </w:tabs>
+              <w:spacing w:before="0" w:after="160" w:line="259" w:lineRule="auto"/>
+              <w:ind w:left="0" w:hanging="2"/>
+              <w:jc w:val="left"/>
+              <w:textDirection w:val="lrTb"/>
+              <w:rPr>
+                <w:rFonts w:eastAsia="Calibri"/>
+                <w:sz w:val="22"/>
+                <w:szCs w:val="22"/>
+              </w:rPr>
+            </w:pPr>
+            <w:r>
+              <w:rPr>
+                <w:rFonts w:eastAsia="Calibri"/>
+                <w:sz w:val="22"/>
+                <w:szCs w:val="22"/>
+              </w:rPr>
+              <w:t>Read up &amp; research on individual parts.</w:t>
+            </w:r>
+          </w:p>
+        </w:tc>
+        <w:tc>
+          <w:tcPr>
+            <w:tcW w:w="1350" w:type="dxa"/>
+          </w:tcPr>
+          <w:p>
+            <w:pPr>
+              <w:spacing w:before="0" w:after="160" w:line="259" w:lineRule="auto"/>
+              <w:ind w:left="0" w:hanging="2"/>
+              <w:jc w:val="center"/>
+              <w:textDirection w:val="lrTb"/>
+              <w:rPr>
+                <w:rFonts w:eastAsia="Calibri"/>
+                <w:sz w:val="22"/>
+                <w:szCs w:val="22"/>
+              </w:rPr>
+            </w:pPr>
+            <w:r>
+              <w:rPr>
+                <w:rFonts w:eastAsia="Calibri"/>
+                <w:sz w:val="22"/>
+                <w:szCs w:val="22"/>
+              </w:rPr>
+              <w:t>2 days</w:t>
+            </w:r>
+          </w:p>
+        </w:tc>
+        <w:tc>
+          <w:tcPr>
+            <w:tcW w:w="1620" w:type="dxa"/>
+            <w:shd w:val="clear" w:color="auto" w:fill="FFFFFF"/>
+            <w:tcMar>
+              <w:top w:w="100" w:type="dxa"/>
+              <w:left w:w="100" w:type="dxa"/>
+              <w:bottom w:w="100" w:type="dxa"/>
+              <w:right w:w="100" w:type="dxa"/>
+            </w:tcMar>
+          </w:tcPr>
+          <w:p>
+            <w:pPr>
+              <w:spacing w:before="0" w:after="0"/>
+              <w:ind w:left="0" w:hanging="2"/>
+              <w:jc w:val="center"/>
+              <w:textDirection w:val="lrTb"/>
+              <w:rPr>
+                <w:rFonts w:eastAsia="Calibri"/>
+                <w:sz w:val="22"/>
+                <w:szCs w:val="22"/>
+              </w:rPr>
+            </w:pPr>
+            <w:r>
+              <w:rPr>
+                <w:rFonts w:eastAsia="Calibri"/>
+                <w:sz w:val="22"/>
+                <w:szCs w:val="22"/>
+              </w:rPr>
+              <w:t>-</w:t>
+            </w:r>
+          </w:p>
+        </w:tc>
+      </w:tr>
+      <w:tr>
+        <w:tc>
+          <w:tcPr>
+            <w:tcW w:w="865" w:type="dxa"/>
+            <w:vAlign w:val="center"/>
+          </w:tcPr>
+          <w:p>
+            <w:pPr>
+              <w:spacing w:before="0" w:after="0"/>
+              <w:ind w:left="0" w:hanging="2"/>
+              <w:jc w:val="center"/>
+              <w:textDirection w:val="lrTb"/>
+              <w:rPr>
+                <w:rFonts w:eastAsia="Calibri"/>
+                <w:sz w:val="22"/>
+                <w:szCs w:val="22"/>
+              </w:rPr>
+            </w:pPr>
+            <w:r>
+              <w:rPr>
+                <w:rFonts w:eastAsia="Calibri"/>
+                <w:sz w:val="22"/>
+                <w:szCs w:val="22"/>
+              </w:rPr>
+              <w:t>2</w:t>
+            </w:r>
+          </w:p>
+        </w:tc>
+        <w:tc>
+          <w:tcPr>
+            <w:tcW w:w="2132" w:type="dxa"/>
+            <w:vAlign w:val="center"/>
+          </w:tcPr>
+          <w:p>
+            <w:pPr>
+              <w:spacing w:before="0" w:after="0"/>
+              <w:ind w:left="0" w:hanging="2"/>
+              <w:jc w:val="left"/>
+              <w:textDirection w:val="lrTb"/>
+              <w:rPr>
+                <w:rFonts w:eastAsia="Calibri"/>
+                <w:sz w:val="22"/>
+                <w:szCs w:val="22"/>
+              </w:rPr>
+            </w:pPr>
+            <w:r>
+              <w:rPr>
+                <w:rFonts w:eastAsia="Calibri"/>
+                <w:sz w:val="22"/>
+                <w:szCs w:val="22"/>
+              </w:rPr>
+              <w:t>Role assignment</w:t>
+            </w:r>
+          </w:p>
+        </w:tc>
+        <w:tc>
+          <w:tcPr>
+            <w:tcW w:w="4148" w:type="dxa"/>
+          </w:tcPr>
+          <w:p>
+            <w:pPr>
+              <w:numPr>
+                <w:ilvl w:val="0"/>
+                <w:numId w:val="21"/>
+              </w:numPr>
+              <w:tabs>
+                <w:tab w:val="left" w:pos="285"/>
+              </w:tabs>
+              <w:spacing w:before="0" w:after="160" w:line="259" w:lineRule="auto"/>
+              <w:ind w:left="0" w:hanging="2"/>
+              <w:jc w:val="left"/>
+              <w:textDirection w:val="lrTb"/>
+              <w:rPr>
+                <w:rFonts w:eastAsia="Calibri"/>
+                <w:sz w:val="22"/>
+                <w:szCs w:val="22"/>
+              </w:rPr>
+            </w:pPr>
+            <w:r>
+              <w:rPr>
+                <w:rFonts w:eastAsia="Calibri"/>
+                <w:sz w:val="22"/>
+                <w:szCs w:val="22"/>
+              </w:rPr>
+              <w:t>Assign roles based on strengths of teammates.</w:t>
+            </w:r>
+          </w:p>
+        </w:tc>
+        <w:tc>
+          <w:tcPr>
+            <w:tcW w:w="1350" w:type="dxa"/>
+          </w:tcPr>
+          <w:p>
+            <w:pPr>
+              <w:spacing w:before="0" w:after="160" w:line="259" w:lineRule="auto"/>
+              <w:ind w:left="0" w:hanging="2"/>
+              <w:jc w:val="center"/>
+              <w:textDirection w:val="lrTb"/>
+              <w:rPr>
+                <w:rFonts w:eastAsia="Calibri"/>
+                <w:sz w:val="22"/>
+                <w:szCs w:val="22"/>
+              </w:rPr>
+            </w:pPr>
+            <w:r>
+              <w:rPr>
+                <w:rFonts w:eastAsia="Calibri"/>
+                <w:sz w:val="22"/>
+                <w:szCs w:val="22"/>
+              </w:rPr>
+              <w:t>1 day</w:t>
+            </w:r>
+          </w:p>
+        </w:tc>
+        <w:tc>
+          <w:tcPr>
+            <w:tcW w:w="1620" w:type="dxa"/>
+            <w:shd w:val="clear" w:color="auto" w:fill="FFFFFF"/>
+            <w:tcMar>
+              <w:top w:w="100" w:type="dxa"/>
+              <w:left w:w="100" w:type="dxa"/>
+              <w:bottom w:w="100" w:type="dxa"/>
+              <w:right w:w="100" w:type="dxa"/>
+            </w:tcMar>
+          </w:tcPr>
+          <w:p>
+            <w:pPr>
+              <w:spacing w:before="0" w:after="0"/>
+              <w:ind w:left="0" w:hanging="2"/>
+              <w:jc w:val="center"/>
+              <w:textDirection w:val="lrTb"/>
+              <w:rPr>
+                <w:rFonts w:eastAsia="Calibri"/>
+                <w:sz w:val="22"/>
+                <w:szCs w:val="22"/>
+              </w:rPr>
+            </w:pPr>
+            <w:r>
+              <w:rPr>
+                <w:rFonts w:eastAsia="Calibri"/>
+                <w:sz w:val="22"/>
+                <w:szCs w:val="22"/>
+              </w:rPr>
+              <w:t>1</w:t>
+            </w:r>
+          </w:p>
+        </w:tc>
+      </w:tr>
+      <w:tr>
+        <w:tc>
+          <w:tcPr>
+            <w:tcW w:w="10115" w:type="dxa"/>
+            <w:gridSpan w:val="5"/>
+            <w:vAlign w:val="center"/>
+          </w:tcPr>
+          <w:p>
+            <w:pPr>
+              <w:spacing w:before="0" w:after="0"/>
+              <w:ind w:left="0" w:hanging="2"/>
+              <w:jc w:val="center"/>
+              <w:textDirection w:val="lrTb"/>
+              <w:rPr>
+                <w:rFonts w:eastAsia="Calibri"/>
+                <w:sz w:val="22"/>
+                <w:szCs w:val="22"/>
+              </w:rPr>
+            </w:pPr>
+            <w:r>
+              <w:rPr>
+                <w:rFonts w:eastAsia="Calibri"/>
+                <w:b/>
+                <w:sz w:val="22"/>
+                <w:szCs w:val="22"/>
+              </w:rPr>
+              <w:t>Project Planning</w:t>
+            </w:r>
+          </w:p>
+        </w:tc>
+      </w:tr>
+      <w:tr>
+        <w:tc>
+          <w:tcPr>
+            <w:tcW w:w="865" w:type="dxa"/>
+            <w:vAlign w:val="center"/>
+          </w:tcPr>
+          <w:p>
+            <w:pPr>
+              <w:spacing w:before="0" w:after="0"/>
+              <w:ind w:left="0" w:hanging="2"/>
+              <w:jc w:val="center"/>
+              <w:textDirection w:val="lrTb"/>
+              <w:rPr>
+                <w:rFonts w:eastAsia="Calibri"/>
+                <w:sz w:val="22"/>
+                <w:szCs w:val="22"/>
+              </w:rPr>
+            </w:pPr>
+            <w:r>
+              <w:rPr>
+                <w:rFonts w:eastAsia="Calibri"/>
+                <w:sz w:val="22"/>
+                <w:szCs w:val="22"/>
+              </w:rPr>
+              <w:t>3</w:t>
+            </w:r>
+          </w:p>
+        </w:tc>
+        <w:tc>
+          <w:tcPr>
+            <w:tcW w:w="2132" w:type="dxa"/>
+            <w:vAlign w:val="center"/>
+          </w:tcPr>
+          <w:p>
+            <w:pPr>
+              <w:spacing w:before="0" w:after="0"/>
+              <w:ind w:left="0" w:hanging="2"/>
+              <w:jc w:val="left"/>
+              <w:textDirection w:val="lrTb"/>
+              <w:rPr>
+                <w:rFonts w:eastAsia="Calibri"/>
+                <w:sz w:val="22"/>
+                <w:szCs w:val="22"/>
+              </w:rPr>
+            </w:pPr>
+            <w:r>
+              <w:rPr>
+                <w:rFonts w:eastAsia="Calibri"/>
+                <w:sz w:val="22"/>
+                <w:szCs w:val="22"/>
+              </w:rPr>
+              <w:t>Scope, Objectives and Assumptions</w:t>
+            </w:r>
+          </w:p>
+        </w:tc>
+        <w:tc>
+          <w:tcPr>
+            <w:tcW w:w="4148" w:type="dxa"/>
+          </w:tcPr>
+          <w:p>
+            <w:pPr>
+              <w:numPr>
+                <w:ilvl w:val="0"/>
+                <w:numId w:val="16"/>
+              </w:numPr>
+              <w:tabs>
+                <w:tab w:val="left" w:pos="285"/>
+              </w:tabs>
+              <w:spacing w:before="0" w:after="0" w:line="259" w:lineRule="auto"/>
+              <w:ind w:left="0" w:hanging="2"/>
+              <w:jc w:val="left"/>
+              <w:textDirection w:val="lrTb"/>
+              <w:rPr>
+                <w:rFonts w:eastAsia="Calibri"/>
+                <w:sz w:val="22"/>
+                <w:szCs w:val="22"/>
+              </w:rPr>
+            </w:pPr>
+            <w:r>
+              <w:rPr>
+                <w:rFonts w:eastAsia="Calibri"/>
+                <w:sz w:val="22"/>
+                <w:szCs w:val="22"/>
+              </w:rPr>
+              <w:t>Research on the scope and objectives of this project.</w:t>
+            </w:r>
+          </w:p>
+          <w:p>
+            <w:pPr>
+              <w:numPr>
+                <w:ilvl w:val="0"/>
+                <w:numId w:val="16"/>
+              </w:numPr>
+              <w:tabs>
+                <w:tab w:val="left" w:pos="285"/>
+              </w:tabs>
+              <w:spacing w:before="0" w:after="160" w:line="259" w:lineRule="auto"/>
+              <w:ind w:left="0" w:hanging="2"/>
+              <w:jc w:val="left"/>
+              <w:textDirection w:val="lrTb"/>
+              <w:rPr>
+                <w:rFonts w:eastAsia="Calibri"/>
+                <w:sz w:val="22"/>
+                <w:szCs w:val="22"/>
+              </w:rPr>
+            </w:pPr>
+            <w:r>
+              <w:rPr>
+                <w:rFonts w:eastAsia="Calibri"/>
+                <w:sz w:val="22"/>
+                <w:szCs w:val="22"/>
+              </w:rPr>
+              <w:t>Make necessary assumptions if applicable.</w:t>
+            </w:r>
+          </w:p>
+        </w:tc>
+        <w:tc>
+          <w:tcPr>
+            <w:tcW w:w="1350" w:type="dxa"/>
+          </w:tcPr>
+          <w:p>
+            <w:pPr>
+              <w:spacing w:before="0" w:after="160" w:line="259" w:lineRule="auto"/>
+              <w:ind w:left="0" w:hanging="2"/>
+              <w:jc w:val="center"/>
+              <w:textDirection w:val="lrTb"/>
+              <w:rPr>
+                <w:rFonts w:eastAsia="Calibri"/>
+                <w:sz w:val="22"/>
+                <w:szCs w:val="22"/>
+              </w:rPr>
+            </w:pPr>
+            <w:r>
+              <w:rPr>
+                <w:rFonts w:eastAsia="Calibri"/>
+                <w:sz w:val="22"/>
+                <w:szCs w:val="22"/>
+              </w:rPr>
+              <w:t>4 days</w:t>
+            </w:r>
+          </w:p>
+        </w:tc>
+        <w:tc>
+          <w:tcPr>
+            <w:tcW w:w="1620" w:type="dxa"/>
+            <w:shd w:val="clear" w:color="auto" w:fill="FFFFFF"/>
+            <w:tcMar>
+              <w:top w:w="100" w:type="dxa"/>
+              <w:left w:w="100" w:type="dxa"/>
+              <w:bottom w:w="100" w:type="dxa"/>
+              <w:right w:w="100" w:type="dxa"/>
+            </w:tcMar>
+          </w:tcPr>
+          <w:p>
+            <w:pPr>
+              <w:spacing w:before="0" w:after="0"/>
+              <w:ind w:left="0" w:hanging="2"/>
+              <w:jc w:val="center"/>
+              <w:textDirection w:val="lrTb"/>
+              <w:rPr>
+                <w:rFonts w:eastAsia="Calibri"/>
+                <w:sz w:val="22"/>
+                <w:szCs w:val="22"/>
+              </w:rPr>
+            </w:pPr>
+            <w:r>
+              <w:rPr>
+                <w:rFonts w:eastAsia="Calibri"/>
+                <w:sz w:val="22"/>
+                <w:szCs w:val="22"/>
+              </w:rPr>
+              <w:t>2</w:t>
+            </w:r>
+          </w:p>
+        </w:tc>
+      </w:tr>
+      <w:tr>
+        <w:tc>
+          <w:tcPr>
+            <w:tcW w:w="865" w:type="dxa"/>
+            <w:vAlign w:val="center"/>
+          </w:tcPr>
+          <w:p>
+            <w:pPr>
+              <w:spacing w:before="0" w:after="0"/>
+              <w:ind w:left="0" w:hanging="2"/>
+              <w:jc w:val="center"/>
+              <w:textDirection w:val="lrTb"/>
+              <w:rPr>
+                <w:rFonts w:eastAsia="Calibri"/>
+                <w:sz w:val="22"/>
+                <w:szCs w:val="22"/>
+              </w:rPr>
+            </w:pPr>
+            <w:r>
+              <w:rPr>
+                <w:rFonts w:eastAsia="Calibri"/>
+                <w:sz w:val="22"/>
+                <w:szCs w:val="22"/>
+              </w:rPr>
+              <w:t>4</w:t>
+            </w:r>
+          </w:p>
+        </w:tc>
+        <w:tc>
+          <w:tcPr>
+            <w:tcW w:w="2132" w:type="dxa"/>
+            <w:vAlign w:val="center"/>
+          </w:tcPr>
+          <w:p>
+            <w:pPr>
+              <w:spacing w:before="0" w:after="0"/>
+              <w:ind w:left="0" w:hanging="2"/>
+              <w:jc w:val="left"/>
+              <w:textDirection w:val="lrTb"/>
+              <w:rPr>
+                <w:rFonts w:eastAsia="Calibri"/>
+                <w:sz w:val="22"/>
+                <w:szCs w:val="22"/>
+              </w:rPr>
+            </w:pPr>
+            <w:r>
+              <w:rPr>
+                <w:rFonts w:eastAsia="Calibri"/>
+                <w:sz w:val="22"/>
+                <w:szCs w:val="22"/>
+              </w:rPr>
+              <w:t>Project Plan and WBS</w:t>
+            </w:r>
+          </w:p>
+        </w:tc>
+        <w:tc>
+          <w:tcPr>
+            <w:tcW w:w="4148" w:type="dxa"/>
+          </w:tcPr>
+          <w:p>
+            <w:pPr>
+              <w:numPr>
+                <w:ilvl w:val="0"/>
+                <w:numId w:val="31"/>
+              </w:numPr>
+              <w:tabs>
+                <w:tab w:val="left" w:pos="285"/>
+              </w:tabs>
+              <w:spacing w:before="0" w:after="0" w:line="259" w:lineRule="auto"/>
+              <w:ind w:left="0" w:hanging="2"/>
+              <w:jc w:val="left"/>
+              <w:textDirection w:val="lrTb"/>
+              <w:rPr>
+                <w:rFonts w:eastAsia="Calibri"/>
+                <w:sz w:val="22"/>
+                <w:szCs w:val="22"/>
+              </w:rPr>
+            </w:pPr>
+            <w:r>
+              <w:rPr>
+                <w:rFonts w:eastAsia="Calibri"/>
+                <w:sz w:val="22"/>
+                <w:szCs w:val="22"/>
+              </w:rPr>
+              <w:t>Create a Work Breakdown Structure (WBS).</w:t>
+            </w:r>
+          </w:p>
+          <w:p>
+            <w:pPr>
+              <w:numPr>
+                <w:ilvl w:val="0"/>
+                <w:numId w:val="31"/>
+              </w:numPr>
+              <w:tabs>
+                <w:tab w:val="left" w:pos="285"/>
+              </w:tabs>
+              <w:spacing w:before="0" w:after="160" w:line="259" w:lineRule="auto"/>
+              <w:ind w:left="0" w:hanging="2"/>
+              <w:jc w:val="left"/>
+              <w:textDirection w:val="lrTb"/>
+              <w:rPr>
+                <w:rFonts w:eastAsia="Calibri"/>
+                <w:sz w:val="22"/>
+                <w:szCs w:val="22"/>
+              </w:rPr>
+            </w:pPr>
+            <w:r>
+              <w:rPr>
+                <w:rFonts w:eastAsia="Calibri"/>
+                <w:sz w:val="22"/>
+                <w:szCs w:val="22"/>
+              </w:rPr>
+              <w:t>Plan out a project plan based on the WBS.</w:t>
+            </w:r>
+          </w:p>
+        </w:tc>
+        <w:tc>
+          <w:tcPr>
+            <w:tcW w:w="1350" w:type="dxa"/>
+          </w:tcPr>
+          <w:p>
+            <w:pPr>
+              <w:spacing w:before="0" w:after="160" w:line="259" w:lineRule="auto"/>
+              <w:ind w:left="0" w:hanging="2"/>
+              <w:jc w:val="center"/>
+              <w:textDirection w:val="lrTb"/>
+              <w:rPr>
+                <w:rFonts w:eastAsia="Calibri"/>
+                <w:sz w:val="22"/>
+                <w:szCs w:val="22"/>
+              </w:rPr>
+            </w:pPr>
+            <w:r>
+              <w:rPr>
+                <w:rFonts w:eastAsia="Calibri"/>
+                <w:sz w:val="22"/>
+                <w:szCs w:val="22"/>
+              </w:rPr>
+              <w:t>4 days</w:t>
+            </w:r>
+          </w:p>
+        </w:tc>
+        <w:tc>
+          <w:tcPr>
+            <w:tcW w:w="1620" w:type="dxa"/>
+            <w:shd w:val="clear" w:color="auto" w:fill="FFFFFF"/>
+            <w:tcMar>
+              <w:top w:w="100" w:type="dxa"/>
+              <w:left w:w="100" w:type="dxa"/>
+              <w:bottom w:w="100" w:type="dxa"/>
+              <w:right w:w="100" w:type="dxa"/>
+            </w:tcMar>
+          </w:tcPr>
+          <w:p>
+            <w:pPr>
+              <w:spacing w:before="0" w:after="0"/>
+              <w:ind w:left="0" w:hanging="2"/>
+              <w:jc w:val="center"/>
+              <w:textDirection w:val="lrTb"/>
+              <w:rPr>
+                <w:rFonts w:eastAsia="Calibri"/>
+                <w:sz w:val="22"/>
+                <w:szCs w:val="22"/>
+              </w:rPr>
+            </w:pPr>
+            <w:r>
+              <w:rPr>
+                <w:rFonts w:eastAsia="Calibri"/>
+                <w:sz w:val="22"/>
+                <w:szCs w:val="22"/>
+              </w:rPr>
+              <w:t>3</w:t>
+            </w:r>
+          </w:p>
+        </w:tc>
+      </w:tr>
+      <w:tr>
+        <w:tc>
+          <w:tcPr>
+            <w:tcW w:w="865" w:type="dxa"/>
+            <w:vAlign w:val="center"/>
+          </w:tcPr>
+          <w:p>
+            <w:pPr>
+              <w:spacing w:before="0" w:after="0"/>
+              <w:ind w:left="0" w:hanging="2"/>
+              <w:jc w:val="center"/>
+              <w:textDirection w:val="lrTb"/>
+              <w:rPr>
+                <w:rFonts w:eastAsia="Calibri"/>
+                <w:sz w:val="22"/>
+                <w:szCs w:val="22"/>
+              </w:rPr>
+            </w:pPr>
+            <w:r>
+              <w:rPr>
+                <w:rFonts w:eastAsia="Calibri"/>
+                <w:sz w:val="22"/>
+                <w:szCs w:val="22"/>
+              </w:rPr>
+              <w:t>5</w:t>
+            </w:r>
+          </w:p>
+        </w:tc>
+        <w:tc>
+          <w:tcPr>
+            <w:tcW w:w="2132" w:type="dxa"/>
+            <w:vAlign w:val="center"/>
+          </w:tcPr>
+          <w:p>
+            <w:pPr>
+              <w:spacing w:before="0" w:after="0"/>
+              <w:ind w:left="0" w:hanging="2"/>
+              <w:jc w:val="left"/>
+              <w:textDirection w:val="lrTb"/>
+              <w:rPr>
+                <w:rFonts w:eastAsia="Calibri"/>
+                <w:sz w:val="22"/>
+                <w:szCs w:val="22"/>
+              </w:rPr>
+            </w:pPr>
+            <w:r>
+              <w:rPr>
+                <w:rFonts w:eastAsia="Calibri"/>
+                <w:sz w:val="22"/>
+                <w:szCs w:val="22"/>
+              </w:rPr>
+              <w:t>Milestones, Project Risks and Key Terms</w:t>
+            </w:r>
+          </w:p>
+        </w:tc>
+        <w:tc>
+          <w:tcPr>
+            <w:tcW w:w="4148" w:type="dxa"/>
+          </w:tcPr>
+          <w:p>
+            <w:pPr>
+              <w:numPr>
+                <w:ilvl w:val="0"/>
+                <w:numId w:val="23"/>
+              </w:numPr>
+              <w:tabs>
+                <w:tab w:val="left" w:pos="285"/>
+              </w:tabs>
+              <w:spacing w:before="0" w:after="0" w:line="259" w:lineRule="auto"/>
+              <w:ind w:left="0" w:hanging="2"/>
+              <w:jc w:val="left"/>
+              <w:textDirection w:val="lrTb"/>
+              <w:rPr>
+                <w:rFonts w:eastAsia="Calibri"/>
+                <w:sz w:val="22"/>
+                <w:szCs w:val="22"/>
+              </w:rPr>
+            </w:pPr>
+            <w:r>
+              <w:rPr>
+                <w:rFonts w:eastAsia="Calibri"/>
+                <w:sz w:val="22"/>
+                <w:szCs w:val="22"/>
+              </w:rPr>
+              <w:t>Discuss and create milestones that we would achieve throughout the project.</w:t>
+            </w:r>
+          </w:p>
+          <w:p>
+            <w:pPr>
+              <w:numPr>
+                <w:ilvl w:val="0"/>
+                <w:numId w:val="23"/>
+              </w:numPr>
+              <w:tabs>
+                <w:tab w:val="left" w:pos="285"/>
+              </w:tabs>
+              <w:spacing w:before="0" w:after="0" w:line="259" w:lineRule="auto"/>
+              <w:ind w:left="0" w:hanging="2"/>
+              <w:jc w:val="left"/>
+              <w:textDirection w:val="lrTb"/>
+              <w:rPr>
+                <w:rFonts w:eastAsia="Calibri"/>
+                <w:sz w:val="22"/>
+                <w:szCs w:val="22"/>
+              </w:rPr>
+            </w:pPr>
+            <w:r>
+              <w:rPr>
+                <w:rFonts w:eastAsia="Calibri"/>
+                <w:sz w:val="22"/>
+                <w:szCs w:val="22"/>
+              </w:rPr>
+              <w:t>Identity project risks that may occur.</w:t>
+            </w:r>
+          </w:p>
+          <w:p>
+            <w:pPr>
+              <w:numPr>
+                <w:ilvl w:val="0"/>
+                <w:numId w:val="23"/>
+              </w:numPr>
+              <w:tabs>
+                <w:tab w:val="left" w:pos="285"/>
+              </w:tabs>
+              <w:spacing w:before="0" w:after="160" w:line="259" w:lineRule="auto"/>
+              <w:ind w:left="0" w:hanging="2"/>
+              <w:jc w:val="left"/>
+              <w:textDirection w:val="lrTb"/>
+              <w:rPr>
+                <w:rFonts w:eastAsia="Calibri"/>
+                <w:sz w:val="22"/>
+                <w:szCs w:val="22"/>
+              </w:rPr>
+            </w:pPr>
+            <w:r>
+              <w:rPr>
+                <w:rFonts w:eastAsia="Calibri"/>
+                <w:sz w:val="22"/>
+                <w:szCs w:val="22"/>
+              </w:rPr>
+              <w:t>Define key terms used in this documentation.</w:t>
+            </w:r>
+          </w:p>
+        </w:tc>
+        <w:tc>
+          <w:tcPr>
+            <w:tcW w:w="1350" w:type="dxa"/>
+          </w:tcPr>
+          <w:p>
+            <w:pPr>
+              <w:spacing w:before="0" w:after="160" w:line="259" w:lineRule="auto"/>
+              <w:ind w:left="0" w:hanging="2"/>
+              <w:jc w:val="center"/>
+              <w:textDirection w:val="lrTb"/>
+              <w:rPr>
+                <w:rFonts w:eastAsia="Calibri"/>
+                <w:sz w:val="22"/>
+                <w:szCs w:val="22"/>
+              </w:rPr>
+            </w:pPr>
+            <w:r>
+              <w:rPr>
+                <w:rFonts w:eastAsia="Calibri"/>
+                <w:sz w:val="22"/>
+                <w:szCs w:val="22"/>
+              </w:rPr>
+              <w:t>4 days</w:t>
+            </w:r>
+          </w:p>
+        </w:tc>
+        <w:tc>
+          <w:tcPr>
+            <w:tcW w:w="1620" w:type="dxa"/>
+            <w:shd w:val="clear" w:color="auto" w:fill="FFFFFF"/>
+            <w:tcMar>
+              <w:top w:w="100" w:type="dxa"/>
+              <w:left w:w="100" w:type="dxa"/>
+              <w:bottom w:w="100" w:type="dxa"/>
+              <w:right w:w="100" w:type="dxa"/>
+            </w:tcMar>
+          </w:tcPr>
+          <w:p>
+            <w:pPr>
+              <w:spacing w:before="0" w:after="0"/>
+              <w:ind w:left="0" w:hanging="2"/>
+              <w:jc w:val="center"/>
+              <w:textDirection w:val="lrTb"/>
+              <w:rPr>
+                <w:rFonts w:eastAsia="Calibri"/>
+                <w:sz w:val="22"/>
+                <w:szCs w:val="22"/>
+              </w:rPr>
+            </w:pPr>
+            <w:r>
+              <w:rPr>
+                <w:rFonts w:eastAsia="Calibri"/>
+                <w:sz w:val="22"/>
+                <w:szCs w:val="22"/>
+              </w:rPr>
+              <w:t>3</w:t>
+            </w:r>
+          </w:p>
+        </w:tc>
+      </w:tr>
+      <w:tr>
+        <w:tc>
+          <w:tcPr>
+            <w:tcW w:w="865" w:type="dxa"/>
+            <w:vAlign w:val="center"/>
+          </w:tcPr>
+          <w:p>
+            <w:pPr>
+              <w:spacing w:before="0" w:after="0"/>
+              <w:ind w:left="0" w:hanging="2"/>
+              <w:jc w:val="center"/>
+              <w:textDirection w:val="lrTb"/>
+              <w:rPr>
+                <w:rFonts w:eastAsia="Calibri"/>
+                <w:sz w:val="22"/>
+                <w:szCs w:val="22"/>
+              </w:rPr>
+            </w:pPr>
+            <w:r>
+              <w:rPr>
+                <w:rFonts w:eastAsia="Calibri"/>
+                <w:sz w:val="22"/>
+                <w:szCs w:val="22"/>
+              </w:rPr>
+              <w:t>6</w:t>
+            </w:r>
+          </w:p>
+        </w:tc>
+        <w:tc>
+          <w:tcPr>
+            <w:tcW w:w="2132" w:type="dxa"/>
+            <w:vAlign w:val="center"/>
+          </w:tcPr>
+          <w:p>
+            <w:pPr>
+              <w:spacing w:before="0" w:after="0"/>
+              <w:ind w:left="0" w:hanging="2"/>
+              <w:jc w:val="left"/>
+              <w:textDirection w:val="lrTb"/>
+              <w:rPr>
+                <w:rFonts w:eastAsia="Calibri"/>
+                <w:sz w:val="22"/>
+                <w:szCs w:val="22"/>
+              </w:rPr>
+            </w:pPr>
+            <w:r>
+              <w:rPr>
+                <w:rFonts w:eastAsia="Calibri"/>
+                <w:sz w:val="22"/>
+                <w:szCs w:val="22"/>
+              </w:rPr>
+              <w:t>Project Organization and Approach</w:t>
+            </w:r>
+          </w:p>
+        </w:tc>
+        <w:tc>
+          <w:tcPr>
+            <w:tcW w:w="4148" w:type="dxa"/>
+          </w:tcPr>
+          <w:p>
+            <w:pPr>
+              <w:numPr>
+                <w:ilvl w:val="0"/>
+                <w:numId w:val="32"/>
+              </w:numPr>
+              <w:tabs>
+                <w:tab w:val="left" w:pos="285"/>
+              </w:tabs>
+              <w:spacing w:before="0" w:after="0" w:line="259" w:lineRule="auto"/>
+              <w:ind w:left="0" w:hanging="2"/>
+              <w:jc w:val="left"/>
+              <w:textDirection w:val="lrTb"/>
+              <w:rPr>
+                <w:rFonts w:eastAsia="Calibri"/>
+                <w:sz w:val="22"/>
+                <w:szCs w:val="22"/>
+              </w:rPr>
+            </w:pPr>
+            <w:r>
+              <w:rPr>
+                <w:rFonts w:eastAsia="Calibri"/>
+                <w:sz w:val="22"/>
+                <w:szCs w:val="22"/>
+              </w:rPr>
+              <w:t>Create a project organization chart.</w:t>
+            </w:r>
+          </w:p>
+          <w:p>
+            <w:pPr>
+              <w:numPr>
+                <w:ilvl w:val="0"/>
+                <w:numId w:val="32"/>
+              </w:numPr>
+              <w:tabs>
+                <w:tab w:val="left" w:pos="285"/>
+              </w:tabs>
+              <w:spacing w:before="0" w:after="160" w:line="259" w:lineRule="auto"/>
+              <w:ind w:left="0" w:hanging="2"/>
+              <w:jc w:val="left"/>
+              <w:textDirection w:val="lrTb"/>
+              <w:rPr>
+                <w:rFonts w:eastAsia="Calibri"/>
+                <w:sz w:val="22"/>
+                <w:szCs w:val="22"/>
+              </w:rPr>
+            </w:pPr>
+            <w:r>
+              <w:rPr>
+                <w:rFonts w:eastAsia="Calibri"/>
+                <w:sz w:val="22"/>
+                <w:szCs w:val="22"/>
+              </w:rPr>
+              <w:t>Discuss what are the approaches we are using for this project.</w:t>
+            </w:r>
+          </w:p>
+        </w:tc>
+        <w:tc>
+          <w:tcPr>
+            <w:tcW w:w="1350" w:type="dxa"/>
+          </w:tcPr>
+          <w:p>
+            <w:pPr>
+              <w:spacing w:before="0" w:after="160" w:line="259" w:lineRule="auto"/>
+              <w:ind w:left="0" w:hanging="2"/>
+              <w:jc w:val="center"/>
+              <w:textDirection w:val="lrTb"/>
+              <w:rPr>
+                <w:rFonts w:eastAsia="Calibri"/>
+                <w:sz w:val="22"/>
+                <w:szCs w:val="22"/>
+              </w:rPr>
+            </w:pPr>
+            <w:r>
+              <w:rPr>
+                <w:rFonts w:eastAsia="Calibri"/>
+                <w:sz w:val="22"/>
+                <w:szCs w:val="22"/>
+              </w:rPr>
+              <w:t>4 days</w:t>
+            </w:r>
+          </w:p>
+        </w:tc>
+        <w:tc>
+          <w:tcPr>
+            <w:tcW w:w="1620" w:type="dxa"/>
+            <w:shd w:val="clear" w:color="auto" w:fill="FFFFFF"/>
+            <w:tcMar>
+              <w:top w:w="100" w:type="dxa"/>
+              <w:left w:w="100" w:type="dxa"/>
+              <w:bottom w:w="100" w:type="dxa"/>
+              <w:right w:w="100" w:type="dxa"/>
+            </w:tcMar>
+          </w:tcPr>
+          <w:p>
+            <w:pPr>
+              <w:spacing w:before="0" w:after="0"/>
+              <w:ind w:left="0" w:hanging="2"/>
+              <w:jc w:val="center"/>
+              <w:textDirection w:val="lrTb"/>
+              <w:rPr>
+                <w:rFonts w:eastAsia="Calibri"/>
+                <w:sz w:val="22"/>
+                <w:szCs w:val="22"/>
+              </w:rPr>
+            </w:pPr>
+            <w:r>
+              <w:rPr>
+                <w:rFonts w:eastAsia="Calibri"/>
+                <w:sz w:val="22"/>
+                <w:szCs w:val="22"/>
+              </w:rPr>
+              <w:t>3</w:t>
+            </w:r>
+          </w:p>
+        </w:tc>
+      </w:tr>
+      <w:tr>
+        <w:tc>
+          <w:tcPr>
+            <w:tcW w:w="865" w:type="dxa"/>
+            <w:vAlign w:val="center"/>
+          </w:tcPr>
+          <w:p>
+            <w:pPr>
+              <w:spacing w:before="0" w:after="0"/>
+              <w:ind w:left="0" w:hanging="2"/>
+              <w:jc w:val="center"/>
+              <w:textDirection w:val="lrTb"/>
+              <w:rPr>
+                <w:rFonts w:eastAsia="Calibri"/>
+                <w:sz w:val="22"/>
+                <w:szCs w:val="22"/>
+              </w:rPr>
+            </w:pPr>
+            <w:r>
+              <w:rPr>
+                <w:rFonts w:eastAsia="Calibri"/>
+                <w:sz w:val="22"/>
+                <w:szCs w:val="22"/>
+              </w:rPr>
+              <w:t>7</w:t>
+            </w:r>
+          </w:p>
+        </w:tc>
+        <w:tc>
+          <w:tcPr>
+            <w:tcW w:w="2132" w:type="dxa"/>
+            <w:vAlign w:val="center"/>
+          </w:tcPr>
+          <w:p>
+            <w:pPr>
+              <w:spacing w:before="0" w:after="0"/>
+              <w:ind w:left="0" w:hanging="2"/>
+              <w:jc w:val="left"/>
+              <w:textDirection w:val="lrTb"/>
+              <w:rPr>
+                <w:rFonts w:eastAsia="Calibri"/>
+                <w:sz w:val="22"/>
+                <w:szCs w:val="22"/>
+              </w:rPr>
+            </w:pPr>
+            <w:r>
+              <w:rPr>
+                <w:rFonts w:eastAsia="Calibri"/>
+                <w:sz w:val="22"/>
+                <w:szCs w:val="22"/>
+              </w:rPr>
+              <w:t>Review and Sign-off</w:t>
+            </w:r>
+          </w:p>
+        </w:tc>
+        <w:tc>
+          <w:tcPr>
+            <w:tcW w:w="4148" w:type="dxa"/>
+          </w:tcPr>
+          <w:p>
+            <w:pPr>
+              <w:numPr>
+                <w:ilvl w:val="0"/>
+                <w:numId w:val="37"/>
+              </w:numPr>
+              <w:tabs>
+                <w:tab w:val="left" w:pos="285"/>
+              </w:tabs>
+              <w:spacing w:before="0" w:after="160" w:line="259" w:lineRule="auto"/>
+              <w:ind w:left="0" w:hanging="2"/>
+              <w:jc w:val="left"/>
+              <w:textDirection w:val="lrTb"/>
+              <w:rPr>
+                <w:rFonts w:eastAsia="Calibri"/>
+                <w:sz w:val="22"/>
+                <w:szCs w:val="22"/>
+              </w:rPr>
+            </w:pPr>
+            <w:r>
+              <w:rPr>
+                <w:rFonts w:eastAsia="Calibri"/>
+                <w:sz w:val="22"/>
+                <w:szCs w:val="22"/>
+              </w:rPr>
+              <w:t>Final review and sign off by Project Manager.</w:t>
+            </w:r>
+          </w:p>
+        </w:tc>
+        <w:tc>
+          <w:tcPr>
+            <w:tcW w:w="1350" w:type="dxa"/>
+          </w:tcPr>
+          <w:p>
+            <w:pPr>
+              <w:spacing w:before="0" w:after="160" w:line="259" w:lineRule="auto"/>
+              <w:ind w:left="0" w:hanging="2"/>
+              <w:jc w:val="center"/>
+              <w:textDirection w:val="lrTb"/>
+              <w:rPr>
+                <w:rFonts w:eastAsia="Calibri"/>
+                <w:sz w:val="22"/>
+                <w:szCs w:val="22"/>
+              </w:rPr>
+            </w:pPr>
+            <w:r>
+              <w:rPr>
+                <w:rFonts w:eastAsia="Calibri"/>
+                <w:sz w:val="22"/>
+                <w:szCs w:val="22"/>
+              </w:rPr>
+              <w:t>1 day</w:t>
+            </w:r>
+          </w:p>
+        </w:tc>
+        <w:tc>
+          <w:tcPr>
+            <w:tcW w:w="1620" w:type="dxa"/>
+            <w:shd w:val="clear" w:color="auto" w:fill="FFFFFF"/>
+            <w:tcMar>
+              <w:top w:w="100" w:type="dxa"/>
+              <w:left w:w="100" w:type="dxa"/>
+              <w:bottom w:w="100" w:type="dxa"/>
+              <w:right w:w="100" w:type="dxa"/>
+            </w:tcMar>
+          </w:tcPr>
+          <w:p>
+            <w:pPr>
+              <w:spacing w:before="0" w:after="0"/>
+              <w:ind w:left="0" w:hanging="2"/>
+              <w:jc w:val="center"/>
+              <w:textDirection w:val="lrTb"/>
+              <w:rPr>
+                <w:rFonts w:eastAsia="Calibri"/>
+                <w:sz w:val="22"/>
+                <w:szCs w:val="22"/>
+              </w:rPr>
+            </w:pPr>
+            <w:r>
+              <w:rPr>
+                <w:rFonts w:eastAsia="Calibri"/>
+                <w:sz w:val="22"/>
+                <w:szCs w:val="22"/>
+              </w:rPr>
+              <w:t>6</w:t>
+            </w:r>
+          </w:p>
+        </w:tc>
+      </w:tr>
+    </w:tbl>
     <w:p>
       <w:pPr>
-        <w:ind w:left="0" w:hanging="2"/>
+        <w:pStyle w:val="Heading2"/>
+        <w:numPr>
+          <w:ilvl w:val="0"/>
+          <w:numId w:val="0"/>
+        </w:numPr>
       </w:pPr>
     </w:p>
     <w:p>
       <w:pPr>
-        <w:ind w:left="0" w:hanging="2"/>
-      </w:pPr>
-    </w:p>
-    <w:p>
-      <w:pPr>
-        <w:ind w:left="0" w:hanging="2"/>
-      </w:pPr>
-    </w:p>
-    <w:p>
-      <w:pPr>
-        <w:ind w:left="0" w:hanging="2"/>
-      </w:pPr>
-    </w:p>
-    <w:p>
-      <w:pPr>
-        <w:ind w:left="0" w:hanging="2"/>
-      </w:pPr>
-    </w:p>
-    <w:p>
-      <w:pPr>
-        <w:ind w:left="0" w:hanging="2"/>
-      </w:pPr>
-    </w:p>
-    <w:p>
-      <w:pPr>
-        <w:ind w:left="0" w:hanging="2"/>
-      </w:pPr>
-    </w:p>
-    <w:p>
-      <w:pPr>
-        <w:ind w:left="0" w:hanging="2"/>
-      </w:pPr>
-    </w:p>
-    <w:p>
-      <w:pPr>
-        <w:ind w:left="0" w:hanging="2"/>
-      </w:pPr>
-    </w:p>
-    <w:p>
-      <w:pPr>
-        <w:ind w:left="0" w:hanging="2"/>
-      </w:pPr>
-    </w:p>
-    <w:p>
-      <w:pPr>
-        <w:ind w:left="0" w:hanging="2"/>
-      </w:pPr>
-    </w:p>
-    <w:p>
-      <w:pPr>
-        <w:ind w:left="0" w:hanging="2"/>
-      </w:pPr>
-    </w:p>
-    <w:p>
-      <w:pPr>
-        <w:ind w:left="0" w:hanging="2"/>
-      </w:pPr>
-    </w:p>
-    <w:p>
-      <w:pPr>
-        <w:ind w:left="0" w:hanging="2"/>
-      </w:pPr>
-    </w:p>
-    <w:p>
-      <w:pPr>
-        <w:ind w:left="0" w:hanging="2"/>
-      </w:pPr>
-    </w:p>
-    <w:p>
-      <w:pPr>
-        <w:ind w:left="0" w:hanging="2"/>
-      </w:pPr>
-    </w:p>
-    <w:p>
-      <w:pPr>
-        <w:ind w:left="0" w:hanging="2"/>
-      </w:pPr>
-    </w:p>
-    <w:p>
-      <w:pPr>
-        <w:ind w:left="0" w:hanging="2"/>
-      </w:pPr>
-    </w:p>
-    <w:p>
-      <w:pPr>
-        <w:ind w:left="0" w:hanging="2"/>
+        <w:pStyle w:val="Heading2"/>
+        <w:numPr>
+          <w:ilvl w:val="0"/>
+          <w:numId w:val="0"/>
+        </w:numPr>
       </w:pPr>
     </w:p>
     <w:tbl>
@@ -4379,13 +6003,10 @@
         <w:gridCol w:w="1620"/>
       </w:tblGrid>
       <w:tr>
-        <w:trPr>
-          <w:trHeight w:val="70"/>
-        </w:trPr>
         <w:tc>
           <w:tcPr>
             <w:tcW w:w="865" w:type="dxa"/>
-            <w:shd w:val="clear" w:color="auto" w:fill="E0E0E0"/>
+            <w:vAlign w:val="center"/>
           </w:tcPr>
           <w:p>
             <w:pPr>
@@ -4394,229 +6015,18 @@
               <w:jc w:val="center"/>
               <w:textDirection w:val="lrTb"/>
               <w:rPr>
-                <w:rFonts w:eastAsia="Arial"/>
-                <w:b/>
-                <w:sz w:val="20"/>
-                <w:szCs w:val="20"/>
-              </w:rPr>
-            </w:pPr>
-            <w:r>
-              <w:rPr>
-                <w:rFonts w:eastAsia="Arial"/>
-                <w:b/>
-                <w:sz w:val="20"/>
-                <w:szCs w:val="20"/>
-              </w:rPr>
-              <w:lastRenderedPageBreak/>
-              <w:t>No.</w:t>
-            </w:r>
-          </w:p>
-        </w:tc>
-        <w:tc>
-          <w:tcPr>
-            <w:tcW w:w="2132" w:type="dxa"/>
-            <w:shd w:val="clear" w:color="auto" w:fill="E0E0E0"/>
-          </w:tcPr>
-          <w:p>
-            <w:pPr>
-              <w:spacing w:before="0" w:after="0"/>
-              <w:ind w:left="0" w:hanging="2"/>
-              <w:jc w:val="center"/>
-              <w:textDirection w:val="lrTb"/>
-              <w:rPr>
-                <w:rFonts w:eastAsia="Arial"/>
-                <w:b/>
-                <w:sz w:val="20"/>
-                <w:szCs w:val="20"/>
-              </w:rPr>
-            </w:pPr>
-            <w:r>
-              <w:rPr>
-                <w:rFonts w:eastAsia="Arial"/>
-                <w:b/>
-                <w:sz w:val="20"/>
-                <w:szCs w:val="20"/>
-              </w:rPr>
-              <w:t>Work (Activity/Task)</w:t>
-            </w:r>
-          </w:p>
-        </w:tc>
-        <w:tc>
-          <w:tcPr>
-            <w:tcW w:w="4148" w:type="dxa"/>
-            <w:shd w:val="clear" w:color="auto" w:fill="E0E0E0"/>
-          </w:tcPr>
-          <w:p>
-            <w:pPr>
-              <w:spacing w:before="0" w:after="0"/>
-              <w:ind w:left="0" w:hanging="2"/>
-              <w:jc w:val="center"/>
-              <w:textDirection w:val="lrTb"/>
-              <w:rPr>
-                <w:rFonts w:eastAsia="Arial"/>
-                <w:b/>
-                <w:sz w:val="20"/>
-                <w:szCs w:val="20"/>
-              </w:rPr>
-            </w:pPr>
-            <w:r>
-              <w:rPr>
-                <w:rFonts w:eastAsia="Arial"/>
-                <w:b/>
-                <w:sz w:val="20"/>
-                <w:szCs w:val="20"/>
-              </w:rPr>
-              <w:t>Description</w:t>
-            </w:r>
-          </w:p>
-        </w:tc>
-        <w:tc>
-          <w:tcPr>
-            <w:tcW w:w="1350" w:type="dxa"/>
-            <w:shd w:val="clear" w:color="auto" w:fill="E0E0E0"/>
-          </w:tcPr>
-          <w:p>
-            <w:pPr>
-              <w:spacing w:before="0" w:after="0"/>
-              <w:ind w:left="0" w:hanging="2"/>
-              <w:jc w:val="center"/>
-              <w:textDirection w:val="lrTb"/>
-              <w:rPr>
-                <w:rFonts w:eastAsia="Arial"/>
-                <w:b/>
-                <w:sz w:val="20"/>
-                <w:szCs w:val="20"/>
-              </w:rPr>
-            </w:pPr>
-            <w:r>
-              <w:rPr>
-                <w:rFonts w:eastAsia="Arial"/>
-                <w:b/>
-                <w:sz w:val="20"/>
-                <w:szCs w:val="20"/>
-              </w:rPr>
-              <w:t>Efforts Estimation (manday)</w:t>
-            </w:r>
-          </w:p>
-        </w:tc>
-        <w:tc>
-          <w:tcPr>
-            <w:tcW w:w="1620" w:type="dxa"/>
-            <w:shd w:val="clear" w:color="auto" w:fill="DFE3E8"/>
-            <w:tcMar>
-              <w:top w:w="100" w:type="dxa"/>
-              <w:left w:w="100" w:type="dxa"/>
-              <w:bottom w:w="100" w:type="dxa"/>
-              <w:right w:w="100" w:type="dxa"/>
-            </w:tcMar>
-          </w:tcPr>
-          <w:p>
-            <w:pPr>
-              <w:spacing w:before="0" w:after="0"/>
-              <w:ind w:left="0" w:hanging="2"/>
-              <w:jc w:val="center"/>
-              <w:textDirection w:val="lrTb"/>
-              <w:rPr>
-                <w:rFonts w:eastAsia="Arial"/>
-                <w:sz w:val="20"/>
-                <w:szCs w:val="20"/>
-              </w:rPr>
-            </w:pPr>
-            <w:r>
-              <w:rPr>
-                <w:rFonts w:eastAsia="Arial"/>
-                <w:b/>
-                <w:sz w:val="20"/>
-                <w:szCs w:val="20"/>
-              </w:rPr>
-              <w:t>Dependencies</w:t>
-            </w:r>
-          </w:p>
-          <w:p>
-            <w:pPr>
-              <w:spacing w:before="0" w:after="0"/>
-              <w:ind w:left="0" w:hanging="2"/>
-              <w:jc w:val="center"/>
-              <w:textDirection w:val="lrTb"/>
-              <w:rPr>
-                <w:rFonts w:eastAsia="Arial"/>
-                <w:b/>
-                <w:sz w:val="20"/>
-                <w:szCs w:val="20"/>
-              </w:rPr>
-            </w:pPr>
-            <w:r>
-              <w:rPr>
-                <w:rFonts w:eastAsia="Arial"/>
-                <w:b/>
-                <w:sz w:val="20"/>
-                <w:szCs w:val="20"/>
-              </w:rPr>
-              <w:t>(predecessor)</w:t>
-            </w:r>
-          </w:p>
-        </w:tc>
-      </w:tr>
-      <w:tr>
-        <w:trPr>
-          <w:trHeight w:val="420"/>
-        </w:trPr>
-        <w:tc>
-          <w:tcPr>
-            <w:tcW w:w="10115" w:type="dxa"/>
-            <w:gridSpan w:val="5"/>
-            <w:vAlign w:val="center"/>
-          </w:tcPr>
-          <w:p>
-            <w:pPr>
-              <w:spacing w:before="0" w:after="0"/>
-              <w:ind w:left="0" w:hanging="2"/>
-              <w:jc w:val="center"/>
-              <w:textDirection w:val="lrTb"/>
-              <w:rPr>
-                <w:rFonts w:eastAsia="Calibri"/>
-                <w:b/>
-                <w:sz w:val="22"/>
-                <w:szCs w:val="22"/>
-              </w:rPr>
-            </w:pPr>
-            <w:r>
-              <w:rPr>
-                <w:rFonts w:eastAsia="Calibri"/>
-                <w:b/>
-                <w:sz w:val="22"/>
-                <w:szCs w:val="22"/>
-              </w:rPr>
-              <w:t xml:space="preserve">Preliminary Project Governance </w:t>
-            </w:r>
-          </w:p>
-        </w:tc>
-      </w:tr>
-      <w:tr>
-        <w:tc>
-          <w:tcPr>
-            <w:tcW w:w="865" w:type="dxa"/>
-            <w:vAlign w:val="center"/>
-          </w:tcPr>
-          <w:p>
-            <w:pPr>
-              <w:spacing w:before="0" w:after="0"/>
-              <w:ind w:left="0" w:hanging="2"/>
-              <w:jc w:val="center"/>
-              <w:textDirection w:val="lrTb"/>
-              <w:rPr>
-                <w:rFonts w:eastAsia="Calibri"/>
-                <w:sz w:val="22"/>
-                <w:szCs w:val="22"/>
-              </w:rPr>
-            </w:pPr>
-            <w:r>
-              <w:rPr>
-                <w:rFonts w:eastAsia="Calibri"/>
-                <w:sz w:val="22"/>
-                <w:szCs w:val="22"/>
-              </w:rPr>
-              <w:t>1</w:t>
+                <w:rFonts w:eastAsia="Calibri"/>
+                <w:sz w:val="22"/>
+                <w:szCs w:val="22"/>
+              </w:rPr>
+            </w:pPr>
+            <w:r>
+              <w:rPr>
+                <w:rFonts w:eastAsia="Calibri"/>
+                <w:sz w:val="22"/>
+                <w:szCs w:val="22"/>
+              </w:rPr>
+              <w:t>8</w:t>
             </w:r>
           </w:p>
         </w:tc>
@@ -4643,7 +6053,7 @@
                 <w:sz w:val="22"/>
                 <w:szCs w:val="22"/>
               </w:rPr>
-              <w:t>High Level Project   Discussion</w:t>
+              <w:t xml:space="preserve">Environment Setup </w:t>
             </w:r>
           </w:p>
         </w:tc>
@@ -4655,171 +6065,7 @@
             <w:pPr>
               <w:numPr>
                 <w:ilvl w:val="0"/>
-                <w:numId w:val="4"/>
-              </w:numPr>
-              <w:tabs>
-                <w:tab w:val="left" w:pos="285"/>
-              </w:tabs>
-              <w:spacing w:before="0" w:after="0" w:line="259" w:lineRule="auto"/>
-              <w:ind w:left="0" w:hanging="2"/>
-              <w:jc w:val="left"/>
-              <w:textDirection w:val="lrTb"/>
-              <w:rPr>
-                <w:rFonts w:eastAsia="Calibri"/>
-                <w:sz w:val="22"/>
-                <w:szCs w:val="22"/>
-              </w:rPr>
-            </w:pPr>
-            <w:bookmarkStart w:id="18" w:name="_heading=h.gjdgxs" w:colFirst="0" w:colLast="0"/>
-            <w:bookmarkEnd w:id="18"/>
-            <w:r>
-              <w:rPr>
-                <w:rFonts w:eastAsia="Calibri"/>
-                <w:sz w:val="22"/>
-                <w:szCs w:val="22"/>
-              </w:rPr>
-              <w:t>Meeting of team members.</w:t>
-            </w:r>
-          </w:p>
-          <w:p>
-            <w:pPr>
-              <w:numPr>
-                <w:ilvl w:val="0"/>
-                <w:numId w:val="4"/>
-              </w:numPr>
-              <w:tabs>
-                <w:tab w:val="left" w:pos="285"/>
-              </w:tabs>
-              <w:spacing w:before="0" w:after="0" w:line="259" w:lineRule="auto"/>
-              <w:ind w:left="0" w:hanging="2"/>
-              <w:jc w:val="left"/>
-              <w:textDirection w:val="lrTb"/>
-              <w:rPr>
-                <w:rFonts w:eastAsia="Calibri"/>
-                <w:sz w:val="22"/>
-                <w:szCs w:val="22"/>
-              </w:rPr>
-            </w:pPr>
-            <w:bookmarkStart w:id="19" w:name="_heading=h.ccimvpgco7kq" w:colFirst="0" w:colLast="0"/>
-            <w:bookmarkEnd w:id="19"/>
-            <w:r>
-              <w:rPr>
-                <w:rFonts w:eastAsia="Calibri"/>
-                <w:sz w:val="22"/>
-                <w:szCs w:val="22"/>
-              </w:rPr>
-              <w:t>Assign team’s responsibilities and team structure.</w:t>
-            </w:r>
-          </w:p>
-          <w:p>
-            <w:pPr>
-              <w:numPr>
-                <w:ilvl w:val="0"/>
-                <w:numId w:val="4"/>
-              </w:numPr>
-              <w:tabs>
-                <w:tab w:val="left" w:pos="285"/>
-              </w:tabs>
-              <w:spacing w:before="0" w:after="0" w:line="259" w:lineRule="auto"/>
-              <w:ind w:left="0" w:hanging="2"/>
-              <w:jc w:val="left"/>
-              <w:textDirection w:val="lrTb"/>
-              <w:rPr>
-                <w:rFonts w:eastAsia="Calibri"/>
-                <w:sz w:val="22"/>
-                <w:szCs w:val="22"/>
-              </w:rPr>
-            </w:pPr>
-            <w:bookmarkStart w:id="20" w:name="_heading=h.j0xjlm18nscu" w:colFirst="0" w:colLast="0"/>
-            <w:bookmarkEnd w:id="20"/>
-            <w:r>
-              <w:rPr>
-                <w:rFonts w:eastAsia="Calibri"/>
-                <w:sz w:val="22"/>
-                <w:szCs w:val="22"/>
-              </w:rPr>
-              <w:t>Set project’s goals, objectives &amp; deliverables.</w:t>
-            </w:r>
-          </w:p>
-          <w:p>
-            <w:pPr>
-              <w:numPr>
-                <w:ilvl w:val="0"/>
-                <w:numId w:val="4"/>
-              </w:numPr>
-              <w:tabs>
-                <w:tab w:val="left" w:pos="285"/>
-              </w:tabs>
-              <w:spacing w:before="0" w:after="0" w:line="259" w:lineRule="auto"/>
-              <w:ind w:left="0" w:hanging="2"/>
-              <w:jc w:val="left"/>
-              <w:textDirection w:val="lrTb"/>
-              <w:rPr>
-                <w:rFonts w:eastAsia="Calibri"/>
-                <w:sz w:val="22"/>
-                <w:szCs w:val="22"/>
-              </w:rPr>
-            </w:pPr>
-            <w:bookmarkStart w:id="21" w:name="_heading=h.h7vz7poj5q59" w:colFirst="0" w:colLast="0"/>
-            <w:bookmarkEnd w:id="21"/>
-            <w:r>
-              <w:rPr>
-                <w:rFonts w:eastAsia="Calibri"/>
-                <w:sz w:val="22"/>
-                <w:szCs w:val="22"/>
-              </w:rPr>
-              <w:t>Set up Google Drive &amp; Git</w:t>
-            </w:r>
-            <w:r>
-              <w:rPr>
-                <w:rFonts w:eastAsia="Calibri"/>
-                <w:sz w:val="22"/>
-                <w:szCs w:val="22"/>
-              </w:rPr>
-              <w:t>H</w:t>
-            </w:r>
-            <w:r>
-              <w:rPr>
-                <w:rFonts w:eastAsia="Calibri"/>
-                <w:sz w:val="22"/>
-                <w:szCs w:val="22"/>
-              </w:rPr>
-              <w:t>ub for file sharing.</w:t>
-            </w:r>
-          </w:p>
-          <w:p>
-            <w:pPr>
-              <w:numPr>
-                <w:ilvl w:val="0"/>
-                <w:numId w:val="4"/>
-              </w:numPr>
-              <w:tabs>
-                <w:tab w:val="left" w:pos="285"/>
-              </w:tabs>
-              <w:spacing w:before="0" w:after="0" w:line="259" w:lineRule="auto"/>
-              <w:ind w:left="0" w:hanging="2"/>
-              <w:jc w:val="left"/>
-              <w:textDirection w:val="lrTb"/>
-              <w:rPr>
-                <w:rFonts w:eastAsia="Calibri"/>
-                <w:sz w:val="22"/>
-                <w:szCs w:val="22"/>
-              </w:rPr>
-            </w:pPr>
-            <w:r>
-              <w:rPr>
-                <w:rFonts w:eastAsia="Calibri"/>
-                <w:sz w:val="22"/>
-                <w:szCs w:val="22"/>
-              </w:rPr>
-              <w:t>Discuss about project objectives and deliverables.</w:t>
-            </w:r>
-          </w:p>
-          <w:p>
-            <w:pPr>
-              <w:numPr>
-                <w:ilvl w:val="0"/>
-                <w:numId w:val="4"/>
+                <w:numId w:val="45"/>
               </w:numPr>
               <w:tabs>
                 <w:tab w:val="left" w:pos="285"/>
@@ -4840,7 +6086,7 @@
                 <w:sz w:val="22"/>
                 <w:szCs w:val="22"/>
               </w:rPr>
-              <w:t>Read up &amp; research on individual parts.</w:t>
+              <w:t>Set up necessary environment needed for development.</w:t>
             </w:r>
           </w:p>
         </w:tc>
@@ -4866,7 +6112,7 @@
                 <w:sz w:val="22"/>
                 <w:szCs w:val="22"/>
               </w:rPr>
-              <w:t>2 days</w:t>
+              <w:t>1 day</w:t>
             </w:r>
           </w:p>
         </w:tc>
@@ -4899,7 +6145,7 @@
                 <w:sz w:val="22"/>
                 <w:szCs w:val="22"/>
               </w:rPr>
-              <w:t>-</w:t>
+              <w:t>7</w:t>
             </w:r>
           </w:p>
         </w:tc>
@@ -4928,7 +6174,7 @@
                 <w:sz w:val="22"/>
                 <w:szCs w:val="22"/>
               </w:rPr>
-              <w:t>2</w:t>
+              <w:t>9</w:t>
             </w:r>
           </w:p>
         </w:tc>
@@ -4955,7 +6201,7 @@
                 <w:sz w:val="22"/>
                 <w:szCs w:val="22"/>
               </w:rPr>
-              <w:t>Role assignment</w:t>
+              <w:t xml:space="preserve">Analysis of Requirements </w:t>
             </w:r>
           </w:p>
         </w:tc>
@@ -4967,7 +6213,35 @@
             <w:pPr>
               <w:numPr>
                 <w:ilvl w:val="0"/>
-                <w:numId w:val="21"/>
+                <w:numId w:val="39"/>
+              </w:numPr>
+              <w:tabs>
+                <w:tab w:val="left" w:pos="285"/>
+              </w:tabs>
+              <w:spacing w:before="0" w:after="0" w:line="259" w:lineRule="auto"/>
+              <w:ind w:left="0" w:hanging="2"/>
+              <w:jc w:val="left"/>
+              <w:textDirection w:val="lrTb"/>
+              <w:rPr>
+                <w:rFonts w:eastAsia="Calibri"/>
+                <w:sz w:val="22"/>
+                <w:szCs w:val="22"/>
+              </w:rPr>
+            </w:pPr>
+            <w:r>
+              <w:rPr>
+                <w:rFonts w:eastAsia="Calibri"/>
+                <w:sz w:val="22"/>
+                <w:szCs w:val="22"/>
+              </w:rPr>
+              <w:t>Analyze &amp; research up on requirements.</w:t>
+            </w:r>
+          </w:p>
+          <w:p>
+            <w:pPr>
+              <w:numPr>
+                <w:ilvl w:val="0"/>
+                <w:numId w:val="39"/>
               </w:numPr>
               <w:tabs>
                 <w:tab w:val="left" w:pos="285"/>
@@ -4988,7 +6262,7 @@
                 <w:sz w:val="22"/>
                 <w:szCs w:val="22"/>
               </w:rPr>
-              <w:t>Assign roles based on strengths of teammates.</w:t>
+              <w:t>Find out how to achieve requirements.</w:t>
             </w:r>
           </w:p>
         </w:tc>
@@ -5014,7 +6288,7 @@
                 <w:sz w:val="22"/>
                 <w:szCs w:val="22"/>
               </w:rPr>
-              <w:t>1 day</w:t>
+              <w:t>2 days</w:t>
             </w:r>
           </w:p>
         </w:tc>
@@ -5047,7 +6321,7 @@
                 <w:sz w:val="22"/>
                 <w:szCs w:val="22"/>
               </w:rPr>
-              <w:t>1</w:t>
+              <w:t>8</w:t>
             </w:r>
           </w:p>
         </w:tc>
@@ -5073,26 +6347,19 @@
               <w:textDirection w:val="lrTb"/>
               <w:rPr>
                 <w:rFonts w:eastAsia="Calibri"/>
-                <w:sz w:val="22"/>
-                <w:szCs w:val="22"/>
-              </w:rPr>
-            </w:pPr>
-            <w:r>
-              <w:rPr>
-                <w:rFonts w:eastAsia="Calibri"/>
                 <w:b/>
                 <w:sz w:val="22"/>
                 <w:szCs w:val="22"/>
               </w:rPr>
-              <w:t>Project Planning</w:t>
-            </w:r>
-            <w:r>
-              <w:rPr>
-                <w:rFonts w:eastAsia="Calibri"/>
-                <w:sz w:val="22"/>
-                <w:szCs w:val="22"/>
-              </w:rPr>
-              <w:t xml:space="preserve"> </w:t>
+            </w:pPr>
+            <w:r>
+              <w:rPr>
+                <w:rFonts w:eastAsia="Calibri"/>
+                <w:b/>
+                <w:sz w:val="22"/>
+                <w:szCs w:val="22"/>
+              </w:rPr>
+              <w:t xml:space="preserve">Robot &amp; System Design </w:t>
             </w:r>
           </w:p>
         </w:tc>
@@ -5121,7 +6388,7 @@
                 <w:sz w:val="22"/>
                 <w:szCs w:val="22"/>
               </w:rPr>
-              <w:t>3</w:t>
+              <w:t>10</w:t>
             </w:r>
           </w:p>
         </w:tc>
@@ -5148,7 +6415,7 @@
                 <w:sz w:val="22"/>
                 <w:szCs w:val="22"/>
               </w:rPr>
-              <w:t>Scope, Objectives and Assumptions</w:t>
+              <w:t>Knowledge Acquisition of Hardware Component</w:t>
             </w:r>
           </w:p>
         </w:tc>
@@ -5160,35 +6427,7 @@
             <w:pPr>
               <w:numPr>
                 <w:ilvl w:val="0"/>
-                <w:numId w:val="16"/>
-              </w:numPr>
-              <w:tabs>
-                <w:tab w:val="left" w:pos="285"/>
-              </w:tabs>
-              <w:spacing w:before="0" w:after="0" w:line="259" w:lineRule="auto"/>
-              <w:ind w:left="0" w:hanging="2"/>
-              <w:jc w:val="left"/>
-              <w:textDirection w:val="lrTb"/>
-              <w:rPr>
-                <w:rFonts w:eastAsia="Calibri"/>
-                <w:sz w:val="22"/>
-                <w:szCs w:val="22"/>
-              </w:rPr>
-            </w:pPr>
-            <w:r>
-              <w:rPr>
-                <w:rFonts w:eastAsia="Calibri"/>
-                <w:sz w:val="22"/>
-                <w:szCs w:val="22"/>
-              </w:rPr>
-              <w:t>Research on the scope and objectives of this project.</w:t>
-            </w:r>
-          </w:p>
-          <w:p>
-            <w:pPr>
-              <w:numPr>
-                <w:ilvl w:val="0"/>
-                <w:numId w:val="16"/>
+                <w:numId w:val="18"/>
               </w:numPr>
               <w:tabs>
                 <w:tab w:val="left" w:pos="285"/>
@@ -5209,7 +6448,7 @@
                 <w:sz w:val="22"/>
                 <w:szCs w:val="22"/>
               </w:rPr>
-              <w:t>Make necessary assumptions if applicable.</w:t>
+              <w:t>Research up on robot’s system architecture and robot construction.</w:t>
             </w:r>
           </w:p>
         </w:tc>
@@ -5235,7 +6474,7 @@
                 <w:sz w:val="22"/>
                 <w:szCs w:val="22"/>
               </w:rPr>
-              <w:t>4 days</w:t>
+              <w:t>2 days</w:t>
             </w:r>
           </w:p>
         </w:tc>
@@ -5268,7 +6507,7 @@
                 <w:sz w:val="22"/>
                 <w:szCs w:val="22"/>
               </w:rPr>
-              <w:t>2</w:t>
+              <w:t>9</w:t>
             </w:r>
           </w:p>
         </w:tc>
@@ -5297,7 +6536,7 @@
                 <w:sz w:val="22"/>
                 <w:szCs w:val="22"/>
               </w:rPr>
-              <w:t>4</w:t>
+              <w:t>11</w:t>
             </w:r>
           </w:p>
         </w:tc>
@@ -5324,7 +6563,7 @@
                 <w:sz w:val="22"/>
                 <w:szCs w:val="22"/>
               </w:rPr>
-              <w:t>Project Plan and WBS</w:t>
+              <w:t>Design of Robot System</w:t>
             </w:r>
           </w:p>
         </w:tc>
@@ -5336,35 +6575,7 @@
             <w:pPr>
               <w:numPr>
                 <w:ilvl w:val="0"/>
-                <w:numId w:val="31"/>
-              </w:numPr>
-              <w:tabs>
-                <w:tab w:val="left" w:pos="285"/>
-              </w:tabs>
-              <w:spacing w:before="0" w:after="0" w:line="259" w:lineRule="auto"/>
-              <w:ind w:left="0" w:hanging="2"/>
-              <w:jc w:val="left"/>
-              <w:textDirection w:val="lrTb"/>
-              <w:rPr>
-                <w:rFonts w:eastAsia="Calibri"/>
-                <w:sz w:val="22"/>
-                <w:szCs w:val="22"/>
-              </w:rPr>
-            </w:pPr>
-            <w:r>
-              <w:rPr>
-                <w:rFonts w:eastAsia="Calibri"/>
-                <w:sz w:val="22"/>
-                <w:szCs w:val="22"/>
-              </w:rPr>
-              <w:t>Create a Work Breakdown Structure (WBS).</w:t>
-            </w:r>
-          </w:p>
-          <w:p>
-            <w:pPr>
-              <w:numPr>
-                <w:ilvl w:val="0"/>
-                <w:numId w:val="31"/>
+                <w:numId w:val="40"/>
               </w:numPr>
               <w:tabs>
                 <w:tab w:val="left" w:pos="285"/>
@@ -5385,7 +6596,7 @@
                 <w:sz w:val="22"/>
                 <w:szCs w:val="22"/>
               </w:rPr>
-              <w:t>Plan out a project plan based on the WBS.</w:t>
+              <w:t>Design robot’s system architecture.</w:t>
             </w:r>
           </w:p>
         </w:tc>
@@ -5411,7 +6622,7 @@
                 <w:sz w:val="22"/>
                 <w:szCs w:val="22"/>
               </w:rPr>
-              <w:t>4 days</w:t>
+              <w:t>3 days</w:t>
             </w:r>
           </w:p>
         </w:tc>
@@ -5444,7 +6655,7 @@
                 <w:sz w:val="22"/>
                 <w:szCs w:val="22"/>
               </w:rPr>
-              <w:t>3</w:t>
+              <w:t>10</w:t>
             </w:r>
           </w:p>
         </w:tc>
@@ -5473,7 +6684,7 @@
                 <w:sz w:val="22"/>
                 <w:szCs w:val="22"/>
               </w:rPr>
-              <w:t>5</w:t>
+              <w:t>12</w:t>
             </w:r>
           </w:p>
         </w:tc>
@@ -5500,7 +6711,7 @@
                 <w:sz w:val="22"/>
                 <w:szCs w:val="22"/>
               </w:rPr>
-              <w:t>Milestones, Project Risks and Key Terms</w:t>
+              <w:t xml:space="preserve">Robot Construction </w:t>
             </w:r>
           </w:p>
         </w:tc>
@@ -5512,63 +6723,7 @@
             <w:pPr>
               <w:numPr>
                 <w:ilvl w:val="0"/>
-                <w:numId w:val="23"/>
-              </w:numPr>
-              <w:tabs>
-                <w:tab w:val="left" w:pos="285"/>
-              </w:tabs>
-              <w:spacing w:before="0" w:after="0" w:line="259" w:lineRule="auto"/>
-              <w:ind w:left="0" w:hanging="2"/>
-              <w:jc w:val="left"/>
-              <w:textDirection w:val="lrTb"/>
-              <w:rPr>
-                <w:rFonts w:eastAsia="Calibri"/>
-                <w:sz w:val="22"/>
-                <w:szCs w:val="22"/>
-              </w:rPr>
-            </w:pPr>
-            <w:r>
-              <w:rPr>
-                <w:rFonts w:eastAsia="Calibri"/>
-                <w:sz w:val="22"/>
-                <w:szCs w:val="22"/>
-              </w:rPr>
-              <w:t>Discuss and create milestones that we would achieve throughout the project.</w:t>
-            </w:r>
-          </w:p>
-          <w:p>
-            <w:pPr>
-              <w:numPr>
-                <w:ilvl w:val="0"/>
-                <w:numId w:val="23"/>
-              </w:numPr>
-              <w:tabs>
-                <w:tab w:val="left" w:pos="285"/>
-              </w:tabs>
-              <w:spacing w:before="0" w:after="0" w:line="259" w:lineRule="auto"/>
-              <w:ind w:left="0" w:hanging="2"/>
-              <w:jc w:val="left"/>
-              <w:textDirection w:val="lrTb"/>
-              <w:rPr>
-                <w:rFonts w:eastAsia="Calibri"/>
-                <w:sz w:val="22"/>
-                <w:szCs w:val="22"/>
-              </w:rPr>
-            </w:pPr>
-            <w:r>
-              <w:rPr>
-                <w:rFonts w:eastAsia="Calibri"/>
-                <w:sz w:val="22"/>
-                <w:szCs w:val="22"/>
-              </w:rPr>
-              <w:t>Identity project risks that may occur.</w:t>
-            </w:r>
-          </w:p>
-          <w:p>
-            <w:pPr>
-              <w:numPr>
-                <w:ilvl w:val="0"/>
-                <w:numId w:val="23"/>
+                <w:numId w:val="14"/>
               </w:numPr>
               <w:tabs>
                 <w:tab w:val="left" w:pos="285"/>
@@ -5589,7 +6744,7 @@
                 <w:sz w:val="22"/>
                 <w:szCs w:val="22"/>
               </w:rPr>
-              <w:t>Define key terms used in this documentation.</w:t>
+              <w:t>Construct robot based on system architecture.</w:t>
             </w:r>
           </w:p>
         </w:tc>
@@ -5615,7 +6770,7 @@
                 <w:sz w:val="22"/>
                 <w:szCs w:val="22"/>
               </w:rPr>
-              <w:t>4 days</w:t>
+              <w:t>3 days</w:t>
             </w:r>
           </w:p>
         </w:tc>
@@ -5648,82 +6803,29 @@
                 <w:sz w:val="22"/>
                 <w:szCs w:val="22"/>
               </w:rPr>
-              <w:t>3</w:t>
+              <w:t>11</w:t>
             </w:r>
           </w:p>
         </w:tc>
       </w:tr>
       <w:tr>
-        <w:tc>
-          <w:tcPr>
-            <w:tcW w:w="865" w:type="dxa"/>
+        <w:trPr>
+          <w:trHeight w:val="420"/>
+        </w:trPr>
+        <w:tc>
+          <w:tcPr>
+            <w:tcW w:w="10115" w:type="dxa"/>
+            <w:gridSpan w:val="5"/>
             <w:vAlign w:val="center"/>
           </w:tcPr>
           <w:p>
             <w:pPr>
-              <w:spacing w:before="0" w:after="0"/>
-              <w:ind w:left="0" w:hanging="2"/>
-              <w:jc w:val="center"/>
-              <w:textDirection w:val="lrTb"/>
-              <w:rPr>
-                <w:rFonts w:eastAsia="Calibri"/>
-                <w:sz w:val="22"/>
-                <w:szCs w:val="22"/>
-              </w:rPr>
-            </w:pPr>
-            <w:r>
-              <w:rPr>
-                <w:rFonts w:eastAsia="Calibri"/>
-                <w:sz w:val="22"/>
-                <w:szCs w:val="22"/>
-              </w:rPr>
-              <w:t>6</w:t>
-            </w:r>
-          </w:p>
-        </w:tc>
-        <w:tc>
-          <w:tcPr>
-            <w:tcW w:w="2132" w:type="dxa"/>
-            <w:vAlign w:val="center"/>
-          </w:tcPr>
-          <w:p>
-            <w:pPr>
-              <w:spacing w:before="0" w:after="0"/>
-              <w:ind w:left="0" w:hanging="2"/>
-              <w:jc w:val="left"/>
-              <w:textDirection w:val="lrTb"/>
-              <w:rPr>
-                <w:rFonts w:eastAsia="Calibri"/>
-                <w:sz w:val="22"/>
-                <w:szCs w:val="22"/>
-              </w:rPr>
-            </w:pPr>
-            <w:r>
-              <w:rPr>
-                <w:rFonts w:eastAsia="Calibri"/>
-                <w:sz w:val="22"/>
-                <w:szCs w:val="22"/>
-              </w:rPr>
-              <w:t>Project Organization and Approach</w:t>
-            </w:r>
-          </w:p>
-        </w:tc>
-        <w:tc>
-          <w:tcPr>
-            <w:tcW w:w="4148" w:type="dxa"/>
-          </w:tcPr>
-          <w:p>
-            <w:pPr>
-              <w:numPr>
-                <w:ilvl w:val="0"/>
-                <w:numId w:val="32"/>
-              </w:numPr>
               <w:tabs>
                 <w:tab w:val="left" w:pos="285"/>
               </w:tabs>
-              <w:spacing w:before="0" w:after="0" w:line="259" w:lineRule="auto"/>
-              <w:ind w:left="0" w:hanging="2"/>
-              <w:jc w:val="left"/>
+              <w:spacing w:before="0" w:after="0"/>
+              <w:ind w:left="0" w:hanging="2"/>
+              <w:jc w:val="center"/>
               <w:textDirection w:val="lrTb"/>
               <w:rPr>
                 <w:rFonts w:eastAsia="Calibri"/>
@@ -5734,17 +6836,79 @@
             <w:r>
               <w:rPr>
                 <w:rFonts w:eastAsia="Calibri"/>
-                <w:sz w:val="22"/>
-                <w:szCs w:val="22"/>
-              </w:rPr>
-              <w:t>Create a project organization chart.</w:t>
-            </w:r>
-          </w:p>
+                <w:b/>
+                <w:sz w:val="22"/>
+                <w:szCs w:val="22"/>
+              </w:rPr>
+              <w:t xml:space="preserve">Arduino Subsystem </w:t>
+            </w:r>
+          </w:p>
+        </w:tc>
+      </w:tr>
+      <w:tr>
+        <w:tc>
+          <w:tcPr>
+            <w:tcW w:w="865" w:type="dxa"/>
+            <w:vAlign w:val="center"/>
+          </w:tcPr>
+          <w:p>
+            <w:pPr>
+              <w:spacing w:before="0" w:after="0"/>
+              <w:ind w:left="0" w:hanging="2"/>
+              <w:jc w:val="center"/>
+              <w:textDirection w:val="lrTb"/>
+              <w:rPr>
+                <w:rFonts w:eastAsia="Calibri"/>
+                <w:sz w:val="22"/>
+                <w:szCs w:val="22"/>
+              </w:rPr>
+            </w:pPr>
+            <w:r>
+              <w:rPr>
+                <w:rFonts w:eastAsia="Calibri"/>
+                <w:sz w:val="22"/>
+                <w:szCs w:val="22"/>
+              </w:rPr>
+              <w:t>13</w:t>
+            </w:r>
+          </w:p>
+        </w:tc>
+        <w:tc>
+          <w:tcPr>
+            <w:tcW w:w="2132" w:type="dxa"/>
+            <w:vAlign w:val="center"/>
+          </w:tcPr>
+          <w:p>
+            <w:pPr>
+              <w:spacing w:before="0" w:after="0"/>
+              <w:ind w:left="0" w:hanging="2"/>
+              <w:jc w:val="left"/>
+              <w:textDirection w:val="lrTb"/>
+              <w:rPr>
+                <w:rFonts w:eastAsia="Calibri"/>
+                <w:sz w:val="22"/>
+                <w:szCs w:val="22"/>
+              </w:rPr>
+            </w:pPr>
+            <w:r>
+              <w:rPr>
+                <w:rFonts w:eastAsia="Calibri"/>
+                <w:sz w:val="22"/>
+                <w:szCs w:val="22"/>
+              </w:rPr>
+              <w:t>Design Sensor Controller</w:t>
+            </w:r>
+          </w:p>
+        </w:tc>
+        <w:tc>
+          <w:tcPr>
+            <w:tcW w:w="4148" w:type="dxa"/>
+          </w:tcPr>
           <w:p>
             <w:pPr>
               <w:numPr>
                 <w:ilvl w:val="0"/>
-                <w:numId w:val="32"/>
+                <w:numId w:val="29"/>
               </w:numPr>
               <w:tabs>
                 <w:tab w:val="left" w:pos="285"/>
@@ -5765,7 +6929,7 @@
                 <w:sz w:val="22"/>
                 <w:szCs w:val="22"/>
               </w:rPr>
-              <w:t>Discuss what are the approaches we are using for this project.</w:t>
+              <w:t>Research and design a controller for the sensors.</w:t>
             </w:r>
           </w:p>
         </w:tc>
@@ -5824,7 +6988,7 @@
                 <w:sz w:val="22"/>
                 <w:szCs w:val="22"/>
               </w:rPr>
-              <w:t>3</w:t>
+              <w:t>9</w:t>
             </w:r>
           </w:p>
         </w:tc>
@@ -5853,7 +7017,7 @@
                 <w:sz w:val="22"/>
                 <w:szCs w:val="22"/>
               </w:rPr>
-              <w:t>7</w:t>
+              <w:t>14</w:t>
             </w:r>
           </w:p>
         </w:tc>
@@ -5880,7 +7044,7 @@
                 <w:sz w:val="22"/>
                 <w:szCs w:val="22"/>
               </w:rPr>
-              <w:t>Review and Sign-off</w:t>
+              <w:t>Design Motor Controller</w:t>
             </w:r>
           </w:p>
         </w:tc>
@@ -5892,7 +7056,7 @@
             <w:pPr>
               <w:numPr>
                 <w:ilvl w:val="0"/>
-                <w:numId w:val="37"/>
+                <w:numId w:val="41"/>
               </w:numPr>
               <w:tabs>
                 <w:tab w:val="left" w:pos="285"/>
@@ -5913,7 +7077,7 @@
                 <w:sz w:val="22"/>
                 <w:szCs w:val="22"/>
               </w:rPr>
-              <w:t>Final review and sign off by Project Manager.</w:t>
+              <w:t>Research and design a controller for the motor.</w:t>
             </w:r>
           </w:p>
         </w:tc>
@@ -5939,7 +7103,7 @@
                 <w:sz w:val="22"/>
                 <w:szCs w:val="22"/>
               </w:rPr>
-              <w:t>1 day</w:t>
+              <w:t>4 days</w:t>
             </w:r>
           </w:p>
         </w:tc>
@@ -5972,7 +7136,7 @@
                 <w:sz w:val="22"/>
                 <w:szCs w:val="22"/>
               </w:rPr>
-              <w:t>6</w:t>
+              <w:t>13</w:t>
             </w:r>
           </w:p>
         </w:tc>
@@ -6001,7 +7165,7 @@
                 <w:sz w:val="22"/>
                 <w:szCs w:val="22"/>
               </w:rPr>
-              <w:t>8</w:t>
+              <w:t>15</w:t>
             </w:r>
           </w:p>
         </w:tc>
@@ -6028,7 +7192,7 @@
                 <w:sz w:val="22"/>
                 <w:szCs w:val="22"/>
               </w:rPr>
-              <w:t xml:space="preserve">Environment Setup </w:t>
+              <w:t>Integrate Controller with Robot</w:t>
             </w:r>
           </w:p>
         </w:tc>
@@ -6040,7 +7204,7 @@
             <w:pPr>
               <w:numPr>
                 <w:ilvl w:val="0"/>
-                <w:numId w:val="45"/>
+                <w:numId w:val="11"/>
               </w:numPr>
               <w:tabs>
                 <w:tab w:val="left" w:pos="285"/>
@@ -6061,7 +7225,7 @@
                 <w:sz w:val="22"/>
                 <w:szCs w:val="22"/>
               </w:rPr>
-              <w:t>Set up necessary environment needed for development.</w:t>
+              <w:t>Integrate Arduino into robot.</w:t>
             </w:r>
           </w:p>
         </w:tc>
@@ -6087,7 +7251,7 @@
                 <w:sz w:val="22"/>
                 <w:szCs w:val="22"/>
               </w:rPr>
-              <w:t>1 day</w:t>
+              <w:t>2 days</w:t>
             </w:r>
           </w:p>
         </w:tc>
@@ -6120,7 +7284,7 @@
                 <w:sz w:val="22"/>
                 <w:szCs w:val="22"/>
               </w:rPr>
-              <w:t>7</w:t>
+              <w:t>14</w:t>
             </w:r>
           </w:p>
         </w:tc>
@@ -6149,8 +7313,7 @@
                 <w:sz w:val="22"/>
                 <w:szCs w:val="22"/>
               </w:rPr>
-              <w:lastRenderedPageBreak/>
-              <w:t>9</w:t>
+              <w:t>16</w:t>
             </w:r>
           </w:p>
         </w:tc>
@@ -6177,7 +7340,7 @@
                 <w:sz w:val="22"/>
                 <w:szCs w:val="22"/>
               </w:rPr>
-              <w:t xml:space="preserve">Analysis of Requirements </w:t>
+              <w:t>Testing &amp; Refinement of Robot Movement</w:t>
             </w:r>
           </w:p>
         </w:tc>
@@ -6189,7 +7352,7 @@
             <w:pPr>
               <w:numPr>
                 <w:ilvl w:val="0"/>
-                <w:numId w:val="39"/>
+                <w:numId w:val="6"/>
               </w:numPr>
               <w:tabs>
                 <w:tab w:val="left" w:pos="285"/>
@@ -6210,22 +7373,14 @@
                 <w:sz w:val="22"/>
                 <w:szCs w:val="22"/>
               </w:rPr>
-              <w:t>Analyze</w:t>
-            </w:r>
-            <w:r>
-              <w:rPr>
-                <w:rFonts w:eastAsia="Calibri"/>
-                <w:sz w:val="22"/>
-                <w:szCs w:val="22"/>
-              </w:rPr>
-              <w:t xml:space="preserve"> &amp; research up on requirements.</w:t>
+              <w:t>Do sufficient testing of robot control based on Arduino’s controller.</w:t>
             </w:r>
           </w:p>
           <w:p>
             <w:pPr>
               <w:numPr>
                 <w:ilvl w:val="0"/>
-                <w:numId w:val="39"/>
+                <w:numId w:val="6"/>
               </w:numPr>
               <w:tabs>
                 <w:tab w:val="left" w:pos="285"/>
@@ -6246,7 +7401,7 @@
                 <w:sz w:val="22"/>
                 <w:szCs w:val="22"/>
               </w:rPr>
-              <w:t>Find out how to achieve requirements.</w:t>
+              <w:t>Make necessary refinement if needed.</w:t>
             </w:r>
           </w:p>
         </w:tc>
@@ -6305,74 +7460,36 @@
                 <w:sz w:val="22"/>
                 <w:szCs w:val="22"/>
               </w:rPr>
-              <w:t>8</w:t>
+              <w:t>15</w:t>
             </w:r>
           </w:p>
         </w:tc>
       </w:tr>
       <w:tr>
-        <w:trPr>
-          <w:trHeight w:val="420"/>
-        </w:trPr>
-        <w:tc>
-          <w:tcPr>
-            <w:tcW w:w="10115" w:type="dxa"/>
-            <w:gridSpan w:val="5"/>
+        <w:tc>
+          <w:tcPr>
+            <w:tcW w:w="865" w:type="dxa"/>
             <w:vAlign w:val="center"/>
           </w:tcPr>
           <w:p>
             <w:pPr>
-              <w:tabs>
-                <w:tab w:val="left" w:pos="285"/>
-              </w:tabs>
               <w:spacing w:before="0" w:after="0"/>
               <w:ind w:left="0" w:hanging="2"/>
               <w:jc w:val="center"/>
               <w:textDirection w:val="lrTb"/>
               <w:rPr>
                 <w:rFonts w:eastAsia="Calibri"/>
-                <w:b/>
-                <w:sz w:val="22"/>
-                <w:szCs w:val="22"/>
-              </w:rPr>
-            </w:pPr>
-            <w:r>
-              <w:rPr>
-                <w:rFonts w:eastAsia="Calibri"/>
-                <w:b/>
-                <w:sz w:val="22"/>
-                <w:szCs w:val="22"/>
-              </w:rPr>
-              <w:t xml:space="preserve">Robot &amp; System Design </w:t>
-            </w:r>
-          </w:p>
-        </w:tc>
-      </w:tr>
-      <w:tr>
-        <w:tc>
-          <w:tcPr>
-            <w:tcW w:w="865" w:type="dxa"/>
-            <w:vAlign w:val="center"/>
-          </w:tcPr>
-          <w:p>
-            <w:pPr>
-              <w:spacing w:before="0" w:after="0"/>
-              <w:ind w:left="0" w:hanging="2"/>
-              <w:jc w:val="center"/>
-              <w:textDirection w:val="lrTb"/>
-              <w:rPr>
-                <w:rFonts w:eastAsia="Calibri"/>
-                <w:sz w:val="22"/>
-                <w:szCs w:val="22"/>
-              </w:rPr>
-            </w:pPr>
-            <w:r>
-              <w:rPr>
-                <w:rFonts w:eastAsia="Calibri"/>
-                <w:sz w:val="22"/>
-                <w:szCs w:val="22"/>
-              </w:rPr>
-              <w:t>10</w:t>
+                <w:sz w:val="22"/>
+                <w:szCs w:val="22"/>
+              </w:rPr>
+            </w:pPr>
+            <w:r>
+              <w:rPr>
+                <w:rFonts w:eastAsia="Calibri"/>
+                <w:sz w:val="22"/>
+                <w:szCs w:val="22"/>
+              </w:rPr>
+              <w:t>17</w:t>
             </w:r>
           </w:p>
         </w:tc>
@@ -6399,7 +7516,7 @@
                 <w:sz w:val="22"/>
                 <w:szCs w:val="22"/>
               </w:rPr>
-              <w:t>Knowledge Acquisition of Hardware Component</w:t>
+              <w:t>Calibration of Sensors</w:t>
             </w:r>
           </w:p>
         </w:tc>
@@ -6411,7 +7528,7 @@
             <w:pPr>
               <w:numPr>
                 <w:ilvl w:val="0"/>
-                <w:numId w:val="18"/>
+                <w:numId w:val="33"/>
               </w:numPr>
               <w:tabs>
                 <w:tab w:val="left" w:pos="285"/>
@@ -6432,7 +7549,7 @@
                 <w:sz w:val="22"/>
                 <w:szCs w:val="22"/>
               </w:rPr>
-              <w:t>Research up on robot’s system architecture and robot construction.</w:t>
+              <w:t>Calibrate sensors to match functional requirements.</w:t>
             </w:r>
           </w:p>
         </w:tc>
@@ -6458,7 +7575,7 @@
                 <w:sz w:val="22"/>
                 <w:szCs w:val="22"/>
               </w:rPr>
-              <w:t>2 days</w:t>
+              <w:t>3 days</w:t>
             </w:r>
           </w:p>
         </w:tc>
@@ -6491,12 +7608,49 @@
                 <w:sz w:val="22"/>
                 <w:szCs w:val="22"/>
               </w:rPr>
-              <w:t>9</w:t>
+              <w:t>16</w:t>
             </w:r>
           </w:p>
         </w:tc>
       </w:tr>
       <w:tr>
+        <w:trPr>
+          <w:trHeight w:val="420"/>
+        </w:trPr>
+        <w:tc>
+          <w:tcPr>
+            <w:tcW w:w="10115" w:type="dxa"/>
+            <w:gridSpan w:val="5"/>
+            <w:vAlign w:val="center"/>
+          </w:tcPr>
+          <w:p>
+            <w:pPr>
+              <w:tabs>
+                <w:tab w:val="left" w:pos="285"/>
+              </w:tabs>
+              <w:spacing w:before="0" w:after="0"/>
+              <w:ind w:left="0" w:hanging="2"/>
+              <w:jc w:val="center"/>
+              <w:textDirection w:val="lrTb"/>
+              <w:rPr>
+                <w:rFonts w:eastAsia="Calibri"/>
+                <w:sz w:val="22"/>
+                <w:szCs w:val="22"/>
+              </w:rPr>
+            </w:pPr>
+            <w:r>
+              <w:rPr>
+                <w:rFonts w:eastAsia="Calibri"/>
+                <w:b/>
+                <w:sz w:val="22"/>
+                <w:szCs w:val="22"/>
+              </w:rPr>
+              <w:t xml:space="preserve">Raspberry Pi (RPi) Subsystem </w:t>
+            </w:r>
+          </w:p>
+        </w:tc>
+      </w:tr>
+      <w:tr>
         <w:tc>
           <w:tcPr>
             <w:tcW w:w="865" w:type="dxa"/>
@@ -6520,7 +7674,7 @@
                 <w:sz w:val="22"/>
                 <w:szCs w:val="22"/>
               </w:rPr>
-              <w:t>11</w:t>
+              <w:t>18</w:t>
             </w:r>
           </w:p>
         </w:tc>
@@ -6547,7 +7701,25 @@
                 <w:sz w:val="22"/>
                 <w:szCs w:val="22"/>
               </w:rPr>
-              <w:t>Design of Robot System</w:t>
+              <w:t xml:space="preserve">Set Up &amp; </w:t>
+            </w:r>
+            <w:proofErr w:type="spellStart"/>
+            <w:r>
+              <w:rPr>
+                <w:rFonts w:eastAsia="Calibri"/>
+                <w:sz w:val="22"/>
+                <w:szCs w:val="22"/>
+              </w:rPr>
+              <w:t>Familiarisation</w:t>
+            </w:r>
+            <w:proofErr w:type="spellEnd"/>
+            <w:r>
+              <w:rPr>
+                <w:rFonts w:eastAsia="Calibri"/>
+                <w:sz w:val="22"/>
+                <w:szCs w:val="22"/>
+              </w:rPr>
+              <w:t xml:space="preserve"> of RPi</w:t>
             </w:r>
           </w:p>
         </w:tc>
@@ -6559,7 +7731,7 @@
             <w:pPr>
               <w:numPr>
                 <w:ilvl w:val="0"/>
-                <w:numId w:val="40"/>
+                <w:numId w:val="36"/>
               </w:numPr>
               <w:tabs>
                 <w:tab w:val="left" w:pos="285"/>
@@ -6580,7 +7752,7 @@
                 <w:sz w:val="22"/>
                 <w:szCs w:val="22"/>
               </w:rPr>
-              <w:t>Design robot’s system architecture.</w:t>
+              <w:t>Research on RPi functionality and installation of Operating System and necessary drivers.</w:t>
             </w:r>
           </w:p>
         </w:tc>
@@ -6606,7 +7778,7 @@
                 <w:sz w:val="22"/>
                 <w:szCs w:val="22"/>
               </w:rPr>
-              <w:t>3 days</w:t>
+              <w:t>2 days</w:t>
             </w:r>
           </w:p>
         </w:tc>
@@ -6639,7 +7811,7 @@
                 <w:sz w:val="22"/>
                 <w:szCs w:val="22"/>
               </w:rPr>
-              <w:t>10</w:t>
+              <w:t>9</w:t>
             </w:r>
           </w:p>
         </w:tc>
@@ -6668,7 +7840,8 @@
                 <w:sz w:val="22"/>
                 <w:szCs w:val="22"/>
               </w:rPr>
-              <w:t>12</w:t>
+              <w:lastRenderedPageBreak/>
+              <w:t>19</w:t>
             </w:r>
           </w:p>
         </w:tc>
@@ -6695,7 +7868,7 @@
                 <w:sz w:val="22"/>
                 <w:szCs w:val="22"/>
               </w:rPr>
-              <w:t xml:space="preserve">Robot Construction </w:t>
+              <w:t>Implement Serial Connection between RPi &amp; Arduino</w:t>
             </w:r>
           </w:p>
         </w:tc>
@@ -6707,7 +7880,7 @@
             <w:pPr>
               <w:numPr>
                 <w:ilvl w:val="0"/>
-                <w:numId w:val="14"/>
+                <w:numId w:val="7"/>
               </w:numPr>
               <w:tabs>
                 <w:tab w:val="left" w:pos="285"/>
@@ -6728,7 +7901,7 @@
                 <w:sz w:val="22"/>
                 <w:szCs w:val="22"/>
               </w:rPr>
-              <w:t>Construct robot based on system architecture.</w:t>
+              <w:t>Enable two-way communication between RPi and Arduino to relay instructions and data.</w:t>
             </w:r>
           </w:p>
         </w:tc>
@@ -6787,26 +7960,19 @@
                 <w:sz w:val="22"/>
                 <w:szCs w:val="22"/>
               </w:rPr>
-              <w:t>11</w:t>
+              <w:t>18</w:t>
             </w:r>
           </w:p>
         </w:tc>
       </w:tr>
       <w:tr>
-        <w:trPr>
-          <w:trHeight w:val="420"/>
-        </w:trPr>
-        <w:tc>
-          <w:tcPr>
-            <w:tcW w:w="10115" w:type="dxa"/>
-            <w:gridSpan w:val="5"/>
+        <w:tc>
+          <w:tcPr>
+            <w:tcW w:w="865" w:type="dxa"/>
             <w:vAlign w:val="center"/>
           </w:tcPr>
           <w:p>
             <w:pPr>
-              <w:tabs>
-                <w:tab w:val="left" w:pos="285"/>
-              </w:tabs>
               <w:spacing w:before="0" w:after="0"/>
               <w:ind w:left="0" w:hanging="2"/>
               <w:jc w:val="center"/>
@@ -6820,40 +7986,10 @@
             <w:r>
               <w:rPr>
                 <w:rFonts w:eastAsia="Calibri"/>
-                <w:b/>
-                <w:sz w:val="22"/>
-                <w:szCs w:val="22"/>
-              </w:rPr>
-              <w:t xml:space="preserve">Arduino Subsystem </w:t>
-            </w:r>
-          </w:p>
-        </w:tc>
-      </w:tr>
-      <w:tr>
-        <w:tc>
-          <w:tcPr>
-            <w:tcW w:w="865" w:type="dxa"/>
-            <w:vAlign w:val="center"/>
-          </w:tcPr>
-          <w:p>
-            <w:pPr>
-              <w:spacing w:before="0" w:after="0"/>
-              <w:ind w:left="0" w:hanging="2"/>
-              <w:jc w:val="center"/>
-              <w:textDirection w:val="lrTb"/>
-              <w:rPr>
-                <w:rFonts w:eastAsia="Calibri"/>
-                <w:sz w:val="22"/>
-                <w:szCs w:val="22"/>
-              </w:rPr>
-            </w:pPr>
-            <w:r>
-              <w:rPr>
-                <w:rFonts w:eastAsia="Calibri"/>
-                <w:sz w:val="22"/>
-                <w:szCs w:val="22"/>
-              </w:rPr>
-              <w:t>13</w:t>
+                <w:sz w:val="22"/>
+                <w:szCs w:val="22"/>
+              </w:rPr>
+              <w:t>20</w:t>
             </w:r>
           </w:p>
         </w:tc>
@@ -6880,7 +8016,7 @@
                 <w:sz w:val="22"/>
                 <w:szCs w:val="22"/>
               </w:rPr>
-              <w:t>Design Sensor Controller</w:t>
+              <w:t>Implement Bluetooth protocol for communication between RPi &amp; Android</w:t>
             </w:r>
           </w:p>
         </w:tc>
@@ -6892,7 +8028,7 @@
             <w:pPr>
               <w:numPr>
                 <w:ilvl w:val="0"/>
-                <w:numId w:val="29"/>
+                <w:numId w:val="17"/>
               </w:numPr>
               <w:tabs>
                 <w:tab w:val="left" w:pos="285"/>
@@ -6913,7 +8049,7 @@
                 <w:sz w:val="22"/>
                 <w:szCs w:val="22"/>
               </w:rPr>
-              <w:t>Research and design a controller for the sensors.</w:t>
+              <w:t>Enable two-way communication between RPi and Android Tablet to relay instructions and data.</w:t>
             </w:r>
           </w:p>
         </w:tc>
@@ -6939,7 +8075,7 @@
                 <w:sz w:val="22"/>
                 <w:szCs w:val="22"/>
               </w:rPr>
-              <w:t>4 days</w:t>
+              <w:t>3 days</w:t>
             </w:r>
           </w:p>
         </w:tc>
@@ -6972,7 +8108,7 @@
                 <w:sz w:val="22"/>
                 <w:szCs w:val="22"/>
               </w:rPr>
-              <w:t>9</w:t>
+              <w:t>19</w:t>
             </w:r>
           </w:p>
         </w:tc>
@@ -7001,7 +8137,7 @@
                 <w:sz w:val="22"/>
                 <w:szCs w:val="22"/>
               </w:rPr>
-              <w:t>14</w:t>
+              <w:t>21</w:t>
             </w:r>
           </w:p>
         </w:tc>
@@ -7028,7 +8164,25 @@
                 <w:sz w:val="22"/>
                 <w:szCs w:val="22"/>
               </w:rPr>
-              <w:t>Design Motor Controller</w:t>
+              <w:t xml:space="preserve">Implement </w:t>
+            </w:r>
+            <w:proofErr w:type="spellStart"/>
+            <w:r>
+              <w:rPr>
+                <w:rFonts w:eastAsia="Calibri"/>
+                <w:sz w:val="22"/>
+                <w:szCs w:val="22"/>
+              </w:rPr>
+              <w:t>WiFi</w:t>
+            </w:r>
+            <w:proofErr w:type="spellEnd"/>
+            <w:r>
+              <w:rPr>
+                <w:rFonts w:eastAsia="Calibri"/>
+                <w:sz w:val="22"/>
+                <w:szCs w:val="22"/>
+              </w:rPr>
+              <w:t xml:space="preserve"> protocol for communication between RPi &amp; PC</w:t>
             </w:r>
           </w:p>
         </w:tc>
@@ -7040,7 +8194,7 @@
             <w:pPr>
               <w:numPr>
                 <w:ilvl w:val="0"/>
-                <w:numId w:val="41"/>
+                <w:numId w:val="34"/>
               </w:numPr>
               <w:tabs>
                 <w:tab w:val="left" w:pos="285"/>
@@ -7061,7 +8215,7 @@
                 <w:sz w:val="22"/>
                 <w:szCs w:val="22"/>
               </w:rPr>
-              <w:t>Research and design a controller for the motor.</w:t>
+              <w:t>Enable two-way communication between RPi and PC Host to relay instructions and data.</w:t>
             </w:r>
           </w:p>
         </w:tc>
@@ -7087,7 +8241,7 @@
                 <w:sz w:val="22"/>
                 <w:szCs w:val="22"/>
               </w:rPr>
-              <w:t>4 days</w:t>
+              <w:t>3 days</w:t>
             </w:r>
           </w:p>
         </w:tc>
@@ -7120,7 +8274,7 @@
                 <w:sz w:val="22"/>
                 <w:szCs w:val="22"/>
               </w:rPr>
-              <w:t>13</w:t>
+              <w:t>20</w:t>
             </w:r>
           </w:p>
         </w:tc>
@@ -7149,7 +8303,7 @@
                 <w:sz w:val="22"/>
                 <w:szCs w:val="22"/>
               </w:rPr>
-              <w:t>15</w:t>
+              <w:t>22</w:t>
             </w:r>
           </w:p>
         </w:tc>
@@ -7176,7 +8330,7 @@
                 <w:sz w:val="22"/>
                 <w:szCs w:val="22"/>
               </w:rPr>
-              <w:t>Integrate Controller with Robot</w:t>
+              <w:t>Simulate communication between all subsystems</w:t>
             </w:r>
           </w:p>
         </w:tc>
@@ -7188,7 +8342,7 @@
             <w:pPr>
               <w:numPr>
                 <w:ilvl w:val="0"/>
-                <w:numId w:val="11"/>
+                <w:numId w:val="22"/>
               </w:numPr>
               <w:tabs>
                 <w:tab w:val="left" w:pos="285"/>
@@ -7209,7 +8363,7 @@
                 <w:sz w:val="22"/>
                 <w:szCs w:val="22"/>
               </w:rPr>
-              <w:t>Integrate Arduino into robot.</w:t>
+              <w:t>Ensure robustness and interoperability of communication links.</w:t>
             </w:r>
           </w:p>
         </w:tc>
@@ -7235,7 +8389,7 @@
                 <w:sz w:val="22"/>
                 <w:szCs w:val="22"/>
               </w:rPr>
-              <w:t>2 days</w:t>
+              <w:t>4 days</w:t>
             </w:r>
           </w:p>
         </w:tc>
@@ -7268,82 +8422,29 @@
                 <w:sz w:val="22"/>
                 <w:szCs w:val="22"/>
               </w:rPr>
-              <w:t>14</w:t>
+              <w:t>21</w:t>
             </w:r>
           </w:p>
         </w:tc>
       </w:tr>
       <w:tr>
-        <w:tc>
-          <w:tcPr>
-            <w:tcW w:w="865" w:type="dxa"/>
+        <w:trPr>
+          <w:trHeight w:val="420"/>
+        </w:trPr>
+        <w:tc>
+          <w:tcPr>
+            <w:tcW w:w="10115" w:type="dxa"/>
+            <w:gridSpan w:val="5"/>
             <w:vAlign w:val="center"/>
           </w:tcPr>
           <w:p>
             <w:pPr>
-              <w:spacing w:before="0" w:after="0"/>
-              <w:ind w:left="0" w:hanging="2"/>
-              <w:jc w:val="center"/>
-              <w:textDirection w:val="lrTb"/>
-              <w:rPr>
-                <w:rFonts w:eastAsia="Calibri"/>
-                <w:sz w:val="22"/>
-                <w:szCs w:val="22"/>
-              </w:rPr>
-            </w:pPr>
-            <w:r>
-              <w:rPr>
-                <w:rFonts w:eastAsia="Calibri"/>
-                <w:sz w:val="22"/>
-                <w:szCs w:val="22"/>
-              </w:rPr>
-              <w:t>16</w:t>
-            </w:r>
-          </w:p>
-        </w:tc>
-        <w:tc>
-          <w:tcPr>
-            <w:tcW w:w="2132" w:type="dxa"/>
-            <w:vAlign w:val="center"/>
-          </w:tcPr>
-          <w:p>
-            <w:pPr>
-              <w:spacing w:before="0" w:after="0"/>
-              <w:ind w:left="0" w:hanging="2"/>
-              <w:jc w:val="left"/>
-              <w:textDirection w:val="lrTb"/>
-              <w:rPr>
-                <w:rFonts w:eastAsia="Calibri"/>
-                <w:sz w:val="22"/>
-                <w:szCs w:val="22"/>
-              </w:rPr>
-            </w:pPr>
-            <w:r>
-              <w:rPr>
-                <w:rFonts w:eastAsia="Calibri"/>
-                <w:sz w:val="22"/>
-                <w:szCs w:val="22"/>
-              </w:rPr>
-              <w:t>Testing &amp; Refinement of Robot Movement</w:t>
-            </w:r>
-          </w:p>
-        </w:tc>
-        <w:tc>
-          <w:tcPr>
-            <w:tcW w:w="4148" w:type="dxa"/>
-          </w:tcPr>
-          <w:p>
-            <w:pPr>
-              <w:numPr>
-                <w:ilvl w:val="0"/>
-                <w:numId w:val="6"/>
-              </w:numPr>
               <w:tabs>
                 <w:tab w:val="left" w:pos="285"/>
               </w:tabs>
-              <w:spacing w:before="0" w:after="0" w:line="259" w:lineRule="auto"/>
-              <w:ind w:left="0" w:hanging="2"/>
-              <w:jc w:val="left"/>
+              <w:spacing w:before="0" w:after="0"/>
+              <w:ind w:left="0" w:hanging="2"/>
+              <w:jc w:val="center"/>
               <w:textDirection w:val="lrTb"/>
               <w:rPr>
                 <w:rFonts w:eastAsia="Calibri"/>
@@ -7354,17 +8455,79 @@
             <w:r>
               <w:rPr>
                 <w:rFonts w:eastAsia="Calibri"/>
-                <w:sz w:val="22"/>
-                <w:szCs w:val="22"/>
-              </w:rPr>
-              <w:t>Do sufficient testing of robot control based on Arduino’s controller.</w:t>
-            </w:r>
-          </w:p>
+                <w:b/>
+                <w:sz w:val="22"/>
+                <w:szCs w:val="22"/>
+              </w:rPr>
+              <w:t xml:space="preserve">Android Subsystem </w:t>
+            </w:r>
+          </w:p>
+        </w:tc>
+      </w:tr>
+      <w:tr>
+        <w:tc>
+          <w:tcPr>
+            <w:tcW w:w="865" w:type="dxa"/>
+            <w:vAlign w:val="center"/>
+          </w:tcPr>
+          <w:p>
+            <w:pPr>
+              <w:spacing w:before="0" w:after="0"/>
+              <w:ind w:left="0" w:hanging="2"/>
+              <w:jc w:val="center"/>
+              <w:textDirection w:val="lrTb"/>
+              <w:rPr>
+                <w:rFonts w:eastAsia="Calibri"/>
+                <w:sz w:val="22"/>
+                <w:szCs w:val="22"/>
+              </w:rPr>
+            </w:pPr>
+            <w:r>
+              <w:rPr>
+                <w:rFonts w:eastAsia="Calibri"/>
+                <w:sz w:val="22"/>
+                <w:szCs w:val="22"/>
+              </w:rPr>
+              <w:t>23</w:t>
+            </w:r>
+          </w:p>
+        </w:tc>
+        <w:tc>
+          <w:tcPr>
+            <w:tcW w:w="2132" w:type="dxa"/>
+            <w:vAlign w:val="center"/>
+          </w:tcPr>
+          <w:p>
+            <w:pPr>
+              <w:spacing w:before="0" w:after="0"/>
+              <w:ind w:left="0" w:hanging="2"/>
+              <w:jc w:val="left"/>
+              <w:textDirection w:val="lrTb"/>
+              <w:rPr>
+                <w:rFonts w:eastAsia="Calibri"/>
+                <w:sz w:val="22"/>
+                <w:szCs w:val="22"/>
+              </w:rPr>
+            </w:pPr>
+            <w:r>
+              <w:rPr>
+                <w:rFonts w:eastAsia="Calibri"/>
+                <w:sz w:val="22"/>
+                <w:szCs w:val="22"/>
+              </w:rPr>
+              <w:t>Design &amp; Develop GUI</w:t>
+            </w:r>
+          </w:p>
+        </w:tc>
+        <w:tc>
+          <w:tcPr>
+            <w:tcW w:w="4148" w:type="dxa"/>
+          </w:tcPr>
           <w:p>
             <w:pPr>
               <w:numPr>
                 <w:ilvl w:val="0"/>
-                <w:numId w:val="6"/>
+                <w:numId w:val="38"/>
               </w:numPr>
               <w:tabs>
                 <w:tab w:val="left" w:pos="285"/>
@@ -7385,7 +8548,7 @@
                 <w:sz w:val="22"/>
                 <w:szCs w:val="22"/>
               </w:rPr>
-              <w:t>Make necessary refinement if needed.</w:t>
+              <w:t>Plan and Design a functional GUI in line with requirements.</w:t>
             </w:r>
           </w:p>
         </w:tc>
@@ -7411,7 +8574,7 @@
                 <w:sz w:val="22"/>
                 <w:szCs w:val="22"/>
               </w:rPr>
-              <w:t>2 days</w:t>
+              <w:t>3 days</w:t>
             </w:r>
           </w:p>
         </w:tc>
@@ -7444,7 +8607,7 @@
                 <w:sz w:val="22"/>
                 <w:szCs w:val="22"/>
               </w:rPr>
-              <w:t>15</w:t>
+              <w:t>9</w:t>
             </w:r>
           </w:p>
         </w:tc>
@@ -7473,7 +8636,7 @@
                 <w:sz w:val="22"/>
                 <w:szCs w:val="22"/>
               </w:rPr>
-              <w:t>17</w:t>
+              <w:t>24</w:t>
             </w:r>
           </w:p>
         </w:tc>
@@ -7500,7 +8663,7 @@
                 <w:sz w:val="22"/>
                 <w:szCs w:val="22"/>
               </w:rPr>
-              <w:t>Calibration of Sensors</w:t>
+              <w:t>Implement Bluetooth Protocol</w:t>
             </w:r>
           </w:p>
         </w:tc>
@@ -7512,7 +8675,7 @@
             <w:pPr>
               <w:numPr>
                 <w:ilvl w:val="0"/>
-                <w:numId w:val="33"/>
+                <w:numId w:val="35"/>
               </w:numPr>
               <w:tabs>
                 <w:tab w:val="left" w:pos="285"/>
@@ -7533,7 +8696,7 @@
                 <w:sz w:val="22"/>
                 <w:szCs w:val="22"/>
               </w:rPr>
-              <w:t>Calibrate sensors to match functional requirements.</w:t>
+              <w:t>Enable two-way communication between Android tablet and other robot subsystems in a reliable manner.</w:t>
             </w:r>
           </w:p>
         </w:tc>
@@ -7559,7 +8722,7 @@
                 <w:sz w:val="22"/>
                 <w:szCs w:val="22"/>
               </w:rPr>
-              <w:t>3 days</w:t>
+              <w:t>4 days</w:t>
             </w:r>
           </w:p>
         </w:tc>
@@ -7592,26 +8755,19 @@
                 <w:sz w:val="22"/>
                 <w:szCs w:val="22"/>
               </w:rPr>
-              <w:t>16</w:t>
+              <w:t>23</w:t>
             </w:r>
           </w:p>
         </w:tc>
       </w:tr>
       <w:tr>
-        <w:trPr>
-          <w:trHeight w:val="420"/>
-        </w:trPr>
-        <w:tc>
-          <w:tcPr>
-            <w:tcW w:w="10115" w:type="dxa"/>
-            <w:gridSpan w:val="5"/>
+        <w:tc>
+          <w:tcPr>
+            <w:tcW w:w="865" w:type="dxa"/>
             <w:vAlign w:val="center"/>
           </w:tcPr>
           <w:p>
             <w:pPr>
-              <w:tabs>
-                <w:tab w:val="left" w:pos="285"/>
-              </w:tabs>
               <w:spacing w:before="0" w:after="0"/>
               <w:ind w:left="0" w:hanging="2"/>
               <w:jc w:val="center"/>
@@ -7625,58 +8781,10 @@
             <w:r>
               <w:rPr>
                 <w:rFonts w:eastAsia="Calibri"/>
-                <w:b/>
-                <w:sz w:val="22"/>
-                <w:szCs w:val="22"/>
-              </w:rPr>
-              <w:t>Raspberry Pi (RP</w:t>
-            </w:r>
-            <w:r>
-              <w:rPr>
-                <w:rFonts w:eastAsia="Calibri"/>
-                <w:b/>
-                <w:sz w:val="22"/>
-                <w:szCs w:val="22"/>
-              </w:rPr>
-              <w:t>i</w:t>
-            </w:r>
-            <w:r>
-              <w:rPr>
-                <w:rFonts w:eastAsia="Calibri"/>
-                <w:b/>
-                <w:sz w:val="22"/>
-                <w:szCs w:val="22"/>
-              </w:rPr>
-              <w:t xml:space="preserve">) Subsystem </w:t>
-            </w:r>
-          </w:p>
-        </w:tc>
-      </w:tr>
-      <w:tr>
-        <w:tc>
-          <w:tcPr>
-            <w:tcW w:w="865" w:type="dxa"/>
-            <w:vAlign w:val="center"/>
-          </w:tcPr>
-          <w:p>
-            <w:pPr>
-              <w:spacing w:before="0" w:after="0"/>
-              <w:ind w:left="0" w:hanging="2"/>
-              <w:jc w:val="center"/>
-              <w:textDirection w:val="lrTb"/>
-              <w:rPr>
-                <w:rFonts w:eastAsia="Calibri"/>
-                <w:sz w:val="22"/>
-                <w:szCs w:val="22"/>
-              </w:rPr>
-            </w:pPr>
-            <w:r>
-              <w:rPr>
-                <w:rFonts w:eastAsia="Calibri"/>
-                <w:sz w:val="22"/>
-                <w:szCs w:val="22"/>
-              </w:rPr>
-              <w:t>18</w:t>
+                <w:sz w:val="22"/>
+                <w:szCs w:val="22"/>
+              </w:rPr>
+              <w:t>25</w:t>
             </w:r>
           </w:p>
         </w:tc>
@@ -7703,15 +8811,7 @@
                 <w:sz w:val="22"/>
                 <w:szCs w:val="22"/>
               </w:rPr>
-              <w:t>Set Up &amp; Familiarisation of RP</w:t>
-            </w:r>
-            <w:r>
-              <w:rPr>
-                <w:rFonts w:eastAsia="Calibri"/>
-                <w:sz w:val="22"/>
-                <w:szCs w:val="22"/>
-              </w:rPr>
-              <w:t>i</w:t>
+              <w:t>Implement Robot Functional Requirements</w:t>
             </w:r>
           </w:p>
         </w:tc>
@@ -7723,7 +8823,7 @@
             <w:pPr>
               <w:numPr>
                 <w:ilvl w:val="0"/>
-                <w:numId w:val="36"/>
+                <w:numId w:val="24"/>
               </w:numPr>
               <w:tabs>
                 <w:tab w:val="left" w:pos="285"/>
@@ -7744,7 +8844,7 @@
                 <w:sz w:val="22"/>
                 <w:szCs w:val="22"/>
               </w:rPr>
-              <w:t>Research on RPi functionality and installation of Operating System and necessary drivers.</w:t>
+              <w:t>Design, implement and ensure desired robot functionality as per the checklist is reflected in the application.</w:t>
             </w:r>
           </w:p>
         </w:tc>
@@ -7770,7 +8870,7 @@
                 <w:sz w:val="22"/>
                 <w:szCs w:val="22"/>
               </w:rPr>
-              <w:t>2 days</w:t>
+              <w:t>4 days</w:t>
             </w:r>
           </w:p>
         </w:tc>
@@ -7803,7 +8903,7 @@
                 <w:sz w:val="22"/>
                 <w:szCs w:val="22"/>
               </w:rPr>
-              <w:t>9</w:t>
+              <w:t>24</w:t>
             </w:r>
           </w:p>
         </w:tc>
@@ -7832,7 +8932,7 @@
                 <w:sz w:val="22"/>
                 <w:szCs w:val="22"/>
               </w:rPr>
-              <w:t>19</w:t>
+              <w:t>26</w:t>
             </w:r>
           </w:p>
         </w:tc>
@@ -7859,23 +8959,7 @@
                 <w:sz w:val="22"/>
                 <w:szCs w:val="22"/>
               </w:rPr>
-              <w:t>Implement Serial Connection between RP</w:t>
-            </w:r>
-            <w:r>
-              <w:rPr>
-                <w:rFonts w:eastAsia="Calibri"/>
-                <w:sz w:val="22"/>
-                <w:szCs w:val="22"/>
-              </w:rPr>
-              <w:t>i</w:t>
-            </w:r>
-            <w:r>
-              <w:rPr>
-                <w:rFonts w:eastAsia="Calibri"/>
-                <w:sz w:val="22"/>
-                <w:szCs w:val="22"/>
-              </w:rPr>
-              <w:t xml:space="preserve"> &amp; Arduino</w:t>
+              <w:t>Implement Arena Functional Requirement</w:t>
             </w:r>
           </w:p>
         </w:tc>
@@ -7887,7 +8971,7 @@
             <w:pPr>
               <w:numPr>
                 <w:ilvl w:val="0"/>
-                <w:numId w:val="7"/>
+                <w:numId w:val="20"/>
               </w:numPr>
               <w:tabs>
                 <w:tab w:val="left" w:pos="285"/>
@@ -7908,7 +8992,7 @@
                 <w:sz w:val="22"/>
                 <w:szCs w:val="22"/>
               </w:rPr>
-              <w:t>Enable two-way communication between RPi and Arduino to relay instructions and data.</w:t>
+              <w:t>Design, implement and ensure that arena-related visuals as per the checklist is reflected in the application.</w:t>
             </w:r>
           </w:p>
         </w:tc>
@@ -7934,7 +9018,7 @@
                 <w:sz w:val="22"/>
                 <w:szCs w:val="22"/>
               </w:rPr>
-              <w:t>3 days</w:t>
+              <w:t>4 days</w:t>
             </w:r>
           </w:p>
         </w:tc>
@@ -7967,12 +9051,49 @@
                 <w:sz w:val="22"/>
                 <w:szCs w:val="22"/>
               </w:rPr>
-              <w:t>18</w:t>
+              <w:t>25</w:t>
             </w:r>
           </w:p>
         </w:tc>
       </w:tr>
       <w:tr>
+        <w:trPr>
+          <w:trHeight w:val="420"/>
+        </w:trPr>
+        <w:tc>
+          <w:tcPr>
+            <w:tcW w:w="10115" w:type="dxa"/>
+            <w:gridSpan w:val="5"/>
+            <w:vAlign w:val="center"/>
+          </w:tcPr>
+          <w:p>
+            <w:pPr>
+              <w:tabs>
+                <w:tab w:val="left" w:pos="285"/>
+              </w:tabs>
+              <w:spacing w:before="0" w:after="0"/>
+              <w:ind w:left="0" w:hanging="2"/>
+              <w:jc w:val="center"/>
+              <w:textDirection w:val="lrTb"/>
+              <w:rPr>
+                <w:rFonts w:eastAsia="Calibri"/>
+                <w:sz w:val="22"/>
+                <w:szCs w:val="22"/>
+              </w:rPr>
+            </w:pPr>
+            <w:r>
+              <w:rPr>
+                <w:rFonts w:eastAsia="Calibri"/>
+                <w:b/>
+                <w:sz w:val="22"/>
+                <w:szCs w:val="22"/>
+              </w:rPr>
+              <w:t xml:space="preserve">Algorithm Subsystem </w:t>
+            </w:r>
+          </w:p>
+        </w:tc>
+      </w:tr>
+      <w:tr>
         <w:tc>
           <w:tcPr>
             <w:tcW w:w="865" w:type="dxa"/>
@@ -7996,7 +9117,7 @@
                 <w:sz w:val="22"/>
                 <w:szCs w:val="22"/>
               </w:rPr>
-              <w:t>20</w:t>
+              <w:t>27</w:t>
             </w:r>
           </w:p>
         </w:tc>
@@ -8023,23 +9144,7 @@
                 <w:sz w:val="22"/>
                 <w:szCs w:val="22"/>
               </w:rPr>
-              <w:t>Implement Bluetooth protocol for communication between RP</w:t>
-            </w:r>
-            <w:r>
-              <w:rPr>
-                <w:rFonts w:eastAsia="Calibri"/>
-                <w:sz w:val="22"/>
-                <w:szCs w:val="22"/>
-              </w:rPr>
-              <w:t>i</w:t>
-            </w:r>
-            <w:r>
-              <w:rPr>
-                <w:rFonts w:eastAsia="Calibri"/>
-                <w:sz w:val="22"/>
-                <w:szCs w:val="22"/>
-              </w:rPr>
-              <w:t xml:space="preserve"> &amp; Android</w:t>
+              <w:t>Design and Develop Arena Exploration Simulator</w:t>
             </w:r>
           </w:p>
         </w:tc>
@@ -8051,7 +9156,7 @@
             <w:pPr>
               <w:numPr>
                 <w:ilvl w:val="0"/>
-                <w:numId w:val="17"/>
+                <w:numId w:val="12"/>
               </w:numPr>
               <w:tabs>
                 <w:tab w:val="left" w:pos="285"/>
@@ -8072,7 +9177,7 @@
                 <w:sz w:val="22"/>
                 <w:szCs w:val="22"/>
               </w:rPr>
-              <w:t>Enable two-way communication between RPi and Android Tablet to relay instructions and data.</w:t>
+              <w:t>Conceptualize and build a realistic simulator of MDP arena for testing purposes.</w:t>
             </w:r>
           </w:p>
         </w:tc>
@@ -8131,7 +9236,7 @@
                 <w:sz w:val="22"/>
                 <w:szCs w:val="22"/>
               </w:rPr>
-              <w:t>19</w:t>
+              <w:t>9</w:t>
             </w:r>
           </w:p>
         </w:tc>
@@ -8160,8 +9265,7 @@
                 <w:sz w:val="22"/>
                 <w:szCs w:val="22"/>
               </w:rPr>
-              <w:lastRenderedPageBreak/>
-              <w:t>21</w:t>
+              <w:t>28</w:t>
             </w:r>
           </w:p>
         </w:tc>
@@ -8188,23 +9292,7 @@
                 <w:sz w:val="22"/>
                 <w:szCs w:val="22"/>
               </w:rPr>
-              <w:t>Implement WiFi protocol for communication between RP</w:t>
-            </w:r>
-            <w:r>
-              <w:rPr>
-                <w:rFonts w:eastAsia="Calibri"/>
-                <w:sz w:val="22"/>
-                <w:szCs w:val="22"/>
-              </w:rPr>
-              <w:t>i</w:t>
-            </w:r>
-            <w:r>
-              <w:rPr>
-                <w:rFonts w:eastAsia="Calibri"/>
-                <w:sz w:val="22"/>
-                <w:szCs w:val="22"/>
-              </w:rPr>
-              <w:t xml:space="preserve"> &amp; PC</w:t>
+              <w:t>Design and Develop Fastest Path Computation Simulator</w:t>
             </w:r>
           </w:p>
         </w:tc>
@@ -8216,7 +9304,7 @@
             <w:pPr>
               <w:numPr>
                 <w:ilvl w:val="0"/>
-                <w:numId w:val="34"/>
+                <w:numId w:val="13"/>
               </w:numPr>
               <w:tabs>
                 <w:tab w:val="left" w:pos="285"/>
@@ -8237,7 +9325,7 @@
                 <w:sz w:val="22"/>
                 <w:szCs w:val="22"/>
               </w:rPr>
-              <w:t>Enable two-way communication between RPi and PC Host to relay instructions and data.</w:t>
+              <w:t>Conceptualize and build a realistic simulator for the purposes of testing the fastest path algorithm.</w:t>
             </w:r>
           </w:p>
         </w:tc>
@@ -8263,7 +9351,7 @@
                 <w:sz w:val="22"/>
                 <w:szCs w:val="22"/>
               </w:rPr>
-              <w:t>3 days</w:t>
+              <w:t>4 days</w:t>
             </w:r>
           </w:p>
         </w:tc>
@@ -8296,7 +9384,7 @@
                 <w:sz w:val="22"/>
                 <w:szCs w:val="22"/>
               </w:rPr>
-              <w:t>20</w:t>
+              <w:t>27</w:t>
             </w:r>
           </w:p>
         </w:tc>
@@ -8325,7 +9413,8 @@
                 <w:sz w:val="22"/>
                 <w:szCs w:val="22"/>
               </w:rPr>
-              <w:t>22</w:t>
+              <w:lastRenderedPageBreak/>
+              <w:t>29</w:t>
             </w:r>
           </w:p>
         </w:tc>
@@ -8352,7 +9441,7 @@
                 <w:sz w:val="22"/>
                 <w:szCs w:val="22"/>
               </w:rPr>
-              <w:t>Simulate communication between all subsystems</w:t>
+              <w:t>Generate Map Descriptor</w:t>
             </w:r>
           </w:p>
         </w:tc>
@@ -8364,7 +9453,7 @@
             <w:pPr>
               <w:numPr>
                 <w:ilvl w:val="0"/>
-                <w:numId w:val="22"/>
+                <w:numId w:val="42"/>
               </w:numPr>
               <w:tabs>
                 <w:tab w:val="left" w:pos="285"/>
@@ -8385,7 +9474,7 @@
                 <w:sz w:val="22"/>
                 <w:szCs w:val="22"/>
               </w:rPr>
-              <w:t>Ensure robustness and interoperability of communication links.</w:t>
+              <w:t>Design and implement file format based on map descriptor specification to fully encapsulate the state of the arena.</w:t>
             </w:r>
           </w:p>
         </w:tc>
@@ -8444,26 +9533,19 @@
                 <w:sz w:val="22"/>
                 <w:szCs w:val="22"/>
               </w:rPr>
-              <w:t>21</w:t>
+              <w:t>28</w:t>
             </w:r>
           </w:p>
         </w:tc>
       </w:tr>
       <w:tr>
-        <w:trPr>
-          <w:trHeight w:val="420"/>
-        </w:trPr>
-        <w:tc>
-          <w:tcPr>
-            <w:tcW w:w="10115" w:type="dxa"/>
-            <w:gridSpan w:val="5"/>
+        <w:tc>
+          <w:tcPr>
+            <w:tcW w:w="865" w:type="dxa"/>
             <w:vAlign w:val="center"/>
           </w:tcPr>
           <w:p>
             <w:pPr>
-              <w:tabs>
-                <w:tab w:val="left" w:pos="285"/>
-              </w:tabs>
               <w:spacing w:before="0" w:after="0"/>
               <w:ind w:left="0" w:hanging="2"/>
               <w:jc w:val="center"/>
@@ -8477,40 +9559,10 @@
             <w:r>
               <w:rPr>
                 <w:rFonts w:eastAsia="Calibri"/>
-                <w:b/>
-                <w:sz w:val="22"/>
-                <w:szCs w:val="22"/>
-              </w:rPr>
-              <w:t xml:space="preserve">Android Subsystem </w:t>
-            </w:r>
-          </w:p>
-        </w:tc>
-      </w:tr>
-      <w:tr>
-        <w:tc>
-          <w:tcPr>
-            <w:tcW w:w="865" w:type="dxa"/>
-            <w:vAlign w:val="center"/>
-          </w:tcPr>
-          <w:p>
-            <w:pPr>
-              <w:spacing w:before="0" w:after="0"/>
-              <w:ind w:left="0" w:hanging="2"/>
-              <w:jc w:val="center"/>
-              <w:textDirection w:val="lrTb"/>
-              <w:rPr>
-                <w:rFonts w:eastAsia="Calibri"/>
-                <w:sz w:val="22"/>
-                <w:szCs w:val="22"/>
-              </w:rPr>
-            </w:pPr>
-            <w:r>
-              <w:rPr>
-                <w:rFonts w:eastAsia="Calibri"/>
-                <w:sz w:val="22"/>
-                <w:szCs w:val="22"/>
-              </w:rPr>
-              <w:t>23</w:t>
+                <w:sz w:val="22"/>
+                <w:szCs w:val="22"/>
+              </w:rPr>
+              <w:t>30</w:t>
             </w:r>
           </w:p>
         </w:tc>
@@ -8537,7 +9589,7 @@
                 <w:sz w:val="22"/>
                 <w:szCs w:val="22"/>
               </w:rPr>
-              <w:t>Design &amp; Develop GUI</w:t>
+              <w:t>Implement Time &amp; Coverage-Limited Exploration Simulation</w:t>
             </w:r>
           </w:p>
         </w:tc>
@@ -8549,7 +9601,7 @@
             <w:pPr>
               <w:numPr>
                 <w:ilvl w:val="0"/>
-                <w:numId w:val="38"/>
+                <w:numId w:val="30"/>
               </w:numPr>
               <w:tabs>
                 <w:tab w:val="left" w:pos="285"/>
@@ -8570,7 +9622,7 @@
                 <w:sz w:val="22"/>
                 <w:szCs w:val="22"/>
               </w:rPr>
-              <w:t>Plan and Design a functional GUI in line with requirements.</w:t>
+              <w:t>Develop and showcase the operation of an algorithm in line with given constraints in terms of time and coverage.</w:t>
             </w:r>
           </w:p>
         </w:tc>
@@ -8596,7 +9648,7 @@
                 <w:sz w:val="22"/>
                 <w:szCs w:val="22"/>
               </w:rPr>
-              <w:t>3 days</w:t>
+              <w:t>4 days</w:t>
             </w:r>
           </w:p>
         </w:tc>
@@ -8629,451 +9681,7 @@
                 <w:sz w:val="22"/>
                 <w:szCs w:val="22"/>
               </w:rPr>
-              <w:t>9</w:t>
-            </w:r>
-          </w:p>
-        </w:tc>
-      </w:tr>
-      <w:tr>
-        <w:tc>
-          <w:tcPr>
-            <w:tcW w:w="865" w:type="dxa"/>
-            <w:vAlign w:val="center"/>
-          </w:tcPr>
-          <w:p>
-            <w:pPr>
-              <w:spacing w:before="0" w:after="0"/>
-              <w:ind w:left="0" w:hanging="2"/>
-              <w:jc w:val="center"/>
-              <w:textDirection w:val="lrTb"/>
-              <w:rPr>
-                <w:rFonts w:eastAsia="Calibri"/>
-                <w:sz w:val="22"/>
-                <w:szCs w:val="22"/>
-              </w:rPr>
-            </w:pPr>
-            <w:r>
-              <w:rPr>
-                <w:rFonts w:eastAsia="Calibri"/>
-                <w:sz w:val="22"/>
-                <w:szCs w:val="22"/>
-              </w:rPr>
-              <w:t>24</w:t>
-            </w:r>
-          </w:p>
-        </w:tc>
-        <w:tc>
-          <w:tcPr>
-            <w:tcW w:w="2132" w:type="dxa"/>
-            <w:vAlign w:val="center"/>
-          </w:tcPr>
-          <w:p>
-            <w:pPr>
-              <w:spacing w:before="0" w:after="0"/>
-              <w:ind w:left="0" w:hanging="2"/>
-              <w:jc w:val="left"/>
-              <w:textDirection w:val="lrTb"/>
-              <w:rPr>
-                <w:rFonts w:eastAsia="Calibri"/>
-                <w:sz w:val="22"/>
-                <w:szCs w:val="22"/>
-              </w:rPr>
-            </w:pPr>
-            <w:r>
-              <w:rPr>
-                <w:rFonts w:eastAsia="Calibri"/>
-                <w:sz w:val="22"/>
-                <w:szCs w:val="22"/>
-              </w:rPr>
-              <w:t>Implement Bluetooth Protocol</w:t>
-            </w:r>
-          </w:p>
-        </w:tc>
-        <w:tc>
-          <w:tcPr>
-            <w:tcW w:w="4148" w:type="dxa"/>
-          </w:tcPr>
-          <w:p>
-            <w:pPr>
-              <w:numPr>
-                <w:ilvl w:val="0"/>
-                <w:numId w:val="35"/>
-              </w:numPr>
-              <w:tabs>
-                <w:tab w:val="left" w:pos="285"/>
-              </w:tabs>
-              <w:spacing w:before="0" w:after="160" w:line="259" w:lineRule="auto"/>
-              <w:ind w:left="0" w:hanging="2"/>
-              <w:jc w:val="left"/>
-              <w:textDirection w:val="lrTb"/>
-              <w:rPr>
-                <w:rFonts w:eastAsia="Calibri"/>
-                <w:sz w:val="22"/>
-                <w:szCs w:val="22"/>
-              </w:rPr>
-            </w:pPr>
-            <w:r>
-              <w:rPr>
-                <w:rFonts w:eastAsia="Calibri"/>
-                <w:sz w:val="22"/>
-                <w:szCs w:val="22"/>
-              </w:rPr>
-              <w:t>Enable two-way communication between Android tablet and other robot subsystems in a reliable manner.</w:t>
-            </w:r>
-          </w:p>
-        </w:tc>
-        <w:tc>
-          <w:tcPr>
-            <w:tcW w:w="1350" w:type="dxa"/>
-          </w:tcPr>
-          <w:p>
-            <w:pPr>
-              <w:spacing w:before="0" w:after="160" w:line="259" w:lineRule="auto"/>
-              <w:ind w:left="0" w:hanging="2"/>
-              <w:jc w:val="center"/>
-              <w:textDirection w:val="lrTb"/>
-              <w:rPr>
-                <w:rFonts w:eastAsia="Calibri"/>
-                <w:sz w:val="22"/>
-                <w:szCs w:val="22"/>
-              </w:rPr>
-            </w:pPr>
-            <w:r>
-              <w:rPr>
-                <w:rFonts w:eastAsia="Calibri"/>
-                <w:sz w:val="22"/>
-                <w:szCs w:val="22"/>
-              </w:rPr>
-              <w:t>4 days</w:t>
-            </w:r>
-          </w:p>
-        </w:tc>
-        <w:tc>
-          <w:tcPr>
-            <w:tcW w:w="1620" w:type="dxa"/>
-            <w:shd w:val="clear" w:color="auto" w:fill="FFFFFF"/>
-            <w:tcMar>
-              <w:top w:w="100" w:type="dxa"/>
-              <w:left w:w="100" w:type="dxa"/>
-              <w:bottom w:w="100" w:type="dxa"/>
-              <w:right w:w="100" w:type="dxa"/>
-            </w:tcMar>
-          </w:tcPr>
-          <w:p>
-            <w:pPr>
-              <w:spacing w:before="0" w:after="0"/>
-              <w:ind w:left="0" w:hanging="2"/>
-              <w:jc w:val="center"/>
-              <w:textDirection w:val="lrTb"/>
-              <w:rPr>
-                <w:rFonts w:eastAsia="Calibri"/>
-                <w:sz w:val="22"/>
-                <w:szCs w:val="22"/>
-              </w:rPr>
-            </w:pPr>
-            <w:r>
-              <w:rPr>
-                <w:rFonts w:eastAsia="Calibri"/>
-                <w:sz w:val="22"/>
-                <w:szCs w:val="22"/>
-              </w:rPr>
-              <w:t>23</w:t>
-            </w:r>
-          </w:p>
-        </w:tc>
-      </w:tr>
-      <w:tr>
-        <w:tc>
-          <w:tcPr>
-            <w:tcW w:w="865" w:type="dxa"/>
-            <w:vAlign w:val="center"/>
-          </w:tcPr>
-          <w:p>
-            <w:pPr>
-              <w:spacing w:before="0" w:after="0"/>
-              <w:ind w:left="0" w:hanging="2"/>
-              <w:jc w:val="center"/>
-              <w:textDirection w:val="lrTb"/>
-              <w:rPr>
-                <w:rFonts w:eastAsia="Calibri"/>
-                <w:sz w:val="22"/>
-                <w:szCs w:val="22"/>
-              </w:rPr>
-            </w:pPr>
-            <w:r>
-              <w:rPr>
-                <w:rFonts w:eastAsia="Calibri"/>
-                <w:sz w:val="22"/>
-                <w:szCs w:val="22"/>
-              </w:rPr>
-              <w:t>25</w:t>
-            </w:r>
-          </w:p>
-        </w:tc>
-        <w:tc>
-          <w:tcPr>
-            <w:tcW w:w="2132" w:type="dxa"/>
-            <w:vAlign w:val="center"/>
-          </w:tcPr>
-          <w:p>
-            <w:pPr>
-              <w:spacing w:before="0" w:after="0"/>
-              <w:ind w:left="0" w:hanging="2"/>
-              <w:jc w:val="left"/>
-              <w:textDirection w:val="lrTb"/>
-              <w:rPr>
-                <w:rFonts w:eastAsia="Calibri"/>
-                <w:sz w:val="22"/>
-                <w:szCs w:val="22"/>
-              </w:rPr>
-            </w:pPr>
-            <w:r>
-              <w:rPr>
-                <w:rFonts w:eastAsia="Calibri"/>
-                <w:sz w:val="22"/>
-                <w:szCs w:val="22"/>
-              </w:rPr>
-              <w:t>Implement Robot Functional Requirements</w:t>
-            </w:r>
-          </w:p>
-        </w:tc>
-        <w:tc>
-          <w:tcPr>
-            <w:tcW w:w="4148" w:type="dxa"/>
-          </w:tcPr>
-          <w:p>
-            <w:pPr>
-              <w:numPr>
-                <w:ilvl w:val="0"/>
-                <w:numId w:val="24"/>
-              </w:numPr>
-              <w:tabs>
-                <w:tab w:val="left" w:pos="285"/>
-              </w:tabs>
-              <w:spacing w:before="0" w:after="160" w:line="259" w:lineRule="auto"/>
-              <w:ind w:left="0" w:hanging="2"/>
-              <w:jc w:val="left"/>
-              <w:textDirection w:val="lrTb"/>
-              <w:rPr>
-                <w:rFonts w:eastAsia="Calibri"/>
-                <w:sz w:val="22"/>
-                <w:szCs w:val="22"/>
-              </w:rPr>
-            </w:pPr>
-            <w:r>
-              <w:rPr>
-                <w:rFonts w:eastAsia="Calibri"/>
-                <w:sz w:val="22"/>
-                <w:szCs w:val="22"/>
-              </w:rPr>
-              <w:t>Design, implement and ensure desired robot functionality as per the checklist is reflected in the application.</w:t>
-            </w:r>
-          </w:p>
-        </w:tc>
-        <w:tc>
-          <w:tcPr>
-            <w:tcW w:w="1350" w:type="dxa"/>
-          </w:tcPr>
-          <w:p>
-            <w:pPr>
-              <w:spacing w:before="0" w:after="160" w:line="259" w:lineRule="auto"/>
-              <w:ind w:left="0" w:hanging="2"/>
-              <w:jc w:val="center"/>
-              <w:textDirection w:val="lrTb"/>
-              <w:rPr>
-                <w:rFonts w:eastAsia="Calibri"/>
-                <w:sz w:val="22"/>
-                <w:szCs w:val="22"/>
-              </w:rPr>
-            </w:pPr>
-            <w:r>
-              <w:rPr>
-                <w:rFonts w:eastAsia="Calibri"/>
-                <w:sz w:val="22"/>
-                <w:szCs w:val="22"/>
-              </w:rPr>
-              <w:t>4 days</w:t>
-            </w:r>
-          </w:p>
-        </w:tc>
-        <w:tc>
-          <w:tcPr>
-            <w:tcW w:w="1620" w:type="dxa"/>
-            <w:shd w:val="clear" w:color="auto" w:fill="FFFFFF"/>
-            <w:tcMar>
-              <w:top w:w="100" w:type="dxa"/>
-              <w:left w:w="100" w:type="dxa"/>
-              <w:bottom w:w="100" w:type="dxa"/>
-              <w:right w:w="100" w:type="dxa"/>
-            </w:tcMar>
-          </w:tcPr>
-          <w:p>
-            <w:pPr>
-              <w:spacing w:before="0" w:after="0"/>
-              <w:ind w:left="0" w:hanging="2"/>
-              <w:jc w:val="center"/>
-              <w:textDirection w:val="lrTb"/>
-              <w:rPr>
-                <w:rFonts w:eastAsia="Calibri"/>
-                <w:sz w:val="22"/>
-                <w:szCs w:val="22"/>
-              </w:rPr>
-            </w:pPr>
-            <w:r>
-              <w:rPr>
-                <w:rFonts w:eastAsia="Calibri"/>
-                <w:sz w:val="22"/>
-                <w:szCs w:val="22"/>
-              </w:rPr>
-              <w:t>24</w:t>
-            </w:r>
-          </w:p>
-        </w:tc>
-      </w:tr>
-      <w:tr>
-        <w:tc>
-          <w:tcPr>
-            <w:tcW w:w="865" w:type="dxa"/>
-            <w:vAlign w:val="center"/>
-          </w:tcPr>
-          <w:p>
-            <w:pPr>
-              <w:spacing w:before="0" w:after="0"/>
-              <w:ind w:left="0" w:hanging="2"/>
-              <w:jc w:val="center"/>
-              <w:textDirection w:val="lrTb"/>
-              <w:rPr>
-                <w:rFonts w:eastAsia="Calibri"/>
-                <w:sz w:val="22"/>
-                <w:szCs w:val="22"/>
-              </w:rPr>
-            </w:pPr>
-            <w:r>
-              <w:rPr>
-                <w:rFonts w:eastAsia="Calibri"/>
-                <w:sz w:val="22"/>
-                <w:szCs w:val="22"/>
-              </w:rPr>
-              <w:t>26</w:t>
-            </w:r>
-          </w:p>
-        </w:tc>
-        <w:tc>
-          <w:tcPr>
-            <w:tcW w:w="2132" w:type="dxa"/>
-            <w:vAlign w:val="center"/>
-          </w:tcPr>
-          <w:p>
-            <w:pPr>
-              <w:spacing w:before="0" w:after="0"/>
-              <w:ind w:left="0" w:hanging="2"/>
-              <w:jc w:val="left"/>
-              <w:textDirection w:val="lrTb"/>
-              <w:rPr>
-                <w:rFonts w:eastAsia="Calibri"/>
-                <w:sz w:val="22"/>
-                <w:szCs w:val="22"/>
-              </w:rPr>
-            </w:pPr>
-            <w:r>
-              <w:rPr>
-                <w:rFonts w:eastAsia="Calibri"/>
-                <w:sz w:val="22"/>
-                <w:szCs w:val="22"/>
-              </w:rPr>
-              <w:t>Implement Arena Functional Requirement</w:t>
-            </w:r>
-          </w:p>
-        </w:tc>
-        <w:tc>
-          <w:tcPr>
-            <w:tcW w:w="4148" w:type="dxa"/>
-          </w:tcPr>
-          <w:p>
-            <w:pPr>
-              <w:numPr>
-                <w:ilvl w:val="0"/>
-                <w:numId w:val="20"/>
-              </w:numPr>
-              <w:tabs>
-                <w:tab w:val="left" w:pos="285"/>
-              </w:tabs>
-              <w:spacing w:before="0" w:after="160" w:line="259" w:lineRule="auto"/>
-              <w:ind w:left="0" w:hanging="2"/>
-              <w:jc w:val="left"/>
-              <w:textDirection w:val="lrTb"/>
-              <w:rPr>
-                <w:rFonts w:eastAsia="Calibri"/>
-                <w:sz w:val="22"/>
-                <w:szCs w:val="22"/>
-              </w:rPr>
-            </w:pPr>
-            <w:r>
-              <w:rPr>
-                <w:rFonts w:eastAsia="Calibri"/>
-                <w:sz w:val="22"/>
-                <w:szCs w:val="22"/>
-              </w:rPr>
-              <w:t>Design, implement and ensure that arena-related visuals as per the checklist is reflected in the application.</w:t>
-            </w:r>
-          </w:p>
-        </w:tc>
-        <w:tc>
-          <w:tcPr>
-            <w:tcW w:w="1350" w:type="dxa"/>
-          </w:tcPr>
-          <w:p>
-            <w:pPr>
-              <w:spacing w:before="0" w:after="160" w:line="259" w:lineRule="auto"/>
-              <w:ind w:left="0" w:hanging="2"/>
-              <w:jc w:val="center"/>
-              <w:textDirection w:val="lrTb"/>
-              <w:rPr>
-                <w:rFonts w:eastAsia="Calibri"/>
-                <w:sz w:val="22"/>
-                <w:szCs w:val="22"/>
-              </w:rPr>
-            </w:pPr>
-            <w:r>
-              <w:rPr>
-                <w:rFonts w:eastAsia="Calibri"/>
-                <w:sz w:val="22"/>
-                <w:szCs w:val="22"/>
-              </w:rPr>
-              <w:t>4 days</w:t>
-            </w:r>
-          </w:p>
-        </w:tc>
-        <w:tc>
-          <w:tcPr>
-            <w:tcW w:w="1620" w:type="dxa"/>
-            <w:shd w:val="clear" w:color="auto" w:fill="FFFFFF"/>
-            <w:tcMar>
-              <w:top w:w="100" w:type="dxa"/>
-              <w:left w:w="100" w:type="dxa"/>
-              <w:bottom w:w="100" w:type="dxa"/>
-              <w:right w:w="100" w:type="dxa"/>
-            </w:tcMar>
-          </w:tcPr>
-          <w:p>
-            <w:pPr>
-              <w:spacing w:before="0" w:after="0"/>
-              <w:ind w:left="0" w:hanging="2"/>
-              <w:jc w:val="center"/>
-              <w:textDirection w:val="lrTb"/>
-              <w:rPr>
-                <w:rFonts w:eastAsia="Calibri"/>
-                <w:sz w:val="22"/>
-                <w:szCs w:val="22"/>
-              </w:rPr>
-            </w:pPr>
-            <w:r>
-              <w:rPr>
-                <w:rFonts w:eastAsia="Calibri"/>
-                <w:sz w:val="22"/>
-                <w:szCs w:val="22"/>
-              </w:rPr>
-              <w:t>25</w:t>
+              <w:t>29</w:t>
             </w:r>
           </w:p>
         </w:tc>
@@ -9099,18 +9707,19 @@
               <w:textDirection w:val="lrTb"/>
               <w:rPr>
                 <w:rFonts w:eastAsia="Calibri"/>
-                <w:sz w:val="22"/>
-                <w:szCs w:val="22"/>
-              </w:rPr>
-            </w:pPr>
-            <w:r>
-              <w:rPr>
-                <w:rFonts w:eastAsia="Calibri"/>
                 <w:b/>
                 <w:sz w:val="22"/>
                 <w:szCs w:val="22"/>
               </w:rPr>
-              <w:t xml:space="preserve">Algorithm Subsystem </w:t>
+            </w:pPr>
+            <w:r>
+              <w:rPr>
+                <w:rFonts w:eastAsia="Calibri"/>
+                <w:b/>
+                <w:sz w:val="22"/>
+                <w:szCs w:val="22"/>
+              </w:rPr>
+              <w:t>Integration</w:t>
             </w:r>
           </w:p>
         </w:tc>
@@ -9139,637 +9748,6 @@
                 <w:sz w:val="22"/>
                 <w:szCs w:val="22"/>
               </w:rPr>
-              <w:t>27</w:t>
-            </w:r>
-          </w:p>
-        </w:tc>
-        <w:tc>
-          <w:tcPr>
-            <w:tcW w:w="2132" w:type="dxa"/>
-            <w:vAlign w:val="center"/>
-          </w:tcPr>
-          <w:p>
-            <w:pPr>
-              <w:spacing w:before="0" w:after="0"/>
-              <w:ind w:left="0" w:hanging="2"/>
-              <w:jc w:val="left"/>
-              <w:textDirection w:val="lrTb"/>
-              <w:rPr>
-                <w:rFonts w:eastAsia="Calibri"/>
-                <w:sz w:val="22"/>
-                <w:szCs w:val="22"/>
-              </w:rPr>
-            </w:pPr>
-            <w:r>
-              <w:rPr>
-                <w:rFonts w:eastAsia="Calibri"/>
-                <w:sz w:val="22"/>
-                <w:szCs w:val="22"/>
-              </w:rPr>
-              <w:t>Design and Develop Arena Exploration Simulator</w:t>
-            </w:r>
-          </w:p>
-        </w:tc>
-        <w:tc>
-          <w:tcPr>
-            <w:tcW w:w="4148" w:type="dxa"/>
-          </w:tcPr>
-          <w:p>
-            <w:pPr>
-              <w:numPr>
-                <w:ilvl w:val="0"/>
-                <w:numId w:val="12"/>
-              </w:numPr>
-              <w:tabs>
-                <w:tab w:val="left" w:pos="285"/>
-              </w:tabs>
-              <w:spacing w:before="0" w:after="160" w:line="259" w:lineRule="auto"/>
-              <w:ind w:left="0" w:hanging="2"/>
-              <w:jc w:val="left"/>
-              <w:textDirection w:val="lrTb"/>
-              <w:rPr>
-                <w:rFonts w:eastAsia="Calibri"/>
-                <w:sz w:val="22"/>
-                <w:szCs w:val="22"/>
-              </w:rPr>
-            </w:pPr>
-            <w:r>
-              <w:rPr>
-                <w:rFonts w:eastAsia="Calibri"/>
-                <w:sz w:val="22"/>
-                <w:szCs w:val="22"/>
-              </w:rPr>
-              <w:t>Conceptualize and build a realistic simulator of MDP arena for testing purposes.</w:t>
-            </w:r>
-          </w:p>
-        </w:tc>
-        <w:tc>
-          <w:tcPr>
-            <w:tcW w:w="1350" w:type="dxa"/>
-          </w:tcPr>
-          <w:p>
-            <w:pPr>
-              <w:spacing w:before="0" w:after="160" w:line="259" w:lineRule="auto"/>
-              <w:ind w:left="0" w:hanging="2"/>
-              <w:jc w:val="center"/>
-              <w:textDirection w:val="lrTb"/>
-              <w:rPr>
-                <w:rFonts w:eastAsia="Calibri"/>
-                <w:sz w:val="22"/>
-                <w:szCs w:val="22"/>
-              </w:rPr>
-            </w:pPr>
-            <w:r>
-              <w:rPr>
-                <w:rFonts w:eastAsia="Calibri"/>
-                <w:sz w:val="22"/>
-                <w:szCs w:val="22"/>
-              </w:rPr>
-              <w:t>3 days</w:t>
-            </w:r>
-          </w:p>
-        </w:tc>
-        <w:tc>
-          <w:tcPr>
-            <w:tcW w:w="1620" w:type="dxa"/>
-            <w:shd w:val="clear" w:color="auto" w:fill="FFFFFF"/>
-            <w:tcMar>
-              <w:top w:w="100" w:type="dxa"/>
-              <w:left w:w="100" w:type="dxa"/>
-              <w:bottom w:w="100" w:type="dxa"/>
-              <w:right w:w="100" w:type="dxa"/>
-            </w:tcMar>
-          </w:tcPr>
-          <w:p>
-            <w:pPr>
-              <w:spacing w:before="0" w:after="0"/>
-              <w:ind w:left="0" w:hanging="2"/>
-              <w:jc w:val="center"/>
-              <w:textDirection w:val="lrTb"/>
-              <w:rPr>
-                <w:rFonts w:eastAsia="Calibri"/>
-                <w:sz w:val="22"/>
-                <w:szCs w:val="22"/>
-              </w:rPr>
-            </w:pPr>
-            <w:r>
-              <w:rPr>
-                <w:rFonts w:eastAsia="Calibri"/>
-                <w:sz w:val="22"/>
-                <w:szCs w:val="22"/>
-              </w:rPr>
-              <w:t>9</w:t>
-            </w:r>
-          </w:p>
-        </w:tc>
-      </w:tr>
-      <w:tr>
-        <w:tc>
-          <w:tcPr>
-            <w:tcW w:w="865" w:type="dxa"/>
-            <w:vAlign w:val="center"/>
-          </w:tcPr>
-          <w:p>
-            <w:pPr>
-              <w:spacing w:before="0" w:after="0"/>
-              <w:ind w:left="0" w:hanging="2"/>
-              <w:jc w:val="center"/>
-              <w:textDirection w:val="lrTb"/>
-              <w:rPr>
-                <w:rFonts w:eastAsia="Calibri"/>
-                <w:sz w:val="22"/>
-                <w:szCs w:val="22"/>
-              </w:rPr>
-            </w:pPr>
-            <w:r>
-              <w:rPr>
-                <w:rFonts w:eastAsia="Calibri"/>
-                <w:sz w:val="22"/>
-                <w:szCs w:val="22"/>
-              </w:rPr>
-              <w:t>28</w:t>
-            </w:r>
-          </w:p>
-        </w:tc>
-        <w:tc>
-          <w:tcPr>
-            <w:tcW w:w="2132" w:type="dxa"/>
-            <w:vAlign w:val="center"/>
-          </w:tcPr>
-          <w:p>
-            <w:pPr>
-              <w:spacing w:before="0" w:after="0"/>
-              <w:ind w:left="0" w:hanging="2"/>
-              <w:jc w:val="left"/>
-              <w:textDirection w:val="lrTb"/>
-              <w:rPr>
-                <w:rFonts w:eastAsia="Calibri"/>
-                <w:sz w:val="22"/>
-                <w:szCs w:val="22"/>
-              </w:rPr>
-            </w:pPr>
-            <w:r>
-              <w:rPr>
-                <w:rFonts w:eastAsia="Calibri"/>
-                <w:sz w:val="22"/>
-                <w:szCs w:val="22"/>
-              </w:rPr>
-              <w:t>Design and Develop Fastest Path Computation Simulator</w:t>
-            </w:r>
-          </w:p>
-        </w:tc>
-        <w:tc>
-          <w:tcPr>
-            <w:tcW w:w="4148" w:type="dxa"/>
-          </w:tcPr>
-          <w:p>
-            <w:pPr>
-              <w:numPr>
-                <w:ilvl w:val="0"/>
-                <w:numId w:val="13"/>
-              </w:numPr>
-              <w:tabs>
-                <w:tab w:val="left" w:pos="285"/>
-              </w:tabs>
-              <w:spacing w:before="0" w:after="160" w:line="259" w:lineRule="auto"/>
-              <w:ind w:left="0" w:hanging="2"/>
-              <w:jc w:val="left"/>
-              <w:textDirection w:val="lrTb"/>
-              <w:rPr>
-                <w:rFonts w:eastAsia="Calibri"/>
-                <w:sz w:val="22"/>
-                <w:szCs w:val="22"/>
-              </w:rPr>
-            </w:pPr>
-            <w:r>
-              <w:rPr>
-                <w:rFonts w:eastAsia="Calibri"/>
-                <w:sz w:val="22"/>
-                <w:szCs w:val="22"/>
-              </w:rPr>
-              <w:t>Conceptualize and build a realistic simulator for the purposes of testing the fastest path algorithm.</w:t>
-            </w:r>
-          </w:p>
-        </w:tc>
-        <w:tc>
-          <w:tcPr>
-            <w:tcW w:w="1350" w:type="dxa"/>
-          </w:tcPr>
-          <w:p>
-            <w:pPr>
-              <w:spacing w:before="0" w:after="160" w:line="259" w:lineRule="auto"/>
-              <w:ind w:left="0" w:hanging="2"/>
-              <w:jc w:val="center"/>
-              <w:textDirection w:val="lrTb"/>
-              <w:rPr>
-                <w:rFonts w:eastAsia="Calibri"/>
-                <w:sz w:val="22"/>
-                <w:szCs w:val="22"/>
-              </w:rPr>
-            </w:pPr>
-            <w:r>
-              <w:rPr>
-                <w:rFonts w:eastAsia="Calibri"/>
-                <w:sz w:val="22"/>
-                <w:szCs w:val="22"/>
-              </w:rPr>
-              <w:t>4 days</w:t>
-            </w:r>
-          </w:p>
-        </w:tc>
-        <w:tc>
-          <w:tcPr>
-            <w:tcW w:w="1620" w:type="dxa"/>
-            <w:shd w:val="clear" w:color="auto" w:fill="FFFFFF"/>
-            <w:tcMar>
-              <w:top w:w="100" w:type="dxa"/>
-              <w:left w:w="100" w:type="dxa"/>
-              <w:bottom w:w="100" w:type="dxa"/>
-              <w:right w:w="100" w:type="dxa"/>
-            </w:tcMar>
-          </w:tcPr>
-          <w:p>
-            <w:pPr>
-              <w:spacing w:before="0" w:after="0"/>
-              <w:ind w:left="0" w:hanging="2"/>
-              <w:jc w:val="center"/>
-              <w:textDirection w:val="lrTb"/>
-              <w:rPr>
-                <w:rFonts w:eastAsia="Calibri"/>
-                <w:sz w:val="22"/>
-                <w:szCs w:val="22"/>
-              </w:rPr>
-            </w:pPr>
-            <w:r>
-              <w:rPr>
-                <w:rFonts w:eastAsia="Calibri"/>
-                <w:sz w:val="22"/>
-                <w:szCs w:val="22"/>
-              </w:rPr>
-              <w:t>27</w:t>
-            </w:r>
-          </w:p>
-        </w:tc>
-      </w:tr>
-      <w:tr>
-        <w:tc>
-          <w:tcPr>
-            <w:tcW w:w="865" w:type="dxa"/>
-            <w:vAlign w:val="center"/>
-          </w:tcPr>
-          <w:p>
-            <w:pPr>
-              <w:spacing w:before="0" w:after="0"/>
-              <w:ind w:left="0" w:hanging="2"/>
-              <w:jc w:val="center"/>
-              <w:textDirection w:val="lrTb"/>
-              <w:rPr>
-                <w:rFonts w:eastAsia="Calibri"/>
-                <w:sz w:val="22"/>
-                <w:szCs w:val="22"/>
-              </w:rPr>
-            </w:pPr>
-            <w:r>
-              <w:rPr>
-                <w:rFonts w:eastAsia="Calibri"/>
-                <w:sz w:val="22"/>
-                <w:szCs w:val="22"/>
-              </w:rPr>
-              <w:t>29</w:t>
-            </w:r>
-          </w:p>
-        </w:tc>
-        <w:tc>
-          <w:tcPr>
-            <w:tcW w:w="2132" w:type="dxa"/>
-            <w:vAlign w:val="center"/>
-          </w:tcPr>
-          <w:p>
-            <w:pPr>
-              <w:spacing w:before="0" w:after="0"/>
-              <w:ind w:left="0" w:hanging="2"/>
-              <w:jc w:val="left"/>
-              <w:textDirection w:val="lrTb"/>
-              <w:rPr>
-                <w:rFonts w:eastAsia="Calibri"/>
-                <w:sz w:val="22"/>
-                <w:szCs w:val="22"/>
-              </w:rPr>
-            </w:pPr>
-            <w:r>
-              <w:rPr>
-                <w:rFonts w:eastAsia="Calibri"/>
-                <w:sz w:val="22"/>
-                <w:szCs w:val="22"/>
-              </w:rPr>
-              <w:t>Generate Map Descriptor</w:t>
-            </w:r>
-          </w:p>
-        </w:tc>
-        <w:tc>
-          <w:tcPr>
-            <w:tcW w:w="4148" w:type="dxa"/>
-          </w:tcPr>
-          <w:p>
-            <w:pPr>
-              <w:numPr>
-                <w:ilvl w:val="0"/>
-                <w:numId w:val="42"/>
-              </w:numPr>
-              <w:tabs>
-                <w:tab w:val="left" w:pos="285"/>
-              </w:tabs>
-              <w:spacing w:before="0" w:after="160" w:line="259" w:lineRule="auto"/>
-              <w:ind w:left="0" w:hanging="2"/>
-              <w:jc w:val="left"/>
-              <w:textDirection w:val="lrTb"/>
-              <w:rPr>
-                <w:rFonts w:eastAsia="Calibri"/>
-                <w:sz w:val="22"/>
-                <w:szCs w:val="22"/>
-              </w:rPr>
-            </w:pPr>
-            <w:r>
-              <w:rPr>
-                <w:rFonts w:eastAsia="Calibri"/>
-                <w:sz w:val="22"/>
-                <w:szCs w:val="22"/>
-              </w:rPr>
-              <w:t>Design and implement file format based on map descriptor specification to fully encapsulate the state of the arena.</w:t>
-            </w:r>
-          </w:p>
-        </w:tc>
-        <w:tc>
-          <w:tcPr>
-            <w:tcW w:w="1350" w:type="dxa"/>
-          </w:tcPr>
-          <w:p>
-            <w:pPr>
-              <w:spacing w:before="0" w:after="160" w:line="259" w:lineRule="auto"/>
-              <w:ind w:left="0" w:hanging="2"/>
-              <w:jc w:val="center"/>
-              <w:textDirection w:val="lrTb"/>
-              <w:rPr>
-                <w:rFonts w:eastAsia="Calibri"/>
-                <w:sz w:val="22"/>
-                <w:szCs w:val="22"/>
-              </w:rPr>
-            </w:pPr>
-            <w:r>
-              <w:rPr>
-                <w:rFonts w:eastAsia="Calibri"/>
-                <w:sz w:val="22"/>
-                <w:szCs w:val="22"/>
-              </w:rPr>
-              <w:t>4 days</w:t>
-            </w:r>
-          </w:p>
-        </w:tc>
-        <w:tc>
-          <w:tcPr>
-            <w:tcW w:w="1620" w:type="dxa"/>
-            <w:shd w:val="clear" w:color="auto" w:fill="FFFFFF"/>
-            <w:tcMar>
-              <w:top w:w="100" w:type="dxa"/>
-              <w:left w:w="100" w:type="dxa"/>
-              <w:bottom w:w="100" w:type="dxa"/>
-              <w:right w:w="100" w:type="dxa"/>
-            </w:tcMar>
-          </w:tcPr>
-          <w:p>
-            <w:pPr>
-              <w:spacing w:before="0" w:after="0"/>
-              <w:ind w:left="0" w:hanging="2"/>
-              <w:jc w:val="center"/>
-              <w:textDirection w:val="lrTb"/>
-              <w:rPr>
-                <w:rFonts w:eastAsia="Calibri"/>
-                <w:sz w:val="22"/>
-                <w:szCs w:val="22"/>
-              </w:rPr>
-            </w:pPr>
-            <w:r>
-              <w:rPr>
-                <w:rFonts w:eastAsia="Calibri"/>
-                <w:sz w:val="22"/>
-                <w:szCs w:val="22"/>
-              </w:rPr>
-              <w:t>28</w:t>
-            </w:r>
-          </w:p>
-        </w:tc>
-      </w:tr>
-      <w:tr>
-        <w:tc>
-          <w:tcPr>
-            <w:tcW w:w="865" w:type="dxa"/>
-            <w:vAlign w:val="center"/>
-          </w:tcPr>
-          <w:p>
-            <w:pPr>
-              <w:spacing w:before="0" w:after="0"/>
-              <w:ind w:left="0" w:hanging="2"/>
-              <w:jc w:val="center"/>
-              <w:textDirection w:val="lrTb"/>
-              <w:rPr>
-                <w:rFonts w:eastAsia="Calibri"/>
-                <w:sz w:val="22"/>
-                <w:szCs w:val="22"/>
-              </w:rPr>
-            </w:pPr>
-            <w:r>
-              <w:rPr>
-                <w:rFonts w:eastAsia="Calibri"/>
-                <w:sz w:val="22"/>
-                <w:szCs w:val="22"/>
-              </w:rPr>
-              <w:t>30</w:t>
-            </w:r>
-          </w:p>
-        </w:tc>
-        <w:tc>
-          <w:tcPr>
-            <w:tcW w:w="2132" w:type="dxa"/>
-            <w:vAlign w:val="center"/>
-          </w:tcPr>
-          <w:p>
-            <w:pPr>
-              <w:spacing w:before="0" w:after="0"/>
-              <w:ind w:left="0" w:hanging="2"/>
-              <w:jc w:val="left"/>
-              <w:textDirection w:val="lrTb"/>
-              <w:rPr>
-                <w:rFonts w:eastAsia="Calibri"/>
-                <w:sz w:val="22"/>
-                <w:szCs w:val="22"/>
-              </w:rPr>
-            </w:pPr>
-            <w:r>
-              <w:rPr>
-                <w:rFonts w:eastAsia="Calibri"/>
-                <w:sz w:val="22"/>
-                <w:szCs w:val="22"/>
-              </w:rPr>
-              <w:t>Implement Time &amp; Coverage-Limited Exploration Simulation</w:t>
-            </w:r>
-          </w:p>
-        </w:tc>
-        <w:tc>
-          <w:tcPr>
-            <w:tcW w:w="4148" w:type="dxa"/>
-          </w:tcPr>
-          <w:p>
-            <w:pPr>
-              <w:numPr>
-                <w:ilvl w:val="0"/>
-                <w:numId w:val="30"/>
-              </w:numPr>
-              <w:tabs>
-                <w:tab w:val="left" w:pos="285"/>
-              </w:tabs>
-              <w:spacing w:before="0" w:after="160" w:line="259" w:lineRule="auto"/>
-              <w:ind w:left="0" w:hanging="2"/>
-              <w:jc w:val="left"/>
-              <w:textDirection w:val="lrTb"/>
-              <w:rPr>
-                <w:rFonts w:eastAsia="Calibri"/>
-                <w:sz w:val="22"/>
-                <w:szCs w:val="22"/>
-              </w:rPr>
-            </w:pPr>
-            <w:r>
-              <w:rPr>
-                <w:rFonts w:eastAsia="Calibri"/>
-                <w:sz w:val="22"/>
-                <w:szCs w:val="22"/>
-              </w:rPr>
-              <w:t>Develop and showcase the operation of an algorithm in line with given constraints in terms of time and coverage.</w:t>
-            </w:r>
-          </w:p>
-        </w:tc>
-        <w:tc>
-          <w:tcPr>
-            <w:tcW w:w="1350" w:type="dxa"/>
-          </w:tcPr>
-          <w:p>
-            <w:pPr>
-              <w:spacing w:before="0" w:after="160" w:line="259" w:lineRule="auto"/>
-              <w:ind w:left="0" w:hanging="2"/>
-              <w:jc w:val="center"/>
-              <w:textDirection w:val="lrTb"/>
-              <w:rPr>
-                <w:rFonts w:eastAsia="Calibri"/>
-                <w:sz w:val="22"/>
-                <w:szCs w:val="22"/>
-              </w:rPr>
-            </w:pPr>
-            <w:r>
-              <w:rPr>
-                <w:rFonts w:eastAsia="Calibri"/>
-                <w:sz w:val="22"/>
-                <w:szCs w:val="22"/>
-              </w:rPr>
-              <w:t>4 days</w:t>
-            </w:r>
-          </w:p>
-        </w:tc>
-        <w:tc>
-          <w:tcPr>
-            <w:tcW w:w="1620" w:type="dxa"/>
-            <w:shd w:val="clear" w:color="auto" w:fill="FFFFFF"/>
-            <w:tcMar>
-              <w:top w:w="100" w:type="dxa"/>
-              <w:left w:w="100" w:type="dxa"/>
-              <w:bottom w:w="100" w:type="dxa"/>
-              <w:right w:w="100" w:type="dxa"/>
-            </w:tcMar>
-          </w:tcPr>
-          <w:p>
-            <w:pPr>
-              <w:spacing w:before="0" w:after="0"/>
-              <w:ind w:left="0" w:hanging="2"/>
-              <w:jc w:val="center"/>
-              <w:textDirection w:val="lrTb"/>
-              <w:rPr>
-                <w:rFonts w:eastAsia="Calibri"/>
-                <w:sz w:val="22"/>
-                <w:szCs w:val="22"/>
-              </w:rPr>
-            </w:pPr>
-            <w:r>
-              <w:rPr>
-                <w:rFonts w:eastAsia="Calibri"/>
-                <w:sz w:val="22"/>
-                <w:szCs w:val="22"/>
-              </w:rPr>
-              <w:t>29</w:t>
-            </w:r>
-          </w:p>
-        </w:tc>
-      </w:tr>
-      <w:tr>
-        <w:trPr>
-          <w:trHeight w:val="420"/>
-        </w:trPr>
-        <w:tc>
-          <w:tcPr>
-            <w:tcW w:w="10115" w:type="dxa"/>
-            <w:gridSpan w:val="5"/>
-            <w:vAlign w:val="center"/>
-          </w:tcPr>
-          <w:p>
-            <w:pPr>
-              <w:tabs>
-                <w:tab w:val="left" w:pos="285"/>
-              </w:tabs>
-              <w:spacing w:before="0" w:after="0"/>
-              <w:ind w:left="0" w:hanging="2"/>
-              <w:jc w:val="center"/>
-              <w:textDirection w:val="lrTb"/>
-              <w:rPr>
-                <w:rFonts w:eastAsia="Calibri"/>
-                <w:b/>
-                <w:sz w:val="22"/>
-                <w:szCs w:val="22"/>
-              </w:rPr>
-            </w:pPr>
-            <w:r>
-              <w:rPr>
-                <w:rFonts w:eastAsia="Calibri"/>
-                <w:b/>
-                <w:sz w:val="22"/>
-                <w:szCs w:val="22"/>
-              </w:rPr>
-              <w:t>Integration</w:t>
-            </w:r>
-          </w:p>
-        </w:tc>
-      </w:tr>
-      <w:tr>
-        <w:tc>
-          <w:tcPr>
-            <w:tcW w:w="865" w:type="dxa"/>
-            <w:vAlign w:val="center"/>
-          </w:tcPr>
-          <w:p>
-            <w:pPr>
-              <w:spacing w:before="0" w:after="0"/>
-              <w:ind w:left="0" w:hanging="2"/>
-              <w:jc w:val="center"/>
-              <w:textDirection w:val="lrTb"/>
-              <w:rPr>
-                <w:rFonts w:eastAsia="Calibri"/>
-                <w:sz w:val="22"/>
-                <w:szCs w:val="22"/>
-              </w:rPr>
-            </w:pPr>
-            <w:r>
-              <w:rPr>
-                <w:rFonts w:eastAsia="Calibri"/>
-                <w:sz w:val="22"/>
-                <w:szCs w:val="22"/>
-              </w:rPr>
-              <w:lastRenderedPageBreak/>
               <w:t>31</w:t>
             </w:r>
           </w:p>
@@ -10857,40 +10835,65 @@
     </w:tbl>
     <w:p>
       <w:pPr>
-        <w:spacing w:before="0" w:after="160" w:line="259" w:lineRule="auto"/>
         <w:ind w:left="0" w:hanging="2"/>
-        <w:jc w:val="left"/>
       </w:pPr>
     </w:p>
     <w:p>
       <w:pPr>
-        <w:pBdr>
-          <w:top w:val="nil"/>
-          <w:left w:val="nil"/>
-          <w:bottom w:val="nil"/>
-          <w:right w:val="nil"/>
-          <w:between w:val="nil"/>
-        </w:pBdr>
-        <w:spacing w:after="120" w:line="240" w:lineRule="auto"/>
         <w:ind w:left="0" w:hanging="2"/>
       </w:pPr>
-      <w:bookmarkStart w:id="22" w:name="_heading=h.3dy6vkm" w:colFirst="0" w:colLast="0"/>
-      <w:bookmarkEnd w:id="22"/>
-      <w:r>
-        <w:br w:type="page"/>
-      </w:r>
     </w:p>
     <w:p>
       <w:pPr>
-        <w:pStyle w:val="Heading1"/>
-        <w:numPr>
-          <w:ilvl w:val="0"/>
-          <w:numId w:val="0"/>
-        </w:numPr>
-        <w:ind w:left="1"/>
-      </w:pPr>
-      <w:bookmarkStart w:id="23" w:name="_heading=h.ajv9v771pier" w:colFirst="0" w:colLast="0"/>
-      <w:bookmarkEnd w:id="23"/>
+        <w:ind w:left="0" w:hanging="2"/>
+      </w:pPr>
+    </w:p>
+    <w:p>
+      <w:pPr>
+        <w:ind w:left="0" w:hanging="2"/>
+      </w:pPr>
+    </w:p>
+    <w:p>
+      <w:pPr>
+        <w:ind w:left="0" w:hanging="2"/>
+      </w:pPr>
+    </w:p>
+    <w:p>
+      <w:pPr>
+        <w:ind w:left="0" w:hanging="2"/>
+      </w:pPr>
+    </w:p>
+    <w:p>
+      <w:pPr>
+        <w:ind w:left="0" w:hanging="2"/>
+      </w:pPr>
+    </w:p>
+    <w:p>
+      <w:pPr>
+        <w:ind w:left="0" w:hanging="2"/>
+      </w:pPr>
+    </w:p>
+    <w:p>
+      <w:pPr>
+        <w:ind w:left="0" w:hanging="2"/>
+      </w:pPr>
+    </w:p>
+    <w:p>
+      <w:pPr>
+        <w:ind w:left="0" w:hanging="2"/>
+      </w:pPr>
+    </w:p>
+    <w:p>
+      <w:pPr>
+        <w:ind w:left="0" w:hanging="2"/>
+      </w:pPr>
+    </w:p>
+    <w:p>
+      <w:pPr>
+        <w:ind w:left="0" w:hanging="2"/>
+      </w:pPr>
+      <w:bookmarkStart w:id="18" w:name="_GoBack"/>
+      <w:bookmarkEnd w:id="18"/>
     </w:p>
     <w:p>
       <w:pPr>
@@ -10901,14 +10904,19 @@
         </w:numPr>
         <w:ind w:left="1" w:hanging="3"/>
       </w:pPr>
-      <w:bookmarkStart w:id="24" w:name="_Toc31372985"/>
+      <w:bookmarkStart w:id="19" w:name="_heading=h.3dy6vkm" w:colFirst="0" w:colLast="0"/>
+      <w:bookmarkStart w:id="20" w:name="_heading=h.ajv9v771pier" w:colFirst="0" w:colLast="0"/>
+      <w:bookmarkStart w:id="21" w:name="_Toc31788644"/>
+      <w:bookmarkEnd w:id="19"/>
+      <w:bookmarkEnd w:id="20"/>
       <w:r>
         <w:rPr>
           <w:smallCaps/>
         </w:rPr>
+        <w:lastRenderedPageBreak/>
         <w:t>PROJECT ORGANISATION</w:t>
       </w:r>
-      <w:bookmarkEnd w:id="24"/>
+      <w:bookmarkEnd w:id="21"/>
     </w:p>
     <w:p>
       <w:pPr>
@@ -11879,7 +11887,6 @@
                                 <w:szCs w:val="10"/>
                               </w:rPr>
                             </w:pPr>
-                            <w:proofErr w:type="spellStart"/>
                             <w:r>
                               <w:rPr>
                                 <w:rFonts w:ascii="Arial" w:eastAsia="Arial" w:hAnsi="Arial" w:cs="Arial"/>
@@ -11887,17 +11894,7 @@
                                 <w:sz w:val="12"/>
                                 <w:szCs w:val="10"/>
                               </w:rPr>
-                              <w:t>Siek</w:t>
-                            </w:r>
-                            <w:proofErr w:type="spellEnd"/>
-                            <w:r>
-                              <w:rPr>
-                                <w:rFonts w:ascii="Arial" w:eastAsia="Arial" w:hAnsi="Arial" w:cs="Arial"/>
-                                <w:color w:val="000000"/>
-                                <w:sz w:val="12"/>
-                                <w:szCs w:val="10"/>
-                              </w:rPr>
-                              <w:t xml:space="preserve"> Ming Jun</w:t>
+                              <w:t>Siek Ming Jun</w:t>
                             </w:r>
                           </w:p>
                         </w:txbxContent>
@@ -11936,7 +11933,6 @@
                                 <w:szCs w:val="10"/>
                               </w:rPr>
                             </w:pPr>
-                            <w:proofErr w:type="spellStart"/>
                             <w:r>
                               <w:rPr>
                                 <w:rFonts w:ascii="Arial" w:eastAsia="Arial" w:hAnsi="Arial" w:cs="Arial"/>
@@ -11944,29 +11940,8 @@
                                 <w:sz w:val="12"/>
                                 <w:szCs w:val="10"/>
                               </w:rPr>
-                              <w:t>Dwivedee</w:t>
+                              <w:t>Dwivedee Lakshyajeet</w:t>
                             </w:r>
-                            <w:proofErr w:type="spellEnd"/>
-                            <w:r>
-                              <w:rPr>
-                                <w:rFonts w:ascii="Arial" w:eastAsia="Arial" w:hAnsi="Arial" w:cs="Arial"/>
-                                <w:color w:val="000000"/>
-                                <w:sz w:val="12"/>
-                                <w:szCs w:val="10"/>
-                              </w:rPr>
-                              <w:t xml:space="preserve"> </w:t>
-                            </w:r>
-                            <w:proofErr w:type="spellStart"/>
-                            <w:r>
-                              <w:rPr>
-                                <w:rFonts w:ascii="Arial" w:eastAsia="Arial" w:hAnsi="Arial" w:cs="Arial"/>
-                                <w:color w:val="000000"/>
-                                <w:sz w:val="12"/>
-                                <w:szCs w:val="10"/>
-                              </w:rPr>
-                              <w:t>Lakshyajeet</w:t>
-                            </w:r>
-                            <w:proofErr w:type="spellEnd"/>
                           </w:p>
                         </w:txbxContent>
                       </v:textbox>
@@ -12004,7 +11979,6 @@
                                 <w:szCs w:val="10"/>
                               </w:rPr>
                             </w:pPr>
-                            <w:proofErr w:type="spellStart"/>
                             <w:r>
                               <w:rPr>
                                 <w:rFonts w:ascii="Arial" w:eastAsia="Arial" w:hAnsi="Arial" w:cs="Arial"/>
@@ -12012,29 +11986,8 @@
                                 <w:sz w:val="12"/>
                                 <w:szCs w:val="10"/>
                               </w:rPr>
-                              <w:t>Addi</w:t>
+                              <w:t>Addi Debashree</w:t>
                             </w:r>
-                            <w:proofErr w:type="spellEnd"/>
-                            <w:r>
-                              <w:rPr>
-                                <w:rFonts w:ascii="Arial" w:eastAsia="Arial" w:hAnsi="Arial" w:cs="Arial"/>
-                                <w:color w:val="000000"/>
-                                <w:sz w:val="12"/>
-                                <w:szCs w:val="10"/>
-                              </w:rPr>
-                              <w:t xml:space="preserve"> </w:t>
-                            </w:r>
-                            <w:proofErr w:type="spellStart"/>
-                            <w:r>
-                              <w:rPr>
-                                <w:rFonts w:ascii="Arial" w:eastAsia="Arial" w:hAnsi="Arial" w:cs="Arial"/>
-                                <w:color w:val="000000"/>
-                                <w:sz w:val="12"/>
-                                <w:szCs w:val="10"/>
-                              </w:rPr>
-                              <w:t>Debashree</w:t>
-                            </w:r>
-                            <w:proofErr w:type="spellEnd"/>
                           </w:p>
                         </w:txbxContent>
                       </v:textbox>
@@ -12072,7 +12025,6 @@
                                 <w:szCs w:val="10"/>
                               </w:rPr>
                             </w:pPr>
-                            <w:proofErr w:type="spellStart"/>
                             <w:r>
                               <w:rPr>
                                 <w:rFonts w:ascii="Arial" w:eastAsia="Arial" w:hAnsi="Arial" w:cs="Arial"/>
@@ -12080,37 +12032,7 @@
                                 <w:sz w:val="12"/>
                                 <w:szCs w:val="10"/>
                               </w:rPr>
-                              <w:t>Su</w:t>
-                            </w:r>
-                            <w:proofErr w:type="spellEnd"/>
-                            <w:r>
-                              <w:rPr>
-                                <w:rFonts w:ascii="Arial" w:eastAsia="Arial" w:hAnsi="Arial" w:cs="Arial"/>
-                                <w:color w:val="000000"/>
-                                <w:sz w:val="12"/>
-                                <w:szCs w:val="10"/>
-                              </w:rPr>
-                              <w:t xml:space="preserve"> </w:t>
-                            </w:r>
-                            <w:proofErr w:type="spellStart"/>
-                            <w:r>
-                              <w:rPr>
-                                <w:rFonts w:ascii="Arial" w:eastAsia="Arial" w:hAnsi="Arial" w:cs="Arial"/>
-                                <w:color w:val="000000"/>
-                                <w:sz w:val="12"/>
-                                <w:szCs w:val="10"/>
-                              </w:rPr>
-                              <w:t>Voon</w:t>
-                            </w:r>
-                            <w:proofErr w:type="spellEnd"/>
-                            <w:r>
-                              <w:rPr>
-                                <w:rFonts w:ascii="Arial" w:eastAsia="Arial" w:hAnsi="Arial" w:cs="Arial"/>
-                                <w:color w:val="000000"/>
-                                <w:sz w:val="12"/>
-                                <w:szCs w:val="10"/>
-                              </w:rPr>
-                              <w:t xml:space="preserve"> Hou</w:t>
+                              <w:t>Su Voon Hou</w:t>
                             </w:r>
                           </w:p>
                         </w:txbxContent>
@@ -12156,27 +12078,7 @@
                                 <w:sz w:val="12"/>
                                 <w:szCs w:val="10"/>
                               </w:rPr>
-                              <w:t xml:space="preserve">Tran </w:t>
-                            </w:r>
-                            <w:proofErr w:type="spellStart"/>
-                            <w:r>
-                              <w:rPr>
-                                <w:rFonts w:ascii="Arial" w:eastAsia="Arial" w:hAnsi="Arial" w:cs="Arial"/>
-                                <w:color w:val="000000"/>
-                                <w:sz w:val="12"/>
-                                <w:szCs w:val="10"/>
-                              </w:rPr>
-                              <w:t>Huu</w:t>
-                            </w:r>
-                            <w:proofErr w:type="spellEnd"/>
-                            <w:r>
-                              <w:rPr>
-                                <w:rFonts w:ascii="Arial" w:eastAsia="Arial" w:hAnsi="Arial" w:cs="Arial"/>
-                                <w:color w:val="000000"/>
-                                <w:sz w:val="12"/>
-                                <w:szCs w:val="10"/>
-                              </w:rPr>
-                              <w:t xml:space="preserve"> Hoang</w:t>
+                              <w:t>Tran Huu Hoang</w:t>
                             </w:r>
                           </w:p>
                         </w:txbxContent>
@@ -12261,7 +12163,6 @@
                                 <w:szCs w:val="10"/>
                               </w:rPr>
                             </w:pPr>
-                            <w:proofErr w:type="spellStart"/>
                             <w:r>
                               <w:rPr>
                                 <w:rFonts w:ascii="Arial" w:eastAsia="Arial" w:hAnsi="Arial" w:cs="Arial"/>
@@ -12269,17 +12170,7 @@
                                 <w:sz w:val="12"/>
                                 <w:szCs w:val="10"/>
                               </w:rPr>
-                              <w:t>Hoo</w:t>
-                            </w:r>
-                            <w:proofErr w:type="spellEnd"/>
-                            <w:r>
-                              <w:rPr>
-                                <w:rFonts w:ascii="Arial" w:eastAsia="Arial" w:hAnsi="Arial" w:cs="Arial"/>
-                                <w:color w:val="000000"/>
-                                <w:sz w:val="12"/>
-                                <w:szCs w:val="10"/>
-                              </w:rPr>
-                              <w:t xml:space="preserve"> Bing Yuan</w:t>
+                              <w:t>Hoo Bing Yuan</w:t>
                             </w:r>
                           </w:p>
                         </w:txbxContent>
@@ -12337,7 +12228,6 @@
                                 <w:szCs w:val="10"/>
                               </w:rPr>
                             </w:pPr>
-                            <w:proofErr w:type="spellStart"/>
                             <w:r>
                               <w:rPr>
                                 <w:rFonts w:ascii="Arial" w:eastAsia="Arial" w:hAnsi="Arial" w:cs="Arial"/>
@@ -12347,7 +12237,6 @@
                               </w:rPr>
                               <w:t>Suherman</w:t>
                             </w:r>
-                            <w:proofErr w:type="spellEnd"/>
                           </w:p>
                         </w:txbxContent>
                       </v:textbox>
@@ -13502,9 +13391,9 @@
         </w:numPr>
         <w:ind w:left="1" w:hanging="3"/>
       </w:pPr>
-      <w:bookmarkStart w:id="25" w:name="_heading=h.1t3h5sf" w:colFirst="0" w:colLast="0"/>
-      <w:bookmarkStart w:id="26" w:name="_Toc31372986"/>
-      <w:bookmarkEnd w:id="25"/>
+      <w:bookmarkStart w:id="22" w:name="_heading=h.1t3h5sf" w:colFirst="0" w:colLast="0"/>
+      <w:bookmarkStart w:id="23" w:name="_Toc31788645"/>
+      <w:bookmarkEnd w:id="22"/>
       <w:r>
         <w:rPr>
           <w:smallCaps/>
@@ -13512,7 +13401,7 @@
         <w:lastRenderedPageBreak/>
         <w:t>APPROACH</w:t>
       </w:r>
-      <w:bookmarkEnd w:id="26"/>
+      <w:bookmarkEnd w:id="23"/>
     </w:p>
     <w:p>
       <w:pPr>
@@ -13533,8 +13422,8 @@
         </w:rPr>
         <w:drawing>
           <wp:inline distT="114300" distB="114300" distL="114300" distR="114300">
-            <wp:extent cx="4283925" cy="2656899"/>
-            <wp:effectExtent l="0" t="0" r="0" b="0"/>
+            <wp:extent cx="2966484" cy="1562986"/>
+            <wp:effectExtent l="0" t="0" r="5715" b="0"/>
             <wp:docPr id="40" name="image1.png"/>
             <wp:cNvGraphicFramePr/>
             <a:graphic xmlns:a="http://schemas.openxmlformats.org/drawingml/2006/main">
@@ -13554,7 +13443,7 @@
                   <pic:spPr>
                     <a:xfrm>
                       <a:off x="0" y="0"/>
-                      <a:ext cx="4283925" cy="2656899"/>
+                      <a:ext cx="2997553" cy="1579356"/>
                     </a:xfrm>
                     <a:prstGeom prst="rect">
                       <a:avLst/>
@@ -13605,8 +13494,8 @@
         <w:spacing w:after="120" w:line="240" w:lineRule="auto"/>
         <w:ind w:left="0" w:hanging="2"/>
       </w:pPr>
-      <w:bookmarkStart w:id="27" w:name="_heading=h.4d34og8" w:colFirst="0" w:colLast="0"/>
-      <w:bookmarkEnd w:id="27"/>
+      <w:bookmarkStart w:id="24" w:name="_heading=h.4d34og8" w:colFirst="0" w:colLast="0"/>
+      <w:bookmarkEnd w:id="24"/>
       <w:r>
         <w:t xml:space="preserve">For this project, the development team has decided to use the Scrum model as the primary SDLC methodology. </w:t>
       </w:r>
@@ -13639,10 +13528,10 @@
         <w:spacing w:after="120" w:line="240" w:lineRule="auto"/>
         <w:ind w:left="0" w:hanging="2"/>
       </w:pPr>
-      <w:bookmarkStart w:id="28" w:name="_heading=h.artpps3eps7u" w:colFirst="0" w:colLast="0"/>
-      <w:bookmarkStart w:id="29" w:name="_heading=h.9nw49xmes0i" w:colFirst="0" w:colLast="0"/>
-      <w:bookmarkEnd w:id="28"/>
-      <w:bookmarkEnd w:id="29"/>
+      <w:bookmarkStart w:id="25" w:name="_heading=h.artpps3eps7u" w:colFirst="0" w:colLast="0"/>
+      <w:bookmarkStart w:id="26" w:name="_heading=h.9nw49xmes0i" w:colFirst="0" w:colLast="0"/>
+      <w:bookmarkEnd w:id="25"/>
+      <w:bookmarkEnd w:id="26"/>
       <w:r>
         <w:t>In Scrum development, a sprint planning meeting is described in terms of the desired outcome</w:t>
       </w:r>
@@ -13708,24 +13597,6 @@
     </w:p>
     <w:p>
       <w:pPr>
-        <w:pBdr>
-          <w:top w:val="nil"/>
-          <w:left w:val="nil"/>
-          <w:bottom w:val="nil"/>
-          <w:right w:val="nil"/>
-          <w:between w:val="nil"/>
-        </w:pBdr>
-        <w:spacing w:after="120" w:line="240" w:lineRule="auto"/>
-        <w:ind w:left="0" w:hanging="2"/>
-      </w:pPr>
-      <w:bookmarkStart w:id="30" w:name="_heading=h.a6tewnnsjuzv" w:colFirst="0" w:colLast="0"/>
-      <w:bookmarkEnd w:id="30"/>
-      <w:r>
-        <w:br w:type="page"/>
-      </w:r>
-    </w:p>
-    <w:p>
-      <w:pPr>
         <w:pStyle w:val="Heading1"/>
         <w:numPr>
           <w:ilvl w:val="0"/>
@@ -13733,8 +13604,6 @@
         </w:numPr>
         <w:ind w:left="1"/>
       </w:pPr>
-      <w:bookmarkStart w:id="31" w:name="_heading=h.66uygbjo2n3" w:colFirst="0" w:colLast="0"/>
-      <w:bookmarkEnd w:id="31"/>
     </w:p>
     <w:p>
       <w:pPr>
@@ -13745,14 +13614,14 @@
         </w:numPr>
         <w:ind w:left="1" w:hanging="3"/>
       </w:pPr>
-      <w:bookmarkStart w:id="32" w:name="_Toc31372987"/>
+      <w:bookmarkStart w:id="27" w:name="_Toc31788646"/>
       <w:r>
         <w:rPr>
           <w:smallCaps/>
         </w:rPr>
         <w:t>RISK MANAGEMENT</w:t>
       </w:r>
-      <w:bookmarkEnd w:id="32"/>
+      <w:bookmarkEnd w:id="27"/>
     </w:p>
     <w:p>
       <w:pPr>
@@ -13936,8 +13805,8 @@
     <w:tbl>
       <w:tblPr>
         <w:tblStyle w:val="ae"/>
-        <w:tblW w:w="9480" w:type="dxa"/>
-        <w:tblInd w:w="93" w:type="dxa"/>
+        <w:tblW w:w="9900" w:type="dxa"/>
+        <w:tblInd w:w="-185" w:type="dxa"/>
         <w:tblBorders>
           <w:top w:val="single" w:sz="4" w:space="0" w:color="000000"/>
           <w:left w:val="single" w:sz="4" w:space="0" w:color="000000"/>
@@ -13950,10 +13819,10 @@
         <w:tblLook w:val="0000" w:firstRow="0" w:lastRow="0" w:firstColumn="0" w:lastColumn="0" w:noHBand="0" w:noVBand="0"/>
       </w:tblPr>
       <w:tblGrid>
-        <w:gridCol w:w="2332"/>
-        <w:gridCol w:w="3353"/>
-        <w:gridCol w:w="2145"/>
-        <w:gridCol w:w="1650"/>
+        <w:gridCol w:w="2610"/>
+        <w:gridCol w:w="4410"/>
+        <w:gridCol w:w="1440"/>
+        <w:gridCol w:w="1440"/>
       </w:tblGrid>
       <w:tr>
         <w:trPr>
@@ -13961,7 +13830,7 @@
         </w:trPr>
         <w:tc>
           <w:tcPr>
-            <w:tcW w:w="2332" w:type="dxa"/>
+            <w:tcW w:w="2610" w:type="dxa"/>
             <w:shd w:val="clear" w:color="auto" w:fill="E0E0E0"/>
           </w:tcPr>
           <w:p>
@@ -13997,7 +13866,7 @@
         </w:tc>
         <w:tc>
           <w:tcPr>
-            <w:tcW w:w="3353" w:type="dxa"/>
+            <w:tcW w:w="4410" w:type="dxa"/>
             <w:shd w:val="clear" w:color="auto" w:fill="E0E0E0"/>
           </w:tcPr>
           <w:p>
@@ -14033,7 +13902,7 @@
         </w:tc>
         <w:tc>
           <w:tcPr>
-            <w:tcW w:w="2145" w:type="dxa"/>
+            <w:tcW w:w="1440" w:type="dxa"/>
             <w:shd w:val="clear" w:color="auto" w:fill="E0E0E0"/>
           </w:tcPr>
           <w:p>
@@ -14069,7 +13938,7 @@
         </w:tc>
         <w:tc>
           <w:tcPr>
-            <w:tcW w:w="1650" w:type="dxa"/>
+            <w:tcW w:w="1440" w:type="dxa"/>
             <w:shd w:val="clear" w:color="auto" w:fill="E0E0E0"/>
           </w:tcPr>
           <w:p>
@@ -14117,7 +13986,7 @@
       <w:tr>
         <w:tc>
           <w:tcPr>
-            <w:tcW w:w="2332" w:type="dxa"/>
+            <w:tcW w:w="2610" w:type="dxa"/>
           </w:tcPr>
           <w:p>
             <w:pPr>
@@ -14140,7 +14009,7 @@
         </w:tc>
         <w:tc>
           <w:tcPr>
-            <w:tcW w:w="3353" w:type="dxa"/>
+            <w:tcW w:w="4410" w:type="dxa"/>
           </w:tcPr>
           <w:p>
             <w:pPr>
@@ -14201,6 +14070,7 @@
                 <w:position w:val="0"/>
                 <w:lang w:eastAsia="en-SG"/>
               </w:rPr>
+              <w:lastRenderedPageBreak/>
               <w:t>Resolution</w:t>
             </w:r>
             <w:r>
@@ -14219,7 +14089,7 @@
         </w:tc>
         <w:tc>
           <w:tcPr>
-            <w:tcW w:w="2145" w:type="dxa"/>
+            <w:tcW w:w="1440" w:type="dxa"/>
           </w:tcPr>
           <w:p>
             <w:pPr>
@@ -14236,13 +14106,14 @@
               <w:jc w:val="left"/>
             </w:pPr>
             <w:r>
+              <w:lastRenderedPageBreak/>
               <w:t>High</w:t>
             </w:r>
           </w:p>
         </w:tc>
         <w:tc>
           <w:tcPr>
-            <w:tcW w:w="1650" w:type="dxa"/>
+            <w:tcW w:w="1440" w:type="dxa"/>
           </w:tcPr>
           <w:p>
             <w:pPr>
@@ -14267,7 +14138,7 @@
       <w:tr>
         <w:tc>
           <w:tcPr>
-            <w:tcW w:w="2332" w:type="dxa"/>
+            <w:tcW w:w="2610" w:type="dxa"/>
           </w:tcPr>
           <w:p>
             <w:pPr>
@@ -14290,7 +14161,7 @@
         </w:tc>
         <w:tc>
           <w:tcPr>
-            <w:tcW w:w="3353" w:type="dxa"/>
+            <w:tcW w:w="4410" w:type="dxa"/>
           </w:tcPr>
           <w:p>
             <w:pPr>
@@ -14354,7 +14225,7 @@
         </w:tc>
         <w:tc>
           <w:tcPr>
-            <w:tcW w:w="2145" w:type="dxa"/>
+            <w:tcW w:w="1440" w:type="dxa"/>
           </w:tcPr>
           <w:p>
             <w:pPr>
@@ -14377,7 +14248,7 @@
         </w:tc>
         <w:tc>
           <w:tcPr>
-            <w:tcW w:w="1650" w:type="dxa"/>
+            <w:tcW w:w="1440" w:type="dxa"/>
           </w:tcPr>
           <w:p>
             <w:pPr>
@@ -14402,7 +14273,7 @@
       <w:tr>
         <w:tc>
           <w:tcPr>
-            <w:tcW w:w="2332" w:type="dxa"/>
+            <w:tcW w:w="2610" w:type="dxa"/>
           </w:tcPr>
           <w:p>
             <w:pPr>
@@ -14425,7 +14296,7 @@
         </w:tc>
         <w:tc>
           <w:tcPr>
-            <w:tcW w:w="3353" w:type="dxa"/>
+            <w:tcW w:w="4410" w:type="dxa"/>
           </w:tcPr>
           <w:p>
             <w:pPr>
@@ -14489,7 +14360,7 @@
         </w:tc>
         <w:tc>
           <w:tcPr>
-            <w:tcW w:w="2145" w:type="dxa"/>
+            <w:tcW w:w="1440" w:type="dxa"/>
           </w:tcPr>
           <w:p>
             <w:pPr>
@@ -14512,7 +14383,7 @@
         </w:tc>
         <w:tc>
           <w:tcPr>
-            <w:tcW w:w="1650" w:type="dxa"/>
+            <w:tcW w:w="1440" w:type="dxa"/>
           </w:tcPr>
           <w:p>
             <w:pPr>
@@ -14537,7 +14408,7 @@
       <w:tr>
         <w:tc>
           <w:tcPr>
-            <w:tcW w:w="2332" w:type="dxa"/>
+            <w:tcW w:w="2610" w:type="dxa"/>
           </w:tcPr>
           <w:p>
             <w:pPr>
@@ -14560,7 +14431,7 @@
         </w:tc>
         <w:tc>
           <w:tcPr>
-            <w:tcW w:w="3353" w:type="dxa"/>
+            <w:tcW w:w="4410" w:type="dxa"/>
           </w:tcPr>
           <w:p>
             <w:pPr>
@@ -14615,7 +14486,6 @@
                 <w:position w:val="0"/>
                 <w:lang w:eastAsia="en-SG"/>
               </w:rPr>
-              <w:lastRenderedPageBreak/>
               <w:t>Resolution</w:t>
             </w:r>
             <w:r>
@@ -14629,7 +14499,15 @@
               <w:t xml:space="preserve"> </w:t>
             </w:r>
             <w:r>
-              <w:t>Get other team member to help on specific problems. Encourage the member to practice on the domain he is lacking, and have him update the progress during the next scrum meetings.</w:t>
+              <w:t xml:space="preserve">Get other team member to help on specific problems. Encourage the member to practice on the domain he is </w:t>
+            </w:r>
+            <w:proofErr w:type="gramStart"/>
+            <w:r>
+              <w:t>lacking, and</w:t>
+            </w:r>
+            <w:proofErr w:type="gramEnd"/>
+            <w:r>
+              <w:t xml:space="preserve"> have him update the progress during the next scrum meetings.</w:t>
             </w:r>
             <w:r>
               <w:rPr>
@@ -14642,7 +14520,7 @@
         </w:tc>
         <w:tc>
           <w:tcPr>
-            <w:tcW w:w="2145" w:type="dxa"/>
+            <w:tcW w:w="1440" w:type="dxa"/>
           </w:tcPr>
           <w:p>
             <w:pPr>
@@ -14659,14 +14537,13 @@
               <w:jc w:val="left"/>
             </w:pPr>
             <w:r>
-              <w:lastRenderedPageBreak/>
               <w:t>High</w:t>
             </w:r>
           </w:p>
         </w:tc>
         <w:tc>
           <w:tcPr>
-            <w:tcW w:w="1650" w:type="dxa"/>
+            <w:tcW w:w="1440" w:type="dxa"/>
           </w:tcPr>
           <w:p>
             <w:pPr>
@@ -14691,7 +14568,7 @@
       <w:tr>
         <w:tc>
           <w:tcPr>
-            <w:tcW w:w="2332" w:type="dxa"/>
+            <w:tcW w:w="2610" w:type="dxa"/>
           </w:tcPr>
           <w:p>
             <w:pPr>
@@ -14714,7 +14591,7 @@
         </w:tc>
         <w:tc>
           <w:tcPr>
-            <w:tcW w:w="3353" w:type="dxa"/>
+            <w:tcW w:w="4410" w:type="dxa"/>
           </w:tcPr>
           <w:p>
             <w:pPr>
@@ -14781,7 +14658,7 @@
         </w:tc>
         <w:tc>
           <w:tcPr>
-            <w:tcW w:w="2145" w:type="dxa"/>
+            <w:tcW w:w="1440" w:type="dxa"/>
           </w:tcPr>
           <w:p>
             <w:pPr>
@@ -14804,7 +14681,7 @@
         </w:tc>
         <w:tc>
           <w:tcPr>
-            <w:tcW w:w="1650" w:type="dxa"/>
+            <w:tcW w:w="1440" w:type="dxa"/>
           </w:tcPr>
           <w:p>
             <w:pPr>
@@ -14829,7 +14706,7 @@
       <w:tr>
         <w:tc>
           <w:tcPr>
-            <w:tcW w:w="2332" w:type="dxa"/>
+            <w:tcW w:w="2610" w:type="dxa"/>
           </w:tcPr>
           <w:p>
             <w:pPr>
@@ -14852,7 +14729,7 @@
         </w:tc>
         <w:tc>
           <w:tcPr>
-            <w:tcW w:w="3353" w:type="dxa"/>
+            <w:tcW w:w="4410" w:type="dxa"/>
           </w:tcPr>
           <w:p>
             <w:pPr>
@@ -14888,7 +14765,7 @@
         </w:tc>
         <w:tc>
           <w:tcPr>
-            <w:tcW w:w="2145" w:type="dxa"/>
+            <w:tcW w:w="1440" w:type="dxa"/>
           </w:tcPr>
           <w:p>
             <w:pPr>
@@ -14911,7 +14788,7 @@
         </w:tc>
         <w:tc>
           <w:tcPr>
-            <w:tcW w:w="1650" w:type="dxa"/>
+            <w:tcW w:w="1440" w:type="dxa"/>
           </w:tcPr>
           <w:p>
             <w:pPr>
@@ -14936,7 +14813,7 @@
       <w:tr>
         <w:tc>
           <w:tcPr>
-            <w:tcW w:w="2332" w:type="dxa"/>
+            <w:tcW w:w="2610" w:type="dxa"/>
           </w:tcPr>
           <w:p>
             <w:pPr>
@@ -14959,7 +14836,7 @@
         </w:tc>
         <w:tc>
           <w:tcPr>
-            <w:tcW w:w="3353" w:type="dxa"/>
+            <w:tcW w:w="4410" w:type="dxa"/>
           </w:tcPr>
           <w:p>
             <w:pPr>
@@ -15020,18 +14897,17 @@
               <w:t>Ask</w:t>
             </w:r>
             <w:r>
-              <w:t xml:space="preserve"> for change</w:t>
-            </w:r>
-            <w:bookmarkStart w:id="33" w:name="_GoBack"/>
-            <w:bookmarkEnd w:id="33"/>
-            <w:r>
-              <w:t xml:space="preserve"> of the hardware devices. If it is not allowed, responsible team member should afford usable devices.</w:t>
-            </w:r>
-          </w:p>
-        </w:tc>
-        <w:tc>
-          <w:tcPr>
-            <w:tcW w:w="2145" w:type="dxa"/>
+              <w:t xml:space="preserve"> for change of the hardware devices. If it is not allowed, </w:t>
+            </w:r>
+            <w:r>
+              <w:lastRenderedPageBreak/>
+              <w:t>responsible team member should afford usable devices.</w:t>
+            </w:r>
+          </w:p>
+        </w:tc>
+        <w:tc>
+          <w:tcPr>
+            <w:tcW w:w="1440" w:type="dxa"/>
           </w:tcPr>
           <w:p>
             <w:pPr>
@@ -15048,13 +14924,14 @@
               <w:jc w:val="left"/>
             </w:pPr>
             <w:r>
+              <w:lastRenderedPageBreak/>
               <w:t>Medium</w:t>
             </w:r>
           </w:p>
         </w:tc>
         <w:tc>
           <w:tcPr>
-            <w:tcW w:w="1650" w:type="dxa"/>
+            <w:tcW w:w="1440" w:type="dxa"/>
           </w:tcPr>
           <w:p>
             <w:pPr>
@@ -15079,7 +14956,7 @@
       <w:tr>
         <w:tc>
           <w:tcPr>
-            <w:tcW w:w="2332" w:type="dxa"/>
+            <w:tcW w:w="2610" w:type="dxa"/>
           </w:tcPr>
           <w:p>
             <w:pPr>
@@ -15102,7 +14979,7 @@
         </w:tc>
         <w:tc>
           <w:tcPr>
-            <w:tcW w:w="3353" w:type="dxa"/>
+            <w:tcW w:w="4410" w:type="dxa"/>
           </w:tcPr>
           <w:p>
             <w:pPr>
@@ -15190,7 +15067,7 @@
         </w:tc>
         <w:tc>
           <w:tcPr>
-            <w:tcW w:w="2145" w:type="dxa"/>
+            <w:tcW w:w="1440" w:type="dxa"/>
           </w:tcPr>
           <w:p>
             <w:pPr>
@@ -15213,7 +15090,7 @@
         </w:tc>
         <w:tc>
           <w:tcPr>
-            <w:tcW w:w="1650" w:type="dxa"/>
+            <w:tcW w:w="1440" w:type="dxa"/>
           </w:tcPr>
           <w:p>
             <w:pPr>
@@ -15238,7 +15115,7 @@
       <w:tr>
         <w:tc>
           <w:tcPr>
-            <w:tcW w:w="2332" w:type="dxa"/>
+            <w:tcW w:w="2610" w:type="dxa"/>
           </w:tcPr>
           <w:p>
             <w:pPr>
@@ -15255,14 +15132,13 @@
               <w:jc w:val="left"/>
             </w:pPr>
             <w:r>
-              <w:lastRenderedPageBreak/>
               <w:t>The team may forget to track the progress of the project</w:t>
             </w:r>
           </w:p>
         </w:tc>
         <w:tc>
           <w:tcPr>
-            <w:tcW w:w="3353" w:type="dxa"/>
+            <w:tcW w:w="4410" w:type="dxa"/>
           </w:tcPr>
           <w:p>
             <w:pPr>
@@ -15326,7 +15202,7 @@
         </w:tc>
         <w:tc>
           <w:tcPr>
-            <w:tcW w:w="2145" w:type="dxa"/>
+            <w:tcW w:w="1440" w:type="dxa"/>
           </w:tcPr>
           <w:p>
             <w:pPr>
@@ -15349,7 +15225,7 @@
         </w:tc>
         <w:tc>
           <w:tcPr>
-            <w:tcW w:w="1650" w:type="dxa"/>
+            <w:tcW w:w="1440" w:type="dxa"/>
           </w:tcPr>
           <w:p>
             <w:pPr>
@@ -15381,8 +15257,8 @@
         </w:numPr>
         <w:ind w:left="1"/>
       </w:pPr>
-      <w:bookmarkStart w:id="34" w:name="_heading=h.17dp8vu" w:colFirst="0" w:colLast="0"/>
-      <w:bookmarkEnd w:id="34"/>
+      <w:bookmarkStart w:id="28" w:name="_heading=h.17dp8vu" w:colFirst="0" w:colLast="0"/>
+      <w:bookmarkEnd w:id="28"/>
     </w:p>
     <w:p>
       <w:pPr>
@@ -15393,16 +15269,16 @@
         </w:numPr>
         <w:ind w:left="1" w:hanging="3"/>
       </w:pPr>
-      <w:bookmarkStart w:id="35" w:name="_heading=h.3rdcrjn" w:colFirst="0" w:colLast="0"/>
-      <w:bookmarkStart w:id="36" w:name="_Toc31372988"/>
-      <w:bookmarkEnd w:id="35"/>
+      <w:bookmarkStart w:id="29" w:name="_heading=h.3rdcrjn" w:colFirst="0" w:colLast="0"/>
+      <w:bookmarkStart w:id="30" w:name="_Toc31788647"/>
+      <w:bookmarkEnd w:id="29"/>
       <w:r>
         <w:rPr>
           <w:smallCaps/>
         </w:rPr>
         <w:t>SCHEDULE/TIME MANAGEMENT</w:t>
       </w:r>
-      <w:bookmarkEnd w:id="36"/>
+      <w:bookmarkEnd w:id="30"/>
     </w:p>
     <w:p>
       <w:pPr>
@@ -15413,16 +15289,16 @@
         </w:numPr>
         <w:ind w:left="0" w:hanging="2"/>
       </w:pPr>
-      <w:bookmarkStart w:id="37" w:name="_heading=h.kjvt1v60r93t" w:colFirst="0" w:colLast="0"/>
-      <w:bookmarkStart w:id="38" w:name="_Toc31372989"/>
-      <w:bookmarkEnd w:id="37"/>
+      <w:bookmarkStart w:id="31" w:name="_heading=h.kjvt1v60r93t" w:colFirst="0" w:colLast="0"/>
+      <w:bookmarkStart w:id="32" w:name="_Toc31788648"/>
+      <w:bookmarkEnd w:id="31"/>
       <w:r>
         <w:rPr>
           <w:smallCaps/>
         </w:rPr>
         <w:t>MILESTONES</w:t>
       </w:r>
-      <w:bookmarkEnd w:id="38"/>
+      <w:bookmarkEnd w:id="32"/>
     </w:p>
     <w:p>
       <w:pPr>
@@ -15965,8 +15841,8 @@
           <w:numId w:val="0"/>
         </w:numPr>
       </w:pPr>
-      <w:bookmarkStart w:id="39" w:name="_heading=h.ij6gcjcpoqcc" w:colFirst="0" w:colLast="0"/>
-      <w:bookmarkEnd w:id="39"/>
+      <w:bookmarkStart w:id="33" w:name="_heading=h.ij6gcjcpoqcc" w:colFirst="0" w:colLast="0"/>
+      <w:bookmarkEnd w:id="33"/>
     </w:p>
     <w:p>
       <w:pPr>
@@ -15977,14 +15853,14 @@
         </w:numPr>
         <w:ind w:left="0" w:hanging="2"/>
       </w:pPr>
-      <w:bookmarkStart w:id="40" w:name="_Toc31372990"/>
+      <w:bookmarkStart w:id="34" w:name="_Toc31788649"/>
       <w:r>
         <w:rPr>
           <w:smallCaps/>
         </w:rPr>
         <w:t>PROJECT SCHEDULE</w:t>
       </w:r>
-      <w:bookmarkEnd w:id="40"/>
+      <w:bookmarkEnd w:id="34"/>
     </w:p>
     <w:p>
       <w:pPr>
@@ -15994,10 +15870,11 @@
           <w:numId w:val="0"/>
         </w:numPr>
       </w:pPr>
-      <w:bookmarkStart w:id="41" w:name="_heading=h.vsjt4zx5hnrz" w:colFirst="0" w:colLast="0"/>
-      <w:bookmarkStart w:id="42" w:name="_Toc31360861"/>
-      <w:bookmarkStart w:id="43" w:name="_Toc31372991"/>
-      <w:bookmarkEnd w:id="41"/>
+      <w:bookmarkStart w:id="35" w:name="_heading=h.vsjt4zx5hnrz" w:colFirst="0" w:colLast="0"/>
+      <w:bookmarkStart w:id="36" w:name="_Toc31360861"/>
+      <w:bookmarkStart w:id="37" w:name="_Toc31372991"/>
+      <w:bookmarkStart w:id="38" w:name="_Toc31788650"/>
+      <w:bookmarkEnd w:id="35"/>
       <w:r>
         <w:rPr>
           <w:noProof/>
@@ -16038,8 +15915,9 @@
           </wp:inline>
         </w:drawing>
       </w:r>
-      <w:bookmarkEnd w:id="42"/>
-      <w:bookmarkEnd w:id="43"/>
+      <w:bookmarkEnd w:id="36"/>
+      <w:bookmarkEnd w:id="37"/>
+      <w:bookmarkEnd w:id="38"/>
       <w:r>
         <w:br w:type="page"/>
       </w:r>
@@ -16058,8 +15936,8 @@
           <w:szCs w:val="28"/>
         </w:rPr>
       </w:pPr>
-      <w:bookmarkStart w:id="44" w:name="_heading=h.n7snq0352b77" w:colFirst="0" w:colLast="0"/>
-      <w:bookmarkEnd w:id="44"/>
+      <w:bookmarkStart w:id="39" w:name="_heading=h.n7snq0352b77" w:colFirst="0" w:colLast="0"/>
+      <w:bookmarkEnd w:id="39"/>
     </w:p>
     <w:p>
       <w:pPr>
@@ -16070,16 +15948,16 @@
         </w:numPr>
         <w:ind w:left="1" w:hanging="3"/>
       </w:pPr>
-      <w:bookmarkStart w:id="45" w:name="_heading=h.1ksv4uv" w:colFirst="0" w:colLast="0"/>
-      <w:bookmarkStart w:id="46" w:name="_Toc31372992"/>
-      <w:bookmarkEnd w:id="45"/>
+      <w:bookmarkStart w:id="40" w:name="_heading=h.1ksv4uv" w:colFirst="0" w:colLast="0"/>
+      <w:bookmarkStart w:id="41" w:name="_Toc31788651"/>
+      <w:bookmarkEnd w:id="40"/>
       <w:r>
         <w:rPr>
           <w:smallCaps/>
         </w:rPr>
         <w:t>Appendix a: Key terms</w:t>
       </w:r>
-      <w:bookmarkEnd w:id="46"/>
+      <w:bookmarkEnd w:id="41"/>
     </w:p>
     <w:p>
       <w:pPr>
@@ -16603,7 +16481,18 @@
         <w:sz w:val="20"/>
         <w:szCs w:val="20"/>
       </w:rPr>
-      <w:fldChar w:fldCharType="end"/>
+      <w:fldChar w:fldCharType="separate"/>
+    </w:r>
+    <w:r>
+      <w:rPr>
+        <w:b/>
+        <w:i/>
+        <w:noProof/>
+        <w:color w:val="000000"/>
+        <w:sz w:val="20"/>
+        <w:szCs w:val="20"/>
+      </w:rPr>
+      <w:t>2</w:t>
     </w:r>
     <w:r>
       <w:rPr>
@@ -16613,7 +16502,7 @@
         <w:sz w:val="20"/>
         <w:szCs w:val="20"/>
       </w:rPr>
-      <w:t xml:space="preserve"> of </w:t>
+      <w:fldChar w:fldCharType="end"/>
     </w:r>
     <w:r>
       <w:rPr>
@@ -16623,7 +16512,7 @@
         <w:sz w:val="20"/>
         <w:szCs w:val="20"/>
       </w:rPr>
-      <w:fldChar w:fldCharType="begin"/>
+      <w:t xml:space="preserve"> of </w:t>
     </w:r>
     <w:r>
       <w:rPr>
@@ -16633,7 +16522,38 @@
         <w:sz w:val="20"/>
         <w:szCs w:val="20"/>
       </w:rPr>
+      <w:fldChar w:fldCharType="begin"/>
+    </w:r>
+    <w:r>
+      <w:rPr>
+        <w:b/>
+        <w:i/>
+        <w:color w:val="000000"/>
+        <w:sz w:val="20"/>
+        <w:szCs w:val="20"/>
+      </w:rPr>
       <w:instrText>NUMPAGES</w:instrText>
+    </w:r>
+    <w:r>
+      <w:rPr>
+        <w:b/>
+        <w:i/>
+        <w:color w:val="000000"/>
+        <w:sz w:val="20"/>
+        <w:szCs w:val="20"/>
+      </w:rPr>
+      <w:fldChar w:fldCharType="separate"/>
+    </w:r>
+    <w:r>
+      <w:rPr>
+        <w:b/>
+        <w:i/>
+        <w:noProof/>
+        <w:color w:val="000000"/>
+        <w:sz w:val="20"/>
+        <w:szCs w:val="20"/>
+      </w:rPr>
+      <w:t>17</w:t>
     </w:r>
     <w:r>
       <w:rPr>
@@ -23140,6 +23060,7 @@
     <w:lsdException w:name="HTML Sample" w:semiHidden="1" w:unhideWhenUsed="1"/>
     <w:lsdException w:name="HTML Typewriter" w:semiHidden="1" w:unhideWhenUsed="1"/>
     <w:lsdException w:name="HTML Variable" w:semiHidden="1" w:unhideWhenUsed="1"/>
+    <w:lsdException w:name="Normal Table" w:semiHidden="1" w:unhideWhenUsed="1"/>
     <w:lsdException w:name="annotation subject" w:semiHidden="1" w:unhideWhenUsed="1"/>
     <w:lsdException w:name="No List" w:semiHidden="1" w:unhideWhenUsed="1"/>
     <w:lsdException w:name="Outline List 1" w:semiHidden="1" w:unhideWhenUsed="1"/>
@@ -23186,8 +23107,10 @@
     <w:lsdException w:name="Table Subtle 2" w:semiHidden="1" w:unhideWhenUsed="1"/>
     <w:lsdException w:name="Table Web 1" w:semiHidden="1" w:unhideWhenUsed="1"/>
     <w:lsdException w:name="Table Web 2" w:semiHidden="1" w:unhideWhenUsed="1"/>
+    <w:lsdException w:name="Table Web 3" w:semiHidden="1" w:unhideWhenUsed="1"/>
     <w:lsdException w:name="Balloon Text" w:semiHidden="1" w:unhideWhenUsed="1"/>
     <w:lsdException w:name="Table Grid" w:uiPriority="39"/>
+    <w:lsdException w:name="Table Theme" w:semiHidden="1" w:unhideWhenUsed="1"/>
     <w:lsdException w:name="Placeholder Text" w:semiHidden="1"/>
     <w:lsdException w:name="No Spacing" w:uiPriority="1" w:qFormat="1"/>
     <w:lsdException w:name="Light Shading" w:uiPriority="60"/>

--- a/Project Plan/grp01_project_plan.docx
+++ b/Project Plan/grp01_project_plan.docx
@@ -752,7 +752,6 @@
           <w:szCs w:val="32"/>
         </w:rPr>
       </w:pPr>
-      <w:proofErr w:type="spellStart"/>
       <w:r>
         <w:rPr>
           <w:i/>
@@ -760,29 +759,8 @@
           <w:sz w:val="32"/>
           <w:szCs w:val="32"/>
         </w:rPr>
-        <w:t>Jwalapuram</w:t>
+        <w:t>Jwalapuram Prathyusha</w:t>
       </w:r>
-      <w:proofErr w:type="spellEnd"/>
-      <w:r>
-        <w:rPr>
-          <w:i/>
-          <w:color w:val="FF0000"/>
-          <w:sz w:val="32"/>
-          <w:szCs w:val="32"/>
-        </w:rPr>
-        <w:t xml:space="preserve"> </w:t>
-      </w:r>
-      <w:proofErr w:type="spellStart"/>
-      <w:r>
-        <w:rPr>
-          <w:i/>
-          <w:color w:val="FF0000"/>
-          <w:sz w:val="32"/>
-          <w:szCs w:val="32"/>
-        </w:rPr>
-        <w:t>Prathyusha</w:t>
-      </w:r>
-      <w:proofErr w:type="spellEnd"/>
     </w:p>
     <w:p>
       <w:pPr>
@@ -2714,36 +2692,7 @@
           <w:rPr>
             <w:webHidden/>
           </w:rPr>
-          <w:fldChar w:fldCharType="begin"/>
-        </w:r>
-        <w:r>
-          <w:rPr>
-            <w:webHidden/>
-          </w:rPr>
-          <w:instrText xml:space="preserve"> PAGEREF _Toc31788637 \h </w:instrText>
-        </w:r>
-        <w:r>
-          <w:rPr>
-            <w:webHidden/>
-          </w:rPr>
-        </w:r>
-        <w:r>
-          <w:rPr>
-            <w:webHidden/>
-          </w:rPr>
-          <w:fldChar w:fldCharType="separate"/>
-        </w:r>
-        <w:r>
-          <w:rPr>
-            <w:webHidden/>
-          </w:rPr>
-          <w:t>5</w:t>
-        </w:r>
-        <w:r>
-          <w:rPr>
-            <w:webHidden/>
-          </w:rPr>
-          <w:fldChar w:fldCharType="end"/>
+          <w:t>4</w:t>
         </w:r>
       </w:hyperlink>
     </w:p>
@@ -2793,36 +2742,7 @@
           <w:rPr>
             <w:webHidden/>
           </w:rPr>
-          <w:fldChar w:fldCharType="begin"/>
-        </w:r>
-        <w:r>
-          <w:rPr>
-            <w:webHidden/>
-          </w:rPr>
-          <w:instrText xml:space="preserve"> PAGEREF _Toc31788638 \h </w:instrText>
-        </w:r>
-        <w:r>
-          <w:rPr>
-            <w:webHidden/>
-          </w:rPr>
-        </w:r>
-        <w:r>
-          <w:rPr>
-            <w:webHidden/>
-          </w:rPr>
-          <w:fldChar w:fldCharType="separate"/>
-        </w:r>
-        <w:r>
-          <w:rPr>
-            <w:webHidden/>
-          </w:rPr>
-          <w:t>5</w:t>
-        </w:r>
-        <w:r>
-          <w:rPr>
-            <w:webHidden/>
-          </w:rPr>
-          <w:fldChar w:fldCharType="end"/>
+          <w:t>4</w:t>
         </w:r>
       </w:hyperlink>
     </w:p>
@@ -3113,36 +3033,7 @@
           <w:rPr>
             <w:webHidden/>
           </w:rPr>
-          <w:fldChar w:fldCharType="begin"/>
-        </w:r>
-        <w:r>
-          <w:rPr>
-            <w:webHidden/>
-          </w:rPr>
-          <w:instrText xml:space="preserve"> PAGEREF _Toc31788642 \h </w:instrText>
-        </w:r>
-        <w:r>
-          <w:rPr>
-            <w:webHidden/>
-          </w:rPr>
-        </w:r>
-        <w:r>
-          <w:rPr>
-            <w:webHidden/>
-          </w:rPr>
-          <w:fldChar w:fldCharType="separate"/>
-        </w:r>
-        <w:r>
-          <w:rPr>
-            <w:webHidden/>
-          </w:rPr>
-          <w:t>6</w:t>
-        </w:r>
-        <w:r>
-          <w:rPr>
-            <w:webHidden/>
-          </w:rPr>
-          <w:fldChar w:fldCharType="end"/>
+          <w:t>5</w:t>
         </w:r>
       </w:hyperlink>
     </w:p>
@@ -3192,36 +3083,7 @@
           <w:rPr>
             <w:webHidden/>
           </w:rPr>
-          <w:fldChar w:fldCharType="begin"/>
-        </w:r>
-        <w:r>
-          <w:rPr>
-            <w:webHidden/>
-          </w:rPr>
-          <w:instrText xml:space="preserve"> PAGEREF _Toc31788643 \h </w:instrText>
-        </w:r>
-        <w:r>
-          <w:rPr>
-            <w:webHidden/>
-          </w:rPr>
-        </w:r>
-        <w:r>
-          <w:rPr>
-            <w:webHidden/>
-          </w:rPr>
-          <w:fldChar w:fldCharType="separate"/>
-        </w:r>
-        <w:r>
-          <w:rPr>
-            <w:webHidden/>
-          </w:rPr>
-          <w:t>6</w:t>
-        </w:r>
-        <w:r>
-          <w:rPr>
-            <w:webHidden/>
-          </w:rPr>
-          <w:fldChar w:fldCharType="end"/>
+          <w:t>5-9</w:t>
         </w:r>
       </w:hyperlink>
     </w:p>
@@ -3385,7 +3247,13 @@
           <w:rPr>
             <w:webHidden/>
           </w:rPr>
-          <w:t>12</w:t>
+          <w:t>1</w:t>
+        </w:r>
+        <w:r>
+          <w:rPr>
+            <w:webHidden/>
+          </w:rPr>
+          <w:t>1</w:t>
         </w:r>
         <w:r>
           <w:rPr>
@@ -3470,7 +3338,13 @@
           <w:rPr>
             <w:webHidden/>
           </w:rPr>
-          <w:t>12</w:t>
+          <w:t>1</w:t>
+        </w:r>
+        <w:r>
+          <w:rPr>
+            <w:webHidden/>
+          </w:rPr>
+          <w:t>1-13</w:t>
         </w:r>
         <w:r>
           <w:rPr>
@@ -3555,7 +3429,13 @@
           <w:rPr>
             <w:webHidden/>
           </w:rPr>
-          <w:t>14</w:t>
+          <w:t>1</w:t>
+        </w:r>
+        <w:r>
+          <w:rPr>
+            <w:webHidden/>
+          </w:rPr>
+          <w:t>3-14</w:t>
         </w:r>
         <w:r>
           <w:rPr>
@@ -3634,7 +3514,13 @@
           <w:rPr>
             <w:webHidden/>
           </w:rPr>
-          <w:t>14</w:t>
+          <w:t>1</w:t>
+        </w:r>
+        <w:r>
+          <w:rPr>
+            <w:webHidden/>
+          </w:rPr>
+          <w:t>3</w:t>
         </w:r>
         <w:r>
           <w:rPr>
@@ -3713,7 +3599,13 @@
           <w:rPr>
             <w:webHidden/>
           </w:rPr>
-          <w:t>15</w:t>
+          <w:t>1</w:t>
+        </w:r>
+        <w:r>
+          <w:rPr>
+            <w:webHidden/>
+          </w:rPr>
+          <w:t>4</w:t>
         </w:r>
         <w:r>
           <w:rPr>
@@ -3798,7 +3690,13 @@
           <w:rPr>
             <w:webHidden/>
           </w:rPr>
-          <w:t>16</w:t>
+          <w:t>1</w:t>
+        </w:r>
+        <w:r>
+          <w:rPr>
+            <w:webHidden/>
+          </w:rPr>
+          <w:t>5</w:t>
         </w:r>
         <w:r>
           <w:rPr>
@@ -4036,7 +3934,13 @@
         <w:t>Raspberry Pi -</w:t>
       </w:r>
       <w:r>
-        <w:t xml:space="preserve"> Design and develop an interface responsible for interconnection of various parts of the system (PC, Nexus 7 Tablet and Arduino) and support data exchange via Wi-Fi, Bluetooth and USB respectively.</w:t>
+        <w:t xml:space="preserve"> Design and develop an interface responsible for </w:t>
+      </w:r>
+      <w:r>
+        <w:t xml:space="preserve">the </w:t>
+      </w:r>
+      <w:r>
+        <w:t>interconnection of various parts of the system (PC, Nexus 7 Tablet and Arduino) and support data exchange via Wi-Fi, Bluetooth and USB respectively.</w:t>
       </w:r>
       <w:bookmarkStart w:id="7" w:name="_heading=h.2et92p0" w:colFirst="0" w:colLast="0"/>
       <w:bookmarkEnd w:id="7"/>
@@ -7701,25 +7605,7 @@
                 <w:sz w:val="22"/>
                 <w:szCs w:val="22"/>
               </w:rPr>
-              <w:t xml:space="preserve">Set Up &amp; </w:t>
-            </w:r>
-            <w:proofErr w:type="spellStart"/>
-            <w:r>
-              <w:rPr>
-                <w:rFonts w:eastAsia="Calibri"/>
-                <w:sz w:val="22"/>
-                <w:szCs w:val="22"/>
-              </w:rPr>
-              <w:t>Familiarisation</w:t>
-            </w:r>
-            <w:proofErr w:type="spellEnd"/>
-            <w:r>
-              <w:rPr>
-                <w:rFonts w:eastAsia="Calibri"/>
-                <w:sz w:val="22"/>
-                <w:szCs w:val="22"/>
-              </w:rPr>
-              <w:t xml:space="preserve"> of RPi</w:t>
+              <w:t>Set Up &amp; Familiarisation of RPi</w:t>
             </w:r>
           </w:p>
         </w:tc>
@@ -8164,25 +8050,7 @@
                 <w:sz w:val="22"/>
                 <w:szCs w:val="22"/>
               </w:rPr>
-              <w:t xml:space="preserve">Implement </w:t>
-            </w:r>
-            <w:proofErr w:type="spellStart"/>
-            <w:r>
-              <w:rPr>
-                <w:rFonts w:eastAsia="Calibri"/>
-                <w:sz w:val="22"/>
-                <w:szCs w:val="22"/>
-              </w:rPr>
-              <w:t>WiFi</w:t>
-            </w:r>
-            <w:proofErr w:type="spellEnd"/>
-            <w:r>
-              <w:rPr>
-                <w:rFonts w:eastAsia="Calibri"/>
-                <w:sz w:val="22"/>
-                <w:szCs w:val="22"/>
-              </w:rPr>
-              <w:t xml:space="preserve"> protocol for communication between RPi &amp; PC</w:t>
+              <w:t>Implement WiFi protocol for communication between RPi &amp; PC</w:t>
             </w:r>
           </w:p>
         </w:tc>
@@ -10892,8 +10760,6 @@
       <w:pPr>
         <w:ind w:left="0" w:hanging="2"/>
       </w:pPr>
-      <w:bookmarkStart w:id="18" w:name="_GoBack"/>
-      <w:bookmarkEnd w:id="18"/>
     </w:p>
     <w:p>
       <w:pPr>
@@ -10904,11 +10770,11 @@
         </w:numPr>
         <w:ind w:left="1" w:hanging="3"/>
       </w:pPr>
-      <w:bookmarkStart w:id="19" w:name="_heading=h.3dy6vkm" w:colFirst="0" w:colLast="0"/>
-      <w:bookmarkStart w:id="20" w:name="_heading=h.ajv9v771pier" w:colFirst="0" w:colLast="0"/>
-      <w:bookmarkStart w:id="21" w:name="_Toc31788644"/>
+      <w:bookmarkStart w:id="18" w:name="_heading=h.3dy6vkm" w:colFirst="0" w:colLast="0"/>
+      <w:bookmarkStart w:id="19" w:name="_heading=h.ajv9v771pier" w:colFirst="0" w:colLast="0"/>
+      <w:bookmarkStart w:id="20" w:name="_Toc31788644"/>
+      <w:bookmarkEnd w:id="18"/>
       <w:bookmarkEnd w:id="19"/>
-      <w:bookmarkEnd w:id="20"/>
       <w:r>
         <w:rPr>
           <w:smallCaps/>
@@ -10916,7 +10782,7 @@
         <w:lastRenderedPageBreak/>
         <w:t>PROJECT ORGANISATION</w:t>
       </w:r>
-      <w:bookmarkEnd w:id="21"/>
+      <w:bookmarkEnd w:id="20"/>
     </w:p>
     <w:p>
       <w:pPr>
@@ -13391,9 +13257,9 @@
         </w:numPr>
         <w:ind w:left="1" w:hanging="3"/>
       </w:pPr>
-      <w:bookmarkStart w:id="22" w:name="_heading=h.1t3h5sf" w:colFirst="0" w:colLast="0"/>
-      <w:bookmarkStart w:id="23" w:name="_Toc31788645"/>
-      <w:bookmarkEnd w:id="22"/>
+      <w:bookmarkStart w:id="21" w:name="_heading=h.1t3h5sf" w:colFirst="0" w:colLast="0"/>
+      <w:bookmarkStart w:id="22" w:name="_Toc31788645"/>
+      <w:bookmarkEnd w:id="21"/>
       <w:r>
         <w:rPr>
           <w:smallCaps/>
@@ -13401,7 +13267,7 @@
         <w:lastRenderedPageBreak/>
         <w:t>APPROACH</w:t>
       </w:r>
-      <w:bookmarkEnd w:id="23"/>
+      <w:bookmarkEnd w:id="22"/>
     </w:p>
     <w:p>
       <w:pPr>
@@ -13494,8 +13360,8 @@
         <w:spacing w:after="120" w:line="240" w:lineRule="auto"/>
         <w:ind w:left="0" w:hanging="2"/>
       </w:pPr>
-      <w:bookmarkStart w:id="24" w:name="_heading=h.4d34og8" w:colFirst="0" w:colLast="0"/>
-      <w:bookmarkEnd w:id="24"/>
+      <w:bookmarkStart w:id="23" w:name="_heading=h.4d34og8" w:colFirst="0" w:colLast="0"/>
+      <w:bookmarkEnd w:id="23"/>
       <w:r>
         <w:t xml:space="preserve">For this project, the development team has decided to use the Scrum model as the primary SDLC methodology. </w:t>
       </w:r>
@@ -13528,10 +13394,10 @@
         <w:spacing w:after="120" w:line="240" w:lineRule="auto"/>
         <w:ind w:left="0" w:hanging="2"/>
       </w:pPr>
-      <w:bookmarkStart w:id="25" w:name="_heading=h.artpps3eps7u" w:colFirst="0" w:colLast="0"/>
-      <w:bookmarkStart w:id="26" w:name="_heading=h.9nw49xmes0i" w:colFirst="0" w:colLast="0"/>
+      <w:bookmarkStart w:id="24" w:name="_heading=h.artpps3eps7u" w:colFirst="0" w:colLast="0"/>
+      <w:bookmarkStart w:id="25" w:name="_heading=h.9nw49xmes0i" w:colFirst="0" w:colLast="0"/>
+      <w:bookmarkEnd w:id="24"/>
       <w:bookmarkEnd w:id="25"/>
-      <w:bookmarkEnd w:id="26"/>
       <w:r>
         <w:t>In Scrum development, a sprint planning meeting is described in terms of the desired outcome</w:t>
       </w:r>
@@ -13614,14 +13480,14 @@
         </w:numPr>
         <w:ind w:left="1" w:hanging="3"/>
       </w:pPr>
-      <w:bookmarkStart w:id="27" w:name="_Toc31788646"/>
+      <w:bookmarkStart w:id="26" w:name="_Toc31788646"/>
       <w:r>
         <w:rPr>
           <w:smallCaps/>
         </w:rPr>
         <w:t>RISK MANAGEMENT</w:t>
       </w:r>
-      <w:bookmarkEnd w:id="27"/>
+      <w:bookmarkEnd w:id="26"/>
     </w:p>
     <w:p>
       <w:pPr>
@@ -14499,15 +14365,25 @@
               <w:t xml:space="preserve"> </w:t>
             </w:r>
             <w:r>
-              <w:t xml:space="preserve">Get other team member to help on specific problems. Encourage the member to practice on the domain he is </w:t>
-            </w:r>
-            <w:proofErr w:type="gramStart"/>
-            <w:r>
-              <w:t>lacking, and</w:t>
-            </w:r>
-            <w:proofErr w:type="gramEnd"/>
-            <w:r>
-              <w:t xml:space="preserve"> have him update the progress during the next scrum meetings.</w:t>
+              <w:t xml:space="preserve">Get other team member to help on specific problems. Encourage the member to practice on the domain </w:t>
+            </w:r>
+            <w:r>
+              <w:t>they</w:t>
+            </w:r>
+            <w:r>
+              <w:t xml:space="preserve"> </w:t>
+            </w:r>
+            <w:r>
+              <w:t>are</w:t>
+            </w:r>
+            <w:r>
+              <w:t xml:space="preserve"> lacking, and have </w:t>
+            </w:r>
+            <w:r>
+              <w:t>them</w:t>
+            </w:r>
+            <w:r>
+              <w:t xml:space="preserve"> update the progress during the next scrum meetings.</w:t>
             </w:r>
             <w:r>
               <w:rPr>
@@ -15257,8 +15133,8 @@
         </w:numPr>
         <w:ind w:left="1"/>
       </w:pPr>
-      <w:bookmarkStart w:id="28" w:name="_heading=h.17dp8vu" w:colFirst="0" w:colLast="0"/>
-      <w:bookmarkEnd w:id="28"/>
+      <w:bookmarkStart w:id="27" w:name="_heading=h.17dp8vu" w:colFirst="0" w:colLast="0"/>
+      <w:bookmarkEnd w:id="27"/>
     </w:p>
     <w:p>
       <w:pPr>
@@ -15269,16 +15145,16 @@
         </w:numPr>
         <w:ind w:left="1" w:hanging="3"/>
       </w:pPr>
-      <w:bookmarkStart w:id="29" w:name="_heading=h.3rdcrjn" w:colFirst="0" w:colLast="0"/>
-      <w:bookmarkStart w:id="30" w:name="_Toc31788647"/>
-      <w:bookmarkEnd w:id="29"/>
+      <w:bookmarkStart w:id="28" w:name="_heading=h.3rdcrjn" w:colFirst="0" w:colLast="0"/>
+      <w:bookmarkStart w:id="29" w:name="_Toc31788647"/>
+      <w:bookmarkEnd w:id="28"/>
       <w:r>
         <w:rPr>
           <w:smallCaps/>
         </w:rPr>
         <w:t>SCHEDULE/TIME MANAGEMENT</w:t>
       </w:r>
-      <w:bookmarkEnd w:id="30"/>
+      <w:bookmarkEnd w:id="29"/>
     </w:p>
     <w:p>
       <w:pPr>
@@ -15289,16 +15165,16 @@
         </w:numPr>
         <w:ind w:left="0" w:hanging="2"/>
       </w:pPr>
-      <w:bookmarkStart w:id="31" w:name="_heading=h.kjvt1v60r93t" w:colFirst="0" w:colLast="0"/>
-      <w:bookmarkStart w:id="32" w:name="_Toc31788648"/>
-      <w:bookmarkEnd w:id="31"/>
+      <w:bookmarkStart w:id="30" w:name="_heading=h.kjvt1v60r93t" w:colFirst="0" w:colLast="0"/>
+      <w:bookmarkStart w:id="31" w:name="_Toc31788648"/>
+      <w:bookmarkEnd w:id="30"/>
       <w:r>
         <w:rPr>
           <w:smallCaps/>
         </w:rPr>
         <w:t>MILESTONES</w:t>
       </w:r>
-      <w:bookmarkEnd w:id="32"/>
+      <w:bookmarkEnd w:id="31"/>
     </w:p>
     <w:p>
       <w:pPr>
@@ -15480,6 +15356,9 @@
             <w:r>
               <w:t xml:space="preserve"> Operating System (Raspbian) reformatting, configuration, and Wi-Fi/Bluetooth Integration.</w:t>
             </w:r>
+            <w:r>
+              <w:t xml:space="preserve"> Submission of Project Plan.</w:t>
+            </w:r>
           </w:p>
         </w:tc>
         <w:tc>
@@ -15660,7 +15539,15 @@
               <w:t>Finalization</w:t>
             </w:r>
             <w:r>
-              <w:t xml:space="preserve"> of System functionality (checklist).</w:t>
+              <w:t xml:space="preserve"> of System functionality (</w:t>
+            </w:r>
+            <w:r>
+              <w:t>Clear C</w:t>
+            </w:r>
+            <w:bookmarkStart w:id="32" w:name="_GoBack"/>
+            <w:bookmarkEnd w:id="32"/>
+            <w:r>
+              <w:t>hecklist).</w:t>
             </w:r>
           </w:p>
         </w:tc>

--- a/Project Plan/grp01_project_plan.docx
+++ b/Project Plan/grp01_project_plan.docx
@@ -13363,10 +13363,15 @@
       <w:bookmarkStart w:id="23" w:name="_heading=h.4d34og8" w:colFirst="0" w:colLast="0"/>
       <w:bookmarkEnd w:id="23"/>
       <w:r>
-        <w:t xml:space="preserve">For this project, the development team has decided to use the Scrum model as the primary SDLC methodology. </w:t>
+        <w:t xml:space="preserve">For this project, the development team has decided to use the Scrum model as the primary SDLC methodology. Scrum is an Agile based project management framework and is used to manage complex software and product development using iterative and incremental practices. Scrum significantly increases the productivity of a team as compared to </w:t>
       </w:r>
       <w:r>
-        <w:t>Scrum is an Agile based project management framework. It is used to manage complex software and product development using iterative and incremental practices. The benefit of using Scrum is that it significantly increases productivity and reduces time throughout the project. This model is much preferred relative to the classic waterfall model, given the complexity of this project. Scrum enables organizations to adjust to the rapid changing of requirements and allows us to produce a product that will meet the evolving business goals.</w:t>
+        <w:t>the</w:t>
+      </w:r>
+      <w:bookmarkStart w:id="24" w:name="_GoBack"/>
+      <w:bookmarkEnd w:id="24"/>
+      <w:r>
+        <w:t xml:space="preserve"> classic “waterfall” processes. Scrum allows for the team to adapt to rapidly changing requirements in a smooth manner and produce a product that meets evolving goals.</w:t>
       </w:r>
     </w:p>
     <w:p>
@@ -13381,51 +13386,13 @@
         <w:spacing w:after="120" w:line="240" w:lineRule="auto"/>
         <w:ind w:left="0" w:hanging="2"/>
       </w:pPr>
-    </w:p>
-    <w:p>
-      <w:pPr>
-        <w:pBdr>
-          <w:top w:val="nil"/>
-          <w:left w:val="nil"/>
-          <w:bottom w:val="nil"/>
-          <w:right w:val="nil"/>
-          <w:between w:val="nil"/>
-        </w:pBdr>
-        <w:spacing w:after="120" w:line="240" w:lineRule="auto"/>
-        <w:ind w:left="0" w:hanging="2"/>
-      </w:pPr>
-      <w:bookmarkStart w:id="24" w:name="_heading=h.artpps3eps7u" w:colFirst="0" w:colLast="0"/>
-      <w:bookmarkStart w:id="25" w:name="_heading=h.9nw49xmes0i" w:colFirst="0" w:colLast="0"/>
-      <w:bookmarkEnd w:id="24"/>
+      <w:bookmarkStart w:id="25" w:name="_heading=h.artpps3eps7u" w:colFirst="0" w:colLast="0"/>
+      <w:bookmarkStart w:id="26" w:name="_heading=h.9nw49xmes0i" w:colFirst="0" w:colLast="0"/>
       <w:bookmarkEnd w:id="25"/>
+      <w:bookmarkEnd w:id="26"/>
       <w:r>
-        <w:t>In Scrum development, a sprint planning meeting is described in terms of the desired outcome</w:t>
+        <w:t>In Scrum methodology, a sprint planning meeting is described in terms of the desired outcome (a commitment to a set of features to be developed in the next sprint). In a sprint, the team collaboratively sets their target with Product Owner as “Sprint Goal” and plan their work in “Sprint backlog”. The Scrum model suggests that projects progress via a series of sprints. These sprints usually last two – four weeks. For our project, each sprint will last one week.</w:t>
       </w:r>
-      <w:r>
-        <w:t xml:space="preserve">, which is </w:t>
-      </w:r>
-      <w:r>
-        <w:t xml:space="preserve">a commitment to a set of features to be developed in the next sprint. The Scrum model suggests that projects progress via a series of sprints. In keeping with an agile methodology, </w:t>
-      </w:r>
-      <w:r>
-        <w:t>we shall have sprint weekly in order to have continuous update as well as smooth integration throughout the whole project.</w:t>
-      </w:r>
-      <w:r>
-        <w:t xml:space="preserve"> </w:t>
-      </w:r>
-    </w:p>
-    <w:p>
-      <w:pPr>
-        <w:pBdr>
-          <w:top w:val="nil"/>
-          <w:left w:val="nil"/>
-          <w:bottom w:val="nil"/>
-          <w:right w:val="nil"/>
-          <w:between w:val="nil"/>
-        </w:pBdr>
-        <w:spacing w:after="120" w:line="240" w:lineRule="auto"/>
-        <w:ind w:left="0" w:hanging="2"/>
-      </w:pPr>
     </w:p>
     <w:p>
       <w:pPr>
@@ -13480,14 +13447,14 @@
         </w:numPr>
         <w:ind w:left="1" w:hanging="3"/>
       </w:pPr>
-      <w:bookmarkStart w:id="26" w:name="_Toc31788646"/>
+      <w:bookmarkStart w:id="27" w:name="_Toc31788646"/>
       <w:r>
         <w:rPr>
           <w:smallCaps/>
         </w:rPr>
         <w:t>RISK MANAGEMENT</w:t>
       </w:r>
-      <w:bookmarkEnd w:id="26"/>
+      <w:bookmarkEnd w:id="27"/>
     </w:p>
     <w:p>
       <w:pPr>
@@ -13936,20 +13903,23 @@
                 <w:position w:val="0"/>
                 <w:lang w:eastAsia="en-SG"/>
               </w:rPr>
+              <w:t>Resolution</w:t>
+            </w:r>
+            <w:r>
+              <w:t>:</w:t>
+            </w:r>
+            <w:r>
+              <w:t xml:space="preserve"> Analyze the progresses that needed to be speeded up in order for the whole project to run</w:t>
+            </w:r>
+            <w:r>
+              <w:t xml:space="preserve"> </w:t>
+            </w:r>
+            <w:r>
+              <w:t xml:space="preserve">smoothly. Have other team member to work together on that part. </w:t>
+            </w:r>
+            <w:r>
               <w:lastRenderedPageBreak/>
-              <w:t>Resolution</w:t>
-            </w:r>
-            <w:r>
-              <w:t>:</w:t>
-            </w:r>
-            <w:r>
-              <w:t xml:space="preserve"> Analyze the progresses that needed to be speeded up in order for the whole project to run</w:t>
-            </w:r>
-            <w:r>
-              <w:t xml:space="preserve"> </w:t>
-            </w:r>
-            <w:r>
-              <w:t>smoothly. Have other team member to work together on that part. Set the deadline for the progress to be finished.</w:t>
+              <w:t>Set the deadline for the progress to be finished.</w:t>
             </w:r>
           </w:p>
         </w:tc>
@@ -14773,11 +14743,7 @@
               <w:t>Ask</w:t>
             </w:r>
             <w:r>
-              <w:t xml:space="preserve"> for change of the hardware devices. If it is not allowed, </w:t>
-            </w:r>
-            <w:r>
-              <w:lastRenderedPageBreak/>
-              <w:t>responsible team member should afford usable devices.</w:t>
+              <w:t xml:space="preserve"> for change of the hardware devices. If it is not allowed, responsible team member should afford usable devices.</w:t>
             </w:r>
           </w:p>
         </w:tc>
@@ -14800,7 +14766,6 @@
               <w:jc w:val="left"/>
             </w:pPr>
             <w:r>
-              <w:lastRenderedPageBreak/>
               <w:t>Medium</w:t>
             </w:r>
           </w:p>
@@ -14849,7 +14814,11 @@
               <w:jc w:val="left"/>
             </w:pPr>
             <w:r>
-              <w:t xml:space="preserve">Team members may upload faulty code which may lead to the entire system malfunctioning </w:t>
+              <w:t xml:space="preserve">Team members may upload faulty code </w:t>
+            </w:r>
+            <w:r>
+              <w:lastRenderedPageBreak/>
+              <w:t xml:space="preserve">which may lead to the entire system malfunctioning </w:t>
             </w:r>
           </w:p>
         </w:tc>
@@ -14876,6 +14845,7 @@
                 <w:b/>
                 <w:bCs/>
               </w:rPr>
+              <w:lastRenderedPageBreak/>
               <w:t>Avoidance</w:t>
             </w:r>
             <w:r>
@@ -14891,7 +14861,11 @@
               <w:t xml:space="preserve"> </w:t>
             </w:r>
             <w:r>
-              <w:t xml:space="preserve">pull request to the code base will require at least 2 peer reviews. Automated </w:t>
+              <w:t xml:space="preserve">pull request to the code base will require at least 2 peer reviews. </w:t>
+            </w:r>
+            <w:r>
+              <w:lastRenderedPageBreak/>
+              <w:t xml:space="preserve">Automated </w:t>
             </w:r>
             <w:r>
               <w:t>C</w:t>
@@ -14960,6 +14934,7 @@
               <w:jc w:val="left"/>
             </w:pPr>
             <w:r>
+              <w:lastRenderedPageBreak/>
               <w:t>Medium</w:t>
             </w:r>
           </w:p>
@@ -15133,8 +15108,8 @@
         </w:numPr>
         <w:ind w:left="1"/>
       </w:pPr>
-      <w:bookmarkStart w:id="27" w:name="_heading=h.17dp8vu" w:colFirst="0" w:colLast="0"/>
-      <w:bookmarkEnd w:id="27"/>
+      <w:bookmarkStart w:id="28" w:name="_heading=h.17dp8vu" w:colFirst="0" w:colLast="0"/>
+      <w:bookmarkEnd w:id="28"/>
     </w:p>
     <w:p>
       <w:pPr>
@@ -15145,16 +15120,16 @@
         </w:numPr>
         <w:ind w:left="1" w:hanging="3"/>
       </w:pPr>
-      <w:bookmarkStart w:id="28" w:name="_heading=h.3rdcrjn" w:colFirst="0" w:colLast="0"/>
-      <w:bookmarkStart w:id="29" w:name="_Toc31788647"/>
-      <w:bookmarkEnd w:id="28"/>
+      <w:bookmarkStart w:id="29" w:name="_heading=h.3rdcrjn" w:colFirst="0" w:colLast="0"/>
+      <w:bookmarkStart w:id="30" w:name="_Toc31788647"/>
+      <w:bookmarkEnd w:id="29"/>
       <w:r>
         <w:rPr>
           <w:smallCaps/>
         </w:rPr>
         <w:t>SCHEDULE/TIME MANAGEMENT</w:t>
       </w:r>
-      <w:bookmarkEnd w:id="29"/>
+      <w:bookmarkEnd w:id="30"/>
     </w:p>
     <w:p>
       <w:pPr>
@@ -15165,16 +15140,16 @@
         </w:numPr>
         <w:ind w:left="0" w:hanging="2"/>
       </w:pPr>
-      <w:bookmarkStart w:id="30" w:name="_heading=h.kjvt1v60r93t" w:colFirst="0" w:colLast="0"/>
-      <w:bookmarkStart w:id="31" w:name="_Toc31788648"/>
-      <w:bookmarkEnd w:id="30"/>
+      <w:bookmarkStart w:id="31" w:name="_heading=h.kjvt1v60r93t" w:colFirst="0" w:colLast="0"/>
+      <w:bookmarkStart w:id="32" w:name="_Toc31788648"/>
+      <w:bookmarkEnd w:id="31"/>
       <w:r>
         <w:rPr>
           <w:smallCaps/>
         </w:rPr>
         <w:t>MILESTONES</w:t>
       </w:r>
-      <w:bookmarkEnd w:id="31"/>
+      <w:bookmarkEnd w:id="32"/>
     </w:p>
     <w:p>
       <w:pPr>
@@ -15544,8 +15519,6 @@
             <w:r>
               <w:t>Clear C</w:t>
             </w:r>
-            <w:bookmarkStart w:id="32" w:name="_GoBack"/>
-            <w:bookmarkEnd w:id="32"/>
             <w:r>
               <w:t>hecklist).</w:t>
             </w:r>

--- a/Project Plan/grp01_project_plan.docx
+++ b/Project Plan/grp01_project_plan.docx
@@ -199,7 +199,7 @@
           <w:sz w:val="32"/>
           <w:szCs w:val="32"/>
         </w:rPr>
-        <w:t>7</w:t>
+        <w:t>8</w:t>
       </w:r>
     </w:p>
     <w:p>
@@ -230,7 +230,23 @@
           <w:sz w:val="32"/>
           <w:szCs w:val="32"/>
         </w:rPr>
-        <w:t>03/02/2020</w:t>
+        <w:t>0</w:t>
+      </w:r>
+      <w:r>
+        <w:rPr>
+          <w:i/>
+          <w:sz w:val="32"/>
+          <w:szCs w:val="32"/>
+        </w:rPr>
+        <w:t>4</w:t>
+      </w:r>
+      <w:r>
+        <w:rPr>
+          <w:i/>
+          <w:sz w:val="32"/>
+          <w:szCs w:val="32"/>
+        </w:rPr>
+        <w:t>/02/2020</w:t>
       </w:r>
     </w:p>
     <w:p>
@@ -577,27 +593,174 @@
     </w:p>
     <w:p>
       <w:pPr>
-        <w:pStyle w:val="Title"/>
+        <w:keepNext/>
+        <w:keepLines/>
+        <w:pBdr>
+          <w:top w:val="none" w:sz="0" w:space="0" w:color="000000"/>
+        </w:pBdr>
+        <w:tabs>
+          <w:tab w:val="left" w:pos="0"/>
+        </w:tabs>
+        <w:spacing w:before="0" w:after="0"/>
+        <w:ind w:left="1" w:hanging="3"/>
+        <w:jc w:val="right"/>
+        <w:rPr>
+          <w:i/>
+          <w:color w:val="FF0000"/>
+          <w:sz w:val="32"/>
+          <w:szCs w:val="32"/>
+        </w:rPr>
+      </w:pPr>
+    </w:p>
+    <w:p>
+      <w:pPr>
+        <w:keepNext/>
+        <w:keepLines/>
+        <w:pBdr>
+          <w:top w:val="none" w:sz="0" w:space="0" w:color="000000"/>
+        </w:pBdr>
+        <w:tabs>
+          <w:tab w:val="left" w:pos="0"/>
+        </w:tabs>
+        <w:spacing w:before="0" w:after="0"/>
         <w:ind w:left="2" w:hanging="4"/>
         <w:jc w:val="right"/>
         <w:rPr>
-          <w:color w:val="0000FF"/>
+          <w:i/>
+          <w:color w:val="FF0000"/>
           <w:sz w:val="40"/>
           <w:szCs w:val="40"/>
         </w:rPr>
       </w:pPr>
-    </w:p>
-    <w:p>
-      <w:pPr>
-        <w:pStyle w:val="Title"/>
-        <w:ind w:left="2" w:hanging="4"/>
-        <w:jc w:val="right"/>
+      <w:r>
         <w:rPr>
-          <w:color w:val="0000FF"/>
+          <w:i/>
+          <w:color w:val="FF0000"/>
           <w:sz w:val="40"/>
           <w:szCs w:val="40"/>
         </w:rPr>
-      </w:pPr>
+        <w:t>Supervisor</w:t>
+      </w:r>
+    </w:p>
+    <w:p>
+      <w:pPr>
+        <w:keepNext/>
+        <w:keepLines/>
+        <w:pBdr>
+          <w:top w:val="none" w:sz="0" w:space="0" w:color="000000"/>
+        </w:pBdr>
+        <w:tabs>
+          <w:tab w:val="left" w:pos="0"/>
+        </w:tabs>
+        <w:spacing w:before="0" w:after="0"/>
+        <w:ind w:left="1" w:hanging="3"/>
+        <w:jc w:val="right"/>
+        <w:rPr>
+          <w:i/>
+          <w:color w:val="FF0000"/>
+          <w:sz w:val="32"/>
+          <w:szCs w:val="32"/>
+        </w:rPr>
+      </w:pPr>
+      <w:r>
+        <w:rPr>
+          <w:i/>
+          <w:color w:val="FF0000"/>
+          <w:sz w:val="32"/>
+          <w:szCs w:val="32"/>
+        </w:rPr>
+        <w:t>Loke Yuan Ren</w:t>
+      </w:r>
+    </w:p>
+    <w:p>
+      <w:pPr>
+        <w:keepNext/>
+        <w:keepLines/>
+        <w:pBdr>
+          <w:top w:val="none" w:sz="0" w:space="0" w:color="000000"/>
+        </w:pBdr>
+        <w:tabs>
+          <w:tab w:val="left" w:pos="0"/>
+        </w:tabs>
+        <w:spacing w:before="0" w:after="0"/>
+        <w:ind w:left="1" w:hanging="3"/>
+        <w:jc w:val="right"/>
+        <w:rPr>
+          <w:i/>
+          <w:color w:val="FF0000"/>
+          <w:sz w:val="32"/>
+          <w:szCs w:val="32"/>
+        </w:rPr>
+      </w:pPr>
+      <w:r>
+        <w:rPr>
+          <w:i/>
+          <w:color w:val="FF0000"/>
+          <w:sz w:val="32"/>
+          <w:szCs w:val="32"/>
+        </w:rPr>
+        <w:t>Owen Newton Fernando</w:t>
+      </w:r>
+    </w:p>
+    <w:p>
+      <w:pPr>
+        <w:keepNext/>
+        <w:keepLines/>
+        <w:pBdr>
+          <w:top w:val="none" w:sz="0" w:space="0" w:color="000000"/>
+        </w:pBdr>
+        <w:tabs>
+          <w:tab w:val="left" w:pos="0"/>
+        </w:tabs>
+        <w:spacing w:before="0" w:after="0"/>
+        <w:ind w:left="1" w:hanging="3"/>
+        <w:jc w:val="right"/>
+        <w:rPr>
+          <w:i/>
+          <w:color w:val="FF0000"/>
+          <w:sz w:val="32"/>
+          <w:szCs w:val="32"/>
+        </w:rPr>
+      </w:pPr>
+      <w:r>
+        <w:rPr>
+          <w:i/>
+          <w:color w:val="FF0000"/>
+          <w:sz w:val="32"/>
+          <w:szCs w:val="32"/>
+        </w:rPr>
+        <w:t>Tan Rui</w:t>
+      </w:r>
+    </w:p>
+    <w:p>
+      <w:pPr>
+        <w:keepNext/>
+        <w:keepLines/>
+        <w:pBdr>
+          <w:top w:val="none" w:sz="0" w:space="0" w:color="000000"/>
+        </w:pBdr>
+        <w:tabs>
+          <w:tab w:val="left" w:pos="0"/>
+        </w:tabs>
+        <w:spacing w:before="0" w:after="0"/>
+        <w:ind w:left="1" w:hanging="3"/>
+        <w:jc w:val="right"/>
+        <w:rPr>
+          <w:i/>
+          <w:color w:val="FF0000"/>
+          <w:sz w:val="32"/>
+          <w:szCs w:val="32"/>
+        </w:rPr>
+      </w:pPr>
+      <w:r>
+        <w:rPr>
+          <w:i/>
+          <w:color w:val="FF0000"/>
+          <w:sz w:val="32"/>
+          <w:szCs w:val="32"/>
+        </w:rPr>
+        <w:t>Jwalapuram Prathyusha</w:t>
+      </w:r>
     </w:p>
     <w:p>
       <w:pPr>
@@ -2132,6 +2295,9 @@
             <w:r>
               <w:t>Finalize the report</w:t>
             </w:r>
+            <w:r>
+              <w:t>.</w:t>
+            </w:r>
           </w:p>
         </w:tc>
       </w:tr>
@@ -2162,10 +2328,7 @@
               </w:rPr>
             </w:pPr>
             <w:r>
-              <w:t>1.</w:t>
-            </w:r>
-            <w:r>
-              <w:t>7</w:t>
+              <w:t>1.7</w:t>
             </w:r>
           </w:p>
         </w:tc>
@@ -2185,7 +2348,7 @@
               </w:rPr>
             </w:pPr>
             <w:r>
-              <w:t>SIEK MING JUN</w:t>
+              <w:t>TRAN HUU HOANG</w:t>
             </w:r>
           </w:p>
         </w:tc>
@@ -2286,7 +2449,160 @@
               </w:rPr>
             </w:pPr>
             <w:r>
+              <w:t>Updated risk management.</w:t>
+            </w:r>
+          </w:p>
+        </w:tc>
+      </w:tr>
+      <w:tr>
+        <w:trPr>
+          <w:trHeight w:val="248"/>
+        </w:trPr>
+        <w:tc>
+          <w:tcPr>
+            <w:tcW w:w="946" w:type="dxa"/>
+          </w:tcPr>
+          <w:p>
+            <w:pPr>
+              <w:keepLines/>
+              <w:widowControl w:val="0"/>
+              <w:pBdr>
+                <w:top w:val="nil"/>
+                <w:left w:val="nil"/>
+                <w:bottom w:val="nil"/>
+                <w:right w:val="nil"/>
+                <w:between w:val="nil"/>
+              </w:pBdr>
+              <w:spacing w:before="0" w:after="0" w:line="240" w:lineRule="auto"/>
+              <w:ind w:left="0" w:hanging="2"/>
+              <w:jc w:val="center"/>
+            </w:pPr>
+            <w:r>
+              <w:t>1.</w:t>
+            </w:r>
+            <w:r>
+              <w:t>8</w:t>
+            </w:r>
+          </w:p>
+        </w:tc>
+        <w:tc>
+          <w:tcPr>
+            <w:tcW w:w="1682" w:type="dxa"/>
+          </w:tcPr>
+          <w:p>
+            <w:pPr>
+              <w:keepLines/>
+              <w:widowControl w:val="0"/>
+              <w:spacing w:before="0" w:after="0"/>
+              <w:ind w:left="0" w:hanging="2"/>
+              <w:jc w:val="left"/>
+            </w:pPr>
+            <w:r>
+              <w:t>SIEK MING JUN</w:t>
+            </w:r>
+          </w:p>
+        </w:tc>
+        <w:tc>
+          <w:tcPr>
+            <w:tcW w:w="1195" w:type="dxa"/>
+          </w:tcPr>
+          <w:p>
+            <w:pPr>
+              <w:keepLines/>
+              <w:widowControl w:val="0"/>
+              <w:pBdr>
+                <w:top w:val="nil"/>
+                <w:left w:val="nil"/>
+                <w:bottom w:val="nil"/>
+                <w:right w:val="nil"/>
+                <w:between w:val="nil"/>
+              </w:pBdr>
+              <w:spacing w:before="0" w:after="0" w:line="240" w:lineRule="auto"/>
+              <w:ind w:left="0" w:hanging="2"/>
+              <w:jc w:val="center"/>
+            </w:pPr>
+            <w:r>
+              <w:t>0</w:t>
+            </w:r>
+            <w:r>
+              <w:t>4</w:t>
+            </w:r>
+            <w:r>
+              <w:t>/02/20</w:t>
+            </w:r>
+          </w:p>
+        </w:tc>
+        <w:tc>
+          <w:tcPr>
+            <w:tcW w:w="1701" w:type="dxa"/>
+          </w:tcPr>
+          <w:p>
+            <w:pPr>
+              <w:keepLines/>
+              <w:widowControl w:val="0"/>
+              <w:spacing w:before="0" w:after="0"/>
+              <w:ind w:left="0" w:hanging="2"/>
+              <w:jc w:val="left"/>
+            </w:pPr>
+            <w:r>
+              <w:t>SIEK MING JUN</w:t>
+            </w:r>
+          </w:p>
+        </w:tc>
+        <w:tc>
+          <w:tcPr>
+            <w:tcW w:w="1134" w:type="dxa"/>
+          </w:tcPr>
+          <w:p>
+            <w:pPr>
+              <w:keepLines/>
+              <w:widowControl w:val="0"/>
+              <w:pBdr>
+                <w:top w:val="nil"/>
+                <w:left w:val="nil"/>
+                <w:bottom w:val="nil"/>
+                <w:right w:val="nil"/>
+                <w:between w:val="nil"/>
+              </w:pBdr>
+              <w:spacing w:before="0" w:after="0" w:line="240" w:lineRule="auto"/>
+              <w:ind w:left="0" w:hanging="2"/>
+              <w:jc w:val="center"/>
+            </w:pPr>
+            <w:r>
+              <w:t>0</w:t>
+            </w:r>
+            <w:r>
+              <w:t>4</w:t>
+            </w:r>
+            <w:r>
+              <w:t>/02/20</w:t>
+            </w:r>
+          </w:p>
+        </w:tc>
+        <w:tc>
+          <w:tcPr>
+            <w:tcW w:w="2648" w:type="dxa"/>
+          </w:tcPr>
+          <w:p>
+            <w:pPr>
+              <w:keepLines/>
+              <w:widowControl w:val="0"/>
+              <w:pBdr>
+                <w:top w:val="nil"/>
+                <w:left w:val="nil"/>
+                <w:bottom w:val="nil"/>
+                <w:right w:val="nil"/>
+                <w:between w:val="nil"/>
+              </w:pBdr>
+              <w:spacing w:before="0" w:after="0" w:line="240" w:lineRule="auto"/>
+              <w:ind w:left="0" w:hanging="2"/>
+              <w:jc w:val="left"/>
+            </w:pPr>
+            <w:r>
               <w:t>Final check and modifications</w:t>
+            </w:r>
+            <w:r>
+              <w:t>.</w:t>
             </w:r>
           </w:p>
         </w:tc>
@@ -2311,7 +2627,7 @@
         <w:pStyle w:val="TOC1"/>
         <w:ind w:hanging="2"/>
         <w:rPr>
-          <w:rFonts w:eastAsiaTheme="minorEastAsia"/>
+          <w:rFonts w:asciiTheme="minorHAnsi" w:eastAsiaTheme="minorEastAsia" w:hAnsiTheme="minorHAnsi" w:cstheme="minorBidi"/>
           <w:b w:val="0"/>
           <w:bCs w:val="0"/>
           <w:caps w:val="0"/>
@@ -2339,7 +2655,7 @@
         </w:rPr>
         <w:fldChar w:fldCharType="separate"/>
       </w:r>
-      <w:hyperlink w:anchor="_Toc31372978" w:history="1">
+      <w:hyperlink w:anchor="_Toc31788637" w:history="1">
         <w:r>
           <w:rPr>
             <w:rStyle w:val="Hyperlink"/>
@@ -2348,7 +2664,7 @@
         </w:r>
         <w:r>
           <w:rPr>
-            <w:rFonts w:eastAsiaTheme="minorEastAsia"/>
+            <w:rFonts w:asciiTheme="minorHAnsi" w:eastAsiaTheme="minorEastAsia" w:hAnsiTheme="minorHAnsi" w:cstheme="minorBidi"/>
             <w:b w:val="0"/>
             <w:bCs w:val="0"/>
             <w:caps w:val="0"/>
@@ -2376,36 +2692,7 @@
           <w:rPr>
             <w:webHidden/>
           </w:rPr>
-          <w:fldChar w:fldCharType="begin"/>
-        </w:r>
-        <w:r>
-          <w:rPr>
-            <w:webHidden/>
-          </w:rPr>
-          <w:instrText xml:space="preserve"> PAGEREF _Toc31372978 \h </w:instrText>
-        </w:r>
-        <w:r>
-          <w:rPr>
-            <w:webHidden/>
-          </w:rPr>
-        </w:r>
-        <w:r>
-          <w:rPr>
-            <w:webHidden/>
-          </w:rPr>
-          <w:fldChar w:fldCharType="separate"/>
-        </w:r>
-        <w:r>
-          <w:rPr>
-            <w:webHidden/>
-          </w:rPr>
           <w:t>4</w:t>
-        </w:r>
-        <w:r>
-          <w:rPr>
-            <w:webHidden/>
-          </w:rPr>
-          <w:fldChar w:fldCharType="end"/>
         </w:r>
       </w:hyperlink>
     </w:p>
@@ -2414,14 +2701,14 @@
         <w:pStyle w:val="TOC2"/>
         <w:ind w:left="0" w:hanging="2"/>
         <w:rPr>
-          <w:rFonts w:eastAsiaTheme="minorEastAsia"/>
+          <w:rFonts w:asciiTheme="minorHAnsi" w:eastAsiaTheme="minorEastAsia" w:hAnsiTheme="minorHAnsi" w:cstheme="minorBidi"/>
           <w:position w:val="0"/>
           <w:sz w:val="22"/>
           <w:szCs w:val="22"/>
           <w:lang w:val="en-SG" w:eastAsia="en-SG"/>
         </w:rPr>
       </w:pPr>
-      <w:hyperlink w:anchor="_Toc31372979" w:history="1">
+      <w:hyperlink w:anchor="_Toc31788638" w:history="1">
         <w:r>
           <w:rPr>
             <w:rStyle w:val="Hyperlink"/>
@@ -2430,7 +2717,7 @@
         </w:r>
         <w:r>
           <w:rPr>
-            <w:rFonts w:eastAsiaTheme="minorEastAsia"/>
+            <w:rFonts w:asciiTheme="minorHAnsi" w:eastAsiaTheme="minorEastAsia" w:hAnsiTheme="minorHAnsi" w:cstheme="minorBidi"/>
             <w:position w:val="0"/>
             <w:sz w:val="22"/>
             <w:szCs w:val="22"/>
@@ -2455,36 +2742,7 @@
           <w:rPr>
             <w:webHidden/>
           </w:rPr>
-          <w:fldChar w:fldCharType="begin"/>
-        </w:r>
-        <w:r>
-          <w:rPr>
-            <w:webHidden/>
-          </w:rPr>
-          <w:instrText xml:space="preserve"> PAGEREF _Toc31372979 \h </w:instrText>
-        </w:r>
-        <w:r>
-          <w:rPr>
-            <w:webHidden/>
-          </w:rPr>
-        </w:r>
-        <w:r>
-          <w:rPr>
-            <w:webHidden/>
-          </w:rPr>
-          <w:fldChar w:fldCharType="separate"/>
-        </w:r>
-        <w:r>
-          <w:rPr>
-            <w:webHidden/>
-          </w:rPr>
           <w:t>4</w:t>
-        </w:r>
-        <w:r>
-          <w:rPr>
-            <w:webHidden/>
-          </w:rPr>
-          <w:fldChar w:fldCharType="end"/>
         </w:r>
       </w:hyperlink>
     </w:p>
@@ -2493,7 +2751,7 @@
         <w:pStyle w:val="TOC1"/>
         <w:ind w:hanging="2"/>
         <w:rPr>
-          <w:rFonts w:eastAsiaTheme="minorEastAsia"/>
+          <w:rFonts w:asciiTheme="minorHAnsi" w:eastAsiaTheme="minorEastAsia" w:hAnsiTheme="minorHAnsi" w:cstheme="minorBidi"/>
           <w:b w:val="0"/>
           <w:bCs w:val="0"/>
           <w:caps w:val="0"/>
@@ -2503,7 +2761,7 @@
           <w:lang w:val="en-SG" w:eastAsia="en-SG"/>
         </w:rPr>
       </w:pPr>
-      <w:hyperlink w:anchor="_Toc31372980" w:history="1">
+      <w:hyperlink w:anchor="_Toc31788639" w:history="1">
         <w:r>
           <w:rPr>
             <w:rStyle w:val="Hyperlink"/>
@@ -2512,7 +2770,7 @@
         </w:r>
         <w:r>
           <w:rPr>
-            <w:rFonts w:eastAsiaTheme="minorEastAsia"/>
+            <w:rFonts w:asciiTheme="minorHAnsi" w:eastAsiaTheme="minorEastAsia" w:hAnsiTheme="minorHAnsi" w:cstheme="minorBidi"/>
             <w:b w:val="0"/>
             <w:bCs w:val="0"/>
             <w:caps w:val="0"/>
@@ -2546,7 +2804,7 @@
           <w:rPr>
             <w:webHidden/>
           </w:rPr>
-          <w:instrText xml:space="preserve"> PAGEREF _Toc31372980 \h </w:instrText>
+          <w:instrText xml:space="preserve"> PAGEREF _Toc31788639 \h </w:instrText>
         </w:r>
         <w:r>
           <w:rPr>
@@ -2563,7 +2821,7 @@
           <w:rPr>
             <w:webHidden/>
           </w:rPr>
-          <w:t>4</w:t>
+          <w:t>5</w:t>
         </w:r>
         <w:r>
           <w:rPr>
@@ -2578,14 +2836,14 @@
         <w:pStyle w:val="TOC2"/>
         <w:ind w:left="0" w:hanging="2"/>
         <w:rPr>
-          <w:rFonts w:eastAsiaTheme="minorEastAsia"/>
+          <w:rFonts w:asciiTheme="minorHAnsi" w:eastAsiaTheme="minorEastAsia" w:hAnsiTheme="minorHAnsi" w:cstheme="minorBidi"/>
           <w:position w:val="0"/>
           <w:sz w:val="22"/>
           <w:szCs w:val="22"/>
           <w:lang w:val="en-SG" w:eastAsia="en-SG"/>
         </w:rPr>
       </w:pPr>
-      <w:hyperlink w:anchor="_Toc31372981" w:history="1">
+      <w:hyperlink w:anchor="_Toc31788640" w:history="1">
         <w:r>
           <w:rPr>
             <w:rStyle w:val="Hyperlink"/>
@@ -2594,7 +2852,7 @@
         </w:r>
         <w:r>
           <w:rPr>
-            <w:rFonts w:eastAsiaTheme="minorEastAsia"/>
+            <w:rFonts w:asciiTheme="minorHAnsi" w:eastAsiaTheme="minorEastAsia" w:hAnsiTheme="minorHAnsi" w:cstheme="minorBidi"/>
             <w:position w:val="0"/>
             <w:sz w:val="22"/>
             <w:szCs w:val="22"/>
@@ -2625,7 +2883,7 @@
           <w:rPr>
             <w:webHidden/>
           </w:rPr>
-          <w:instrText xml:space="preserve"> PAGEREF _Toc31372981 \h </w:instrText>
+          <w:instrText xml:space="preserve"> PAGEREF _Toc31788640 \h </w:instrText>
         </w:r>
         <w:r>
           <w:rPr>
@@ -2642,7 +2900,7 @@
           <w:rPr>
             <w:webHidden/>
           </w:rPr>
-          <w:t>4</w:t>
+          <w:t>5</w:t>
         </w:r>
         <w:r>
           <w:rPr>
@@ -2657,14 +2915,14 @@
         <w:pStyle w:val="TOC2"/>
         <w:ind w:left="0" w:hanging="2"/>
         <w:rPr>
-          <w:rFonts w:eastAsiaTheme="minorEastAsia"/>
+          <w:rFonts w:asciiTheme="minorHAnsi" w:eastAsiaTheme="minorEastAsia" w:hAnsiTheme="minorHAnsi" w:cstheme="minorBidi"/>
           <w:position w:val="0"/>
           <w:sz w:val="22"/>
           <w:szCs w:val="22"/>
           <w:lang w:val="en-SG" w:eastAsia="en-SG"/>
         </w:rPr>
       </w:pPr>
-      <w:hyperlink w:anchor="_Toc31372982" w:history="1">
+      <w:hyperlink w:anchor="_Toc31788641" w:history="1">
         <w:r>
           <w:rPr>
             <w:rStyle w:val="Hyperlink"/>
@@ -2673,7 +2931,7 @@
         </w:r>
         <w:r>
           <w:rPr>
-            <w:rFonts w:eastAsiaTheme="minorEastAsia"/>
+            <w:rFonts w:asciiTheme="minorHAnsi" w:eastAsiaTheme="minorEastAsia" w:hAnsiTheme="minorHAnsi" w:cstheme="minorBidi"/>
             <w:position w:val="0"/>
             <w:sz w:val="22"/>
             <w:szCs w:val="22"/>
@@ -2703,85 +2961,7 @@
           <w:rPr>
             <w:webHidden/>
           </w:rPr>
-          <w:instrText xml:space="preserve"> PAGEREF _Toc31372982 \h </w:instrText>
-        </w:r>
-        <w:r>
-          <w:rPr>
-            <w:webHidden/>
-          </w:rPr>
-        </w:r>
-        <w:r>
-          <w:rPr>
-            <w:webHidden/>
-          </w:rPr>
-          <w:fldChar w:fldCharType="separate"/>
-        </w:r>
-        <w:r>
-          <w:rPr>
-            <w:webHidden/>
-          </w:rPr>
-          <w:t>4</w:t>
-        </w:r>
-        <w:r>
-          <w:rPr>
-            <w:webHidden/>
-          </w:rPr>
-          <w:fldChar w:fldCharType="end"/>
-        </w:r>
-      </w:hyperlink>
-    </w:p>
-    <w:p>
-      <w:pPr>
-        <w:pStyle w:val="TOC2"/>
-        <w:ind w:left="0" w:hanging="2"/>
-        <w:rPr>
-          <w:rFonts w:eastAsiaTheme="minorEastAsia"/>
-          <w:position w:val="0"/>
-          <w:sz w:val="22"/>
-          <w:szCs w:val="22"/>
-          <w:lang w:val="en-SG" w:eastAsia="en-SG"/>
-        </w:rPr>
-      </w:pPr>
-      <w:hyperlink w:anchor="_Toc31372983" w:history="1">
-        <w:r>
-          <w:rPr>
-            <w:rStyle w:val="Hyperlink"/>
-          </w:rPr>
-          <w:t>2.1.2</w:t>
-        </w:r>
-        <w:r>
-          <w:rPr>
-            <w:rFonts w:eastAsiaTheme="minorEastAsia"/>
-            <w:position w:val="0"/>
-            <w:sz w:val="22"/>
-            <w:szCs w:val="22"/>
-            <w:lang w:val="en-SG" w:eastAsia="en-SG"/>
-          </w:rPr>
-          <w:tab/>
-        </w:r>
-        <w:r>
-          <w:rPr>
-            <w:rStyle w:val="Hyperlink"/>
-          </w:rPr>
-          <w:t>Constraints</w:t>
-        </w:r>
-        <w:r>
-          <w:rPr>
-            <w:webHidden/>
-          </w:rPr>
-          <w:tab/>
-        </w:r>
-        <w:r>
-          <w:rPr>
-            <w:webHidden/>
-          </w:rPr>
-          <w:fldChar w:fldCharType="begin"/>
-        </w:r>
-        <w:r>
-          <w:rPr>
-            <w:webHidden/>
-          </w:rPr>
-          <w:instrText xml:space="preserve"> PAGEREF _Toc31372983 \h </w:instrText>
+          <w:instrText xml:space="preserve"> PAGEREF _Toc31788641 \h </w:instrText>
         </w:r>
         <w:r>
           <w:rPr>
@@ -2813,14 +2993,63 @@
         <w:pStyle w:val="TOC2"/>
         <w:ind w:left="0" w:hanging="2"/>
         <w:rPr>
-          <w:rFonts w:eastAsiaTheme="minorEastAsia"/>
+          <w:rFonts w:asciiTheme="minorHAnsi" w:eastAsiaTheme="minorEastAsia" w:hAnsiTheme="minorHAnsi" w:cstheme="minorBidi"/>
           <w:position w:val="0"/>
           <w:sz w:val="22"/>
           <w:szCs w:val="22"/>
           <w:lang w:val="en-SG" w:eastAsia="en-SG"/>
         </w:rPr>
       </w:pPr>
-      <w:hyperlink w:anchor="_Toc31372984" w:history="1">
+      <w:hyperlink w:anchor="_Toc31788642" w:history="1">
+        <w:r>
+          <w:rPr>
+            <w:rStyle w:val="Hyperlink"/>
+          </w:rPr>
+          <w:t>2.1.2</w:t>
+        </w:r>
+        <w:r>
+          <w:rPr>
+            <w:rFonts w:asciiTheme="minorHAnsi" w:eastAsiaTheme="minorEastAsia" w:hAnsiTheme="minorHAnsi" w:cstheme="minorBidi"/>
+            <w:position w:val="0"/>
+            <w:sz w:val="22"/>
+            <w:szCs w:val="22"/>
+            <w:lang w:val="en-SG" w:eastAsia="en-SG"/>
+          </w:rPr>
+          <w:tab/>
+        </w:r>
+        <w:r>
+          <w:rPr>
+            <w:rStyle w:val="Hyperlink"/>
+          </w:rPr>
+          <w:t>Constraints</w:t>
+        </w:r>
+        <w:r>
+          <w:rPr>
+            <w:webHidden/>
+          </w:rPr>
+          <w:tab/>
+        </w:r>
+        <w:r>
+          <w:rPr>
+            <w:webHidden/>
+          </w:rPr>
+          <w:t>5</w:t>
+        </w:r>
+      </w:hyperlink>
+    </w:p>
+    <w:p>
+      <w:pPr>
+        <w:pStyle w:val="TOC2"/>
+        <w:ind w:left="0" w:hanging="2"/>
+        <w:rPr>
+          <w:rFonts w:asciiTheme="minorHAnsi" w:eastAsiaTheme="minorEastAsia" w:hAnsiTheme="minorHAnsi" w:cstheme="minorBidi"/>
+          <w:position w:val="0"/>
+          <w:sz w:val="22"/>
+          <w:szCs w:val="22"/>
+          <w:lang w:val="en-SG" w:eastAsia="en-SG"/>
+        </w:rPr>
+      </w:pPr>
+      <w:hyperlink w:anchor="_Toc31788643" w:history="1">
         <w:r>
           <w:rPr>
             <w:rStyle w:val="Hyperlink"/>
@@ -2829,7 +3058,7 @@
         </w:r>
         <w:r>
           <w:rPr>
-            <w:rFonts w:eastAsiaTheme="minorEastAsia"/>
+            <w:rFonts w:asciiTheme="minorHAnsi" w:eastAsiaTheme="minorEastAsia" w:hAnsiTheme="minorHAnsi" w:cstheme="minorBidi"/>
             <w:position w:val="0"/>
             <w:sz w:val="22"/>
             <w:szCs w:val="22"/>
@@ -2854,36 +3083,7 @@
           <w:rPr>
             <w:webHidden/>
           </w:rPr>
-          <w:fldChar w:fldCharType="begin"/>
-        </w:r>
-        <w:r>
-          <w:rPr>
-            <w:webHidden/>
-          </w:rPr>
-          <w:instrText xml:space="preserve"> PAGEREF _Toc31372984 \h </w:instrText>
-        </w:r>
-        <w:r>
-          <w:rPr>
-            <w:webHidden/>
-          </w:rPr>
-        </w:r>
-        <w:r>
-          <w:rPr>
-            <w:webHidden/>
-          </w:rPr>
-          <w:fldChar w:fldCharType="separate"/>
-        </w:r>
-        <w:r>
-          <w:rPr>
-            <w:webHidden/>
-          </w:rPr>
-          <w:t>5</w:t>
-        </w:r>
-        <w:r>
-          <w:rPr>
-            <w:webHidden/>
-          </w:rPr>
-          <w:fldChar w:fldCharType="end"/>
+          <w:t>5-9</w:t>
         </w:r>
       </w:hyperlink>
     </w:p>
@@ -2892,7 +3092,7 @@
         <w:pStyle w:val="TOC1"/>
         <w:ind w:hanging="2"/>
         <w:rPr>
-          <w:rFonts w:eastAsiaTheme="minorEastAsia"/>
+          <w:rFonts w:asciiTheme="minorHAnsi" w:eastAsiaTheme="minorEastAsia" w:hAnsiTheme="minorHAnsi" w:cstheme="minorBidi"/>
           <w:b w:val="0"/>
           <w:bCs w:val="0"/>
           <w:caps w:val="0"/>
@@ -2902,7 +3102,7 @@
           <w:lang w:val="en-SG" w:eastAsia="en-SG"/>
         </w:rPr>
       </w:pPr>
-      <w:hyperlink w:anchor="_Toc31372985" w:history="1">
+      <w:hyperlink w:anchor="_Toc31788644" w:history="1">
         <w:r>
           <w:rPr>
             <w:rStyle w:val="Hyperlink"/>
@@ -2911,7 +3111,7 @@
         </w:r>
         <w:r>
           <w:rPr>
-            <w:rFonts w:eastAsiaTheme="minorEastAsia"/>
+            <w:rFonts w:asciiTheme="minorHAnsi" w:eastAsiaTheme="minorEastAsia" w:hAnsiTheme="minorHAnsi" w:cstheme="minorBidi"/>
             <w:b w:val="0"/>
             <w:bCs w:val="0"/>
             <w:caps w:val="0"/>
@@ -2945,7 +3145,7 @@
           <w:rPr>
             <w:webHidden/>
           </w:rPr>
-          <w:instrText xml:space="preserve"> PAGEREF _Toc31372985 \h </w:instrText>
+          <w:instrText xml:space="preserve"> PAGEREF _Toc31788644 \h </w:instrText>
         </w:r>
         <w:r>
           <w:rPr>
@@ -2977,7 +3177,7 @@
         <w:pStyle w:val="TOC1"/>
         <w:ind w:hanging="2"/>
         <w:rPr>
-          <w:rFonts w:eastAsiaTheme="minorEastAsia"/>
+          <w:rFonts w:asciiTheme="minorHAnsi" w:eastAsiaTheme="minorEastAsia" w:hAnsiTheme="minorHAnsi" w:cstheme="minorBidi"/>
           <w:b w:val="0"/>
           <w:bCs w:val="0"/>
           <w:caps w:val="0"/>
@@ -2987,7 +3187,7 @@
           <w:lang w:val="en-SG" w:eastAsia="en-SG"/>
         </w:rPr>
       </w:pPr>
-      <w:hyperlink w:anchor="_Toc31372986" w:history="1">
+      <w:hyperlink w:anchor="_Toc31788645" w:history="1">
         <w:r>
           <w:rPr>
             <w:rStyle w:val="Hyperlink"/>
@@ -2996,7 +3196,7 @@
         </w:r>
         <w:r>
           <w:rPr>
-            <w:rFonts w:eastAsiaTheme="minorEastAsia"/>
+            <w:rFonts w:asciiTheme="minorHAnsi" w:eastAsiaTheme="minorEastAsia" w:hAnsiTheme="minorHAnsi" w:cstheme="minorBidi"/>
             <w:b w:val="0"/>
             <w:bCs w:val="0"/>
             <w:caps w:val="0"/>
@@ -3030,7 +3230,7 @@
           <w:rPr>
             <w:webHidden/>
           </w:rPr>
-          <w:instrText xml:space="preserve"> PAGEREF _Toc31372986 \h </w:instrText>
+          <w:instrText xml:space="preserve"> PAGEREF _Toc31788645 \h </w:instrText>
         </w:r>
         <w:r>
           <w:rPr>
@@ -3047,7 +3247,13 @@
           <w:rPr>
             <w:webHidden/>
           </w:rPr>
-          <w:t>11</w:t>
+          <w:t>1</w:t>
+        </w:r>
+        <w:r>
+          <w:rPr>
+            <w:webHidden/>
+          </w:rPr>
+          <w:t>1</w:t>
         </w:r>
         <w:r>
           <w:rPr>
@@ -3062,7 +3268,7 @@
         <w:pStyle w:val="TOC1"/>
         <w:ind w:hanging="2"/>
         <w:rPr>
-          <w:rFonts w:eastAsiaTheme="minorEastAsia"/>
+          <w:rFonts w:asciiTheme="minorHAnsi" w:eastAsiaTheme="minorEastAsia" w:hAnsiTheme="minorHAnsi" w:cstheme="minorBidi"/>
           <w:b w:val="0"/>
           <w:bCs w:val="0"/>
           <w:caps w:val="0"/>
@@ -3072,7 +3278,7 @@
           <w:lang w:val="en-SG" w:eastAsia="en-SG"/>
         </w:rPr>
       </w:pPr>
-      <w:hyperlink w:anchor="_Toc31372987" w:history="1">
+      <w:hyperlink w:anchor="_Toc31788646" w:history="1">
         <w:r>
           <w:rPr>
             <w:rStyle w:val="Hyperlink"/>
@@ -3081,7 +3287,7 @@
         </w:r>
         <w:r>
           <w:rPr>
-            <w:rFonts w:eastAsiaTheme="minorEastAsia"/>
+            <w:rFonts w:asciiTheme="minorHAnsi" w:eastAsiaTheme="minorEastAsia" w:hAnsiTheme="minorHAnsi" w:cstheme="minorBidi"/>
             <w:b w:val="0"/>
             <w:bCs w:val="0"/>
             <w:caps w:val="0"/>
@@ -3115,7 +3321,7 @@
           <w:rPr>
             <w:webHidden/>
           </w:rPr>
-          <w:instrText xml:space="preserve"> PAGEREF _Toc31372987 \h </w:instrText>
+          <w:instrText xml:space="preserve"> PAGEREF _Toc31788646 \h </w:instrText>
         </w:r>
         <w:r>
           <w:rPr>
@@ -3132,7 +3338,13 @@
           <w:rPr>
             <w:webHidden/>
           </w:rPr>
-          <w:t>12</w:t>
+          <w:t>1</w:t>
+        </w:r>
+        <w:r>
+          <w:rPr>
+            <w:webHidden/>
+          </w:rPr>
+          <w:t>1-13</w:t>
         </w:r>
         <w:r>
           <w:rPr>
@@ -3147,7 +3359,7 @@
         <w:pStyle w:val="TOC1"/>
         <w:ind w:hanging="2"/>
         <w:rPr>
-          <w:rFonts w:eastAsiaTheme="minorEastAsia"/>
+          <w:rFonts w:asciiTheme="minorHAnsi" w:eastAsiaTheme="minorEastAsia" w:hAnsiTheme="minorHAnsi" w:cstheme="minorBidi"/>
           <w:b w:val="0"/>
           <w:bCs w:val="0"/>
           <w:caps w:val="0"/>
@@ -3157,7 +3369,7 @@
           <w:lang w:val="en-SG" w:eastAsia="en-SG"/>
         </w:rPr>
       </w:pPr>
-      <w:hyperlink w:anchor="_Toc31372988" w:history="1">
+      <w:hyperlink w:anchor="_Toc31788647" w:history="1">
         <w:r>
           <w:rPr>
             <w:rStyle w:val="Hyperlink"/>
@@ -3166,7 +3378,7 @@
         </w:r>
         <w:r>
           <w:rPr>
-            <w:rFonts w:eastAsiaTheme="minorEastAsia"/>
+            <w:rFonts w:asciiTheme="minorHAnsi" w:eastAsiaTheme="minorEastAsia" w:hAnsiTheme="minorHAnsi" w:cstheme="minorBidi"/>
             <w:b w:val="0"/>
             <w:bCs w:val="0"/>
             <w:caps w:val="0"/>
@@ -3200,7 +3412,7 @@
           <w:rPr>
             <w:webHidden/>
           </w:rPr>
-          <w:instrText xml:space="preserve"> PAGEREF _Toc31372988 \h </w:instrText>
+          <w:instrText xml:space="preserve"> PAGEREF _Toc31788647 \h </w:instrText>
         </w:r>
         <w:r>
           <w:rPr>
@@ -3217,7 +3429,13 @@
           <w:rPr>
             <w:webHidden/>
           </w:rPr>
-          <w:t>13</w:t>
+          <w:t>1</w:t>
+        </w:r>
+        <w:r>
+          <w:rPr>
+            <w:webHidden/>
+          </w:rPr>
+          <w:t>3-14</w:t>
         </w:r>
         <w:r>
           <w:rPr>
@@ -3232,14 +3450,14 @@
         <w:pStyle w:val="TOC2"/>
         <w:ind w:left="0" w:hanging="2"/>
         <w:rPr>
-          <w:rFonts w:eastAsiaTheme="minorEastAsia"/>
+          <w:rFonts w:asciiTheme="minorHAnsi" w:eastAsiaTheme="minorEastAsia" w:hAnsiTheme="minorHAnsi" w:cstheme="minorBidi"/>
           <w:position w:val="0"/>
           <w:sz w:val="22"/>
           <w:szCs w:val="22"/>
           <w:lang w:val="en-SG" w:eastAsia="en-SG"/>
         </w:rPr>
       </w:pPr>
-      <w:hyperlink w:anchor="_Toc31372989" w:history="1">
+      <w:hyperlink w:anchor="_Toc31788648" w:history="1">
         <w:r>
           <w:rPr>
             <w:rStyle w:val="Hyperlink"/>
@@ -3248,7 +3466,7 @@
         </w:r>
         <w:r>
           <w:rPr>
-            <w:rFonts w:eastAsiaTheme="minorEastAsia"/>
+            <w:rFonts w:asciiTheme="minorHAnsi" w:eastAsiaTheme="minorEastAsia" w:hAnsiTheme="minorHAnsi" w:cstheme="minorBidi"/>
             <w:position w:val="0"/>
             <w:sz w:val="22"/>
             <w:szCs w:val="22"/>
@@ -3279,7 +3497,7 @@
           <w:rPr>
             <w:webHidden/>
           </w:rPr>
-          <w:instrText xml:space="preserve"> PAGEREF _Toc31372989 \h </w:instrText>
+          <w:instrText xml:space="preserve"> PAGEREF _Toc31788648 \h </w:instrText>
         </w:r>
         <w:r>
           <w:rPr>
@@ -3296,7 +3514,13 @@
           <w:rPr>
             <w:webHidden/>
           </w:rPr>
-          <w:t>13</w:t>
+          <w:t>1</w:t>
+        </w:r>
+        <w:r>
+          <w:rPr>
+            <w:webHidden/>
+          </w:rPr>
+          <w:t>3</w:t>
         </w:r>
         <w:r>
           <w:rPr>
@@ -3311,14 +3535,14 @@
         <w:pStyle w:val="TOC2"/>
         <w:ind w:left="0" w:hanging="2"/>
         <w:rPr>
-          <w:rFonts w:eastAsiaTheme="minorEastAsia"/>
+          <w:rFonts w:asciiTheme="minorHAnsi" w:eastAsiaTheme="minorEastAsia" w:hAnsiTheme="minorHAnsi" w:cstheme="minorBidi"/>
           <w:position w:val="0"/>
           <w:sz w:val="22"/>
           <w:szCs w:val="22"/>
           <w:lang w:val="en-SG" w:eastAsia="en-SG"/>
         </w:rPr>
       </w:pPr>
-      <w:hyperlink w:anchor="_Toc31372990" w:history="1">
+      <w:hyperlink w:anchor="_Toc31788649" w:history="1">
         <w:r>
           <w:rPr>
             <w:rStyle w:val="Hyperlink"/>
@@ -3327,7 +3551,7 @@
         </w:r>
         <w:r>
           <w:rPr>
-            <w:rFonts w:eastAsiaTheme="minorEastAsia"/>
+            <w:rFonts w:asciiTheme="minorHAnsi" w:eastAsiaTheme="minorEastAsia" w:hAnsiTheme="minorHAnsi" w:cstheme="minorBidi"/>
             <w:position w:val="0"/>
             <w:sz w:val="22"/>
             <w:szCs w:val="22"/>
@@ -3358,7 +3582,7 @@
           <w:rPr>
             <w:webHidden/>
           </w:rPr>
-          <w:instrText xml:space="preserve"> PAGEREF _Toc31372990 \h </w:instrText>
+          <w:instrText xml:space="preserve"> PAGEREF _Toc31788649 \h </w:instrText>
         </w:r>
         <w:r>
           <w:rPr>
@@ -3375,7 +3599,13 @@
           <w:rPr>
             <w:webHidden/>
           </w:rPr>
-          <w:t>14</w:t>
+          <w:t>1</w:t>
+        </w:r>
+        <w:r>
+          <w:rPr>
+            <w:webHidden/>
+          </w:rPr>
+          <w:t>4</w:t>
         </w:r>
         <w:r>
           <w:rPr>
@@ -3390,7 +3620,7 @@
         <w:pStyle w:val="TOC1"/>
         <w:ind w:hanging="2"/>
         <w:rPr>
-          <w:rFonts w:eastAsiaTheme="minorEastAsia"/>
+          <w:rFonts w:asciiTheme="minorHAnsi" w:eastAsiaTheme="minorEastAsia" w:hAnsiTheme="minorHAnsi" w:cstheme="minorBidi"/>
           <w:b w:val="0"/>
           <w:bCs w:val="0"/>
           <w:caps w:val="0"/>
@@ -3400,7 +3630,7 @@
           <w:lang w:val="en-SG" w:eastAsia="en-SG"/>
         </w:rPr>
       </w:pPr>
-      <w:hyperlink w:anchor="_Toc31372992" w:history="1">
+      <w:hyperlink w:anchor="_Toc31788651" w:history="1">
         <w:r>
           <w:rPr>
             <w:rStyle w:val="Hyperlink"/>
@@ -3409,7 +3639,7 @@
         </w:r>
         <w:r>
           <w:rPr>
-            <w:rFonts w:eastAsiaTheme="minorEastAsia"/>
+            <w:rFonts w:asciiTheme="minorHAnsi" w:eastAsiaTheme="minorEastAsia" w:hAnsiTheme="minorHAnsi" w:cstheme="minorBidi"/>
             <w:b w:val="0"/>
             <w:bCs w:val="0"/>
             <w:caps w:val="0"/>
@@ -3443,7 +3673,7 @@
           <w:rPr>
             <w:webHidden/>
           </w:rPr>
-          <w:instrText xml:space="preserve"> PAGEREF _Toc31372992 \h </w:instrText>
+          <w:instrText xml:space="preserve"> PAGEREF _Toc31788651 \h </w:instrText>
         </w:r>
         <w:r>
           <w:rPr>
@@ -3460,7 +3690,13 @@
           <w:rPr>
             <w:webHidden/>
           </w:rPr>
-          <w:t>15</w:t>
+          <w:t>1</w:t>
+        </w:r>
+        <w:r>
+          <w:rPr>
+            <w:webHidden/>
+          </w:rPr>
+          <w:t>5</w:t>
         </w:r>
         <w:r>
           <w:rPr>
@@ -3522,7 +3758,7 @@
         <w:ind w:left="1" w:hanging="3"/>
       </w:pPr>
       <w:bookmarkStart w:id="0" w:name="_heading=h.1fob9te" w:colFirst="0" w:colLast="0"/>
-      <w:bookmarkStart w:id="1" w:name="_Toc31372978"/>
+      <w:bookmarkStart w:id="1" w:name="_Toc31788637"/>
       <w:bookmarkEnd w:id="0"/>
       <w:r>
         <w:rPr>
@@ -3542,7 +3778,7 @@
         <w:ind w:left="0" w:hanging="2"/>
       </w:pPr>
       <w:bookmarkStart w:id="2" w:name="_heading=h.e9931h6bxlws" w:colFirst="0" w:colLast="0"/>
-      <w:bookmarkStart w:id="3" w:name="_Toc31372979"/>
+      <w:bookmarkStart w:id="3" w:name="_Toc31788638"/>
       <w:bookmarkEnd w:id="2"/>
       <w:r>
         <w:rPr>
@@ -3561,7 +3797,31 @@
         </w:rPr>
       </w:pPr>
       <w:r>
-        <w:t xml:space="preserve">The aim of the project is to develop and build a robotic system which is capable of exploring an unknown area (maze of 2m x 1.5m x 15cm dimensions) autonomously and avoid obstacles placed randomly on the arena. The robot must be able to plan and move through a path which is fastest from the starting point to the ending point of the maze through a predefined way point. The fastest route computed by the robot should avoid every obstacle by simulating the algorithm using simulators. The robot must be able to transmit and receive control signals from </w:t>
+        <w:t>The aim of the project is to develop and build a robotic system which is capable of exploring an unknown area</w:t>
+      </w:r>
+      <w:r>
+        <w:t xml:space="preserve">, a </w:t>
+      </w:r>
+      <w:r>
+        <w:t>maze of 2m x 1.5m x 15cm dimensions</w:t>
+      </w:r>
+      <w:r>
+        <w:t>. Exploration is done</w:t>
+      </w:r>
+      <w:r>
+        <w:t xml:space="preserve"> </w:t>
+      </w:r>
+      <w:r>
+        <w:t>autonomously,</w:t>
+      </w:r>
+      <w:r>
+        <w:t xml:space="preserve"> and </w:t>
+      </w:r>
+      <w:r>
+        <w:t xml:space="preserve">the robot must </w:t>
+      </w:r>
+      <w:r>
+        <w:t xml:space="preserve">avoid obstacles placed randomly on the arena. The robot must be able to plan and move through a path which is fastest from the starting point to the ending point of the maze through a predefined way point. The fastest route computed by the robot should avoid every obstacle by simulating the algorithm using simulators. The robot must be able to transmit and receive control signals from </w:t>
       </w:r>
       <w:r>
         <w:t xml:space="preserve">the </w:t>
@@ -3581,7 +3841,7 @@
       </w:pPr>
       <w:bookmarkStart w:id="4" w:name="_heading=h.3znysh7" w:colFirst="0" w:colLast="0"/>
       <w:bookmarkStart w:id="5" w:name="_heading=h.wl8aespn0jt6" w:colFirst="0" w:colLast="0"/>
-      <w:bookmarkStart w:id="6" w:name="_Toc31372980"/>
+      <w:bookmarkStart w:id="6" w:name="_Toc31788639"/>
       <w:bookmarkEnd w:id="4"/>
       <w:bookmarkEnd w:id="5"/>
       <w:r>
@@ -3674,24 +3934,14 @@
         <w:t>Raspberry Pi -</w:t>
       </w:r>
       <w:r>
-        <w:t xml:space="preserve"> Design and develop an interface responsible for interconnection of various parts of the system (PC, Nexus 7 Tablet and Arduino) and support data exchange via Wi-Fi, Bluetooth and USB respectively.</w:t>
+        <w:t xml:space="preserve"> Design and develop an interface responsible for </w:t>
       </w:r>
-    </w:p>
-    <w:p>
-      <w:pPr>
-        <w:pBdr>
-          <w:top w:val="nil"/>
-          <w:left w:val="nil"/>
-          <w:bottom w:val="nil"/>
-          <w:right w:val="nil"/>
-          <w:between w:val="nil"/>
-        </w:pBdr>
-        <w:spacing w:after="120" w:line="240" w:lineRule="auto"/>
-        <w:ind w:left="0" w:hanging="2"/>
-        <w:rPr>
-          <w:color w:val="000000"/>
-        </w:rPr>
-      </w:pPr>
+      <w:r>
+        <w:t xml:space="preserve">the </w:t>
+      </w:r>
+      <w:r>
+        <w:t>interconnection of various parts of the system (PC, Nexus 7 Tablet and Arduino) and support data exchange via Wi-Fi, Bluetooth and USB respectively.</w:t>
+      </w:r>
       <w:bookmarkStart w:id="7" w:name="_heading=h.2et92p0" w:colFirst="0" w:colLast="0"/>
       <w:bookmarkEnd w:id="7"/>
     </w:p>
@@ -3705,7 +3955,7 @@
         <w:ind w:left="0" w:hanging="2"/>
       </w:pPr>
       <w:bookmarkStart w:id="8" w:name="_heading=h.51wvaboq2ql5" w:colFirst="0" w:colLast="0"/>
-      <w:bookmarkStart w:id="9" w:name="_Toc31372981"/>
+      <w:bookmarkStart w:id="9" w:name="_Toc31788640"/>
       <w:bookmarkEnd w:id="8"/>
       <w:r>
         <w:rPr>
@@ -3725,7 +3975,7 @@
         <w:ind w:left="0" w:hanging="2"/>
       </w:pPr>
       <w:bookmarkStart w:id="10" w:name="_heading=h.x0as8euhvvzn" w:colFirst="0" w:colLast="0"/>
-      <w:bookmarkStart w:id="11" w:name="_Toc31372982"/>
+      <w:bookmarkStart w:id="11" w:name="_Toc31788641"/>
       <w:bookmarkEnd w:id="10"/>
       <w:r>
         <w:t>Assumptions</w:t>
@@ -3772,11 +4022,6 @@
       <w:r>
         <w:t>.</w:t>
       </w:r>
-    </w:p>
-    <w:p>
-      <w:pPr>
-        <w:ind w:left="0" w:hanging="2"/>
-      </w:pPr>
     </w:p>
     <w:p>
       <w:pPr>
@@ -3825,27 +4070,20 @@
       <w:r>
         <w:t>on time</w:t>
       </w:r>
-      <w:bookmarkStart w:id="13" w:name="_GoBack"/>
-      <w:bookmarkEnd w:id="13"/>
       <w:r>
         <w:t>.</w:t>
       </w:r>
     </w:p>
     <w:p>
       <w:pPr>
-        <w:ind w:left="0" w:hanging="2"/>
-      </w:pPr>
-    </w:p>
-    <w:p>
-      <w:pPr>
         <w:pStyle w:val="Heading2"/>
         <w:numPr>
           <w:ilvl w:val="0"/>
           <w:numId w:val="0"/>
         </w:numPr>
       </w:pPr>
-      <w:bookmarkStart w:id="14" w:name="_heading=h.ob6cxu48omb9" w:colFirst="0" w:colLast="0"/>
-      <w:bookmarkEnd w:id="14"/>
+      <w:bookmarkStart w:id="13" w:name="_heading=h.ob6cxu48omb9" w:colFirst="0" w:colLast="0"/>
+      <w:bookmarkEnd w:id="13"/>
     </w:p>
     <w:p>
       <w:pPr>
@@ -3856,11 +4094,11 @@
         </w:numPr>
         <w:ind w:left="0" w:hanging="2"/>
       </w:pPr>
-      <w:bookmarkStart w:id="15" w:name="_Toc31372983"/>
+      <w:bookmarkStart w:id="14" w:name="_Toc31788642"/>
       <w:r>
         <w:t>Constraints</w:t>
       </w:r>
-      <w:bookmarkEnd w:id="15"/>
+      <w:bookmarkEnd w:id="14"/>
     </w:p>
     <w:p>
       <w:pPr>
@@ -3871,8 +4109,8 @@
         </w:numPr>
         <w:ind w:leftChars="0" w:firstLineChars="0"/>
       </w:pPr>
-      <w:bookmarkStart w:id="16" w:name="_heading=h.sy2u4iq30sas" w:colFirst="0" w:colLast="0"/>
-      <w:bookmarkEnd w:id="16"/>
+      <w:bookmarkStart w:id="15" w:name="_heading=h.sy2u4iq30sas" w:colFirst="0" w:colLast="0"/>
+      <w:bookmarkEnd w:id="15"/>
       <w:r>
         <w:t>Resources</w:t>
       </w:r>
@@ -3943,7 +4181,7 @@
     </w:p>
     <w:p>
       <w:pPr>
-        <w:ind w:left="0" w:hanging="2"/>
+        <w:ind w:leftChars="0" w:left="0" w:firstLineChars="0" w:firstLine="0"/>
       </w:pPr>
     </w:p>
     <w:p>
@@ -3955,8 +4193,8 @@
         </w:numPr>
         <w:ind w:leftChars="0" w:firstLineChars="0"/>
       </w:pPr>
-      <w:bookmarkStart w:id="17" w:name="_heading=h.a5aiwsaqwrlr" w:colFirst="0" w:colLast="0"/>
-      <w:bookmarkEnd w:id="17"/>
+      <w:bookmarkStart w:id="16" w:name="_heading=h.a5aiwsaqwrlr" w:colFirst="0" w:colLast="0"/>
+      <w:bookmarkEnd w:id="16"/>
       <w:r>
         <w:t>Limited Time</w:t>
       </w:r>
@@ -3968,11 +4206,6 @@
       <w:r>
         <w:t>The robot is expected to be complete before week 8 for the leaderboard challenge and this might result in a stressful environment and a hectic project schedule. Hence, each team member is expected to manage time accordingly in order to deliver the project by the expected time.</w:t>
       </w:r>
-    </w:p>
-    <w:p>
-      <w:pPr>
-        <w:ind w:left="0" w:hanging="2"/>
-      </w:pPr>
     </w:p>
     <w:p>
       <w:pPr>
@@ -3983,13 +4216,13 @@
         </w:numPr>
         <w:ind w:left="0" w:hanging="2"/>
       </w:pPr>
-      <w:bookmarkStart w:id="18" w:name="_Toc31372984"/>
+      <w:bookmarkStart w:id="17" w:name="_Toc31788643"/>
       <w:r>
         <w:rPr>
           <w:noProof/>
         </w:rPr>
         <w:drawing>
-          <wp:anchor distT="0" distB="0" distL="0" distR="0" simplePos="0" relativeHeight="251658240" behindDoc="0" locked="0" layoutInCell="1" hidden="0" allowOverlap="1">
+          <wp:anchor distT="0" distB="0" distL="0" distR="0" simplePos="0" relativeHeight="251660288" behindDoc="0" locked="0" layoutInCell="1" hidden="0" allowOverlap="1" wp14:anchorId="3656CC02" wp14:editId="3ADD441A">
             <wp:simplePos x="0" y="0"/>
             <wp:positionH relativeFrom="column">
               <wp:posOffset>-114300</wp:posOffset>
@@ -4000,7 +4233,7 @@
             <wp:extent cx="6372225" cy="2900045"/>
             <wp:effectExtent l="0" t="0" r="0" b="0"/>
             <wp:wrapTopAndBottom distT="0" distB="0"/>
-            <wp:docPr id="4" name="image2.png"/>
+            <wp:docPr id="21" name="image2.png"/>
             <wp:cNvGraphicFramePr/>
             <a:graphic xmlns:a="http://schemas.openxmlformats.org/drawingml/2006/main">
               <a:graphicData uri="http://schemas.openxmlformats.org/drawingml/2006/picture">
@@ -4038,11 +4271,1615 @@
         </w:rPr>
         <w:t>WORK BREAKDOWN STRUCTURE</w:t>
       </w:r>
-      <w:bookmarkEnd w:id="18"/>
+      <w:bookmarkEnd w:id="17"/>
     </w:p>
     <w:p>
       <w:pPr>
         <w:ind w:left="0" w:hanging="2"/>
+      </w:pPr>
+    </w:p>
+    <w:tbl>
+      <w:tblPr>
+        <w:tblStyle w:val="ac"/>
+        <w:tblpPr w:leftFromText="187" w:rightFromText="187" w:vertAnchor="page" w:horzAnchor="page" w:tblpXSpec="center" w:tblpY="1591"/>
+        <w:tblOverlap w:val="never"/>
+        <w:tblW w:w="10115" w:type="dxa"/>
+        <w:tblBorders>
+          <w:top w:val="single" w:sz="4" w:space="0" w:color="000000"/>
+          <w:left w:val="single" w:sz="4" w:space="0" w:color="000000"/>
+          <w:bottom w:val="single" w:sz="4" w:space="0" w:color="000000"/>
+          <w:right w:val="single" w:sz="4" w:space="0" w:color="000000"/>
+          <w:insideH w:val="single" w:sz="4" w:space="0" w:color="000000"/>
+          <w:insideV w:val="single" w:sz="4" w:space="0" w:color="000000"/>
+        </w:tblBorders>
+        <w:tblLayout w:type="fixed"/>
+        <w:tblLook w:val="0000" w:firstRow="0" w:lastRow="0" w:firstColumn="0" w:lastColumn="0" w:noHBand="0" w:noVBand="0"/>
+      </w:tblPr>
+      <w:tblGrid>
+        <w:gridCol w:w="865"/>
+        <w:gridCol w:w="2132"/>
+        <w:gridCol w:w="4148"/>
+        <w:gridCol w:w="1350"/>
+        <w:gridCol w:w="1620"/>
+      </w:tblGrid>
+      <w:tr>
+        <w:trPr>
+          <w:trHeight w:val="70"/>
+        </w:trPr>
+        <w:tc>
+          <w:tcPr>
+            <w:tcW w:w="865" w:type="dxa"/>
+            <w:shd w:val="clear" w:color="auto" w:fill="E0E0E0"/>
+          </w:tcPr>
+          <w:p>
+            <w:pPr>
+              <w:spacing w:before="0" w:after="0"/>
+              <w:ind w:left="0" w:hanging="2"/>
+              <w:jc w:val="center"/>
+              <w:textDirection w:val="lrTb"/>
+              <w:rPr>
+                <w:rFonts w:eastAsia="Arial"/>
+                <w:b/>
+                <w:sz w:val="20"/>
+                <w:szCs w:val="20"/>
+              </w:rPr>
+            </w:pPr>
+            <w:r>
+              <w:rPr>
+                <w:rFonts w:eastAsia="Arial"/>
+                <w:b/>
+                <w:sz w:val="20"/>
+                <w:szCs w:val="20"/>
+              </w:rPr>
+              <w:lastRenderedPageBreak/>
+              <w:t>No.</w:t>
+            </w:r>
+          </w:p>
+        </w:tc>
+        <w:tc>
+          <w:tcPr>
+            <w:tcW w:w="2132" w:type="dxa"/>
+            <w:shd w:val="clear" w:color="auto" w:fill="E0E0E0"/>
+          </w:tcPr>
+          <w:p>
+            <w:pPr>
+              <w:spacing w:before="0" w:after="0"/>
+              <w:ind w:left="0" w:hanging="2"/>
+              <w:jc w:val="center"/>
+              <w:textDirection w:val="lrTb"/>
+              <w:rPr>
+                <w:rFonts w:eastAsia="Arial"/>
+                <w:b/>
+                <w:sz w:val="20"/>
+                <w:szCs w:val="20"/>
+              </w:rPr>
+            </w:pPr>
+            <w:r>
+              <w:rPr>
+                <w:rFonts w:eastAsia="Arial"/>
+                <w:b/>
+                <w:sz w:val="20"/>
+                <w:szCs w:val="20"/>
+              </w:rPr>
+              <w:t>Work (Activity/Task)</w:t>
+            </w:r>
+          </w:p>
+        </w:tc>
+        <w:tc>
+          <w:tcPr>
+            <w:tcW w:w="4148" w:type="dxa"/>
+            <w:shd w:val="clear" w:color="auto" w:fill="E0E0E0"/>
+          </w:tcPr>
+          <w:p>
+            <w:pPr>
+              <w:spacing w:before="0" w:after="0"/>
+              <w:ind w:left="0" w:hanging="2"/>
+              <w:jc w:val="center"/>
+              <w:textDirection w:val="lrTb"/>
+              <w:rPr>
+                <w:rFonts w:eastAsia="Arial"/>
+                <w:b/>
+                <w:sz w:val="20"/>
+                <w:szCs w:val="20"/>
+              </w:rPr>
+            </w:pPr>
+            <w:r>
+              <w:rPr>
+                <w:rFonts w:eastAsia="Arial"/>
+                <w:b/>
+                <w:sz w:val="20"/>
+                <w:szCs w:val="20"/>
+              </w:rPr>
+              <w:t>Description</w:t>
+            </w:r>
+          </w:p>
+        </w:tc>
+        <w:tc>
+          <w:tcPr>
+            <w:tcW w:w="1350" w:type="dxa"/>
+            <w:shd w:val="clear" w:color="auto" w:fill="E0E0E0"/>
+          </w:tcPr>
+          <w:p>
+            <w:pPr>
+              <w:spacing w:before="0" w:after="0"/>
+              <w:ind w:left="0" w:hanging="2"/>
+              <w:jc w:val="center"/>
+              <w:textDirection w:val="lrTb"/>
+              <w:rPr>
+                <w:rFonts w:eastAsia="Arial"/>
+                <w:b/>
+                <w:sz w:val="20"/>
+                <w:szCs w:val="20"/>
+              </w:rPr>
+            </w:pPr>
+            <w:r>
+              <w:rPr>
+                <w:rFonts w:eastAsia="Arial"/>
+                <w:b/>
+                <w:sz w:val="20"/>
+                <w:szCs w:val="20"/>
+              </w:rPr>
+              <w:t>Efforts Estimation (manday)</w:t>
+            </w:r>
+          </w:p>
+        </w:tc>
+        <w:tc>
+          <w:tcPr>
+            <w:tcW w:w="1620" w:type="dxa"/>
+            <w:shd w:val="clear" w:color="auto" w:fill="DFE3E8"/>
+            <w:tcMar>
+              <w:top w:w="100" w:type="dxa"/>
+              <w:left w:w="100" w:type="dxa"/>
+              <w:bottom w:w="100" w:type="dxa"/>
+              <w:right w:w="100" w:type="dxa"/>
+            </w:tcMar>
+          </w:tcPr>
+          <w:p>
+            <w:pPr>
+              <w:spacing w:before="0" w:after="0"/>
+              <w:ind w:left="0" w:hanging="2"/>
+              <w:jc w:val="center"/>
+              <w:textDirection w:val="lrTb"/>
+              <w:rPr>
+                <w:rFonts w:eastAsia="Arial"/>
+                <w:sz w:val="20"/>
+                <w:szCs w:val="20"/>
+              </w:rPr>
+            </w:pPr>
+            <w:r>
+              <w:rPr>
+                <w:rFonts w:eastAsia="Arial"/>
+                <w:b/>
+                <w:sz w:val="20"/>
+                <w:szCs w:val="20"/>
+              </w:rPr>
+              <w:t>Dependencies</w:t>
+            </w:r>
+          </w:p>
+          <w:p>
+            <w:pPr>
+              <w:spacing w:before="0" w:after="0"/>
+              <w:ind w:left="0" w:hanging="2"/>
+              <w:jc w:val="center"/>
+              <w:textDirection w:val="lrTb"/>
+              <w:rPr>
+                <w:rFonts w:eastAsia="Arial"/>
+                <w:b/>
+                <w:sz w:val="20"/>
+                <w:szCs w:val="20"/>
+              </w:rPr>
+            </w:pPr>
+            <w:r>
+              <w:rPr>
+                <w:rFonts w:eastAsia="Arial"/>
+                <w:b/>
+                <w:sz w:val="20"/>
+                <w:szCs w:val="20"/>
+              </w:rPr>
+              <w:t>(predecessor)</w:t>
+            </w:r>
+          </w:p>
+        </w:tc>
+      </w:tr>
+      <w:tr>
+        <w:trPr>
+          <w:trHeight w:val="420"/>
+        </w:trPr>
+        <w:tc>
+          <w:tcPr>
+            <w:tcW w:w="10115" w:type="dxa"/>
+            <w:gridSpan w:val="5"/>
+            <w:vAlign w:val="center"/>
+          </w:tcPr>
+          <w:p>
+            <w:pPr>
+              <w:spacing w:before="0" w:after="0"/>
+              <w:ind w:left="0" w:hanging="2"/>
+              <w:jc w:val="center"/>
+              <w:textDirection w:val="lrTb"/>
+              <w:rPr>
+                <w:rFonts w:eastAsia="Calibri"/>
+                <w:b/>
+                <w:sz w:val="22"/>
+                <w:szCs w:val="22"/>
+              </w:rPr>
+            </w:pPr>
+            <w:r>
+              <w:rPr>
+                <w:rFonts w:eastAsia="Calibri"/>
+                <w:b/>
+                <w:sz w:val="22"/>
+                <w:szCs w:val="22"/>
+              </w:rPr>
+              <w:t xml:space="preserve">Preliminary Project Governance </w:t>
+            </w:r>
+          </w:p>
+        </w:tc>
+      </w:tr>
+      <w:tr>
+        <w:tc>
+          <w:tcPr>
+            <w:tcW w:w="865" w:type="dxa"/>
+            <w:vAlign w:val="center"/>
+          </w:tcPr>
+          <w:p>
+            <w:pPr>
+              <w:spacing w:before="0" w:after="0"/>
+              <w:ind w:left="0" w:hanging="2"/>
+              <w:jc w:val="center"/>
+              <w:textDirection w:val="lrTb"/>
+              <w:rPr>
+                <w:rFonts w:eastAsia="Calibri"/>
+                <w:sz w:val="22"/>
+                <w:szCs w:val="22"/>
+              </w:rPr>
+            </w:pPr>
+            <w:r>
+              <w:rPr>
+                <w:rFonts w:eastAsia="Calibri"/>
+                <w:sz w:val="22"/>
+                <w:szCs w:val="22"/>
+              </w:rPr>
+              <w:t>1</w:t>
+            </w:r>
+          </w:p>
+        </w:tc>
+        <w:tc>
+          <w:tcPr>
+            <w:tcW w:w="2132" w:type="dxa"/>
+            <w:vAlign w:val="center"/>
+          </w:tcPr>
+          <w:p>
+            <w:pPr>
+              <w:spacing w:before="0" w:after="0"/>
+              <w:ind w:left="0" w:hanging="2"/>
+              <w:jc w:val="left"/>
+              <w:textDirection w:val="lrTb"/>
+              <w:rPr>
+                <w:rFonts w:eastAsia="Calibri"/>
+                <w:sz w:val="22"/>
+                <w:szCs w:val="22"/>
+              </w:rPr>
+            </w:pPr>
+            <w:r>
+              <w:rPr>
+                <w:rFonts w:eastAsia="Calibri"/>
+                <w:sz w:val="22"/>
+                <w:szCs w:val="22"/>
+              </w:rPr>
+              <w:t>High Level Project   Discussion</w:t>
+            </w:r>
+          </w:p>
+        </w:tc>
+        <w:tc>
+          <w:tcPr>
+            <w:tcW w:w="4148" w:type="dxa"/>
+          </w:tcPr>
+          <w:p>
+            <w:pPr>
+              <w:numPr>
+                <w:ilvl w:val="0"/>
+                <w:numId w:val="4"/>
+              </w:numPr>
+              <w:tabs>
+                <w:tab w:val="left" w:pos="285"/>
+              </w:tabs>
+              <w:spacing w:before="0" w:after="0" w:line="259" w:lineRule="auto"/>
+              <w:ind w:left="0" w:hanging="2"/>
+              <w:jc w:val="left"/>
+              <w:textDirection w:val="lrTb"/>
+              <w:rPr>
+                <w:rFonts w:eastAsia="Calibri"/>
+                <w:sz w:val="22"/>
+                <w:szCs w:val="22"/>
+              </w:rPr>
+            </w:pPr>
+            <w:r>
+              <w:rPr>
+                <w:rFonts w:eastAsia="Calibri"/>
+                <w:sz w:val="22"/>
+                <w:szCs w:val="22"/>
+              </w:rPr>
+              <w:t>Meeting of team members.</w:t>
+            </w:r>
+          </w:p>
+          <w:p>
+            <w:pPr>
+              <w:numPr>
+                <w:ilvl w:val="0"/>
+                <w:numId w:val="4"/>
+              </w:numPr>
+              <w:tabs>
+                <w:tab w:val="left" w:pos="285"/>
+              </w:tabs>
+              <w:spacing w:before="0" w:after="0" w:line="259" w:lineRule="auto"/>
+              <w:ind w:left="0" w:hanging="2"/>
+              <w:jc w:val="left"/>
+              <w:textDirection w:val="lrTb"/>
+              <w:rPr>
+                <w:rFonts w:eastAsia="Calibri"/>
+                <w:sz w:val="22"/>
+                <w:szCs w:val="22"/>
+              </w:rPr>
+            </w:pPr>
+            <w:r>
+              <w:rPr>
+                <w:rFonts w:eastAsia="Calibri"/>
+                <w:sz w:val="22"/>
+                <w:szCs w:val="22"/>
+              </w:rPr>
+              <w:t>Assign team’s responsibilities and team structure.</w:t>
+            </w:r>
+          </w:p>
+          <w:p>
+            <w:pPr>
+              <w:numPr>
+                <w:ilvl w:val="0"/>
+                <w:numId w:val="4"/>
+              </w:numPr>
+              <w:tabs>
+                <w:tab w:val="left" w:pos="285"/>
+              </w:tabs>
+              <w:spacing w:before="0" w:after="0" w:line="259" w:lineRule="auto"/>
+              <w:ind w:left="0" w:hanging="2"/>
+              <w:jc w:val="left"/>
+              <w:textDirection w:val="lrTb"/>
+              <w:rPr>
+                <w:rFonts w:eastAsia="Calibri"/>
+                <w:sz w:val="22"/>
+                <w:szCs w:val="22"/>
+              </w:rPr>
+            </w:pPr>
+            <w:r>
+              <w:rPr>
+                <w:rFonts w:eastAsia="Calibri"/>
+                <w:sz w:val="22"/>
+                <w:szCs w:val="22"/>
+              </w:rPr>
+              <w:t>Set project’s goals, objectives &amp; deliverables.</w:t>
+            </w:r>
+          </w:p>
+          <w:p>
+            <w:pPr>
+              <w:numPr>
+                <w:ilvl w:val="0"/>
+                <w:numId w:val="4"/>
+              </w:numPr>
+              <w:tabs>
+                <w:tab w:val="left" w:pos="285"/>
+              </w:tabs>
+              <w:spacing w:before="0" w:after="0" w:line="259" w:lineRule="auto"/>
+              <w:ind w:left="0" w:hanging="2"/>
+              <w:jc w:val="left"/>
+              <w:textDirection w:val="lrTb"/>
+              <w:rPr>
+                <w:rFonts w:eastAsia="Calibri"/>
+                <w:sz w:val="22"/>
+                <w:szCs w:val="22"/>
+              </w:rPr>
+            </w:pPr>
+            <w:r>
+              <w:rPr>
+                <w:rFonts w:eastAsia="Calibri"/>
+                <w:sz w:val="22"/>
+                <w:szCs w:val="22"/>
+              </w:rPr>
+              <w:t>Set up Google Drive &amp; GitHub for file sharing.</w:t>
+            </w:r>
+          </w:p>
+          <w:p>
+            <w:pPr>
+              <w:numPr>
+                <w:ilvl w:val="0"/>
+                <w:numId w:val="4"/>
+              </w:numPr>
+              <w:tabs>
+                <w:tab w:val="left" w:pos="285"/>
+              </w:tabs>
+              <w:spacing w:before="0" w:after="0" w:line="259" w:lineRule="auto"/>
+              <w:ind w:left="0" w:hanging="2"/>
+              <w:jc w:val="left"/>
+              <w:textDirection w:val="lrTb"/>
+              <w:rPr>
+                <w:rFonts w:eastAsia="Calibri"/>
+                <w:sz w:val="22"/>
+                <w:szCs w:val="22"/>
+              </w:rPr>
+            </w:pPr>
+            <w:r>
+              <w:rPr>
+                <w:rFonts w:eastAsia="Calibri"/>
+                <w:sz w:val="22"/>
+                <w:szCs w:val="22"/>
+              </w:rPr>
+              <w:t>Discuss about project objectives and deliverables.</w:t>
+            </w:r>
+          </w:p>
+          <w:p>
+            <w:pPr>
+              <w:numPr>
+                <w:ilvl w:val="0"/>
+                <w:numId w:val="4"/>
+              </w:numPr>
+              <w:tabs>
+                <w:tab w:val="left" w:pos="285"/>
+              </w:tabs>
+              <w:spacing w:before="0" w:after="160" w:line="259" w:lineRule="auto"/>
+              <w:ind w:left="0" w:hanging="2"/>
+              <w:jc w:val="left"/>
+              <w:textDirection w:val="lrTb"/>
+              <w:rPr>
+                <w:rFonts w:eastAsia="Calibri"/>
+                <w:sz w:val="22"/>
+                <w:szCs w:val="22"/>
+              </w:rPr>
+            </w:pPr>
+            <w:r>
+              <w:rPr>
+                <w:rFonts w:eastAsia="Calibri"/>
+                <w:sz w:val="22"/>
+                <w:szCs w:val="22"/>
+              </w:rPr>
+              <w:t>Read up &amp; research on individual parts.</w:t>
+            </w:r>
+          </w:p>
+        </w:tc>
+        <w:tc>
+          <w:tcPr>
+            <w:tcW w:w="1350" w:type="dxa"/>
+          </w:tcPr>
+          <w:p>
+            <w:pPr>
+              <w:spacing w:before="0" w:after="160" w:line="259" w:lineRule="auto"/>
+              <w:ind w:left="0" w:hanging="2"/>
+              <w:jc w:val="center"/>
+              <w:textDirection w:val="lrTb"/>
+              <w:rPr>
+                <w:rFonts w:eastAsia="Calibri"/>
+                <w:sz w:val="22"/>
+                <w:szCs w:val="22"/>
+              </w:rPr>
+            </w:pPr>
+            <w:r>
+              <w:rPr>
+                <w:rFonts w:eastAsia="Calibri"/>
+                <w:sz w:val="22"/>
+                <w:szCs w:val="22"/>
+              </w:rPr>
+              <w:t>2 days</w:t>
+            </w:r>
+          </w:p>
+        </w:tc>
+        <w:tc>
+          <w:tcPr>
+            <w:tcW w:w="1620" w:type="dxa"/>
+            <w:shd w:val="clear" w:color="auto" w:fill="FFFFFF"/>
+            <w:tcMar>
+              <w:top w:w="100" w:type="dxa"/>
+              <w:left w:w="100" w:type="dxa"/>
+              <w:bottom w:w="100" w:type="dxa"/>
+              <w:right w:w="100" w:type="dxa"/>
+            </w:tcMar>
+          </w:tcPr>
+          <w:p>
+            <w:pPr>
+              <w:spacing w:before="0" w:after="0"/>
+              <w:ind w:left="0" w:hanging="2"/>
+              <w:jc w:val="center"/>
+              <w:textDirection w:val="lrTb"/>
+              <w:rPr>
+                <w:rFonts w:eastAsia="Calibri"/>
+                <w:sz w:val="22"/>
+                <w:szCs w:val="22"/>
+              </w:rPr>
+            </w:pPr>
+            <w:r>
+              <w:rPr>
+                <w:rFonts w:eastAsia="Calibri"/>
+                <w:sz w:val="22"/>
+                <w:szCs w:val="22"/>
+              </w:rPr>
+              <w:t>-</w:t>
+            </w:r>
+          </w:p>
+        </w:tc>
+      </w:tr>
+      <w:tr>
+        <w:tc>
+          <w:tcPr>
+            <w:tcW w:w="865" w:type="dxa"/>
+            <w:vAlign w:val="center"/>
+          </w:tcPr>
+          <w:p>
+            <w:pPr>
+              <w:spacing w:before="0" w:after="0"/>
+              <w:ind w:left="0" w:hanging="2"/>
+              <w:jc w:val="center"/>
+              <w:textDirection w:val="lrTb"/>
+              <w:rPr>
+                <w:rFonts w:eastAsia="Calibri"/>
+                <w:sz w:val="22"/>
+                <w:szCs w:val="22"/>
+              </w:rPr>
+            </w:pPr>
+            <w:r>
+              <w:rPr>
+                <w:rFonts w:eastAsia="Calibri"/>
+                <w:sz w:val="22"/>
+                <w:szCs w:val="22"/>
+              </w:rPr>
+              <w:t>2</w:t>
+            </w:r>
+          </w:p>
+        </w:tc>
+        <w:tc>
+          <w:tcPr>
+            <w:tcW w:w="2132" w:type="dxa"/>
+            <w:vAlign w:val="center"/>
+          </w:tcPr>
+          <w:p>
+            <w:pPr>
+              <w:spacing w:before="0" w:after="0"/>
+              <w:ind w:left="0" w:hanging="2"/>
+              <w:jc w:val="left"/>
+              <w:textDirection w:val="lrTb"/>
+              <w:rPr>
+                <w:rFonts w:eastAsia="Calibri"/>
+                <w:sz w:val="22"/>
+                <w:szCs w:val="22"/>
+              </w:rPr>
+            </w:pPr>
+            <w:r>
+              <w:rPr>
+                <w:rFonts w:eastAsia="Calibri"/>
+                <w:sz w:val="22"/>
+                <w:szCs w:val="22"/>
+              </w:rPr>
+              <w:t>Role assignment</w:t>
+            </w:r>
+          </w:p>
+        </w:tc>
+        <w:tc>
+          <w:tcPr>
+            <w:tcW w:w="4148" w:type="dxa"/>
+          </w:tcPr>
+          <w:p>
+            <w:pPr>
+              <w:numPr>
+                <w:ilvl w:val="0"/>
+                <w:numId w:val="21"/>
+              </w:numPr>
+              <w:tabs>
+                <w:tab w:val="left" w:pos="285"/>
+              </w:tabs>
+              <w:spacing w:before="0" w:after="160" w:line="259" w:lineRule="auto"/>
+              <w:ind w:left="0" w:hanging="2"/>
+              <w:jc w:val="left"/>
+              <w:textDirection w:val="lrTb"/>
+              <w:rPr>
+                <w:rFonts w:eastAsia="Calibri"/>
+                <w:sz w:val="22"/>
+                <w:szCs w:val="22"/>
+              </w:rPr>
+            </w:pPr>
+            <w:r>
+              <w:rPr>
+                <w:rFonts w:eastAsia="Calibri"/>
+                <w:sz w:val="22"/>
+                <w:szCs w:val="22"/>
+              </w:rPr>
+              <w:t>Assign roles based on strengths of teammates.</w:t>
+            </w:r>
+          </w:p>
+        </w:tc>
+        <w:tc>
+          <w:tcPr>
+            <w:tcW w:w="1350" w:type="dxa"/>
+          </w:tcPr>
+          <w:p>
+            <w:pPr>
+              <w:spacing w:before="0" w:after="160" w:line="259" w:lineRule="auto"/>
+              <w:ind w:left="0" w:hanging="2"/>
+              <w:jc w:val="center"/>
+              <w:textDirection w:val="lrTb"/>
+              <w:rPr>
+                <w:rFonts w:eastAsia="Calibri"/>
+                <w:sz w:val="22"/>
+                <w:szCs w:val="22"/>
+              </w:rPr>
+            </w:pPr>
+            <w:r>
+              <w:rPr>
+                <w:rFonts w:eastAsia="Calibri"/>
+                <w:sz w:val="22"/>
+                <w:szCs w:val="22"/>
+              </w:rPr>
+              <w:t>1 day</w:t>
+            </w:r>
+          </w:p>
+        </w:tc>
+        <w:tc>
+          <w:tcPr>
+            <w:tcW w:w="1620" w:type="dxa"/>
+            <w:shd w:val="clear" w:color="auto" w:fill="FFFFFF"/>
+            <w:tcMar>
+              <w:top w:w="100" w:type="dxa"/>
+              <w:left w:w="100" w:type="dxa"/>
+              <w:bottom w:w="100" w:type="dxa"/>
+              <w:right w:w="100" w:type="dxa"/>
+            </w:tcMar>
+          </w:tcPr>
+          <w:p>
+            <w:pPr>
+              <w:spacing w:before="0" w:after="0"/>
+              <w:ind w:left="0" w:hanging="2"/>
+              <w:jc w:val="center"/>
+              <w:textDirection w:val="lrTb"/>
+              <w:rPr>
+                <w:rFonts w:eastAsia="Calibri"/>
+                <w:sz w:val="22"/>
+                <w:szCs w:val="22"/>
+              </w:rPr>
+            </w:pPr>
+            <w:r>
+              <w:rPr>
+                <w:rFonts w:eastAsia="Calibri"/>
+                <w:sz w:val="22"/>
+                <w:szCs w:val="22"/>
+              </w:rPr>
+              <w:t>1</w:t>
+            </w:r>
+          </w:p>
+        </w:tc>
+      </w:tr>
+      <w:tr>
+        <w:tc>
+          <w:tcPr>
+            <w:tcW w:w="10115" w:type="dxa"/>
+            <w:gridSpan w:val="5"/>
+            <w:vAlign w:val="center"/>
+          </w:tcPr>
+          <w:p>
+            <w:pPr>
+              <w:spacing w:before="0" w:after="0"/>
+              <w:ind w:left="0" w:hanging="2"/>
+              <w:jc w:val="center"/>
+              <w:textDirection w:val="lrTb"/>
+              <w:rPr>
+                <w:rFonts w:eastAsia="Calibri"/>
+                <w:sz w:val="22"/>
+                <w:szCs w:val="22"/>
+              </w:rPr>
+            </w:pPr>
+            <w:r>
+              <w:rPr>
+                <w:rFonts w:eastAsia="Calibri"/>
+                <w:b/>
+                <w:sz w:val="22"/>
+                <w:szCs w:val="22"/>
+              </w:rPr>
+              <w:t>Project Planning</w:t>
+            </w:r>
+          </w:p>
+        </w:tc>
+      </w:tr>
+      <w:tr>
+        <w:tc>
+          <w:tcPr>
+            <w:tcW w:w="865" w:type="dxa"/>
+            <w:vAlign w:val="center"/>
+          </w:tcPr>
+          <w:p>
+            <w:pPr>
+              <w:spacing w:before="0" w:after="0"/>
+              <w:ind w:left="0" w:hanging="2"/>
+              <w:jc w:val="center"/>
+              <w:textDirection w:val="lrTb"/>
+              <w:rPr>
+                <w:rFonts w:eastAsia="Calibri"/>
+                <w:sz w:val="22"/>
+                <w:szCs w:val="22"/>
+              </w:rPr>
+            </w:pPr>
+            <w:r>
+              <w:rPr>
+                <w:rFonts w:eastAsia="Calibri"/>
+                <w:sz w:val="22"/>
+                <w:szCs w:val="22"/>
+              </w:rPr>
+              <w:t>3</w:t>
+            </w:r>
+          </w:p>
+        </w:tc>
+        <w:tc>
+          <w:tcPr>
+            <w:tcW w:w="2132" w:type="dxa"/>
+            <w:vAlign w:val="center"/>
+          </w:tcPr>
+          <w:p>
+            <w:pPr>
+              <w:spacing w:before="0" w:after="0"/>
+              <w:ind w:left="0" w:hanging="2"/>
+              <w:jc w:val="left"/>
+              <w:textDirection w:val="lrTb"/>
+              <w:rPr>
+                <w:rFonts w:eastAsia="Calibri"/>
+                <w:sz w:val="22"/>
+                <w:szCs w:val="22"/>
+              </w:rPr>
+            </w:pPr>
+            <w:r>
+              <w:rPr>
+                <w:rFonts w:eastAsia="Calibri"/>
+                <w:sz w:val="22"/>
+                <w:szCs w:val="22"/>
+              </w:rPr>
+              <w:t>Scope, Objectives and Assumptions</w:t>
+            </w:r>
+          </w:p>
+        </w:tc>
+        <w:tc>
+          <w:tcPr>
+            <w:tcW w:w="4148" w:type="dxa"/>
+          </w:tcPr>
+          <w:p>
+            <w:pPr>
+              <w:numPr>
+                <w:ilvl w:val="0"/>
+                <w:numId w:val="16"/>
+              </w:numPr>
+              <w:tabs>
+                <w:tab w:val="left" w:pos="285"/>
+              </w:tabs>
+              <w:spacing w:before="0" w:after="0" w:line="259" w:lineRule="auto"/>
+              <w:ind w:left="0" w:hanging="2"/>
+              <w:jc w:val="left"/>
+              <w:textDirection w:val="lrTb"/>
+              <w:rPr>
+                <w:rFonts w:eastAsia="Calibri"/>
+                <w:sz w:val="22"/>
+                <w:szCs w:val="22"/>
+              </w:rPr>
+            </w:pPr>
+            <w:r>
+              <w:rPr>
+                <w:rFonts w:eastAsia="Calibri"/>
+                <w:sz w:val="22"/>
+                <w:szCs w:val="22"/>
+              </w:rPr>
+              <w:t>Research on the scope and objectives of this project.</w:t>
+            </w:r>
+          </w:p>
+          <w:p>
+            <w:pPr>
+              <w:numPr>
+                <w:ilvl w:val="0"/>
+                <w:numId w:val="16"/>
+              </w:numPr>
+              <w:tabs>
+                <w:tab w:val="left" w:pos="285"/>
+              </w:tabs>
+              <w:spacing w:before="0" w:after="160" w:line="259" w:lineRule="auto"/>
+              <w:ind w:left="0" w:hanging="2"/>
+              <w:jc w:val="left"/>
+              <w:textDirection w:val="lrTb"/>
+              <w:rPr>
+                <w:rFonts w:eastAsia="Calibri"/>
+                <w:sz w:val="22"/>
+                <w:szCs w:val="22"/>
+              </w:rPr>
+            </w:pPr>
+            <w:r>
+              <w:rPr>
+                <w:rFonts w:eastAsia="Calibri"/>
+                <w:sz w:val="22"/>
+                <w:szCs w:val="22"/>
+              </w:rPr>
+              <w:t>Make necessary assumptions if applicable.</w:t>
+            </w:r>
+          </w:p>
+        </w:tc>
+        <w:tc>
+          <w:tcPr>
+            <w:tcW w:w="1350" w:type="dxa"/>
+          </w:tcPr>
+          <w:p>
+            <w:pPr>
+              <w:spacing w:before="0" w:after="160" w:line="259" w:lineRule="auto"/>
+              <w:ind w:left="0" w:hanging="2"/>
+              <w:jc w:val="center"/>
+              <w:textDirection w:val="lrTb"/>
+              <w:rPr>
+                <w:rFonts w:eastAsia="Calibri"/>
+                <w:sz w:val="22"/>
+                <w:szCs w:val="22"/>
+              </w:rPr>
+            </w:pPr>
+            <w:r>
+              <w:rPr>
+                <w:rFonts w:eastAsia="Calibri"/>
+                <w:sz w:val="22"/>
+                <w:szCs w:val="22"/>
+              </w:rPr>
+              <w:t>4 days</w:t>
+            </w:r>
+          </w:p>
+        </w:tc>
+        <w:tc>
+          <w:tcPr>
+            <w:tcW w:w="1620" w:type="dxa"/>
+            <w:shd w:val="clear" w:color="auto" w:fill="FFFFFF"/>
+            <w:tcMar>
+              <w:top w:w="100" w:type="dxa"/>
+              <w:left w:w="100" w:type="dxa"/>
+              <w:bottom w:w="100" w:type="dxa"/>
+              <w:right w:w="100" w:type="dxa"/>
+            </w:tcMar>
+          </w:tcPr>
+          <w:p>
+            <w:pPr>
+              <w:spacing w:before="0" w:after="0"/>
+              <w:ind w:left="0" w:hanging="2"/>
+              <w:jc w:val="center"/>
+              <w:textDirection w:val="lrTb"/>
+              <w:rPr>
+                <w:rFonts w:eastAsia="Calibri"/>
+                <w:sz w:val="22"/>
+                <w:szCs w:val="22"/>
+              </w:rPr>
+            </w:pPr>
+            <w:r>
+              <w:rPr>
+                <w:rFonts w:eastAsia="Calibri"/>
+                <w:sz w:val="22"/>
+                <w:szCs w:val="22"/>
+              </w:rPr>
+              <w:t>2</w:t>
+            </w:r>
+          </w:p>
+        </w:tc>
+      </w:tr>
+      <w:tr>
+        <w:tc>
+          <w:tcPr>
+            <w:tcW w:w="865" w:type="dxa"/>
+            <w:vAlign w:val="center"/>
+          </w:tcPr>
+          <w:p>
+            <w:pPr>
+              <w:spacing w:before="0" w:after="0"/>
+              <w:ind w:left="0" w:hanging="2"/>
+              <w:jc w:val="center"/>
+              <w:textDirection w:val="lrTb"/>
+              <w:rPr>
+                <w:rFonts w:eastAsia="Calibri"/>
+                <w:sz w:val="22"/>
+                <w:szCs w:val="22"/>
+              </w:rPr>
+            </w:pPr>
+            <w:r>
+              <w:rPr>
+                <w:rFonts w:eastAsia="Calibri"/>
+                <w:sz w:val="22"/>
+                <w:szCs w:val="22"/>
+              </w:rPr>
+              <w:t>4</w:t>
+            </w:r>
+          </w:p>
+        </w:tc>
+        <w:tc>
+          <w:tcPr>
+            <w:tcW w:w="2132" w:type="dxa"/>
+            <w:vAlign w:val="center"/>
+          </w:tcPr>
+          <w:p>
+            <w:pPr>
+              <w:spacing w:before="0" w:after="0"/>
+              <w:ind w:left="0" w:hanging="2"/>
+              <w:jc w:val="left"/>
+              <w:textDirection w:val="lrTb"/>
+              <w:rPr>
+                <w:rFonts w:eastAsia="Calibri"/>
+                <w:sz w:val="22"/>
+                <w:szCs w:val="22"/>
+              </w:rPr>
+            </w:pPr>
+            <w:r>
+              <w:rPr>
+                <w:rFonts w:eastAsia="Calibri"/>
+                <w:sz w:val="22"/>
+                <w:szCs w:val="22"/>
+              </w:rPr>
+              <w:t>Project Plan and WBS</w:t>
+            </w:r>
+          </w:p>
+        </w:tc>
+        <w:tc>
+          <w:tcPr>
+            <w:tcW w:w="4148" w:type="dxa"/>
+          </w:tcPr>
+          <w:p>
+            <w:pPr>
+              <w:numPr>
+                <w:ilvl w:val="0"/>
+                <w:numId w:val="31"/>
+              </w:numPr>
+              <w:tabs>
+                <w:tab w:val="left" w:pos="285"/>
+              </w:tabs>
+              <w:spacing w:before="0" w:after="0" w:line="259" w:lineRule="auto"/>
+              <w:ind w:left="0" w:hanging="2"/>
+              <w:jc w:val="left"/>
+              <w:textDirection w:val="lrTb"/>
+              <w:rPr>
+                <w:rFonts w:eastAsia="Calibri"/>
+                <w:sz w:val="22"/>
+                <w:szCs w:val="22"/>
+              </w:rPr>
+            </w:pPr>
+            <w:r>
+              <w:rPr>
+                <w:rFonts w:eastAsia="Calibri"/>
+                <w:sz w:val="22"/>
+                <w:szCs w:val="22"/>
+              </w:rPr>
+              <w:t>Create a Work Breakdown Structure (WBS).</w:t>
+            </w:r>
+          </w:p>
+          <w:p>
+            <w:pPr>
+              <w:numPr>
+                <w:ilvl w:val="0"/>
+                <w:numId w:val="31"/>
+              </w:numPr>
+              <w:tabs>
+                <w:tab w:val="left" w:pos="285"/>
+              </w:tabs>
+              <w:spacing w:before="0" w:after="160" w:line="259" w:lineRule="auto"/>
+              <w:ind w:left="0" w:hanging="2"/>
+              <w:jc w:val="left"/>
+              <w:textDirection w:val="lrTb"/>
+              <w:rPr>
+                <w:rFonts w:eastAsia="Calibri"/>
+                <w:sz w:val="22"/>
+                <w:szCs w:val="22"/>
+              </w:rPr>
+            </w:pPr>
+            <w:r>
+              <w:rPr>
+                <w:rFonts w:eastAsia="Calibri"/>
+                <w:sz w:val="22"/>
+                <w:szCs w:val="22"/>
+              </w:rPr>
+              <w:t>Plan out a project plan based on the WBS.</w:t>
+            </w:r>
+          </w:p>
+        </w:tc>
+        <w:tc>
+          <w:tcPr>
+            <w:tcW w:w="1350" w:type="dxa"/>
+          </w:tcPr>
+          <w:p>
+            <w:pPr>
+              <w:spacing w:before="0" w:after="160" w:line="259" w:lineRule="auto"/>
+              <w:ind w:left="0" w:hanging="2"/>
+              <w:jc w:val="center"/>
+              <w:textDirection w:val="lrTb"/>
+              <w:rPr>
+                <w:rFonts w:eastAsia="Calibri"/>
+                <w:sz w:val="22"/>
+                <w:szCs w:val="22"/>
+              </w:rPr>
+            </w:pPr>
+            <w:r>
+              <w:rPr>
+                <w:rFonts w:eastAsia="Calibri"/>
+                <w:sz w:val="22"/>
+                <w:szCs w:val="22"/>
+              </w:rPr>
+              <w:t>4 days</w:t>
+            </w:r>
+          </w:p>
+        </w:tc>
+        <w:tc>
+          <w:tcPr>
+            <w:tcW w:w="1620" w:type="dxa"/>
+            <w:shd w:val="clear" w:color="auto" w:fill="FFFFFF"/>
+            <w:tcMar>
+              <w:top w:w="100" w:type="dxa"/>
+              <w:left w:w="100" w:type="dxa"/>
+              <w:bottom w:w="100" w:type="dxa"/>
+              <w:right w:w="100" w:type="dxa"/>
+            </w:tcMar>
+          </w:tcPr>
+          <w:p>
+            <w:pPr>
+              <w:spacing w:before="0" w:after="0"/>
+              <w:ind w:left="0" w:hanging="2"/>
+              <w:jc w:val="center"/>
+              <w:textDirection w:val="lrTb"/>
+              <w:rPr>
+                <w:rFonts w:eastAsia="Calibri"/>
+                <w:sz w:val="22"/>
+                <w:szCs w:val="22"/>
+              </w:rPr>
+            </w:pPr>
+            <w:r>
+              <w:rPr>
+                <w:rFonts w:eastAsia="Calibri"/>
+                <w:sz w:val="22"/>
+                <w:szCs w:val="22"/>
+              </w:rPr>
+              <w:t>3</w:t>
+            </w:r>
+          </w:p>
+        </w:tc>
+      </w:tr>
+      <w:tr>
+        <w:tc>
+          <w:tcPr>
+            <w:tcW w:w="865" w:type="dxa"/>
+            <w:vAlign w:val="center"/>
+          </w:tcPr>
+          <w:p>
+            <w:pPr>
+              <w:spacing w:before="0" w:after="0"/>
+              <w:ind w:left="0" w:hanging="2"/>
+              <w:jc w:val="center"/>
+              <w:textDirection w:val="lrTb"/>
+              <w:rPr>
+                <w:rFonts w:eastAsia="Calibri"/>
+                <w:sz w:val="22"/>
+                <w:szCs w:val="22"/>
+              </w:rPr>
+            </w:pPr>
+            <w:r>
+              <w:rPr>
+                <w:rFonts w:eastAsia="Calibri"/>
+                <w:sz w:val="22"/>
+                <w:szCs w:val="22"/>
+              </w:rPr>
+              <w:t>5</w:t>
+            </w:r>
+          </w:p>
+        </w:tc>
+        <w:tc>
+          <w:tcPr>
+            <w:tcW w:w="2132" w:type="dxa"/>
+            <w:vAlign w:val="center"/>
+          </w:tcPr>
+          <w:p>
+            <w:pPr>
+              <w:spacing w:before="0" w:after="0"/>
+              <w:ind w:left="0" w:hanging="2"/>
+              <w:jc w:val="left"/>
+              <w:textDirection w:val="lrTb"/>
+              <w:rPr>
+                <w:rFonts w:eastAsia="Calibri"/>
+                <w:sz w:val="22"/>
+                <w:szCs w:val="22"/>
+              </w:rPr>
+            </w:pPr>
+            <w:r>
+              <w:rPr>
+                <w:rFonts w:eastAsia="Calibri"/>
+                <w:sz w:val="22"/>
+                <w:szCs w:val="22"/>
+              </w:rPr>
+              <w:t>Milestones, Project Risks and Key Terms</w:t>
+            </w:r>
+          </w:p>
+        </w:tc>
+        <w:tc>
+          <w:tcPr>
+            <w:tcW w:w="4148" w:type="dxa"/>
+          </w:tcPr>
+          <w:p>
+            <w:pPr>
+              <w:numPr>
+                <w:ilvl w:val="0"/>
+                <w:numId w:val="23"/>
+              </w:numPr>
+              <w:tabs>
+                <w:tab w:val="left" w:pos="285"/>
+              </w:tabs>
+              <w:spacing w:before="0" w:after="0" w:line="259" w:lineRule="auto"/>
+              <w:ind w:left="0" w:hanging="2"/>
+              <w:jc w:val="left"/>
+              <w:textDirection w:val="lrTb"/>
+              <w:rPr>
+                <w:rFonts w:eastAsia="Calibri"/>
+                <w:sz w:val="22"/>
+                <w:szCs w:val="22"/>
+              </w:rPr>
+            </w:pPr>
+            <w:r>
+              <w:rPr>
+                <w:rFonts w:eastAsia="Calibri"/>
+                <w:sz w:val="22"/>
+                <w:szCs w:val="22"/>
+              </w:rPr>
+              <w:t>Discuss and create milestones that we would achieve throughout the project.</w:t>
+            </w:r>
+          </w:p>
+          <w:p>
+            <w:pPr>
+              <w:numPr>
+                <w:ilvl w:val="0"/>
+                <w:numId w:val="23"/>
+              </w:numPr>
+              <w:tabs>
+                <w:tab w:val="left" w:pos="285"/>
+              </w:tabs>
+              <w:spacing w:before="0" w:after="0" w:line="259" w:lineRule="auto"/>
+              <w:ind w:left="0" w:hanging="2"/>
+              <w:jc w:val="left"/>
+              <w:textDirection w:val="lrTb"/>
+              <w:rPr>
+                <w:rFonts w:eastAsia="Calibri"/>
+                <w:sz w:val="22"/>
+                <w:szCs w:val="22"/>
+              </w:rPr>
+            </w:pPr>
+            <w:r>
+              <w:rPr>
+                <w:rFonts w:eastAsia="Calibri"/>
+                <w:sz w:val="22"/>
+                <w:szCs w:val="22"/>
+              </w:rPr>
+              <w:t>Identity project risks that may occur.</w:t>
+            </w:r>
+          </w:p>
+          <w:p>
+            <w:pPr>
+              <w:numPr>
+                <w:ilvl w:val="0"/>
+                <w:numId w:val="23"/>
+              </w:numPr>
+              <w:tabs>
+                <w:tab w:val="left" w:pos="285"/>
+              </w:tabs>
+              <w:spacing w:before="0" w:after="160" w:line="259" w:lineRule="auto"/>
+              <w:ind w:left="0" w:hanging="2"/>
+              <w:jc w:val="left"/>
+              <w:textDirection w:val="lrTb"/>
+              <w:rPr>
+                <w:rFonts w:eastAsia="Calibri"/>
+                <w:sz w:val="22"/>
+                <w:szCs w:val="22"/>
+              </w:rPr>
+            </w:pPr>
+            <w:r>
+              <w:rPr>
+                <w:rFonts w:eastAsia="Calibri"/>
+                <w:sz w:val="22"/>
+                <w:szCs w:val="22"/>
+              </w:rPr>
+              <w:t>Define key terms used in this documentation.</w:t>
+            </w:r>
+          </w:p>
+        </w:tc>
+        <w:tc>
+          <w:tcPr>
+            <w:tcW w:w="1350" w:type="dxa"/>
+          </w:tcPr>
+          <w:p>
+            <w:pPr>
+              <w:spacing w:before="0" w:after="160" w:line="259" w:lineRule="auto"/>
+              <w:ind w:left="0" w:hanging="2"/>
+              <w:jc w:val="center"/>
+              <w:textDirection w:val="lrTb"/>
+              <w:rPr>
+                <w:rFonts w:eastAsia="Calibri"/>
+                <w:sz w:val="22"/>
+                <w:szCs w:val="22"/>
+              </w:rPr>
+            </w:pPr>
+            <w:r>
+              <w:rPr>
+                <w:rFonts w:eastAsia="Calibri"/>
+                <w:sz w:val="22"/>
+                <w:szCs w:val="22"/>
+              </w:rPr>
+              <w:t>4 days</w:t>
+            </w:r>
+          </w:p>
+        </w:tc>
+        <w:tc>
+          <w:tcPr>
+            <w:tcW w:w="1620" w:type="dxa"/>
+            <w:shd w:val="clear" w:color="auto" w:fill="FFFFFF"/>
+            <w:tcMar>
+              <w:top w:w="100" w:type="dxa"/>
+              <w:left w:w="100" w:type="dxa"/>
+              <w:bottom w:w="100" w:type="dxa"/>
+              <w:right w:w="100" w:type="dxa"/>
+            </w:tcMar>
+          </w:tcPr>
+          <w:p>
+            <w:pPr>
+              <w:spacing w:before="0" w:after="0"/>
+              <w:ind w:left="0" w:hanging="2"/>
+              <w:jc w:val="center"/>
+              <w:textDirection w:val="lrTb"/>
+              <w:rPr>
+                <w:rFonts w:eastAsia="Calibri"/>
+                <w:sz w:val="22"/>
+                <w:szCs w:val="22"/>
+              </w:rPr>
+            </w:pPr>
+            <w:r>
+              <w:rPr>
+                <w:rFonts w:eastAsia="Calibri"/>
+                <w:sz w:val="22"/>
+                <w:szCs w:val="22"/>
+              </w:rPr>
+              <w:t>3</w:t>
+            </w:r>
+          </w:p>
+        </w:tc>
+      </w:tr>
+      <w:tr>
+        <w:tc>
+          <w:tcPr>
+            <w:tcW w:w="865" w:type="dxa"/>
+            <w:vAlign w:val="center"/>
+          </w:tcPr>
+          <w:p>
+            <w:pPr>
+              <w:spacing w:before="0" w:after="0"/>
+              <w:ind w:left="0" w:hanging="2"/>
+              <w:jc w:val="center"/>
+              <w:textDirection w:val="lrTb"/>
+              <w:rPr>
+                <w:rFonts w:eastAsia="Calibri"/>
+                <w:sz w:val="22"/>
+                <w:szCs w:val="22"/>
+              </w:rPr>
+            </w:pPr>
+            <w:r>
+              <w:rPr>
+                <w:rFonts w:eastAsia="Calibri"/>
+                <w:sz w:val="22"/>
+                <w:szCs w:val="22"/>
+              </w:rPr>
+              <w:t>6</w:t>
+            </w:r>
+          </w:p>
+        </w:tc>
+        <w:tc>
+          <w:tcPr>
+            <w:tcW w:w="2132" w:type="dxa"/>
+            <w:vAlign w:val="center"/>
+          </w:tcPr>
+          <w:p>
+            <w:pPr>
+              <w:spacing w:before="0" w:after="0"/>
+              <w:ind w:left="0" w:hanging="2"/>
+              <w:jc w:val="left"/>
+              <w:textDirection w:val="lrTb"/>
+              <w:rPr>
+                <w:rFonts w:eastAsia="Calibri"/>
+                <w:sz w:val="22"/>
+                <w:szCs w:val="22"/>
+              </w:rPr>
+            </w:pPr>
+            <w:r>
+              <w:rPr>
+                <w:rFonts w:eastAsia="Calibri"/>
+                <w:sz w:val="22"/>
+                <w:szCs w:val="22"/>
+              </w:rPr>
+              <w:t>Project Organization and Approach</w:t>
+            </w:r>
+          </w:p>
+        </w:tc>
+        <w:tc>
+          <w:tcPr>
+            <w:tcW w:w="4148" w:type="dxa"/>
+          </w:tcPr>
+          <w:p>
+            <w:pPr>
+              <w:numPr>
+                <w:ilvl w:val="0"/>
+                <w:numId w:val="32"/>
+              </w:numPr>
+              <w:tabs>
+                <w:tab w:val="left" w:pos="285"/>
+              </w:tabs>
+              <w:spacing w:before="0" w:after="0" w:line="259" w:lineRule="auto"/>
+              <w:ind w:left="0" w:hanging="2"/>
+              <w:jc w:val="left"/>
+              <w:textDirection w:val="lrTb"/>
+              <w:rPr>
+                <w:rFonts w:eastAsia="Calibri"/>
+                <w:sz w:val="22"/>
+                <w:szCs w:val="22"/>
+              </w:rPr>
+            </w:pPr>
+            <w:r>
+              <w:rPr>
+                <w:rFonts w:eastAsia="Calibri"/>
+                <w:sz w:val="22"/>
+                <w:szCs w:val="22"/>
+              </w:rPr>
+              <w:t>Create a project organization chart.</w:t>
+            </w:r>
+          </w:p>
+          <w:p>
+            <w:pPr>
+              <w:numPr>
+                <w:ilvl w:val="0"/>
+                <w:numId w:val="32"/>
+              </w:numPr>
+              <w:tabs>
+                <w:tab w:val="left" w:pos="285"/>
+              </w:tabs>
+              <w:spacing w:before="0" w:after="160" w:line="259" w:lineRule="auto"/>
+              <w:ind w:left="0" w:hanging="2"/>
+              <w:jc w:val="left"/>
+              <w:textDirection w:val="lrTb"/>
+              <w:rPr>
+                <w:rFonts w:eastAsia="Calibri"/>
+                <w:sz w:val="22"/>
+                <w:szCs w:val="22"/>
+              </w:rPr>
+            </w:pPr>
+            <w:r>
+              <w:rPr>
+                <w:rFonts w:eastAsia="Calibri"/>
+                <w:sz w:val="22"/>
+                <w:szCs w:val="22"/>
+              </w:rPr>
+              <w:t>Discuss what are the approaches we are using for this project.</w:t>
+            </w:r>
+          </w:p>
+        </w:tc>
+        <w:tc>
+          <w:tcPr>
+            <w:tcW w:w="1350" w:type="dxa"/>
+          </w:tcPr>
+          <w:p>
+            <w:pPr>
+              <w:spacing w:before="0" w:after="160" w:line="259" w:lineRule="auto"/>
+              <w:ind w:left="0" w:hanging="2"/>
+              <w:jc w:val="center"/>
+              <w:textDirection w:val="lrTb"/>
+              <w:rPr>
+                <w:rFonts w:eastAsia="Calibri"/>
+                <w:sz w:val="22"/>
+                <w:szCs w:val="22"/>
+              </w:rPr>
+            </w:pPr>
+            <w:r>
+              <w:rPr>
+                <w:rFonts w:eastAsia="Calibri"/>
+                <w:sz w:val="22"/>
+                <w:szCs w:val="22"/>
+              </w:rPr>
+              <w:t>4 days</w:t>
+            </w:r>
+          </w:p>
+        </w:tc>
+        <w:tc>
+          <w:tcPr>
+            <w:tcW w:w="1620" w:type="dxa"/>
+            <w:shd w:val="clear" w:color="auto" w:fill="FFFFFF"/>
+            <w:tcMar>
+              <w:top w:w="100" w:type="dxa"/>
+              <w:left w:w="100" w:type="dxa"/>
+              <w:bottom w:w="100" w:type="dxa"/>
+              <w:right w:w="100" w:type="dxa"/>
+            </w:tcMar>
+          </w:tcPr>
+          <w:p>
+            <w:pPr>
+              <w:spacing w:before="0" w:after="0"/>
+              <w:ind w:left="0" w:hanging="2"/>
+              <w:jc w:val="center"/>
+              <w:textDirection w:val="lrTb"/>
+              <w:rPr>
+                <w:rFonts w:eastAsia="Calibri"/>
+                <w:sz w:val="22"/>
+                <w:szCs w:val="22"/>
+              </w:rPr>
+            </w:pPr>
+            <w:r>
+              <w:rPr>
+                <w:rFonts w:eastAsia="Calibri"/>
+                <w:sz w:val="22"/>
+                <w:szCs w:val="22"/>
+              </w:rPr>
+              <w:t>3</w:t>
+            </w:r>
+          </w:p>
+        </w:tc>
+      </w:tr>
+      <w:tr>
+        <w:tc>
+          <w:tcPr>
+            <w:tcW w:w="865" w:type="dxa"/>
+            <w:vAlign w:val="center"/>
+          </w:tcPr>
+          <w:p>
+            <w:pPr>
+              <w:spacing w:before="0" w:after="0"/>
+              <w:ind w:left="0" w:hanging="2"/>
+              <w:jc w:val="center"/>
+              <w:textDirection w:val="lrTb"/>
+              <w:rPr>
+                <w:rFonts w:eastAsia="Calibri"/>
+                <w:sz w:val="22"/>
+                <w:szCs w:val="22"/>
+              </w:rPr>
+            </w:pPr>
+            <w:r>
+              <w:rPr>
+                <w:rFonts w:eastAsia="Calibri"/>
+                <w:sz w:val="22"/>
+                <w:szCs w:val="22"/>
+              </w:rPr>
+              <w:t>7</w:t>
+            </w:r>
+          </w:p>
+        </w:tc>
+        <w:tc>
+          <w:tcPr>
+            <w:tcW w:w="2132" w:type="dxa"/>
+            <w:vAlign w:val="center"/>
+          </w:tcPr>
+          <w:p>
+            <w:pPr>
+              <w:spacing w:before="0" w:after="0"/>
+              <w:ind w:left="0" w:hanging="2"/>
+              <w:jc w:val="left"/>
+              <w:textDirection w:val="lrTb"/>
+              <w:rPr>
+                <w:rFonts w:eastAsia="Calibri"/>
+                <w:sz w:val="22"/>
+                <w:szCs w:val="22"/>
+              </w:rPr>
+            </w:pPr>
+            <w:r>
+              <w:rPr>
+                <w:rFonts w:eastAsia="Calibri"/>
+                <w:sz w:val="22"/>
+                <w:szCs w:val="22"/>
+              </w:rPr>
+              <w:t>Review and Sign-off</w:t>
+            </w:r>
+          </w:p>
+        </w:tc>
+        <w:tc>
+          <w:tcPr>
+            <w:tcW w:w="4148" w:type="dxa"/>
+          </w:tcPr>
+          <w:p>
+            <w:pPr>
+              <w:numPr>
+                <w:ilvl w:val="0"/>
+                <w:numId w:val="37"/>
+              </w:numPr>
+              <w:tabs>
+                <w:tab w:val="left" w:pos="285"/>
+              </w:tabs>
+              <w:spacing w:before="0" w:after="160" w:line="259" w:lineRule="auto"/>
+              <w:ind w:left="0" w:hanging="2"/>
+              <w:jc w:val="left"/>
+              <w:textDirection w:val="lrTb"/>
+              <w:rPr>
+                <w:rFonts w:eastAsia="Calibri"/>
+                <w:sz w:val="22"/>
+                <w:szCs w:val="22"/>
+              </w:rPr>
+            </w:pPr>
+            <w:r>
+              <w:rPr>
+                <w:rFonts w:eastAsia="Calibri"/>
+                <w:sz w:val="22"/>
+                <w:szCs w:val="22"/>
+              </w:rPr>
+              <w:t>Final review and sign off by Project Manager.</w:t>
+            </w:r>
+          </w:p>
+        </w:tc>
+        <w:tc>
+          <w:tcPr>
+            <w:tcW w:w="1350" w:type="dxa"/>
+          </w:tcPr>
+          <w:p>
+            <w:pPr>
+              <w:spacing w:before="0" w:after="160" w:line="259" w:lineRule="auto"/>
+              <w:ind w:left="0" w:hanging="2"/>
+              <w:jc w:val="center"/>
+              <w:textDirection w:val="lrTb"/>
+              <w:rPr>
+                <w:rFonts w:eastAsia="Calibri"/>
+                <w:sz w:val="22"/>
+                <w:szCs w:val="22"/>
+              </w:rPr>
+            </w:pPr>
+            <w:r>
+              <w:rPr>
+                <w:rFonts w:eastAsia="Calibri"/>
+                <w:sz w:val="22"/>
+                <w:szCs w:val="22"/>
+              </w:rPr>
+              <w:t>1 day</w:t>
+            </w:r>
+          </w:p>
+        </w:tc>
+        <w:tc>
+          <w:tcPr>
+            <w:tcW w:w="1620" w:type="dxa"/>
+            <w:shd w:val="clear" w:color="auto" w:fill="FFFFFF"/>
+            <w:tcMar>
+              <w:top w:w="100" w:type="dxa"/>
+              <w:left w:w="100" w:type="dxa"/>
+              <w:bottom w:w="100" w:type="dxa"/>
+              <w:right w:w="100" w:type="dxa"/>
+            </w:tcMar>
+          </w:tcPr>
+          <w:p>
+            <w:pPr>
+              <w:spacing w:before="0" w:after="0"/>
+              <w:ind w:left="0" w:hanging="2"/>
+              <w:jc w:val="center"/>
+              <w:textDirection w:val="lrTb"/>
+              <w:rPr>
+                <w:rFonts w:eastAsia="Calibri"/>
+                <w:sz w:val="22"/>
+                <w:szCs w:val="22"/>
+              </w:rPr>
+            </w:pPr>
+            <w:r>
+              <w:rPr>
+                <w:rFonts w:eastAsia="Calibri"/>
+                <w:sz w:val="22"/>
+                <w:szCs w:val="22"/>
+              </w:rPr>
+              <w:t>6</w:t>
+            </w:r>
+          </w:p>
+        </w:tc>
+      </w:tr>
+    </w:tbl>
+    <w:p>
+      <w:pPr>
+        <w:pStyle w:val="Heading2"/>
+        <w:numPr>
+          <w:ilvl w:val="0"/>
+          <w:numId w:val="0"/>
+        </w:numPr>
+      </w:pPr>
+    </w:p>
+    <w:p>
+      <w:pPr>
+        <w:pStyle w:val="Heading2"/>
+        <w:numPr>
+          <w:ilvl w:val="0"/>
+          <w:numId w:val="0"/>
+        </w:numPr>
       </w:pPr>
     </w:p>
     <w:tbl>
@@ -4070,13 +5907,10 @@
         <w:gridCol w:w="1620"/>
       </w:tblGrid>
       <w:tr>
-        <w:trPr>
-          <w:trHeight w:val="70"/>
-        </w:trPr>
         <w:tc>
           <w:tcPr>
             <w:tcW w:w="865" w:type="dxa"/>
-            <w:shd w:val="clear" w:color="auto" w:fill="E0E0E0"/>
+            <w:vAlign w:val="center"/>
           </w:tcPr>
           <w:p>
             <w:pPr>
@@ -4085,229 +5919,18 @@
               <w:jc w:val="center"/>
               <w:textDirection w:val="lrTb"/>
               <w:rPr>
-                <w:rFonts w:eastAsia="Arial"/>
-                <w:b/>
-                <w:sz w:val="20"/>
-                <w:szCs w:val="20"/>
-              </w:rPr>
-            </w:pPr>
-            <w:r>
-              <w:rPr>
-                <w:rFonts w:eastAsia="Arial"/>
-                <w:b/>
-                <w:sz w:val="20"/>
-                <w:szCs w:val="20"/>
-              </w:rPr>
-              <w:lastRenderedPageBreak/>
-              <w:t>No.</w:t>
-            </w:r>
-          </w:p>
-        </w:tc>
-        <w:tc>
-          <w:tcPr>
-            <w:tcW w:w="2132" w:type="dxa"/>
-            <w:shd w:val="clear" w:color="auto" w:fill="E0E0E0"/>
-          </w:tcPr>
-          <w:p>
-            <w:pPr>
-              <w:spacing w:before="0" w:after="0"/>
-              <w:ind w:left="0" w:hanging="2"/>
-              <w:jc w:val="center"/>
-              <w:textDirection w:val="lrTb"/>
-              <w:rPr>
-                <w:rFonts w:eastAsia="Arial"/>
-                <w:b/>
-                <w:sz w:val="20"/>
-                <w:szCs w:val="20"/>
-              </w:rPr>
-            </w:pPr>
-            <w:r>
-              <w:rPr>
-                <w:rFonts w:eastAsia="Arial"/>
-                <w:b/>
-                <w:sz w:val="20"/>
-                <w:szCs w:val="20"/>
-              </w:rPr>
-              <w:t>Work (Activity/Task)</w:t>
-            </w:r>
-          </w:p>
-        </w:tc>
-        <w:tc>
-          <w:tcPr>
-            <w:tcW w:w="4148" w:type="dxa"/>
-            <w:shd w:val="clear" w:color="auto" w:fill="E0E0E0"/>
-          </w:tcPr>
-          <w:p>
-            <w:pPr>
-              <w:spacing w:before="0" w:after="0"/>
-              <w:ind w:left="0" w:hanging="2"/>
-              <w:jc w:val="center"/>
-              <w:textDirection w:val="lrTb"/>
-              <w:rPr>
-                <w:rFonts w:eastAsia="Arial"/>
-                <w:b/>
-                <w:sz w:val="20"/>
-                <w:szCs w:val="20"/>
-              </w:rPr>
-            </w:pPr>
-            <w:r>
-              <w:rPr>
-                <w:rFonts w:eastAsia="Arial"/>
-                <w:b/>
-                <w:sz w:val="20"/>
-                <w:szCs w:val="20"/>
-              </w:rPr>
-              <w:t>Description</w:t>
-            </w:r>
-          </w:p>
-        </w:tc>
-        <w:tc>
-          <w:tcPr>
-            <w:tcW w:w="1350" w:type="dxa"/>
-            <w:shd w:val="clear" w:color="auto" w:fill="E0E0E0"/>
-          </w:tcPr>
-          <w:p>
-            <w:pPr>
-              <w:spacing w:before="0" w:after="0"/>
-              <w:ind w:left="0" w:hanging="2"/>
-              <w:jc w:val="center"/>
-              <w:textDirection w:val="lrTb"/>
-              <w:rPr>
-                <w:rFonts w:eastAsia="Arial"/>
-                <w:b/>
-                <w:sz w:val="20"/>
-                <w:szCs w:val="20"/>
-              </w:rPr>
-            </w:pPr>
-            <w:r>
-              <w:rPr>
-                <w:rFonts w:eastAsia="Arial"/>
-                <w:b/>
-                <w:sz w:val="20"/>
-                <w:szCs w:val="20"/>
-              </w:rPr>
-              <w:t>Efforts Estimation (manday)</w:t>
-            </w:r>
-          </w:p>
-        </w:tc>
-        <w:tc>
-          <w:tcPr>
-            <w:tcW w:w="1620" w:type="dxa"/>
-            <w:shd w:val="clear" w:color="auto" w:fill="DFE3E8"/>
-            <w:tcMar>
-              <w:top w:w="100" w:type="dxa"/>
-              <w:left w:w="100" w:type="dxa"/>
-              <w:bottom w:w="100" w:type="dxa"/>
-              <w:right w:w="100" w:type="dxa"/>
-            </w:tcMar>
-          </w:tcPr>
-          <w:p>
-            <w:pPr>
-              <w:spacing w:before="0" w:after="0"/>
-              <w:ind w:left="0" w:hanging="2"/>
-              <w:jc w:val="center"/>
-              <w:textDirection w:val="lrTb"/>
-              <w:rPr>
-                <w:rFonts w:eastAsia="Arial"/>
-                <w:sz w:val="20"/>
-                <w:szCs w:val="20"/>
-              </w:rPr>
-            </w:pPr>
-            <w:r>
-              <w:rPr>
-                <w:rFonts w:eastAsia="Arial"/>
-                <w:b/>
-                <w:sz w:val="20"/>
-                <w:szCs w:val="20"/>
-              </w:rPr>
-              <w:t>Dependencies</w:t>
-            </w:r>
-          </w:p>
-          <w:p>
-            <w:pPr>
-              <w:spacing w:before="0" w:after="0"/>
-              <w:ind w:left="0" w:hanging="2"/>
-              <w:jc w:val="center"/>
-              <w:textDirection w:val="lrTb"/>
-              <w:rPr>
-                <w:rFonts w:eastAsia="Arial"/>
-                <w:b/>
-                <w:sz w:val="20"/>
-                <w:szCs w:val="20"/>
-              </w:rPr>
-            </w:pPr>
-            <w:r>
-              <w:rPr>
-                <w:rFonts w:eastAsia="Arial"/>
-                <w:b/>
-                <w:sz w:val="20"/>
-                <w:szCs w:val="20"/>
-              </w:rPr>
-              <w:t>(predecessor)</w:t>
-            </w:r>
-          </w:p>
-        </w:tc>
-      </w:tr>
-      <w:tr>
-        <w:trPr>
-          <w:trHeight w:val="420"/>
-        </w:trPr>
-        <w:tc>
-          <w:tcPr>
-            <w:tcW w:w="10115" w:type="dxa"/>
-            <w:gridSpan w:val="5"/>
-            <w:vAlign w:val="center"/>
-          </w:tcPr>
-          <w:p>
-            <w:pPr>
-              <w:spacing w:before="0" w:after="0"/>
-              <w:ind w:left="0" w:hanging="2"/>
-              <w:jc w:val="center"/>
-              <w:textDirection w:val="lrTb"/>
-              <w:rPr>
-                <w:rFonts w:eastAsia="Calibri"/>
-                <w:b/>
-                <w:sz w:val="22"/>
-                <w:szCs w:val="22"/>
-              </w:rPr>
-            </w:pPr>
-            <w:r>
-              <w:rPr>
-                <w:rFonts w:eastAsia="Calibri"/>
-                <w:b/>
-                <w:sz w:val="22"/>
-                <w:szCs w:val="22"/>
-              </w:rPr>
-              <w:t xml:space="preserve">Preliminary Project Governance </w:t>
-            </w:r>
-          </w:p>
-        </w:tc>
-      </w:tr>
-      <w:tr>
-        <w:tc>
-          <w:tcPr>
-            <w:tcW w:w="865" w:type="dxa"/>
-            <w:vAlign w:val="center"/>
-          </w:tcPr>
-          <w:p>
-            <w:pPr>
-              <w:spacing w:before="0" w:after="0"/>
-              <w:ind w:left="0" w:hanging="2"/>
-              <w:jc w:val="center"/>
-              <w:textDirection w:val="lrTb"/>
-              <w:rPr>
-                <w:rFonts w:eastAsia="Calibri"/>
-                <w:sz w:val="22"/>
-                <w:szCs w:val="22"/>
-              </w:rPr>
-            </w:pPr>
-            <w:r>
-              <w:rPr>
-                <w:rFonts w:eastAsia="Calibri"/>
-                <w:sz w:val="22"/>
-                <w:szCs w:val="22"/>
-              </w:rPr>
-              <w:t>1</w:t>
+                <w:rFonts w:eastAsia="Calibri"/>
+                <w:sz w:val="22"/>
+                <w:szCs w:val="22"/>
+              </w:rPr>
+            </w:pPr>
+            <w:r>
+              <w:rPr>
+                <w:rFonts w:eastAsia="Calibri"/>
+                <w:sz w:val="22"/>
+                <w:szCs w:val="22"/>
+              </w:rPr>
+              <w:t>8</w:t>
             </w:r>
           </w:p>
         </w:tc>
@@ -4334,7 +5957,7 @@
                 <w:sz w:val="22"/>
                 <w:szCs w:val="22"/>
               </w:rPr>
-              <w:t>High Level Project   Discussion</w:t>
+              <w:t xml:space="preserve">Environment Setup </w:t>
             </w:r>
           </w:p>
         </w:tc>
@@ -4346,171 +5969,7 @@
             <w:pPr>
               <w:numPr>
                 <w:ilvl w:val="0"/>
-                <w:numId w:val="4"/>
-              </w:numPr>
-              <w:tabs>
-                <w:tab w:val="left" w:pos="285"/>
-              </w:tabs>
-              <w:spacing w:before="0" w:after="0" w:line="259" w:lineRule="auto"/>
-              <w:ind w:left="0" w:hanging="2"/>
-              <w:jc w:val="left"/>
-              <w:textDirection w:val="lrTb"/>
-              <w:rPr>
-                <w:rFonts w:eastAsia="Calibri"/>
-                <w:sz w:val="22"/>
-                <w:szCs w:val="22"/>
-              </w:rPr>
-            </w:pPr>
-            <w:bookmarkStart w:id="19" w:name="_heading=h.gjdgxs" w:colFirst="0" w:colLast="0"/>
-            <w:bookmarkEnd w:id="19"/>
-            <w:r>
-              <w:rPr>
-                <w:rFonts w:eastAsia="Calibri"/>
-                <w:sz w:val="22"/>
-                <w:szCs w:val="22"/>
-              </w:rPr>
-              <w:t>Meeting of team members.</w:t>
-            </w:r>
-          </w:p>
-          <w:p>
-            <w:pPr>
-              <w:numPr>
-                <w:ilvl w:val="0"/>
-                <w:numId w:val="4"/>
-              </w:numPr>
-              <w:tabs>
-                <w:tab w:val="left" w:pos="285"/>
-              </w:tabs>
-              <w:spacing w:before="0" w:after="0" w:line="259" w:lineRule="auto"/>
-              <w:ind w:left="0" w:hanging="2"/>
-              <w:jc w:val="left"/>
-              <w:textDirection w:val="lrTb"/>
-              <w:rPr>
-                <w:rFonts w:eastAsia="Calibri"/>
-                <w:sz w:val="22"/>
-                <w:szCs w:val="22"/>
-              </w:rPr>
-            </w:pPr>
-            <w:bookmarkStart w:id="20" w:name="_heading=h.ccimvpgco7kq" w:colFirst="0" w:colLast="0"/>
-            <w:bookmarkEnd w:id="20"/>
-            <w:r>
-              <w:rPr>
-                <w:rFonts w:eastAsia="Calibri"/>
-                <w:sz w:val="22"/>
-                <w:szCs w:val="22"/>
-              </w:rPr>
-              <w:t>Assign team’s responsibilities and team structure.</w:t>
-            </w:r>
-          </w:p>
-          <w:p>
-            <w:pPr>
-              <w:numPr>
-                <w:ilvl w:val="0"/>
-                <w:numId w:val="4"/>
-              </w:numPr>
-              <w:tabs>
-                <w:tab w:val="left" w:pos="285"/>
-              </w:tabs>
-              <w:spacing w:before="0" w:after="0" w:line="259" w:lineRule="auto"/>
-              <w:ind w:left="0" w:hanging="2"/>
-              <w:jc w:val="left"/>
-              <w:textDirection w:val="lrTb"/>
-              <w:rPr>
-                <w:rFonts w:eastAsia="Calibri"/>
-                <w:sz w:val="22"/>
-                <w:szCs w:val="22"/>
-              </w:rPr>
-            </w:pPr>
-            <w:bookmarkStart w:id="21" w:name="_heading=h.j0xjlm18nscu" w:colFirst="0" w:colLast="0"/>
-            <w:bookmarkEnd w:id="21"/>
-            <w:r>
-              <w:rPr>
-                <w:rFonts w:eastAsia="Calibri"/>
-                <w:sz w:val="22"/>
-                <w:szCs w:val="22"/>
-              </w:rPr>
-              <w:t>Set project’s goals, objectives &amp; deliverables.</w:t>
-            </w:r>
-          </w:p>
-          <w:p>
-            <w:pPr>
-              <w:numPr>
-                <w:ilvl w:val="0"/>
-                <w:numId w:val="4"/>
-              </w:numPr>
-              <w:tabs>
-                <w:tab w:val="left" w:pos="285"/>
-              </w:tabs>
-              <w:spacing w:before="0" w:after="0" w:line="259" w:lineRule="auto"/>
-              <w:ind w:left="0" w:hanging="2"/>
-              <w:jc w:val="left"/>
-              <w:textDirection w:val="lrTb"/>
-              <w:rPr>
-                <w:rFonts w:eastAsia="Calibri"/>
-                <w:sz w:val="22"/>
-                <w:szCs w:val="22"/>
-              </w:rPr>
-            </w:pPr>
-            <w:bookmarkStart w:id="22" w:name="_heading=h.h7vz7poj5q59" w:colFirst="0" w:colLast="0"/>
-            <w:bookmarkEnd w:id="22"/>
-            <w:r>
-              <w:rPr>
-                <w:rFonts w:eastAsia="Calibri"/>
-                <w:sz w:val="22"/>
-                <w:szCs w:val="22"/>
-              </w:rPr>
-              <w:t>Set up Google Drive &amp; Git</w:t>
-            </w:r>
-            <w:r>
-              <w:rPr>
-                <w:rFonts w:eastAsia="Calibri"/>
-                <w:sz w:val="22"/>
-                <w:szCs w:val="22"/>
-              </w:rPr>
-              <w:t>H</w:t>
-            </w:r>
-            <w:r>
-              <w:rPr>
-                <w:rFonts w:eastAsia="Calibri"/>
-                <w:sz w:val="22"/>
-                <w:szCs w:val="22"/>
-              </w:rPr>
-              <w:t>ub for file sharing.</w:t>
-            </w:r>
-          </w:p>
-          <w:p>
-            <w:pPr>
-              <w:numPr>
-                <w:ilvl w:val="0"/>
-                <w:numId w:val="4"/>
-              </w:numPr>
-              <w:tabs>
-                <w:tab w:val="left" w:pos="285"/>
-              </w:tabs>
-              <w:spacing w:before="0" w:after="0" w:line="259" w:lineRule="auto"/>
-              <w:ind w:left="0" w:hanging="2"/>
-              <w:jc w:val="left"/>
-              <w:textDirection w:val="lrTb"/>
-              <w:rPr>
-                <w:rFonts w:eastAsia="Calibri"/>
-                <w:sz w:val="22"/>
-                <w:szCs w:val="22"/>
-              </w:rPr>
-            </w:pPr>
-            <w:r>
-              <w:rPr>
-                <w:rFonts w:eastAsia="Calibri"/>
-                <w:sz w:val="22"/>
-                <w:szCs w:val="22"/>
-              </w:rPr>
-              <w:t>Discuss about project objectives and deliverables.</w:t>
-            </w:r>
-          </w:p>
-          <w:p>
-            <w:pPr>
-              <w:numPr>
-                <w:ilvl w:val="0"/>
-                <w:numId w:val="4"/>
+                <w:numId w:val="45"/>
               </w:numPr>
               <w:tabs>
                 <w:tab w:val="left" w:pos="285"/>
@@ -4531,7 +5990,7 @@
                 <w:sz w:val="22"/>
                 <w:szCs w:val="22"/>
               </w:rPr>
-              <w:t>Read up &amp; research on individual parts.</w:t>
+              <w:t>Set up necessary environment needed for development.</w:t>
             </w:r>
           </w:p>
         </w:tc>
@@ -4557,7 +6016,7 @@
                 <w:sz w:val="22"/>
                 <w:szCs w:val="22"/>
               </w:rPr>
-              <w:t>2 days</w:t>
+              <w:t>1 day</w:t>
             </w:r>
           </w:p>
         </w:tc>
@@ -4590,7 +6049,7 @@
                 <w:sz w:val="22"/>
                 <w:szCs w:val="22"/>
               </w:rPr>
-              <w:t>-</w:t>
+              <w:t>7</w:t>
             </w:r>
           </w:p>
         </w:tc>
@@ -4619,7 +6078,7 @@
                 <w:sz w:val="22"/>
                 <w:szCs w:val="22"/>
               </w:rPr>
-              <w:t>2</w:t>
+              <w:t>9</w:t>
             </w:r>
           </w:p>
         </w:tc>
@@ -4646,7 +6105,7 @@
                 <w:sz w:val="22"/>
                 <w:szCs w:val="22"/>
               </w:rPr>
-              <w:t>Role assignment</w:t>
+              <w:t xml:space="preserve">Analysis of Requirements </w:t>
             </w:r>
           </w:p>
         </w:tc>
@@ -4658,7 +6117,35 @@
             <w:pPr>
               <w:numPr>
                 <w:ilvl w:val="0"/>
-                <w:numId w:val="21"/>
+                <w:numId w:val="39"/>
+              </w:numPr>
+              <w:tabs>
+                <w:tab w:val="left" w:pos="285"/>
+              </w:tabs>
+              <w:spacing w:before="0" w:after="0" w:line="259" w:lineRule="auto"/>
+              <w:ind w:left="0" w:hanging="2"/>
+              <w:jc w:val="left"/>
+              <w:textDirection w:val="lrTb"/>
+              <w:rPr>
+                <w:rFonts w:eastAsia="Calibri"/>
+                <w:sz w:val="22"/>
+                <w:szCs w:val="22"/>
+              </w:rPr>
+            </w:pPr>
+            <w:r>
+              <w:rPr>
+                <w:rFonts w:eastAsia="Calibri"/>
+                <w:sz w:val="22"/>
+                <w:szCs w:val="22"/>
+              </w:rPr>
+              <w:t>Analyze &amp; research up on requirements.</w:t>
+            </w:r>
+          </w:p>
+          <w:p>
+            <w:pPr>
+              <w:numPr>
+                <w:ilvl w:val="0"/>
+                <w:numId w:val="39"/>
               </w:numPr>
               <w:tabs>
                 <w:tab w:val="left" w:pos="285"/>
@@ -4679,7 +6166,7 @@
                 <w:sz w:val="22"/>
                 <w:szCs w:val="22"/>
               </w:rPr>
-              <w:t>Assign roles based on strengths of teammates.</w:t>
+              <w:t>Find out how to achieve requirements.</w:t>
             </w:r>
           </w:p>
         </w:tc>
@@ -4705,7 +6192,7 @@
                 <w:sz w:val="22"/>
                 <w:szCs w:val="22"/>
               </w:rPr>
-              <w:t>1 day</w:t>
+              <w:t>2 days</w:t>
             </w:r>
           </w:p>
         </w:tc>
@@ -4738,7 +6225,7 @@
                 <w:sz w:val="22"/>
                 <w:szCs w:val="22"/>
               </w:rPr>
-              <w:t>1</w:t>
+              <w:t>8</w:t>
             </w:r>
           </w:p>
         </w:tc>
@@ -4764,26 +6251,19 @@
               <w:textDirection w:val="lrTb"/>
               <w:rPr>
                 <w:rFonts w:eastAsia="Calibri"/>
-                <w:sz w:val="22"/>
-                <w:szCs w:val="22"/>
-              </w:rPr>
-            </w:pPr>
-            <w:r>
-              <w:rPr>
-                <w:rFonts w:eastAsia="Calibri"/>
                 <w:b/>
                 <w:sz w:val="22"/>
                 <w:szCs w:val="22"/>
               </w:rPr>
-              <w:t>Project Planning</w:t>
-            </w:r>
-            <w:r>
-              <w:rPr>
-                <w:rFonts w:eastAsia="Calibri"/>
-                <w:sz w:val="22"/>
-                <w:szCs w:val="22"/>
-              </w:rPr>
-              <w:t xml:space="preserve"> </w:t>
+            </w:pPr>
+            <w:r>
+              <w:rPr>
+                <w:rFonts w:eastAsia="Calibri"/>
+                <w:b/>
+                <w:sz w:val="22"/>
+                <w:szCs w:val="22"/>
+              </w:rPr>
+              <w:t xml:space="preserve">Robot &amp; System Design </w:t>
             </w:r>
           </w:p>
         </w:tc>
@@ -4812,7 +6292,7 @@
                 <w:sz w:val="22"/>
                 <w:szCs w:val="22"/>
               </w:rPr>
-              <w:t>3</w:t>
+              <w:t>10</w:t>
             </w:r>
           </w:p>
         </w:tc>
@@ -4839,7 +6319,7 @@
                 <w:sz w:val="22"/>
                 <w:szCs w:val="22"/>
               </w:rPr>
-              <w:t>Scope, Objectives and Assumptions</w:t>
+              <w:t>Knowledge Acquisition of Hardware Component</w:t>
             </w:r>
           </w:p>
         </w:tc>
@@ -4851,35 +6331,7 @@
             <w:pPr>
               <w:numPr>
                 <w:ilvl w:val="0"/>
-                <w:numId w:val="16"/>
-              </w:numPr>
-              <w:tabs>
-                <w:tab w:val="left" w:pos="285"/>
-              </w:tabs>
-              <w:spacing w:before="0" w:after="0" w:line="259" w:lineRule="auto"/>
-              <w:ind w:left="0" w:hanging="2"/>
-              <w:jc w:val="left"/>
-              <w:textDirection w:val="lrTb"/>
-              <w:rPr>
-                <w:rFonts w:eastAsia="Calibri"/>
-                <w:sz w:val="22"/>
-                <w:szCs w:val="22"/>
-              </w:rPr>
-            </w:pPr>
-            <w:r>
-              <w:rPr>
-                <w:rFonts w:eastAsia="Calibri"/>
-                <w:sz w:val="22"/>
-                <w:szCs w:val="22"/>
-              </w:rPr>
-              <w:t>Research on the scope and objectives of this project.</w:t>
-            </w:r>
-          </w:p>
-          <w:p>
-            <w:pPr>
-              <w:numPr>
-                <w:ilvl w:val="0"/>
-                <w:numId w:val="16"/>
+                <w:numId w:val="18"/>
               </w:numPr>
               <w:tabs>
                 <w:tab w:val="left" w:pos="285"/>
@@ -4900,7 +6352,7 @@
                 <w:sz w:val="22"/>
                 <w:szCs w:val="22"/>
               </w:rPr>
-              <w:t>Make necessary assumptions if applicable.</w:t>
+              <w:t>Research up on robot’s system architecture and robot construction.</w:t>
             </w:r>
           </w:p>
         </w:tc>
@@ -4926,7 +6378,7 @@
                 <w:sz w:val="22"/>
                 <w:szCs w:val="22"/>
               </w:rPr>
-              <w:t>4 days</w:t>
+              <w:t>2 days</w:t>
             </w:r>
           </w:p>
         </w:tc>
@@ -4959,7 +6411,7 @@
                 <w:sz w:val="22"/>
                 <w:szCs w:val="22"/>
               </w:rPr>
-              <w:t>2</w:t>
+              <w:t>9</w:t>
             </w:r>
           </w:p>
         </w:tc>
@@ -4988,7 +6440,7 @@
                 <w:sz w:val="22"/>
                 <w:szCs w:val="22"/>
               </w:rPr>
-              <w:t>4</w:t>
+              <w:t>11</w:t>
             </w:r>
           </w:p>
         </w:tc>
@@ -5015,7 +6467,7 @@
                 <w:sz w:val="22"/>
                 <w:szCs w:val="22"/>
               </w:rPr>
-              <w:t>Project Plan and WBS</w:t>
+              <w:t>Design of Robot System</w:t>
             </w:r>
           </w:p>
         </w:tc>
@@ -5027,35 +6479,7 @@
             <w:pPr>
               <w:numPr>
                 <w:ilvl w:val="0"/>
-                <w:numId w:val="31"/>
-              </w:numPr>
-              <w:tabs>
-                <w:tab w:val="left" w:pos="285"/>
-              </w:tabs>
-              <w:spacing w:before="0" w:after="0" w:line="259" w:lineRule="auto"/>
-              <w:ind w:left="0" w:hanging="2"/>
-              <w:jc w:val="left"/>
-              <w:textDirection w:val="lrTb"/>
-              <w:rPr>
-                <w:rFonts w:eastAsia="Calibri"/>
-                <w:sz w:val="22"/>
-                <w:szCs w:val="22"/>
-              </w:rPr>
-            </w:pPr>
-            <w:r>
-              <w:rPr>
-                <w:rFonts w:eastAsia="Calibri"/>
-                <w:sz w:val="22"/>
-                <w:szCs w:val="22"/>
-              </w:rPr>
-              <w:t>Create a Work Breakdown Structure (WBS).</w:t>
-            </w:r>
-          </w:p>
-          <w:p>
-            <w:pPr>
-              <w:numPr>
-                <w:ilvl w:val="0"/>
-                <w:numId w:val="31"/>
+                <w:numId w:val="40"/>
               </w:numPr>
               <w:tabs>
                 <w:tab w:val="left" w:pos="285"/>
@@ -5076,7 +6500,7 @@
                 <w:sz w:val="22"/>
                 <w:szCs w:val="22"/>
               </w:rPr>
-              <w:t>Plan out a project plan based on the WBS.</w:t>
+              <w:t>Design robot’s system architecture.</w:t>
             </w:r>
           </w:p>
         </w:tc>
@@ -5102,7 +6526,7 @@
                 <w:sz w:val="22"/>
                 <w:szCs w:val="22"/>
               </w:rPr>
-              <w:t>4 days</w:t>
+              <w:t>3 days</w:t>
             </w:r>
           </w:p>
         </w:tc>
@@ -5135,7 +6559,7 @@
                 <w:sz w:val="22"/>
                 <w:szCs w:val="22"/>
               </w:rPr>
-              <w:t>3</w:t>
+              <w:t>10</w:t>
             </w:r>
           </w:p>
         </w:tc>
@@ -5164,7 +6588,7 @@
                 <w:sz w:val="22"/>
                 <w:szCs w:val="22"/>
               </w:rPr>
-              <w:t>5</w:t>
+              <w:t>12</w:t>
             </w:r>
           </w:p>
         </w:tc>
@@ -5191,7 +6615,7 @@
                 <w:sz w:val="22"/>
                 <w:szCs w:val="22"/>
               </w:rPr>
-              <w:t>Milestones, Project Risks and Key Terms</w:t>
+              <w:t xml:space="preserve">Robot Construction </w:t>
             </w:r>
           </w:p>
         </w:tc>
@@ -5203,63 +6627,7 @@
             <w:pPr>
               <w:numPr>
                 <w:ilvl w:val="0"/>
-                <w:numId w:val="23"/>
-              </w:numPr>
-              <w:tabs>
-                <w:tab w:val="left" w:pos="285"/>
-              </w:tabs>
-              <w:spacing w:before="0" w:after="0" w:line="259" w:lineRule="auto"/>
-              <w:ind w:left="0" w:hanging="2"/>
-              <w:jc w:val="left"/>
-              <w:textDirection w:val="lrTb"/>
-              <w:rPr>
-                <w:rFonts w:eastAsia="Calibri"/>
-                <w:sz w:val="22"/>
-                <w:szCs w:val="22"/>
-              </w:rPr>
-            </w:pPr>
-            <w:r>
-              <w:rPr>
-                <w:rFonts w:eastAsia="Calibri"/>
-                <w:sz w:val="22"/>
-                <w:szCs w:val="22"/>
-              </w:rPr>
-              <w:t>Discuss and create milestones that we would achieve throughout the project.</w:t>
-            </w:r>
-          </w:p>
-          <w:p>
-            <w:pPr>
-              <w:numPr>
-                <w:ilvl w:val="0"/>
-                <w:numId w:val="23"/>
-              </w:numPr>
-              <w:tabs>
-                <w:tab w:val="left" w:pos="285"/>
-              </w:tabs>
-              <w:spacing w:before="0" w:after="0" w:line="259" w:lineRule="auto"/>
-              <w:ind w:left="0" w:hanging="2"/>
-              <w:jc w:val="left"/>
-              <w:textDirection w:val="lrTb"/>
-              <w:rPr>
-                <w:rFonts w:eastAsia="Calibri"/>
-                <w:sz w:val="22"/>
-                <w:szCs w:val="22"/>
-              </w:rPr>
-            </w:pPr>
-            <w:r>
-              <w:rPr>
-                <w:rFonts w:eastAsia="Calibri"/>
-                <w:sz w:val="22"/>
-                <w:szCs w:val="22"/>
-              </w:rPr>
-              <w:t>Identity project risks that may occur.</w:t>
-            </w:r>
-          </w:p>
-          <w:p>
-            <w:pPr>
-              <w:numPr>
-                <w:ilvl w:val="0"/>
-                <w:numId w:val="23"/>
+                <w:numId w:val="14"/>
               </w:numPr>
               <w:tabs>
                 <w:tab w:val="left" w:pos="285"/>
@@ -5280,7 +6648,7 @@
                 <w:sz w:val="22"/>
                 <w:szCs w:val="22"/>
               </w:rPr>
-              <w:t>Define key terms used in this documentation.</w:t>
+              <w:t>Construct robot based on system architecture.</w:t>
             </w:r>
           </w:p>
         </w:tc>
@@ -5306,7 +6674,7 @@
                 <w:sz w:val="22"/>
                 <w:szCs w:val="22"/>
               </w:rPr>
-              <w:t>4 days</w:t>
+              <w:t>3 days</w:t>
             </w:r>
           </w:p>
         </w:tc>
@@ -5339,82 +6707,29 @@
                 <w:sz w:val="22"/>
                 <w:szCs w:val="22"/>
               </w:rPr>
-              <w:t>3</w:t>
+              <w:t>11</w:t>
             </w:r>
           </w:p>
         </w:tc>
       </w:tr>
       <w:tr>
-        <w:tc>
-          <w:tcPr>
-            <w:tcW w:w="865" w:type="dxa"/>
+        <w:trPr>
+          <w:trHeight w:val="420"/>
+        </w:trPr>
+        <w:tc>
+          <w:tcPr>
+            <w:tcW w:w="10115" w:type="dxa"/>
+            <w:gridSpan w:val="5"/>
             <w:vAlign w:val="center"/>
           </w:tcPr>
           <w:p>
             <w:pPr>
-              <w:spacing w:before="0" w:after="0"/>
-              <w:ind w:left="0" w:hanging="2"/>
-              <w:jc w:val="center"/>
-              <w:textDirection w:val="lrTb"/>
-              <w:rPr>
-                <w:rFonts w:eastAsia="Calibri"/>
-                <w:sz w:val="22"/>
-                <w:szCs w:val="22"/>
-              </w:rPr>
-            </w:pPr>
-            <w:r>
-              <w:rPr>
-                <w:rFonts w:eastAsia="Calibri"/>
-                <w:sz w:val="22"/>
-                <w:szCs w:val="22"/>
-              </w:rPr>
-              <w:t>6</w:t>
-            </w:r>
-          </w:p>
-        </w:tc>
-        <w:tc>
-          <w:tcPr>
-            <w:tcW w:w="2132" w:type="dxa"/>
-            <w:vAlign w:val="center"/>
-          </w:tcPr>
-          <w:p>
-            <w:pPr>
-              <w:spacing w:before="0" w:after="0"/>
-              <w:ind w:left="0" w:hanging="2"/>
-              <w:jc w:val="left"/>
-              <w:textDirection w:val="lrTb"/>
-              <w:rPr>
-                <w:rFonts w:eastAsia="Calibri"/>
-                <w:sz w:val="22"/>
-                <w:szCs w:val="22"/>
-              </w:rPr>
-            </w:pPr>
-            <w:r>
-              <w:rPr>
-                <w:rFonts w:eastAsia="Calibri"/>
-                <w:sz w:val="22"/>
-                <w:szCs w:val="22"/>
-              </w:rPr>
-              <w:t>Project Organization and Approach</w:t>
-            </w:r>
-          </w:p>
-        </w:tc>
-        <w:tc>
-          <w:tcPr>
-            <w:tcW w:w="4148" w:type="dxa"/>
-          </w:tcPr>
-          <w:p>
-            <w:pPr>
-              <w:numPr>
-                <w:ilvl w:val="0"/>
-                <w:numId w:val="32"/>
-              </w:numPr>
               <w:tabs>
                 <w:tab w:val="left" w:pos="285"/>
               </w:tabs>
-              <w:spacing w:before="0" w:after="0" w:line="259" w:lineRule="auto"/>
-              <w:ind w:left="0" w:hanging="2"/>
-              <w:jc w:val="left"/>
+              <w:spacing w:before="0" w:after="0"/>
+              <w:ind w:left="0" w:hanging="2"/>
+              <w:jc w:val="center"/>
               <w:textDirection w:val="lrTb"/>
               <w:rPr>
                 <w:rFonts w:eastAsia="Calibri"/>
@@ -5425,17 +6740,79 @@
             <w:r>
               <w:rPr>
                 <w:rFonts w:eastAsia="Calibri"/>
-                <w:sz w:val="22"/>
-                <w:szCs w:val="22"/>
-              </w:rPr>
-              <w:t>Create a project organization chart.</w:t>
-            </w:r>
-          </w:p>
+                <w:b/>
+                <w:sz w:val="22"/>
+                <w:szCs w:val="22"/>
+              </w:rPr>
+              <w:t xml:space="preserve">Arduino Subsystem </w:t>
+            </w:r>
+          </w:p>
+        </w:tc>
+      </w:tr>
+      <w:tr>
+        <w:tc>
+          <w:tcPr>
+            <w:tcW w:w="865" w:type="dxa"/>
+            <w:vAlign w:val="center"/>
+          </w:tcPr>
+          <w:p>
+            <w:pPr>
+              <w:spacing w:before="0" w:after="0"/>
+              <w:ind w:left="0" w:hanging="2"/>
+              <w:jc w:val="center"/>
+              <w:textDirection w:val="lrTb"/>
+              <w:rPr>
+                <w:rFonts w:eastAsia="Calibri"/>
+                <w:sz w:val="22"/>
+                <w:szCs w:val="22"/>
+              </w:rPr>
+            </w:pPr>
+            <w:r>
+              <w:rPr>
+                <w:rFonts w:eastAsia="Calibri"/>
+                <w:sz w:val="22"/>
+                <w:szCs w:val="22"/>
+              </w:rPr>
+              <w:t>13</w:t>
+            </w:r>
+          </w:p>
+        </w:tc>
+        <w:tc>
+          <w:tcPr>
+            <w:tcW w:w="2132" w:type="dxa"/>
+            <w:vAlign w:val="center"/>
+          </w:tcPr>
+          <w:p>
+            <w:pPr>
+              <w:spacing w:before="0" w:after="0"/>
+              <w:ind w:left="0" w:hanging="2"/>
+              <w:jc w:val="left"/>
+              <w:textDirection w:val="lrTb"/>
+              <w:rPr>
+                <w:rFonts w:eastAsia="Calibri"/>
+                <w:sz w:val="22"/>
+                <w:szCs w:val="22"/>
+              </w:rPr>
+            </w:pPr>
+            <w:r>
+              <w:rPr>
+                <w:rFonts w:eastAsia="Calibri"/>
+                <w:sz w:val="22"/>
+                <w:szCs w:val="22"/>
+              </w:rPr>
+              <w:t>Design Sensor Controller</w:t>
+            </w:r>
+          </w:p>
+        </w:tc>
+        <w:tc>
+          <w:tcPr>
+            <w:tcW w:w="4148" w:type="dxa"/>
+          </w:tcPr>
           <w:p>
             <w:pPr>
               <w:numPr>
                 <w:ilvl w:val="0"/>
-                <w:numId w:val="32"/>
+                <w:numId w:val="29"/>
               </w:numPr>
               <w:tabs>
                 <w:tab w:val="left" w:pos="285"/>
@@ -5456,7 +6833,7 @@
                 <w:sz w:val="22"/>
                 <w:szCs w:val="22"/>
               </w:rPr>
-              <w:t>Discuss what are the approaches we are using for this project.</w:t>
+              <w:t>Research and design a controller for the sensors.</w:t>
             </w:r>
           </w:p>
         </w:tc>
@@ -5515,7 +6892,7 @@
                 <w:sz w:val="22"/>
                 <w:szCs w:val="22"/>
               </w:rPr>
-              <w:t>3</w:t>
+              <w:t>9</w:t>
             </w:r>
           </w:p>
         </w:tc>
@@ -5544,7 +6921,7 @@
                 <w:sz w:val="22"/>
                 <w:szCs w:val="22"/>
               </w:rPr>
-              <w:t>7</w:t>
+              <w:t>14</w:t>
             </w:r>
           </w:p>
         </w:tc>
@@ -5571,7 +6948,7 @@
                 <w:sz w:val="22"/>
                 <w:szCs w:val="22"/>
               </w:rPr>
-              <w:t>Review and Sign-off</w:t>
+              <w:t>Design Motor Controller</w:t>
             </w:r>
           </w:p>
         </w:tc>
@@ -5583,7 +6960,7 @@
             <w:pPr>
               <w:numPr>
                 <w:ilvl w:val="0"/>
-                <w:numId w:val="37"/>
+                <w:numId w:val="41"/>
               </w:numPr>
               <w:tabs>
                 <w:tab w:val="left" w:pos="285"/>
@@ -5604,7 +6981,7 @@
                 <w:sz w:val="22"/>
                 <w:szCs w:val="22"/>
               </w:rPr>
-              <w:t>Final review and sign off by Project Manager.</w:t>
+              <w:t>Research and design a controller for the motor.</w:t>
             </w:r>
           </w:p>
         </w:tc>
@@ -5630,7 +7007,7 @@
                 <w:sz w:val="22"/>
                 <w:szCs w:val="22"/>
               </w:rPr>
-              <w:t>1 day</w:t>
+              <w:t>4 days</w:t>
             </w:r>
           </w:p>
         </w:tc>
@@ -5663,7 +7040,7 @@
                 <w:sz w:val="22"/>
                 <w:szCs w:val="22"/>
               </w:rPr>
-              <w:t>6</w:t>
+              <w:t>13</w:t>
             </w:r>
           </w:p>
         </w:tc>
@@ -5692,7 +7069,7 @@
                 <w:sz w:val="22"/>
                 <w:szCs w:val="22"/>
               </w:rPr>
-              <w:t>8</w:t>
+              <w:t>15</w:t>
             </w:r>
           </w:p>
         </w:tc>
@@ -5719,7 +7096,7 @@
                 <w:sz w:val="22"/>
                 <w:szCs w:val="22"/>
               </w:rPr>
-              <w:t xml:space="preserve">Environment Setup </w:t>
+              <w:t>Integrate Controller with Robot</w:t>
             </w:r>
           </w:p>
         </w:tc>
@@ -5731,7 +7108,7 @@
             <w:pPr>
               <w:numPr>
                 <w:ilvl w:val="0"/>
-                <w:numId w:val="45"/>
+                <w:numId w:val="11"/>
               </w:numPr>
               <w:tabs>
                 <w:tab w:val="left" w:pos="285"/>
@@ -5752,7 +7129,7 @@
                 <w:sz w:val="22"/>
                 <w:szCs w:val="22"/>
               </w:rPr>
-              <w:t>Set up necessary environment needed for development.</w:t>
+              <w:t>Integrate Arduino into robot.</w:t>
             </w:r>
           </w:p>
         </w:tc>
@@ -5778,7 +7155,7 @@
                 <w:sz w:val="22"/>
                 <w:szCs w:val="22"/>
               </w:rPr>
-              <w:t>1 day</w:t>
+              <w:t>2 days</w:t>
             </w:r>
           </w:p>
         </w:tc>
@@ -5811,7 +7188,7 @@
                 <w:sz w:val="22"/>
                 <w:szCs w:val="22"/>
               </w:rPr>
-              <w:t>7</w:t>
+              <w:t>14</w:t>
             </w:r>
           </w:p>
         </w:tc>
@@ -5840,8 +7217,7 @@
                 <w:sz w:val="22"/>
                 <w:szCs w:val="22"/>
               </w:rPr>
-              <w:lastRenderedPageBreak/>
-              <w:t>9</w:t>
+              <w:t>16</w:t>
             </w:r>
           </w:p>
         </w:tc>
@@ -5868,7 +7244,7 @@
                 <w:sz w:val="22"/>
                 <w:szCs w:val="22"/>
               </w:rPr>
-              <w:t xml:space="preserve">Analysis of Requirements </w:t>
+              <w:t>Testing &amp; Refinement of Robot Movement</w:t>
             </w:r>
           </w:p>
         </w:tc>
@@ -5880,7 +7256,7 @@
             <w:pPr>
               <w:numPr>
                 <w:ilvl w:val="0"/>
-                <w:numId w:val="39"/>
+                <w:numId w:val="6"/>
               </w:numPr>
               <w:tabs>
                 <w:tab w:val="left" w:pos="285"/>
@@ -5901,22 +7277,14 @@
                 <w:sz w:val="22"/>
                 <w:szCs w:val="22"/>
               </w:rPr>
-              <w:t>Analyze</w:t>
-            </w:r>
-            <w:r>
-              <w:rPr>
-                <w:rFonts w:eastAsia="Calibri"/>
-                <w:sz w:val="22"/>
-                <w:szCs w:val="22"/>
-              </w:rPr>
-              <w:t xml:space="preserve"> &amp; research up on requirements.</w:t>
+              <w:t>Do sufficient testing of robot control based on Arduino’s controller.</w:t>
             </w:r>
           </w:p>
           <w:p>
             <w:pPr>
               <w:numPr>
                 <w:ilvl w:val="0"/>
-                <w:numId w:val="39"/>
+                <w:numId w:val="6"/>
               </w:numPr>
               <w:tabs>
                 <w:tab w:val="left" w:pos="285"/>
@@ -5937,7 +7305,7 @@
                 <w:sz w:val="22"/>
                 <w:szCs w:val="22"/>
               </w:rPr>
-              <w:t>Find out how to achieve requirements.</w:t>
+              <w:t>Make necessary refinement if needed.</w:t>
             </w:r>
           </w:p>
         </w:tc>
@@ -5996,74 +7364,36 @@
                 <w:sz w:val="22"/>
                 <w:szCs w:val="22"/>
               </w:rPr>
-              <w:t>8</w:t>
+              <w:t>15</w:t>
             </w:r>
           </w:p>
         </w:tc>
       </w:tr>
       <w:tr>
-        <w:trPr>
-          <w:trHeight w:val="420"/>
-        </w:trPr>
-        <w:tc>
-          <w:tcPr>
-            <w:tcW w:w="10115" w:type="dxa"/>
-            <w:gridSpan w:val="5"/>
+        <w:tc>
+          <w:tcPr>
+            <w:tcW w:w="865" w:type="dxa"/>
             <w:vAlign w:val="center"/>
           </w:tcPr>
           <w:p>
             <w:pPr>
-              <w:tabs>
-                <w:tab w:val="left" w:pos="285"/>
-              </w:tabs>
               <w:spacing w:before="0" w:after="0"/>
               <w:ind w:left="0" w:hanging="2"/>
               <w:jc w:val="center"/>
               <w:textDirection w:val="lrTb"/>
               <w:rPr>
                 <w:rFonts w:eastAsia="Calibri"/>
-                <w:b/>
-                <w:sz w:val="22"/>
-                <w:szCs w:val="22"/>
-              </w:rPr>
-            </w:pPr>
-            <w:r>
-              <w:rPr>
-                <w:rFonts w:eastAsia="Calibri"/>
-                <w:b/>
-                <w:sz w:val="22"/>
-                <w:szCs w:val="22"/>
-              </w:rPr>
-              <w:t xml:space="preserve">Robot &amp; System Design </w:t>
-            </w:r>
-          </w:p>
-        </w:tc>
-      </w:tr>
-      <w:tr>
-        <w:tc>
-          <w:tcPr>
-            <w:tcW w:w="865" w:type="dxa"/>
-            <w:vAlign w:val="center"/>
-          </w:tcPr>
-          <w:p>
-            <w:pPr>
-              <w:spacing w:before="0" w:after="0"/>
-              <w:ind w:left="0" w:hanging="2"/>
-              <w:jc w:val="center"/>
-              <w:textDirection w:val="lrTb"/>
-              <w:rPr>
-                <w:rFonts w:eastAsia="Calibri"/>
-                <w:sz w:val="22"/>
-                <w:szCs w:val="22"/>
-              </w:rPr>
-            </w:pPr>
-            <w:r>
-              <w:rPr>
-                <w:rFonts w:eastAsia="Calibri"/>
-                <w:sz w:val="22"/>
-                <w:szCs w:val="22"/>
-              </w:rPr>
-              <w:t>10</w:t>
+                <w:sz w:val="22"/>
+                <w:szCs w:val="22"/>
+              </w:rPr>
+            </w:pPr>
+            <w:r>
+              <w:rPr>
+                <w:rFonts w:eastAsia="Calibri"/>
+                <w:sz w:val="22"/>
+                <w:szCs w:val="22"/>
+              </w:rPr>
+              <w:t>17</w:t>
             </w:r>
           </w:p>
         </w:tc>
@@ -6090,7 +7420,7 @@
                 <w:sz w:val="22"/>
                 <w:szCs w:val="22"/>
               </w:rPr>
-              <w:t>Knowledge Acquisition of Hardware Component</w:t>
+              <w:t>Calibration of Sensors</w:t>
             </w:r>
           </w:p>
         </w:tc>
@@ -6102,7 +7432,7 @@
             <w:pPr>
               <w:numPr>
                 <w:ilvl w:val="0"/>
-                <w:numId w:val="18"/>
+                <w:numId w:val="33"/>
               </w:numPr>
               <w:tabs>
                 <w:tab w:val="left" w:pos="285"/>
@@ -6123,7 +7453,7 @@
                 <w:sz w:val="22"/>
                 <w:szCs w:val="22"/>
               </w:rPr>
-              <w:t>Research up on robot’s system architecture and robot construction.</w:t>
+              <w:t>Calibrate sensors to match functional requirements.</w:t>
             </w:r>
           </w:p>
         </w:tc>
@@ -6149,7 +7479,7 @@
                 <w:sz w:val="22"/>
                 <w:szCs w:val="22"/>
               </w:rPr>
-              <w:t>2 days</w:t>
+              <w:t>3 days</w:t>
             </w:r>
           </w:p>
         </w:tc>
@@ -6182,12 +7512,49 @@
                 <w:sz w:val="22"/>
                 <w:szCs w:val="22"/>
               </w:rPr>
-              <w:t>9</w:t>
+              <w:t>16</w:t>
             </w:r>
           </w:p>
         </w:tc>
       </w:tr>
       <w:tr>
+        <w:trPr>
+          <w:trHeight w:val="420"/>
+        </w:trPr>
+        <w:tc>
+          <w:tcPr>
+            <w:tcW w:w="10115" w:type="dxa"/>
+            <w:gridSpan w:val="5"/>
+            <w:vAlign w:val="center"/>
+          </w:tcPr>
+          <w:p>
+            <w:pPr>
+              <w:tabs>
+                <w:tab w:val="left" w:pos="285"/>
+              </w:tabs>
+              <w:spacing w:before="0" w:after="0"/>
+              <w:ind w:left="0" w:hanging="2"/>
+              <w:jc w:val="center"/>
+              <w:textDirection w:val="lrTb"/>
+              <w:rPr>
+                <w:rFonts w:eastAsia="Calibri"/>
+                <w:sz w:val="22"/>
+                <w:szCs w:val="22"/>
+              </w:rPr>
+            </w:pPr>
+            <w:r>
+              <w:rPr>
+                <w:rFonts w:eastAsia="Calibri"/>
+                <w:b/>
+                <w:sz w:val="22"/>
+                <w:szCs w:val="22"/>
+              </w:rPr>
+              <w:t xml:space="preserve">Raspberry Pi (RPi) Subsystem </w:t>
+            </w:r>
+          </w:p>
+        </w:tc>
+      </w:tr>
+      <w:tr>
         <w:tc>
           <w:tcPr>
             <w:tcW w:w="865" w:type="dxa"/>
@@ -6211,7 +7578,7 @@
                 <w:sz w:val="22"/>
                 <w:szCs w:val="22"/>
               </w:rPr>
-              <w:t>11</w:t>
+              <w:t>18</w:t>
             </w:r>
           </w:p>
         </w:tc>
@@ -6238,7 +7605,7 @@
                 <w:sz w:val="22"/>
                 <w:szCs w:val="22"/>
               </w:rPr>
-              <w:t>Design of Robot System</w:t>
+              <w:t>Set Up &amp; Familiarisation of RPi</w:t>
             </w:r>
           </w:p>
         </w:tc>
@@ -6250,7 +7617,7 @@
             <w:pPr>
               <w:numPr>
                 <w:ilvl w:val="0"/>
-                <w:numId w:val="40"/>
+                <w:numId w:val="36"/>
               </w:numPr>
               <w:tabs>
                 <w:tab w:val="left" w:pos="285"/>
@@ -6271,7 +7638,7 @@
                 <w:sz w:val="22"/>
                 <w:szCs w:val="22"/>
               </w:rPr>
-              <w:t>Design robot’s system architecture.</w:t>
+              <w:t>Research on RPi functionality and installation of Operating System and necessary drivers.</w:t>
             </w:r>
           </w:p>
         </w:tc>
@@ -6297,7 +7664,7 @@
                 <w:sz w:val="22"/>
                 <w:szCs w:val="22"/>
               </w:rPr>
-              <w:t>3 days</w:t>
+              <w:t>2 days</w:t>
             </w:r>
           </w:p>
         </w:tc>
@@ -6330,7 +7697,7 @@
                 <w:sz w:val="22"/>
                 <w:szCs w:val="22"/>
               </w:rPr>
-              <w:t>10</w:t>
+              <w:t>9</w:t>
             </w:r>
           </w:p>
         </w:tc>
@@ -6359,7 +7726,8 @@
                 <w:sz w:val="22"/>
                 <w:szCs w:val="22"/>
               </w:rPr>
-              <w:t>12</w:t>
+              <w:lastRenderedPageBreak/>
+              <w:t>19</w:t>
             </w:r>
           </w:p>
         </w:tc>
@@ -6386,7 +7754,7 @@
                 <w:sz w:val="22"/>
                 <w:szCs w:val="22"/>
               </w:rPr>
-              <w:t xml:space="preserve">Robot Construction </w:t>
+              <w:t>Implement Serial Connection between RPi &amp; Arduino</w:t>
             </w:r>
           </w:p>
         </w:tc>
@@ -6398,7 +7766,7 @@
             <w:pPr>
               <w:numPr>
                 <w:ilvl w:val="0"/>
-                <w:numId w:val="14"/>
+                <w:numId w:val="7"/>
               </w:numPr>
               <w:tabs>
                 <w:tab w:val="left" w:pos="285"/>
@@ -6419,7 +7787,7 @@
                 <w:sz w:val="22"/>
                 <w:szCs w:val="22"/>
               </w:rPr>
-              <w:t>Construct robot based on system architecture.</w:t>
+              <w:t>Enable two-way communication between RPi and Arduino to relay instructions and data.</w:t>
             </w:r>
           </w:p>
         </w:tc>
@@ -6478,26 +7846,19 @@
                 <w:sz w:val="22"/>
                 <w:szCs w:val="22"/>
               </w:rPr>
-              <w:t>11</w:t>
+              <w:t>18</w:t>
             </w:r>
           </w:p>
         </w:tc>
       </w:tr>
       <w:tr>
-        <w:trPr>
-          <w:trHeight w:val="420"/>
-        </w:trPr>
-        <w:tc>
-          <w:tcPr>
-            <w:tcW w:w="10115" w:type="dxa"/>
-            <w:gridSpan w:val="5"/>
+        <w:tc>
+          <w:tcPr>
+            <w:tcW w:w="865" w:type="dxa"/>
             <w:vAlign w:val="center"/>
           </w:tcPr>
           <w:p>
             <w:pPr>
-              <w:tabs>
-                <w:tab w:val="left" w:pos="285"/>
-              </w:tabs>
               <w:spacing w:before="0" w:after="0"/>
               <w:ind w:left="0" w:hanging="2"/>
               <w:jc w:val="center"/>
@@ -6511,40 +7872,10 @@
             <w:r>
               <w:rPr>
                 <w:rFonts w:eastAsia="Calibri"/>
-                <w:b/>
-                <w:sz w:val="22"/>
-                <w:szCs w:val="22"/>
-              </w:rPr>
-              <w:t xml:space="preserve">Arduino Subsystem </w:t>
-            </w:r>
-          </w:p>
-        </w:tc>
-      </w:tr>
-      <w:tr>
-        <w:tc>
-          <w:tcPr>
-            <w:tcW w:w="865" w:type="dxa"/>
-            <w:vAlign w:val="center"/>
-          </w:tcPr>
-          <w:p>
-            <w:pPr>
-              <w:spacing w:before="0" w:after="0"/>
-              <w:ind w:left="0" w:hanging="2"/>
-              <w:jc w:val="center"/>
-              <w:textDirection w:val="lrTb"/>
-              <w:rPr>
-                <w:rFonts w:eastAsia="Calibri"/>
-                <w:sz w:val="22"/>
-                <w:szCs w:val="22"/>
-              </w:rPr>
-            </w:pPr>
-            <w:r>
-              <w:rPr>
-                <w:rFonts w:eastAsia="Calibri"/>
-                <w:sz w:val="22"/>
-                <w:szCs w:val="22"/>
-              </w:rPr>
-              <w:t>13</w:t>
+                <w:sz w:val="22"/>
+                <w:szCs w:val="22"/>
+              </w:rPr>
+              <w:t>20</w:t>
             </w:r>
           </w:p>
         </w:tc>
@@ -6571,7 +7902,7 @@
                 <w:sz w:val="22"/>
                 <w:szCs w:val="22"/>
               </w:rPr>
-              <w:t>Design Sensor Controller</w:t>
+              <w:t>Implement Bluetooth protocol for communication between RPi &amp; Android</w:t>
             </w:r>
           </w:p>
         </w:tc>
@@ -6583,7 +7914,7 @@
             <w:pPr>
               <w:numPr>
                 <w:ilvl w:val="0"/>
-                <w:numId w:val="29"/>
+                <w:numId w:val="17"/>
               </w:numPr>
               <w:tabs>
                 <w:tab w:val="left" w:pos="285"/>
@@ -6604,7 +7935,7 @@
                 <w:sz w:val="22"/>
                 <w:szCs w:val="22"/>
               </w:rPr>
-              <w:t>Research and design a controller for the sensors.</w:t>
+              <w:t>Enable two-way communication between RPi and Android Tablet to relay instructions and data.</w:t>
             </w:r>
           </w:p>
         </w:tc>
@@ -6630,7 +7961,7 @@
                 <w:sz w:val="22"/>
                 <w:szCs w:val="22"/>
               </w:rPr>
-              <w:t>4 days</w:t>
+              <w:t>3 days</w:t>
             </w:r>
           </w:p>
         </w:tc>
@@ -6663,7 +7994,7 @@
                 <w:sz w:val="22"/>
                 <w:szCs w:val="22"/>
               </w:rPr>
-              <w:t>9</w:t>
+              <w:t>19</w:t>
             </w:r>
           </w:p>
         </w:tc>
@@ -6692,7 +8023,7 @@
                 <w:sz w:val="22"/>
                 <w:szCs w:val="22"/>
               </w:rPr>
-              <w:t>14</w:t>
+              <w:t>21</w:t>
             </w:r>
           </w:p>
         </w:tc>
@@ -6719,7 +8050,7 @@
                 <w:sz w:val="22"/>
                 <w:szCs w:val="22"/>
               </w:rPr>
-              <w:t>Design Motor Controller</w:t>
+              <w:t>Implement WiFi protocol for communication between RPi &amp; PC</w:t>
             </w:r>
           </w:p>
         </w:tc>
@@ -6731,7 +8062,7 @@
             <w:pPr>
               <w:numPr>
                 <w:ilvl w:val="0"/>
-                <w:numId w:val="41"/>
+                <w:numId w:val="34"/>
               </w:numPr>
               <w:tabs>
                 <w:tab w:val="left" w:pos="285"/>
@@ -6752,7 +8083,7 @@
                 <w:sz w:val="22"/>
                 <w:szCs w:val="22"/>
               </w:rPr>
-              <w:t>Research and design a controller for the motor.</w:t>
+              <w:t>Enable two-way communication between RPi and PC Host to relay instructions and data.</w:t>
             </w:r>
           </w:p>
         </w:tc>
@@ -6778,7 +8109,7 @@
                 <w:sz w:val="22"/>
                 <w:szCs w:val="22"/>
               </w:rPr>
-              <w:t>4 days</w:t>
+              <w:t>3 days</w:t>
             </w:r>
           </w:p>
         </w:tc>
@@ -6811,7 +8142,7 @@
                 <w:sz w:val="22"/>
                 <w:szCs w:val="22"/>
               </w:rPr>
-              <w:t>13</w:t>
+              <w:t>20</w:t>
             </w:r>
           </w:p>
         </w:tc>
@@ -6840,7 +8171,7 @@
                 <w:sz w:val="22"/>
                 <w:szCs w:val="22"/>
               </w:rPr>
-              <w:t>15</w:t>
+              <w:t>22</w:t>
             </w:r>
           </w:p>
         </w:tc>
@@ -6867,7 +8198,7 @@
                 <w:sz w:val="22"/>
                 <w:szCs w:val="22"/>
               </w:rPr>
-              <w:t>Integrate Controller with Robot</w:t>
+              <w:t>Simulate communication between all subsystems</w:t>
             </w:r>
           </w:p>
         </w:tc>
@@ -6879,7 +8210,7 @@
             <w:pPr>
               <w:numPr>
                 <w:ilvl w:val="0"/>
-                <w:numId w:val="11"/>
+                <w:numId w:val="22"/>
               </w:numPr>
               <w:tabs>
                 <w:tab w:val="left" w:pos="285"/>
@@ -6900,7 +8231,7 @@
                 <w:sz w:val="22"/>
                 <w:szCs w:val="22"/>
               </w:rPr>
-              <w:t>Integrate Arduino into robot.</w:t>
+              <w:t>Ensure robustness and interoperability of communication links.</w:t>
             </w:r>
           </w:p>
         </w:tc>
@@ -6926,7 +8257,7 @@
                 <w:sz w:val="22"/>
                 <w:szCs w:val="22"/>
               </w:rPr>
-              <w:t>2 days</w:t>
+              <w:t>4 days</w:t>
             </w:r>
           </w:p>
         </w:tc>
@@ -6959,82 +8290,29 @@
                 <w:sz w:val="22"/>
                 <w:szCs w:val="22"/>
               </w:rPr>
-              <w:t>14</w:t>
+              <w:t>21</w:t>
             </w:r>
           </w:p>
         </w:tc>
       </w:tr>
       <w:tr>
-        <w:tc>
-          <w:tcPr>
-            <w:tcW w:w="865" w:type="dxa"/>
+        <w:trPr>
+          <w:trHeight w:val="420"/>
+        </w:trPr>
+        <w:tc>
+          <w:tcPr>
+            <w:tcW w:w="10115" w:type="dxa"/>
+            <w:gridSpan w:val="5"/>
             <w:vAlign w:val="center"/>
           </w:tcPr>
           <w:p>
             <w:pPr>
-              <w:spacing w:before="0" w:after="0"/>
-              <w:ind w:left="0" w:hanging="2"/>
-              <w:jc w:val="center"/>
-              <w:textDirection w:val="lrTb"/>
-              <w:rPr>
-                <w:rFonts w:eastAsia="Calibri"/>
-                <w:sz w:val="22"/>
-                <w:szCs w:val="22"/>
-              </w:rPr>
-            </w:pPr>
-            <w:r>
-              <w:rPr>
-                <w:rFonts w:eastAsia="Calibri"/>
-                <w:sz w:val="22"/>
-                <w:szCs w:val="22"/>
-              </w:rPr>
-              <w:t>16</w:t>
-            </w:r>
-          </w:p>
-        </w:tc>
-        <w:tc>
-          <w:tcPr>
-            <w:tcW w:w="2132" w:type="dxa"/>
-            <w:vAlign w:val="center"/>
-          </w:tcPr>
-          <w:p>
-            <w:pPr>
-              <w:spacing w:before="0" w:after="0"/>
-              <w:ind w:left="0" w:hanging="2"/>
-              <w:jc w:val="left"/>
-              <w:textDirection w:val="lrTb"/>
-              <w:rPr>
-                <w:rFonts w:eastAsia="Calibri"/>
-                <w:sz w:val="22"/>
-                <w:szCs w:val="22"/>
-              </w:rPr>
-            </w:pPr>
-            <w:r>
-              <w:rPr>
-                <w:rFonts w:eastAsia="Calibri"/>
-                <w:sz w:val="22"/>
-                <w:szCs w:val="22"/>
-              </w:rPr>
-              <w:t>Testing &amp; Refinement of Robot Movement</w:t>
-            </w:r>
-          </w:p>
-        </w:tc>
-        <w:tc>
-          <w:tcPr>
-            <w:tcW w:w="4148" w:type="dxa"/>
-          </w:tcPr>
-          <w:p>
-            <w:pPr>
-              <w:numPr>
-                <w:ilvl w:val="0"/>
-                <w:numId w:val="6"/>
-              </w:numPr>
               <w:tabs>
                 <w:tab w:val="left" w:pos="285"/>
               </w:tabs>
-              <w:spacing w:before="0" w:after="0" w:line="259" w:lineRule="auto"/>
-              <w:ind w:left="0" w:hanging="2"/>
-              <w:jc w:val="left"/>
+              <w:spacing w:before="0" w:after="0"/>
+              <w:ind w:left="0" w:hanging="2"/>
+              <w:jc w:val="center"/>
               <w:textDirection w:val="lrTb"/>
               <w:rPr>
                 <w:rFonts w:eastAsia="Calibri"/>
@@ -7045,17 +8323,79 @@
             <w:r>
               <w:rPr>
                 <w:rFonts w:eastAsia="Calibri"/>
-                <w:sz w:val="22"/>
-                <w:szCs w:val="22"/>
-              </w:rPr>
-              <w:t>Do sufficient testing of robot control based on Arduino’s controller.</w:t>
-            </w:r>
-          </w:p>
+                <w:b/>
+                <w:sz w:val="22"/>
+                <w:szCs w:val="22"/>
+              </w:rPr>
+              <w:t xml:space="preserve">Android Subsystem </w:t>
+            </w:r>
+          </w:p>
+        </w:tc>
+      </w:tr>
+      <w:tr>
+        <w:tc>
+          <w:tcPr>
+            <w:tcW w:w="865" w:type="dxa"/>
+            <w:vAlign w:val="center"/>
+          </w:tcPr>
+          <w:p>
+            <w:pPr>
+              <w:spacing w:before="0" w:after="0"/>
+              <w:ind w:left="0" w:hanging="2"/>
+              <w:jc w:val="center"/>
+              <w:textDirection w:val="lrTb"/>
+              <w:rPr>
+                <w:rFonts w:eastAsia="Calibri"/>
+                <w:sz w:val="22"/>
+                <w:szCs w:val="22"/>
+              </w:rPr>
+            </w:pPr>
+            <w:r>
+              <w:rPr>
+                <w:rFonts w:eastAsia="Calibri"/>
+                <w:sz w:val="22"/>
+                <w:szCs w:val="22"/>
+              </w:rPr>
+              <w:t>23</w:t>
+            </w:r>
+          </w:p>
+        </w:tc>
+        <w:tc>
+          <w:tcPr>
+            <w:tcW w:w="2132" w:type="dxa"/>
+            <w:vAlign w:val="center"/>
+          </w:tcPr>
+          <w:p>
+            <w:pPr>
+              <w:spacing w:before="0" w:after="0"/>
+              <w:ind w:left="0" w:hanging="2"/>
+              <w:jc w:val="left"/>
+              <w:textDirection w:val="lrTb"/>
+              <w:rPr>
+                <w:rFonts w:eastAsia="Calibri"/>
+                <w:sz w:val="22"/>
+                <w:szCs w:val="22"/>
+              </w:rPr>
+            </w:pPr>
+            <w:r>
+              <w:rPr>
+                <w:rFonts w:eastAsia="Calibri"/>
+                <w:sz w:val="22"/>
+                <w:szCs w:val="22"/>
+              </w:rPr>
+              <w:t>Design &amp; Develop GUI</w:t>
+            </w:r>
+          </w:p>
+        </w:tc>
+        <w:tc>
+          <w:tcPr>
+            <w:tcW w:w="4148" w:type="dxa"/>
+          </w:tcPr>
           <w:p>
             <w:pPr>
               <w:numPr>
                 <w:ilvl w:val="0"/>
-                <w:numId w:val="6"/>
+                <w:numId w:val="38"/>
               </w:numPr>
               <w:tabs>
                 <w:tab w:val="left" w:pos="285"/>
@@ -7076,7 +8416,7 @@
                 <w:sz w:val="22"/>
                 <w:szCs w:val="22"/>
               </w:rPr>
-              <w:t>Make necessary refinement if needed.</w:t>
+              <w:t>Plan and Design a functional GUI in line with requirements.</w:t>
             </w:r>
           </w:p>
         </w:tc>
@@ -7102,7 +8442,7 @@
                 <w:sz w:val="22"/>
                 <w:szCs w:val="22"/>
               </w:rPr>
-              <w:t>2 days</w:t>
+              <w:t>3 days</w:t>
             </w:r>
           </w:p>
         </w:tc>
@@ -7135,7 +8475,7 @@
                 <w:sz w:val="22"/>
                 <w:szCs w:val="22"/>
               </w:rPr>
-              <w:t>15</w:t>
+              <w:t>9</w:t>
             </w:r>
           </w:p>
         </w:tc>
@@ -7164,7 +8504,7 @@
                 <w:sz w:val="22"/>
                 <w:szCs w:val="22"/>
               </w:rPr>
-              <w:t>17</w:t>
+              <w:t>24</w:t>
             </w:r>
           </w:p>
         </w:tc>
@@ -7191,7 +8531,7 @@
                 <w:sz w:val="22"/>
                 <w:szCs w:val="22"/>
               </w:rPr>
-              <w:t>Calibration of Sensors</w:t>
+              <w:t>Implement Bluetooth Protocol</w:t>
             </w:r>
           </w:p>
         </w:tc>
@@ -7203,7 +8543,7 @@
             <w:pPr>
               <w:numPr>
                 <w:ilvl w:val="0"/>
-                <w:numId w:val="33"/>
+                <w:numId w:val="35"/>
               </w:numPr>
               <w:tabs>
                 <w:tab w:val="left" w:pos="285"/>
@@ -7224,7 +8564,7 @@
                 <w:sz w:val="22"/>
                 <w:szCs w:val="22"/>
               </w:rPr>
-              <w:t>Calibrate sensors to match functional requirements.</w:t>
+              <w:t>Enable two-way communication between Android tablet and other robot subsystems in a reliable manner.</w:t>
             </w:r>
           </w:p>
         </w:tc>
@@ -7250,7 +8590,7 @@
                 <w:sz w:val="22"/>
                 <w:szCs w:val="22"/>
               </w:rPr>
-              <w:t>3 days</w:t>
+              <w:t>4 days</w:t>
             </w:r>
           </w:p>
         </w:tc>
@@ -7283,26 +8623,19 @@
                 <w:sz w:val="22"/>
                 <w:szCs w:val="22"/>
               </w:rPr>
-              <w:t>16</w:t>
+              <w:t>23</w:t>
             </w:r>
           </w:p>
         </w:tc>
       </w:tr>
       <w:tr>
-        <w:trPr>
-          <w:trHeight w:val="420"/>
-        </w:trPr>
-        <w:tc>
-          <w:tcPr>
-            <w:tcW w:w="10115" w:type="dxa"/>
-            <w:gridSpan w:val="5"/>
+        <w:tc>
+          <w:tcPr>
+            <w:tcW w:w="865" w:type="dxa"/>
             <w:vAlign w:val="center"/>
           </w:tcPr>
           <w:p>
             <w:pPr>
-              <w:tabs>
-                <w:tab w:val="left" w:pos="285"/>
-              </w:tabs>
               <w:spacing w:before="0" w:after="0"/>
               <w:ind w:left="0" w:hanging="2"/>
               <w:jc w:val="center"/>
@@ -7316,58 +8649,10 @@
             <w:r>
               <w:rPr>
                 <w:rFonts w:eastAsia="Calibri"/>
-                <w:b/>
-                <w:sz w:val="22"/>
-                <w:szCs w:val="22"/>
-              </w:rPr>
-              <w:t>Raspberry Pi (RP</w:t>
-            </w:r>
-            <w:r>
-              <w:rPr>
-                <w:rFonts w:eastAsia="Calibri"/>
-                <w:b/>
-                <w:sz w:val="22"/>
-                <w:szCs w:val="22"/>
-              </w:rPr>
-              <w:t>i</w:t>
-            </w:r>
-            <w:r>
-              <w:rPr>
-                <w:rFonts w:eastAsia="Calibri"/>
-                <w:b/>
-                <w:sz w:val="22"/>
-                <w:szCs w:val="22"/>
-              </w:rPr>
-              <w:t xml:space="preserve">) Subsystem </w:t>
-            </w:r>
-          </w:p>
-        </w:tc>
-      </w:tr>
-      <w:tr>
-        <w:tc>
-          <w:tcPr>
-            <w:tcW w:w="865" w:type="dxa"/>
-            <w:vAlign w:val="center"/>
-          </w:tcPr>
-          <w:p>
-            <w:pPr>
-              <w:spacing w:before="0" w:after="0"/>
-              <w:ind w:left="0" w:hanging="2"/>
-              <w:jc w:val="center"/>
-              <w:textDirection w:val="lrTb"/>
-              <w:rPr>
-                <w:rFonts w:eastAsia="Calibri"/>
-                <w:sz w:val="22"/>
-                <w:szCs w:val="22"/>
-              </w:rPr>
-            </w:pPr>
-            <w:r>
-              <w:rPr>
-                <w:rFonts w:eastAsia="Calibri"/>
-                <w:sz w:val="22"/>
-                <w:szCs w:val="22"/>
-              </w:rPr>
-              <w:t>18</w:t>
+                <w:sz w:val="22"/>
+                <w:szCs w:val="22"/>
+              </w:rPr>
+              <w:t>25</w:t>
             </w:r>
           </w:p>
         </w:tc>
@@ -7394,15 +8679,7 @@
                 <w:sz w:val="22"/>
                 <w:szCs w:val="22"/>
               </w:rPr>
-              <w:t>Set Up &amp; Familiarisation of RP</w:t>
-            </w:r>
-            <w:r>
-              <w:rPr>
-                <w:rFonts w:eastAsia="Calibri"/>
-                <w:sz w:val="22"/>
-                <w:szCs w:val="22"/>
-              </w:rPr>
-              <w:t>i</w:t>
+              <w:t>Implement Robot Functional Requirements</w:t>
             </w:r>
           </w:p>
         </w:tc>
@@ -7414,7 +8691,7 @@
             <w:pPr>
               <w:numPr>
                 <w:ilvl w:val="0"/>
-                <w:numId w:val="36"/>
+                <w:numId w:val="24"/>
               </w:numPr>
               <w:tabs>
                 <w:tab w:val="left" w:pos="285"/>
@@ -7435,7 +8712,7 @@
                 <w:sz w:val="22"/>
                 <w:szCs w:val="22"/>
               </w:rPr>
-              <w:t>Research on RPi functionality and installation of Operating System and necessary drivers.</w:t>
+              <w:t>Design, implement and ensure desired robot functionality as per the checklist is reflected in the application.</w:t>
             </w:r>
           </w:p>
         </w:tc>
@@ -7461,7 +8738,7 @@
                 <w:sz w:val="22"/>
                 <w:szCs w:val="22"/>
               </w:rPr>
-              <w:t>2 days</w:t>
+              <w:t>4 days</w:t>
             </w:r>
           </w:p>
         </w:tc>
@@ -7494,7 +8771,7 @@
                 <w:sz w:val="22"/>
                 <w:szCs w:val="22"/>
               </w:rPr>
-              <w:t>9</w:t>
+              <w:t>24</w:t>
             </w:r>
           </w:p>
         </w:tc>
@@ -7523,7 +8800,7 @@
                 <w:sz w:val="22"/>
                 <w:szCs w:val="22"/>
               </w:rPr>
-              <w:t>19</w:t>
+              <w:t>26</w:t>
             </w:r>
           </w:p>
         </w:tc>
@@ -7550,23 +8827,7 @@
                 <w:sz w:val="22"/>
                 <w:szCs w:val="22"/>
               </w:rPr>
-              <w:t>Implement Serial Connection between RP</w:t>
-            </w:r>
-            <w:r>
-              <w:rPr>
-                <w:rFonts w:eastAsia="Calibri"/>
-                <w:sz w:val="22"/>
-                <w:szCs w:val="22"/>
-              </w:rPr>
-              <w:t>i</w:t>
-            </w:r>
-            <w:r>
-              <w:rPr>
-                <w:rFonts w:eastAsia="Calibri"/>
-                <w:sz w:val="22"/>
-                <w:szCs w:val="22"/>
-              </w:rPr>
-              <w:t xml:space="preserve"> &amp; Arduino</w:t>
+              <w:t>Implement Arena Functional Requirement</w:t>
             </w:r>
           </w:p>
         </w:tc>
@@ -7578,7 +8839,7 @@
             <w:pPr>
               <w:numPr>
                 <w:ilvl w:val="0"/>
-                <w:numId w:val="7"/>
+                <w:numId w:val="20"/>
               </w:numPr>
               <w:tabs>
                 <w:tab w:val="left" w:pos="285"/>
@@ -7599,7 +8860,7 @@
                 <w:sz w:val="22"/>
                 <w:szCs w:val="22"/>
               </w:rPr>
-              <w:t>Enable two-way communication between RPi and Arduino to relay instructions and data.</w:t>
+              <w:t>Design, implement and ensure that arena-related visuals as per the checklist is reflected in the application.</w:t>
             </w:r>
           </w:p>
         </w:tc>
@@ -7625,7 +8886,7 @@
                 <w:sz w:val="22"/>
                 <w:szCs w:val="22"/>
               </w:rPr>
-              <w:t>3 days</w:t>
+              <w:t>4 days</w:t>
             </w:r>
           </w:p>
         </w:tc>
@@ -7658,12 +8919,49 @@
                 <w:sz w:val="22"/>
                 <w:szCs w:val="22"/>
               </w:rPr>
-              <w:t>18</w:t>
+              <w:t>25</w:t>
             </w:r>
           </w:p>
         </w:tc>
       </w:tr>
       <w:tr>
+        <w:trPr>
+          <w:trHeight w:val="420"/>
+        </w:trPr>
+        <w:tc>
+          <w:tcPr>
+            <w:tcW w:w="10115" w:type="dxa"/>
+            <w:gridSpan w:val="5"/>
+            <w:vAlign w:val="center"/>
+          </w:tcPr>
+          <w:p>
+            <w:pPr>
+              <w:tabs>
+                <w:tab w:val="left" w:pos="285"/>
+              </w:tabs>
+              <w:spacing w:before="0" w:after="0"/>
+              <w:ind w:left="0" w:hanging="2"/>
+              <w:jc w:val="center"/>
+              <w:textDirection w:val="lrTb"/>
+              <w:rPr>
+                <w:rFonts w:eastAsia="Calibri"/>
+                <w:sz w:val="22"/>
+                <w:szCs w:val="22"/>
+              </w:rPr>
+            </w:pPr>
+            <w:r>
+              <w:rPr>
+                <w:rFonts w:eastAsia="Calibri"/>
+                <w:b/>
+                <w:sz w:val="22"/>
+                <w:szCs w:val="22"/>
+              </w:rPr>
+              <w:t xml:space="preserve">Algorithm Subsystem </w:t>
+            </w:r>
+          </w:p>
+        </w:tc>
+      </w:tr>
+      <w:tr>
         <w:tc>
           <w:tcPr>
             <w:tcW w:w="865" w:type="dxa"/>
@@ -7687,7 +8985,7 @@
                 <w:sz w:val="22"/>
                 <w:szCs w:val="22"/>
               </w:rPr>
-              <w:t>20</w:t>
+              <w:t>27</w:t>
             </w:r>
           </w:p>
         </w:tc>
@@ -7714,23 +9012,7 @@
                 <w:sz w:val="22"/>
                 <w:szCs w:val="22"/>
               </w:rPr>
-              <w:t>Implement Bluetooth protocol for communication between RP</w:t>
-            </w:r>
-            <w:r>
-              <w:rPr>
-                <w:rFonts w:eastAsia="Calibri"/>
-                <w:sz w:val="22"/>
-                <w:szCs w:val="22"/>
-              </w:rPr>
-              <w:t>i</w:t>
-            </w:r>
-            <w:r>
-              <w:rPr>
-                <w:rFonts w:eastAsia="Calibri"/>
-                <w:sz w:val="22"/>
-                <w:szCs w:val="22"/>
-              </w:rPr>
-              <w:t xml:space="preserve"> &amp; Android</w:t>
+              <w:t>Design and Develop Arena Exploration Simulator</w:t>
             </w:r>
           </w:p>
         </w:tc>
@@ -7742,7 +9024,7 @@
             <w:pPr>
               <w:numPr>
                 <w:ilvl w:val="0"/>
-                <w:numId w:val="17"/>
+                <w:numId w:val="12"/>
               </w:numPr>
               <w:tabs>
                 <w:tab w:val="left" w:pos="285"/>
@@ -7763,7 +9045,7 @@
                 <w:sz w:val="22"/>
                 <w:szCs w:val="22"/>
               </w:rPr>
-              <w:t>Enable two-way communication between RPi and Android Tablet to relay instructions and data.</w:t>
+              <w:t>Conceptualize and build a realistic simulator of MDP arena for testing purposes.</w:t>
             </w:r>
           </w:p>
         </w:tc>
@@ -7822,7 +9104,7 @@
                 <w:sz w:val="22"/>
                 <w:szCs w:val="22"/>
               </w:rPr>
-              <w:t>19</w:t>
+              <w:t>9</w:t>
             </w:r>
           </w:p>
         </w:tc>
@@ -7851,8 +9133,7 @@
                 <w:sz w:val="22"/>
                 <w:szCs w:val="22"/>
               </w:rPr>
-              <w:lastRenderedPageBreak/>
-              <w:t>21</w:t>
+              <w:t>28</w:t>
             </w:r>
           </w:p>
         </w:tc>
@@ -7879,23 +9160,7 @@
                 <w:sz w:val="22"/>
                 <w:szCs w:val="22"/>
               </w:rPr>
-              <w:t>Implement WiFi protocol for communication between RP</w:t>
-            </w:r>
-            <w:r>
-              <w:rPr>
-                <w:rFonts w:eastAsia="Calibri"/>
-                <w:sz w:val="22"/>
-                <w:szCs w:val="22"/>
-              </w:rPr>
-              <w:t>i</w:t>
-            </w:r>
-            <w:r>
-              <w:rPr>
-                <w:rFonts w:eastAsia="Calibri"/>
-                <w:sz w:val="22"/>
-                <w:szCs w:val="22"/>
-              </w:rPr>
-              <w:t xml:space="preserve"> &amp; PC</w:t>
+              <w:t>Design and Develop Fastest Path Computation Simulator</w:t>
             </w:r>
           </w:p>
         </w:tc>
@@ -7907,7 +9172,7 @@
             <w:pPr>
               <w:numPr>
                 <w:ilvl w:val="0"/>
-                <w:numId w:val="34"/>
+                <w:numId w:val="13"/>
               </w:numPr>
               <w:tabs>
                 <w:tab w:val="left" w:pos="285"/>
@@ -7928,7 +9193,7 @@
                 <w:sz w:val="22"/>
                 <w:szCs w:val="22"/>
               </w:rPr>
-              <w:t>Enable two-way communication between RPi and PC Host to relay instructions and data.</w:t>
+              <w:t>Conceptualize and build a realistic simulator for the purposes of testing the fastest path algorithm.</w:t>
             </w:r>
           </w:p>
         </w:tc>
@@ -7954,7 +9219,7 @@
                 <w:sz w:val="22"/>
                 <w:szCs w:val="22"/>
               </w:rPr>
-              <w:t>3 days</w:t>
+              <w:t>4 days</w:t>
             </w:r>
           </w:p>
         </w:tc>
@@ -7987,7 +9252,7 @@
                 <w:sz w:val="22"/>
                 <w:szCs w:val="22"/>
               </w:rPr>
-              <w:t>20</w:t>
+              <w:t>27</w:t>
             </w:r>
           </w:p>
         </w:tc>
@@ -8016,7 +9281,8 @@
                 <w:sz w:val="22"/>
                 <w:szCs w:val="22"/>
               </w:rPr>
-              <w:t>22</w:t>
+              <w:lastRenderedPageBreak/>
+              <w:t>29</w:t>
             </w:r>
           </w:p>
         </w:tc>
@@ -8043,7 +9309,7 @@
                 <w:sz w:val="22"/>
                 <w:szCs w:val="22"/>
               </w:rPr>
-              <w:t>Simulate communication between all subsystems</w:t>
+              <w:t>Generate Map Descriptor</w:t>
             </w:r>
           </w:p>
         </w:tc>
@@ -8055,7 +9321,7 @@
             <w:pPr>
               <w:numPr>
                 <w:ilvl w:val="0"/>
-                <w:numId w:val="22"/>
+                <w:numId w:val="42"/>
               </w:numPr>
               <w:tabs>
                 <w:tab w:val="left" w:pos="285"/>
@@ -8076,7 +9342,7 @@
                 <w:sz w:val="22"/>
                 <w:szCs w:val="22"/>
               </w:rPr>
-              <w:t>Ensure robustness and interoperability of communication links.</w:t>
+              <w:t>Design and implement file format based on map descriptor specification to fully encapsulate the state of the arena.</w:t>
             </w:r>
           </w:p>
         </w:tc>
@@ -8135,26 +9401,19 @@
                 <w:sz w:val="22"/>
                 <w:szCs w:val="22"/>
               </w:rPr>
-              <w:t>21</w:t>
+              <w:t>28</w:t>
             </w:r>
           </w:p>
         </w:tc>
       </w:tr>
       <w:tr>
-        <w:trPr>
-          <w:trHeight w:val="420"/>
-        </w:trPr>
-        <w:tc>
-          <w:tcPr>
-            <w:tcW w:w="10115" w:type="dxa"/>
-            <w:gridSpan w:val="5"/>
+        <w:tc>
+          <w:tcPr>
+            <w:tcW w:w="865" w:type="dxa"/>
             <w:vAlign w:val="center"/>
           </w:tcPr>
           <w:p>
             <w:pPr>
-              <w:tabs>
-                <w:tab w:val="left" w:pos="285"/>
-              </w:tabs>
               <w:spacing w:before="0" w:after="0"/>
               <w:ind w:left="0" w:hanging="2"/>
               <w:jc w:val="center"/>
@@ -8168,40 +9427,10 @@
             <w:r>
               <w:rPr>
                 <w:rFonts w:eastAsia="Calibri"/>
-                <w:b/>
-                <w:sz w:val="22"/>
-                <w:szCs w:val="22"/>
-              </w:rPr>
-              <w:t xml:space="preserve">Android Subsystem </w:t>
-            </w:r>
-          </w:p>
-        </w:tc>
-      </w:tr>
-      <w:tr>
-        <w:tc>
-          <w:tcPr>
-            <w:tcW w:w="865" w:type="dxa"/>
-            <w:vAlign w:val="center"/>
-          </w:tcPr>
-          <w:p>
-            <w:pPr>
-              <w:spacing w:before="0" w:after="0"/>
-              <w:ind w:left="0" w:hanging="2"/>
-              <w:jc w:val="center"/>
-              <w:textDirection w:val="lrTb"/>
-              <w:rPr>
-                <w:rFonts w:eastAsia="Calibri"/>
-                <w:sz w:val="22"/>
-                <w:szCs w:val="22"/>
-              </w:rPr>
-            </w:pPr>
-            <w:r>
-              <w:rPr>
-                <w:rFonts w:eastAsia="Calibri"/>
-                <w:sz w:val="22"/>
-                <w:szCs w:val="22"/>
-              </w:rPr>
-              <w:t>23</w:t>
+                <w:sz w:val="22"/>
+                <w:szCs w:val="22"/>
+              </w:rPr>
+              <w:t>30</w:t>
             </w:r>
           </w:p>
         </w:tc>
@@ -8228,7 +9457,7 @@
                 <w:sz w:val="22"/>
                 <w:szCs w:val="22"/>
               </w:rPr>
-              <w:t>Design &amp; Develop GUI</w:t>
+              <w:t>Implement Time &amp; Coverage-Limited Exploration Simulation</w:t>
             </w:r>
           </w:p>
         </w:tc>
@@ -8240,7 +9469,7 @@
             <w:pPr>
               <w:numPr>
                 <w:ilvl w:val="0"/>
-                <w:numId w:val="38"/>
+                <w:numId w:val="30"/>
               </w:numPr>
               <w:tabs>
                 <w:tab w:val="left" w:pos="285"/>
@@ -8261,7 +9490,7 @@
                 <w:sz w:val="22"/>
                 <w:szCs w:val="22"/>
               </w:rPr>
-              <w:t>Plan and Design a functional GUI in line with requirements.</w:t>
+              <w:t>Develop and showcase the operation of an algorithm in line with given constraints in terms of time and coverage.</w:t>
             </w:r>
           </w:p>
         </w:tc>
@@ -8287,7 +9516,7 @@
                 <w:sz w:val="22"/>
                 <w:szCs w:val="22"/>
               </w:rPr>
-              <w:t>3 days</w:t>
+              <w:t>4 days</w:t>
             </w:r>
           </w:p>
         </w:tc>
@@ -8320,451 +9549,7 @@
                 <w:sz w:val="22"/>
                 <w:szCs w:val="22"/>
               </w:rPr>
-              <w:t>9</w:t>
-            </w:r>
-          </w:p>
-        </w:tc>
-      </w:tr>
-      <w:tr>
-        <w:tc>
-          <w:tcPr>
-            <w:tcW w:w="865" w:type="dxa"/>
-            <w:vAlign w:val="center"/>
-          </w:tcPr>
-          <w:p>
-            <w:pPr>
-              <w:spacing w:before="0" w:after="0"/>
-              <w:ind w:left="0" w:hanging="2"/>
-              <w:jc w:val="center"/>
-              <w:textDirection w:val="lrTb"/>
-              <w:rPr>
-                <w:rFonts w:eastAsia="Calibri"/>
-                <w:sz w:val="22"/>
-                <w:szCs w:val="22"/>
-              </w:rPr>
-            </w:pPr>
-            <w:r>
-              <w:rPr>
-                <w:rFonts w:eastAsia="Calibri"/>
-                <w:sz w:val="22"/>
-                <w:szCs w:val="22"/>
-              </w:rPr>
-              <w:t>24</w:t>
-            </w:r>
-          </w:p>
-        </w:tc>
-        <w:tc>
-          <w:tcPr>
-            <w:tcW w:w="2132" w:type="dxa"/>
-            <w:vAlign w:val="center"/>
-          </w:tcPr>
-          <w:p>
-            <w:pPr>
-              <w:spacing w:before="0" w:after="0"/>
-              <w:ind w:left="0" w:hanging="2"/>
-              <w:jc w:val="left"/>
-              <w:textDirection w:val="lrTb"/>
-              <w:rPr>
-                <w:rFonts w:eastAsia="Calibri"/>
-                <w:sz w:val="22"/>
-                <w:szCs w:val="22"/>
-              </w:rPr>
-            </w:pPr>
-            <w:r>
-              <w:rPr>
-                <w:rFonts w:eastAsia="Calibri"/>
-                <w:sz w:val="22"/>
-                <w:szCs w:val="22"/>
-              </w:rPr>
-              <w:t>Implement Bluetooth Protocol</w:t>
-            </w:r>
-          </w:p>
-        </w:tc>
-        <w:tc>
-          <w:tcPr>
-            <w:tcW w:w="4148" w:type="dxa"/>
-          </w:tcPr>
-          <w:p>
-            <w:pPr>
-              <w:numPr>
-                <w:ilvl w:val="0"/>
-                <w:numId w:val="35"/>
-              </w:numPr>
-              <w:tabs>
-                <w:tab w:val="left" w:pos="285"/>
-              </w:tabs>
-              <w:spacing w:before="0" w:after="160" w:line="259" w:lineRule="auto"/>
-              <w:ind w:left="0" w:hanging="2"/>
-              <w:jc w:val="left"/>
-              <w:textDirection w:val="lrTb"/>
-              <w:rPr>
-                <w:rFonts w:eastAsia="Calibri"/>
-                <w:sz w:val="22"/>
-                <w:szCs w:val="22"/>
-              </w:rPr>
-            </w:pPr>
-            <w:r>
-              <w:rPr>
-                <w:rFonts w:eastAsia="Calibri"/>
-                <w:sz w:val="22"/>
-                <w:szCs w:val="22"/>
-              </w:rPr>
-              <w:t>Enable two-way communication between Android tablet and other robot subsystems in a reliable manner.</w:t>
-            </w:r>
-          </w:p>
-        </w:tc>
-        <w:tc>
-          <w:tcPr>
-            <w:tcW w:w="1350" w:type="dxa"/>
-          </w:tcPr>
-          <w:p>
-            <w:pPr>
-              <w:spacing w:before="0" w:after="160" w:line="259" w:lineRule="auto"/>
-              <w:ind w:left="0" w:hanging="2"/>
-              <w:jc w:val="center"/>
-              <w:textDirection w:val="lrTb"/>
-              <w:rPr>
-                <w:rFonts w:eastAsia="Calibri"/>
-                <w:sz w:val="22"/>
-                <w:szCs w:val="22"/>
-              </w:rPr>
-            </w:pPr>
-            <w:r>
-              <w:rPr>
-                <w:rFonts w:eastAsia="Calibri"/>
-                <w:sz w:val="22"/>
-                <w:szCs w:val="22"/>
-              </w:rPr>
-              <w:t>4 days</w:t>
-            </w:r>
-          </w:p>
-        </w:tc>
-        <w:tc>
-          <w:tcPr>
-            <w:tcW w:w="1620" w:type="dxa"/>
-            <w:shd w:val="clear" w:color="auto" w:fill="FFFFFF"/>
-            <w:tcMar>
-              <w:top w:w="100" w:type="dxa"/>
-              <w:left w:w="100" w:type="dxa"/>
-              <w:bottom w:w="100" w:type="dxa"/>
-              <w:right w:w="100" w:type="dxa"/>
-            </w:tcMar>
-          </w:tcPr>
-          <w:p>
-            <w:pPr>
-              <w:spacing w:before="0" w:after="0"/>
-              <w:ind w:left="0" w:hanging="2"/>
-              <w:jc w:val="center"/>
-              <w:textDirection w:val="lrTb"/>
-              <w:rPr>
-                <w:rFonts w:eastAsia="Calibri"/>
-                <w:sz w:val="22"/>
-                <w:szCs w:val="22"/>
-              </w:rPr>
-            </w:pPr>
-            <w:r>
-              <w:rPr>
-                <w:rFonts w:eastAsia="Calibri"/>
-                <w:sz w:val="22"/>
-                <w:szCs w:val="22"/>
-              </w:rPr>
-              <w:t>23</w:t>
-            </w:r>
-          </w:p>
-        </w:tc>
-      </w:tr>
-      <w:tr>
-        <w:tc>
-          <w:tcPr>
-            <w:tcW w:w="865" w:type="dxa"/>
-            <w:vAlign w:val="center"/>
-          </w:tcPr>
-          <w:p>
-            <w:pPr>
-              <w:spacing w:before="0" w:after="0"/>
-              <w:ind w:left="0" w:hanging="2"/>
-              <w:jc w:val="center"/>
-              <w:textDirection w:val="lrTb"/>
-              <w:rPr>
-                <w:rFonts w:eastAsia="Calibri"/>
-                <w:sz w:val="22"/>
-                <w:szCs w:val="22"/>
-              </w:rPr>
-            </w:pPr>
-            <w:r>
-              <w:rPr>
-                <w:rFonts w:eastAsia="Calibri"/>
-                <w:sz w:val="22"/>
-                <w:szCs w:val="22"/>
-              </w:rPr>
-              <w:t>25</w:t>
-            </w:r>
-          </w:p>
-        </w:tc>
-        <w:tc>
-          <w:tcPr>
-            <w:tcW w:w="2132" w:type="dxa"/>
-            <w:vAlign w:val="center"/>
-          </w:tcPr>
-          <w:p>
-            <w:pPr>
-              <w:spacing w:before="0" w:after="0"/>
-              <w:ind w:left="0" w:hanging="2"/>
-              <w:jc w:val="left"/>
-              <w:textDirection w:val="lrTb"/>
-              <w:rPr>
-                <w:rFonts w:eastAsia="Calibri"/>
-                <w:sz w:val="22"/>
-                <w:szCs w:val="22"/>
-              </w:rPr>
-            </w:pPr>
-            <w:r>
-              <w:rPr>
-                <w:rFonts w:eastAsia="Calibri"/>
-                <w:sz w:val="22"/>
-                <w:szCs w:val="22"/>
-              </w:rPr>
-              <w:t>Implement Robot Functional Requirements</w:t>
-            </w:r>
-          </w:p>
-        </w:tc>
-        <w:tc>
-          <w:tcPr>
-            <w:tcW w:w="4148" w:type="dxa"/>
-          </w:tcPr>
-          <w:p>
-            <w:pPr>
-              <w:numPr>
-                <w:ilvl w:val="0"/>
-                <w:numId w:val="24"/>
-              </w:numPr>
-              <w:tabs>
-                <w:tab w:val="left" w:pos="285"/>
-              </w:tabs>
-              <w:spacing w:before="0" w:after="160" w:line="259" w:lineRule="auto"/>
-              <w:ind w:left="0" w:hanging="2"/>
-              <w:jc w:val="left"/>
-              <w:textDirection w:val="lrTb"/>
-              <w:rPr>
-                <w:rFonts w:eastAsia="Calibri"/>
-                <w:sz w:val="22"/>
-                <w:szCs w:val="22"/>
-              </w:rPr>
-            </w:pPr>
-            <w:r>
-              <w:rPr>
-                <w:rFonts w:eastAsia="Calibri"/>
-                <w:sz w:val="22"/>
-                <w:szCs w:val="22"/>
-              </w:rPr>
-              <w:t>Design, implement and ensure desired robot functionality as per the checklist is reflected in the application.</w:t>
-            </w:r>
-          </w:p>
-        </w:tc>
-        <w:tc>
-          <w:tcPr>
-            <w:tcW w:w="1350" w:type="dxa"/>
-          </w:tcPr>
-          <w:p>
-            <w:pPr>
-              <w:spacing w:before="0" w:after="160" w:line="259" w:lineRule="auto"/>
-              <w:ind w:left="0" w:hanging="2"/>
-              <w:jc w:val="center"/>
-              <w:textDirection w:val="lrTb"/>
-              <w:rPr>
-                <w:rFonts w:eastAsia="Calibri"/>
-                <w:sz w:val="22"/>
-                <w:szCs w:val="22"/>
-              </w:rPr>
-            </w:pPr>
-            <w:r>
-              <w:rPr>
-                <w:rFonts w:eastAsia="Calibri"/>
-                <w:sz w:val="22"/>
-                <w:szCs w:val="22"/>
-              </w:rPr>
-              <w:t>4 days</w:t>
-            </w:r>
-          </w:p>
-        </w:tc>
-        <w:tc>
-          <w:tcPr>
-            <w:tcW w:w="1620" w:type="dxa"/>
-            <w:shd w:val="clear" w:color="auto" w:fill="FFFFFF"/>
-            <w:tcMar>
-              <w:top w:w="100" w:type="dxa"/>
-              <w:left w:w="100" w:type="dxa"/>
-              <w:bottom w:w="100" w:type="dxa"/>
-              <w:right w:w="100" w:type="dxa"/>
-            </w:tcMar>
-          </w:tcPr>
-          <w:p>
-            <w:pPr>
-              <w:spacing w:before="0" w:after="0"/>
-              <w:ind w:left="0" w:hanging="2"/>
-              <w:jc w:val="center"/>
-              <w:textDirection w:val="lrTb"/>
-              <w:rPr>
-                <w:rFonts w:eastAsia="Calibri"/>
-                <w:sz w:val="22"/>
-                <w:szCs w:val="22"/>
-              </w:rPr>
-            </w:pPr>
-            <w:r>
-              <w:rPr>
-                <w:rFonts w:eastAsia="Calibri"/>
-                <w:sz w:val="22"/>
-                <w:szCs w:val="22"/>
-              </w:rPr>
-              <w:t>24</w:t>
-            </w:r>
-          </w:p>
-        </w:tc>
-      </w:tr>
-      <w:tr>
-        <w:tc>
-          <w:tcPr>
-            <w:tcW w:w="865" w:type="dxa"/>
-            <w:vAlign w:val="center"/>
-          </w:tcPr>
-          <w:p>
-            <w:pPr>
-              <w:spacing w:before="0" w:after="0"/>
-              <w:ind w:left="0" w:hanging="2"/>
-              <w:jc w:val="center"/>
-              <w:textDirection w:val="lrTb"/>
-              <w:rPr>
-                <w:rFonts w:eastAsia="Calibri"/>
-                <w:sz w:val="22"/>
-                <w:szCs w:val="22"/>
-              </w:rPr>
-            </w:pPr>
-            <w:r>
-              <w:rPr>
-                <w:rFonts w:eastAsia="Calibri"/>
-                <w:sz w:val="22"/>
-                <w:szCs w:val="22"/>
-              </w:rPr>
-              <w:t>26</w:t>
-            </w:r>
-          </w:p>
-        </w:tc>
-        <w:tc>
-          <w:tcPr>
-            <w:tcW w:w="2132" w:type="dxa"/>
-            <w:vAlign w:val="center"/>
-          </w:tcPr>
-          <w:p>
-            <w:pPr>
-              <w:spacing w:before="0" w:after="0"/>
-              <w:ind w:left="0" w:hanging="2"/>
-              <w:jc w:val="left"/>
-              <w:textDirection w:val="lrTb"/>
-              <w:rPr>
-                <w:rFonts w:eastAsia="Calibri"/>
-                <w:sz w:val="22"/>
-                <w:szCs w:val="22"/>
-              </w:rPr>
-            </w:pPr>
-            <w:r>
-              <w:rPr>
-                <w:rFonts w:eastAsia="Calibri"/>
-                <w:sz w:val="22"/>
-                <w:szCs w:val="22"/>
-              </w:rPr>
-              <w:t>Implement Arena Functional Requirement</w:t>
-            </w:r>
-          </w:p>
-        </w:tc>
-        <w:tc>
-          <w:tcPr>
-            <w:tcW w:w="4148" w:type="dxa"/>
-          </w:tcPr>
-          <w:p>
-            <w:pPr>
-              <w:numPr>
-                <w:ilvl w:val="0"/>
-                <w:numId w:val="20"/>
-              </w:numPr>
-              <w:tabs>
-                <w:tab w:val="left" w:pos="285"/>
-              </w:tabs>
-              <w:spacing w:before="0" w:after="160" w:line="259" w:lineRule="auto"/>
-              <w:ind w:left="0" w:hanging="2"/>
-              <w:jc w:val="left"/>
-              <w:textDirection w:val="lrTb"/>
-              <w:rPr>
-                <w:rFonts w:eastAsia="Calibri"/>
-                <w:sz w:val="22"/>
-                <w:szCs w:val="22"/>
-              </w:rPr>
-            </w:pPr>
-            <w:r>
-              <w:rPr>
-                <w:rFonts w:eastAsia="Calibri"/>
-                <w:sz w:val="22"/>
-                <w:szCs w:val="22"/>
-              </w:rPr>
-              <w:t>Design, implement and ensure that arena-related visuals as per the checklist is reflected in the application.</w:t>
-            </w:r>
-          </w:p>
-        </w:tc>
-        <w:tc>
-          <w:tcPr>
-            <w:tcW w:w="1350" w:type="dxa"/>
-          </w:tcPr>
-          <w:p>
-            <w:pPr>
-              <w:spacing w:before="0" w:after="160" w:line="259" w:lineRule="auto"/>
-              <w:ind w:left="0" w:hanging="2"/>
-              <w:jc w:val="center"/>
-              <w:textDirection w:val="lrTb"/>
-              <w:rPr>
-                <w:rFonts w:eastAsia="Calibri"/>
-                <w:sz w:val="22"/>
-                <w:szCs w:val="22"/>
-              </w:rPr>
-            </w:pPr>
-            <w:r>
-              <w:rPr>
-                <w:rFonts w:eastAsia="Calibri"/>
-                <w:sz w:val="22"/>
-                <w:szCs w:val="22"/>
-              </w:rPr>
-              <w:t>4 days</w:t>
-            </w:r>
-          </w:p>
-        </w:tc>
-        <w:tc>
-          <w:tcPr>
-            <w:tcW w:w="1620" w:type="dxa"/>
-            <w:shd w:val="clear" w:color="auto" w:fill="FFFFFF"/>
-            <w:tcMar>
-              <w:top w:w="100" w:type="dxa"/>
-              <w:left w:w="100" w:type="dxa"/>
-              <w:bottom w:w="100" w:type="dxa"/>
-              <w:right w:w="100" w:type="dxa"/>
-            </w:tcMar>
-          </w:tcPr>
-          <w:p>
-            <w:pPr>
-              <w:spacing w:before="0" w:after="0"/>
-              <w:ind w:left="0" w:hanging="2"/>
-              <w:jc w:val="center"/>
-              <w:textDirection w:val="lrTb"/>
-              <w:rPr>
-                <w:rFonts w:eastAsia="Calibri"/>
-                <w:sz w:val="22"/>
-                <w:szCs w:val="22"/>
-              </w:rPr>
-            </w:pPr>
-            <w:r>
-              <w:rPr>
-                <w:rFonts w:eastAsia="Calibri"/>
-                <w:sz w:val="22"/>
-                <w:szCs w:val="22"/>
-              </w:rPr>
-              <w:t>25</w:t>
+              <w:t>29</w:t>
             </w:r>
           </w:p>
         </w:tc>
@@ -8790,18 +9575,19 @@
               <w:textDirection w:val="lrTb"/>
               <w:rPr>
                 <w:rFonts w:eastAsia="Calibri"/>
-                <w:sz w:val="22"/>
-                <w:szCs w:val="22"/>
-              </w:rPr>
-            </w:pPr>
-            <w:r>
-              <w:rPr>
-                <w:rFonts w:eastAsia="Calibri"/>
                 <w:b/>
                 <w:sz w:val="22"/>
                 <w:szCs w:val="22"/>
               </w:rPr>
-              <w:t xml:space="preserve">Algorithm Subsystem </w:t>
+            </w:pPr>
+            <w:r>
+              <w:rPr>
+                <w:rFonts w:eastAsia="Calibri"/>
+                <w:b/>
+                <w:sz w:val="22"/>
+                <w:szCs w:val="22"/>
+              </w:rPr>
+              <w:t>Integration</w:t>
             </w:r>
           </w:p>
         </w:tc>
@@ -8830,637 +9616,6 @@
                 <w:sz w:val="22"/>
                 <w:szCs w:val="22"/>
               </w:rPr>
-              <w:t>27</w:t>
-            </w:r>
-          </w:p>
-        </w:tc>
-        <w:tc>
-          <w:tcPr>
-            <w:tcW w:w="2132" w:type="dxa"/>
-            <w:vAlign w:val="center"/>
-          </w:tcPr>
-          <w:p>
-            <w:pPr>
-              <w:spacing w:before="0" w:after="0"/>
-              <w:ind w:left="0" w:hanging="2"/>
-              <w:jc w:val="left"/>
-              <w:textDirection w:val="lrTb"/>
-              <w:rPr>
-                <w:rFonts w:eastAsia="Calibri"/>
-                <w:sz w:val="22"/>
-                <w:szCs w:val="22"/>
-              </w:rPr>
-            </w:pPr>
-            <w:r>
-              <w:rPr>
-                <w:rFonts w:eastAsia="Calibri"/>
-                <w:sz w:val="22"/>
-                <w:szCs w:val="22"/>
-              </w:rPr>
-              <w:t>Design and Develop Arena Exploration Simulator</w:t>
-            </w:r>
-          </w:p>
-        </w:tc>
-        <w:tc>
-          <w:tcPr>
-            <w:tcW w:w="4148" w:type="dxa"/>
-          </w:tcPr>
-          <w:p>
-            <w:pPr>
-              <w:numPr>
-                <w:ilvl w:val="0"/>
-                <w:numId w:val="12"/>
-              </w:numPr>
-              <w:tabs>
-                <w:tab w:val="left" w:pos="285"/>
-              </w:tabs>
-              <w:spacing w:before="0" w:after="160" w:line="259" w:lineRule="auto"/>
-              <w:ind w:left="0" w:hanging="2"/>
-              <w:jc w:val="left"/>
-              <w:textDirection w:val="lrTb"/>
-              <w:rPr>
-                <w:rFonts w:eastAsia="Calibri"/>
-                <w:sz w:val="22"/>
-                <w:szCs w:val="22"/>
-              </w:rPr>
-            </w:pPr>
-            <w:r>
-              <w:rPr>
-                <w:rFonts w:eastAsia="Calibri"/>
-                <w:sz w:val="22"/>
-                <w:szCs w:val="22"/>
-              </w:rPr>
-              <w:t>Conceptualize and build a realistic simulator of MDP arena for testing purposes.</w:t>
-            </w:r>
-          </w:p>
-        </w:tc>
-        <w:tc>
-          <w:tcPr>
-            <w:tcW w:w="1350" w:type="dxa"/>
-          </w:tcPr>
-          <w:p>
-            <w:pPr>
-              <w:spacing w:before="0" w:after="160" w:line="259" w:lineRule="auto"/>
-              <w:ind w:left="0" w:hanging="2"/>
-              <w:jc w:val="center"/>
-              <w:textDirection w:val="lrTb"/>
-              <w:rPr>
-                <w:rFonts w:eastAsia="Calibri"/>
-                <w:sz w:val="22"/>
-                <w:szCs w:val="22"/>
-              </w:rPr>
-            </w:pPr>
-            <w:r>
-              <w:rPr>
-                <w:rFonts w:eastAsia="Calibri"/>
-                <w:sz w:val="22"/>
-                <w:szCs w:val="22"/>
-              </w:rPr>
-              <w:t>3 days</w:t>
-            </w:r>
-          </w:p>
-        </w:tc>
-        <w:tc>
-          <w:tcPr>
-            <w:tcW w:w="1620" w:type="dxa"/>
-            <w:shd w:val="clear" w:color="auto" w:fill="FFFFFF"/>
-            <w:tcMar>
-              <w:top w:w="100" w:type="dxa"/>
-              <w:left w:w="100" w:type="dxa"/>
-              <w:bottom w:w="100" w:type="dxa"/>
-              <w:right w:w="100" w:type="dxa"/>
-            </w:tcMar>
-          </w:tcPr>
-          <w:p>
-            <w:pPr>
-              <w:spacing w:before="0" w:after="0"/>
-              <w:ind w:left="0" w:hanging="2"/>
-              <w:jc w:val="center"/>
-              <w:textDirection w:val="lrTb"/>
-              <w:rPr>
-                <w:rFonts w:eastAsia="Calibri"/>
-                <w:sz w:val="22"/>
-                <w:szCs w:val="22"/>
-              </w:rPr>
-            </w:pPr>
-            <w:r>
-              <w:rPr>
-                <w:rFonts w:eastAsia="Calibri"/>
-                <w:sz w:val="22"/>
-                <w:szCs w:val="22"/>
-              </w:rPr>
-              <w:t>9</w:t>
-            </w:r>
-          </w:p>
-        </w:tc>
-      </w:tr>
-      <w:tr>
-        <w:tc>
-          <w:tcPr>
-            <w:tcW w:w="865" w:type="dxa"/>
-            <w:vAlign w:val="center"/>
-          </w:tcPr>
-          <w:p>
-            <w:pPr>
-              <w:spacing w:before="0" w:after="0"/>
-              <w:ind w:left="0" w:hanging="2"/>
-              <w:jc w:val="center"/>
-              <w:textDirection w:val="lrTb"/>
-              <w:rPr>
-                <w:rFonts w:eastAsia="Calibri"/>
-                <w:sz w:val="22"/>
-                <w:szCs w:val="22"/>
-              </w:rPr>
-            </w:pPr>
-            <w:r>
-              <w:rPr>
-                <w:rFonts w:eastAsia="Calibri"/>
-                <w:sz w:val="22"/>
-                <w:szCs w:val="22"/>
-              </w:rPr>
-              <w:t>28</w:t>
-            </w:r>
-          </w:p>
-        </w:tc>
-        <w:tc>
-          <w:tcPr>
-            <w:tcW w:w="2132" w:type="dxa"/>
-            <w:vAlign w:val="center"/>
-          </w:tcPr>
-          <w:p>
-            <w:pPr>
-              <w:spacing w:before="0" w:after="0"/>
-              <w:ind w:left="0" w:hanging="2"/>
-              <w:jc w:val="left"/>
-              <w:textDirection w:val="lrTb"/>
-              <w:rPr>
-                <w:rFonts w:eastAsia="Calibri"/>
-                <w:sz w:val="22"/>
-                <w:szCs w:val="22"/>
-              </w:rPr>
-            </w:pPr>
-            <w:r>
-              <w:rPr>
-                <w:rFonts w:eastAsia="Calibri"/>
-                <w:sz w:val="22"/>
-                <w:szCs w:val="22"/>
-              </w:rPr>
-              <w:t>Design and Develop Fastest Path Computation Simulator</w:t>
-            </w:r>
-          </w:p>
-        </w:tc>
-        <w:tc>
-          <w:tcPr>
-            <w:tcW w:w="4148" w:type="dxa"/>
-          </w:tcPr>
-          <w:p>
-            <w:pPr>
-              <w:numPr>
-                <w:ilvl w:val="0"/>
-                <w:numId w:val="13"/>
-              </w:numPr>
-              <w:tabs>
-                <w:tab w:val="left" w:pos="285"/>
-              </w:tabs>
-              <w:spacing w:before="0" w:after="160" w:line="259" w:lineRule="auto"/>
-              <w:ind w:left="0" w:hanging="2"/>
-              <w:jc w:val="left"/>
-              <w:textDirection w:val="lrTb"/>
-              <w:rPr>
-                <w:rFonts w:eastAsia="Calibri"/>
-                <w:sz w:val="22"/>
-                <w:szCs w:val="22"/>
-              </w:rPr>
-            </w:pPr>
-            <w:r>
-              <w:rPr>
-                <w:rFonts w:eastAsia="Calibri"/>
-                <w:sz w:val="22"/>
-                <w:szCs w:val="22"/>
-              </w:rPr>
-              <w:t>Conceptualize and build a realistic simulator for the purposes of testing the fastest path algorithm.</w:t>
-            </w:r>
-          </w:p>
-        </w:tc>
-        <w:tc>
-          <w:tcPr>
-            <w:tcW w:w="1350" w:type="dxa"/>
-          </w:tcPr>
-          <w:p>
-            <w:pPr>
-              <w:spacing w:before="0" w:after="160" w:line="259" w:lineRule="auto"/>
-              <w:ind w:left="0" w:hanging="2"/>
-              <w:jc w:val="center"/>
-              <w:textDirection w:val="lrTb"/>
-              <w:rPr>
-                <w:rFonts w:eastAsia="Calibri"/>
-                <w:sz w:val="22"/>
-                <w:szCs w:val="22"/>
-              </w:rPr>
-            </w:pPr>
-            <w:r>
-              <w:rPr>
-                <w:rFonts w:eastAsia="Calibri"/>
-                <w:sz w:val="22"/>
-                <w:szCs w:val="22"/>
-              </w:rPr>
-              <w:t>4 days</w:t>
-            </w:r>
-          </w:p>
-        </w:tc>
-        <w:tc>
-          <w:tcPr>
-            <w:tcW w:w="1620" w:type="dxa"/>
-            <w:shd w:val="clear" w:color="auto" w:fill="FFFFFF"/>
-            <w:tcMar>
-              <w:top w:w="100" w:type="dxa"/>
-              <w:left w:w="100" w:type="dxa"/>
-              <w:bottom w:w="100" w:type="dxa"/>
-              <w:right w:w="100" w:type="dxa"/>
-            </w:tcMar>
-          </w:tcPr>
-          <w:p>
-            <w:pPr>
-              <w:spacing w:before="0" w:after="0"/>
-              <w:ind w:left="0" w:hanging="2"/>
-              <w:jc w:val="center"/>
-              <w:textDirection w:val="lrTb"/>
-              <w:rPr>
-                <w:rFonts w:eastAsia="Calibri"/>
-                <w:sz w:val="22"/>
-                <w:szCs w:val="22"/>
-              </w:rPr>
-            </w:pPr>
-            <w:r>
-              <w:rPr>
-                <w:rFonts w:eastAsia="Calibri"/>
-                <w:sz w:val="22"/>
-                <w:szCs w:val="22"/>
-              </w:rPr>
-              <w:t>27</w:t>
-            </w:r>
-          </w:p>
-        </w:tc>
-      </w:tr>
-      <w:tr>
-        <w:tc>
-          <w:tcPr>
-            <w:tcW w:w="865" w:type="dxa"/>
-            <w:vAlign w:val="center"/>
-          </w:tcPr>
-          <w:p>
-            <w:pPr>
-              <w:spacing w:before="0" w:after="0"/>
-              <w:ind w:left="0" w:hanging="2"/>
-              <w:jc w:val="center"/>
-              <w:textDirection w:val="lrTb"/>
-              <w:rPr>
-                <w:rFonts w:eastAsia="Calibri"/>
-                <w:sz w:val="22"/>
-                <w:szCs w:val="22"/>
-              </w:rPr>
-            </w:pPr>
-            <w:r>
-              <w:rPr>
-                <w:rFonts w:eastAsia="Calibri"/>
-                <w:sz w:val="22"/>
-                <w:szCs w:val="22"/>
-              </w:rPr>
-              <w:t>29</w:t>
-            </w:r>
-          </w:p>
-        </w:tc>
-        <w:tc>
-          <w:tcPr>
-            <w:tcW w:w="2132" w:type="dxa"/>
-            <w:vAlign w:val="center"/>
-          </w:tcPr>
-          <w:p>
-            <w:pPr>
-              <w:spacing w:before="0" w:after="0"/>
-              <w:ind w:left="0" w:hanging="2"/>
-              <w:jc w:val="left"/>
-              <w:textDirection w:val="lrTb"/>
-              <w:rPr>
-                <w:rFonts w:eastAsia="Calibri"/>
-                <w:sz w:val="22"/>
-                <w:szCs w:val="22"/>
-              </w:rPr>
-            </w:pPr>
-            <w:r>
-              <w:rPr>
-                <w:rFonts w:eastAsia="Calibri"/>
-                <w:sz w:val="22"/>
-                <w:szCs w:val="22"/>
-              </w:rPr>
-              <w:t>Generate Map Descriptor</w:t>
-            </w:r>
-          </w:p>
-        </w:tc>
-        <w:tc>
-          <w:tcPr>
-            <w:tcW w:w="4148" w:type="dxa"/>
-          </w:tcPr>
-          <w:p>
-            <w:pPr>
-              <w:numPr>
-                <w:ilvl w:val="0"/>
-                <w:numId w:val="42"/>
-              </w:numPr>
-              <w:tabs>
-                <w:tab w:val="left" w:pos="285"/>
-              </w:tabs>
-              <w:spacing w:before="0" w:after="160" w:line="259" w:lineRule="auto"/>
-              <w:ind w:left="0" w:hanging="2"/>
-              <w:jc w:val="left"/>
-              <w:textDirection w:val="lrTb"/>
-              <w:rPr>
-                <w:rFonts w:eastAsia="Calibri"/>
-                <w:sz w:val="22"/>
-                <w:szCs w:val="22"/>
-              </w:rPr>
-            </w:pPr>
-            <w:r>
-              <w:rPr>
-                <w:rFonts w:eastAsia="Calibri"/>
-                <w:sz w:val="22"/>
-                <w:szCs w:val="22"/>
-              </w:rPr>
-              <w:t>Design and implement file format based on map descriptor specification to fully encapsulate the state of the arena.</w:t>
-            </w:r>
-          </w:p>
-        </w:tc>
-        <w:tc>
-          <w:tcPr>
-            <w:tcW w:w="1350" w:type="dxa"/>
-          </w:tcPr>
-          <w:p>
-            <w:pPr>
-              <w:spacing w:before="0" w:after="160" w:line="259" w:lineRule="auto"/>
-              <w:ind w:left="0" w:hanging="2"/>
-              <w:jc w:val="center"/>
-              <w:textDirection w:val="lrTb"/>
-              <w:rPr>
-                <w:rFonts w:eastAsia="Calibri"/>
-                <w:sz w:val="22"/>
-                <w:szCs w:val="22"/>
-              </w:rPr>
-            </w:pPr>
-            <w:r>
-              <w:rPr>
-                <w:rFonts w:eastAsia="Calibri"/>
-                <w:sz w:val="22"/>
-                <w:szCs w:val="22"/>
-              </w:rPr>
-              <w:t>4 days</w:t>
-            </w:r>
-          </w:p>
-        </w:tc>
-        <w:tc>
-          <w:tcPr>
-            <w:tcW w:w="1620" w:type="dxa"/>
-            <w:shd w:val="clear" w:color="auto" w:fill="FFFFFF"/>
-            <w:tcMar>
-              <w:top w:w="100" w:type="dxa"/>
-              <w:left w:w="100" w:type="dxa"/>
-              <w:bottom w:w="100" w:type="dxa"/>
-              <w:right w:w="100" w:type="dxa"/>
-            </w:tcMar>
-          </w:tcPr>
-          <w:p>
-            <w:pPr>
-              <w:spacing w:before="0" w:after="0"/>
-              <w:ind w:left="0" w:hanging="2"/>
-              <w:jc w:val="center"/>
-              <w:textDirection w:val="lrTb"/>
-              <w:rPr>
-                <w:rFonts w:eastAsia="Calibri"/>
-                <w:sz w:val="22"/>
-                <w:szCs w:val="22"/>
-              </w:rPr>
-            </w:pPr>
-            <w:r>
-              <w:rPr>
-                <w:rFonts w:eastAsia="Calibri"/>
-                <w:sz w:val="22"/>
-                <w:szCs w:val="22"/>
-              </w:rPr>
-              <w:t>28</w:t>
-            </w:r>
-          </w:p>
-        </w:tc>
-      </w:tr>
-      <w:tr>
-        <w:tc>
-          <w:tcPr>
-            <w:tcW w:w="865" w:type="dxa"/>
-            <w:vAlign w:val="center"/>
-          </w:tcPr>
-          <w:p>
-            <w:pPr>
-              <w:spacing w:before="0" w:after="0"/>
-              <w:ind w:left="0" w:hanging="2"/>
-              <w:jc w:val="center"/>
-              <w:textDirection w:val="lrTb"/>
-              <w:rPr>
-                <w:rFonts w:eastAsia="Calibri"/>
-                <w:sz w:val="22"/>
-                <w:szCs w:val="22"/>
-              </w:rPr>
-            </w:pPr>
-            <w:r>
-              <w:rPr>
-                <w:rFonts w:eastAsia="Calibri"/>
-                <w:sz w:val="22"/>
-                <w:szCs w:val="22"/>
-              </w:rPr>
-              <w:t>30</w:t>
-            </w:r>
-          </w:p>
-        </w:tc>
-        <w:tc>
-          <w:tcPr>
-            <w:tcW w:w="2132" w:type="dxa"/>
-            <w:vAlign w:val="center"/>
-          </w:tcPr>
-          <w:p>
-            <w:pPr>
-              <w:spacing w:before="0" w:after="0"/>
-              <w:ind w:left="0" w:hanging="2"/>
-              <w:jc w:val="left"/>
-              <w:textDirection w:val="lrTb"/>
-              <w:rPr>
-                <w:rFonts w:eastAsia="Calibri"/>
-                <w:sz w:val="22"/>
-                <w:szCs w:val="22"/>
-              </w:rPr>
-            </w:pPr>
-            <w:r>
-              <w:rPr>
-                <w:rFonts w:eastAsia="Calibri"/>
-                <w:sz w:val="22"/>
-                <w:szCs w:val="22"/>
-              </w:rPr>
-              <w:t>Implement Time &amp; Coverage-Limited Exploration Simulation</w:t>
-            </w:r>
-          </w:p>
-        </w:tc>
-        <w:tc>
-          <w:tcPr>
-            <w:tcW w:w="4148" w:type="dxa"/>
-          </w:tcPr>
-          <w:p>
-            <w:pPr>
-              <w:numPr>
-                <w:ilvl w:val="0"/>
-                <w:numId w:val="30"/>
-              </w:numPr>
-              <w:tabs>
-                <w:tab w:val="left" w:pos="285"/>
-              </w:tabs>
-              <w:spacing w:before="0" w:after="160" w:line="259" w:lineRule="auto"/>
-              <w:ind w:left="0" w:hanging="2"/>
-              <w:jc w:val="left"/>
-              <w:textDirection w:val="lrTb"/>
-              <w:rPr>
-                <w:rFonts w:eastAsia="Calibri"/>
-                <w:sz w:val="22"/>
-                <w:szCs w:val="22"/>
-              </w:rPr>
-            </w:pPr>
-            <w:r>
-              <w:rPr>
-                <w:rFonts w:eastAsia="Calibri"/>
-                <w:sz w:val="22"/>
-                <w:szCs w:val="22"/>
-              </w:rPr>
-              <w:t>Develop and showcase the operation of an algorithm in line with given constraints in terms of time and coverage.</w:t>
-            </w:r>
-          </w:p>
-        </w:tc>
-        <w:tc>
-          <w:tcPr>
-            <w:tcW w:w="1350" w:type="dxa"/>
-          </w:tcPr>
-          <w:p>
-            <w:pPr>
-              <w:spacing w:before="0" w:after="160" w:line="259" w:lineRule="auto"/>
-              <w:ind w:left="0" w:hanging="2"/>
-              <w:jc w:val="center"/>
-              <w:textDirection w:val="lrTb"/>
-              <w:rPr>
-                <w:rFonts w:eastAsia="Calibri"/>
-                <w:sz w:val="22"/>
-                <w:szCs w:val="22"/>
-              </w:rPr>
-            </w:pPr>
-            <w:r>
-              <w:rPr>
-                <w:rFonts w:eastAsia="Calibri"/>
-                <w:sz w:val="22"/>
-                <w:szCs w:val="22"/>
-              </w:rPr>
-              <w:t>4 days</w:t>
-            </w:r>
-          </w:p>
-        </w:tc>
-        <w:tc>
-          <w:tcPr>
-            <w:tcW w:w="1620" w:type="dxa"/>
-            <w:shd w:val="clear" w:color="auto" w:fill="FFFFFF"/>
-            <w:tcMar>
-              <w:top w:w="100" w:type="dxa"/>
-              <w:left w:w="100" w:type="dxa"/>
-              <w:bottom w:w="100" w:type="dxa"/>
-              <w:right w:w="100" w:type="dxa"/>
-            </w:tcMar>
-          </w:tcPr>
-          <w:p>
-            <w:pPr>
-              <w:spacing w:before="0" w:after="0"/>
-              <w:ind w:left="0" w:hanging="2"/>
-              <w:jc w:val="center"/>
-              <w:textDirection w:val="lrTb"/>
-              <w:rPr>
-                <w:rFonts w:eastAsia="Calibri"/>
-                <w:sz w:val="22"/>
-                <w:szCs w:val="22"/>
-              </w:rPr>
-            </w:pPr>
-            <w:r>
-              <w:rPr>
-                <w:rFonts w:eastAsia="Calibri"/>
-                <w:sz w:val="22"/>
-                <w:szCs w:val="22"/>
-              </w:rPr>
-              <w:t>29</w:t>
-            </w:r>
-          </w:p>
-        </w:tc>
-      </w:tr>
-      <w:tr>
-        <w:trPr>
-          <w:trHeight w:val="420"/>
-        </w:trPr>
-        <w:tc>
-          <w:tcPr>
-            <w:tcW w:w="10115" w:type="dxa"/>
-            <w:gridSpan w:val="5"/>
-            <w:vAlign w:val="center"/>
-          </w:tcPr>
-          <w:p>
-            <w:pPr>
-              <w:tabs>
-                <w:tab w:val="left" w:pos="285"/>
-              </w:tabs>
-              <w:spacing w:before="0" w:after="0"/>
-              <w:ind w:left="0" w:hanging="2"/>
-              <w:jc w:val="center"/>
-              <w:textDirection w:val="lrTb"/>
-              <w:rPr>
-                <w:rFonts w:eastAsia="Calibri"/>
-                <w:b/>
-                <w:sz w:val="22"/>
-                <w:szCs w:val="22"/>
-              </w:rPr>
-            </w:pPr>
-            <w:r>
-              <w:rPr>
-                <w:rFonts w:eastAsia="Calibri"/>
-                <w:b/>
-                <w:sz w:val="22"/>
-                <w:szCs w:val="22"/>
-              </w:rPr>
-              <w:t>Integration</w:t>
-            </w:r>
-          </w:p>
-        </w:tc>
-      </w:tr>
-      <w:tr>
-        <w:tc>
-          <w:tcPr>
-            <w:tcW w:w="865" w:type="dxa"/>
-            <w:vAlign w:val="center"/>
-          </w:tcPr>
-          <w:p>
-            <w:pPr>
-              <w:spacing w:before="0" w:after="0"/>
-              <w:ind w:left="0" w:hanging="2"/>
-              <w:jc w:val="center"/>
-              <w:textDirection w:val="lrTb"/>
-              <w:rPr>
-                <w:rFonts w:eastAsia="Calibri"/>
-                <w:sz w:val="22"/>
-                <w:szCs w:val="22"/>
-              </w:rPr>
-            </w:pPr>
-            <w:r>
-              <w:rPr>
-                <w:rFonts w:eastAsia="Calibri"/>
-                <w:sz w:val="22"/>
-                <w:szCs w:val="22"/>
-              </w:rPr>
-              <w:lastRenderedPageBreak/>
               <w:t>31</w:t>
             </w:r>
           </w:p>
@@ -10548,40 +10703,63 @@
     </w:tbl>
     <w:p>
       <w:pPr>
-        <w:spacing w:before="0" w:after="160" w:line="259" w:lineRule="auto"/>
         <w:ind w:left="0" w:hanging="2"/>
-        <w:jc w:val="left"/>
       </w:pPr>
     </w:p>
     <w:p>
       <w:pPr>
-        <w:pBdr>
-          <w:top w:val="nil"/>
-          <w:left w:val="nil"/>
-          <w:bottom w:val="nil"/>
-          <w:right w:val="nil"/>
-          <w:between w:val="nil"/>
-        </w:pBdr>
-        <w:spacing w:after="120" w:line="240" w:lineRule="auto"/>
         <w:ind w:left="0" w:hanging="2"/>
       </w:pPr>
-      <w:bookmarkStart w:id="23" w:name="_heading=h.3dy6vkm" w:colFirst="0" w:colLast="0"/>
-      <w:bookmarkEnd w:id="23"/>
-      <w:r>
-        <w:br w:type="page"/>
-      </w:r>
     </w:p>
     <w:p>
       <w:pPr>
-        <w:pStyle w:val="Heading1"/>
-        <w:numPr>
-          <w:ilvl w:val="0"/>
-          <w:numId w:val="0"/>
-        </w:numPr>
-        <w:ind w:left="1"/>
-      </w:pPr>
-      <w:bookmarkStart w:id="24" w:name="_heading=h.ajv9v771pier" w:colFirst="0" w:colLast="0"/>
-      <w:bookmarkEnd w:id="24"/>
+        <w:ind w:left="0" w:hanging="2"/>
+      </w:pPr>
+    </w:p>
+    <w:p>
+      <w:pPr>
+        <w:ind w:left="0" w:hanging="2"/>
+      </w:pPr>
+    </w:p>
+    <w:p>
+      <w:pPr>
+        <w:ind w:left="0" w:hanging="2"/>
+      </w:pPr>
+    </w:p>
+    <w:p>
+      <w:pPr>
+        <w:ind w:left="0" w:hanging="2"/>
+      </w:pPr>
+    </w:p>
+    <w:p>
+      <w:pPr>
+        <w:ind w:left="0" w:hanging="2"/>
+      </w:pPr>
+    </w:p>
+    <w:p>
+      <w:pPr>
+        <w:ind w:left="0" w:hanging="2"/>
+      </w:pPr>
+    </w:p>
+    <w:p>
+      <w:pPr>
+        <w:ind w:left="0" w:hanging="2"/>
+      </w:pPr>
+    </w:p>
+    <w:p>
+      <w:pPr>
+        <w:ind w:left="0" w:hanging="2"/>
+      </w:pPr>
+    </w:p>
+    <w:p>
+      <w:pPr>
+        <w:ind w:left="0" w:hanging="2"/>
+      </w:pPr>
+    </w:p>
+    <w:p>
+      <w:pPr>
+        <w:ind w:left="0" w:hanging="2"/>
+      </w:pPr>
     </w:p>
     <w:p>
       <w:pPr>
@@ -10592,14 +10770,19 @@
         </w:numPr>
         <w:ind w:left="1" w:hanging="3"/>
       </w:pPr>
-      <w:bookmarkStart w:id="25" w:name="_Toc31372985"/>
+      <w:bookmarkStart w:id="18" w:name="_heading=h.3dy6vkm" w:colFirst="0" w:colLast="0"/>
+      <w:bookmarkStart w:id="19" w:name="_heading=h.ajv9v771pier" w:colFirst="0" w:colLast="0"/>
+      <w:bookmarkStart w:id="20" w:name="_Toc31788644"/>
+      <w:bookmarkEnd w:id="18"/>
+      <w:bookmarkEnd w:id="19"/>
       <w:r>
         <w:rPr>
           <w:smallCaps/>
         </w:rPr>
+        <w:lastRenderedPageBreak/>
         <w:t>PROJECT ORGANISATION</w:t>
       </w:r>
-      <w:bookmarkEnd w:id="25"/>
+      <w:bookmarkEnd w:id="20"/>
     </w:p>
     <w:p>
       <w:pPr>
@@ -10650,7 +10833,7 @@
           <w:sz w:val="22"/>
           <w:szCs w:val="22"/>
         </w:rPr>
-        <w:t xml:space="preserve"> leads: hardware lead and software lead. Each will report to the project manager and each will be responsible for a group of engineers as follows:</w:t>
+        <w:t xml:space="preserve"> leads: hardware lead and software lead. Each will report to the project manager and will be responsible for a group of engineers as follows:</w:t>
       </w:r>
     </w:p>
     <w:p>
@@ -13074,9 +13257,9 @@
         </w:numPr>
         <w:ind w:left="1" w:hanging="3"/>
       </w:pPr>
-      <w:bookmarkStart w:id="26" w:name="_heading=h.1t3h5sf" w:colFirst="0" w:colLast="0"/>
-      <w:bookmarkStart w:id="27" w:name="_Toc31372986"/>
-      <w:bookmarkEnd w:id="26"/>
+      <w:bookmarkStart w:id="21" w:name="_heading=h.1t3h5sf" w:colFirst="0" w:colLast="0"/>
+      <w:bookmarkStart w:id="22" w:name="_Toc31788645"/>
+      <w:bookmarkEnd w:id="21"/>
       <w:r>
         <w:rPr>
           <w:smallCaps/>
@@ -13084,7 +13267,7 @@
         <w:lastRenderedPageBreak/>
         <w:t>APPROACH</w:t>
       </w:r>
-      <w:bookmarkEnd w:id="27"/>
+      <w:bookmarkEnd w:id="22"/>
     </w:p>
     <w:p>
       <w:pPr>
@@ -13105,8 +13288,8 @@
         </w:rPr>
         <w:drawing>
           <wp:inline distT="114300" distB="114300" distL="114300" distR="114300">
-            <wp:extent cx="4283925" cy="2656899"/>
-            <wp:effectExtent l="0" t="0" r="0" b="0"/>
+            <wp:extent cx="2966484" cy="1562986"/>
+            <wp:effectExtent l="0" t="0" r="5715" b="0"/>
             <wp:docPr id="40" name="image1.png"/>
             <wp:cNvGraphicFramePr/>
             <a:graphic xmlns:a="http://schemas.openxmlformats.org/drawingml/2006/main">
@@ -13126,7 +13309,7 @@
                   <pic:spPr>
                     <a:xfrm>
                       <a:off x="0" y="0"/>
-                      <a:ext cx="4283925" cy="2656899"/>
+                      <a:ext cx="2997553" cy="1579356"/>
                     </a:xfrm>
                     <a:prstGeom prst="rect">
                       <a:avLst/>
@@ -13177,13 +13360,18 @@
         <w:spacing w:after="120" w:line="240" w:lineRule="auto"/>
         <w:ind w:left="0" w:hanging="2"/>
       </w:pPr>
-      <w:bookmarkStart w:id="28" w:name="_heading=h.4d34og8" w:colFirst="0" w:colLast="0"/>
-      <w:bookmarkEnd w:id="28"/>
+      <w:bookmarkStart w:id="23" w:name="_heading=h.4d34og8" w:colFirst="0" w:colLast="0"/>
+      <w:bookmarkEnd w:id="23"/>
       <w:r>
-        <w:t xml:space="preserve">For this project, the development team has decided to use the Scrum model as the primary SDLC methodology. </w:t>
+        <w:t xml:space="preserve">For this project, the development team has decided to use the Scrum model as the primary SDLC methodology. Scrum is an Agile based project management framework and is used to manage complex software and product development using iterative and incremental practices. Scrum significantly increases the productivity of a team as compared to </w:t>
       </w:r>
       <w:r>
-        <w:t>Scrum is an Agile based project management framework. It is used to manage complex software and product development using iterative and incremental practices. The benefit of using Scrum is that it significantly increases productivity and reduces time throughout the project. This model is much preferred relative to the classic waterfall model, given the complexity of this project. Scrum enables organizations to adjust to the rapid changing of requirements and allows us to produce a product that will meet the evolving business goals.</w:t>
+        <w:t>the</w:t>
+      </w:r>
+      <w:bookmarkStart w:id="24" w:name="_GoBack"/>
+      <w:bookmarkEnd w:id="24"/>
+      <w:r>
+        <w:t xml:space="preserve"> classic “waterfall” processes. Scrum allows for the team to adapt to rapidly changing requirements in a smooth manner and produce a product that meets evolving goals.</w:t>
       </w:r>
     </w:p>
     <w:p>
@@ -13198,51 +13386,13 @@
         <w:spacing w:after="120" w:line="240" w:lineRule="auto"/>
         <w:ind w:left="0" w:hanging="2"/>
       </w:pPr>
-    </w:p>
-    <w:p>
-      <w:pPr>
-        <w:pBdr>
-          <w:top w:val="nil"/>
-          <w:left w:val="nil"/>
-          <w:bottom w:val="nil"/>
-          <w:right w:val="nil"/>
-          <w:between w:val="nil"/>
-        </w:pBdr>
-        <w:spacing w:after="120" w:line="240" w:lineRule="auto"/>
-        <w:ind w:left="0" w:hanging="2"/>
-      </w:pPr>
-      <w:bookmarkStart w:id="29" w:name="_heading=h.artpps3eps7u" w:colFirst="0" w:colLast="0"/>
-      <w:bookmarkStart w:id="30" w:name="_heading=h.9nw49xmes0i" w:colFirst="0" w:colLast="0"/>
-      <w:bookmarkEnd w:id="29"/>
-      <w:bookmarkEnd w:id="30"/>
+      <w:bookmarkStart w:id="25" w:name="_heading=h.artpps3eps7u" w:colFirst="0" w:colLast="0"/>
+      <w:bookmarkStart w:id="26" w:name="_heading=h.9nw49xmes0i" w:colFirst="0" w:colLast="0"/>
+      <w:bookmarkEnd w:id="25"/>
+      <w:bookmarkEnd w:id="26"/>
       <w:r>
-        <w:t>In Scrum development, a sprint planning meeting is described in terms of the desired outcome</w:t>
+        <w:t>In Scrum methodology, a sprint planning meeting is described in terms of the desired outcome (a commitment to a set of features to be developed in the next sprint). In a sprint, the team collaboratively sets their target with Product Owner as “Sprint Goal” and plan their work in “Sprint backlog”. The Scrum model suggests that projects progress via a series of sprints. These sprints usually last two – four weeks. For our project, each sprint will last one week.</w:t>
       </w:r>
-      <w:r>
-        <w:t xml:space="preserve">, which is </w:t>
-      </w:r>
-      <w:r>
-        <w:t xml:space="preserve">a commitment to a set of features to be developed in the next sprint. The Scrum model suggests that projects progress via a series of sprints. In keeping with an agile methodology, </w:t>
-      </w:r>
-      <w:r>
-        <w:t>we shall have sprint weekly in order to have continuous update as well as smooth integration throughout the whole project.</w:t>
-      </w:r>
-      <w:r>
-        <w:t xml:space="preserve"> </w:t>
-      </w:r>
-    </w:p>
-    <w:p>
-      <w:pPr>
-        <w:pBdr>
-          <w:top w:val="nil"/>
-          <w:left w:val="nil"/>
-          <w:bottom w:val="nil"/>
-          <w:right w:val="nil"/>
-          <w:between w:val="nil"/>
-        </w:pBdr>
-        <w:spacing w:after="120" w:line="240" w:lineRule="auto"/>
-        <w:ind w:left="0" w:hanging="2"/>
-      </w:pPr>
     </w:p>
     <w:p>
       <w:pPr>
@@ -13280,24 +13430,6 @@
     </w:p>
     <w:p>
       <w:pPr>
-        <w:pBdr>
-          <w:top w:val="nil"/>
-          <w:left w:val="nil"/>
-          <w:bottom w:val="nil"/>
-          <w:right w:val="nil"/>
-          <w:between w:val="nil"/>
-        </w:pBdr>
-        <w:spacing w:after="120" w:line="240" w:lineRule="auto"/>
-        <w:ind w:left="0" w:hanging="2"/>
-      </w:pPr>
-      <w:bookmarkStart w:id="31" w:name="_heading=h.a6tewnnsjuzv" w:colFirst="0" w:colLast="0"/>
-      <w:bookmarkEnd w:id="31"/>
-      <w:r>
-        <w:br w:type="page"/>
-      </w:r>
-    </w:p>
-    <w:p>
-      <w:pPr>
         <w:pStyle w:val="Heading1"/>
         <w:numPr>
           <w:ilvl w:val="0"/>
@@ -13305,8 +13437,6 @@
         </w:numPr>
         <w:ind w:left="1"/>
       </w:pPr>
-      <w:bookmarkStart w:id="32" w:name="_heading=h.66uygbjo2n3" w:colFirst="0" w:colLast="0"/>
-      <w:bookmarkEnd w:id="32"/>
     </w:p>
     <w:p>
       <w:pPr>
@@ -13317,20 +13447,199 @@
         </w:numPr>
         <w:ind w:left="1" w:hanging="3"/>
       </w:pPr>
-      <w:bookmarkStart w:id="33" w:name="_Toc31372987"/>
+      <w:bookmarkStart w:id="27" w:name="_Toc31788646"/>
       <w:r>
         <w:rPr>
           <w:smallCaps/>
         </w:rPr>
         <w:t>RISK MANAGEMENT</w:t>
       </w:r>
-      <w:bookmarkEnd w:id="33"/>
+      <w:bookmarkEnd w:id="27"/>
+    </w:p>
+    <w:p>
+      <w:pPr>
+        <w:suppressAutoHyphens w:val="0"/>
+        <w:autoSpaceDE w:val="0"/>
+        <w:autoSpaceDN w:val="0"/>
+        <w:adjustRightInd w:val="0"/>
+        <w:spacing w:before="0" w:after="0" w:line="240" w:lineRule="auto"/>
+        <w:ind w:leftChars="0" w:left="1" w:firstLineChars="0" w:firstLine="0"/>
+        <w:jc w:val="left"/>
+        <w:textDirection w:val="lrTb"/>
+        <w:textAlignment w:val="auto"/>
+        <w:outlineLvl w:val="9"/>
+        <w:rPr>
+          <w:rFonts w:ascii="TimesNewRomanPSMT" w:hAnsi="TimesNewRomanPSMT" w:cs="TimesNewRomanPSMT"/>
+          <w:position w:val="0"/>
+          <w:lang w:eastAsia="en-SG"/>
+        </w:rPr>
+      </w:pPr>
+      <w:r>
+        <w:rPr>
+          <w:rFonts w:ascii="TimesNewRomanPSMT" w:hAnsi="TimesNewRomanPSMT" w:cs="TimesNewRomanPSMT"/>
+          <w:position w:val="0"/>
+          <w:lang w:eastAsia="en-SG"/>
+        </w:rPr>
+        <w:t xml:space="preserve">The </w:t>
+      </w:r>
+      <w:r>
+        <w:rPr>
+          <w:rFonts w:ascii="TimesNewRomanPSMT" w:hAnsi="TimesNewRomanPSMT" w:cs="TimesNewRomanPSMT"/>
+          <w:position w:val="0"/>
+          <w:lang w:eastAsia="en-SG"/>
+        </w:rPr>
+        <w:t xml:space="preserve">potential </w:t>
+      </w:r>
+      <w:r>
+        <w:rPr>
+          <w:rFonts w:ascii="TimesNewRomanPSMT" w:hAnsi="TimesNewRomanPSMT" w:cs="TimesNewRomanPSMT"/>
+          <w:position w:val="0"/>
+          <w:lang w:eastAsia="en-SG"/>
+        </w:rPr>
+        <w:t xml:space="preserve">risks can be </w:t>
+      </w:r>
+      <w:r>
+        <w:rPr>
+          <w:rFonts w:ascii="TimesNewRomanPSMT" w:hAnsi="TimesNewRomanPSMT" w:cs="TimesNewRomanPSMT"/>
+          <w:position w:val="0"/>
+          <w:lang w:eastAsia="en-SG"/>
+        </w:rPr>
+        <w:t>mitigated</w:t>
+      </w:r>
+      <w:r>
+        <w:rPr>
+          <w:rFonts w:ascii="TimesNewRomanPSMT" w:hAnsi="TimesNewRomanPSMT" w:cs="TimesNewRomanPSMT"/>
+          <w:position w:val="0"/>
+          <w:lang w:eastAsia="en-SG"/>
+        </w:rPr>
+        <w:t xml:space="preserve"> using the following strategies:</w:t>
+      </w:r>
+    </w:p>
+    <w:p>
+      <w:pPr>
+        <w:pStyle w:val="ListParagraph"/>
+        <w:numPr>
+          <w:ilvl w:val="0"/>
+          <w:numId w:val="49"/>
+        </w:numPr>
+        <w:suppressAutoHyphens w:val="0"/>
+        <w:autoSpaceDE w:val="0"/>
+        <w:autoSpaceDN w:val="0"/>
+        <w:adjustRightInd w:val="0"/>
+        <w:spacing w:before="0" w:after="0" w:line="240" w:lineRule="auto"/>
+        <w:ind w:leftChars="0" w:firstLineChars="0"/>
+        <w:jc w:val="left"/>
+        <w:textDirection w:val="lrTb"/>
+        <w:textAlignment w:val="auto"/>
+        <w:outlineLvl w:val="9"/>
+        <w:rPr>
+          <w:rFonts w:ascii="TimesNewRomanPSMT" w:hAnsi="TimesNewRomanPSMT" w:cs="TimesNewRomanPSMT"/>
+          <w:position w:val="0"/>
+          <w:lang w:eastAsia="en-SG"/>
+        </w:rPr>
+      </w:pPr>
+      <w:r>
+        <w:rPr>
+          <w:rFonts w:ascii="TimesNewRomanPSMT" w:hAnsi="TimesNewRomanPSMT" w:cs="TimesNewRomanPSMT"/>
+          <w:b/>
+          <w:bCs/>
+          <w:position w:val="0"/>
+          <w:lang w:eastAsia="en-SG"/>
+        </w:rPr>
+        <w:t>Avoidance</w:t>
+      </w:r>
+      <w:r>
+        <w:rPr>
+          <w:rFonts w:ascii="TimesNewRomanPSMT" w:hAnsi="TimesNewRomanPSMT" w:cs="TimesNewRomanPSMT"/>
+          <w:position w:val="0"/>
+          <w:lang w:eastAsia="en-SG"/>
+        </w:rPr>
+        <w:t xml:space="preserve">: To </w:t>
+      </w:r>
+      <w:r>
+        <w:rPr>
+          <w:rFonts w:ascii="TimesNewRomanPSMT" w:hAnsi="TimesNewRomanPSMT" w:cs="TimesNewRomanPSMT"/>
+          <w:position w:val="0"/>
+          <w:lang w:eastAsia="en-SG"/>
+        </w:rPr>
+        <w:t>minimize</w:t>
+      </w:r>
+      <w:r>
+        <w:rPr>
+          <w:rFonts w:ascii="TimesNewRomanPSMT" w:hAnsi="TimesNewRomanPSMT" w:cs="TimesNewRomanPSMT"/>
+          <w:position w:val="0"/>
+          <w:lang w:eastAsia="en-SG"/>
+        </w:rPr>
+        <w:t xml:space="preserve"> the probability that the risk identified will occur.</w:t>
+      </w:r>
+    </w:p>
+    <w:p>
+      <w:pPr>
+        <w:pStyle w:val="ListParagraph"/>
+        <w:numPr>
+          <w:ilvl w:val="0"/>
+          <w:numId w:val="49"/>
+        </w:numPr>
+        <w:suppressAutoHyphens w:val="0"/>
+        <w:autoSpaceDE w:val="0"/>
+        <w:autoSpaceDN w:val="0"/>
+        <w:adjustRightInd w:val="0"/>
+        <w:spacing w:before="0" w:after="0" w:line="240" w:lineRule="auto"/>
+        <w:ind w:leftChars="0" w:firstLineChars="0"/>
+        <w:jc w:val="left"/>
+        <w:textDirection w:val="lrTb"/>
+        <w:textAlignment w:val="auto"/>
+        <w:outlineLvl w:val="9"/>
+        <w:rPr>
+          <w:rFonts w:ascii="TimesNewRomanPSMT" w:hAnsi="TimesNewRomanPSMT" w:cs="TimesNewRomanPSMT"/>
+          <w:position w:val="0"/>
+          <w:lang w:eastAsia="en-SG"/>
+        </w:rPr>
+      </w:pPr>
+      <w:r>
+        <w:rPr>
+          <w:rFonts w:ascii="TimesNewRomanPSMT" w:hAnsi="TimesNewRomanPSMT" w:cs="TimesNewRomanPSMT"/>
+          <w:b/>
+          <w:bCs/>
+          <w:position w:val="0"/>
+          <w:lang w:eastAsia="en-SG"/>
+        </w:rPr>
+        <w:t>Resolution</w:t>
+      </w:r>
+      <w:r>
+        <w:rPr>
+          <w:rFonts w:ascii="TimesNewRomanPSMT" w:hAnsi="TimesNewRomanPSMT" w:cs="TimesNewRomanPSMT"/>
+          <w:position w:val="0"/>
+          <w:lang w:eastAsia="en-SG"/>
+        </w:rPr>
+        <w:t>: To have a solution to resolve the risk that has arisen.</w:t>
+      </w:r>
+    </w:p>
+    <w:p>
+      <w:pPr>
+        <w:pStyle w:val="ListParagraph"/>
+        <w:suppressAutoHyphens w:val="0"/>
+        <w:autoSpaceDE w:val="0"/>
+        <w:autoSpaceDN w:val="0"/>
+        <w:adjustRightInd w:val="0"/>
+        <w:spacing w:before="0" w:after="0" w:line="240" w:lineRule="auto"/>
+        <w:ind w:leftChars="0" w:firstLineChars="0" w:firstLine="0"/>
+        <w:jc w:val="left"/>
+        <w:textDirection w:val="lrTb"/>
+        <w:textAlignment w:val="auto"/>
+        <w:outlineLvl w:val="9"/>
+        <w:rPr>
+          <w:rFonts w:ascii="TimesNewRomanPSMT" w:hAnsi="TimesNewRomanPSMT" w:cs="TimesNewRomanPSMT"/>
+          <w:position w:val="0"/>
+          <w:lang w:eastAsia="en-SG"/>
+        </w:rPr>
+      </w:pPr>
     </w:p>
     <w:tbl>
       <w:tblPr>
         <w:tblStyle w:val="ae"/>
-        <w:tblW w:w="9480" w:type="dxa"/>
-        <w:tblInd w:w="93" w:type="dxa"/>
+        <w:tblW w:w="9900" w:type="dxa"/>
+        <w:tblInd w:w="-185" w:type="dxa"/>
         <w:tblBorders>
           <w:top w:val="single" w:sz="4" w:space="0" w:color="000000"/>
           <w:left w:val="single" w:sz="4" w:space="0" w:color="000000"/>
@@ -13343,10 +13652,10 @@
         <w:tblLook w:val="0000" w:firstRow="0" w:lastRow="0" w:firstColumn="0" w:lastColumn="0" w:noHBand="0" w:noVBand="0"/>
       </w:tblPr>
       <w:tblGrid>
-        <w:gridCol w:w="2595"/>
-        <w:gridCol w:w="3090"/>
-        <w:gridCol w:w="2145"/>
-        <w:gridCol w:w="1650"/>
+        <w:gridCol w:w="2610"/>
+        <w:gridCol w:w="4410"/>
+        <w:gridCol w:w="1440"/>
+        <w:gridCol w:w="1440"/>
       </w:tblGrid>
       <w:tr>
         <w:trPr>
@@ -13354,7 +13663,7 @@
         </w:trPr>
         <w:tc>
           <w:tcPr>
-            <w:tcW w:w="2595" w:type="dxa"/>
+            <w:tcW w:w="2610" w:type="dxa"/>
             <w:shd w:val="clear" w:color="auto" w:fill="E0E0E0"/>
           </w:tcPr>
           <w:p>
@@ -13390,7 +13699,7 @@
         </w:tc>
         <w:tc>
           <w:tcPr>
-            <w:tcW w:w="3090" w:type="dxa"/>
+            <w:tcW w:w="4410" w:type="dxa"/>
             <w:shd w:val="clear" w:color="auto" w:fill="E0E0E0"/>
           </w:tcPr>
           <w:p>
@@ -13426,7 +13735,7 @@
         </w:tc>
         <w:tc>
           <w:tcPr>
-            <w:tcW w:w="2145" w:type="dxa"/>
+            <w:tcW w:w="1440" w:type="dxa"/>
             <w:shd w:val="clear" w:color="auto" w:fill="E0E0E0"/>
           </w:tcPr>
           <w:p>
@@ -13462,7 +13771,7 @@
         </w:tc>
         <w:tc>
           <w:tcPr>
-            <w:tcW w:w="1650" w:type="dxa"/>
+            <w:tcW w:w="1440" w:type="dxa"/>
             <w:shd w:val="clear" w:color="auto" w:fill="E0E0E0"/>
           </w:tcPr>
           <w:p>
@@ -13510,7 +13819,7 @@
       <w:tr>
         <w:tc>
           <w:tcPr>
-            <w:tcW w:w="2595" w:type="dxa"/>
+            <w:tcW w:w="2610" w:type="dxa"/>
           </w:tcPr>
           <w:p>
             <w:pPr>
@@ -13533,7 +13842,7 @@
         </w:tc>
         <w:tc>
           <w:tcPr>
-            <w:tcW w:w="3090" w:type="dxa"/>
+            <w:tcW w:w="4410" w:type="dxa"/>
           </w:tcPr>
           <w:p>
             <w:pPr>
@@ -13550,13 +13859,26 @@
               <w:jc w:val="left"/>
             </w:pPr>
             <w:r>
+              <w:rPr>
+                <w:b/>
+                <w:bCs/>
+              </w:rPr>
+              <w:t>Avoidance</w:t>
+            </w:r>
+            <w:r>
+              <w:t xml:space="preserve">: </w:t>
+            </w:r>
+            <w:r>
               <w:t xml:space="preserve">All members will give updates regarding their progress on the </w:t>
             </w:r>
             <w:r>
               <w:t>WhatsApp</w:t>
             </w:r>
             <w:r>
-              <w:t xml:space="preserve"> group. </w:t>
+              <w:t xml:space="preserve"> group. A GitHub projects board will be used to give updates on the status of tasks</w:t>
+            </w:r>
+            <w:r>
+              <w:t>.</w:t>
             </w:r>
           </w:p>
           <w:p>
@@ -13573,7 +13895,38 @@
               <w:ind w:left="0" w:hanging="2"/>
               <w:jc w:val="left"/>
             </w:pPr>
-          </w:p>
+            <w:r>
+              <w:rPr>
+                <w:rFonts w:ascii="TimesNewRomanPSMT" w:hAnsi="TimesNewRomanPSMT" w:cs="TimesNewRomanPSMT"/>
+                <w:b/>
+                <w:bCs/>
+                <w:position w:val="0"/>
+                <w:lang w:eastAsia="en-SG"/>
+              </w:rPr>
+              <w:t>Resolution</w:t>
+            </w:r>
+            <w:r>
+              <w:t>:</w:t>
+            </w:r>
+            <w:r>
+              <w:t xml:space="preserve"> Analyze the progresses that needed to be speeded up in order for the whole project to run</w:t>
+            </w:r>
+            <w:r>
+              <w:t xml:space="preserve"> </w:t>
+            </w:r>
+            <w:r>
+              <w:t xml:space="preserve">smoothly. Have other team member to work together on that part. </w:t>
+            </w:r>
+            <w:r>
+              <w:lastRenderedPageBreak/>
+              <w:t>Set the deadline for the progress to be finished.</w:t>
+            </w:r>
+          </w:p>
+        </w:tc>
+        <w:tc>
+          <w:tcPr>
+            <w:tcW w:w="1440" w:type="dxa"/>
+          </w:tcPr>
           <w:p>
             <w:pPr>
               <w:pBdr>
@@ -13589,16 +13942,14 @@
               <w:jc w:val="left"/>
             </w:pPr>
             <w:r>
-              <w:t>A GitHub projects board will be used to give updates on the status of tasks</w:t>
-            </w:r>
-            <w:r>
-              <w:t>.</w:t>
-            </w:r>
-          </w:p>
-        </w:tc>
-        <w:tc>
-          <w:tcPr>
-            <w:tcW w:w="2145" w:type="dxa"/>
+              <w:lastRenderedPageBreak/>
+              <w:t>High</w:t>
+            </w:r>
+          </w:p>
+        </w:tc>
+        <w:tc>
+          <w:tcPr>
+            <w:tcW w:w="1440" w:type="dxa"/>
           </w:tcPr>
           <w:p>
             <w:pPr>
@@ -13615,13 +13966,15 @@
               <w:jc w:val="left"/>
             </w:pPr>
             <w:r>
-              <w:t>High</w:t>
-            </w:r>
-          </w:p>
-        </w:tc>
-        <w:tc>
-          <w:tcPr>
-            <w:tcW w:w="1650" w:type="dxa"/>
+              <w:t>Medium</w:t>
+            </w:r>
+          </w:p>
+        </w:tc>
+      </w:tr>
+      <w:tr>
+        <w:tc>
+          <w:tcPr>
+            <w:tcW w:w="2610" w:type="dxa"/>
           </w:tcPr>
           <w:p>
             <w:pPr>
@@ -13638,15 +13991,13 @@
               <w:jc w:val="left"/>
             </w:pPr>
             <w:r>
-              <w:t>Medium</w:t>
-            </w:r>
-          </w:p>
-        </w:tc>
-      </w:tr>
-      <w:tr>
-        <w:tc>
-          <w:tcPr>
-            <w:tcW w:w="2595" w:type="dxa"/>
+              <w:t>Team members may not know what to work on</w:t>
+            </w:r>
+          </w:p>
+        </w:tc>
+        <w:tc>
+          <w:tcPr>
+            <w:tcW w:w="4410" w:type="dxa"/>
           </w:tcPr>
           <w:p>
             <w:pPr>
@@ -13663,14 +14014,19 @@
               <w:jc w:val="left"/>
             </w:pPr>
             <w:r>
-              <w:t>Team members may not know what to work on</w:t>
-            </w:r>
-          </w:p>
-        </w:tc>
-        <w:tc>
-          <w:tcPr>
-            <w:tcW w:w="3090" w:type="dxa"/>
-          </w:tcPr>
+              <w:rPr>
+                <w:b/>
+                <w:bCs/>
+              </w:rPr>
+              <w:t>Avoidance</w:t>
+            </w:r>
+            <w:r>
+              <w:t xml:space="preserve">: </w:t>
+            </w:r>
+            <w:r>
+              <w:t>During the weekly scrum meeting, project manager will ensure each team member has assigned tasks and update the same on the GitHub projects board</w:t>
+            </w:r>
+          </w:p>
           <w:p>
             <w:pPr>
               <w:pBdr>
@@ -13686,9 +14042,27 @@
               <w:jc w:val="left"/>
             </w:pPr>
             <w:r>
+              <w:rPr>
+                <w:rFonts w:ascii="TimesNewRomanPSMT" w:hAnsi="TimesNewRomanPSMT" w:cs="TimesNewRomanPSMT"/>
+                <w:b/>
+                <w:bCs/>
+                <w:position w:val="0"/>
+                <w:lang w:eastAsia="en-SG"/>
+              </w:rPr>
+              <w:t>Resolution</w:t>
+            </w:r>
+            <w:r>
+              <w:t xml:space="preserve">: </w:t>
+            </w:r>
+            <w:r>
               <w:t xml:space="preserve">Issues can be raised on the GitHub repository and the person raising an issue can assign members to tasks. </w:t>
             </w:r>
           </w:p>
+        </w:tc>
+        <w:tc>
+          <w:tcPr>
+            <w:tcW w:w="1440" w:type="dxa"/>
+          </w:tcPr>
           <w:p>
             <w:pPr>
               <w:pBdr>
@@ -13703,7 +14077,15 @@
               <w:ind w:left="0" w:hanging="2"/>
               <w:jc w:val="left"/>
             </w:pPr>
-          </w:p>
+            <w:r>
+              <w:t>High</w:t>
+            </w:r>
+          </w:p>
+        </w:tc>
+        <w:tc>
+          <w:tcPr>
+            <w:tcW w:w="1440" w:type="dxa"/>
+          </w:tcPr>
           <w:p>
             <w:pPr>
               <w:pBdr>
@@ -13719,13 +14101,15 @@
               <w:jc w:val="left"/>
             </w:pPr>
             <w:r>
-              <w:t>During the weekly scrum meeting, project manager will ensure each team member has assigned tasks and update the same on the GitHub projects board</w:t>
-            </w:r>
-          </w:p>
-        </w:tc>
-        <w:tc>
-          <w:tcPr>
-            <w:tcW w:w="2145" w:type="dxa"/>
+              <w:t>Medium</w:t>
+            </w:r>
+          </w:p>
+        </w:tc>
+      </w:tr>
+      <w:tr>
+        <w:tc>
+          <w:tcPr>
+            <w:tcW w:w="2610" w:type="dxa"/>
           </w:tcPr>
           <w:p>
             <w:pPr>
@@ -13742,13 +14126,13 @@
               <w:jc w:val="left"/>
             </w:pPr>
             <w:r>
-              <w:t>High</w:t>
-            </w:r>
-          </w:p>
-        </w:tc>
-        <w:tc>
-          <w:tcPr>
-            <w:tcW w:w="1650" w:type="dxa"/>
+              <w:t>Team members may not be motivated enough and procrastinate on tasks</w:t>
+            </w:r>
+          </w:p>
+        </w:tc>
+        <w:tc>
+          <w:tcPr>
+            <w:tcW w:w="4410" w:type="dxa"/>
           </w:tcPr>
           <w:p>
             <w:pPr>
@@ -13765,16 +14149,19 @@
               <w:jc w:val="left"/>
             </w:pPr>
             <w:r>
-              <w:t>Medium</w:t>
-            </w:r>
-          </w:p>
-        </w:tc>
-      </w:tr>
-      <w:tr>
-        <w:tc>
-          <w:tcPr>
-            <w:tcW w:w="2595" w:type="dxa"/>
-          </w:tcPr>
+              <w:rPr>
+                <w:b/>
+                <w:bCs/>
+              </w:rPr>
+              <w:t>Avoidance</w:t>
+            </w:r>
+            <w:r>
+              <w:t xml:space="preserve">: </w:t>
+            </w:r>
+            <w:r>
+              <w:t>Set up weekly target and progress plans to be met by individual team members for each scrum meeting.</w:t>
+            </w:r>
+          </w:p>
           <w:p>
             <w:pPr>
               <w:pBdr>
@@ -13790,13 +14177,26 @@
               <w:jc w:val="left"/>
             </w:pPr>
             <w:r>
-              <w:t>Team members may not be motivated enough and procrastinate on tasks</w:t>
-            </w:r>
-          </w:p>
-        </w:tc>
-        <w:tc>
-          <w:tcPr>
-            <w:tcW w:w="3090" w:type="dxa"/>
+              <w:rPr>
+                <w:rFonts w:ascii="TimesNewRomanPSMT" w:hAnsi="TimesNewRomanPSMT" w:cs="TimesNewRomanPSMT"/>
+                <w:b/>
+                <w:bCs/>
+                <w:position w:val="0"/>
+                <w:lang w:eastAsia="en-SG"/>
+              </w:rPr>
+              <w:t>Resolution</w:t>
+            </w:r>
+            <w:r>
+              <w:t xml:space="preserve">: </w:t>
+            </w:r>
+            <w:r>
+              <w:t>Leverage on individual peer review to discourage team members from procrastinating on tasks.</w:t>
+            </w:r>
+          </w:p>
+        </w:tc>
+        <w:tc>
+          <w:tcPr>
+            <w:tcW w:w="1440" w:type="dxa"/>
           </w:tcPr>
           <w:p>
             <w:pPr>
@@ -13813,9 +14213,14 @@
               <w:jc w:val="left"/>
             </w:pPr>
             <w:r>
-              <w:t>Set up weekly target and progress plans to be met by individual team members for each scrum meeting.</w:t>
-            </w:r>
-          </w:p>
+              <w:t>High</w:t>
+            </w:r>
+          </w:p>
+        </w:tc>
+        <w:tc>
+          <w:tcPr>
+            <w:tcW w:w="1440" w:type="dxa"/>
+          </w:tcPr>
           <w:p>
             <w:pPr>
               <w:pBdr>
@@ -13830,7 +14235,17 @@
               <w:ind w:left="0" w:hanging="2"/>
               <w:jc w:val="left"/>
             </w:pPr>
-          </w:p>
+            <w:r>
+              <w:t>Medium</w:t>
+            </w:r>
+          </w:p>
+        </w:tc>
+      </w:tr>
+      <w:tr>
+        <w:tc>
+          <w:tcPr>
+            <w:tcW w:w="2610" w:type="dxa"/>
+          </w:tcPr>
           <w:p>
             <w:pPr>
               <w:pBdr>
@@ -13846,13 +14261,13 @@
               <w:jc w:val="left"/>
             </w:pPr>
             <w:r>
-              <w:t>Leverage on individual peer review to discourage team members from procrastinating on tasks.</w:t>
-            </w:r>
-          </w:p>
-        </w:tc>
-        <w:tc>
-          <w:tcPr>
-            <w:tcW w:w="2145" w:type="dxa"/>
+              <w:t>There may be a lack of programming knowledge</w:t>
+            </w:r>
+          </w:p>
+        </w:tc>
+        <w:tc>
+          <w:tcPr>
+            <w:tcW w:w="4410" w:type="dxa"/>
           </w:tcPr>
           <w:p>
             <w:pPr>
@@ -13869,14 +14284,22 @@
               <w:jc w:val="left"/>
             </w:pPr>
             <w:r>
-              <w:t>High</w:t>
-            </w:r>
-          </w:p>
-        </w:tc>
-        <w:tc>
-          <w:tcPr>
-            <w:tcW w:w="1650" w:type="dxa"/>
-          </w:tcPr>
+              <w:rPr>
+                <w:b/>
+                <w:bCs/>
+              </w:rPr>
+              <w:t>Avoidance</w:t>
+            </w:r>
+            <w:r>
+              <w:t xml:space="preserve">: </w:t>
+            </w:r>
+            <w:r>
+              <w:t>Before each scrum meeting, each member will be asked to research on the topics to be discussed during the meeting</w:t>
+            </w:r>
+            <w:r>
+              <w:t>.</w:t>
+            </w:r>
+          </w:p>
           <w:p>
             <w:pPr>
               <w:pBdr>
@@ -13892,15 +14315,58 @@
               <w:jc w:val="left"/>
             </w:pPr>
             <w:r>
-              <w:t>Medium</w:t>
-            </w:r>
-          </w:p>
-        </w:tc>
-      </w:tr>
-      <w:tr>
-        <w:tc>
-          <w:tcPr>
-            <w:tcW w:w="2595" w:type="dxa"/>
+              <w:rPr>
+                <w:rFonts w:ascii="TimesNewRomanPSMT" w:hAnsi="TimesNewRomanPSMT" w:cs="TimesNewRomanPSMT"/>
+                <w:b/>
+                <w:bCs/>
+                <w:position w:val="0"/>
+                <w:lang w:eastAsia="en-SG"/>
+              </w:rPr>
+              <w:t>Resolution</w:t>
+            </w:r>
+            <w:r>
+              <w:t>:</w:t>
+            </w:r>
+            <w:r>
+              <w:rPr>
+                <w:b/>
+                <w:bCs/>
+              </w:rPr>
+              <w:t xml:space="preserve"> </w:t>
+            </w:r>
+            <w:r>
+              <w:t xml:space="preserve">Get other team member to help on specific problems. Encourage the member to practice on the domain </w:t>
+            </w:r>
+            <w:r>
+              <w:t>they</w:t>
+            </w:r>
+            <w:r>
+              <w:t xml:space="preserve"> </w:t>
+            </w:r>
+            <w:r>
+              <w:t>are</w:t>
+            </w:r>
+            <w:r>
+              <w:t xml:space="preserve"> lacking, and have </w:t>
+            </w:r>
+            <w:r>
+              <w:t>them</w:t>
+            </w:r>
+            <w:r>
+              <w:t xml:space="preserve"> update the progress during the next scrum meetings.</w:t>
+            </w:r>
+            <w:r>
+              <w:rPr>
+                <w:b/>
+                <w:bCs/>
+              </w:rPr>
+              <w:t xml:space="preserve"> </w:t>
+            </w:r>
+          </w:p>
+        </w:tc>
+        <w:tc>
+          <w:tcPr>
+            <w:tcW w:w="1440" w:type="dxa"/>
           </w:tcPr>
           <w:p>
             <w:pPr>
@@ -13917,13 +14383,13 @@
               <w:jc w:val="left"/>
             </w:pPr>
             <w:r>
-              <w:t>There may be a lack of programming knowledge</w:t>
-            </w:r>
-          </w:p>
-        </w:tc>
-        <w:tc>
-          <w:tcPr>
-            <w:tcW w:w="3090" w:type="dxa"/>
+              <w:t>High</w:t>
+            </w:r>
+          </w:p>
+        </w:tc>
+        <w:tc>
+          <w:tcPr>
+            <w:tcW w:w="1440" w:type="dxa"/>
           </w:tcPr>
           <w:p>
             <w:pPr>
@@ -13940,16 +14406,15 @@
               <w:jc w:val="left"/>
             </w:pPr>
             <w:r>
-              <w:t>Before each scrum meeting, each member will be asked to research on the topics to be discussed during the meeting</w:t>
-            </w:r>
-            <w:r>
-              <w:t>.</w:t>
-            </w:r>
-          </w:p>
-        </w:tc>
-        <w:tc>
-          <w:tcPr>
-            <w:tcW w:w="2145" w:type="dxa"/>
+              <w:t>Low</w:t>
+            </w:r>
+          </w:p>
+        </w:tc>
+      </w:tr>
+      <w:tr>
+        <w:tc>
+          <w:tcPr>
+            <w:tcW w:w="2610" w:type="dxa"/>
           </w:tcPr>
           <w:p>
             <w:pPr>
@@ -13966,13 +14431,13 @@
               <w:jc w:val="left"/>
             </w:pPr>
             <w:r>
-              <w:t>High</w:t>
-            </w:r>
-          </w:p>
-        </w:tc>
-        <w:tc>
-          <w:tcPr>
-            <w:tcW w:w="1650" w:type="dxa"/>
+              <w:t>The team may encounter problems integrating the different components at the later stages of the project</w:t>
+            </w:r>
+          </w:p>
+        </w:tc>
+        <w:tc>
+          <w:tcPr>
+            <w:tcW w:w="4410" w:type="dxa"/>
           </w:tcPr>
           <w:p>
             <w:pPr>
@@ -13989,16 +14454,22 @@
               <w:jc w:val="left"/>
             </w:pPr>
             <w:r>
-              <w:t>Low</w:t>
-            </w:r>
-          </w:p>
-        </w:tc>
-      </w:tr>
-      <w:tr>
-        <w:tc>
-          <w:tcPr>
-            <w:tcW w:w="2595" w:type="dxa"/>
-          </w:tcPr>
+              <w:rPr>
+                <w:b/>
+                <w:bCs/>
+              </w:rPr>
+              <w:t>Avoidance</w:t>
+            </w:r>
+            <w:r>
+              <w:t xml:space="preserve">: </w:t>
+            </w:r>
+            <w:r>
+              <w:t>Travis CI will be used for continuous integration on the GitHub repo. Before any code is uploaded, 2 members of the team will be required to peer review the code (from a different department)</w:t>
+            </w:r>
+            <w:r>
+              <w:t>.</w:t>
+            </w:r>
+          </w:p>
           <w:p>
             <w:pPr>
               <w:pBdr>
@@ -14014,13 +14485,26 @@
               <w:jc w:val="left"/>
             </w:pPr>
             <w:r>
-              <w:t>The team may encounter problems integrating the different components at the later stages of the project</w:t>
-            </w:r>
-          </w:p>
-        </w:tc>
-        <w:tc>
-          <w:tcPr>
-            <w:tcW w:w="3090" w:type="dxa"/>
+              <w:rPr>
+                <w:rFonts w:ascii="TimesNewRomanPSMT" w:hAnsi="TimesNewRomanPSMT" w:cs="TimesNewRomanPSMT"/>
+                <w:b/>
+                <w:bCs/>
+                <w:position w:val="0"/>
+                <w:lang w:eastAsia="en-SG"/>
+              </w:rPr>
+              <w:t>Resolution</w:t>
+            </w:r>
+            <w:r>
+              <w:t xml:space="preserve">: </w:t>
+            </w:r>
+            <w:r>
+              <w:t>Set a stricter working schedule and shorter cycle of meeting, to get the project up and running before the deadline.</w:t>
+            </w:r>
+          </w:p>
+        </w:tc>
+        <w:tc>
+          <w:tcPr>
+            <w:tcW w:w="1440" w:type="dxa"/>
           </w:tcPr>
           <w:p>
             <w:pPr>
@@ -14037,16 +14521,13 @@
               <w:jc w:val="left"/>
             </w:pPr>
             <w:r>
-              <w:t>Travis CI will be used for continuous integration on the GitHub repo. Before any code is uploaded, 2 members of the team will be required to peer review the code (from a different department)</w:t>
-            </w:r>
-            <w:r>
-              <w:t>.</w:t>
-            </w:r>
-          </w:p>
-        </w:tc>
-        <w:tc>
-          <w:tcPr>
-            <w:tcW w:w="2145" w:type="dxa"/>
+              <w:t>High</w:t>
+            </w:r>
+          </w:p>
+        </w:tc>
+        <w:tc>
+          <w:tcPr>
+            <w:tcW w:w="1440" w:type="dxa"/>
           </w:tcPr>
           <w:p>
             <w:pPr>
@@ -14067,9 +14548,11 @@
             </w:r>
           </w:p>
         </w:tc>
-        <w:tc>
-          <w:tcPr>
-            <w:tcW w:w="1650" w:type="dxa"/>
+      </w:tr>
+      <w:tr>
+        <w:tc>
+          <w:tcPr>
+            <w:tcW w:w="2610" w:type="dxa"/>
           </w:tcPr>
           <w:p>
             <w:pPr>
@@ -14086,15 +14569,13 @@
               <w:jc w:val="left"/>
             </w:pPr>
             <w:r>
-              <w:t>High</w:t>
-            </w:r>
-          </w:p>
-        </w:tc>
-      </w:tr>
-      <w:tr>
-        <w:tc>
-          <w:tcPr>
-            <w:tcW w:w="2595" w:type="dxa"/>
+              <w:t>The tests for the robot may be insufficient</w:t>
+            </w:r>
+          </w:p>
+        </w:tc>
+        <w:tc>
+          <w:tcPr>
+            <w:tcW w:w="4410" w:type="dxa"/>
           </w:tcPr>
           <w:p>
             <w:pPr>
@@ -14111,13 +14592,26 @@
               <w:jc w:val="left"/>
             </w:pPr>
             <w:r>
-              <w:t>The tests for the robot may be insufficient</w:t>
-            </w:r>
-          </w:p>
-        </w:tc>
-        <w:tc>
-          <w:tcPr>
-            <w:tcW w:w="3090" w:type="dxa"/>
+              <w:rPr>
+                <w:b/>
+                <w:bCs/>
+              </w:rPr>
+              <w:t>Avoidance</w:t>
+            </w:r>
+            <w:r>
+              <w:t xml:space="preserve">: </w:t>
+            </w:r>
+            <w:r>
+              <w:t>Before adding any feature, the team member will be required to propose at least 1 test. Each scrum meeting will also include discussions about the required tests for the scrum</w:t>
+            </w:r>
+            <w:r>
+              <w:t>.</w:t>
+            </w:r>
+          </w:p>
+        </w:tc>
+        <w:tc>
+          <w:tcPr>
+            <w:tcW w:w="1440" w:type="dxa"/>
           </w:tcPr>
           <w:p>
             <w:pPr>
@@ -14134,20 +14628,13 @@
               <w:jc w:val="left"/>
             </w:pPr>
             <w:r>
-              <w:t xml:space="preserve">Before adding any feature, the team member will be required to propose at least 1 test. Each scrum meeting will </w:t>
-            </w:r>
-            <w:r>
-              <w:lastRenderedPageBreak/>
-              <w:t>also include discussions about the required tests for the scrum</w:t>
-            </w:r>
-            <w:r>
-              <w:t>.</w:t>
-            </w:r>
-          </w:p>
-        </w:tc>
-        <w:tc>
-          <w:tcPr>
-            <w:tcW w:w="2145" w:type="dxa"/>
+              <w:t>Medium</w:t>
+            </w:r>
+          </w:p>
+        </w:tc>
+        <w:tc>
+          <w:tcPr>
+            <w:tcW w:w="1440" w:type="dxa"/>
           </w:tcPr>
           <w:p>
             <w:pPr>
@@ -14164,14 +14651,15 @@
               <w:jc w:val="left"/>
             </w:pPr>
             <w:r>
-              <w:lastRenderedPageBreak/>
-              <w:t>Medium</w:t>
-            </w:r>
-          </w:p>
-        </w:tc>
-        <w:tc>
-          <w:tcPr>
-            <w:tcW w:w="1650" w:type="dxa"/>
+              <w:t>High</w:t>
+            </w:r>
+          </w:p>
+        </w:tc>
+      </w:tr>
+      <w:tr>
+        <w:tc>
+          <w:tcPr>
+            <w:tcW w:w="2610" w:type="dxa"/>
           </w:tcPr>
           <w:p>
             <w:pPr>
@@ -14188,15 +14676,13 @@
               <w:jc w:val="left"/>
             </w:pPr>
             <w:r>
-              <w:t>High</w:t>
-            </w:r>
-          </w:p>
-        </w:tc>
-      </w:tr>
-      <w:tr>
-        <w:tc>
-          <w:tcPr>
-            <w:tcW w:w="2595" w:type="dxa"/>
+              <w:t>Some of the sensitive hardware devices may get damaged</w:t>
+            </w:r>
+          </w:p>
+        </w:tc>
+        <w:tc>
+          <w:tcPr>
+            <w:tcW w:w="4410" w:type="dxa"/>
           </w:tcPr>
           <w:p>
             <w:pPr>
@@ -14213,14 +14699,22 @@
               <w:jc w:val="left"/>
             </w:pPr>
             <w:r>
-              <w:t>Some of the sensitive hardware devices may get damaged</w:t>
-            </w:r>
-          </w:p>
-        </w:tc>
-        <w:tc>
-          <w:tcPr>
-            <w:tcW w:w="3090" w:type="dxa"/>
-          </w:tcPr>
+              <w:rPr>
+                <w:b/>
+                <w:bCs/>
+              </w:rPr>
+              <w:t>Avoidance</w:t>
+            </w:r>
+            <w:r>
+              <w:t xml:space="preserve">: </w:t>
+            </w:r>
+            <w:r>
+              <w:t>The hardware will be handled carefully. Every week, all the components will be checked for proper functioning and any malfunction will be immediately reported</w:t>
+            </w:r>
+            <w:r>
+              <w:t>.</w:t>
+            </w:r>
+          </w:p>
           <w:p>
             <w:pPr>
               <w:pBdr>
@@ -14236,16 +14730,26 @@
               <w:jc w:val="left"/>
             </w:pPr>
             <w:r>
-              <w:t>The hardware will be handled carefully. Every week, all the components will be checked for proper functioning and any malfunction will be immediately reported</w:t>
-            </w:r>
-            <w:r>
-              <w:t>.</w:t>
-            </w:r>
-          </w:p>
-        </w:tc>
-        <w:tc>
-          <w:tcPr>
-            <w:tcW w:w="2145" w:type="dxa"/>
+              <w:rPr>
+                <w:b/>
+                <w:bCs/>
+              </w:rPr>
+              <w:t>Resolution</w:t>
+            </w:r>
+            <w:r>
+              <w:t xml:space="preserve">: </w:t>
+            </w:r>
+            <w:r>
+              <w:t>Ask</w:t>
+            </w:r>
+            <w:r>
+              <w:t xml:space="preserve"> for change of the hardware devices. If it is not allowed, responsible team member should afford usable devices.</w:t>
+            </w:r>
+          </w:p>
+        </w:tc>
+        <w:tc>
+          <w:tcPr>
+            <w:tcW w:w="1440" w:type="dxa"/>
           </w:tcPr>
           <w:p>
             <w:pPr>
@@ -14268,7 +14772,7 @@
         </w:tc>
         <w:tc>
           <w:tcPr>
-            <w:tcW w:w="1650" w:type="dxa"/>
+            <w:tcW w:w="1440" w:type="dxa"/>
           </w:tcPr>
           <w:p>
             <w:pPr>
@@ -14293,7 +14797,7 @@
       <w:tr>
         <w:tc>
           <w:tcPr>
-            <w:tcW w:w="2595" w:type="dxa"/>
+            <w:tcW w:w="2610" w:type="dxa"/>
           </w:tcPr>
           <w:p>
             <w:pPr>
@@ -14310,13 +14814,17 @@
               <w:jc w:val="left"/>
             </w:pPr>
             <w:r>
-              <w:t xml:space="preserve">Team members may upload faulty code which may lead to the entire system malfunctioning </w:t>
-            </w:r>
-          </w:p>
-        </w:tc>
-        <w:tc>
-          <w:tcPr>
-            <w:tcW w:w="3090" w:type="dxa"/>
+              <w:t xml:space="preserve">Team members may upload faulty code </w:t>
+            </w:r>
+            <w:r>
+              <w:lastRenderedPageBreak/>
+              <w:t xml:space="preserve">which may lead to the entire system malfunctioning </w:t>
+            </w:r>
+          </w:p>
+        </w:tc>
+        <w:tc>
+          <w:tcPr>
+            <w:tcW w:w="4410" w:type="dxa"/>
           </w:tcPr>
           <w:p>
             <w:pPr>
@@ -14333,6 +14841,17 @@
               <w:jc w:val="left"/>
             </w:pPr>
             <w:r>
+              <w:rPr>
+                <w:b/>
+                <w:bCs/>
+              </w:rPr>
+              <w:lastRenderedPageBreak/>
+              <w:t>Avoidance</w:t>
+            </w:r>
+            <w:r>
+              <w:t xml:space="preserve">: </w:t>
+            </w:r>
+            <w:r>
               <w:t>Each</w:t>
             </w:r>
             <w:r>
@@ -14342,7 +14861,11 @@
               <w:t xml:space="preserve"> </w:t>
             </w:r>
             <w:r>
-              <w:t xml:space="preserve">pull request to the code base will require at least 2 peer reviews. Automated </w:t>
+              <w:t xml:space="preserve">pull request to the code base will require at least 2 peer reviews. </w:t>
+            </w:r>
+            <w:r>
+              <w:lastRenderedPageBreak/>
+              <w:t xml:space="preserve">Automated </w:t>
             </w:r>
             <w:r>
               <w:t>C</w:t>
@@ -14366,11 +14889,6 @@
               <w:t>.</w:t>
             </w:r>
           </w:p>
-        </w:tc>
-        <w:tc>
-          <w:tcPr>
-            <w:tcW w:w="2145" w:type="dxa"/>
-          </w:tcPr>
           <w:p>
             <w:pPr>
               <w:pBdr>
@@ -14386,13 +14904,20 @@
               <w:jc w:val="left"/>
             </w:pPr>
             <w:r>
-              <w:t>Medium</w:t>
-            </w:r>
-          </w:p>
-        </w:tc>
-        <w:tc>
-          <w:tcPr>
-            <w:tcW w:w="1650" w:type="dxa"/>
+              <w:rPr>
+                <w:b/>
+                <w:bCs/>
+              </w:rPr>
+              <w:t>Resolution</w:t>
+            </w:r>
+            <w:r>
+              <w:t>: Assign team member(s) to work on the faulty code. Have the team member(s) update the progress every meeting.</w:t>
+            </w:r>
+          </w:p>
+        </w:tc>
+        <w:tc>
+          <w:tcPr>
+            <w:tcW w:w="1440" w:type="dxa"/>
           </w:tcPr>
           <w:p>
             <w:pPr>
@@ -14409,15 +14934,14 @@
               <w:jc w:val="left"/>
             </w:pPr>
             <w:r>
-              <w:t>Low</w:t>
-            </w:r>
-          </w:p>
-        </w:tc>
-      </w:tr>
-      <w:tr>
-        <w:tc>
-          <w:tcPr>
-            <w:tcW w:w="2595" w:type="dxa"/>
+              <w:lastRenderedPageBreak/>
+              <w:t>Medium</w:t>
+            </w:r>
+          </w:p>
+        </w:tc>
+        <w:tc>
+          <w:tcPr>
+            <w:tcW w:w="1440" w:type="dxa"/>
           </w:tcPr>
           <w:p>
             <w:pPr>
@@ -14434,13 +14958,15 @@
               <w:jc w:val="left"/>
             </w:pPr>
             <w:r>
-              <w:t>The team may forget to track the progress of the project</w:t>
-            </w:r>
-          </w:p>
-        </w:tc>
-        <w:tc>
-          <w:tcPr>
-            <w:tcW w:w="3090" w:type="dxa"/>
+              <w:t>Low</w:t>
+            </w:r>
+          </w:p>
+        </w:tc>
+      </w:tr>
+      <w:tr>
+        <w:tc>
+          <w:tcPr>
+            <w:tcW w:w="2610" w:type="dxa"/>
           </w:tcPr>
           <w:p>
             <w:pPr>
@@ -14457,13 +14983,13 @@
               <w:jc w:val="left"/>
             </w:pPr>
             <w:r>
-              <w:t>The meeting minutes will be recorded for each scrum meeting.</w:t>
-            </w:r>
-          </w:p>
-        </w:tc>
-        <w:tc>
-          <w:tcPr>
-            <w:tcW w:w="2145" w:type="dxa"/>
+              <w:t>The team may forget to track the progress of the project</w:t>
+            </w:r>
+          </w:p>
+        </w:tc>
+        <w:tc>
+          <w:tcPr>
+            <w:tcW w:w="4410" w:type="dxa"/>
           </w:tcPr>
           <w:p>
             <w:pPr>
@@ -14480,14 +15006,19 @@
               <w:jc w:val="left"/>
             </w:pPr>
             <w:r>
-              <w:t>Low</w:t>
-            </w:r>
-          </w:p>
-        </w:tc>
-        <w:tc>
-          <w:tcPr>
-            <w:tcW w:w="1650" w:type="dxa"/>
-          </w:tcPr>
+              <w:rPr>
+                <w:b/>
+                <w:bCs/>
+              </w:rPr>
+              <w:t>Avoidance</w:t>
+            </w:r>
+            <w:r>
+              <w:t xml:space="preserve">: </w:t>
+            </w:r>
+            <w:r>
+              <w:t>The meeting minutes will be recorded for each scrum meeting.</w:t>
+            </w:r>
+          </w:p>
           <w:p>
             <w:pPr>
               <w:pBdr>
@@ -14503,6 +15034,65 @@
               <w:jc w:val="left"/>
             </w:pPr>
             <w:r>
+              <w:rPr>
+                <w:b/>
+                <w:bCs/>
+              </w:rPr>
+              <w:t>Resolution</w:t>
+            </w:r>
+            <w:r>
+              <w:t xml:space="preserve">: Have all team member to fill in the progress for their part(s) at the </w:t>
+            </w:r>
+            <w:r>
+              <w:t>untracked</w:t>
+            </w:r>
+            <w:r>
+              <w:t xml:space="preserve"> meeting.</w:t>
+            </w:r>
+          </w:p>
+        </w:tc>
+        <w:tc>
+          <w:tcPr>
+            <w:tcW w:w="1440" w:type="dxa"/>
+          </w:tcPr>
+          <w:p>
+            <w:pPr>
+              <w:pBdr>
+                <w:top w:val="nil"/>
+                <w:left w:val="nil"/>
+                <w:bottom w:val="nil"/>
+                <w:right w:val="nil"/>
+                <w:between w:val="nil"/>
+              </w:pBdr>
+              <w:shd w:val="clear" w:color="auto" w:fill="FFFFFF"/>
+              <w:spacing w:before="0" w:after="0" w:line="240" w:lineRule="auto"/>
+              <w:ind w:left="0" w:hanging="2"/>
+              <w:jc w:val="left"/>
+            </w:pPr>
+            <w:r>
+              <w:t>Low</w:t>
+            </w:r>
+          </w:p>
+        </w:tc>
+        <w:tc>
+          <w:tcPr>
+            <w:tcW w:w="1440" w:type="dxa"/>
+          </w:tcPr>
+          <w:p>
+            <w:pPr>
+              <w:pBdr>
+                <w:top w:val="nil"/>
+                <w:left w:val="nil"/>
+                <w:bottom w:val="nil"/>
+                <w:right w:val="nil"/>
+                <w:between w:val="nil"/>
+              </w:pBdr>
+              <w:shd w:val="clear" w:color="auto" w:fill="FFFFFF"/>
+              <w:spacing w:before="0" w:after="0" w:line="240" w:lineRule="auto"/>
+              <w:ind w:left="0" w:hanging="2"/>
+              <w:jc w:val="left"/>
+            </w:pPr>
+            <w:r>
               <w:t>High</w:t>
             </w:r>
           </w:p>
@@ -14518,8 +15108,8 @@
         </w:numPr>
         <w:ind w:left="1"/>
       </w:pPr>
-      <w:bookmarkStart w:id="34" w:name="_heading=h.17dp8vu" w:colFirst="0" w:colLast="0"/>
-      <w:bookmarkEnd w:id="34"/>
+      <w:bookmarkStart w:id="28" w:name="_heading=h.17dp8vu" w:colFirst="0" w:colLast="0"/>
+      <w:bookmarkEnd w:id="28"/>
     </w:p>
     <w:p>
       <w:pPr>
@@ -14530,16 +15120,16 @@
         </w:numPr>
         <w:ind w:left="1" w:hanging="3"/>
       </w:pPr>
-      <w:bookmarkStart w:id="35" w:name="_heading=h.3rdcrjn" w:colFirst="0" w:colLast="0"/>
-      <w:bookmarkStart w:id="36" w:name="_Toc31372988"/>
-      <w:bookmarkEnd w:id="35"/>
+      <w:bookmarkStart w:id="29" w:name="_heading=h.3rdcrjn" w:colFirst="0" w:colLast="0"/>
+      <w:bookmarkStart w:id="30" w:name="_Toc31788647"/>
+      <w:bookmarkEnd w:id="29"/>
       <w:r>
         <w:rPr>
           <w:smallCaps/>
         </w:rPr>
         <w:t>SCHEDULE/TIME MANAGEMENT</w:t>
       </w:r>
-      <w:bookmarkEnd w:id="36"/>
+      <w:bookmarkEnd w:id="30"/>
     </w:p>
     <w:p>
       <w:pPr>
@@ -14550,16 +15140,16 @@
         </w:numPr>
         <w:ind w:left="0" w:hanging="2"/>
       </w:pPr>
-      <w:bookmarkStart w:id="37" w:name="_heading=h.kjvt1v60r93t" w:colFirst="0" w:colLast="0"/>
-      <w:bookmarkStart w:id="38" w:name="_Toc31372989"/>
-      <w:bookmarkEnd w:id="37"/>
+      <w:bookmarkStart w:id="31" w:name="_heading=h.kjvt1v60r93t" w:colFirst="0" w:colLast="0"/>
+      <w:bookmarkStart w:id="32" w:name="_Toc31788648"/>
+      <w:bookmarkEnd w:id="31"/>
       <w:r>
         <w:rPr>
           <w:smallCaps/>
         </w:rPr>
         <w:t>MILESTONES</w:t>
       </w:r>
-      <w:bookmarkEnd w:id="38"/>
+      <w:bookmarkEnd w:id="32"/>
     </w:p>
     <w:p>
       <w:pPr>
@@ -14741,6 +15331,9 @@
             <w:r>
               <w:t xml:space="preserve"> Operating System (Raspbian) reformatting, configuration, and Wi-Fi/Bluetooth Integration.</w:t>
             </w:r>
+            <w:r>
+              <w:t xml:space="preserve"> Submission of Project Plan.</w:t>
+            </w:r>
           </w:p>
         </w:tc>
         <w:tc>
@@ -14921,7 +15514,13 @@
               <w:t>Finalization</w:t>
             </w:r>
             <w:r>
-              <w:t xml:space="preserve"> of System functionality (checklist).</w:t>
+              <w:t xml:space="preserve"> of System functionality (</w:t>
+            </w:r>
+            <w:r>
+              <w:t>Clear C</w:t>
+            </w:r>
+            <w:r>
+              <w:t>hecklist).</w:t>
             </w:r>
           </w:p>
         </w:tc>
@@ -15102,8 +15701,8 @@
           <w:numId w:val="0"/>
         </w:numPr>
       </w:pPr>
-      <w:bookmarkStart w:id="39" w:name="_heading=h.ij6gcjcpoqcc" w:colFirst="0" w:colLast="0"/>
-      <w:bookmarkEnd w:id="39"/>
+      <w:bookmarkStart w:id="33" w:name="_heading=h.ij6gcjcpoqcc" w:colFirst="0" w:colLast="0"/>
+      <w:bookmarkEnd w:id="33"/>
     </w:p>
     <w:p>
       <w:pPr>
@@ -15114,14 +15713,14 @@
         </w:numPr>
         <w:ind w:left="0" w:hanging="2"/>
       </w:pPr>
-      <w:bookmarkStart w:id="40" w:name="_Toc31372990"/>
+      <w:bookmarkStart w:id="34" w:name="_Toc31788649"/>
       <w:r>
         <w:rPr>
           <w:smallCaps/>
         </w:rPr>
         <w:t>PROJECT SCHEDULE</w:t>
       </w:r>
-      <w:bookmarkEnd w:id="40"/>
+      <w:bookmarkEnd w:id="34"/>
     </w:p>
     <w:p>
       <w:pPr>
@@ -15131,10 +15730,11 @@
           <w:numId w:val="0"/>
         </w:numPr>
       </w:pPr>
-      <w:bookmarkStart w:id="41" w:name="_heading=h.vsjt4zx5hnrz" w:colFirst="0" w:colLast="0"/>
-      <w:bookmarkStart w:id="42" w:name="_Toc31360861"/>
-      <w:bookmarkStart w:id="43" w:name="_Toc31372991"/>
-      <w:bookmarkEnd w:id="41"/>
+      <w:bookmarkStart w:id="35" w:name="_heading=h.vsjt4zx5hnrz" w:colFirst="0" w:colLast="0"/>
+      <w:bookmarkStart w:id="36" w:name="_Toc31360861"/>
+      <w:bookmarkStart w:id="37" w:name="_Toc31372991"/>
+      <w:bookmarkStart w:id="38" w:name="_Toc31788650"/>
+      <w:bookmarkEnd w:id="35"/>
       <w:r>
         <w:rPr>
           <w:noProof/>
@@ -15175,8 +15775,9 @@
           </wp:inline>
         </w:drawing>
       </w:r>
-      <w:bookmarkEnd w:id="42"/>
-      <w:bookmarkEnd w:id="43"/>
+      <w:bookmarkEnd w:id="36"/>
+      <w:bookmarkEnd w:id="37"/>
+      <w:bookmarkEnd w:id="38"/>
       <w:r>
         <w:br w:type="page"/>
       </w:r>
@@ -15195,8 +15796,8 @@
           <w:szCs w:val="28"/>
         </w:rPr>
       </w:pPr>
-      <w:bookmarkStart w:id="44" w:name="_heading=h.n7snq0352b77" w:colFirst="0" w:colLast="0"/>
-      <w:bookmarkEnd w:id="44"/>
+      <w:bookmarkStart w:id="39" w:name="_heading=h.n7snq0352b77" w:colFirst="0" w:colLast="0"/>
+      <w:bookmarkEnd w:id="39"/>
     </w:p>
     <w:p>
       <w:pPr>
@@ -15207,16 +15808,16 @@
         </w:numPr>
         <w:ind w:left="1" w:hanging="3"/>
       </w:pPr>
-      <w:bookmarkStart w:id="45" w:name="_heading=h.1ksv4uv" w:colFirst="0" w:colLast="0"/>
-      <w:bookmarkStart w:id="46" w:name="_Toc31372992"/>
-      <w:bookmarkEnd w:id="45"/>
+      <w:bookmarkStart w:id="40" w:name="_heading=h.1ksv4uv" w:colFirst="0" w:colLast="0"/>
+      <w:bookmarkStart w:id="41" w:name="_Toc31788651"/>
+      <w:bookmarkEnd w:id="40"/>
       <w:r>
         <w:rPr>
           <w:smallCaps/>
         </w:rPr>
         <w:t>Appendix a: Key terms</w:t>
       </w:r>
-      <w:bookmarkEnd w:id="46"/>
+      <w:bookmarkEnd w:id="41"/>
     </w:p>
     <w:p>
       <w:pPr>
@@ -15740,7 +16341,18 @@
         <w:sz w:val="20"/>
         <w:szCs w:val="20"/>
       </w:rPr>
-      <w:fldChar w:fldCharType="end"/>
+      <w:fldChar w:fldCharType="separate"/>
+    </w:r>
+    <w:r>
+      <w:rPr>
+        <w:b/>
+        <w:i/>
+        <w:noProof/>
+        <w:color w:val="000000"/>
+        <w:sz w:val="20"/>
+        <w:szCs w:val="20"/>
+      </w:rPr>
+      <w:t>2</w:t>
     </w:r>
     <w:r>
       <w:rPr>
@@ -15750,7 +16362,7 @@
         <w:sz w:val="20"/>
         <w:szCs w:val="20"/>
       </w:rPr>
-      <w:t xml:space="preserve"> of </w:t>
+      <w:fldChar w:fldCharType="end"/>
     </w:r>
     <w:r>
       <w:rPr>
@@ -15760,7 +16372,7 @@
         <w:sz w:val="20"/>
         <w:szCs w:val="20"/>
       </w:rPr>
-      <w:fldChar w:fldCharType="begin"/>
+      <w:t xml:space="preserve"> of </w:t>
     </w:r>
     <w:r>
       <w:rPr>
@@ -15770,7 +16382,38 @@
         <w:sz w:val="20"/>
         <w:szCs w:val="20"/>
       </w:rPr>
+      <w:fldChar w:fldCharType="begin"/>
+    </w:r>
+    <w:r>
+      <w:rPr>
+        <w:b/>
+        <w:i/>
+        <w:color w:val="000000"/>
+        <w:sz w:val="20"/>
+        <w:szCs w:val="20"/>
+      </w:rPr>
       <w:instrText>NUMPAGES</w:instrText>
+    </w:r>
+    <w:r>
+      <w:rPr>
+        <w:b/>
+        <w:i/>
+        <w:color w:val="000000"/>
+        <w:sz w:val="20"/>
+        <w:szCs w:val="20"/>
+      </w:rPr>
+      <w:fldChar w:fldCharType="separate"/>
+    </w:r>
+    <w:r>
+      <w:rPr>
+        <w:b/>
+        <w:i/>
+        <w:noProof/>
+        <w:color w:val="000000"/>
+        <w:sz w:val="20"/>
+        <w:szCs w:val="20"/>
+      </w:rPr>
+      <w:t>17</w:t>
     </w:r>
     <w:r>
       <w:rPr>
@@ -17467,6 +18110,119 @@
     </w:lvl>
   </w:abstractNum>
   <w:abstractNum w:abstractNumId="9" w15:restartNumberingAfterBreak="0">
+    <w:nsid w:val="15883106"/>
+    <w:multiLevelType w:val="hybridMultilevel"/>
+    <w:tmpl w:val="CA9C7990"/>
+    <w:lvl w:ilvl="0" w:tplc="04090001">
+      <w:start w:val="1"/>
+      <w:numFmt w:val="bullet"/>
+      <w:lvlText w:val=""/>
+      <w:lvlJc w:val="left"/>
+      <w:pPr>
+        <w:ind w:left="720" w:hanging="360"/>
+      </w:pPr>
+      <w:rPr>
+        <w:rFonts w:ascii="Symbol" w:hAnsi="Symbol" w:hint="default"/>
+      </w:rPr>
+    </w:lvl>
+    <w:lvl w:ilvl="1" w:tplc="04090003" w:tentative="1">
+      <w:start w:val="1"/>
+      <w:numFmt w:val="bullet"/>
+      <w:lvlText w:val="o"/>
+      <w:lvlJc w:val="left"/>
+      <w:pPr>
+        <w:ind w:left="1440" w:hanging="360"/>
+      </w:pPr>
+      <w:rPr>
+        <w:rFonts w:ascii="Courier New" w:hAnsi="Courier New" w:cs="Courier New" w:hint="default"/>
+      </w:rPr>
+    </w:lvl>
+    <w:lvl w:ilvl="2" w:tplc="04090005" w:tentative="1">
+      <w:start w:val="1"/>
+      <w:numFmt w:val="bullet"/>
+      <w:lvlText w:val=""/>
+      <w:lvlJc w:val="left"/>
+      <w:pPr>
+        <w:ind w:left="2160" w:hanging="360"/>
+      </w:pPr>
+      <w:rPr>
+        <w:rFonts w:ascii="Wingdings" w:hAnsi="Wingdings" w:hint="default"/>
+      </w:rPr>
+    </w:lvl>
+    <w:lvl w:ilvl="3" w:tplc="04090001" w:tentative="1">
+      <w:start w:val="1"/>
+      <w:numFmt w:val="bullet"/>
+      <w:lvlText w:val=""/>
+      <w:lvlJc w:val="left"/>
+      <w:pPr>
+        <w:ind w:left="2880" w:hanging="360"/>
+      </w:pPr>
+      <w:rPr>
+        <w:rFonts w:ascii="Symbol" w:hAnsi="Symbol" w:hint="default"/>
+      </w:rPr>
+    </w:lvl>
+    <w:lvl w:ilvl="4" w:tplc="04090003" w:tentative="1">
+      <w:start w:val="1"/>
+      <w:numFmt w:val="bullet"/>
+      <w:lvlText w:val="o"/>
+      <w:lvlJc w:val="left"/>
+      <w:pPr>
+        <w:ind w:left="3600" w:hanging="360"/>
+      </w:pPr>
+      <w:rPr>
+        <w:rFonts w:ascii="Courier New" w:hAnsi="Courier New" w:cs="Courier New" w:hint="default"/>
+      </w:rPr>
+    </w:lvl>
+    <w:lvl w:ilvl="5" w:tplc="04090005" w:tentative="1">
+      <w:start w:val="1"/>
+      <w:numFmt w:val="bullet"/>
+      <w:lvlText w:val=""/>
+      <w:lvlJc w:val="left"/>
+      <w:pPr>
+        <w:ind w:left="4320" w:hanging="360"/>
+      </w:pPr>
+      <w:rPr>
+        <w:rFonts w:ascii="Wingdings" w:hAnsi="Wingdings" w:hint="default"/>
+      </w:rPr>
+    </w:lvl>
+    <w:lvl w:ilvl="6" w:tplc="04090001" w:tentative="1">
+      <w:start w:val="1"/>
+      <w:numFmt w:val="bullet"/>
+      <w:lvlText w:val=""/>
+      <w:lvlJc w:val="left"/>
+      <w:pPr>
+        <w:ind w:left="5040" w:hanging="360"/>
+      </w:pPr>
+      <w:rPr>
+        <w:rFonts w:ascii="Symbol" w:hAnsi="Symbol" w:hint="default"/>
+      </w:rPr>
+    </w:lvl>
+    <w:lvl w:ilvl="7" w:tplc="04090003" w:tentative="1">
+      <w:start w:val="1"/>
+      <w:numFmt w:val="bullet"/>
+      <w:lvlText w:val="o"/>
+      <w:lvlJc w:val="left"/>
+      <w:pPr>
+        <w:ind w:left="5760" w:hanging="360"/>
+      </w:pPr>
+      <w:rPr>
+        <w:rFonts w:ascii="Courier New" w:hAnsi="Courier New" w:cs="Courier New" w:hint="default"/>
+      </w:rPr>
+    </w:lvl>
+    <w:lvl w:ilvl="8" w:tplc="04090005" w:tentative="1">
+      <w:start w:val="1"/>
+      <w:numFmt w:val="bullet"/>
+      <w:lvlText w:val=""/>
+      <w:lvlJc w:val="left"/>
+      <w:pPr>
+        <w:ind w:left="6480" w:hanging="360"/>
+      </w:pPr>
+      <w:rPr>
+        <w:rFonts w:ascii="Wingdings" w:hAnsi="Wingdings" w:hint="default"/>
+      </w:rPr>
+    </w:lvl>
+  </w:abstractNum>
+  <w:abstractNum w:abstractNumId="10" w15:restartNumberingAfterBreak="0">
     <w:nsid w:val="19AA4045"/>
     <w:multiLevelType w:val="multilevel"/>
     <w:tmpl w:val="A386DF10"/>
@@ -17579,7 +18335,7 @@
       </w:rPr>
     </w:lvl>
   </w:abstractNum>
-  <w:abstractNum w:abstractNumId="10" w15:restartNumberingAfterBreak="0">
+  <w:abstractNum w:abstractNumId="11" w15:restartNumberingAfterBreak="0">
     <w:nsid w:val="1B9678C6"/>
     <w:multiLevelType w:val="multilevel"/>
     <w:tmpl w:val="100CFF72"/>
@@ -17692,7 +18448,7 @@
       </w:rPr>
     </w:lvl>
   </w:abstractNum>
-  <w:abstractNum w:abstractNumId="11" w15:restartNumberingAfterBreak="0">
+  <w:abstractNum w:abstractNumId="12" w15:restartNumberingAfterBreak="0">
     <w:nsid w:val="1DD76705"/>
     <w:multiLevelType w:val="multilevel"/>
     <w:tmpl w:val="FB0C870E"/>
@@ -17805,7 +18561,7 @@
       </w:rPr>
     </w:lvl>
   </w:abstractNum>
-  <w:abstractNum w:abstractNumId="12" w15:restartNumberingAfterBreak="0">
+  <w:abstractNum w:abstractNumId="13" w15:restartNumberingAfterBreak="0">
     <w:nsid w:val="2381579A"/>
     <w:multiLevelType w:val="multilevel"/>
     <w:tmpl w:val="EFAC38AC"/>
@@ -17918,7 +18674,7 @@
       </w:rPr>
     </w:lvl>
   </w:abstractNum>
-  <w:abstractNum w:abstractNumId="13" w15:restartNumberingAfterBreak="0">
+  <w:abstractNum w:abstractNumId="14" w15:restartNumberingAfterBreak="0">
     <w:nsid w:val="23D42A52"/>
     <w:multiLevelType w:val="multilevel"/>
     <w:tmpl w:val="99B4FBDA"/>
@@ -18031,7 +18787,7 @@
       </w:rPr>
     </w:lvl>
   </w:abstractNum>
-  <w:abstractNum w:abstractNumId="14" w15:restartNumberingAfterBreak="0">
+  <w:abstractNum w:abstractNumId="15" w15:restartNumberingAfterBreak="0">
     <w:nsid w:val="2698415F"/>
     <w:multiLevelType w:val="multilevel"/>
     <w:tmpl w:val="36DAABEE"/>
@@ -18144,7 +18900,7 @@
       </w:rPr>
     </w:lvl>
   </w:abstractNum>
-  <w:abstractNum w:abstractNumId="15" w15:restartNumberingAfterBreak="0">
+  <w:abstractNum w:abstractNumId="16" w15:restartNumberingAfterBreak="0">
     <w:nsid w:val="2B575474"/>
     <w:multiLevelType w:val="multilevel"/>
     <w:tmpl w:val="535C6A84"/>
@@ -18257,7 +19013,7 @@
       </w:rPr>
     </w:lvl>
   </w:abstractNum>
-  <w:abstractNum w:abstractNumId="16" w15:restartNumberingAfterBreak="0">
+  <w:abstractNum w:abstractNumId="17" w15:restartNumberingAfterBreak="0">
     <w:nsid w:val="2E0128E0"/>
     <w:multiLevelType w:val="multilevel"/>
     <w:tmpl w:val="857A28E2"/>
@@ -18370,7 +19126,7 @@
       </w:rPr>
     </w:lvl>
   </w:abstractNum>
-  <w:abstractNum w:abstractNumId="17" w15:restartNumberingAfterBreak="0">
+  <w:abstractNum w:abstractNumId="18" w15:restartNumberingAfterBreak="0">
     <w:nsid w:val="2EE7214C"/>
     <w:multiLevelType w:val="multilevel"/>
     <w:tmpl w:val="1B3E7C34"/>
@@ -18483,7 +19239,7 @@
       </w:rPr>
     </w:lvl>
   </w:abstractNum>
-  <w:abstractNum w:abstractNumId="18" w15:restartNumberingAfterBreak="0">
+  <w:abstractNum w:abstractNumId="19" w15:restartNumberingAfterBreak="0">
     <w:nsid w:val="34FD08F8"/>
     <w:multiLevelType w:val="multilevel"/>
     <w:tmpl w:val="94A87366"/>
@@ -18596,7 +19352,7 @@
       </w:rPr>
     </w:lvl>
   </w:abstractNum>
-  <w:abstractNum w:abstractNumId="19" w15:restartNumberingAfterBreak="0">
+  <w:abstractNum w:abstractNumId="20" w15:restartNumberingAfterBreak="0">
     <w:nsid w:val="3793539C"/>
     <w:multiLevelType w:val="multilevel"/>
     <w:tmpl w:val="A772700C"/>
@@ -18709,7 +19465,7 @@
       </w:rPr>
     </w:lvl>
   </w:abstractNum>
-  <w:abstractNum w:abstractNumId="20" w15:restartNumberingAfterBreak="0">
+  <w:abstractNum w:abstractNumId="21" w15:restartNumberingAfterBreak="0">
     <w:nsid w:val="37D2391D"/>
     <w:multiLevelType w:val="multilevel"/>
     <w:tmpl w:val="78364C34"/>
@@ -18822,7 +19578,7 @@
       </w:rPr>
     </w:lvl>
   </w:abstractNum>
-  <w:abstractNum w:abstractNumId="21" w15:restartNumberingAfterBreak="0">
+  <w:abstractNum w:abstractNumId="22" w15:restartNumberingAfterBreak="0">
     <w:nsid w:val="38E61385"/>
     <w:multiLevelType w:val="multilevel"/>
     <w:tmpl w:val="0D0E14EA"/>
@@ -18935,7 +19691,7 @@
       </w:rPr>
     </w:lvl>
   </w:abstractNum>
-  <w:abstractNum w:abstractNumId="22" w15:restartNumberingAfterBreak="0">
+  <w:abstractNum w:abstractNumId="23" w15:restartNumberingAfterBreak="0">
     <w:nsid w:val="3B514E6C"/>
     <w:multiLevelType w:val="multilevel"/>
     <w:tmpl w:val="79902BAE"/>
@@ -19048,7 +19804,7 @@
       </w:rPr>
     </w:lvl>
   </w:abstractNum>
-  <w:abstractNum w:abstractNumId="23" w15:restartNumberingAfterBreak="0">
+  <w:abstractNum w:abstractNumId="24" w15:restartNumberingAfterBreak="0">
     <w:nsid w:val="41C90FCA"/>
     <w:multiLevelType w:val="multilevel"/>
     <w:tmpl w:val="ED964208"/>
@@ -19161,7 +19917,7 @@
       </w:rPr>
     </w:lvl>
   </w:abstractNum>
-  <w:abstractNum w:abstractNumId="24" w15:restartNumberingAfterBreak="0">
+  <w:abstractNum w:abstractNumId="25" w15:restartNumberingAfterBreak="0">
     <w:nsid w:val="41D84E7F"/>
     <w:multiLevelType w:val="multilevel"/>
     <w:tmpl w:val="4796B994"/>
@@ -19274,7 +20030,7 @@
       </w:rPr>
     </w:lvl>
   </w:abstractNum>
-  <w:abstractNum w:abstractNumId="25" w15:restartNumberingAfterBreak="0">
+  <w:abstractNum w:abstractNumId="26" w15:restartNumberingAfterBreak="0">
     <w:nsid w:val="440113E8"/>
     <w:multiLevelType w:val="multilevel"/>
     <w:tmpl w:val="E04A28AA"/>
@@ -19387,7 +20143,7 @@
       </w:rPr>
     </w:lvl>
   </w:abstractNum>
-  <w:abstractNum w:abstractNumId="26" w15:restartNumberingAfterBreak="0">
+  <w:abstractNum w:abstractNumId="27" w15:restartNumberingAfterBreak="0">
     <w:nsid w:val="449712D8"/>
     <w:multiLevelType w:val="multilevel"/>
     <w:tmpl w:val="3E5E2DA0"/>
@@ -19501,7 +20257,7 @@
       </w:rPr>
     </w:lvl>
   </w:abstractNum>
-  <w:abstractNum w:abstractNumId="27" w15:restartNumberingAfterBreak="0">
+  <w:abstractNum w:abstractNumId="28" w15:restartNumberingAfterBreak="0">
     <w:nsid w:val="44D44CD5"/>
     <w:multiLevelType w:val="multilevel"/>
     <w:tmpl w:val="973096AE"/>
@@ -19614,7 +20370,7 @@
       </w:rPr>
     </w:lvl>
   </w:abstractNum>
-  <w:abstractNum w:abstractNumId="28" w15:restartNumberingAfterBreak="0">
+  <w:abstractNum w:abstractNumId="29" w15:restartNumberingAfterBreak="0">
     <w:nsid w:val="4DB304F5"/>
     <w:multiLevelType w:val="multilevel"/>
     <w:tmpl w:val="CA244FF8"/>
@@ -19727,7 +20483,7 @@
       </w:rPr>
     </w:lvl>
   </w:abstractNum>
-  <w:abstractNum w:abstractNumId="29" w15:restartNumberingAfterBreak="0">
+  <w:abstractNum w:abstractNumId="30" w15:restartNumberingAfterBreak="0">
     <w:nsid w:val="50725BDC"/>
     <w:multiLevelType w:val="multilevel"/>
     <w:tmpl w:val="AAC6189A"/>
@@ -19845,7 +20601,7 @@
       </w:rPr>
     </w:lvl>
   </w:abstractNum>
-  <w:abstractNum w:abstractNumId="30" w15:restartNumberingAfterBreak="0">
+  <w:abstractNum w:abstractNumId="31" w15:restartNumberingAfterBreak="0">
     <w:nsid w:val="50EA62A6"/>
     <w:multiLevelType w:val="multilevel"/>
     <w:tmpl w:val="95FA181C"/>
@@ -19958,7 +20714,7 @@
       </w:rPr>
     </w:lvl>
   </w:abstractNum>
-  <w:abstractNum w:abstractNumId="31" w15:restartNumberingAfterBreak="0">
+  <w:abstractNum w:abstractNumId="32" w15:restartNumberingAfterBreak="0">
     <w:nsid w:val="542839B6"/>
     <w:multiLevelType w:val="multilevel"/>
     <w:tmpl w:val="9B5EEF76"/>
@@ -20071,7 +20827,7 @@
       </w:rPr>
     </w:lvl>
   </w:abstractNum>
-  <w:abstractNum w:abstractNumId="32" w15:restartNumberingAfterBreak="0">
+  <w:abstractNum w:abstractNumId="33" w15:restartNumberingAfterBreak="0">
     <w:nsid w:val="551725BE"/>
     <w:multiLevelType w:val="multilevel"/>
     <w:tmpl w:val="6582C5B2"/>
@@ -20184,7 +20940,7 @@
       </w:rPr>
     </w:lvl>
   </w:abstractNum>
-  <w:abstractNum w:abstractNumId="33" w15:restartNumberingAfterBreak="0">
+  <w:abstractNum w:abstractNumId="34" w15:restartNumberingAfterBreak="0">
     <w:nsid w:val="5870157B"/>
     <w:multiLevelType w:val="multilevel"/>
     <w:tmpl w:val="7B4E0682"/>
@@ -20297,7 +21053,7 @@
       </w:rPr>
     </w:lvl>
   </w:abstractNum>
-  <w:abstractNum w:abstractNumId="34" w15:restartNumberingAfterBreak="0">
+  <w:abstractNum w:abstractNumId="35" w15:restartNumberingAfterBreak="0">
     <w:nsid w:val="5C62567D"/>
     <w:multiLevelType w:val="multilevel"/>
     <w:tmpl w:val="7A464298"/>
@@ -20410,7 +21166,7 @@
       </w:rPr>
     </w:lvl>
   </w:abstractNum>
-  <w:abstractNum w:abstractNumId="35" w15:restartNumberingAfterBreak="0">
+  <w:abstractNum w:abstractNumId="36" w15:restartNumberingAfterBreak="0">
     <w:nsid w:val="60265591"/>
     <w:multiLevelType w:val="multilevel"/>
     <w:tmpl w:val="CF10193E"/>
@@ -20523,7 +21279,7 @@
       </w:rPr>
     </w:lvl>
   </w:abstractNum>
-  <w:abstractNum w:abstractNumId="36" w15:restartNumberingAfterBreak="0">
+  <w:abstractNum w:abstractNumId="37" w15:restartNumberingAfterBreak="0">
     <w:nsid w:val="60864363"/>
     <w:multiLevelType w:val="hybridMultilevel"/>
     <w:tmpl w:val="E592D06A"/>
@@ -20636,7 +21392,7 @@
       </w:rPr>
     </w:lvl>
   </w:abstractNum>
-  <w:abstractNum w:abstractNumId="37" w15:restartNumberingAfterBreak="0">
+  <w:abstractNum w:abstractNumId="38" w15:restartNumberingAfterBreak="0">
     <w:nsid w:val="65AA6CF1"/>
     <w:multiLevelType w:val="multilevel"/>
     <w:tmpl w:val="679E7E4A"/>
@@ -20749,7 +21505,7 @@
       </w:rPr>
     </w:lvl>
   </w:abstractNum>
-  <w:abstractNum w:abstractNumId="38" w15:restartNumberingAfterBreak="0">
+  <w:abstractNum w:abstractNumId="39" w15:restartNumberingAfterBreak="0">
     <w:nsid w:val="686B1F1E"/>
     <w:multiLevelType w:val="multilevel"/>
     <w:tmpl w:val="FF1C8AB6"/>
@@ -20862,7 +21618,7 @@
       </w:rPr>
     </w:lvl>
   </w:abstractNum>
-  <w:abstractNum w:abstractNumId="39" w15:restartNumberingAfterBreak="0">
+  <w:abstractNum w:abstractNumId="40" w15:restartNumberingAfterBreak="0">
     <w:nsid w:val="6BD33C61"/>
     <w:multiLevelType w:val="multilevel"/>
     <w:tmpl w:val="257C82EA"/>
@@ -20975,7 +21731,7 @@
       </w:rPr>
     </w:lvl>
   </w:abstractNum>
-  <w:abstractNum w:abstractNumId="40" w15:restartNumberingAfterBreak="0">
+  <w:abstractNum w:abstractNumId="41" w15:restartNumberingAfterBreak="0">
     <w:nsid w:val="6C2A5448"/>
     <w:multiLevelType w:val="multilevel"/>
     <w:tmpl w:val="094872F0"/>
@@ -21088,7 +21844,7 @@
       </w:rPr>
     </w:lvl>
   </w:abstractNum>
-  <w:abstractNum w:abstractNumId="41" w15:restartNumberingAfterBreak="0">
+  <w:abstractNum w:abstractNumId="42" w15:restartNumberingAfterBreak="0">
     <w:nsid w:val="6C3340DD"/>
     <w:multiLevelType w:val="multilevel"/>
     <w:tmpl w:val="4AAE7A42"/>
@@ -21201,7 +21957,7 @@
       </w:rPr>
     </w:lvl>
   </w:abstractNum>
-  <w:abstractNum w:abstractNumId="42" w15:restartNumberingAfterBreak="0">
+  <w:abstractNum w:abstractNumId="43" w15:restartNumberingAfterBreak="0">
     <w:nsid w:val="6EEF2536"/>
     <w:multiLevelType w:val="multilevel"/>
     <w:tmpl w:val="7C6491D2"/>
@@ -21314,7 +22070,7 @@
       </w:rPr>
     </w:lvl>
   </w:abstractNum>
-  <w:abstractNum w:abstractNumId="43" w15:restartNumberingAfterBreak="0">
+  <w:abstractNum w:abstractNumId="44" w15:restartNumberingAfterBreak="0">
     <w:nsid w:val="701659D9"/>
     <w:multiLevelType w:val="multilevel"/>
     <w:tmpl w:val="4AB204DC"/>
@@ -21427,7 +22183,7 @@
       </w:rPr>
     </w:lvl>
   </w:abstractNum>
-  <w:abstractNum w:abstractNumId="44" w15:restartNumberingAfterBreak="0">
+  <w:abstractNum w:abstractNumId="45" w15:restartNumberingAfterBreak="0">
     <w:nsid w:val="70332A36"/>
     <w:multiLevelType w:val="multilevel"/>
     <w:tmpl w:val="49FE2196"/>
@@ -21540,7 +22296,7 @@
       </w:rPr>
     </w:lvl>
   </w:abstractNum>
-  <w:abstractNum w:abstractNumId="45" w15:restartNumberingAfterBreak="0">
+  <w:abstractNum w:abstractNumId="46" w15:restartNumberingAfterBreak="0">
     <w:nsid w:val="71B74030"/>
     <w:multiLevelType w:val="multilevel"/>
     <w:tmpl w:val="5C0EEB8C"/>
@@ -21653,7 +22409,7 @@
       </w:rPr>
     </w:lvl>
   </w:abstractNum>
-  <w:abstractNum w:abstractNumId="46" w15:restartNumberingAfterBreak="0">
+  <w:abstractNum w:abstractNumId="47" w15:restartNumberingAfterBreak="0">
     <w:nsid w:val="78B74702"/>
     <w:multiLevelType w:val="multilevel"/>
     <w:tmpl w:val="D5304DE4"/>
@@ -21775,7 +22531,7 @@
       </w:rPr>
     </w:lvl>
   </w:abstractNum>
-  <w:abstractNum w:abstractNumId="47" w15:restartNumberingAfterBreak="0">
+  <w:abstractNum w:abstractNumId="48" w15:restartNumberingAfterBreak="0">
     <w:nsid w:val="7F564D16"/>
     <w:multiLevelType w:val="multilevel"/>
     <w:tmpl w:val="00D42CDE"/>
@@ -21889,97 +22645,97 @@
     </w:lvl>
   </w:abstractNum>
   <w:num w:numId="1">
-    <w:abstractNumId w:val="46"/>
+    <w:abstractNumId w:val="47"/>
   </w:num>
   <w:num w:numId="2">
-    <w:abstractNumId w:val="26"/>
+    <w:abstractNumId w:val="27"/>
   </w:num>
   <w:num w:numId="3">
-    <w:abstractNumId w:val="29"/>
+    <w:abstractNumId w:val="30"/>
   </w:num>
   <w:num w:numId="4">
     <w:abstractNumId w:val="5"/>
   </w:num>
   <w:num w:numId="5">
-    <w:abstractNumId w:val="21"/>
+    <w:abstractNumId w:val="22"/>
   </w:num>
   <w:num w:numId="6">
-    <w:abstractNumId w:val="24"/>
+    <w:abstractNumId w:val="25"/>
   </w:num>
   <w:num w:numId="7">
     <w:abstractNumId w:val="4"/>
   </w:num>
   <w:num w:numId="8">
-    <w:abstractNumId w:val="37"/>
+    <w:abstractNumId w:val="38"/>
   </w:num>
   <w:num w:numId="9">
-    <w:abstractNumId w:val="20"/>
+    <w:abstractNumId w:val="21"/>
   </w:num>
   <w:num w:numId="10">
-    <w:abstractNumId w:val="14"/>
+    <w:abstractNumId w:val="15"/>
   </w:num>
   <w:num w:numId="11">
-    <w:abstractNumId w:val="12"/>
+    <w:abstractNumId w:val="13"/>
   </w:num>
   <w:num w:numId="12">
-    <w:abstractNumId w:val="22"/>
+    <w:abstractNumId w:val="23"/>
   </w:num>
   <w:num w:numId="13">
-    <w:abstractNumId w:val="47"/>
+    <w:abstractNumId w:val="48"/>
   </w:num>
   <w:num w:numId="14">
-    <w:abstractNumId w:val="32"/>
+    <w:abstractNumId w:val="33"/>
   </w:num>
   <w:num w:numId="15">
-    <w:abstractNumId w:val="38"/>
+    <w:abstractNumId w:val="39"/>
   </w:num>
   <w:num w:numId="16">
     <w:abstractNumId w:val="0"/>
   </w:num>
   <w:num w:numId="17">
-    <w:abstractNumId w:val="10"/>
+    <w:abstractNumId w:val="11"/>
   </w:num>
   <w:num w:numId="18">
-    <w:abstractNumId w:val="23"/>
+    <w:abstractNumId w:val="24"/>
   </w:num>
   <w:num w:numId="19">
-    <w:abstractNumId w:val="30"/>
+    <w:abstractNumId w:val="31"/>
   </w:num>
   <w:num w:numId="20">
+    <w:abstractNumId w:val="20"/>
+  </w:num>
+  <w:num w:numId="21">
+    <w:abstractNumId w:val="41"/>
+  </w:num>
+  <w:num w:numId="22">
+    <w:abstractNumId w:val="43"/>
+  </w:num>
+  <w:num w:numId="23">
+    <w:abstractNumId w:val="32"/>
+  </w:num>
+  <w:num w:numId="24">
+    <w:abstractNumId w:val="14"/>
+  </w:num>
+  <w:num w:numId="25">
+    <w:abstractNumId w:val="28"/>
+  </w:num>
+  <w:num w:numId="26">
     <w:abstractNumId w:val="19"/>
   </w:num>
-  <w:num w:numId="21">
-    <w:abstractNumId w:val="40"/>
+  <w:num w:numId="27">
+    <w:abstractNumId w:val="29"/>
   </w:num>
-  <w:num w:numId="22">
-    <w:abstractNumId w:val="42"/>
-  </w:num>
-  <w:num w:numId="23">
-    <w:abstractNumId w:val="31"/>
-  </w:num>
-  <w:num w:numId="24">
-    <w:abstractNumId w:val="13"/>
-  </w:num>
-  <w:num w:numId="25">
-    <w:abstractNumId w:val="27"/>
-  </w:num>
-  <w:num w:numId="26">
+  <w:num w:numId="28">
     <w:abstractNumId w:val="18"/>
   </w:num>
-  <w:num w:numId="27">
-    <w:abstractNumId w:val="28"/>
-  </w:num>
-  <w:num w:numId="28">
-    <w:abstractNumId w:val="17"/>
-  </w:num>
   <w:num w:numId="29">
-    <w:abstractNumId w:val="11"/>
+    <w:abstractNumId w:val="12"/>
   </w:num>
   <w:num w:numId="30">
-    <w:abstractNumId w:val="35"/>
+    <w:abstractNumId w:val="36"/>
   </w:num>
   <w:num w:numId="31">
-    <w:abstractNumId w:val="33"/>
+    <w:abstractNumId w:val="34"/>
   </w:num>
   <w:num w:numId="32">
     <w:abstractNumId w:val="2"/>
@@ -21988,49 +22744,52 @@
     <w:abstractNumId w:val="8"/>
   </w:num>
   <w:num w:numId="34">
-    <w:abstractNumId w:val="41"/>
+    <w:abstractNumId w:val="42"/>
   </w:num>
   <w:num w:numId="35">
-    <w:abstractNumId w:val="34"/>
+    <w:abstractNumId w:val="35"/>
   </w:num>
   <w:num w:numId="36">
     <w:abstractNumId w:val="6"/>
   </w:num>
   <w:num w:numId="37">
-    <w:abstractNumId w:val="16"/>
+    <w:abstractNumId w:val="17"/>
   </w:num>
   <w:num w:numId="38">
-    <w:abstractNumId w:val="45"/>
+    <w:abstractNumId w:val="46"/>
   </w:num>
   <w:num w:numId="39">
     <w:abstractNumId w:val="7"/>
   </w:num>
   <w:num w:numId="40">
-    <w:abstractNumId w:val="9"/>
+    <w:abstractNumId w:val="10"/>
   </w:num>
   <w:num w:numId="41">
     <w:abstractNumId w:val="1"/>
   </w:num>
   <w:num w:numId="42">
-    <w:abstractNumId w:val="25"/>
+    <w:abstractNumId w:val="26"/>
   </w:num>
   <w:num w:numId="43">
-    <w:abstractNumId w:val="15"/>
+    <w:abstractNumId w:val="16"/>
   </w:num>
   <w:num w:numId="44">
-    <w:abstractNumId w:val="39"/>
+    <w:abstractNumId w:val="40"/>
   </w:num>
   <w:num w:numId="45">
+    <w:abstractNumId w:val="45"/>
+  </w:num>
+  <w:num w:numId="46">
     <w:abstractNumId w:val="44"/>
   </w:num>
-  <w:num w:numId="46">
-    <w:abstractNumId w:val="43"/>
-  </w:num>
   <w:num w:numId="47">
-    <w:abstractNumId w:val="36"/>
+    <w:abstractNumId w:val="37"/>
   </w:num>
   <w:num w:numId="48">
     <w:abstractNumId w:val="3"/>
+  </w:num>
+  <w:num w:numId="49">
+    <w:abstractNumId w:val="9"/>
   </w:num>
   <w:numIdMacAtCleanup w:val="47"/>
 </w:numbering>
@@ -22161,6 +22920,7 @@
     <w:lsdException w:name="HTML Sample" w:semiHidden="1" w:unhideWhenUsed="1"/>
     <w:lsdException w:name="HTML Typewriter" w:semiHidden="1" w:unhideWhenUsed="1"/>
     <w:lsdException w:name="HTML Variable" w:semiHidden="1" w:unhideWhenUsed="1"/>
+    <w:lsdException w:name="Normal Table" w:semiHidden="1" w:unhideWhenUsed="1"/>
     <w:lsdException w:name="annotation subject" w:semiHidden="1" w:unhideWhenUsed="1"/>
     <w:lsdException w:name="No List" w:semiHidden="1" w:unhideWhenUsed="1"/>
     <w:lsdException w:name="Outline List 1" w:semiHidden="1" w:unhideWhenUsed="1"/>
@@ -22207,8 +22967,10 @@
     <w:lsdException w:name="Table Subtle 2" w:semiHidden="1" w:unhideWhenUsed="1"/>
     <w:lsdException w:name="Table Web 1" w:semiHidden="1" w:unhideWhenUsed="1"/>
     <w:lsdException w:name="Table Web 2" w:semiHidden="1" w:unhideWhenUsed="1"/>
+    <w:lsdException w:name="Table Web 3" w:semiHidden="1" w:unhideWhenUsed="1"/>
     <w:lsdException w:name="Balloon Text" w:semiHidden="1" w:unhideWhenUsed="1"/>
     <w:lsdException w:name="Table Grid" w:uiPriority="39"/>
+    <w:lsdException w:name="Table Theme" w:semiHidden="1" w:unhideWhenUsed="1"/>
     <w:lsdException w:name="Placeholder Text" w:semiHidden="1"/>
     <w:lsdException w:name="No Spacing" w:uiPriority="1" w:qFormat="1"/>
     <w:lsdException w:name="Light Shading" w:uiPriority="60"/>
